--- a/KhaiThacDuLieu/BTT02/GhiChu.docx
+++ b/KhaiThacDuLieu/BTT02/GhiChu.docx
@@ -1,6 +1,6 @@
 
 <file path=word/document.xml><?xml version="1.0" encoding="utf-8"?>
-<w:document xmlns:ve="http://schemas.openxmlformats.org/markup-compatibility/2006" xmlns:o="urn:schemas-microsoft-com:office:office" xmlns:r="http://schemas.openxmlformats.org/officeDocument/2006/relationships" xmlns:m="http://schemas.openxmlformats.org/officeDocument/2006/math" xmlns:v="urn:schemas-microsoft-com:vml" xmlns:wp="http://schemas.openxmlformats.org/drawingml/2006/wordprocessingDrawing" xmlns:w10="urn:schemas-microsoft-com:office:word" xmlns:w="http://schemas.openxmlformats.org/wordprocessingml/2006/main" xmlns:wne="http://schemas.microsoft.com/office/word/2006/wordml">
+<w:document xmlns:wpc="http://schemas.microsoft.com/office/word/2010/wordprocessingCanvas" xmlns:mc="http://schemas.openxmlformats.org/markup-compatibility/2006" xmlns:o="urn:schemas-microsoft-com:office:office" xmlns:r="http://schemas.openxmlformats.org/officeDocument/2006/relationships" xmlns:m="http://schemas.openxmlformats.org/officeDocument/2006/math" xmlns:v="urn:schemas-microsoft-com:vml" xmlns:wp14="http://schemas.microsoft.com/office/word/2010/wordprocessingDrawing" xmlns:wp="http://schemas.openxmlformats.org/drawingml/2006/wordprocessingDrawing" xmlns:w10="urn:schemas-microsoft-com:office:word" xmlns:w="http://schemas.openxmlformats.org/wordprocessingml/2006/main" xmlns:w14="http://schemas.microsoft.com/office/word/2010/wordml" xmlns:w15="http://schemas.microsoft.com/office/word/2012/wordml" xmlns:wpg="http://schemas.microsoft.com/office/word/2010/wordprocessingGroup" xmlns:wpi="http://schemas.microsoft.com/office/word/2010/wordprocessingInk" xmlns:wne="http://schemas.microsoft.com/office/word/2006/wordml" xmlns:wps="http://schemas.microsoft.com/office/word/2010/wordprocessingShape" mc:Ignorable="w14 w15 wp14">
   <w:body>
     <w:p>
       <w:pPr>
@@ -8,114 +8,27 @@
           <w:rFonts w:ascii="Arial" w:hAnsi="Arial" w:cs="Arial"/>
         </w:rPr>
       </w:pPr>
-      <w:proofErr w:type="spellStart"/>
-      <w:r>
-        <w:rPr>
-          <w:rFonts w:ascii="Arial" w:hAnsi="Arial" w:cs="Arial"/>
-        </w:rPr>
-        <w:t>Bài</w:t>
-      </w:r>
-      <w:proofErr w:type="spellEnd"/>
-      <w:r>
-        <w:rPr>
-          <w:rFonts w:ascii="Arial" w:hAnsi="Arial" w:cs="Arial"/>
-        </w:rPr>
-        <w:t xml:space="preserve"> </w:t>
-      </w:r>
-      <w:proofErr w:type="spellStart"/>
-      <w:r>
-        <w:rPr>
-          <w:rFonts w:ascii="Arial" w:hAnsi="Arial" w:cs="Arial"/>
-        </w:rPr>
-        <w:t>tập</w:t>
-      </w:r>
-      <w:proofErr w:type="spellEnd"/>
-      <w:r>
-        <w:rPr>
-          <w:rFonts w:ascii="Arial" w:hAnsi="Arial" w:cs="Arial"/>
-        </w:rPr>
-        <w:t xml:space="preserve"> </w:t>
-      </w:r>
-      <w:proofErr w:type="spellStart"/>
-      <w:r>
-        <w:rPr>
-          <w:rFonts w:ascii="Arial" w:hAnsi="Arial" w:cs="Arial"/>
-        </w:rPr>
-        <w:t>tuần</w:t>
-      </w:r>
-      <w:proofErr w:type="spellEnd"/>
-      <w:r>
-        <w:rPr>
-          <w:rFonts w:ascii="Arial" w:hAnsi="Arial" w:cs="Arial"/>
-        </w:rPr>
-        <w:t xml:space="preserve"> 02 </w:t>
-      </w:r>
-      <w:proofErr w:type="spellStart"/>
-      <w:r>
-        <w:rPr>
-          <w:rFonts w:ascii="Arial" w:hAnsi="Arial" w:cs="Arial"/>
-        </w:rPr>
-        <w:t>Yến</w:t>
-      </w:r>
-      <w:proofErr w:type="spellEnd"/>
-      <w:r>
-        <w:rPr>
-          <w:rFonts w:ascii="Arial" w:hAnsi="Arial" w:cs="Arial"/>
-        </w:rPr>
-        <w:t xml:space="preserve"> </w:t>
-      </w:r>
-      <w:proofErr w:type="spellStart"/>
-      <w:r>
-        <w:rPr>
-          <w:rFonts w:ascii="Arial" w:hAnsi="Arial" w:cs="Arial"/>
-        </w:rPr>
-        <w:t>làm</w:t>
-      </w:r>
-      <w:proofErr w:type="spellEnd"/>
-      <w:r>
-        <w:rPr>
-          <w:rFonts w:ascii="Arial" w:hAnsi="Arial" w:cs="Arial"/>
-        </w:rPr>
-        <w:t xml:space="preserve"> </w:t>
-      </w:r>
-      <w:proofErr w:type="spellStart"/>
-      <w:r>
-        <w:rPr>
-          <w:rFonts w:ascii="Arial" w:hAnsi="Arial" w:cs="Arial"/>
-        </w:rPr>
-        <w:t>tại</w:t>
-      </w:r>
-      <w:proofErr w:type="spellEnd"/>
-      <w:r>
-        <w:rPr>
-          <w:rFonts w:ascii="Arial" w:hAnsi="Arial" w:cs="Arial"/>
-        </w:rPr>
-        <w:t xml:space="preserve"> </w:t>
-      </w:r>
-      <w:proofErr w:type="spellStart"/>
-      <w:r>
-        <w:rPr>
-          <w:rFonts w:ascii="Arial" w:hAnsi="Arial" w:cs="Arial"/>
-        </w:rPr>
-        <w:t>đây</w:t>
-      </w:r>
-      <w:proofErr w:type="spellEnd"/>
-      <w:r>
-        <w:rPr>
-          <w:rFonts w:ascii="Arial" w:hAnsi="Arial" w:cs="Arial"/>
-        </w:rPr>
-        <w:t xml:space="preserve"> </w:t>
-      </w:r>
-      <w:proofErr w:type="spellStart"/>
-      <w:r>
-        <w:rPr>
-          <w:rFonts w:ascii="Arial" w:hAnsi="Arial" w:cs="Arial"/>
-        </w:rPr>
-        <w:t>nha</w:t>
+      <w:r>
+        <w:rPr>
+          <w:rFonts w:ascii="Arial" w:hAnsi="Arial" w:cs="Arial"/>
+        </w:rPr>
+        <w:t>Bài tập tuần 02 Yến làm tại đây nha</w:t>
+      </w:r>
+    </w:p>
+    <w:p>
+      <w:pPr>
+        <w:rPr>
+          <w:rFonts w:ascii="Arial" w:hAnsi="Arial" w:cs="Arial"/>
+        </w:rPr>
+      </w:pPr>
+      <w:r>
+        <w:rPr>
+          <w:rFonts w:ascii="Arial" w:hAnsi="Arial" w:cs="Arial"/>
+        </w:rPr>
+        <w:t>AA</w:t>
       </w:r>
       <w:bookmarkStart w:id="0" w:name="_GoBack"/>
       <w:bookmarkEnd w:id="0"/>
-      <w:proofErr w:type="spellEnd"/>
     </w:p>
     <w:p>
       <w:pPr>
@@ -137,62 +50,12 @@
           <w:rFonts w:ascii="Arial" w:hAnsi="Arial" w:cs="Arial"/>
         </w:rPr>
       </w:pPr>
-      <w:proofErr w:type="spellStart"/>
       <w:r>
         <w:rPr>
           <w:rFonts w:ascii="Arial" w:hAnsi="Arial" w:cs="Arial"/>
         </w:rPr>
         <w:lastRenderedPageBreak/>
-        <w:t>Bài</w:t>
-      </w:r>
-      <w:proofErr w:type="spellEnd"/>
-      <w:r>
-        <w:rPr>
-          <w:rFonts w:ascii="Arial" w:hAnsi="Arial" w:cs="Arial"/>
-        </w:rPr>
-        <w:t xml:space="preserve"> </w:t>
-      </w:r>
-      <w:proofErr w:type="spellStart"/>
-      <w:r>
-        <w:rPr>
-          <w:rFonts w:ascii="Arial" w:hAnsi="Arial" w:cs="Arial"/>
-        </w:rPr>
-        <w:t>tập</w:t>
-      </w:r>
-      <w:proofErr w:type="spellEnd"/>
-      <w:r>
-        <w:rPr>
-          <w:rFonts w:ascii="Arial" w:hAnsi="Arial" w:cs="Arial"/>
-        </w:rPr>
-        <w:t xml:space="preserve"> </w:t>
-      </w:r>
-      <w:proofErr w:type="spellStart"/>
-      <w:r>
-        <w:rPr>
-          <w:rFonts w:ascii="Arial" w:hAnsi="Arial" w:cs="Arial"/>
-        </w:rPr>
-        <w:t>thực</w:t>
-      </w:r>
-      <w:proofErr w:type="spellEnd"/>
-      <w:r>
-        <w:rPr>
-          <w:rFonts w:ascii="Arial" w:hAnsi="Arial" w:cs="Arial"/>
-        </w:rPr>
-        <w:t xml:space="preserve"> </w:t>
-      </w:r>
-      <w:proofErr w:type="spellStart"/>
-      <w:r>
-        <w:rPr>
-          <w:rFonts w:ascii="Arial" w:hAnsi="Arial" w:cs="Arial"/>
-        </w:rPr>
-        <w:t>hành</w:t>
-      </w:r>
-      <w:proofErr w:type="spellEnd"/>
-      <w:r>
-        <w:rPr>
-          <w:rFonts w:ascii="Arial" w:hAnsi="Arial" w:cs="Arial"/>
-        </w:rPr>
-        <w:t>:</w:t>
+        <w:t>Bài tập thực hành:</w:t>
       </w:r>
     </w:p>
     <w:p>
@@ -202,162 +65,46 @@
           <w:rFonts w:ascii="Arial" w:hAnsi="Arial" w:cs="Arial"/>
         </w:rPr>
       </w:pPr>
-      <w:proofErr w:type="spellStart"/>
-      <w:r>
-        <w:rPr>
-          <w:rFonts w:ascii="Arial" w:hAnsi="Arial" w:cs="Arial"/>
-        </w:rPr>
-        <w:t>Khai</w:t>
-      </w:r>
-      <w:proofErr w:type="spellEnd"/>
-      <w:r>
-        <w:rPr>
-          <w:rFonts w:ascii="Arial" w:hAnsi="Arial" w:cs="Arial"/>
-        </w:rPr>
-        <w:t xml:space="preserve"> </w:t>
-      </w:r>
-      <w:proofErr w:type="spellStart"/>
-      <w:r>
-        <w:rPr>
-          <w:rFonts w:ascii="Arial" w:hAnsi="Arial" w:cs="Arial"/>
-        </w:rPr>
-        <w:t>thác</w:t>
-      </w:r>
-      <w:proofErr w:type="spellEnd"/>
-      <w:r>
-        <w:rPr>
-          <w:rFonts w:ascii="Arial" w:hAnsi="Arial" w:cs="Arial"/>
-        </w:rPr>
-        <w:t xml:space="preserve"> </w:t>
-      </w:r>
-      <w:proofErr w:type="spellStart"/>
-      <w:r>
-        <w:rPr>
-          <w:rFonts w:ascii="Arial" w:hAnsi="Arial" w:cs="Arial"/>
-        </w:rPr>
-        <w:t>tập</w:t>
-      </w:r>
-      <w:proofErr w:type="spellEnd"/>
-      <w:r>
-        <w:rPr>
-          <w:rFonts w:ascii="Arial" w:hAnsi="Arial" w:cs="Arial"/>
-        </w:rPr>
-        <w:t xml:space="preserve"> </w:t>
-      </w:r>
-      <w:proofErr w:type="spellStart"/>
-      <w:r>
-        <w:rPr>
-          <w:rFonts w:ascii="Arial" w:hAnsi="Arial" w:cs="Arial"/>
-        </w:rPr>
-        <w:t>phổ</w:t>
-      </w:r>
-      <w:proofErr w:type="spellEnd"/>
-      <w:r>
-        <w:rPr>
-          <w:rFonts w:ascii="Arial" w:hAnsi="Arial" w:cs="Arial"/>
-        </w:rPr>
-        <w:t xml:space="preserve"> </w:t>
-      </w:r>
-      <w:proofErr w:type="spellStart"/>
-      <w:r>
-        <w:rPr>
-          <w:rFonts w:ascii="Arial" w:hAnsi="Arial" w:cs="Arial"/>
-        </w:rPr>
-        <w:t>biến</w:t>
-      </w:r>
-      <w:proofErr w:type="spellEnd"/>
-      <w:r>
-        <w:rPr>
-          <w:rFonts w:ascii="Arial" w:hAnsi="Arial" w:cs="Arial"/>
-        </w:rPr>
-        <w:t xml:space="preserve"> &amp; </w:t>
-      </w:r>
-      <w:proofErr w:type="spellStart"/>
-      <w:r>
-        <w:rPr>
-          <w:rFonts w:ascii="Arial" w:hAnsi="Arial" w:cs="Arial"/>
-        </w:rPr>
-        <w:t>Luật</w:t>
-      </w:r>
-      <w:proofErr w:type="spellEnd"/>
-      <w:r>
-        <w:rPr>
-          <w:rFonts w:ascii="Arial" w:hAnsi="Arial" w:cs="Arial"/>
-        </w:rPr>
-        <w:t xml:space="preserve"> </w:t>
-      </w:r>
-      <w:proofErr w:type="spellStart"/>
-      <w:r>
-        <w:rPr>
-          <w:rFonts w:ascii="Arial" w:hAnsi="Arial" w:cs="Arial"/>
-        </w:rPr>
-        <w:t>kết</w:t>
-      </w:r>
-      <w:proofErr w:type="spellEnd"/>
-      <w:r>
-        <w:rPr>
-          <w:rFonts w:ascii="Arial" w:hAnsi="Arial" w:cs="Arial"/>
-        </w:rPr>
-        <w:t xml:space="preserve"> </w:t>
-      </w:r>
-      <w:proofErr w:type="spellStart"/>
-      <w:r>
-        <w:rPr>
-          <w:rFonts w:ascii="Arial" w:hAnsi="Arial" w:cs="Arial"/>
-        </w:rPr>
-        <w:t>hợp</w:t>
-      </w:r>
-      <w:proofErr w:type="spellEnd"/>
-    </w:p>
-    <w:p>
-      <w:pPr>
-        <w:rPr>
-          <w:rFonts w:ascii="Arial" w:hAnsi="Arial" w:cs="Arial"/>
-        </w:rPr>
-      </w:pPr>
-    </w:p>
-    <w:p>
-      <w:pPr>
-        <w:rPr>
-          <w:rFonts w:ascii="Arial" w:hAnsi="Arial" w:cs="Arial"/>
-        </w:rPr>
-      </w:pPr>
-    </w:p>
-    <w:p>
-      <w:pPr>
-        <w:rPr>
-          <w:rFonts w:ascii="Arial" w:hAnsi="Arial" w:cs="Arial"/>
-        </w:rPr>
-      </w:pPr>
-    </w:p>
-    <w:p>
-      <w:pPr>
-        <w:rPr>
-          <w:rFonts w:ascii="Arial" w:hAnsi="Arial" w:cs="Arial"/>
-        </w:rPr>
-      </w:pPr>
-      <w:proofErr w:type="spellStart"/>
-      <w:r>
-        <w:rPr>
-          <w:rFonts w:ascii="Arial" w:hAnsi="Arial" w:cs="Arial"/>
-        </w:rPr>
-        <w:t>Bài</w:t>
-      </w:r>
-      <w:proofErr w:type="spellEnd"/>
-      <w:r>
-        <w:rPr>
-          <w:rFonts w:ascii="Arial" w:hAnsi="Arial" w:cs="Arial"/>
-        </w:rPr>
-        <w:t xml:space="preserve"> 1: </w:t>
-      </w:r>
-      <w:proofErr w:type="spellStart"/>
-      <w:r>
-        <w:rPr>
-          <w:rFonts w:ascii="Arial" w:hAnsi="Arial" w:cs="Arial"/>
-        </w:rPr>
-        <w:t>Apriori</w:t>
-      </w:r>
-      <w:proofErr w:type="spellEnd"/>
+      <w:r>
+        <w:rPr>
+          <w:rFonts w:ascii="Arial" w:hAnsi="Arial" w:cs="Arial"/>
+        </w:rPr>
+        <w:t>Khai thác tập phổ biến &amp; Luật kết hợp</w:t>
+      </w:r>
+    </w:p>
+    <w:p>
+      <w:pPr>
+        <w:rPr>
+          <w:rFonts w:ascii="Arial" w:hAnsi="Arial" w:cs="Arial"/>
+        </w:rPr>
+      </w:pPr>
+    </w:p>
+    <w:p>
+      <w:pPr>
+        <w:rPr>
+          <w:rFonts w:ascii="Arial" w:hAnsi="Arial" w:cs="Arial"/>
+        </w:rPr>
+      </w:pPr>
+    </w:p>
+    <w:p>
+      <w:pPr>
+        <w:rPr>
+          <w:rFonts w:ascii="Arial" w:hAnsi="Arial" w:cs="Arial"/>
+        </w:rPr>
+      </w:pPr>
+    </w:p>
+    <w:p>
+      <w:pPr>
+        <w:rPr>
+          <w:rFonts w:ascii="Arial" w:hAnsi="Arial" w:cs="Arial"/>
+        </w:rPr>
+      </w:pPr>
+      <w:r>
+        <w:rPr>
+          <w:rFonts w:ascii="Arial" w:hAnsi="Arial" w:cs="Arial"/>
+        </w:rPr>
+        <w:t>Bài 1: Apriori</w:t>
+      </w:r>
     </w:p>
     <w:p>
       <w:pPr>
@@ -370,294 +117,24 @@
           <w:rFonts w:ascii="Arial" w:hAnsi="Arial" w:cs="Arial"/>
         </w:rPr>
       </w:pPr>
-      <w:proofErr w:type="spellStart"/>
-      <w:r>
-        <w:rPr>
-          <w:rFonts w:ascii="Arial" w:hAnsi="Arial" w:cs="Arial"/>
-        </w:rPr>
-        <w:t>Hãy</w:t>
-      </w:r>
-      <w:proofErr w:type="spellEnd"/>
+      <w:r>
+        <w:rPr>
+          <w:rFonts w:ascii="Arial" w:hAnsi="Arial" w:cs="Arial"/>
+        </w:rPr>
+        <w:t>Hãy sử  dụng thuật toán Apriori trong công cụ  WEKA để  tìm tất cả  các tập</w:t>
+      </w:r>
       <w:r>
         <w:rPr>
           <w:rFonts w:ascii="Arial" w:hAnsi="Arial" w:cs="Arial"/>
         </w:rPr>
         <w:t xml:space="preserve"> </w:t>
       </w:r>
-      <w:proofErr w:type="spellStart"/>
-      <w:r>
-        <w:rPr>
-          <w:rFonts w:ascii="Arial" w:hAnsi="Arial" w:cs="Arial"/>
-        </w:rPr>
-        <w:t>sử</w:t>
-      </w:r>
-      <w:proofErr w:type="spellEnd"/>
-      <w:r>
-        <w:rPr>
-          <w:rFonts w:ascii="Arial" w:hAnsi="Arial" w:cs="Arial"/>
-        </w:rPr>
-        <w:t xml:space="preserve">  </w:t>
-      </w:r>
-      <w:proofErr w:type="spellStart"/>
-      <w:r>
-        <w:rPr>
-          <w:rFonts w:ascii="Arial" w:hAnsi="Arial" w:cs="Arial"/>
-        </w:rPr>
-        <w:t>dụng</w:t>
-      </w:r>
-      <w:proofErr w:type="spellEnd"/>
-      <w:r>
-        <w:rPr>
-          <w:rFonts w:ascii="Arial" w:hAnsi="Arial" w:cs="Arial"/>
-        </w:rPr>
-        <w:t xml:space="preserve"> </w:t>
-      </w:r>
-      <w:proofErr w:type="spellStart"/>
-      <w:r>
-        <w:rPr>
-          <w:rFonts w:ascii="Arial" w:hAnsi="Arial" w:cs="Arial"/>
-        </w:rPr>
-        <w:t>thuật</w:t>
-      </w:r>
-      <w:proofErr w:type="spellEnd"/>
-      <w:r>
-        <w:rPr>
-          <w:rFonts w:ascii="Arial" w:hAnsi="Arial" w:cs="Arial"/>
-        </w:rPr>
-        <w:t xml:space="preserve"> </w:t>
-      </w:r>
-      <w:proofErr w:type="spellStart"/>
-      <w:r>
-        <w:rPr>
-          <w:rFonts w:ascii="Arial" w:hAnsi="Arial" w:cs="Arial"/>
-        </w:rPr>
-        <w:t>toán</w:t>
-      </w:r>
-      <w:proofErr w:type="spellEnd"/>
-      <w:r>
-        <w:rPr>
-          <w:rFonts w:ascii="Arial" w:hAnsi="Arial" w:cs="Arial"/>
-        </w:rPr>
-        <w:t xml:space="preserve"> </w:t>
-      </w:r>
-      <w:proofErr w:type="spellStart"/>
-      <w:r>
-        <w:rPr>
-          <w:rFonts w:ascii="Arial" w:hAnsi="Arial" w:cs="Arial"/>
-        </w:rPr>
-        <w:t>Apriori</w:t>
-      </w:r>
-      <w:proofErr w:type="spellEnd"/>
-      <w:r>
-        <w:rPr>
-          <w:rFonts w:ascii="Arial" w:hAnsi="Arial" w:cs="Arial"/>
-        </w:rPr>
-        <w:t xml:space="preserve"> </w:t>
-      </w:r>
-      <w:proofErr w:type="spellStart"/>
-      <w:r>
-        <w:rPr>
-          <w:rFonts w:ascii="Arial" w:hAnsi="Arial" w:cs="Arial"/>
-        </w:rPr>
-        <w:t>trong</w:t>
-      </w:r>
-      <w:proofErr w:type="spellEnd"/>
-      <w:r>
-        <w:rPr>
-          <w:rFonts w:ascii="Arial" w:hAnsi="Arial" w:cs="Arial"/>
-        </w:rPr>
-        <w:t xml:space="preserve"> </w:t>
-      </w:r>
-      <w:proofErr w:type="spellStart"/>
-      <w:r>
-        <w:rPr>
-          <w:rFonts w:ascii="Arial" w:hAnsi="Arial" w:cs="Arial"/>
-        </w:rPr>
-        <w:t>công</w:t>
-      </w:r>
-      <w:proofErr w:type="spellEnd"/>
-      <w:r>
-        <w:rPr>
-          <w:rFonts w:ascii="Arial" w:hAnsi="Arial" w:cs="Arial"/>
-        </w:rPr>
-        <w:t xml:space="preserve"> </w:t>
-      </w:r>
-      <w:proofErr w:type="spellStart"/>
-      <w:r>
-        <w:rPr>
-          <w:rFonts w:ascii="Arial" w:hAnsi="Arial" w:cs="Arial"/>
-        </w:rPr>
-        <w:t>cụ</w:t>
-      </w:r>
-      <w:proofErr w:type="spellEnd"/>
-      <w:r>
-        <w:rPr>
-          <w:rFonts w:ascii="Arial" w:hAnsi="Arial" w:cs="Arial"/>
-        </w:rPr>
-        <w:t xml:space="preserve">  WEKA </w:t>
-      </w:r>
-      <w:proofErr w:type="spellStart"/>
-      <w:r>
-        <w:rPr>
-          <w:rFonts w:ascii="Arial" w:hAnsi="Arial" w:cs="Arial"/>
-        </w:rPr>
-        <w:t>để</w:t>
-      </w:r>
-      <w:proofErr w:type="spellEnd"/>
-      <w:r>
-        <w:rPr>
-          <w:rFonts w:ascii="Arial" w:hAnsi="Arial" w:cs="Arial"/>
-        </w:rPr>
-        <w:t xml:space="preserve">  </w:t>
-      </w:r>
-      <w:proofErr w:type="spellStart"/>
-      <w:r>
-        <w:rPr>
-          <w:rFonts w:ascii="Arial" w:hAnsi="Arial" w:cs="Arial"/>
-        </w:rPr>
-        <w:t>tìm</w:t>
-      </w:r>
-      <w:proofErr w:type="spellEnd"/>
-      <w:r>
-        <w:rPr>
-          <w:rFonts w:ascii="Arial" w:hAnsi="Arial" w:cs="Arial"/>
-        </w:rPr>
-        <w:t xml:space="preserve"> </w:t>
-      </w:r>
-      <w:proofErr w:type="spellStart"/>
-      <w:r>
-        <w:rPr>
-          <w:rFonts w:ascii="Arial" w:hAnsi="Arial" w:cs="Arial"/>
-        </w:rPr>
-        <w:t>tất</w:t>
-      </w:r>
-      <w:proofErr w:type="spellEnd"/>
-      <w:r>
-        <w:rPr>
-          <w:rFonts w:ascii="Arial" w:hAnsi="Arial" w:cs="Arial"/>
-        </w:rPr>
-        <w:t xml:space="preserve"> </w:t>
-      </w:r>
-      <w:proofErr w:type="spellStart"/>
-      <w:r>
-        <w:rPr>
-          <w:rFonts w:ascii="Arial" w:hAnsi="Arial" w:cs="Arial"/>
-        </w:rPr>
-        <w:t>cả</w:t>
-      </w:r>
-      <w:proofErr w:type="spellEnd"/>
-      <w:r>
-        <w:rPr>
-          <w:rFonts w:ascii="Arial" w:hAnsi="Arial" w:cs="Arial"/>
-        </w:rPr>
-        <w:t xml:space="preserve">  </w:t>
-      </w:r>
-      <w:proofErr w:type="spellStart"/>
-      <w:r>
-        <w:rPr>
-          <w:rFonts w:ascii="Arial" w:hAnsi="Arial" w:cs="Arial"/>
-        </w:rPr>
-        <w:t>các</w:t>
-      </w:r>
-      <w:proofErr w:type="spellEnd"/>
-      <w:r>
-        <w:rPr>
-          <w:rFonts w:ascii="Arial" w:hAnsi="Arial" w:cs="Arial"/>
-        </w:rPr>
-        <w:t xml:space="preserve"> </w:t>
-      </w:r>
-      <w:proofErr w:type="spellStart"/>
-      <w:r>
-        <w:rPr>
-          <w:rFonts w:ascii="Arial" w:hAnsi="Arial" w:cs="Arial"/>
-        </w:rPr>
-        <w:t>tập</w:t>
-      </w:r>
-      <w:proofErr w:type="spellEnd"/>
-      <w:r>
-        <w:rPr>
-          <w:rFonts w:ascii="Arial" w:hAnsi="Arial" w:cs="Arial"/>
-        </w:rPr>
-        <w:t xml:space="preserve"> </w:t>
-      </w:r>
-      <w:proofErr w:type="spellStart"/>
-      <w:r>
-        <w:rPr>
-          <w:rFonts w:ascii="Arial" w:hAnsi="Arial" w:cs="Arial"/>
-        </w:rPr>
-        <w:t>phổ</w:t>
-      </w:r>
-      <w:proofErr w:type="spellEnd"/>
-      <w:r>
-        <w:rPr>
-          <w:rFonts w:ascii="Arial" w:hAnsi="Arial" w:cs="Arial"/>
-        </w:rPr>
-        <w:t xml:space="preserve"> </w:t>
-      </w:r>
-      <w:proofErr w:type="spellStart"/>
-      <w:r>
-        <w:rPr>
-          <w:rFonts w:ascii="Arial" w:hAnsi="Arial" w:cs="Arial"/>
-        </w:rPr>
-        <w:t>biến</w:t>
-      </w:r>
-      <w:proofErr w:type="spellEnd"/>
-      <w:r>
-        <w:rPr>
-          <w:rFonts w:ascii="Arial" w:hAnsi="Arial" w:cs="Arial"/>
-        </w:rPr>
-        <w:t xml:space="preserve"> </w:t>
-      </w:r>
-      <w:proofErr w:type="spellStart"/>
-      <w:r>
-        <w:rPr>
-          <w:rFonts w:ascii="Arial" w:hAnsi="Arial" w:cs="Arial"/>
-        </w:rPr>
-        <w:t>thỏa</w:t>
-      </w:r>
-      <w:proofErr w:type="spellEnd"/>
-      <w:r>
-        <w:rPr>
-          <w:rFonts w:ascii="Arial" w:hAnsi="Arial" w:cs="Arial"/>
-        </w:rPr>
-        <w:t xml:space="preserve"> </w:t>
-      </w:r>
-      <w:proofErr w:type="spellStart"/>
-      <w:r>
-        <w:rPr>
-          <w:rFonts w:ascii="Arial" w:hAnsi="Arial" w:cs="Arial"/>
-        </w:rPr>
-        <w:t>minsup</w:t>
-      </w:r>
-      <w:proofErr w:type="spellEnd"/>
-      <w:r>
-        <w:rPr>
-          <w:rFonts w:ascii="Arial" w:hAnsi="Arial" w:cs="Arial"/>
-        </w:rPr>
-        <w:t xml:space="preserve"> </w:t>
-      </w:r>
-      <w:proofErr w:type="spellStart"/>
-      <w:r>
-        <w:rPr>
-          <w:rFonts w:ascii="Arial" w:hAnsi="Arial" w:cs="Arial"/>
-        </w:rPr>
-        <w:t>đã</w:t>
-      </w:r>
-      <w:proofErr w:type="spellEnd"/>
-      <w:r>
-        <w:rPr>
-          <w:rFonts w:ascii="Arial" w:hAnsi="Arial" w:cs="Arial"/>
-        </w:rPr>
-        <w:t xml:space="preserve"> </w:t>
-      </w:r>
-      <w:proofErr w:type="spellStart"/>
-      <w:r>
-        <w:rPr>
-          <w:rFonts w:ascii="Arial" w:hAnsi="Arial" w:cs="Arial"/>
-        </w:rPr>
-        <w:t>cho</w:t>
-      </w:r>
-      <w:proofErr w:type="spellEnd"/>
+      <w:r>
+        <w:rPr>
+          <w:rFonts w:ascii="Arial" w:hAnsi="Arial" w:cs="Arial"/>
+        </w:rPr>
+        <w:t>phổ biến thỏa minsup đã cho</w:t>
+      </w:r>
     </w:p>
     <w:p>
       <w:pPr>
@@ -670,196 +147,12 @@
           <w:rFonts w:ascii="Arial" w:hAnsi="Arial" w:cs="Arial"/>
         </w:rPr>
       </w:pPr>
-      <w:proofErr w:type="spellStart"/>
-      <w:r>
-        <w:rPr>
-          <w:rFonts w:ascii="Arial" w:hAnsi="Arial" w:cs="Arial"/>
-        </w:rPr>
-        <w:t>Trình</w:t>
-      </w:r>
-      <w:proofErr w:type="spellEnd"/>
-      <w:r>
-        <w:rPr>
-          <w:rFonts w:ascii="Arial" w:hAnsi="Arial" w:cs="Arial"/>
-        </w:rPr>
-        <w:t xml:space="preserve"> </w:t>
-      </w:r>
-      <w:proofErr w:type="spellStart"/>
-      <w:r>
-        <w:rPr>
-          <w:rFonts w:ascii="Arial" w:hAnsi="Arial" w:cs="Arial"/>
-        </w:rPr>
-        <w:t>bày</w:t>
-      </w:r>
-      <w:proofErr w:type="spellEnd"/>
-      <w:r>
-        <w:rPr>
-          <w:rFonts w:ascii="Arial" w:hAnsi="Arial" w:cs="Arial"/>
-        </w:rPr>
-        <w:t xml:space="preserve"> </w:t>
-      </w:r>
-      <w:proofErr w:type="spellStart"/>
-      <w:r>
-        <w:rPr>
-          <w:rFonts w:ascii="Arial" w:hAnsi="Arial" w:cs="Arial"/>
-        </w:rPr>
-        <w:t>các</w:t>
-      </w:r>
-      <w:proofErr w:type="spellEnd"/>
-      <w:r>
-        <w:rPr>
-          <w:rFonts w:ascii="Arial" w:hAnsi="Arial" w:cs="Arial"/>
-        </w:rPr>
-        <w:t xml:space="preserve"> </w:t>
-      </w:r>
-      <w:proofErr w:type="spellStart"/>
-      <w:r>
-        <w:rPr>
-          <w:rFonts w:ascii="Arial" w:hAnsi="Arial" w:cs="Arial"/>
-        </w:rPr>
-        <w:t>tập</w:t>
-      </w:r>
-      <w:proofErr w:type="spellEnd"/>
-      <w:r>
-        <w:rPr>
-          <w:rFonts w:ascii="Arial" w:hAnsi="Arial" w:cs="Arial"/>
-        </w:rPr>
-        <w:t xml:space="preserve"> </w:t>
-      </w:r>
-      <w:proofErr w:type="spellStart"/>
-      <w:r>
-        <w:rPr>
-          <w:rFonts w:ascii="Arial" w:hAnsi="Arial" w:cs="Arial"/>
-        </w:rPr>
-        <w:t>phổ</w:t>
-      </w:r>
-      <w:proofErr w:type="spellEnd"/>
-      <w:r>
-        <w:rPr>
-          <w:rFonts w:ascii="Arial" w:hAnsi="Arial" w:cs="Arial"/>
-        </w:rPr>
-        <w:t xml:space="preserve"> </w:t>
-      </w:r>
-      <w:proofErr w:type="spellStart"/>
-      <w:r>
-        <w:rPr>
-          <w:rFonts w:ascii="Arial" w:hAnsi="Arial" w:cs="Arial"/>
-        </w:rPr>
-        <w:t>biến</w:t>
-      </w:r>
-      <w:proofErr w:type="spellEnd"/>
-      <w:r>
-        <w:rPr>
-          <w:rFonts w:ascii="Arial" w:hAnsi="Arial" w:cs="Arial"/>
-        </w:rPr>
-        <w:t xml:space="preserve"> </w:t>
-      </w:r>
-      <w:proofErr w:type="spellStart"/>
-      <w:r>
-        <w:rPr>
-          <w:rFonts w:ascii="Arial" w:hAnsi="Arial" w:cs="Arial"/>
-        </w:rPr>
-        <w:t>tìm</w:t>
-      </w:r>
-      <w:proofErr w:type="spellEnd"/>
-      <w:r>
-        <w:rPr>
-          <w:rFonts w:ascii="Arial" w:hAnsi="Arial" w:cs="Arial"/>
-        </w:rPr>
-        <w:t xml:space="preserve"> </w:t>
-      </w:r>
-      <w:proofErr w:type="spellStart"/>
-      <w:r>
-        <w:rPr>
-          <w:rFonts w:ascii="Arial" w:hAnsi="Arial" w:cs="Arial"/>
-        </w:rPr>
-        <w:t>được</w:t>
-      </w:r>
-      <w:proofErr w:type="spellEnd"/>
-      <w:r>
-        <w:rPr>
-          <w:rFonts w:ascii="Arial" w:hAnsi="Arial" w:cs="Arial"/>
-        </w:rPr>
-        <w:t xml:space="preserve"> </w:t>
-      </w:r>
-      <w:proofErr w:type="spellStart"/>
-      <w:r>
-        <w:rPr>
-          <w:rFonts w:ascii="Arial" w:hAnsi="Arial" w:cs="Arial"/>
-        </w:rPr>
-        <w:t>theo</w:t>
-      </w:r>
-      <w:proofErr w:type="spellEnd"/>
-      <w:r>
-        <w:rPr>
-          <w:rFonts w:ascii="Arial" w:hAnsi="Arial" w:cs="Arial"/>
-        </w:rPr>
-        <w:t xml:space="preserve"> </w:t>
-      </w:r>
-      <w:proofErr w:type="spellStart"/>
-      <w:r>
-        <w:rPr>
-          <w:rFonts w:ascii="Arial" w:hAnsi="Arial" w:cs="Arial"/>
-        </w:rPr>
-        <w:t>kích</w:t>
-      </w:r>
-      <w:proofErr w:type="spellEnd"/>
-      <w:r>
-        <w:rPr>
-          <w:rFonts w:ascii="Arial" w:hAnsi="Arial" w:cs="Arial"/>
-        </w:rPr>
-        <w:t xml:space="preserve"> </w:t>
-      </w:r>
-      <w:proofErr w:type="spellStart"/>
-      <w:r>
-        <w:rPr>
-          <w:rFonts w:ascii="Arial" w:hAnsi="Arial" w:cs="Arial"/>
-        </w:rPr>
-        <w:t>thước</w:t>
-      </w:r>
-      <w:proofErr w:type="spellEnd"/>
-      <w:r>
-        <w:rPr>
-          <w:rFonts w:ascii="Arial" w:hAnsi="Arial" w:cs="Arial"/>
-        </w:rPr>
-        <w:t xml:space="preserve"> </w:t>
-      </w:r>
-      <w:proofErr w:type="spellStart"/>
-      <w:r>
-        <w:rPr>
-          <w:rFonts w:ascii="Arial" w:hAnsi="Arial" w:cs="Arial"/>
-        </w:rPr>
-        <w:t>tập</w:t>
-      </w:r>
-      <w:proofErr w:type="spellEnd"/>
-      <w:r>
-        <w:rPr>
-          <w:rFonts w:ascii="Arial" w:hAnsi="Arial" w:cs="Arial"/>
-        </w:rPr>
-        <w:t xml:space="preserve"> </w:t>
-      </w:r>
-      <w:proofErr w:type="spellStart"/>
-      <w:r>
-        <w:rPr>
-          <w:rFonts w:ascii="Arial" w:hAnsi="Arial" w:cs="Arial"/>
-        </w:rPr>
-        <w:t>hạng</w:t>
-      </w:r>
-      <w:proofErr w:type="spellEnd"/>
-      <w:r>
-        <w:rPr>
-          <w:rFonts w:ascii="Arial" w:hAnsi="Arial" w:cs="Arial"/>
-        </w:rPr>
-        <w:t xml:space="preserve"> </w:t>
-      </w:r>
-      <w:proofErr w:type="spellStart"/>
-      <w:r>
-        <w:rPr>
-          <w:rFonts w:ascii="Arial" w:hAnsi="Arial" w:cs="Arial"/>
-        </w:rPr>
-        <w:t>mục</w:t>
-      </w:r>
-      <w:proofErr w:type="spellEnd"/>
+      <w:r>
+        <w:rPr>
+          <w:rFonts w:ascii="Arial" w:hAnsi="Arial" w:cs="Arial"/>
+        </w:rPr>
+        <w:t>Trình bày các tập phổ biến tìm được theo kích thước tập hạng mục</w:t>
+      </w:r>
     </w:p>
     <w:p>
       <w:pPr>
@@ -953,280 +246,12 @@
           <w:rFonts w:ascii="Arial" w:hAnsi="Arial" w:cs="Arial"/>
         </w:rPr>
       </w:pPr>
-      <w:proofErr w:type="spellStart"/>
-      <w:r>
-        <w:rPr>
-          <w:rFonts w:ascii="Arial" w:hAnsi="Arial" w:cs="Arial"/>
-        </w:rPr>
-        <w:t>Chụp</w:t>
-      </w:r>
-      <w:proofErr w:type="spellEnd"/>
-      <w:r>
-        <w:rPr>
-          <w:rFonts w:ascii="Arial" w:hAnsi="Arial" w:cs="Arial"/>
-        </w:rPr>
-        <w:t xml:space="preserve"> </w:t>
-      </w:r>
-      <w:proofErr w:type="spellStart"/>
-      <w:r>
-        <w:rPr>
-          <w:rFonts w:ascii="Arial" w:hAnsi="Arial" w:cs="Arial"/>
-        </w:rPr>
-        <w:t>màn</w:t>
-      </w:r>
-      <w:proofErr w:type="spellEnd"/>
-      <w:r>
-        <w:rPr>
-          <w:rFonts w:ascii="Arial" w:hAnsi="Arial" w:cs="Arial"/>
-        </w:rPr>
-        <w:t xml:space="preserve"> </w:t>
-      </w:r>
-      <w:proofErr w:type="spellStart"/>
-      <w:r>
-        <w:rPr>
-          <w:rFonts w:ascii="Arial" w:hAnsi="Arial" w:cs="Arial"/>
-        </w:rPr>
-        <w:t>hình</w:t>
-      </w:r>
-      <w:proofErr w:type="spellEnd"/>
-      <w:r>
-        <w:rPr>
-          <w:rFonts w:ascii="Arial" w:hAnsi="Arial" w:cs="Arial"/>
-        </w:rPr>
-        <w:t xml:space="preserve"> WEKA </w:t>
-      </w:r>
-      <w:proofErr w:type="spellStart"/>
-      <w:r>
-        <w:rPr>
-          <w:rFonts w:ascii="Arial" w:hAnsi="Arial" w:cs="Arial"/>
-        </w:rPr>
-        <w:t>lúc</w:t>
-      </w:r>
-      <w:proofErr w:type="spellEnd"/>
-      <w:r>
-        <w:rPr>
-          <w:rFonts w:ascii="Arial" w:hAnsi="Arial" w:cs="Arial"/>
-        </w:rPr>
-        <w:t xml:space="preserve"> </w:t>
-      </w:r>
-      <w:proofErr w:type="spellStart"/>
-      <w:r>
-        <w:rPr>
-          <w:rFonts w:ascii="Arial" w:hAnsi="Arial" w:cs="Arial"/>
-        </w:rPr>
-        <w:t>thiết</w:t>
-      </w:r>
-      <w:proofErr w:type="spellEnd"/>
-      <w:r>
-        <w:rPr>
-          <w:rFonts w:ascii="Arial" w:hAnsi="Arial" w:cs="Arial"/>
-        </w:rPr>
-        <w:t xml:space="preserve"> </w:t>
-      </w:r>
-      <w:proofErr w:type="spellStart"/>
-      <w:r>
-        <w:rPr>
-          <w:rFonts w:ascii="Arial" w:hAnsi="Arial" w:cs="Arial"/>
-        </w:rPr>
-        <w:t>lập</w:t>
-      </w:r>
-      <w:proofErr w:type="spellEnd"/>
-      <w:r>
-        <w:rPr>
-          <w:rFonts w:ascii="Arial" w:hAnsi="Arial" w:cs="Arial"/>
-        </w:rPr>
-        <w:t xml:space="preserve"> </w:t>
-      </w:r>
-      <w:proofErr w:type="spellStart"/>
-      <w:r>
-        <w:rPr>
-          <w:rFonts w:ascii="Arial" w:hAnsi="Arial" w:cs="Arial"/>
-        </w:rPr>
-        <w:t>tham</w:t>
-      </w:r>
-      <w:proofErr w:type="spellEnd"/>
-      <w:r>
-        <w:rPr>
-          <w:rFonts w:ascii="Arial" w:hAnsi="Arial" w:cs="Arial"/>
-        </w:rPr>
-        <w:t xml:space="preserve"> </w:t>
-      </w:r>
-      <w:proofErr w:type="spellStart"/>
-      <w:r>
-        <w:rPr>
-          <w:rFonts w:ascii="Arial" w:hAnsi="Arial" w:cs="Arial"/>
-        </w:rPr>
-        <w:t>số</w:t>
-      </w:r>
-      <w:proofErr w:type="spellEnd"/>
-      <w:r>
-        <w:rPr>
-          <w:rFonts w:ascii="Arial" w:hAnsi="Arial" w:cs="Arial"/>
-        </w:rPr>
-        <w:t xml:space="preserve">  </w:t>
-      </w:r>
-      <w:proofErr w:type="spellStart"/>
-      <w:r>
-        <w:rPr>
-          <w:rFonts w:ascii="Arial" w:hAnsi="Arial" w:cs="Arial"/>
-        </w:rPr>
-        <w:t>cho</w:t>
-      </w:r>
-      <w:proofErr w:type="spellEnd"/>
-      <w:r>
-        <w:rPr>
-          <w:rFonts w:ascii="Arial" w:hAnsi="Arial" w:cs="Arial"/>
-        </w:rPr>
-        <w:t xml:space="preserve"> </w:t>
-      </w:r>
-      <w:proofErr w:type="spellStart"/>
-      <w:r>
-        <w:rPr>
-          <w:rFonts w:ascii="Arial" w:hAnsi="Arial" w:cs="Arial"/>
-        </w:rPr>
-        <w:t>thuật</w:t>
-      </w:r>
-      <w:proofErr w:type="spellEnd"/>
-      <w:r>
-        <w:rPr>
-          <w:rFonts w:ascii="Arial" w:hAnsi="Arial" w:cs="Arial"/>
-        </w:rPr>
-        <w:t xml:space="preserve"> </w:t>
-      </w:r>
-      <w:proofErr w:type="spellStart"/>
-      <w:r>
-        <w:rPr>
-          <w:rFonts w:ascii="Arial" w:hAnsi="Arial" w:cs="Arial"/>
-        </w:rPr>
-        <w:t>toán</w:t>
-      </w:r>
-      <w:proofErr w:type="spellEnd"/>
-      <w:r>
-        <w:rPr>
-          <w:rFonts w:ascii="Arial" w:hAnsi="Arial" w:cs="Arial"/>
-        </w:rPr>
-        <w:t xml:space="preserve"> </w:t>
-      </w:r>
-      <w:proofErr w:type="spellStart"/>
-      <w:r>
-        <w:rPr>
-          <w:rFonts w:ascii="Arial" w:hAnsi="Arial" w:cs="Arial"/>
-        </w:rPr>
-        <w:t>và</w:t>
-      </w:r>
-      <w:proofErr w:type="spellEnd"/>
-      <w:r>
-        <w:rPr>
-          <w:rFonts w:ascii="Arial" w:hAnsi="Arial" w:cs="Arial"/>
-        </w:rPr>
-        <w:t xml:space="preserve"> </w:t>
-      </w:r>
-      <w:proofErr w:type="spellStart"/>
-      <w:r>
-        <w:rPr>
-          <w:rFonts w:ascii="Arial" w:hAnsi="Arial" w:cs="Arial"/>
-        </w:rPr>
-        <w:t>màn</w:t>
-      </w:r>
-      <w:proofErr w:type="spellEnd"/>
-      <w:r>
-        <w:rPr>
-          <w:rFonts w:ascii="Arial" w:hAnsi="Arial" w:cs="Arial"/>
-        </w:rPr>
-        <w:t xml:space="preserve"> </w:t>
-      </w:r>
-      <w:proofErr w:type="spellStart"/>
-      <w:r>
-        <w:rPr>
-          <w:rFonts w:ascii="Arial" w:hAnsi="Arial" w:cs="Arial"/>
-        </w:rPr>
-        <w:t>hình</w:t>
-      </w:r>
-      <w:proofErr w:type="spellEnd"/>
-      <w:r>
-        <w:rPr>
-          <w:rFonts w:ascii="Arial" w:hAnsi="Arial" w:cs="Arial"/>
-        </w:rPr>
-        <w:t xml:space="preserve"> </w:t>
-      </w:r>
-      <w:proofErr w:type="spellStart"/>
-      <w:r>
-        <w:rPr>
-          <w:rFonts w:ascii="Arial" w:hAnsi="Arial" w:cs="Arial"/>
-        </w:rPr>
-        <w:t>kết</w:t>
-      </w:r>
-      <w:proofErr w:type="spellEnd"/>
-      <w:r>
-        <w:rPr>
-          <w:rFonts w:ascii="Arial" w:hAnsi="Arial" w:cs="Arial"/>
-        </w:rPr>
-        <w:t xml:space="preserve"> </w:t>
-      </w:r>
-      <w:proofErr w:type="spellStart"/>
-      <w:r>
-        <w:rPr>
-          <w:rFonts w:ascii="Arial" w:hAnsi="Arial" w:cs="Arial"/>
-        </w:rPr>
-        <w:t>quả</w:t>
-      </w:r>
-      <w:proofErr w:type="spellEnd"/>
-      <w:r>
-        <w:rPr>
-          <w:rFonts w:ascii="Arial" w:hAnsi="Arial" w:cs="Arial"/>
-        </w:rPr>
-        <w:t xml:space="preserve"> </w:t>
-      </w:r>
-      <w:proofErr w:type="spellStart"/>
-      <w:r>
-        <w:rPr>
-          <w:rFonts w:ascii="Arial" w:hAnsi="Arial" w:cs="Arial"/>
-        </w:rPr>
-        <w:t>các</w:t>
-      </w:r>
-      <w:proofErr w:type="spellEnd"/>
-      <w:r>
-        <w:rPr>
-          <w:rFonts w:ascii="Arial" w:hAnsi="Arial" w:cs="Arial"/>
-        </w:rPr>
-        <w:t xml:space="preserve"> </w:t>
-      </w:r>
-      <w:proofErr w:type="spellStart"/>
-      <w:r>
-        <w:rPr>
-          <w:rFonts w:ascii="Arial" w:hAnsi="Arial" w:cs="Arial"/>
-        </w:rPr>
-        <w:t>tập</w:t>
-      </w:r>
-      <w:proofErr w:type="spellEnd"/>
-      <w:r>
-        <w:rPr>
-          <w:rFonts w:ascii="Arial" w:hAnsi="Arial" w:cs="Arial"/>
-        </w:rPr>
-        <w:t xml:space="preserve"> </w:t>
-      </w:r>
-      <w:proofErr w:type="spellStart"/>
-      <w:r>
-        <w:rPr>
-          <w:rFonts w:ascii="Arial" w:hAnsi="Arial" w:cs="Arial"/>
-        </w:rPr>
-        <w:t>phổ</w:t>
-      </w:r>
-      <w:proofErr w:type="spellEnd"/>
-      <w:r>
-        <w:rPr>
-          <w:rFonts w:ascii="Arial" w:hAnsi="Arial" w:cs="Arial"/>
-        </w:rPr>
-        <w:t xml:space="preserve"> </w:t>
-      </w:r>
-      <w:proofErr w:type="spellStart"/>
-      <w:r>
-        <w:rPr>
-          <w:rFonts w:ascii="Arial" w:hAnsi="Arial" w:cs="Arial"/>
-        </w:rPr>
-        <w:t>biến</w:t>
-      </w:r>
-      <w:proofErr w:type="spellEnd"/>
+      <w:r>
+        <w:rPr>
+          <w:rFonts w:ascii="Arial" w:hAnsi="Arial" w:cs="Arial"/>
+        </w:rPr>
+        <w:t>Chụp màn hình WEKA lúc thiết lập tham số  cho thuật toán và màn hình kết quả các tập phổ biến</w:t>
+      </w:r>
     </w:p>
     <w:p>
       <w:pPr>
@@ -1239,61 +264,11 @@
           <w:rFonts w:ascii="Arial" w:hAnsi="Arial" w:cs="Arial"/>
         </w:rPr>
       </w:pPr>
-      <w:proofErr w:type="spellStart"/>
-      <w:r>
-        <w:rPr>
-          <w:rFonts w:ascii="Arial" w:hAnsi="Arial" w:cs="Arial"/>
-        </w:rPr>
-        <w:t>Thiết</w:t>
-      </w:r>
-      <w:proofErr w:type="spellEnd"/>
-      <w:r>
-        <w:rPr>
-          <w:rFonts w:ascii="Arial" w:hAnsi="Arial" w:cs="Arial"/>
-        </w:rPr>
-        <w:t xml:space="preserve"> </w:t>
-      </w:r>
-      <w:proofErr w:type="spellStart"/>
-      <w:r>
-        <w:rPr>
-          <w:rFonts w:ascii="Arial" w:hAnsi="Arial" w:cs="Arial"/>
-        </w:rPr>
-        <w:t>lập</w:t>
-      </w:r>
-      <w:proofErr w:type="spellEnd"/>
-      <w:r>
-        <w:rPr>
-          <w:rFonts w:ascii="Arial" w:hAnsi="Arial" w:cs="Arial"/>
-        </w:rPr>
-        <w:t xml:space="preserve"> </w:t>
-      </w:r>
-      <w:proofErr w:type="spellStart"/>
-      <w:r>
-        <w:rPr>
-          <w:rFonts w:ascii="Arial" w:hAnsi="Arial" w:cs="Arial"/>
-        </w:rPr>
-        <w:t>tham</w:t>
-      </w:r>
-      <w:proofErr w:type="spellEnd"/>
-      <w:r>
-        <w:rPr>
-          <w:rFonts w:ascii="Arial" w:hAnsi="Arial" w:cs="Arial"/>
-        </w:rPr>
-        <w:t xml:space="preserve"> </w:t>
-      </w:r>
-      <w:proofErr w:type="spellStart"/>
-      <w:r>
-        <w:rPr>
-          <w:rFonts w:ascii="Arial" w:hAnsi="Arial" w:cs="Arial"/>
-        </w:rPr>
-        <w:t>số</w:t>
-      </w:r>
-      <w:proofErr w:type="spellEnd"/>
-      <w:r>
-        <w:rPr>
-          <w:rFonts w:ascii="Arial" w:hAnsi="Arial" w:cs="Arial"/>
-        </w:rPr>
-        <w:t>:</w:t>
+      <w:r>
+        <w:rPr>
+          <w:rFonts w:ascii="Arial" w:hAnsi="Arial" w:cs="Arial"/>
+        </w:rPr>
+        <w:t>Thiết lập tham số:</w:t>
       </w:r>
     </w:p>
     <w:p>
@@ -1386,89 +361,11 @@
           <w:rFonts w:ascii="Arial" w:hAnsi="Arial" w:cs="Arial"/>
         </w:rPr>
       </w:pPr>
-      <w:proofErr w:type="spellStart"/>
-      <w:r>
-        <w:rPr>
-          <w:rFonts w:ascii="Arial" w:hAnsi="Arial" w:cs="Arial"/>
-        </w:rPr>
-        <w:t>Kết</w:t>
-      </w:r>
-      <w:proofErr w:type="spellEnd"/>
-      <w:r>
-        <w:rPr>
-          <w:rFonts w:ascii="Arial" w:hAnsi="Arial" w:cs="Arial"/>
-        </w:rPr>
-        <w:t xml:space="preserve"> </w:t>
-      </w:r>
-      <w:proofErr w:type="spellStart"/>
-      <w:r>
-        <w:rPr>
-          <w:rFonts w:ascii="Arial" w:hAnsi="Arial" w:cs="Arial"/>
-        </w:rPr>
-        <w:t>quả</w:t>
-      </w:r>
-      <w:proofErr w:type="spellEnd"/>
-      <w:r>
-        <w:rPr>
-          <w:rFonts w:ascii="Arial" w:hAnsi="Arial" w:cs="Arial"/>
-        </w:rPr>
-        <w:t xml:space="preserve"> </w:t>
-      </w:r>
-      <w:proofErr w:type="spellStart"/>
-      <w:r>
-        <w:rPr>
-          <w:rFonts w:ascii="Arial" w:hAnsi="Arial" w:cs="Arial"/>
-        </w:rPr>
-        <w:t>các</w:t>
-      </w:r>
-      <w:proofErr w:type="spellEnd"/>
-      <w:r>
-        <w:rPr>
-          <w:rFonts w:ascii="Arial" w:hAnsi="Arial" w:cs="Arial"/>
-        </w:rPr>
-        <w:t xml:space="preserve"> </w:t>
-      </w:r>
-      <w:proofErr w:type="spellStart"/>
-      <w:r>
-        <w:rPr>
-          <w:rFonts w:ascii="Arial" w:hAnsi="Arial" w:cs="Arial"/>
-        </w:rPr>
-        <w:t>tập</w:t>
-      </w:r>
-      <w:proofErr w:type="spellEnd"/>
-      <w:r>
-        <w:rPr>
-          <w:rFonts w:ascii="Arial" w:hAnsi="Arial" w:cs="Arial"/>
-        </w:rPr>
-        <w:t xml:space="preserve"> </w:t>
-      </w:r>
-      <w:proofErr w:type="spellStart"/>
-      <w:r>
-        <w:rPr>
-          <w:rFonts w:ascii="Arial" w:hAnsi="Arial" w:cs="Arial"/>
-        </w:rPr>
-        <w:t>phổ</w:t>
-      </w:r>
-      <w:proofErr w:type="spellEnd"/>
-      <w:r>
-        <w:rPr>
-          <w:rFonts w:ascii="Arial" w:hAnsi="Arial" w:cs="Arial"/>
-        </w:rPr>
-        <w:t xml:space="preserve"> </w:t>
-      </w:r>
-      <w:proofErr w:type="spellStart"/>
-      <w:r>
-        <w:rPr>
-          <w:rFonts w:ascii="Arial" w:hAnsi="Arial" w:cs="Arial"/>
-        </w:rPr>
-        <w:t>biến</w:t>
-      </w:r>
-      <w:proofErr w:type="spellEnd"/>
-      <w:r>
-        <w:rPr>
-          <w:rFonts w:ascii="Arial" w:hAnsi="Arial" w:cs="Arial"/>
-        </w:rPr>
-        <w:t>:</w:t>
+      <w:r>
+        <w:rPr>
+          <w:rFonts w:ascii="Arial" w:hAnsi="Arial" w:cs="Arial"/>
+        </w:rPr>
+        <w:t>Kết quả các tập phổ biến:</w:t>
       </w:r>
     </w:p>
     <w:p>
@@ -1759,266 +656,12 @@
           <w:rFonts w:ascii="Arial" w:hAnsi="Arial" w:cs="Arial"/>
         </w:rPr>
       </w:pPr>
-      <w:proofErr w:type="spellStart"/>
-      <w:r>
-        <w:rPr>
-          <w:rFonts w:ascii="Arial" w:hAnsi="Arial" w:cs="Arial"/>
-        </w:rPr>
-        <w:t>Hãy</w:t>
-      </w:r>
-      <w:proofErr w:type="spellEnd"/>
-      <w:r>
-        <w:rPr>
-          <w:rFonts w:ascii="Arial" w:hAnsi="Arial" w:cs="Arial"/>
-        </w:rPr>
-        <w:t xml:space="preserve"> </w:t>
-      </w:r>
-      <w:proofErr w:type="spellStart"/>
-      <w:r>
-        <w:rPr>
-          <w:rFonts w:ascii="Arial" w:hAnsi="Arial" w:cs="Arial"/>
-        </w:rPr>
-        <w:t>sử</w:t>
-      </w:r>
-      <w:proofErr w:type="spellEnd"/>
-      <w:r>
-        <w:rPr>
-          <w:rFonts w:ascii="Arial" w:hAnsi="Arial" w:cs="Arial"/>
-        </w:rPr>
-        <w:t xml:space="preserve">  </w:t>
-      </w:r>
-      <w:proofErr w:type="spellStart"/>
-      <w:r>
-        <w:rPr>
-          <w:rFonts w:ascii="Arial" w:hAnsi="Arial" w:cs="Arial"/>
-        </w:rPr>
-        <w:t>dụng</w:t>
-      </w:r>
-      <w:proofErr w:type="spellEnd"/>
-      <w:r>
-        <w:rPr>
-          <w:rFonts w:ascii="Arial" w:hAnsi="Arial" w:cs="Arial"/>
-        </w:rPr>
-        <w:t xml:space="preserve"> </w:t>
-      </w:r>
-      <w:proofErr w:type="spellStart"/>
-      <w:r>
-        <w:rPr>
-          <w:rFonts w:ascii="Arial" w:hAnsi="Arial" w:cs="Arial"/>
-        </w:rPr>
-        <w:t>thuật</w:t>
-      </w:r>
-      <w:proofErr w:type="spellEnd"/>
-      <w:r>
-        <w:rPr>
-          <w:rFonts w:ascii="Arial" w:hAnsi="Arial" w:cs="Arial"/>
-        </w:rPr>
-        <w:t xml:space="preserve"> </w:t>
-      </w:r>
-      <w:proofErr w:type="spellStart"/>
-      <w:r>
-        <w:rPr>
-          <w:rFonts w:ascii="Arial" w:hAnsi="Arial" w:cs="Arial"/>
-        </w:rPr>
-        <w:t>toán</w:t>
-      </w:r>
-      <w:proofErr w:type="spellEnd"/>
-      <w:r>
-        <w:rPr>
-          <w:rFonts w:ascii="Arial" w:hAnsi="Arial" w:cs="Arial"/>
-        </w:rPr>
-        <w:t xml:space="preserve"> </w:t>
-      </w:r>
-      <w:proofErr w:type="spellStart"/>
-      <w:r>
-        <w:rPr>
-          <w:rFonts w:ascii="Arial" w:hAnsi="Arial" w:cs="Arial"/>
-        </w:rPr>
-        <w:t>Apriori</w:t>
-      </w:r>
-      <w:proofErr w:type="spellEnd"/>
-      <w:r>
-        <w:rPr>
-          <w:rFonts w:ascii="Arial" w:hAnsi="Arial" w:cs="Arial"/>
-        </w:rPr>
-        <w:t xml:space="preserve"> </w:t>
-      </w:r>
-      <w:proofErr w:type="spellStart"/>
-      <w:r>
-        <w:rPr>
-          <w:rFonts w:ascii="Arial" w:hAnsi="Arial" w:cs="Arial"/>
-        </w:rPr>
-        <w:t>trong</w:t>
-      </w:r>
-      <w:proofErr w:type="spellEnd"/>
-      <w:r>
-        <w:rPr>
-          <w:rFonts w:ascii="Arial" w:hAnsi="Arial" w:cs="Arial"/>
-        </w:rPr>
-        <w:t xml:space="preserve"> WEKA </w:t>
-      </w:r>
-      <w:proofErr w:type="spellStart"/>
-      <w:r>
-        <w:rPr>
-          <w:rFonts w:ascii="Arial" w:hAnsi="Arial" w:cs="Arial"/>
-        </w:rPr>
-        <w:t>tìm</w:t>
-      </w:r>
-      <w:proofErr w:type="spellEnd"/>
-      <w:r>
-        <w:rPr>
-          <w:rFonts w:ascii="Arial" w:hAnsi="Arial" w:cs="Arial"/>
-        </w:rPr>
-        <w:t xml:space="preserve"> </w:t>
-      </w:r>
-      <w:proofErr w:type="spellStart"/>
-      <w:r>
-        <w:rPr>
-          <w:rFonts w:ascii="Arial" w:hAnsi="Arial" w:cs="Arial"/>
-        </w:rPr>
-        <w:t>các</w:t>
-      </w:r>
-      <w:proofErr w:type="spellEnd"/>
-      <w:r>
-        <w:rPr>
-          <w:rFonts w:ascii="Arial" w:hAnsi="Arial" w:cs="Arial"/>
-        </w:rPr>
-        <w:t xml:space="preserve"> </w:t>
-      </w:r>
-      <w:proofErr w:type="spellStart"/>
-      <w:r>
-        <w:rPr>
-          <w:rFonts w:ascii="Arial" w:hAnsi="Arial" w:cs="Arial"/>
-        </w:rPr>
-        <w:t>luật</w:t>
-      </w:r>
-      <w:proofErr w:type="spellEnd"/>
-      <w:r>
-        <w:rPr>
-          <w:rFonts w:ascii="Arial" w:hAnsi="Arial" w:cs="Arial"/>
-        </w:rPr>
-        <w:t xml:space="preserve"> </w:t>
-      </w:r>
-      <w:proofErr w:type="spellStart"/>
-      <w:r>
-        <w:rPr>
-          <w:rFonts w:ascii="Arial" w:hAnsi="Arial" w:cs="Arial"/>
-        </w:rPr>
-        <w:t>kết</w:t>
-      </w:r>
-      <w:proofErr w:type="spellEnd"/>
-      <w:r>
-        <w:rPr>
-          <w:rFonts w:ascii="Arial" w:hAnsi="Arial" w:cs="Arial"/>
-        </w:rPr>
-        <w:t xml:space="preserve"> </w:t>
-      </w:r>
-      <w:proofErr w:type="spellStart"/>
-      <w:r>
-        <w:rPr>
-          <w:rFonts w:ascii="Arial" w:hAnsi="Arial" w:cs="Arial"/>
-        </w:rPr>
-        <w:t>hợp</w:t>
-      </w:r>
-      <w:proofErr w:type="spellEnd"/>
-      <w:r>
-        <w:rPr>
-          <w:rFonts w:ascii="Arial" w:hAnsi="Arial" w:cs="Arial"/>
-        </w:rPr>
-        <w:t xml:space="preserve"> </w:t>
-      </w:r>
-      <w:proofErr w:type="spellStart"/>
-      <w:r>
-        <w:rPr>
-          <w:rFonts w:ascii="Arial" w:hAnsi="Arial" w:cs="Arial"/>
-        </w:rPr>
-        <w:t>thỏa</w:t>
-      </w:r>
-      <w:proofErr w:type="spellEnd"/>
-      <w:r>
-        <w:rPr>
-          <w:rFonts w:ascii="Arial" w:hAnsi="Arial" w:cs="Arial"/>
-        </w:rPr>
-        <w:t xml:space="preserve"> </w:t>
-      </w:r>
-      <w:proofErr w:type="spellStart"/>
-      <w:r>
-        <w:rPr>
-          <w:rFonts w:ascii="Arial" w:hAnsi="Arial" w:cs="Arial"/>
-        </w:rPr>
-        <w:t>ngưỡng</w:t>
-      </w:r>
-      <w:proofErr w:type="spellEnd"/>
-      <w:r>
-        <w:rPr>
-          <w:rFonts w:ascii="Arial" w:hAnsi="Arial" w:cs="Arial"/>
-        </w:rPr>
-        <w:t xml:space="preserve"> </w:t>
-      </w:r>
-      <w:proofErr w:type="spellStart"/>
-      <w:r>
-        <w:rPr>
-          <w:rFonts w:ascii="Arial" w:hAnsi="Arial" w:cs="Arial"/>
-        </w:rPr>
-        <w:t>minsup</w:t>
-      </w:r>
-      <w:proofErr w:type="spellEnd"/>
-      <w:r>
-        <w:rPr>
-          <w:rFonts w:ascii="Arial" w:hAnsi="Arial" w:cs="Arial"/>
-        </w:rPr>
-        <w:t xml:space="preserve"> </w:t>
-      </w:r>
-      <w:proofErr w:type="spellStart"/>
-      <w:r>
-        <w:rPr>
-          <w:rFonts w:ascii="Arial" w:hAnsi="Arial" w:cs="Arial"/>
-        </w:rPr>
-        <w:t>và</w:t>
-      </w:r>
-      <w:proofErr w:type="spellEnd"/>
-      <w:r>
-        <w:rPr>
-          <w:rFonts w:ascii="Arial" w:hAnsi="Arial" w:cs="Arial"/>
-        </w:rPr>
-        <w:t xml:space="preserve"> </w:t>
-      </w:r>
-      <w:proofErr w:type="spellStart"/>
-      <w:r>
-        <w:rPr>
-          <w:rFonts w:ascii="Arial" w:hAnsi="Arial" w:cs="Arial"/>
-        </w:rPr>
-        <w:t>minconf</w:t>
-      </w:r>
-      <w:proofErr w:type="spellEnd"/>
-      <w:r>
-        <w:rPr>
-          <w:rFonts w:ascii="Arial" w:hAnsi="Arial" w:cs="Arial"/>
-        </w:rPr>
-        <w:t xml:space="preserve"> </w:t>
-      </w:r>
-      <w:proofErr w:type="spellStart"/>
-      <w:r>
-        <w:rPr>
-          <w:rFonts w:ascii="Arial" w:hAnsi="Arial" w:cs="Arial"/>
-        </w:rPr>
-        <w:t>đã</w:t>
-      </w:r>
-      <w:proofErr w:type="spellEnd"/>
-      <w:r>
-        <w:rPr>
-          <w:rFonts w:ascii="Arial" w:hAnsi="Arial" w:cs="Arial"/>
-        </w:rPr>
-        <w:t xml:space="preserve"> </w:t>
-      </w:r>
-      <w:proofErr w:type="spellStart"/>
-      <w:r>
-        <w:rPr>
-          <w:rFonts w:ascii="Arial" w:hAnsi="Arial" w:cs="Arial"/>
-        </w:rPr>
-        <w:t>cho</w:t>
-      </w:r>
-      <w:proofErr w:type="spellEnd"/>
+      <w:r>
+        <w:rPr>
+          <w:rFonts w:ascii="Arial" w:hAnsi="Arial" w:cs="Arial"/>
+        </w:rPr>
+        <w:t>Hãy sử  dụng thuật toán Apriori trong WEKA tìm các luật kết hợp thỏa ngưỡng minsup và minconf đã cho</w:t>
+      </w:r>
       <w:r>
         <w:rPr>
           <w:rFonts w:ascii="Arial" w:hAnsi="Arial" w:cs="Arial"/>
@@ -2037,154 +680,12 @@
           <w:rFonts w:ascii="Arial" w:hAnsi="Arial" w:cs="Arial"/>
         </w:rPr>
       </w:pPr>
-      <w:proofErr w:type="spellStart"/>
-      <w:r>
-        <w:rPr>
-          <w:rFonts w:ascii="Arial" w:hAnsi="Arial" w:cs="Arial"/>
-        </w:rPr>
-        <w:t>Trình</w:t>
-      </w:r>
-      <w:proofErr w:type="spellEnd"/>
-      <w:r>
-        <w:rPr>
-          <w:rFonts w:ascii="Arial" w:hAnsi="Arial" w:cs="Arial"/>
-        </w:rPr>
-        <w:t xml:space="preserve"> </w:t>
-      </w:r>
-      <w:proofErr w:type="spellStart"/>
-      <w:r>
-        <w:rPr>
-          <w:rFonts w:ascii="Arial" w:hAnsi="Arial" w:cs="Arial"/>
-        </w:rPr>
-        <w:t>bày</w:t>
-      </w:r>
-      <w:proofErr w:type="spellEnd"/>
-      <w:r>
-        <w:rPr>
-          <w:rFonts w:ascii="Arial" w:hAnsi="Arial" w:cs="Arial"/>
-        </w:rPr>
-        <w:t xml:space="preserve"> </w:t>
-      </w:r>
-      <w:proofErr w:type="spellStart"/>
-      <w:r>
-        <w:rPr>
-          <w:rFonts w:ascii="Arial" w:hAnsi="Arial" w:cs="Arial"/>
-        </w:rPr>
-        <w:t>các</w:t>
-      </w:r>
-      <w:proofErr w:type="spellEnd"/>
-      <w:r>
-        <w:rPr>
-          <w:rFonts w:ascii="Arial" w:hAnsi="Arial" w:cs="Arial"/>
-        </w:rPr>
-        <w:t xml:space="preserve"> </w:t>
-      </w:r>
-      <w:proofErr w:type="spellStart"/>
-      <w:r>
-        <w:rPr>
-          <w:rFonts w:ascii="Arial" w:hAnsi="Arial" w:cs="Arial"/>
-        </w:rPr>
-        <w:t>luật</w:t>
-      </w:r>
-      <w:proofErr w:type="spellEnd"/>
-      <w:r>
-        <w:rPr>
-          <w:rFonts w:ascii="Arial" w:hAnsi="Arial" w:cs="Arial"/>
-        </w:rPr>
-        <w:t xml:space="preserve"> </w:t>
-      </w:r>
-      <w:proofErr w:type="spellStart"/>
-      <w:r>
-        <w:rPr>
-          <w:rFonts w:ascii="Arial" w:hAnsi="Arial" w:cs="Arial"/>
-        </w:rPr>
-        <w:t>tìm</w:t>
-      </w:r>
-      <w:proofErr w:type="spellEnd"/>
-      <w:r>
-        <w:rPr>
-          <w:rFonts w:ascii="Arial" w:hAnsi="Arial" w:cs="Arial"/>
-        </w:rPr>
-        <w:t xml:space="preserve"> </w:t>
-      </w:r>
-      <w:proofErr w:type="spellStart"/>
-      <w:r>
-        <w:rPr>
-          <w:rFonts w:ascii="Arial" w:hAnsi="Arial" w:cs="Arial"/>
-        </w:rPr>
-        <w:t>được</w:t>
-      </w:r>
-      <w:proofErr w:type="spellEnd"/>
-      <w:r>
-        <w:rPr>
-          <w:rFonts w:ascii="Arial" w:hAnsi="Arial" w:cs="Arial"/>
-        </w:rPr>
-        <w:t xml:space="preserve"> </w:t>
-      </w:r>
-      <w:proofErr w:type="spellStart"/>
-      <w:r>
-        <w:rPr>
-          <w:rFonts w:ascii="Arial" w:hAnsi="Arial" w:cs="Arial"/>
-        </w:rPr>
-        <w:t>theo</w:t>
-      </w:r>
-      <w:proofErr w:type="spellEnd"/>
-      <w:r>
-        <w:rPr>
-          <w:rFonts w:ascii="Arial" w:hAnsi="Arial" w:cs="Arial"/>
-        </w:rPr>
-        <w:t xml:space="preserve"> </w:t>
-      </w:r>
-      <w:proofErr w:type="spellStart"/>
-      <w:r>
-        <w:rPr>
-          <w:rFonts w:ascii="Arial" w:hAnsi="Arial" w:cs="Arial"/>
-        </w:rPr>
-        <w:t>từng</w:t>
-      </w:r>
-      <w:proofErr w:type="spellEnd"/>
-      <w:r>
-        <w:rPr>
-          <w:rFonts w:ascii="Arial" w:hAnsi="Arial" w:cs="Arial"/>
-        </w:rPr>
-        <w:t xml:space="preserve"> </w:t>
-      </w:r>
-      <w:proofErr w:type="spellStart"/>
-      <w:r>
-        <w:rPr>
-          <w:rFonts w:ascii="Arial" w:hAnsi="Arial" w:cs="Arial"/>
-        </w:rPr>
-        <w:t>tập</w:t>
-      </w:r>
-      <w:proofErr w:type="spellEnd"/>
-      <w:r>
-        <w:rPr>
-          <w:rFonts w:ascii="Arial" w:hAnsi="Arial" w:cs="Arial"/>
-        </w:rPr>
-        <w:t xml:space="preserve"> </w:t>
-      </w:r>
-      <w:proofErr w:type="spellStart"/>
-      <w:r>
-        <w:rPr>
-          <w:rFonts w:ascii="Arial" w:hAnsi="Arial" w:cs="Arial"/>
-        </w:rPr>
-        <w:t>hạng</w:t>
-      </w:r>
-      <w:proofErr w:type="spellEnd"/>
-      <w:r>
-        <w:rPr>
-          <w:rFonts w:ascii="Arial" w:hAnsi="Arial" w:cs="Arial"/>
-        </w:rPr>
-        <w:t xml:space="preserve"> </w:t>
-      </w:r>
-      <w:proofErr w:type="spellStart"/>
-      <w:r>
-        <w:rPr>
-          <w:rFonts w:ascii="Arial" w:hAnsi="Arial" w:cs="Arial"/>
-        </w:rPr>
-        <w:t>mục</w:t>
-      </w:r>
-      <w:proofErr w:type="spellEnd"/>
+      <w:r>
+        <w:rPr>
+          <w:rFonts w:ascii="Arial" w:hAnsi="Arial" w:cs="Arial"/>
+        </w:rPr>
+        <w:t>Trình bày các luật tìm được theo từng tập hạng mục</w:t>
+      </w:r>
     </w:p>
     <w:p>
       <w:pPr>
@@ -2212,7 +713,6 @@
           <w:rFonts w:ascii="Arial" w:hAnsi="Arial" w:cs="Arial"/>
         </w:rPr>
       </w:pPr>
-      <w:proofErr w:type="gramStart"/>
       <w:r>
         <w:rPr>
           <w:rFonts w:ascii="Arial" w:hAnsi="Arial" w:cs="Arial"/>
@@ -2223,14 +723,7 @@
         <w:rPr>
           <w:rFonts w:ascii="Arial" w:hAnsi="Arial" w:cs="Arial"/>
         </w:rPr>
-        <w:t>Bread</w:t>
-      </w:r>
-      <w:proofErr w:type="gramEnd"/>
-      <w:r>
-        <w:rPr>
-          <w:rFonts w:ascii="Arial" w:hAnsi="Arial" w:cs="Arial"/>
-        </w:rPr>
-        <w:t>=+ 4 ==&gt; Jam=+ 4</w:t>
+        <w:t>Bread=+ 4 ==&gt; Jam=+ 4</w:t>
       </w:r>
       <w:r>
         <w:rPr>
@@ -2265,7 +758,6 @@
           <w:rFonts w:ascii="Arial" w:hAnsi="Arial" w:cs="Arial"/>
         </w:rPr>
       </w:pPr>
-      <w:proofErr w:type="gramStart"/>
       <w:r>
         <w:rPr>
           <w:rFonts w:ascii="Arial" w:hAnsi="Arial" w:cs="Arial"/>
@@ -2276,14 +768,7 @@
         <w:rPr>
           <w:rFonts w:ascii="Arial" w:hAnsi="Arial" w:cs="Arial"/>
         </w:rPr>
-        <w:t>Chips</w:t>
-      </w:r>
-      <w:proofErr w:type="gramEnd"/>
-      <w:r>
-        <w:rPr>
-          <w:rFonts w:ascii="Arial" w:hAnsi="Arial" w:cs="Arial"/>
-        </w:rPr>
-        <w:t>=+ 4 ==&gt; Soda=+ 4</w:t>
+        <w:t>Chips=+ 4 ==&gt; Soda=+ 4</w:t>
       </w:r>
       <w:r>
         <w:rPr>
@@ -2312,7 +797,6 @@
           <w:rFonts w:ascii="Arial" w:hAnsi="Arial" w:cs="Arial"/>
         </w:rPr>
       </w:pPr>
-      <w:proofErr w:type="gramStart"/>
       <w:r>
         <w:rPr>
           <w:rFonts w:ascii="Arial" w:hAnsi="Arial" w:cs="Arial"/>
@@ -2323,14 +807,7 @@
         <w:rPr>
           <w:rFonts w:ascii="Arial" w:hAnsi="Arial" w:cs="Arial"/>
         </w:rPr>
-        <w:t>Peanuts</w:t>
-      </w:r>
-      <w:proofErr w:type="gramEnd"/>
-      <w:r>
-        <w:rPr>
-          <w:rFonts w:ascii="Arial" w:hAnsi="Arial" w:cs="Arial"/>
-        </w:rPr>
-        <w:t xml:space="preserve">=+ 4 ==&gt; Fruit=+ 4    </w:t>
+        <w:t xml:space="preserve">Peanuts=+ 4 ==&gt; Fruit=+ 4    </w:t>
       </w:r>
       <w:r>
         <w:rPr>
@@ -3078,16 +1555,8 @@
         <w:rPr>
           <w:rFonts w:ascii="Arial" w:hAnsi="Arial" w:cs="Arial"/>
         </w:rPr>
-        <w:t xml:space="preserve"> </w:t>
-      </w:r>
-      <w:proofErr w:type="spellStart"/>
-      <w:r>
-        <w:rPr>
-          <w:rFonts w:ascii="Arial" w:hAnsi="Arial" w:cs="Arial"/>
-        </w:rPr>
-        <w:t>rỗng</w:t>
-      </w:r>
-      <w:proofErr w:type="spellEnd"/>
+        <w:t xml:space="preserve"> rỗng</w:t>
+      </w:r>
     </w:p>
     <w:p>
       <w:pPr>
@@ -3118,112 +1587,12 @@
           <w:rFonts w:ascii="Arial" w:hAnsi="Arial" w:cs="Arial"/>
         </w:rPr>
       </w:pPr>
-      <w:proofErr w:type="spellStart"/>
-      <w:r>
-        <w:rPr>
-          <w:rFonts w:ascii="Arial" w:hAnsi="Arial" w:cs="Arial"/>
-        </w:rPr>
-        <w:t>Chụp</w:t>
-      </w:r>
-      <w:proofErr w:type="spellEnd"/>
-      <w:r>
-        <w:rPr>
-          <w:rFonts w:ascii="Arial" w:hAnsi="Arial" w:cs="Arial"/>
-        </w:rPr>
-        <w:t xml:space="preserve"> </w:t>
-      </w:r>
-      <w:proofErr w:type="spellStart"/>
-      <w:r>
-        <w:rPr>
-          <w:rFonts w:ascii="Arial" w:hAnsi="Arial" w:cs="Arial"/>
-        </w:rPr>
-        <w:t>màn</w:t>
-      </w:r>
-      <w:proofErr w:type="spellEnd"/>
-      <w:r>
-        <w:rPr>
-          <w:rFonts w:ascii="Arial" w:hAnsi="Arial" w:cs="Arial"/>
-        </w:rPr>
-        <w:t xml:space="preserve"> </w:t>
-      </w:r>
-      <w:proofErr w:type="spellStart"/>
-      <w:r>
-        <w:rPr>
-          <w:rFonts w:ascii="Arial" w:hAnsi="Arial" w:cs="Arial"/>
-        </w:rPr>
-        <w:t>hình</w:t>
-      </w:r>
-      <w:proofErr w:type="spellEnd"/>
-      <w:r>
-        <w:rPr>
-          <w:rFonts w:ascii="Arial" w:hAnsi="Arial" w:cs="Arial"/>
-        </w:rPr>
-        <w:t xml:space="preserve"> </w:t>
-      </w:r>
-      <w:proofErr w:type="spellStart"/>
-      <w:r>
-        <w:rPr>
-          <w:rFonts w:ascii="Arial" w:hAnsi="Arial" w:cs="Arial"/>
-        </w:rPr>
-        <w:t>kết</w:t>
-      </w:r>
-      <w:proofErr w:type="spellEnd"/>
-      <w:r>
-        <w:rPr>
-          <w:rFonts w:ascii="Arial" w:hAnsi="Arial" w:cs="Arial"/>
-        </w:rPr>
-        <w:t xml:space="preserve"> </w:t>
-      </w:r>
-      <w:proofErr w:type="spellStart"/>
-      <w:r>
-        <w:rPr>
-          <w:rFonts w:ascii="Arial" w:hAnsi="Arial" w:cs="Arial"/>
-        </w:rPr>
-        <w:t>quả</w:t>
-      </w:r>
-      <w:proofErr w:type="spellEnd"/>
-      <w:r>
-        <w:rPr>
-          <w:rFonts w:ascii="Arial" w:hAnsi="Arial" w:cs="Arial"/>
-        </w:rPr>
-        <w:t xml:space="preserve"> </w:t>
-      </w:r>
-      <w:proofErr w:type="spellStart"/>
-      <w:r>
-        <w:rPr>
-          <w:rFonts w:ascii="Arial" w:hAnsi="Arial" w:cs="Arial"/>
-        </w:rPr>
-        <w:t>luật</w:t>
-      </w:r>
-      <w:proofErr w:type="spellEnd"/>
-      <w:r>
-        <w:rPr>
-          <w:rFonts w:ascii="Arial" w:hAnsi="Arial" w:cs="Arial"/>
-        </w:rPr>
-        <w:t xml:space="preserve"> </w:t>
-      </w:r>
-      <w:proofErr w:type="spellStart"/>
-      <w:r>
-        <w:rPr>
-          <w:rFonts w:ascii="Arial" w:hAnsi="Arial" w:cs="Arial"/>
-        </w:rPr>
-        <w:t>kết</w:t>
-      </w:r>
-      <w:proofErr w:type="spellEnd"/>
-      <w:r>
-        <w:rPr>
-          <w:rFonts w:ascii="Arial" w:hAnsi="Arial" w:cs="Arial"/>
-        </w:rPr>
-        <w:t xml:space="preserve"> </w:t>
-      </w:r>
-      <w:proofErr w:type="spellStart"/>
-      <w:r>
-        <w:rPr>
-          <w:rFonts w:ascii="Arial" w:hAnsi="Arial" w:cs="Arial"/>
-        </w:rPr>
-        <w:t>hợp</w:t>
-      </w:r>
-      <w:proofErr w:type="spellEnd"/>
+      <w:r>
+        <w:rPr>
+          <w:rFonts w:ascii="Arial" w:hAnsi="Arial" w:cs="Arial"/>
+        </w:rPr>
+        <w:t>Chụp màn hình kết quả luật kết hợp</w:t>
+      </w:r>
     </w:p>
     <w:p>
       <w:pPr>
@@ -3317,19 +1686,11 @@
           <w:rFonts w:ascii="Arial" w:hAnsi="Arial" w:cs="Arial"/>
         </w:rPr>
       </w:pPr>
-      <w:proofErr w:type="spellStart"/>
-      <w:r>
-        <w:rPr>
-          <w:rFonts w:ascii="Arial" w:hAnsi="Arial" w:cs="Arial"/>
-        </w:rPr>
-        <w:t>Bài</w:t>
-      </w:r>
-      <w:proofErr w:type="spellEnd"/>
-      <w:r>
-        <w:rPr>
-          <w:rFonts w:ascii="Arial" w:hAnsi="Arial" w:cs="Arial"/>
-        </w:rPr>
-        <w:t xml:space="preserve"> 2: FP-Growth</w:t>
+      <w:r>
+        <w:rPr>
+          <w:rFonts w:ascii="Arial" w:hAnsi="Arial" w:cs="Arial"/>
+        </w:rPr>
+        <w:t>Bài 2: FP-Growth</w:t>
       </w:r>
     </w:p>
     <w:p>
@@ -3343,210 +1704,12 @@
           <w:rFonts w:ascii="Arial" w:hAnsi="Arial" w:cs="Arial"/>
         </w:rPr>
       </w:pPr>
-      <w:proofErr w:type="spellStart"/>
-      <w:r>
-        <w:rPr>
-          <w:rFonts w:ascii="Arial" w:hAnsi="Arial" w:cs="Arial"/>
-        </w:rPr>
-        <w:t>Hãy</w:t>
-      </w:r>
-      <w:proofErr w:type="spellEnd"/>
-      <w:r>
-        <w:rPr>
-          <w:rFonts w:ascii="Arial" w:hAnsi="Arial" w:cs="Arial"/>
-        </w:rPr>
-        <w:t xml:space="preserve"> </w:t>
-      </w:r>
-      <w:proofErr w:type="spellStart"/>
-      <w:r>
-        <w:rPr>
-          <w:rFonts w:ascii="Arial" w:hAnsi="Arial" w:cs="Arial"/>
-        </w:rPr>
-        <w:t>trình</w:t>
-      </w:r>
-      <w:proofErr w:type="spellEnd"/>
-      <w:r>
-        <w:rPr>
-          <w:rFonts w:ascii="Arial" w:hAnsi="Arial" w:cs="Arial"/>
-        </w:rPr>
-        <w:t xml:space="preserve"> </w:t>
-      </w:r>
-      <w:proofErr w:type="spellStart"/>
-      <w:r>
-        <w:rPr>
-          <w:rFonts w:ascii="Arial" w:hAnsi="Arial" w:cs="Arial"/>
-        </w:rPr>
-        <w:t>bày</w:t>
-      </w:r>
-      <w:proofErr w:type="spellEnd"/>
-      <w:r>
-        <w:rPr>
-          <w:rFonts w:ascii="Arial" w:hAnsi="Arial" w:cs="Arial"/>
-        </w:rPr>
-        <w:t xml:space="preserve"> </w:t>
-      </w:r>
-      <w:proofErr w:type="spellStart"/>
-      <w:r>
-        <w:rPr>
-          <w:rFonts w:ascii="Arial" w:hAnsi="Arial" w:cs="Arial"/>
-        </w:rPr>
-        <w:t>từng</w:t>
-      </w:r>
-      <w:proofErr w:type="spellEnd"/>
-      <w:r>
-        <w:rPr>
-          <w:rFonts w:ascii="Arial" w:hAnsi="Arial" w:cs="Arial"/>
-        </w:rPr>
-        <w:t xml:space="preserve"> </w:t>
-      </w:r>
-      <w:proofErr w:type="spellStart"/>
-      <w:r>
-        <w:rPr>
-          <w:rFonts w:ascii="Arial" w:hAnsi="Arial" w:cs="Arial"/>
-        </w:rPr>
-        <w:t>bước</w:t>
-      </w:r>
-      <w:proofErr w:type="spellEnd"/>
-      <w:r>
-        <w:rPr>
-          <w:rFonts w:ascii="Arial" w:hAnsi="Arial" w:cs="Arial"/>
-        </w:rPr>
-        <w:t xml:space="preserve"> </w:t>
-      </w:r>
-      <w:proofErr w:type="spellStart"/>
-      <w:r>
-        <w:rPr>
-          <w:rFonts w:ascii="Arial" w:hAnsi="Arial" w:cs="Arial"/>
-        </w:rPr>
-        <w:t>thuật</w:t>
-      </w:r>
-      <w:proofErr w:type="spellEnd"/>
-      <w:r>
-        <w:rPr>
-          <w:rFonts w:ascii="Arial" w:hAnsi="Arial" w:cs="Arial"/>
-        </w:rPr>
-        <w:t xml:space="preserve"> </w:t>
-      </w:r>
-      <w:proofErr w:type="spellStart"/>
-      <w:r>
-        <w:rPr>
-          <w:rFonts w:ascii="Arial" w:hAnsi="Arial" w:cs="Arial"/>
-        </w:rPr>
-        <w:t>toán</w:t>
-      </w:r>
-      <w:proofErr w:type="spellEnd"/>
-      <w:r>
-        <w:rPr>
-          <w:rFonts w:ascii="Arial" w:hAnsi="Arial" w:cs="Arial"/>
-        </w:rPr>
-        <w:t xml:space="preserve"> FP-Growth </w:t>
-      </w:r>
-      <w:proofErr w:type="spellStart"/>
-      <w:r>
-        <w:rPr>
-          <w:rFonts w:ascii="Arial" w:hAnsi="Arial" w:cs="Arial"/>
-        </w:rPr>
-        <w:t>để</w:t>
-      </w:r>
-      <w:proofErr w:type="spellEnd"/>
-      <w:r>
-        <w:rPr>
-          <w:rFonts w:ascii="Arial" w:hAnsi="Arial" w:cs="Arial"/>
-        </w:rPr>
-        <w:t xml:space="preserve">  </w:t>
-      </w:r>
-      <w:proofErr w:type="spellStart"/>
-      <w:r>
-        <w:rPr>
-          <w:rFonts w:ascii="Arial" w:hAnsi="Arial" w:cs="Arial"/>
-        </w:rPr>
-        <w:t>tìm</w:t>
-      </w:r>
-      <w:proofErr w:type="spellEnd"/>
-      <w:r>
-        <w:rPr>
-          <w:rFonts w:ascii="Arial" w:hAnsi="Arial" w:cs="Arial"/>
-        </w:rPr>
-        <w:t xml:space="preserve"> </w:t>
-      </w:r>
-      <w:proofErr w:type="spellStart"/>
-      <w:r>
-        <w:rPr>
-          <w:rFonts w:ascii="Arial" w:hAnsi="Arial" w:cs="Arial"/>
-        </w:rPr>
-        <w:t>các</w:t>
-      </w:r>
-      <w:proofErr w:type="spellEnd"/>
-      <w:r>
-        <w:rPr>
-          <w:rFonts w:ascii="Arial" w:hAnsi="Arial" w:cs="Arial"/>
-        </w:rPr>
-        <w:t xml:space="preserve"> </w:t>
-      </w:r>
-      <w:proofErr w:type="spellStart"/>
-      <w:r>
-        <w:rPr>
-          <w:rFonts w:ascii="Arial" w:hAnsi="Arial" w:cs="Arial"/>
-        </w:rPr>
-        <w:t>tập</w:t>
-      </w:r>
-      <w:proofErr w:type="spellEnd"/>
-      <w:r>
-        <w:rPr>
-          <w:rFonts w:ascii="Arial" w:hAnsi="Arial" w:cs="Arial"/>
-        </w:rPr>
-        <w:t xml:space="preserve"> </w:t>
-      </w:r>
-      <w:proofErr w:type="spellStart"/>
-      <w:r>
-        <w:rPr>
-          <w:rFonts w:ascii="Arial" w:hAnsi="Arial" w:cs="Arial"/>
-        </w:rPr>
-        <w:t>phổ</w:t>
-      </w:r>
-      <w:proofErr w:type="spellEnd"/>
-      <w:r>
-        <w:rPr>
-          <w:rFonts w:ascii="Arial" w:hAnsi="Arial" w:cs="Arial"/>
-        </w:rPr>
-        <w:t xml:space="preserve">  </w:t>
-      </w:r>
-      <w:proofErr w:type="spellStart"/>
-      <w:r>
-        <w:rPr>
-          <w:rFonts w:ascii="Arial" w:hAnsi="Arial" w:cs="Arial"/>
-        </w:rPr>
-        <w:t>biến</w:t>
-      </w:r>
-      <w:proofErr w:type="spellEnd"/>
-      <w:r>
-        <w:rPr>
-          <w:rFonts w:ascii="Arial" w:hAnsi="Arial" w:cs="Arial"/>
-        </w:rPr>
-        <w:t xml:space="preserve"> </w:t>
-      </w:r>
-      <w:proofErr w:type="spellStart"/>
-      <w:r>
-        <w:rPr>
-          <w:rFonts w:ascii="Arial" w:hAnsi="Arial" w:cs="Arial"/>
-        </w:rPr>
-        <w:t>thỏa</w:t>
-      </w:r>
-      <w:proofErr w:type="spellEnd"/>
-      <w:r>
-        <w:rPr>
-          <w:rFonts w:ascii="Arial" w:hAnsi="Arial" w:cs="Arial"/>
-        </w:rPr>
-        <w:t xml:space="preserve"> </w:t>
-      </w:r>
-      <w:proofErr w:type="spellStart"/>
-      <w:r>
-        <w:rPr>
-          <w:rFonts w:ascii="Arial" w:hAnsi="Arial" w:cs="Arial"/>
-        </w:rPr>
-        <w:t>minsup</w:t>
-      </w:r>
-      <w:proofErr w:type="spellEnd"/>
+      <w:r>
+        <w:rPr>
+          <w:rFonts w:ascii="Arial" w:hAnsi="Arial" w:cs="Arial"/>
+        </w:rPr>
+        <w:t>Hãy trình bày từng bước thuật toán FP-Growth để  tìm các tập phổ  biến thỏa minsup</w:t>
+      </w:r>
       <w:r>
         <w:rPr>
           <w:rFonts w:ascii="Arial" w:hAnsi="Arial" w:cs="Arial"/>
@@ -3565,47 +1728,11 @@
           <w:rFonts w:ascii="Arial" w:hAnsi="Arial" w:cs="Arial"/>
         </w:rPr>
       </w:pPr>
-      <w:proofErr w:type="spellStart"/>
-      <w:r>
-        <w:rPr>
-          <w:rFonts w:ascii="Arial" w:hAnsi="Arial" w:cs="Arial"/>
-        </w:rPr>
-        <w:t>Xây</w:t>
-      </w:r>
-      <w:proofErr w:type="spellEnd"/>
-      <w:r>
-        <w:rPr>
-          <w:rFonts w:ascii="Arial" w:hAnsi="Arial" w:cs="Arial"/>
-        </w:rPr>
-        <w:t xml:space="preserve"> </w:t>
-      </w:r>
-      <w:proofErr w:type="spellStart"/>
-      <w:r>
-        <w:rPr>
-          <w:rFonts w:ascii="Arial" w:hAnsi="Arial" w:cs="Arial"/>
-        </w:rPr>
-        <w:t>dựng</w:t>
-      </w:r>
-      <w:proofErr w:type="spellEnd"/>
-      <w:r>
-        <w:rPr>
-          <w:rFonts w:ascii="Arial" w:hAnsi="Arial" w:cs="Arial"/>
-        </w:rPr>
-        <w:t xml:space="preserve"> </w:t>
-      </w:r>
-      <w:proofErr w:type="spellStart"/>
-      <w:r>
-        <w:rPr>
-          <w:rFonts w:ascii="Arial" w:hAnsi="Arial" w:cs="Arial"/>
-        </w:rPr>
-        <w:t>cây</w:t>
-      </w:r>
-      <w:proofErr w:type="spellEnd"/>
-      <w:r>
-        <w:rPr>
-          <w:rFonts w:ascii="Arial" w:hAnsi="Arial" w:cs="Arial"/>
-        </w:rPr>
-        <w:t xml:space="preserve"> FP:</w:t>
+      <w:r>
+        <w:rPr>
+          <w:rFonts w:ascii="Arial" w:hAnsi="Arial" w:cs="Arial"/>
+        </w:rPr>
+        <w:t>Xây dựng cây FP:</w:t>
       </w:r>
     </w:p>
     <w:p>
@@ -3619,285 +1746,11 @@
           <w:rFonts w:ascii="Arial" w:hAnsi="Arial" w:cs="Arial"/>
         </w:rPr>
       </w:pPr>
-      <w:proofErr w:type="spellStart"/>
-      <w:r>
-        <w:rPr>
-          <w:rFonts w:ascii="Arial" w:hAnsi="Arial" w:cs="Arial"/>
-        </w:rPr>
-        <w:t>Bước</w:t>
-      </w:r>
-      <w:proofErr w:type="spellEnd"/>
-      <w:r>
-        <w:rPr>
-          <w:rFonts w:ascii="Arial" w:hAnsi="Arial" w:cs="Arial"/>
-        </w:rPr>
-        <w:t xml:space="preserve"> 1: </w:t>
-      </w:r>
-      <w:proofErr w:type="spellStart"/>
-      <w:r>
-        <w:rPr>
-          <w:rFonts w:ascii="Arial" w:hAnsi="Arial" w:cs="Arial"/>
-        </w:rPr>
-        <w:t>tính</w:t>
-      </w:r>
-      <w:proofErr w:type="spellEnd"/>
-      <w:r>
-        <w:rPr>
-          <w:rFonts w:ascii="Arial" w:hAnsi="Arial" w:cs="Arial"/>
-        </w:rPr>
-        <w:t xml:space="preserve"> </w:t>
-      </w:r>
-      <w:proofErr w:type="spellStart"/>
-      <w:r>
-        <w:rPr>
-          <w:rFonts w:ascii="Arial" w:hAnsi="Arial" w:cs="Arial"/>
-        </w:rPr>
-        <w:t>độ</w:t>
-      </w:r>
-      <w:proofErr w:type="spellEnd"/>
-      <w:r>
-        <w:rPr>
-          <w:rFonts w:ascii="Arial" w:hAnsi="Arial" w:cs="Arial"/>
-        </w:rPr>
-        <w:t xml:space="preserve"> </w:t>
-      </w:r>
-      <w:proofErr w:type="spellStart"/>
-      <w:r>
-        <w:rPr>
-          <w:rFonts w:ascii="Arial" w:hAnsi="Arial" w:cs="Arial"/>
-        </w:rPr>
-        <w:t>phổ</w:t>
-      </w:r>
-      <w:proofErr w:type="spellEnd"/>
-      <w:r>
-        <w:rPr>
-          <w:rFonts w:ascii="Arial" w:hAnsi="Arial" w:cs="Arial"/>
-        </w:rPr>
-        <w:t xml:space="preserve"> </w:t>
-      </w:r>
-      <w:proofErr w:type="spellStart"/>
-      <w:r>
-        <w:rPr>
-          <w:rFonts w:ascii="Arial" w:hAnsi="Arial" w:cs="Arial"/>
-        </w:rPr>
-        <w:t>biến</w:t>
-      </w:r>
-      <w:proofErr w:type="spellEnd"/>
-      <w:r>
-        <w:rPr>
-          <w:rFonts w:ascii="Arial" w:hAnsi="Arial" w:cs="Arial"/>
-        </w:rPr>
-        <w:t xml:space="preserve"> </w:t>
-      </w:r>
-      <w:proofErr w:type="spellStart"/>
-      <w:r>
-        <w:rPr>
-          <w:rFonts w:ascii="Arial" w:hAnsi="Arial" w:cs="Arial"/>
-        </w:rPr>
-        <w:t>cho</w:t>
-      </w:r>
-      <w:proofErr w:type="spellEnd"/>
-      <w:r>
-        <w:rPr>
-          <w:rFonts w:ascii="Arial" w:hAnsi="Arial" w:cs="Arial"/>
-        </w:rPr>
-        <w:t xml:space="preserve"> </w:t>
-      </w:r>
-      <w:proofErr w:type="spellStart"/>
-      <w:r>
-        <w:rPr>
-          <w:rFonts w:ascii="Arial" w:hAnsi="Arial" w:cs="Arial"/>
-        </w:rPr>
-        <w:t>các</w:t>
-      </w:r>
-      <w:proofErr w:type="spellEnd"/>
-      <w:r>
-        <w:rPr>
-          <w:rFonts w:ascii="Arial" w:hAnsi="Arial" w:cs="Arial"/>
-        </w:rPr>
-        <w:t xml:space="preserve"> item </w:t>
-      </w:r>
-      <w:proofErr w:type="spellStart"/>
-      <w:r>
-        <w:rPr>
-          <w:rFonts w:ascii="Arial" w:hAnsi="Arial" w:cs="Arial"/>
-        </w:rPr>
-        <w:t>và</w:t>
-      </w:r>
-      <w:proofErr w:type="spellEnd"/>
-      <w:r>
-        <w:rPr>
-          <w:rFonts w:ascii="Arial" w:hAnsi="Arial" w:cs="Arial"/>
-        </w:rPr>
-        <w:t xml:space="preserve"> </w:t>
-      </w:r>
-      <w:proofErr w:type="spellStart"/>
-      <w:r>
-        <w:rPr>
-          <w:rFonts w:ascii="Arial" w:hAnsi="Arial" w:cs="Arial"/>
-        </w:rPr>
-        <w:t>sắp</w:t>
-      </w:r>
-      <w:proofErr w:type="spellEnd"/>
-      <w:r>
-        <w:rPr>
-          <w:rFonts w:ascii="Arial" w:hAnsi="Arial" w:cs="Arial"/>
-        </w:rPr>
-        <w:t xml:space="preserve"> </w:t>
-      </w:r>
-      <w:proofErr w:type="spellStart"/>
-      <w:r>
-        <w:rPr>
-          <w:rFonts w:ascii="Arial" w:hAnsi="Arial" w:cs="Arial"/>
-        </w:rPr>
-        <w:t>xếp</w:t>
-      </w:r>
-      <w:proofErr w:type="spellEnd"/>
-      <w:r>
-        <w:rPr>
-          <w:rFonts w:ascii="Arial" w:hAnsi="Arial" w:cs="Arial"/>
-        </w:rPr>
-        <w:t xml:space="preserve"> </w:t>
-      </w:r>
-      <w:proofErr w:type="spellStart"/>
-      <w:r>
-        <w:rPr>
-          <w:rFonts w:ascii="Arial" w:hAnsi="Arial" w:cs="Arial"/>
-        </w:rPr>
-        <w:t>các</w:t>
-      </w:r>
-      <w:proofErr w:type="spellEnd"/>
-      <w:r>
-        <w:rPr>
-          <w:rFonts w:ascii="Arial" w:hAnsi="Arial" w:cs="Arial"/>
-        </w:rPr>
-        <w:t xml:space="preserve"> item </w:t>
-      </w:r>
-      <w:proofErr w:type="spellStart"/>
-      <w:r>
-        <w:rPr>
-          <w:rFonts w:ascii="Arial" w:hAnsi="Arial" w:cs="Arial"/>
-        </w:rPr>
-        <w:t>theo</w:t>
-      </w:r>
-      <w:proofErr w:type="spellEnd"/>
-      <w:r>
-        <w:rPr>
-          <w:rFonts w:ascii="Arial" w:hAnsi="Arial" w:cs="Arial"/>
-        </w:rPr>
-        <w:t xml:space="preserve"> </w:t>
-      </w:r>
-      <w:proofErr w:type="spellStart"/>
-      <w:r>
-        <w:rPr>
-          <w:rFonts w:ascii="Arial" w:hAnsi="Arial" w:cs="Arial"/>
-        </w:rPr>
-        <w:t>thứ</w:t>
-      </w:r>
-      <w:proofErr w:type="spellEnd"/>
-      <w:r>
-        <w:rPr>
-          <w:rFonts w:ascii="Arial" w:hAnsi="Arial" w:cs="Arial"/>
-        </w:rPr>
-        <w:t xml:space="preserve"> </w:t>
-      </w:r>
-      <w:proofErr w:type="spellStart"/>
-      <w:r>
-        <w:rPr>
-          <w:rFonts w:ascii="Arial" w:hAnsi="Arial" w:cs="Arial"/>
-        </w:rPr>
-        <w:t>tự</w:t>
-      </w:r>
-      <w:proofErr w:type="spellEnd"/>
-      <w:r>
-        <w:rPr>
-          <w:rFonts w:ascii="Arial" w:hAnsi="Arial" w:cs="Arial"/>
-        </w:rPr>
-        <w:t xml:space="preserve"> </w:t>
-      </w:r>
-      <w:proofErr w:type="spellStart"/>
-      <w:r>
-        <w:rPr>
-          <w:rFonts w:ascii="Arial" w:hAnsi="Arial" w:cs="Arial"/>
-        </w:rPr>
-        <w:t>giảm</w:t>
-      </w:r>
-      <w:proofErr w:type="spellEnd"/>
-      <w:r>
-        <w:rPr>
-          <w:rFonts w:ascii="Arial" w:hAnsi="Arial" w:cs="Arial"/>
-        </w:rPr>
-        <w:t xml:space="preserve"> </w:t>
-      </w:r>
-      <w:proofErr w:type="spellStart"/>
-      <w:r>
-        <w:rPr>
-          <w:rFonts w:ascii="Arial" w:hAnsi="Arial" w:cs="Arial"/>
-        </w:rPr>
-        <w:t>dần</w:t>
-      </w:r>
-      <w:proofErr w:type="spellEnd"/>
-      <w:r>
-        <w:rPr>
-          <w:rFonts w:ascii="Arial" w:hAnsi="Arial" w:cs="Arial"/>
-        </w:rPr>
-        <w:t xml:space="preserve"> </w:t>
-      </w:r>
-      <w:proofErr w:type="spellStart"/>
-      <w:r>
-        <w:rPr>
-          <w:rFonts w:ascii="Arial" w:hAnsi="Arial" w:cs="Arial"/>
-        </w:rPr>
-        <w:t>của</w:t>
-      </w:r>
-      <w:proofErr w:type="spellEnd"/>
-      <w:r>
-        <w:rPr>
-          <w:rFonts w:ascii="Arial" w:hAnsi="Arial" w:cs="Arial"/>
-        </w:rPr>
-        <w:t xml:space="preserve"> </w:t>
-      </w:r>
-      <w:proofErr w:type="spellStart"/>
-      <w:r>
-        <w:rPr>
-          <w:rFonts w:ascii="Arial" w:hAnsi="Arial" w:cs="Arial"/>
-        </w:rPr>
-        <w:t>độ</w:t>
-      </w:r>
-      <w:proofErr w:type="spellEnd"/>
-      <w:r>
-        <w:rPr>
-          <w:rFonts w:ascii="Arial" w:hAnsi="Arial" w:cs="Arial"/>
-        </w:rPr>
-        <w:t xml:space="preserve"> </w:t>
-      </w:r>
-      <w:proofErr w:type="spellStart"/>
-      <w:r>
-        <w:rPr>
-          <w:rFonts w:ascii="Arial" w:hAnsi="Arial" w:cs="Arial"/>
-        </w:rPr>
-        <w:t>phổ</w:t>
-      </w:r>
-      <w:proofErr w:type="spellEnd"/>
-      <w:r>
-        <w:rPr>
-          <w:rFonts w:ascii="Arial" w:hAnsi="Arial" w:cs="Arial"/>
-        </w:rPr>
-        <w:t xml:space="preserve"> </w:t>
-      </w:r>
-      <w:proofErr w:type="spellStart"/>
-      <w:r>
-        <w:rPr>
-          <w:rFonts w:ascii="Arial" w:hAnsi="Arial" w:cs="Arial"/>
-        </w:rPr>
-        <w:t>biến</w:t>
-      </w:r>
-      <w:proofErr w:type="spellEnd"/>
-      <w:r>
-        <w:rPr>
-          <w:rFonts w:ascii="Arial" w:hAnsi="Arial" w:cs="Arial"/>
-        </w:rPr>
-        <w:t xml:space="preserve"> : </w:t>
+      <w:r>
+        <w:rPr>
+          <w:rFonts w:ascii="Arial" w:hAnsi="Arial" w:cs="Arial"/>
+        </w:rPr>
+        <w:t xml:space="preserve">Bước 1: tính độ phổ biến cho các item và sắp xếp các item theo thứ tự giảm dần của độ phổ biến : </w:t>
       </w:r>
     </w:p>
     <w:p>
@@ -3911,61 +1764,11 @@
           <w:rFonts w:ascii="Arial" w:hAnsi="Arial" w:cs="Arial"/>
         </w:rPr>
       </w:pPr>
-      <w:proofErr w:type="spellStart"/>
-      <w:r>
-        <w:rPr>
-          <w:rFonts w:ascii="Arial" w:hAnsi="Arial" w:cs="Arial"/>
-        </w:rPr>
-        <w:t>Bảng</w:t>
-      </w:r>
-      <w:proofErr w:type="spellEnd"/>
-      <w:r>
-        <w:rPr>
-          <w:rFonts w:ascii="Arial" w:hAnsi="Arial" w:cs="Arial"/>
-        </w:rPr>
-        <w:t xml:space="preserve"> </w:t>
-      </w:r>
-      <w:proofErr w:type="spellStart"/>
-      <w:r>
-        <w:rPr>
-          <w:rFonts w:ascii="Arial" w:hAnsi="Arial" w:cs="Arial"/>
-        </w:rPr>
-        <w:t>tất</w:t>
-      </w:r>
-      <w:proofErr w:type="spellEnd"/>
-      <w:r>
-        <w:rPr>
-          <w:rFonts w:ascii="Arial" w:hAnsi="Arial" w:cs="Arial"/>
-        </w:rPr>
-        <w:t xml:space="preserve"> </w:t>
-      </w:r>
-      <w:proofErr w:type="spellStart"/>
-      <w:r>
-        <w:rPr>
-          <w:rFonts w:ascii="Arial" w:hAnsi="Arial" w:cs="Arial"/>
-        </w:rPr>
-        <w:t>cả</w:t>
-      </w:r>
-      <w:proofErr w:type="spellEnd"/>
-      <w:r>
-        <w:rPr>
-          <w:rFonts w:ascii="Arial" w:hAnsi="Arial" w:cs="Arial"/>
-        </w:rPr>
-        <w:t xml:space="preserve"> </w:t>
-      </w:r>
-      <w:proofErr w:type="spellStart"/>
-      <w:r>
-        <w:rPr>
-          <w:rFonts w:ascii="Arial" w:hAnsi="Arial" w:cs="Arial"/>
-        </w:rPr>
-        <w:t>các</w:t>
-      </w:r>
-      <w:proofErr w:type="spellEnd"/>
-      <w:r>
-        <w:rPr>
-          <w:rFonts w:ascii="Arial" w:hAnsi="Arial" w:cs="Arial"/>
-        </w:rPr>
-        <w:t xml:space="preserve"> Item:</w:t>
+      <w:r>
+        <w:rPr>
+          <w:rFonts w:ascii="Arial" w:hAnsi="Arial" w:cs="Arial"/>
+        </w:rPr>
+        <w:t>Bảng tất cả các Item:</w:t>
       </w:r>
     </w:p>
     <w:tbl>
@@ -3977,7 +1780,7 @@
           <w:insideH w:val="single" w:sz="8" w:space="0" w:color="ED7D31" w:themeColor="accent2"/>
           <w:insideV w:val="single" w:sz="8" w:space="0" w:color="ED7D31" w:themeColor="accent2"/>
         </w:tblBorders>
-        <w:tblLook w:val="04A0"/>
+        <w:tblLook w:val="04A0" w:firstRow="1" w:lastRow="0" w:firstColumn="1" w:lastColumn="0" w:noHBand="0" w:noVBand="1"/>
       </w:tblPr>
       <w:tblGrid>
         <w:gridCol w:w="2790"/>
@@ -3985,11 +1788,11 @@
       </w:tblGrid>
       <w:tr>
         <w:trPr>
-          <w:cnfStyle w:val="100000000000"/>
+          <w:cnfStyle w:val="100000000000" w:firstRow="1" w:lastRow="0" w:firstColumn="0" w:lastColumn="0" w:oddVBand="0" w:evenVBand="0" w:oddHBand="0" w:evenHBand="0" w:firstRowFirstColumn="0" w:firstRowLastColumn="0" w:lastRowFirstColumn="0" w:lastRowLastColumn="0"/>
         </w:trPr>
         <w:tc>
           <w:tcPr>
-            <w:cnfStyle w:val="001000000000"/>
+            <w:cnfStyle w:val="001000000000" w:firstRow="0" w:lastRow="0" w:firstColumn="1" w:lastColumn="0" w:oddVBand="0" w:evenVBand="0" w:oddHBand="0" w:evenHBand="0" w:firstRowFirstColumn="0" w:firstRowLastColumn="0" w:lastRowFirstColumn="0" w:lastRowLastColumn="0"/>
             <w:tcW w:w="2790" w:type="dxa"/>
           </w:tcPr>
           <w:p>
@@ -4018,43 +1821,27 @@
               <w:pStyle w:val="ListParagraph"/>
               <w:ind w:left="0"/>
               <w:jc w:val="center"/>
-              <w:cnfStyle w:val="100000000000"/>
-              <w:rPr>
-                <w:rFonts w:ascii="Arial" w:hAnsi="Arial" w:cs="Arial"/>
-              </w:rPr>
-            </w:pPr>
-            <w:proofErr w:type="spellStart"/>
-            <w:r>
-              <w:rPr>
-                <w:rFonts w:ascii="Arial" w:hAnsi="Arial" w:cs="Arial"/>
-              </w:rPr>
-              <w:t>Hạng</w:t>
-            </w:r>
-            <w:proofErr w:type="spellEnd"/>
-            <w:r>
-              <w:rPr>
-                <w:rFonts w:ascii="Arial" w:hAnsi="Arial" w:cs="Arial"/>
-              </w:rPr>
-              <w:t xml:space="preserve"> </w:t>
-            </w:r>
-            <w:proofErr w:type="spellStart"/>
-            <w:r>
-              <w:rPr>
-                <w:rFonts w:ascii="Arial" w:hAnsi="Arial" w:cs="Arial"/>
-              </w:rPr>
-              <w:t>mục</w:t>
-            </w:r>
-            <w:proofErr w:type="spellEnd"/>
+              <w:cnfStyle w:val="100000000000" w:firstRow="1" w:lastRow="0" w:firstColumn="0" w:lastColumn="0" w:oddVBand="0" w:evenVBand="0" w:oddHBand="0" w:evenHBand="0" w:firstRowFirstColumn="0" w:firstRowLastColumn="0" w:lastRowFirstColumn="0" w:lastRowLastColumn="0"/>
+              <w:rPr>
+                <w:rFonts w:ascii="Arial" w:hAnsi="Arial" w:cs="Arial"/>
+              </w:rPr>
+            </w:pPr>
+            <w:r>
+              <w:rPr>
+                <w:rFonts w:ascii="Arial" w:hAnsi="Arial" w:cs="Arial"/>
+              </w:rPr>
+              <w:t>Hạng mục</w:t>
+            </w:r>
           </w:p>
         </w:tc>
       </w:tr>
       <w:tr>
         <w:trPr>
-          <w:cnfStyle w:val="000000100000"/>
+          <w:cnfStyle w:val="000000100000" w:firstRow="0" w:lastRow="0" w:firstColumn="0" w:lastColumn="0" w:oddVBand="0" w:evenVBand="0" w:oddHBand="1" w:evenHBand="0" w:firstRowFirstColumn="0" w:firstRowLastColumn="0" w:lastRowFirstColumn="0" w:lastRowLastColumn="0"/>
         </w:trPr>
         <w:tc>
           <w:tcPr>
-            <w:cnfStyle w:val="001000000000"/>
+            <w:cnfStyle w:val="001000000000" w:firstRow="0" w:lastRow="0" w:firstColumn="1" w:lastColumn="0" w:oddVBand="0" w:evenVBand="0" w:oddHBand="0" w:evenHBand="0" w:firstRowFirstColumn="0" w:firstRowLastColumn="0" w:lastRowFirstColumn="0" w:lastRowLastColumn="0"/>
             <w:tcW w:w="2790" w:type="dxa"/>
             <w:tcBorders>
               <w:top w:val="none" w:sz="0" w:space="0" w:color="auto"/>
@@ -4092,26 +1879,24 @@
             <w:pPr>
               <w:pStyle w:val="ListParagraph"/>
               <w:ind w:left="0"/>
-              <w:cnfStyle w:val="000000100000"/>
-              <w:rPr>
-                <w:rFonts w:ascii="Arial" w:hAnsi="Arial" w:cs="Arial"/>
-              </w:rPr>
-            </w:pPr>
-            <w:proofErr w:type="spellStart"/>
+              <w:cnfStyle w:val="000000100000" w:firstRow="0" w:lastRow="0" w:firstColumn="0" w:lastColumn="0" w:oddVBand="0" w:evenVBand="0" w:oddHBand="1" w:evenHBand="0" w:firstRowFirstColumn="0" w:firstRowLastColumn="0" w:lastRowFirstColumn="0" w:lastRowLastColumn="0"/>
+              <w:rPr>
+                <w:rFonts w:ascii="Arial" w:hAnsi="Arial" w:cs="Arial"/>
+              </w:rPr>
+            </w:pPr>
             <w:r>
               <w:rPr>
                 <w:rFonts w:ascii="Arial" w:hAnsi="Arial" w:cs="Arial"/>
               </w:rPr>
               <w:t>Bread,Peanuts,Milk,Fruit,Jam</w:t>
             </w:r>
-            <w:proofErr w:type="spellEnd"/>
           </w:p>
         </w:tc>
       </w:tr>
       <w:tr>
         <w:tc>
           <w:tcPr>
-            <w:cnfStyle w:val="001000000000"/>
+            <w:cnfStyle w:val="001000000000" w:firstRow="0" w:lastRow="0" w:firstColumn="1" w:lastColumn="0" w:oddVBand="0" w:evenVBand="0" w:oddHBand="0" w:evenHBand="0" w:firstRowFirstColumn="0" w:firstRowLastColumn="0" w:lastRowFirstColumn="0" w:lastRowLastColumn="0"/>
             <w:tcW w:w="2790" w:type="dxa"/>
           </w:tcPr>
           <w:p>
@@ -4139,49 +1924,27 @@
             <w:pPr>
               <w:pStyle w:val="ListParagraph"/>
               <w:ind w:left="0"/>
-              <w:cnfStyle w:val="000000000000"/>
-              <w:rPr>
-                <w:rFonts w:ascii="Arial" w:hAnsi="Arial" w:cs="Arial"/>
-              </w:rPr>
-            </w:pPr>
-            <w:r>
-              <w:rPr>
-                <w:rFonts w:ascii="Arial" w:hAnsi="Arial" w:cs="Arial"/>
-              </w:rPr>
-              <w:t xml:space="preserve">Bread, </w:t>
-            </w:r>
-            <w:proofErr w:type="spellStart"/>
-            <w:r>
-              <w:rPr>
-                <w:rFonts w:ascii="Arial" w:hAnsi="Arial" w:cs="Arial"/>
-              </w:rPr>
-              <w:t>Jam,Soda,Chips</w:t>
-            </w:r>
-            <w:proofErr w:type="spellEnd"/>
-            <w:r>
-              <w:rPr>
-                <w:rFonts w:ascii="Arial" w:hAnsi="Arial" w:cs="Arial"/>
-              </w:rPr>
-              <w:t xml:space="preserve">, </w:t>
-            </w:r>
-            <w:proofErr w:type="spellStart"/>
-            <w:r>
-              <w:rPr>
-                <w:rFonts w:ascii="Arial" w:hAnsi="Arial" w:cs="Arial"/>
-              </w:rPr>
-              <w:t>Milk,Fruit</w:t>
-            </w:r>
-            <w:proofErr w:type="spellEnd"/>
+              <w:cnfStyle w:val="000000000000" w:firstRow="0" w:lastRow="0" w:firstColumn="0" w:lastColumn="0" w:oddVBand="0" w:evenVBand="0" w:oddHBand="0" w:evenHBand="0" w:firstRowFirstColumn="0" w:firstRowLastColumn="0" w:lastRowFirstColumn="0" w:lastRowLastColumn="0"/>
+              <w:rPr>
+                <w:rFonts w:ascii="Arial" w:hAnsi="Arial" w:cs="Arial"/>
+              </w:rPr>
+            </w:pPr>
+            <w:r>
+              <w:rPr>
+                <w:rFonts w:ascii="Arial" w:hAnsi="Arial" w:cs="Arial"/>
+              </w:rPr>
+              <w:t>Bread, Jam,Soda,Chips, Milk,Fruit</w:t>
+            </w:r>
           </w:p>
         </w:tc>
       </w:tr>
       <w:tr>
         <w:trPr>
-          <w:cnfStyle w:val="000000100000"/>
+          <w:cnfStyle w:val="000000100000" w:firstRow="0" w:lastRow="0" w:firstColumn="0" w:lastColumn="0" w:oddVBand="0" w:evenVBand="0" w:oddHBand="1" w:evenHBand="0" w:firstRowFirstColumn="0" w:firstRowLastColumn="0" w:lastRowFirstColumn="0" w:lastRowLastColumn="0"/>
         </w:trPr>
         <w:tc>
           <w:tcPr>
-            <w:cnfStyle w:val="001000000000"/>
+            <w:cnfStyle w:val="001000000000" w:firstRow="0" w:lastRow="0" w:firstColumn="1" w:lastColumn="0" w:oddVBand="0" w:evenVBand="0" w:oddHBand="0" w:evenHBand="0" w:firstRowFirstColumn="0" w:firstRowLastColumn="0" w:lastRowFirstColumn="0" w:lastRowLastColumn="0"/>
             <w:tcW w:w="2790" w:type="dxa"/>
             <w:tcBorders>
               <w:top w:val="none" w:sz="0" w:space="0" w:color="auto"/>
@@ -4219,30 +1982,16 @@
             <w:pPr>
               <w:pStyle w:val="ListParagraph"/>
               <w:ind w:left="0"/>
-              <w:cnfStyle w:val="000000100000"/>
-              <w:rPr>
-                <w:rFonts w:ascii="Arial" w:hAnsi="Arial" w:cs="Arial"/>
-              </w:rPr>
-            </w:pPr>
-            <w:r>
-              <w:rPr>
-                <w:rFonts w:ascii="Arial" w:hAnsi="Arial" w:cs="Arial"/>
-              </w:rPr>
-              <w:t xml:space="preserve">Steak, </w:t>
-            </w:r>
-            <w:proofErr w:type="spellStart"/>
-            <w:r>
-              <w:rPr>
-                <w:rFonts w:ascii="Arial" w:hAnsi="Arial" w:cs="Arial"/>
-              </w:rPr>
-              <w:t>Jam,Soda,Chips</w:t>
-            </w:r>
-            <w:proofErr w:type="spellEnd"/>
-            <w:r>
-              <w:rPr>
-                <w:rFonts w:ascii="Arial" w:hAnsi="Arial" w:cs="Arial"/>
-              </w:rPr>
-              <w:t>, Bread</w:t>
+              <w:cnfStyle w:val="000000100000" w:firstRow="0" w:lastRow="0" w:firstColumn="0" w:lastColumn="0" w:oddVBand="0" w:evenVBand="0" w:oddHBand="1" w:evenHBand="0" w:firstRowFirstColumn="0" w:firstRowLastColumn="0" w:lastRowFirstColumn="0" w:lastRowLastColumn="0"/>
+              <w:rPr>
+                <w:rFonts w:ascii="Arial" w:hAnsi="Arial" w:cs="Arial"/>
+              </w:rPr>
+            </w:pPr>
+            <w:r>
+              <w:rPr>
+                <w:rFonts w:ascii="Arial" w:hAnsi="Arial" w:cs="Arial"/>
+              </w:rPr>
+              <w:t>Steak, Jam,Soda,Chips, Bread</w:t>
             </w:r>
           </w:p>
         </w:tc>
@@ -4250,7 +1999,7 @@
       <w:tr>
         <w:tc>
           <w:tcPr>
-            <w:cnfStyle w:val="001000000000"/>
+            <w:cnfStyle w:val="001000000000" w:firstRow="0" w:lastRow="0" w:firstColumn="1" w:lastColumn="0" w:oddVBand="0" w:evenVBand="0" w:oddHBand="0" w:evenHBand="0" w:firstRowFirstColumn="0" w:firstRowLastColumn="0" w:lastRowFirstColumn="0" w:lastRowLastColumn="0"/>
             <w:tcW w:w="2790" w:type="dxa"/>
           </w:tcPr>
           <w:p>
@@ -4278,43 +2027,27 @@
             <w:pPr>
               <w:pStyle w:val="ListParagraph"/>
               <w:ind w:left="0"/>
-              <w:cnfStyle w:val="000000000000"/>
-              <w:rPr>
-                <w:rFonts w:ascii="Arial" w:hAnsi="Arial" w:cs="Arial"/>
-              </w:rPr>
-            </w:pPr>
-            <w:proofErr w:type="spellStart"/>
-            <w:r>
-              <w:rPr>
-                <w:rFonts w:ascii="Arial" w:hAnsi="Arial" w:cs="Arial"/>
-              </w:rPr>
-              <w:t>Jam,Soda</w:t>
-            </w:r>
-            <w:proofErr w:type="spellEnd"/>
-            <w:r>
-              <w:rPr>
-                <w:rFonts w:ascii="Arial" w:hAnsi="Arial" w:cs="Arial"/>
-              </w:rPr>
-              <w:t xml:space="preserve">, </w:t>
-            </w:r>
-            <w:proofErr w:type="spellStart"/>
-            <w:r>
-              <w:rPr>
-                <w:rFonts w:ascii="Arial" w:hAnsi="Arial" w:cs="Arial"/>
-              </w:rPr>
-              <w:t>Peanuts,Milk,Fruit</w:t>
-            </w:r>
-            <w:proofErr w:type="spellEnd"/>
+              <w:cnfStyle w:val="000000000000" w:firstRow="0" w:lastRow="0" w:firstColumn="0" w:lastColumn="0" w:oddVBand="0" w:evenVBand="0" w:oddHBand="0" w:evenHBand="0" w:firstRowFirstColumn="0" w:firstRowLastColumn="0" w:lastRowFirstColumn="0" w:lastRowLastColumn="0"/>
+              <w:rPr>
+                <w:rFonts w:ascii="Arial" w:hAnsi="Arial" w:cs="Arial"/>
+              </w:rPr>
+            </w:pPr>
+            <w:r>
+              <w:rPr>
+                <w:rFonts w:ascii="Arial" w:hAnsi="Arial" w:cs="Arial"/>
+              </w:rPr>
+              <w:t>Jam,Soda, Peanuts,Milk,Fruit</w:t>
+            </w:r>
           </w:p>
         </w:tc>
       </w:tr>
       <w:tr>
         <w:trPr>
-          <w:cnfStyle w:val="000000100000"/>
+          <w:cnfStyle w:val="000000100000" w:firstRow="0" w:lastRow="0" w:firstColumn="0" w:lastColumn="0" w:oddVBand="0" w:evenVBand="0" w:oddHBand="1" w:evenHBand="0" w:firstRowFirstColumn="0" w:firstRowLastColumn="0" w:lastRowFirstColumn="0" w:lastRowLastColumn="0"/>
         </w:trPr>
         <w:tc>
           <w:tcPr>
-            <w:cnfStyle w:val="001000000000"/>
+            <w:cnfStyle w:val="001000000000" w:firstRow="0" w:lastRow="0" w:firstColumn="1" w:lastColumn="0" w:oddVBand="0" w:evenVBand="0" w:oddHBand="0" w:evenHBand="0" w:firstRowFirstColumn="0" w:firstRowLastColumn="0" w:lastRowFirstColumn="0" w:lastRowLastColumn="0"/>
             <w:tcW w:w="2790" w:type="dxa"/>
             <w:tcBorders>
               <w:top w:val="none" w:sz="0" w:space="0" w:color="auto"/>
@@ -4352,24 +2085,16 @@
             <w:pPr>
               <w:pStyle w:val="ListParagraph"/>
               <w:ind w:left="0"/>
-              <w:cnfStyle w:val="000000100000"/>
-              <w:rPr>
-                <w:rFonts w:ascii="Arial" w:hAnsi="Arial" w:cs="Arial"/>
-              </w:rPr>
-            </w:pPr>
-            <w:proofErr w:type="spellStart"/>
-            <w:r>
-              <w:rPr>
-                <w:rFonts w:ascii="Arial" w:hAnsi="Arial" w:cs="Arial"/>
-              </w:rPr>
-              <w:t>Jam,Soda</w:t>
-            </w:r>
-            <w:proofErr w:type="spellEnd"/>
-            <w:r>
-              <w:rPr>
-                <w:rFonts w:ascii="Arial" w:hAnsi="Arial" w:cs="Arial"/>
-              </w:rPr>
-              <w:t>, Chips, Milk, Bread</w:t>
+              <w:cnfStyle w:val="000000100000" w:firstRow="0" w:lastRow="0" w:firstColumn="0" w:lastColumn="0" w:oddVBand="0" w:evenVBand="0" w:oddHBand="1" w:evenHBand="0" w:firstRowFirstColumn="0" w:firstRowLastColumn="0" w:lastRowFirstColumn="0" w:lastRowLastColumn="0"/>
+              <w:rPr>
+                <w:rFonts w:ascii="Arial" w:hAnsi="Arial" w:cs="Arial"/>
+              </w:rPr>
+            </w:pPr>
+            <w:r>
+              <w:rPr>
+                <w:rFonts w:ascii="Arial" w:hAnsi="Arial" w:cs="Arial"/>
+              </w:rPr>
+              <w:t>Jam,Soda, Chips, Milk, Bread</w:t>
             </w:r>
           </w:p>
         </w:tc>
@@ -4377,7 +2102,7 @@
       <w:tr>
         <w:tc>
           <w:tcPr>
-            <w:cnfStyle w:val="001000000000"/>
+            <w:cnfStyle w:val="001000000000" w:firstRow="0" w:lastRow="0" w:firstColumn="1" w:lastColumn="0" w:oddVBand="0" w:evenVBand="0" w:oddHBand="0" w:evenHBand="0" w:firstRowFirstColumn="0" w:firstRowLastColumn="0" w:lastRowFirstColumn="0" w:lastRowLastColumn="0"/>
             <w:tcW w:w="2790" w:type="dxa"/>
           </w:tcPr>
           <w:p>
@@ -4405,41 +2130,27 @@
             <w:pPr>
               <w:pStyle w:val="ListParagraph"/>
               <w:ind w:left="0"/>
-              <w:cnfStyle w:val="000000000000"/>
-              <w:rPr>
-                <w:rFonts w:ascii="Arial" w:hAnsi="Arial" w:cs="Arial"/>
-              </w:rPr>
-            </w:pPr>
-            <w:r>
-              <w:rPr>
-                <w:rFonts w:ascii="Arial" w:hAnsi="Arial" w:cs="Arial"/>
-              </w:rPr>
-              <w:t>Fruit ,</w:t>
-            </w:r>
-            <w:proofErr w:type="spellStart"/>
-            <w:r>
-              <w:rPr>
-                <w:rFonts w:ascii="Arial" w:hAnsi="Arial" w:cs="Arial"/>
-              </w:rPr>
-              <w:t>Soda,Chips</w:t>
-            </w:r>
-            <w:proofErr w:type="spellEnd"/>
-            <w:r>
-              <w:rPr>
-                <w:rFonts w:ascii="Arial" w:hAnsi="Arial" w:cs="Arial"/>
-              </w:rPr>
-              <w:t>, Milk,</w:t>
+              <w:cnfStyle w:val="000000000000" w:firstRow="0" w:lastRow="0" w:firstColumn="0" w:lastColumn="0" w:oddVBand="0" w:evenVBand="0" w:oddHBand="0" w:evenHBand="0" w:firstRowFirstColumn="0" w:firstRowLastColumn="0" w:lastRowFirstColumn="0" w:lastRowLastColumn="0"/>
+              <w:rPr>
+                <w:rFonts w:ascii="Arial" w:hAnsi="Arial" w:cs="Arial"/>
+              </w:rPr>
+            </w:pPr>
+            <w:r>
+              <w:rPr>
+                <w:rFonts w:ascii="Arial" w:hAnsi="Arial" w:cs="Arial"/>
+              </w:rPr>
+              <w:t>Fruit ,Soda,Chips, Milk,</w:t>
             </w:r>
           </w:p>
         </w:tc>
       </w:tr>
       <w:tr>
         <w:trPr>
-          <w:cnfStyle w:val="000000100000"/>
+          <w:cnfStyle w:val="000000100000" w:firstRow="0" w:lastRow="0" w:firstColumn="0" w:lastColumn="0" w:oddVBand="0" w:evenVBand="0" w:oddHBand="1" w:evenHBand="0" w:firstRowFirstColumn="0" w:firstRowLastColumn="0" w:lastRowFirstColumn="0" w:lastRowLastColumn="0"/>
         </w:trPr>
         <w:tc>
           <w:tcPr>
-            <w:cnfStyle w:val="001000000000"/>
+            <w:cnfStyle w:val="001000000000" w:firstRow="0" w:lastRow="0" w:firstColumn="1" w:lastColumn="0" w:oddVBand="0" w:evenVBand="0" w:oddHBand="0" w:evenHBand="0" w:firstRowFirstColumn="0" w:firstRowLastColumn="0" w:lastRowFirstColumn="0" w:lastRowLastColumn="0"/>
             <w:tcW w:w="2790" w:type="dxa"/>
             <w:tcBorders>
               <w:top w:val="none" w:sz="0" w:space="0" w:color="auto"/>
@@ -4477,7 +2188,7 @@
             <w:pPr>
               <w:pStyle w:val="ListParagraph"/>
               <w:ind w:left="0"/>
-              <w:cnfStyle w:val="000000100000"/>
+              <w:cnfStyle w:val="000000100000" w:firstRow="0" w:lastRow="0" w:firstColumn="0" w:lastColumn="0" w:oddVBand="0" w:evenVBand="0" w:oddHBand="1" w:evenHBand="0" w:firstRowFirstColumn="0" w:firstRowLastColumn="0" w:lastRowFirstColumn="0" w:lastRowLastColumn="0"/>
               <w:rPr>
                 <w:rFonts w:ascii="Arial" w:hAnsi="Arial" w:cs="Arial"/>
               </w:rPr>
@@ -4494,7 +2205,7 @@
       <w:tr>
         <w:tc>
           <w:tcPr>
-            <w:cnfStyle w:val="001000000000"/>
+            <w:cnfStyle w:val="001000000000" w:firstRow="0" w:lastRow="0" w:firstColumn="1" w:lastColumn="0" w:oddVBand="0" w:evenVBand="0" w:oddHBand="0" w:evenHBand="0" w:firstRowFirstColumn="0" w:firstRowLastColumn="0" w:lastRowFirstColumn="0" w:lastRowLastColumn="0"/>
             <w:tcW w:w="2790" w:type="dxa"/>
           </w:tcPr>
           <w:p>
@@ -4523,25 +2234,17 @@
             <w:pPr>
               <w:pStyle w:val="ListParagraph"/>
               <w:ind w:left="0"/>
-              <w:cnfStyle w:val="000000000000"/>
-              <w:rPr>
-                <w:rFonts w:ascii="Arial" w:hAnsi="Arial" w:cs="Arial"/>
-              </w:rPr>
-            </w:pPr>
-            <w:r>
-              <w:rPr>
-                <w:rFonts w:ascii="Arial" w:hAnsi="Arial" w:cs="Arial"/>
-              </w:rPr>
-              <w:t>Fruit ,</w:t>
-            </w:r>
-            <w:proofErr w:type="spellStart"/>
-            <w:r>
-              <w:rPr>
-                <w:rFonts w:ascii="Arial" w:hAnsi="Arial" w:cs="Arial"/>
-              </w:rPr>
-              <w:t>Peanuts,Cheese,Yogurt</w:t>
-            </w:r>
-            <w:proofErr w:type="spellEnd"/>
+              <w:cnfStyle w:val="000000000000" w:firstRow="0" w:lastRow="0" w:firstColumn="0" w:lastColumn="0" w:oddVBand="0" w:evenVBand="0" w:oddHBand="0" w:evenHBand="0" w:firstRowFirstColumn="0" w:firstRowLastColumn="0" w:lastRowFirstColumn="0" w:lastRowLastColumn="0"/>
+              <w:rPr>
+                <w:rFonts w:ascii="Arial" w:hAnsi="Arial" w:cs="Arial"/>
+              </w:rPr>
+            </w:pPr>
+            <w:r>
+              <w:rPr>
+                <w:rFonts w:ascii="Arial" w:hAnsi="Arial" w:cs="Arial"/>
+              </w:rPr>
+              <w:t>Fruit ,Peanuts,Cheese,Yogurt</w:t>
+            </w:r>
           </w:p>
         </w:tc>
       </w:tr>
@@ -4566,201 +2269,11 @@
           <w:rFonts w:ascii="Arial" w:hAnsi="Arial" w:cs="Arial"/>
         </w:rPr>
       </w:pPr>
-      <w:proofErr w:type="spellStart"/>
-      <w:r>
-        <w:rPr>
-          <w:rFonts w:ascii="Arial" w:hAnsi="Arial" w:cs="Arial"/>
-        </w:rPr>
-        <w:t>Danh</w:t>
-      </w:r>
-      <w:proofErr w:type="spellEnd"/>
-      <w:r>
-        <w:rPr>
-          <w:rFonts w:ascii="Arial" w:hAnsi="Arial" w:cs="Arial"/>
-        </w:rPr>
-        <w:t xml:space="preserve"> </w:t>
-      </w:r>
-      <w:proofErr w:type="spellStart"/>
-      <w:r>
-        <w:rPr>
-          <w:rFonts w:ascii="Arial" w:hAnsi="Arial" w:cs="Arial"/>
-        </w:rPr>
-        <w:t>sách</w:t>
-      </w:r>
-      <w:proofErr w:type="spellEnd"/>
-      <w:r>
-        <w:rPr>
-          <w:rFonts w:ascii="Arial" w:hAnsi="Arial" w:cs="Arial"/>
-        </w:rPr>
-        <w:t xml:space="preserve"> </w:t>
-      </w:r>
-      <w:proofErr w:type="spellStart"/>
-      <w:r>
-        <w:rPr>
-          <w:rFonts w:ascii="Arial" w:hAnsi="Arial" w:cs="Arial"/>
-        </w:rPr>
-        <w:t>các</w:t>
-      </w:r>
-      <w:proofErr w:type="spellEnd"/>
-      <w:r>
-        <w:rPr>
-          <w:rFonts w:ascii="Arial" w:hAnsi="Arial" w:cs="Arial"/>
-        </w:rPr>
-        <w:t xml:space="preserve"> item </w:t>
-      </w:r>
-      <w:proofErr w:type="spellStart"/>
-      <w:r>
-        <w:rPr>
-          <w:rFonts w:ascii="Arial" w:hAnsi="Arial" w:cs="Arial"/>
-        </w:rPr>
-        <w:t>đã</w:t>
-      </w:r>
-      <w:proofErr w:type="spellEnd"/>
-      <w:r>
-        <w:rPr>
-          <w:rFonts w:ascii="Arial" w:hAnsi="Arial" w:cs="Arial"/>
-        </w:rPr>
-        <w:t xml:space="preserve"> </w:t>
-      </w:r>
-      <w:proofErr w:type="spellStart"/>
-      <w:r>
-        <w:rPr>
-          <w:rFonts w:ascii="Arial" w:hAnsi="Arial" w:cs="Arial"/>
-        </w:rPr>
-        <w:t>được</w:t>
-      </w:r>
-      <w:proofErr w:type="spellEnd"/>
-      <w:r>
-        <w:rPr>
-          <w:rFonts w:ascii="Arial" w:hAnsi="Arial" w:cs="Arial"/>
-        </w:rPr>
-        <w:t xml:space="preserve"> </w:t>
-      </w:r>
-      <w:proofErr w:type="spellStart"/>
-      <w:r>
-        <w:rPr>
-          <w:rFonts w:ascii="Arial" w:hAnsi="Arial" w:cs="Arial"/>
-        </w:rPr>
-        <w:t>sắp</w:t>
-      </w:r>
-      <w:proofErr w:type="spellEnd"/>
-      <w:r>
-        <w:rPr>
-          <w:rFonts w:ascii="Arial" w:hAnsi="Arial" w:cs="Arial"/>
-        </w:rPr>
-        <w:t xml:space="preserve"> </w:t>
-      </w:r>
-      <w:proofErr w:type="spellStart"/>
-      <w:r>
-        <w:rPr>
-          <w:rFonts w:ascii="Arial" w:hAnsi="Arial" w:cs="Arial"/>
-        </w:rPr>
-        <w:t>thứ</w:t>
-      </w:r>
-      <w:proofErr w:type="spellEnd"/>
-      <w:r>
-        <w:rPr>
-          <w:rFonts w:ascii="Arial" w:hAnsi="Arial" w:cs="Arial"/>
-        </w:rPr>
-        <w:t xml:space="preserve"> </w:t>
-      </w:r>
-      <w:proofErr w:type="spellStart"/>
-      <w:r>
-        <w:rPr>
-          <w:rFonts w:ascii="Arial" w:hAnsi="Arial" w:cs="Arial"/>
-        </w:rPr>
-        <w:t>tự</w:t>
-      </w:r>
-      <w:proofErr w:type="spellEnd"/>
-      <w:r>
-        <w:rPr>
-          <w:rFonts w:ascii="Arial" w:hAnsi="Arial" w:cs="Arial"/>
-        </w:rPr>
-        <w:t xml:space="preserve"> </w:t>
-      </w:r>
-      <w:proofErr w:type="spellStart"/>
-      <w:r>
-        <w:rPr>
-          <w:rFonts w:ascii="Arial" w:hAnsi="Arial" w:cs="Arial"/>
-        </w:rPr>
-        <w:t>giảm</w:t>
-      </w:r>
-      <w:proofErr w:type="spellEnd"/>
-      <w:r>
-        <w:rPr>
-          <w:rFonts w:ascii="Arial" w:hAnsi="Arial" w:cs="Arial"/>
-        </w:rPr>
-        <w:t xml:space="preserve"> </w:t>
-      </w:r>
-      <w:proofErr w:type="spellStart"/>
-      <w:r>
-        <w:rPr>
-          <w:rFonts w:ascii="Arial" w:hAnsi="Arial" w:cs="Arial"/>
-        </w:rPr>
-        <w:t>dần</w:t>
-      </w:r>
-      <w:proofErr w:type="spellEnd"/>
-      <w:r>
-        <w:rPr>
-          <w:rFonts w:ascii="Arial" w:hAnsi="Arial" w:cs="Arial"/>
-        </w:rPr>
-        <w:t xml:space="preserve"> </w:t>
-      </w:r>
-      <w:proofErr w:type="spellStart"/>
-      <w:r>
-        <w:rPr>
-          <w:rFonts w:ascii="Arial" w:hAnsi="Arial" w:cs="Arial"/>
-        </w:rPr>
-        <w:t>theo</w:t>
-      </w:r>
-      <w:proofErr w:type="spellEnd"/>
-      <w:r>
-        <w:rPr>
-          <w:rFonts w:ascii="Arial" w:hAnsi="Arial" w:cs="Arial"/>
-        </w:rPr>
-        <w:t xml:space="preserve"> </w:t>
-      </w:r>
-      <w:proofErr w:type="spellStart"/>
-      <w:r>
-        <w:rPr>
-          <w:rFonts w:ascii="Arial" w:hAnsi="Arial" w:cs="Arial"/>
-        </w:rPr>
-        <w:t>độ</w:t>
-      </w:r>
-      <w:proofErr w:type="spellEnd"/>
-      <w:r>
-        <w:rPr>
-          <w:rFonts w:ascii="Arial" w:hAnsi="Arial" w:cs="Arial"/>
-        </w:rPr>
-        <w:t xml:space="preserve"> </w:t>
-      </w:r>
-      <w:proofErr w:type="spellStart"/>
-      <w:r>
-        <w:rPr>
-          <w:rFonts w:ascii="Arial" w:hAnsi="Arial" w:cs="Arial"/>
-        </w:rPr>
-        <w:t>phổ</w:t>
-      </w:r>
-      <w:proofErr w:type="spellEnd"/>
-      <w:r>
-        <w:rPr>
-          <w:rFonts w:ascii="Arial" w:hAnsi="Arial" w:cs="Arial"/>
-        </w:rPr>
-        <w:t xml:space="preserve"> </w:t>
-      </w:r>
-      <w:proofErr w:type="spellStart"/>
-      <w:r>
-        <w:rPr>
-          <w:rFonts w:ascii="Arial" w:hAnsi="Arial" w:cs="Arial"/>
-        </w:rPr>
-        <w:t>biến</w:t>
-      </w:r>
-      <w:proofErr w:type="spellEnd"/>
-      <w:r>
-        <w:rPr>
-          <w:rFonts w:ascii="Arial" w:hAnsi="Arial" w:cs="Arial"/>
-        </w:rPr>
-        <w:t>:</w:t>
+      <w:r>
+        <w:rPr>
+          <w:rFonts w:ascii="Arial" w:hAnsi="Arial" w:cs="Arial"/>
+        </w:rPr>
+        <w:t>Danh sách các item đã được sắp thứ tự giảm dần theo độ phổ biến:</w:t>
       </w:r>
     </w:p>
     <w:tbl>
@@ -4769,7 +2282,7 @@
         <w:tblW w:w="8266" w:type="dxa"/>
         <w:tblInd w:w="1278" w:type="dxa"/>
         <w:tblLayout w:type="fixed"/>
-        <w:tblLook w:val="04A0"/>
+        <w:tblLook w:val="04A0" w:firstRow="1" w:lastRow="0" w:firstColumn="1" w:lastColumn="0" w:noHBand="0" w:noVBand="1"/>
       </w:tblPr>
       <w:tblGrid>
         <w:gridCol w:w="990"/>
@@ -4786,11 +2299,11 @@
       </w:tblGrid>
       <w:tr>
         <w:trPr>
-          <w:cnfStyle w:val="100000000000"/>
+          <w:cnfStyle w:val="100000000000" w:firstRow="1" w:lastRow="0" w:firstColumn="0" w:lastColumn="0" w:oddVBand="0" w:evenVBand="0" w:oddHBand="0" w:evenHBand="0" w:firstRowFirstColumn="0" w:firstRowLastColumn="0" w:lastRowFirstColumn="0" w:lastRowLastColumn="0"/>
         </w:trPr>
         <w:tc>
           <w:tcPr>
-            <w:cnfStyle w:val="001000000000"/>
+            <w:cnfStyle w:val="001000000000" w:firstRow="0" w:lastRow="0" w:firstColumn="1" w:lastColumn="0" w:oddVBand="0" w:evenVBand="0" w:oddHBand="0" w:evenHBand="0" w:firstRowFirstColumn="0" w:firstRowLastColumn="0" w:lastRowFirstColumn="0" w:lastRowLastColumn="0"/>
             <w:tcW w:w="990" w:type="dxa"/>
           </w:tcPr>
           <w:p>
@@ -4803,34 +2316,14 @@
                 <w:szCs w:val="16"/>
               </w:rPr>
             </w:pPr>
-            <w:proofErr w:type="spellStart"/>
             <w:r>
               <w:rPr>
                 <w:rFonts w:ascii="Arial" w:hAnsi="Arial" w:cs="Arial"/>
                 <w:sz w:val="16"/>
                 <w:szCs w:val="16"/>
               </w:rPr>
-              <w:t>Hạng</w:t>
-            </w:r>
-            <w:proofErr w:type="spellEnd"/>
-            <w:r>
-              <w:rPr>
-                <w:rFonts w:ascii="Arial" w:hAnsi="Arial" w:cs="Arial"/>
-                <w:sz w:val="16"/>
-                <w:szCs w:val="16"/>
-              </w:rPr>
-              <w:t xml:space="preserve"> </w:t>
-            </w:r>
-            <w:proofErr w:type="spellStart"/>
-            <w:r>
-              <w:rPr>
-                <w:rFonts w:ascii="Arial" w:hAnsi="Arial" w:cs="Arial"/>
-                <w:sz w:val="16"/>
-                <w:szCs w:val="16"/>
-              </w:rPr>
-              <w:t>mục</w:t>
-            </w:r>
-            <w:proofErr w:type="spellEnd"/>
+              <w:t>Hạng mục</w:t>
+            </w:r>
           </w:p>
         </w:tc>
         <w:tc>
@@ -4842,7 +2335,7 @@
               <w:pStyle w:val="ListParagraph"/>
               <w:ind w:left="0"/>
               <w:jc w:val="center"/>
-              <w:cnfStyle w:val="100000000000"/>
+              <w:cnfStyle w:val="100000000000" w:firstRow="1" w:lastRow="0" w:firstColumn="0" w:lastColumn="0" w:oddVBand="0" w:evenVBand="0" w:oddHBand="0" w:evenHBand="0" w:firstRowFirstColumn="0" w:firstRowLastColumn="0" w:lastRowFirstColumn="0" w:lastRowLastColumn="0"/>
               <w:rPr>
                 <w:rFonts w:ascii="Arial" w:hAnsi="Arial" w:cs="Arial"/>
                 <w:sz w:val="18"/>
@@ -4868,7 +2361,7 @@
               <w:pStyle w:val="ListParagraph"/>
               <w:ind w:left="0"/>
               <w:jc w:val="center"/>
-              <w:cnfStyle w:val="100000000000"/>
+              <w:cnfStyle w:val="100000000000" w:firstRow="1" w:lastRow="0" w:firstColumn="0" w:lastColumn="0" w:oddVBand="0" w:evenVBand="0" w:oddHBand="0" w:evenHBand="0" w:firstRowFirstColumn="0" w:firstRowLastColumn="0" w:lastRowFirstColumn="0" w:lastRowLastColumn="0"/>
               <w:rPr>
                 <w:rFonts w:ascii="Arial" w:hAnsi="Arial" w:cs="Arial"/>
                 <w:sz w:val="18"/>
@@ -4894,7 +2387,7 @@
               <w:pStyle w:val="ListParagraph"/>
               <w:ind w:left="0"/>
               <w:jc w:val="center"/>
-              <w:cnfStyle w:val="100000000000"/>
+              <w:cnfStyle w:val="100000000000" w:firstRow="1" w:lastRow="0" w:firstColumn="0" w:lastColumn="0" w:oddVBand="0" w:evenVBand="0" w:oddHBand="0" w:evenHBand="0" w:firstRowFirstColumn="0" w:firstRowLastColumn="0" w:lastRowFirstColumn="0" w:lastRowLastColumn="0"/>
               <w:rPr>
                 <w:rFonts w:ascii="Arial" w:hAnsi="Arial" w:cs="Arial"/>
                 <w:sz w:val="18"/>
@@ -4920,7 +2413,7 @@
               <w:pStyle w:val="ListParagraph"/>
               <w:ind w:left="0"/>
               <w:jc w:val="center"/>
-              <w:cnfStyle w:val="100000000000"/>
+              <w:cnfStyle w:val="100000000000" w:firstRow="1" w:lastRow="0" w:firstColumn="0" w:lastColumn="0" w:oddVBand="0" w:evenVBand="0" w:oddHBand="0" w:evenHBand="0" w:firstRowFirstColumn="0" w:firstRowLastColumn="0" w:lastRowFirstColumn="0" w:lastRowLastColumn="0"/>
               <w:rPr>
                 <w:rFonts w:ascii="Arial" w:hAnsi="Arial" w:cs="Arial"/>
                 <w:sz w:val="18"/>
@@ -4946,7 +2439,7 @@
               <w:pStyle w:val="ListParagraph"/>
               <w:ind w:left="0"/>
               <w:jc w:val="center"/>
-              <w:cnfStyle w:val="100000000000"/>
+              <w:cnfStyle w:val="100000000000" w:firstRow="1" w:lastRow="0" w:firstColumn="0" w:lastColumn="0" w:oddVBand="0" w:evenVBand="0" w:oddHBand="0" w:evenHBand="0" w:firstRowFirstColumn="0" w:firstRowLastColumn="0" w:lastRowFirstColumn="0" w:lastRowLastColumn="0"/>
               <w:rPr>
                 <w:rFonts w:ascii="Arial" w:hAnsi="Arial" w:cs="Arial"/>
                 <w:sz w:val="18"/>
@@ -4972,7 +2465,7 @@
               <w:pStyle w:val="ListParagraph"/>
               <w:ind w:left="0"/>
               <w:jc w:val="center"/>
-              <w:cnfStyle w:val="100000000000"/>
+              <w:cnfStyle w:val="100000000000" w:firstRow="1" w:lastRow="0" w:firstColumn="0" w:lastColumn="0" w:oddVBand="0" w:evenVBand="0" w:oddHBand="0" w:evenHBand="0" w:firstRowFirstColumn="0" w:firstRowLastColumn="0" w:lastRowFirstColumn="0" w:lastRowLastColumn="0"/>
               <w:rPr>
                 <w:rFonts w:ascii="Arial" w:hAnsi="Arial" w:cs="Arial"/>
                 <w:sz w:val="18"/>
@@ -4998,7 +2491,7 @@
               <w:pStyle w:val="ListParagraph"/>
               <w:ind w:left="0"/>
               <w:jc w:val="center"/>
-              <w:cnfStyle w:val="100000000000"/>
+              <w:cnfStyle w:val="100000000000" w:firstRow="1" w:lastRow="0" w:firstColumn="0" w:lastColumn="0" w:oddVBand="0" w:evenVBand="0" w:oddHBand="0" w:evenHBand="0" w:firstRowFirstColumn="0" w:firstRowLastColumn="0" w:lastRowFirstColumn="0" w:lastRowLastColumn="0"/>
               <w:rPr>
                 <w:rFonts w:ascii="Arial" w:hAnsi="Arial" w:cs="Arial"/>
                 <w:sz w:val="18"/>
@@ -5024,7 +2517,7 @@
               <w:pStyle w:val="ListParagraph"/>
               <w:ind w:left="0"/>
               <w:jc w:val="center"/>
-              <w:cnfStyle w:val="100000000000"/>
+              <w:cnfStyle w:val="100000000000" w:firstRow="1" w:lastRow="0" w:firstColumn="0" w:lastColumn="0" w:oddVBand="0" w:evenVBand="0" w:oddHBand="0" w:evenHBand="0" w:firstRowFirstColumn="0" w:firstRowLastColumn="0" w:lastRowFirstColumn="0" w:lastRowLastColumn="0"/>
               <w:rPr>
                 <w:rFonts w:ascii="Arial" w:hAnsi="Arial" w:cs="Arial"/>
                 <w:sz w:val="18"/>
@@ -5050,7 +2543,7 @@
               <w:pStyle w:val="ListParagraph"/>
               <w:ind w:left="0"/>
               <w:jc w:val="center"/>
-              <w:cnfStyle w:val="100000000000"/>
+              <w:cnfStyle w:val="100000000000" w:firstRow="1" w:lastRow="0" w:firstColumn="0" w:lastColumn="0" w:oddVBand="0" w:evenVBand="0" w:oddHBand="0" w:evenHBand="0" w:firstRowFirstColumn="0" w:firstRowLastColumn="0" w:lastRowFirstColumn="0" w:lastRowLastColumn="0"/>
               <w:rPr>
                 <w:rFonts w:ascii="Arial" w:hAnsi="Arial" w:cs="Arial"/>
                 <w:sz w:val="18"/>
@@ -5076,7 +2569,7 @@
               <w:pStyle w:val="ListParagraph"/>
               <w:ind w:left="0"/>
               <w:jc w:val="center"/>
-              <w:cnfStyle w:val="100000000000"/>
+              <w:cnfStyle w:val="100000000000" w:firstRow="1" w:lastRow="0" w:firstColumn="0" w:lastColumn="0" w:oddVBand="0" w:evenVBand="0" w:oddHBand="0" w:evenHBand="0" w:firstRowFirstColumn="0" w:firstRowLastColumn="0" w:lastRowFirstColumn="0" w:lastRowLastColumn="0"/>
               <w:rPr>
                 <w:rFonts w:ascii="Arial" w:hAnsi="Arial" w:cs="Arial"/>
                 <w:sz w:val="18"/>
@@ -5096,11 +2589,11 @@
       </w:tr>
       <w:tr>
         <w:trPr>
-          <w:cnfStyle w:val="000000100000"/>
+          <w:cnfStyle w:val="000000100000" w:firstRow="0" w:lastRow="0" w:firstColumn="0" w:lastColumn="0" w:oddVBand="0" w:evenVBand="0" w:oddHBand="1" w:evenHBand="0" w:firstRowFirstColumn="0" w:firstRowLastColumn="0" w:lastRowFirstColumn="0" w:lastRowLastColumn="0"/>
         </w:trPr>
         <w:tc>
           <w:tcPr>
-            <w:cnfStyle w:val="001000000000"/>
+            <w:cnfStyle w:val="001000000000" w:firstRow="0" w:lastRow="0" w:firstColumn="1" w:lastColumn="0" w:oddVBand="0" w:evenVBand="0" w:oddHBand="0" w:evenHBand="0" w:firstRowFirstColumn="0" w:firstRowLastColumn="0" w:lastRowFirstColumn="0" w:lastRowLastColumn="0"/>
             <w:tcW w:w="990" w:type="dxa"/>
           </w:tcPr>
           <w:p>
@@ -5131,7 +2624,7 @@
               <w:pStyle w:val="ListParagraph"/>
               <w:ind w:left="0"/>
               <w:jc w:val="center"/>
-              <w:cnfStyle w:val="000000100000"/>
+              <w:cnfStyle w:val="000000100000" w:firstRow="0" w:lastRow="0" w:firstColumn="0" w:lastColumn="0" w:oddVBand="0" w:evenVBand="0" w:oddHBand="1" w:evenHBand="0" w:firstRowFirstColumn="0" w:firstRowLastColumn="0" w:lastRowFirstColumn="0" w:lastRowLastColumn="0"/>
               <w:rPr>
                 <w:rFonts w:ascii="Arial" w:hAnsi="Arial" w:cs="Arial"/>
                 <w:sz w:val="20"/>
@@ -5155,7 +2648,7 @@
               <w:pStyle w:val="ListParagraph"/>
               <w:ind w:left="0"/>
               <w:jc w:val="center"/>
-              <w:cnfStyle w:val="000000100000"/>
+              <w:cnfStyle w:val="000000100000" w:firstRow="0" w:lastRow="0" w:firstColumn="0" w:lastColumn="0" w:oddVBand="0" w:evenVBand="0" w:oddHBand="1" w:evenHBand="0" w:firstRowFirstColumn="0" w:firstRowLastColumn="0" w:lastRowFirstColumn="0" w:lastRowLastColumn="0"/>
               <w:rPr>
                 <w:rFonts w:ascii="Arial" w:hAnsi="Arial" w:cs="Arial"/>
                 <w:sz w:val="20"/>
@@ -5179,7 +2672,7 @@
               <w:pStyle w:val="ListParagraph"/>
               <w:ind w:left="0"/>
               <w:jc w:val="center"/>
-              <w:cnfStyle w:val="000000100000"/>
+              <w:cnfStyle w:val="000000100000" w:firstRow="0" w:lastRow="0" w:firstColumn="0" w:lastColumn="0" w:oddVBand="0" w:evenVBand="0" w:oddHBand="1" w:evenHBand="0" w:firstRowFirstColumn="0" w:firstRowLastColumn="0" w:lastRowFirstColumn="0" w:lastRowLastColumn="0"/>
               <w:rPr>
                 <w:rFonts w:ascii="Arial" w:hAnsi="Arial" w:cs="Arial"/>
                 <w:sz w:val="20"/>
@@ -5203,7 +2696,7 @@
               <w:pStyle w:val="ListParagraph"/>
               <w:ind w:left="0"/>
               <w:jc w:val="center"/>
-              <w:cnfStyle w:val="000000100000"/>
+              <w:cnfStyle w:val="000000100000" w:firstRow="0" w:lastRow="0" w:firstColumn="0" w:lastColumn="0" w:oddVBand="0" w:evenVBand="0" w:oddHBand="1" w:evenHBand="0" w:firstRowFirstColumn="0" w:firstRowLastColumn="0" w:lastRowFirstColumn="0" w:lastRowLastColumn="0"/>
               <w:rPr>
                 <w:rFonts w:ascii="Arial" w:hAnsi="Arial" w:cs="Arial"/>
                 <w:sz w:val="20"/>
@@ -5227,7 +2720,7 @@
               <w:pStyle w:val="ListParagraph"/>
               <w:ind w:left="0"/>
               <w:jc w:val="center"/>
-              <w:cnfStyle w:val="000000100000"/>
+              <w:cnfStyle w:val="000000100000" w:firstRow="0" w:lastRow="0" w:firstColumn="0" w:lastColumn="0" w:oddVBand="0" w:evenVBand="0" w:oddHBand="1" w:evenHBand="0" w:firstRowFirstColumn="0" w:firstRowLastColumn="0" w:lastRowFirstColumn="0" w:lastRowLastColumn="0"/>
               <w:rPr>
                 <w:rFonts w:ascii="Arial" w:hAnsi="Arial" w:cs="Arial"/>
                 <w:sz w:val="20"/>
@@ -5251,7 +2744,7 @@
               <w:pStyle w:val="ListParagraph"/>
               <w:ind w:left="0"/>
               <w:jc w:val="center"/>
-              <w:cnfStyle w:val="000000100000"/>
+              <w:cnfStyle w:val="000000100000" w:firstRow="0" w:lastRow="0" w:firstColumn="0" w:lastColumn="0" w:oddVBand="0" w:evenVBand="0" w:oddHBand="1" w:evenHBand="0" w:firstRowFirstColumn="0" w:firstRowLastColumn="0" w:lastRowFirstColumn="0" w:lastRowLastColumn="0"/>
               <w:rPr>
                 <w:rFonts w:ascii="Arial" w:hAnsi="Arial" w:cs="Arial"/>
                 <w:sz w:val="20"/>
@@ -5275,7 +2768,7 @@
               <w:pStyle w:val="ListParagraph"/>
               <w:ind w:left="0"/>
               <w:jc w:val="center"/>
-              <w:cnfStyle w:val="000000100000"/>
+              <w:cnfStyle w:val="000000100000" w:firstRow="0" w:lastRow="0" w:firstColumn="0" w:lastColumn="0" w:oddVBand="0" w:evenVBand="0" w:oddHBand="1" w:evenHBand="0" w:firstRowFirstColumn="0" w:firstRowLastColumn="0" w:lastRowFirstColumn="0" w:lastRowLastColumn="0"/>
               <w:rPr>
                 <w:rFonts w:ascii="Arial" w:hAnsi="Arial" w:cs="Arial"/>
                 <w:sz w:val="20"/>
@@ -5299,7 +2792,7 @@
               <w:pStyle w:val="ListParagraph"/>
               <w:ind w:left="0"/>
               <w:jc w:val="center"/>
-              <w:cnfStyle w:val="000000100000"/>
+              <w:cnfStyle w:val="000000100000" w:firstRow="0" w:lastRow="0" w:firstColumn="0" w:lastColumn="0" w:oddVBand="0" w:evenVBand="0" w:oddHBand="1" w:evenHBand="0" w:firstRowFirstColumn="0" w:firstRowLastColumn="0" w:lastRowFirstColumn="0" w:lastRowLastColumn="0"/>
               <w:rPr>
                 <w:rFonts w:ascii="Arial" w:hAnsi="Arial" w:cs="Arial"/>
                 <w:sz w:val="20"/>
@@ -5323,7 +2816,7 @@
               <w:pStyle w:val="ListParagraph"/>
               <w:ind w:left="0"/>
               <w:jc w:val="center"/>
-              <w:cnfStyle w:val="000000100000"/>
+              <w:cnfStyle w:val="000000100000" w:firstRow="0" w:lastRow="0" w:firstColumn="0" w:lastColumn="0" w:oddVBand="0" w:evenVBand="0" w:oddHBand="1" w:evenHBand="0" w:firstRowFirstColumn="0" w:firstRowLastColumn="0" w:lastRowFirstColumn="0" w:lastRowLastColumn="0"/>
               <w:rPr>
                 <w:rFonts w:ascii="Arial" w:hAnsi="Arial" w:cs="Arial"/>
                 <w:sz w:val="20"/>
@@ -5347,7 +2840,7 @@
               <w:pStyle w:val="ListParagraph"/>
               <w:ind w:left="0"/>
               <w:jc w:val="center"/>
-              <w:cnfStyle w:val="000000100000"/>
+              <w:cnfStyle w:val="000000100000" w:firstRow="0" w:lastRow="0" w:firstColumn="0" w:lastColumn="0" w:oddVBand="0" w:evenVBand="0" w:oddHBand="1" w:evenHBand="0" w:firstRowFirstColumn="0" w:firstRowLastColumn="0" w:lastRowFirstColumn="0" w:lastRowLastColumn="0"/>
               <w:rPr>
                 <w:rFonts w:ascii="Arial" w:hAnsi="Arial" w:cs="Arial"/>
                 <w:sz w:val="20"/>
@@ -5393,61 +2886,11 @@
           <w:rFonts w:ascii="Arial" w:hAnsi="Arial" w:cs="Arial"/>
         </w:rPr>
       </w:pPr>
-      <w:proofErr w:type="spellStart"/>
-      <w:r>
-        <w:rPr>
-          <w:rFonts w:ascii="Arial" w:hAnsi="Arial" w:cs="Arial"/>
-        </w:rPr>
-        <w:t>Bước</w:t>
-      </w:r>
-      <w:proofErr w:type="spellEnd"/>
-      <w:r>
-        <w:rPr>
-          <w:rFonts w:ascii="Arial" w:hAnsi="Arial" w:cs="Arial"/>
-        </w:rPr>
-        <w:t xml:space="preserve"> 2: </w:t>
-      </w:r>
-      <w:proofErr w:type="spellStart"/>
-      <w:r>
-        <w:rPr>
-          <w:rFonts w:ascii="Arial" w:hAnsi="Arial" w:cs="Arial"/>
-        </w:rPr>
-        <w:t>Xây</w:t>
-      </w:r>
-      <w:proofErr w:type="spellEnd"/>
-      <w:r>
-        <w:rPr>
-          <w:rFonts w:ascii="Arial" w:hAnsi="Arial" w:cs="Arial"/>
-        </w:rPr>
-        <w:t xml:space="preserve"> </w:t>
-      </w:r>
-      <w:proofErr w:type="spellStart"/>
-      <w:r>
-        <w:rPr>
-          <w:rFonts w:ascii="Arial" w:hAnsi="Arial" w:cs="Arial"/>
-        </w:rPr>
-        <w:t>dựng</w:t>
-      </w:r>
-      <w:proofErr w:type="spellEnd"/>
-      <w:r>
-        <w:rPr>
-          <w:rFonts w:ascii="Arial" w:hAnsi="Arial" w:cs="Arial"/>
-        </w:rPr>
-        <w:t xml:space="preserve"> </w:t>
-      </w:r>
-      <w:proofErr w:type="spellStart"/>
-      <w:r>
-        <w:rPr>
-          <w:rFonts w:ascii="Arial" w:hAnsi="Arial" w:cs="Arial"/>
-        </w:rPr>
-        <w:t>cây</w:t>
-      </w:r>
-      <w:proofErr w:type="spellEnd"/>
-      <w:r>
-        <w:rPr>
-          <w:rFonts w:ascii="Arial" w:hAnsi="Arial" w:cs="Arial"/>
-        </w:rPr>
-        <w:t xml:space="preserve"> FP:</w:t>
+      <w:r>
+        <w:rPr>
+          <w:rFonts w:ascii="Arial" w:hAnsi="Arial" w:cs="Arial"/>
+        </w:rPr>
+        <w:t>Bước 2: Xây dựng cây FP:</w:t>
       </w:r>
     </w:p>
     <w:p>
@@ -5461,159 +2904,11 @@
           <w:rFonts w:ascii="Arial" w:hAnsi="Arial" w:cs="Arial"/>
         </w:rPr>
       </w:pPr>
-      <w:proofErr w:type="spellStart"/>
-      <w:r>
-        <w:rPr>
-          <w:rFonts w:ascii="Arial" w:hAnsi="Arial" w:cs="Arial"/>
-        </w:rPr>
-        <w:t>Từ</w:t>
-      </w:r>
-      <w:proofErr w:type="spellEnd"/>
-      <w:r>
-        <w:rPr>
-          <w:rFonts w:ascii="Arial" w:hAnsi="Arial" w:cs="Arial"/>
-        </w:rPr>
-        <w:t xml:space="preserve"> </w:t>
-      </w:r>
-      <w:proofErr w:type="spellStart"/>
-      <w:r>
-        <w:rPr>
-          <w:rFonts w:ascii="Arial" w:hAnsi="Arial" w:cs="Arial"/>
-        </w:rPr>
-        <w:t>tập</w:t>
-      </w:r>
-      <w:proofErr w:type="spellEnd"/>
-      <w:r>
-        <w:rPr>
-          <w:rFonts w:ascii="Arial" w:hAnsi="Arial" w:cs="Arial"/>
-        </w:rPr>
-        <w:t xml:space="preserve"> </w:t>
-      </w:r>
-      <w:proofErr w:type="spellStart"/>
-      <w:r>
-        <w:rPr>
-          <w:rFonts w:ascii="Arial" w:hAnsi="Arial" w:cs="Arial"/>
-        </w:rPr>
-        <w:t>dữ</w:t>
-      </w:r>
-      <w:proofErr w:type="spellEnd"/>
-      <w:r>
-        <w:rPr>
-          <w:rFonts w:ascii="Arial" w:hAnsi="Arial" w:cs="Arial"/>
-        </w:rPr>
-        <w:t xml:space="preserve"> </w:t>
-      </w:r>
-      <w:proofErr w:type="spellStart"/>
-      <w:r>
-        <w:rPr>
-          <w:rFonts w:ascii="Arial" w:hAnsi="Arial" w:cs="Arial"/>
-        </w:rPr>
-        <w:t>liệu</w:t>
-      </w:r>
-      <w:proofErr w:type="spellEnd"/>
-      <w:r>
-        <w:rPr>
-          <w:rFonts w:ascii="Arial" w:hAnsi="Arial" w:cs="Arial"/>
-        </w:rPr>
-        <w:t xml:space="preserve"> ban </w:t>
-      </w:r>
-      <w:proofErr w:type="spellStart"/>
-      <w:r>
-        <w:rPr>
-          <w:rFonts w:ascii="Arial" w:hAnsi="Arial" w:cs="Arial"/>
-        </w:rPr>
-        <w:t>đầu</w:t>
-      </w:r>
-      <w:proofErr w:type="spellEnd"/>
-      <w:r>
-        <w:rPr>
-          <w:rFonts w:ascii="Arial" w:hAnsi="Arial" w:cs="Arial"/>
-        </w:rPr>
-        <w:t xml:space="preserve">, </w:t>
-      </w:r>
-      <w:proofErr w:type="spellStart"/>
-      <w:r>
-        <w:rPr>
-          <w:rFonts w:ascii="Arial" w:hAnsi="Arial" w:cs="Arial"/>
-        </w:rPr>
-        <w:t>ta</w:t>
-      </w:r>
-      <w:proofErr w:type="spellEnd"/>
-      <w:r>
-        <w:rPr>
-          <w:rFonts w:ascii="Arial" w:hAnsi="Arial" w:cs="Arial"/>
-        </w:rPr>
-        <w:t xml:space="preserve"> </w:t>
-      </w:r>
-      <w:proofErr w:type="spellStart"/>
-      <w:r>
-        <w:rPr>
-          <w:rFonts w:ascii="Arial" w:hAnsi="Arial" w:cs="Arial"/>
-        </w:rPr>
-        <w:t>có</w:t>
-      </w:r>
-      <w:proofErr w:type="spellEnd"/>
-      <w:r>
-        <w:rPr>
-          <w:rFonts w:ascii="Arial" w:hAnsi="Arial" w:cs="Arial"/>
-        </w:rPr>
-        <w:t xml:space="preserve"> </w:t>
-      </w:r>
-      <w:proofErr w:type="spellStart"/>
-      <w:r>
-        <w:rPr>
-          <w:rFonts w:ascii="Arial" w:hAnsi="Arial" w:cs="Arial"/>
-        </w:rPr>
-        <w:t>được</w:t>
-      </w:r>
-      <w:proofErr w:type="spellEnd"/>
-      <w:r>
-        <w:rPr>
-          <w:rFonts w:ascii="Arial" w:hAnsi="Arial" w:cs="Arial"/>
-        </w:rPr>
-        <w:t xml:space="preserve"> </w:t>
-      </w:r>
-      <w:proofErr w:type="spellStart"/>
-      <w:r>
-        <w:rPr>
-          <w:rFonts w:ascii="Arial" w:hAnsi="Arial" w:cs="Arial"/>
-        </w:rPr>
-        <w:t>cây</w:t>
-      </w:r>
-      <w:proofErr w:type="spellEnd"/>
-      <w:r>
-        <w:rPr>
-          <w:rFonts w:ascii="Arial" w:hAnsi="Arial" w:cs="Arial"/>
-        </w:rPr>
-        <w:t xml:space="preserve"> FP </w:t>
-      </w:r>
-      <w:proofErr w:type="spellStart"/>
-      <w:r>
-        <w:rPr>
-          <w:rFonts w:ascii="Arial" w:hAnsi="Arial" w:cs="Arial"/>
-        </w:rPr>
-        <w:t>như</w:t>
-      </w:r>
-      <w:proofErr w:type="spellEnd"/>
-      <w:r>
-        <w:rPr>
-          <w:rFonts w:ascii="Arial" w:hAnsi="Arial" w:cs="Arial"/>
-        </w:rPr>
-        <w:t xml:space="preserve"> </w:t>
-      </w:r>
-      <w:proofErr w:type="spellStart"/>
-      <w:r>
-        <w:rPr>
-          <w:rFonts w:ascii="Arial" w:hAnsi="Arial" w:cs="Arial"/>
-        </w:rPr>
-        <w:t>sau</w:t>
-      </w:r>
-      <w:proofErr w:type="spellEnd"/>
-      <w:r>
-        <w:rPr>
-          <w:rFonts w:ascii="Arial" w:hAnsi="Arial" w:cs="Arial"/>
-        </w:rPr>
-        <w:t>:</w:t>
+      <w:r>
+        <w:rPr>
+          <w:rFonts w:ascii="Arial" w:hAnsi="Arial" w:cs="Arial"/>
+        </w:rPr>
+        <w:t>Từ tập dữ liệu ban đầu, ta có được cây FP như sau:</w:t>
       </w:r>
     </w:p>
     <w:tbl>
@@ -5625,7 +2920,7 @@
           <w:insideH w:val="single" w:sz="8" w:space="0" w:color="ED7D31" w:themeColor="accent2"/>
           <w:insideV w:val="single" w:sz="8" w:space="0" w:color="ED7D31" w:themeColor="accent2"/>
         </w:tblBorders>
-        <w:tblLook w:val="04A0"/>
+        <w:tblLook w:val="04A0" w:firstRow="1" w:lastRow="0" w:firstColumn="1" w:lastColumn="0" w:noHBand="0" w:noVBand="1"/>
       </w:tblPr>
       <w:tblGrid>
         <w:gridCol w:w="630"/>
@@ -5634,11 +2929,11 @@
       </w:tblGrid>
       <w:tr>
         <w:trPr>
-          <w:cnfStyle w:val="100000000000"/>
+          <w:cnfStyle w:val="100000000000" w:firstRow="1" w:lastRow="0" w:firstColumn="0" w:lastColumn="0" w:oddVBand="0" w:evenVBand="0" w:oddHBand="0" w:evenHBand="0" w:firstRowFirstColumn="0" w:firstRowLastColumn="0" w:lastRowFirstColumn="0" w:lastRowLastColumn="0"/>
         </w:trPr>
         <w:tc>
           <w:tcPr>
-            <w:cnfStyle w:val="001000000000"/>
+            <w:cnfStyle w:val="001000000000" w:firstRow="0" w:lastRow="0" w:firstColumn="1" w:lastColumn="0" w:oddVBand="0" w:evenVBand="0" w:oddHBand="0" w:evenHBand="0" w:firstRowFirstColumn="0" w:firstRowLastColumn="0" w:lastRowFirstColumn="0" w:lastRowLastColumn="0"/>
             <w:tcW w:w="630" w:type="dxa"/>
           </w:tcPr>
           <w:p>
@@ -5666,33 +2961,17 @@
               <w:pStyle w:val="ListParagraph"/>
               <w:ind w:left="0"/>
               <w:jc w:val="center"/>
-              <w:cnfStyle w:val="100000000000"/>
-              <w:rPr>
-                <w:rFonts w:ascii="Arial" w:hAnsi="Arial" w:cs="Arial"/>
-              </w:rPr>
-            </w:pPr>
-            <w:proofErr w:type="spellStart"/>
-            <w:r>
-              <w:rPr>
-                <w:rFonts w:ascii="Arial" w:hAnsi="Arial" w:cs="Arial"/>
-              </w:rPr>
-              <w:t>Hạng</w:t>
-            </w:r>
-            <w:proofErr w:type="spellEnd"/>
-            <w:r>
-              <w:rPr>
-                <w:rFonts w:ascii="Arial" w:hAnsi="Arial" w:cs="Arial"/>
-              </w:rPr>
-              <w:t xml:space="preserve"> </w:t>
-            </w:r>
-            <w:proofErr w:type="spellStart"/>
-            <w:r>
-              <w:rPr>
-                <w:rFonts w:ascii="Arial" w:hAnsi="Arial" w:cs="Arial"/>
-              </w:rPr>
-              <w:t>mục</w:t>
-            </w:r>
-            <w:proofErr w:type="spellEnd"/>
+              <w:cnfStyle w:val="100000000000" w:firstRow="1" w:lastRow="0" w:firstColumn="0" w:lastColumn="0" w:oddVBand="0" w:evenVBand="0" w:oddHBand="0" w:evenHBand="0" w:firstRowFirstColumn="0" w:firstRowLastColumn="0" w:lastRowFirstColumn="0" w:lastRowLastColumn="0"/>
+              <w:rPr>
+                <w:rFonts w:ascii="Arial" w:hAnsi="Arial" w:cs="Arial"/>
+              </w:rPr>
+            </w:pPr>
+            <w:r>
+              <w:rPr>
+                <w:rFonts w:ascii="Arial" w:hAnsi="Arial" w:cs="Arial"/>
+              </w:rPr>
+              <w:t>Hạng mục</w:t>
+            </w:r>
           </w:p>
         </w:tc>
         <w:tc>
@@ -5704,66 +2983,16 @@
               <w:pStyle w:val="ListParagraph"/>
               <w:ind w:left="0"/>
               <w:jc w:val="center"/>
-              <w:cnfStyle w:val="100000000000"/>
-              <w:rPr>
-                <w:rFonts w:ascii="Arial" w:hAnsi="Arial" w:cs="Arial"/>
-              </w:rPr>
-            </w:pPr>
-            <w:proofErr w:type="spellStart"/>
-            <w:r>
-              <w:rPr>
-                <w:rFonts w:ascii="Arial" w:hAnsi="Arial" w:cs="Arial"/>
-              </w:rPr>
-              <w:t>Hạng</w:t>
-            </w:r>
-            <w:proofErr w:type="spellEnd"/>
-            <w:r>
-              <w:rPr>
-                <w:rFonts w:ascii="Arial" w:hAnsi="Arial" w:cs="Arial"/>
-              </w:rPr>
-              <w:t xml:space="preserve"> </w:t>
-            </w:r>
-            <w:proofErr w:type="spellStart"/>
-            <w:r>
-              <w:rPr>
-                <w:rFonts w:ascii="Arial" w:hAnsi="Arial" w:cs="Arial"/>
-              </w:rPr>
-              <w:t>mục</w:t>
-            </w:r>
-            <w:proofErr w:type="spellEnd"/>
-            <w:r>
-              <w:rPr>
-                <w:rFonts w:ascii="Arial" w:hAnsi="Arial" w:cs="Arial"/>
-              </w:rPr>
-              <w:t xml:space="preserve"> </w:t>
-            </w:r>
-            <w:proofErr w:type="spellStart"/>
-            <w:r>
-              <w:rPr>
-                <w:rFonts w:ascii="Arial" w:hAnsi="Arial" w:cs="Arial"/>
-              </w:rPr>
-              <w:t>phổ</w:t>
-            </w:r>
-            <w:proofErr w:type="spellEnd"/>
-            <w:r>
-              <w:rPr>
-                <w:rFonts w:ascii="Arial" w:hAnsi="Arial" w:cs="Arial"/>
-              </w:rPr>
-              <w:t xml:space="preserve"> </w:t>
-            </w:r>
-            <w:proofErr w:type="spellStart"/>
-            <w:r>
-              <w:rPr>
-                <w:rFonts w:ascii="Arial" w:hAnsi="Arial" w:cs="Arial"/>
-              </w:rPr>
-              <w:t>biến</w:t>
-            </w:r>
-            <w:proofErr w:type="spellEnd"/>
-            <w:r>
-              <w:rPr>
-                <w:rFonts w:ascii="Arial" w:hAnsi="Arial" w:cs="Arial"/>
-              </w:rPr>
-              <w:t xml:space="preserve"> </w:t>
+              <w:cnfStyle w:val="100000000000" w:firstRow="1" w:lastRow="0" w:firstColumn="0" w:lastColumn="0" w:oddVBand="0" w:evenVBand="0" w:oddHBand="0" w:evenHBand="0" w:firstRowFirstColumn="0" w:firstRowLastColumn="0" w:lastRowFirstColumn="0" w:lastRowLastColumn="0"/>
+              <w:rPr>
+                <w:rFonts w:ascii="Arial" w:hAnsi="Arial" w:cs="Arial"/>
+              </w:rPr>
+            </w:pPr>
+            <w:r>
+              <w:rPr>
+                <w:rFonts w:ascii="Arial" w:hAnsi="Arial" w:cs="Arial"/>
+              </w:rPr>
+              <w:t xml:space="preserve">Hạng mục phổ biến </w:t>
             </w:r>
           </w:p>
           <w:p>
@@ -5771,7 +3000,7 @@
               <w:pStyle w:val="ListParagraph"/>
               <w:ind w:left="0"/>
               <w:jc w:val="center"/>
-              <w:cnfStyle w:val="100000000000"/>
+              <w:cnfStyle w:val="100000000000" w:firstRow="1" w:lastRow="0" w:firstColumn="0" w:lastColumn="0" w:oddVBand="0" w:evenVBand="0" w:oddHBand="0" w:evenHBand="0" w:firstRowFirstColumn="0" w:firstRowLastColumn="0" w:lastRowFirstColumn="0" w:lastRowLastColumn="0"/>
               <w:rPr>
                 <w:rFonts w:ascii="Arial" w:hAnsi="Arial" w:cs="Arial"/>
                 <w:b w:val="0"/>
@@ -5782,98 +3011,18 @@
                 <w:rFonts w:ascii="Arial" w:hAnsi="Arial" w:cs="Arial"/>
                 <w:b w:val="0"/>
               </w:rPr>
-              <w:t>(</w:t>
-            </w:r>
-            <w:proofErr w:type="spellStart"/>
-            <w:r>
-              <w:rPr>
-                <w:rFonts w:ascii="Arial" w:hAnsi="Arial" w:cs="Arial"/>
-                <w:b w:val="0"/>
-              </w:rPr>
-              <w:t>đã</w:t>
-            </w:r>
-            <w:proofErr w:type="spellEnd"/>
-            <w:r>
-              <w:rPr>
-                <w:rFonts w:ascii="Arial" w:hAnsi="Arial" w:cs="Arial"/>
-                <w:b w:val="0"/>
-              </w:rPr>
-              <w:t xml:space="preserve"> </w:t>
-            </w:r>
-            <w:proofErr w:type="spellStart"/>
-            <w:r>
-              <w:rPr>
-                <w:rFonts w:ascii="Arial" w:hAnsi="Arial" w:cs="Arial"/>
-                <w:b w:val="0"/>
-              </w:rPr>
-              <w:t>sắp</w:t>
-            </w:r>
-            <w:proofErr w:type="spellEnd"/>
-            <w:r>
-              <w:rPr>
-                <w:rFonts w:ascii="Arial" w:hAnsi="Arial" w:cs="Arial"/>
-                <w:b w:val="0"/>
-              </w:rPr>
-              <w:t xml:space="preserve"> </w:t>
-            </w:r>
-            <w:proofErr w:type="spellStart"/>
-            <w:r>
-              <w:rPr>
-                <w:rFonts w:ascii="Arial" w:hAnsi="Arial" w:cs="Arial"/>
-                <w:b w:val="0"/>
-              </w:rPr>
-              <w:t>theo</w:t>
-            </w:r>
-            <w:proofErr w:type="spellEnd"/>
-            <w:r>
-              <w:rPr>
-                <w:rFonts w:ascii="Arial" w:hAnsi="Arial" w:cs="Arial"/>
-                <w:b w:val="0"/>
-              </w:rPr>
-              <w:t xml:space="preserve"> </w:t>
-            </w:r>
-            <w:proofErr w:type="spellStart"/>
-            <w:r>
-              <w:rPr>
-                <w:rFonts w:ascii="Arial" w:hAnsi="Arial" w:cs="Arial"/>
-                <w:b w:val="0"/>
-              </w:rPr>
-              <w:t>thứ</w:t>
-            </w:r>
-            <w:proofErr w:type="spellEnd"/>
-            <w:r>
-              <w:rPr>
-                <w:rFonts w:ascii="Arial" w:hAnsi="Arial" w:cs="Arial"/>
-                <w:b w:val="0"/>
-              </w:rPr>
-              <w:t xml:space="preserve"> </w:t>
-            </w:r>
-            <w:proofErr w:type="spellStart"/>
-            <w:r>
-              <w:rPr>
-                <w:rFonts w:ascii="Arial" w:hAnsi="Arial" w:cs="Arial"/>
-                <w:b w:val="0"/>
-              </w:rPr>
-              <w:t>tự</w:t>
-            </w:r>
-            <w:proofErr w:type="spellEnd"/>
-            <w:r>
-              <w:rPr>
-                <w:rFonts w:ascii="Arial" w:hAnsi="Arial" w:cs="Arial"/>
-                <w:b w:val="0"/>
-              </w:rPr>
-              <w:t>)</w:t>
+              <w:t>(đã sắp theo thứ tự)</w:t>
             </w:r>
           </w:p>
         </w:tc>
       </w:tr>
       <w:tr>
         <w:trPr>
-          <w:cnfStyle w:val="000000100000"/>
+          <w:cnfStyle w:val="000000100000" w:firstRow="0" w:lastRow="0" w:firstColumn="0" w:lastColumn="0" w:oddVBand="0" w:evenVBand="0" w:oddHBand="1" w:evenHBand="0" w:firstRowFirstColumn="0" w:firstRowLastColumn="0" w:lastRowFirstColumn="0" w:lastRowLastColumn="0"/>
         </w:trPr>
         <w:tc>
           <w:tcPr>
-            <w:cnfStyle w:val="001000000000"/>
+            <w:cnfStyle w:val="001000000000" w:firstRow="0" w:lastRow="0" w:firstColumn="1" w:lastColumn="0" w:oddVBand="0" w:evenVBand="0" w:oddHBand="0" w:evenHBand="0" w:firstRowFirstColumn="0" w:firstRowLastColumn="0" w:lastRowFirstColumn="0" w:lastRowLastColumn="0"/>
             <w:tcW w:w="630" w:type="dxa"/>
             <w:tcBorders>
               <w:top w:val="none" w:sz="0" w:space="0" w:color="auto"/>
@@ -5910,19 +3059,17 @@
             <w:pPr>
               <w:pStyle w:val="ListParagraph"/>
               <w:ind w:left="0"/>
-              <w:cnfStyle w:val="000000100000"/>
-              <w:rPr>
-                <w:rFonts w:ascii="Arial" w:hAnsi="Arial" w:cs="Arial"/>
-              </w:rPr>
-            </w:pPr>
-            <w:proofErr w:type="spellStart"/>
+              <w:cnfStyle w:val="000000100000" w:firstRow="0" w:lastRow="0" w:firstColumn="0" w:lastColumn="0" w:oddVBand="0" w:evenVBand="0" w:oddHBand="1" w:evenHBand="0" w:firstRowFirstColumn="0" w:firstRowLastColumn="0" w:lastRowFirstColumn="0" w:lastRowLastColumn="0"/>
+              <w:rPr>
+                <w:rFonts w:ascii="Arial" w:hAnsi="Arial" w:cs="Arial"/>
+              </w:rPr>
+            </w:pPr>
             <w:r>
               <w:rPr>
                 <w:rFonts w:ascii="Arial" w:hAnsi="Arial" w:cs="Arial"/>
               </w:rPr>
               <w:t>Bread,Peanuts,Milk,Fruit,Jam</w:t>
             </w:r>
-            <w:proofErr w:type="spellEnd"/>
           </w:p>
         </w:tc>
         <w:tc>
@@ -5938,32 +3085,24 @@
             <w:pPr>
               <w:pStyle w:val="ListParagraph"/>
               <w:ind w:left="0"/>
-              <w:cnfStyle w:val="000000100000"/>
-              <w:rPr>
-                <w:rFonts w:ascii="Arial" w:hAnsi="Arial" w:cs="Arial"/>
-              </w:rPr>
-            </w:pPr>
-            <w:r>
-              <w:rPr>
-                <w:rFonts w:ascii="Arial" w:hAnsi="Arial" w:cs="Arial"/>
-              </w:rPr>
-              <w:t xml:space="preserve">Fruit, Milk, </w:t>
-            </w:r>
-            <w:proofErr w:type="spellStart"/>
-            <w:r>
-              <w:rPr>
-                <w:rFonts w:ascii="Arial" w:hAnsi="Arial" w:cs="Arial"/>
-              </w:rPr>
-              <w:t>Jam,Bread,Peanuts</w:t>
-            </w:r>
-            <w:proofErr w:type="spellEnd"/>
+              <w:cnfStyle w:val="000000100000" w:firstRow="0" w:lastRow="0" w:firstColumn="0" w:lastColumn="0" w:oddVBand="0" w:evenVBand="0" w:oddHBand="1" w:evenHBand="0" w:firstRowFirstColumn="0" w:firstRowLastColumn="0" w:lastRowFirstColumn="0" w:lastRowLastColumn="0"/>
+              <w:rPr>
+                <w:rFonts w:ascii="Arial" w:hAnsi="Arial" w:cs="Arial"/>
+              </w:rPr>
+            </w:pPr>
+            <w:r>
+              <w:rPr>
+                <w:rFonts w:ascii="Arial" w:hAnsi="Arial" w:cs="Arial"/>
+              </w:rPr>
+              <w:t>Fruit, Milk, Jam,Bread,Peanuts</w:t>
+            </w:r>
           </w:p>
         </w:tc>
       </w:tr>
       <w:tr>
         <w:tc>
           <w:tcPr>
-            <w:cnfStyle w:val="001000000000"/>
+            <w:cnfStyle w:val="001000000000" w:firstRow="0" w:lastRow="0" w:firstColumn="1" w:lastColumn="0" w:oddVBand="0" w:evenVBand="0" w:oddHBand="0" w:evenHBand="0" w:firstRowFirstColumn="0" w:firstRowLastColumn="0" w:lastRowFirstColumn="0" w:lastRowLastColumn="0"/>
             <w:tcW w:w="630" w:type="dxa"/>
           </w:tcPr>
           <w:p>
@@ -5991,39 +3130,17 @@
             <w:pPr>
               <w:pStyle w:val="ListParagraph"/>
               <w:ind w:left="0"/>
-              <w:cnfStyle w:val="000000000000"/>
-              <w:rPr>
-                <w:rFonts w:ascii="Arial" w:hAnsi="Arial" w:cs="Arial"/>
-              </w:rPr>
-            </w:pPr>
-            <w:r>
-              <w:rPr>
-                <w:rFonts w:ascii="Arial" w:hAnsi="Arial" w:cs="Arial"/>
-              </w:rPr>
-              <w:t xml:space="preserve">Bread, </w:t>
-            </w:r>
-            <w:proofErr w:type="spellStart"/>
-            <w:r>
-              <w:rPr>
-                <w:rFonts w:ascii="Arial" w:hAnsi="Arial" w:cs="Arial"/>
-              </w:rPr>
-              <w:t>Jam,Soda,Chips</w:t>
-            </w:r>
-            <w:proofErr w:type="spellEnd"/>
-            <w:r>
-              <w:rPr>
-                <w:rFonts w:ascii="Arial" w:hAnsi="Arial" w:cs="Arial"/>
-              </w:rPr>
-              <w:t xml:space="preserve">, </w:t>
-            </w:r>
-            <w:proofErr w:type="spellStart"/>
-            <w:r>
-              <w:rPr>
-                <w:rFonts w:ascii="Arial" w:hAnsi="Arial" w:cs="Arial"/>
-              </w:rPr>
-              <w:t>Milk,Fruit</w:t>
-            </w:r>
-            <w:proofErr w:type="spellEnd"/>
+              <w:cnfStyle w:val="000000000000" w:firstRow="0" w:lastRow="0" w:firstColumn="0" w:lastColumn="0" w:oddVBand="0" w:evenVBand="0" w:oddHBand="0" w:evenHBand="0" w:firstRowFirstColumn="0" w:firstRowLastColumn="0" w:lastRowFirstColumn="0" w:lastRowLastColumn="0"/>
+              <w:rPr>
+                <w:rFonts w:ascii="Arial" w:hAnsi="Arial" w:cs="Arial"/>
+              </w:rPr>
+            </w:pPr>
+            <w:r>
+              <w:rPr>
+                <w:rFonts w:ascii="Arial" w:hAnsi="Arial" w:cs="Arial"/>
+              </w:rPr>
+              <w:t>Bread, Jam,Soda,Chips, Milk,Fruit</w:t>
+            </w:r>
           </w:p>
         </w:tc>
         <w:tc>
@@ -6034,29 +3151,27 @@
             <w:pPr>
               <w:pStyle w:val="ListParagraph"/>
               <w:ind w:left="0"/>
-              <w:cnfStyle w:val="000000000000"/>
-              <w:rPr>
-                <w:rFonts w:ascii="Arial" w:hAnsi="Arial" w:cs="Arial"/>
-              </w:rPr>
-            </w:pPr>
-            <w:proofErr w:type="spellStart"/>
+              <w:cnfStyle w:val="000000000000" w:firstRow="0" w:lastRow="0" w:firstColumn="0" w:lastColumn="0" w:oddVBand="0" w:evenVBand="0" w:oddHBand="0" w:evenHBand="0" w:firstRowFirstColumn="0" w:firstRowLastColumn="0" w:lastRowFirstColumn="0" w:lastRowLastColumn="0"/>
+              <w:rPr>
+                <w:rFonts w:ascii="Arial" w:hAnsi="Arial" w:cs="Arial"/>
+              </w:rPr>
+            </w:pPr>
             <w:r>
               <w:rPr>
                 <w:rFonts w:ascii="Arial" w:hAnsi="Arial" w:cs="Arial"/>
               </w:rPr>
               <w:t>Fruit,Milk,Soda,Jam,Bread,Chips</w:t>
             </w:r>
-            <w:proofErr w:type="spellEnd"/>
           </w:p>
         </w:tc>
       </w:tr>
       <w:tr>
         <w:trPr>
-          <w:cnfStyle w:val="000000100000"/>
+          <w:cnfStyle w:val="000000100000" w:firstRow="0" w:lastRow="0" w:firstColumn="0" w:lastColumn="0" w:oddVBand="0" w:evenVBand="0" w:oddHBand="1" w:evenHBand="0" w:firstRowFirstColumn="0" w:firstRowLastColumn="0" w:lastRowFirstColumn="0" w:lastRowLastColumn="0"/>
         </w:trPr>
         <w:tc>
           <w:tcPr>
-            <w:cnfStyle w:val="001000000000"/>
+            <w:cnfStyle w:val="001000000000" w:firstRow="0" w:lastRow="0" w:firstColumn="1" w:lastColumn="0" w:oddVBand="0" w:evenVBand="0" w:oddHBand="0" w:evenHBand="0" w:firstRowFirstColumn="0" w:firstRowLastColumn="0" w:lastRowFirstColumn="0" w:lastRowLastColumn="0"/>
             <w:tcW w:w="630" w:type="dxa"/>
             <w:tcBorders>
               <w:top w:val="none" w:sz="0" w:space="0" w:color="auto"/>
@@ -6093,30 +3208,16 @@
             <w:pPr>
               <w:pStyle w:val="ListParagraph"/>
               <w:ind w:left="0"/>
-              <w:cnfStyle w:val="000000100000"/>
-              <w:rPr>
-                <w:rFonts w:ascii="Arial" w:hAnsi="Arial" w:cs="Arial"/>
-              </w:rPr>
-            </w:pPr>
-            <w:r>
-              <w:rPr>
-                <w:rFonts w:ascii="Arial" w:hAnsi="Arial" w:cs="Arial"/>
-              </w:rPr>
-              <w:t xml:space="preserve">Steak, </w:t>
-            </w:r>
-            <w:proofErr w:type="spellStart"/>
-            <w:r>
-              <w:rPr>
-                <w:rFonts w:ascii="Arial" w:hAnsi="Arial" w:cs="Arial"/>
-              </w:rPr>
-              <w:t>Jam,Soda,Chips</w:t>
-            </w:r>
-            <w:proofErr w:type="spellEnd"/>
-            <w:r>
-              <w:rPr>
-                <w:rFonts w:ascii="Arial" w:hAnsi="Arial" w:cs="Arial"/>
-              </w:rPr>
-              <w:t>, Bread</w:t>
+              <w:cnfStyle w:val="000000100000" w:firstRow="0" w:lastRow="0" w:firstColumn="0" w:lastColumn="0" w:oddVBand="0" w:evenVBand="0" w:oddHBand="1" w:evenHBand="0" w:firstRowFirstColumn="0" w:firstRowLastColumn="0" w:lastRowFirstColumn="0" w:lastRowLastColumn="0"/>
+              <w:rPr>
+                <w:rFonts w:ascii="Arial" w:hAnsi="Arial" w:cs="Arial"/>
+              </w:rPr>
+            </w:pPr>
+            <w:r>
+              <w:rPr>
+                <w:rFonts w:ascii="Arial" w:hAnsi="Arial" w:cs="Arial"/>
+              </w:rPr>
+              <w:t>Steak, Jam,Soda,Chips, Bread</w:t>
             </w:r>
           </w:p>
         </w:tc>
@@ -6133,26 +3234,24 @@
             <w:pPr>
               <w:pStyle w:val="ListParagraph"/>
               <w:ind w:left="0"/>
-              <w:cnfStyle w:val="000000100000"/>
-              <w:rPr>
-                <w:rFonts w:ascii="Arial" w:hAnsi="Arial" w:cs="Arial"/>
-              </w:rPr>
-            </w:pPr>
-            <w:proofErr w:type="spellStart"/>
+              <w:cnfStyle w:val="000000100000" w:firstRow="0" w:lastRow="0" w:firstColumn="0" w:lastColumn="0" w:oddVBand="0" w:evenVBand="0" w:oddHBand="1" w:evenHBand="0" w:firstRowFirstColumn="0" w:firstRowLastColumn="0" w:lastRowFirstColumn="0" w:lastRowLastColumn="0"/>
+              <w:rPr>
+                <w:rFonts w:ascii="Arial" w:hAnsi="Arial" w:cs="Arial"/>
+              </w:rPr>
+            </w:pPr>
             <w:r>
               <w:rPr>
                 <w:rFonts w:ascii="Arial" w:hAnsi="Arial" w:cs="Arial"/>
               </w:rPr>
               <w:t>Soda,Jam,Bread,Chips</w:t>
             </w:r>
-            <w:proofErr w:type="spellEnd"/>
           </w:p>
         </w:tc>
       </w:tr>
       <w:tr>
         <w:tc>
           <w:tcPr>
-            <w:cnfStyle w:val="001000000000"/>
+            <w:cnfStyle w:val="001000000000" w:firstRow="0" w:lastRow="0" w:firstColumn="1" w:lastColumn="0" w:oddVBand="0" w:evenVBand="0" w:oddHBand="0" w:evenHBand="0" w:firstRowFirstColumn="0" w:firstRowLastColumn="0" w:lastRowFirstColumn="0" w:lastRowLastColumn="0"/>
             <w:tcW w:w="630" w:type="dxa"/>
           </w:tcPr>
           <w:p>
@@ -6180,33 +3279,17 @@
             <w:pPr>
               <w:pStyle w:val="ListParagraph"/>
               <w:ind w:left="0"/>
-              <w:cnfStyle w:val="000000000000"/>
-              <w:rPr>
-                <w:rFonts w:ascii="Arial" w:hAnsi="Arial" w:cs="Arial"/>
-              </w:rPr>
-            </w:pPr>
-            <w:proofErr w:type="spellStart"/>
-            <w:r>
-              <w:rPr>
-                <w:rFonts w:ascii="Arial" w:hAnsi="Arial" w:cs="Arial"/>
-              </w:rPr>
-              <w:t>Jam,Soda</w:t>
-            </w:r>
-            <w:proofErr w:type="spellEnd"/>
-            <w:r>
-              <w:rPr>
-                <w:rFonts w:ascii="Arial" w:hAnsi="Arial" w:cs="Arial"/>
-              </w:rPr>
-              <w:t xml:space="preserve">, </w:t>
-            </w:r>
-            <w:proofErr w:type="spellStart"/>
-            <w:r>
-              <w:rPr>
-                <w:rFonts w:ascii="Arial" w:hAnsi="Arial" w:cs="Arial"/>
-              </w:rPr>
-              <w:t>Peanuts,Milk,Fruit</w:t>
-            </w:r>
-            <w:proofErr w:type="spellEnd"/>
+              <w:cnfStyle w:val="000000000000" w:firstRow="0" w:lastRow="0" w:firstColumn="0" w:lastColumn="0" w:oddVBand="0" w:evenVBand="0" w:oddHBand="0" w:evenHBand="0" w:firstRowFirstColumn="0" w:firstRowLastColumn="0" w:lastRowFirstColumn="0" w:lastRowLastColumn="0"/>
+              <w:rPr>
+                <w:rFonts w:ascii="Arial" w:hAnsi="Arial" w:cs="Arial"/>
+              </w:rPr>
+            </w:pPr>
+            <w:r>
+              <w:rPr>
+                <w:rFonts w:ascii="Arial" w:hAnsi="Arial" w:cs="Arial"/>
+              </w:rPr>
+              <w:t>Jam,Soda, Peanuts,Milk,Fruit</w:t>
+            </w:r>
           </w:p>
         </w:tc>
         <w:tc>
@@ -6217,35 +3300,27 @@
             <w:pPr>
               <w:pStyle w:val="ListParagraph"/>
               <w:ind w:left="0"/>
-              <w:cnfStyle w:val="000000000000"/>
-              <w:rPr>
-                <w:rFonts w:ascii="Arial" w:hAnsi="Arial" w:cs="Arial"/>
-              </w:rPr>
-            </w:pPr>
-            <w:proofErr w:type="spellStart"/>
-            <w:r>
-              <w:rPr>
-                <w:rFonts w:ascii="Arial" w:hAnsi="Arial" w:cs="Arial"/>
-              </w:rPr>
-              <w:t>Fruit,Milk,Soda,Jam</w:t>
-            </w:r>
-            <w:proofErr w:type="spellEnd"/>
-            <w:r>
-              <w:rPr>
-                <w:rFonts w:ascii="Arial" w:hAnsi="Arial" w:cs="Arial"/>
-              </w:rPr>
-              <w:t>, Peanuts</w:t>
+              <w:cnfStyle w:val="000000000000" w:firstRow="0" w:lastRow="0" w:firstColumn="0" w:lastColumn="0" w:oddVBand="0" w:evenVBand="0" w:oddHBand="0" w:evenHBand="0" w:firstRowFirstColumn="0" w:firstRowLastColumn="0" w:lastRowFirstColumn="0" w:lastRowLastColumn="0"/>
+              <w:rPr>
+                <w:rFonts w:ascii="Arial" w:hAnsi="Arial" w:cs="Arial"/>
+              </w:rPr>
+            </w:pPr>
+            <w:r>
+              <w:rPr>
+                <w:rFonts w:ascii="Arial" w:hAnsi="Arial" w:cs="Arial"/>
+              </w:rPr>
+              <w:t>Fruit,Milk,Soda,Jam, Peanuts</w:t>
             </w:r>
           </w:p>
         </w:tc>
       </w:tr>
       <w:tr>
         <w:trPr>
-          <w:cnfStyle w:val="000000100000"/>
+          <w:cnfStyle w:val="000000100000" w:firstRow="0" w:lastRow="0" w:firstColumn="0" w:lastColumn="0" w:oddVBand="0" w:evenVBand="0" w:oddHBand="1" w:evenHBand="0" w:firstRowFirstColumn="0" w:firstRowLastColumn="0" w:lastRowFirstColumn="0" w:lastRowLastColumn="0"/>
         </w:trPr>
         <w:tc>
           <w:tcPr>
-            <w:cnfStyle w:val="001000000000"/>
+            <w:cnfStyle w:val="001000000000" w:firstRow="0" w:lastRow="0" w:firstColumn="1" w:lastColumn="0" w:oddVBand="0" w:evenVBand="0" w:oddHBand="0" w:evenHBand="0" w:firstRowFirstColumn="0" w:firstRowLastColumn="0" w:lastRowFirstColumn="0" w:lastRowLastColumn="0"/>
             <w:tcW w:w="630" w:type="dxa"/>
             <w:tcBorders>
               <w:top w:val="none" w:sz="0" w:space="0" w:color="auto"/>
@@ -6282,24 +3357,16 @@
             <w:pPr>
               <w:pStyle w:val="ListParagraph"/>
               <w:ind w:left="0"/>
-              <w:cnfStyle w:val="000000100000"/>
-              <w:rPr>
-                <w:rFonts w:ascii="Arial" w:hAnsi="Arial" w:cs="Arial"/>
-              </w:rPr>
-            </w:pPr>
-            <w:proofErr w:type="spellStart"/>
-            <w:r>
-              <w:rPr>
-                <w:rFonts w:ascii="Arial" w:hAnsi="Arial" w:cs="Arial"/>
-              </w:rPr>
-              <w:t>Jam,Soda</w:t>
-            </w:r>
-            <w:proofErr w:type="spellEnd"/>
-            <w:r>
-              <w:rPr>
-                <w:rFonts w:ascii="Arial" w:hAnsi="Arial" w:cs="Arial"/>
-              </w:rPr>
-              <w:t>, Chips, Milk, Bread</w:t>
+              <w:cnfStyle w:val="000000100000" w:firstRow="0" w:lastRow="0" w:firstColumn="0" w:lastColumn="0" w:oddVBand="0" w:evenVBand="0" w:oddHBand="1" w:evenHBand="0" w:firstRowFirstColumn="0" w:firstRowLastColumn="0" w:lastRowFirstColumn="0" w:lastRowLastColumn="0"/>
+              <w:rPr>
+                <w:rFonts w:ascii="Arial" w:hAnsi="Arial" w:cs="Arial"/>
+              </w:rPr>
+            </w:pPr>
+            <w:r>
+              <w:rPr>
+                <w:rFonts w:ascii="Arial" w:hAnsi="Arial" w:cs="Arial"/>
+              </w:rPr>
+              <w:t>Jam,Soda, Chips, Milk, Bread</w:t>
             </w:r>
           </w:p>
         </w:tc>
@@ -6316,26 +3383,24 @@
             <w:pPr>
               <w:pStyle w:val="ListParagraph"/>
               <w:ind w:left="0"/>
-              <w:cnfStyle w:val="000000100000"/>
-              <w:rPr>
-                <w:rFonts w:ascii="Arial" w:hAnsi="Arial" w:cs="Arial"/>
-              </w:rPr>
-            </w:pPr>
-            <w:proofErr w:type="spellStart"/>
+              <w:cnfStyle w:val="000000100000" w:firstRow="0" w:lastRow="0" w:firstColumn="0" w:lastColumn="0" w:oddVBand="0" w:evenVBand="0" w:oddHBand="1" w:evenHBand="0" w:firstRowFirstColumn="0" w:firstRowLastColumn="0" w:lastRowFirstColumn="0" w:lastRowLastColumn="0"/>
+              <w:rPr>
+                <w:rFonts w:ascii="Arial" w:hAnsi="Arial" w:cs="Arial"/>
+              </w:rPr>
+            </w:pPr>
             <w:r>
               <w:rPr>
                 <w:rFonts w:ascii="Arial" w:hAnsi="Arial" w:cs="Arial"/>
               </w:rPr>
               <w:t>Milk,Soda,Jam,Bread,Chips</w:t>
             </w:r>
-            <w:proofErr w:type="spellEnd"/>
           </w:p>
         </w:tc>
       </w:tr>
       <w:tr>
         <w:tc>
           <w:tcPr>
-            <w:cnfStyle w:val="001000000000"/>
+            <w:cnfStyle w:val="001000000000" w:firstRow="0" w:lastRow="0" w:firstColumn="1" w:lastColumn="0" w:oddVBand="0" w:evenVBand="0" w:oddHBand="0" w:evenHBand="0" w:firstRowFirstColumn="0" w:firstRowLastColumn="0" w:lastRowFirstColumn="0" w:lastRowLastColumn="0"/>
             <w:tcW w:w="630" w:type="dxa"/>
           </w:tcPr>
           <w:p>
@@ -6363,30 +3428,16 @@
             <w:pPr>
               <w:pStyle w:val="ListParagraph"/>
               <w:ind w:left="0"/>
-              <w:cnfStyle w:val="000000000000"/>
-              <w:rPr>
-                <w:rFonts w:ascii="Arial" w:hAnsi="Arial" w:cs="Arial"/>
-              </w:rPr>
-            </w:pPr>
-            <w:r>
-              <w:rPr>
-                <w:rFonts w:ascii="Arial" w:hAnsi="Arial" w:cs="Arial"/>
-              </w:rPr>
-              <w:t>Fruit ,</w:t>
-            </w:r>
-            <w:proofErr w:type="spellStart"/>
-            <w:r>
-              <w:rPr>
-                <w:rFonts w:ascii="Arial" w:hAnsi="Arial" w:cs="Arial"/>
-              </w:rPr>
-              <w:t>Soda,Chips</w:t>
-            </w:r>
-            <w:proofErr w:type="spellEnd"/>
-            <w:r>
-              <w:rPr>
-                <w:rFonts w:ascii="Arial" w:hAnsi="Arial" w:cs="Arial"/>
-              </w:rPr>
-              <w:t>, Milk,</w:t>
+              <w:cnfStyle w:val="000000000000" w:firstRow="0" w:lastRow="0" w:firstColumn="0" w:lastColumn="0" w:oddVBand="0" w:evenVBand="0" w:oddHBand="0" w:evenHBand="0" w:firstRowFirstColumn="0" w:firstRowLastColumn="0" w:lastRowFirstColumn="0" w:lastRowLastColumn="0"/>
+              <w:rPr>
+                <w:rFonts w:ascii="Arial" w:hAnsi="Arial" w:cs="Arial"/>
+              </w:rPr>
+            </w:pPr>
+            <w:r>
+              <w:rPr>
+                <w:rFonts w:ascii="Arial" w:hAnsi="Arial" w:cs="Arial"/>
+              </w:rPr>
+              <w:t>Fruit ,Soda,Chips, Milk,</w:t>
             </w:r>
           </w:p>
         </w:tc>
@@ -6398,35 +3449,27 @@
             <w:pPr>
               <w:pStyle w:val="ListParagraph"/>
               <w:ind w:left="0"/>
-              <w:cnfStyle w:val="000000000000"/>
-              <w:rPr>
-                <w:rFonts w:ascii="Arial" w:hAnsi="Arial" w:cs="Arial"/>
-              </w:rPr>
-            </w:pPr>
-            <w:proofErr w:type="spellStart"/>
-            <w:r>
-              <w:rPr>
-                <w:rFonts w:ascii="Arial" w:hAnsi="Arial" w:cs="Arial"/>
-              </w:rPr>
-              <w:t>Fruit,Milk,Soda</w:t>
-            </w:r>
-            <w:proofErr w:type="spellEnd"/>
-            <w:r>
-              <w:rPr>
-                <w:rFonts w:ascii="Arial" w:hAnsi="Arial" w:cs="Arial"/>
-              </w:rPr>
-              <w:t>, Chips</w:t>
+              <w:cnfStyle w:val="000000000000" w:firstRow="0" w:lastRow="0" w:firstColumn="0" w:lastColumn="0" w:oddVBand="0" w:evenVBand="0" w:oddHBand="0" w:evenHBand="0" w:firstRowFirstColumn="0" w:firstRowLastColumn="0" w:lastRowFirstColumn="0" w:lastRowLastColumn="0"/>
+              <w:rPr>
+                <w:rFonts w:ascii="Arial" w:hAnsi="Arial" w:cs="Arial"/>
+              </w:rPr>
+            </w:pPr>
+            <w:r>
+              <w:rPr>
+                <w:rFonts w:ascii="Arial" w:hAnsi="Arial" w:cs="Arial"/>
+              </w:rPr>
+              <w:t>Fruit,Milk,Soda, Chips</w:t>
             </w:r>
           </w:p>
         </w:tc>
       </w:tr>
       <w:tr>
         <w:trPr>
-          <w:cnfStyle w:val="000000100000"/>
+          <w:cnfStyle w:val="000000100000" w:firstRow="0" w:lastRow="0" w:firstColumn="0" w:lastColumn="0" w:oddVBand="0" w:evenVBand="0" w:oddHBand="1" w:evenHBand="0" w:firstRowFirstColumn="0" w:firstRowLastColumn="0" w:lastRowFirstColumn="0" w:lastRowLastColumn="0"/>
         </w:trPr>
         <w:tc>
           <w:tcPr>
-            <w:cnfStyle w:val="001000000000"/>
+            <w:cnfStyle w:val="001000000000" w:firstRow="0" w:lastRow="0" w:firstColumn="1" w:lastColumn="0" w:oddVBand="0" w:evenVBand="0" w:oddHBand="0" w:evenHBand="0" w:firstRowFirstColumn="0" w:firstRowLastColumn="0" w:lastRowFirstColumn="0" w:lastRowLastColumn="0"/>
             <w:tcW w:w="630" w:type="dxa"/>
             <w:tcBorders>
               <w:top w:val="none" w:sz="0" w:space="0" w:color="auto"/>
@@ -6463,7 +3506,7 @@
             <w:pPr>
               <w:pStyle w:val="ListParagraph"/>
               <w:ind w:left="0"/>
-              <w:cnfStyle w:val="000000100000"/>
+              <w:cnfStyle w:val="000000100000" w:firstRow="0" w:lastRow="0" w:firstColumn="0" w:lastColumn="0" w:oddVBand="0" w:evenVBand="0" w:oddHBand="1" w:evenHBand="0" w:firstRowFirstColumn="0" w:firstRowLastColumn="0" w:lastRowFirstColumn="0" w:lastRowLastColumn="0"/>
               <w:rPr>
                 <w:rFonts w:ascii="Arial" w:hAnsi="Arial" w:cs="Arial"/>
               </w:rPr>
@@ -6489,24 +3532,16 @@
             <w:pPr>
               <w:pStyle w:val="ListParagraph"/>
               <w:ind w:left="0"/>
-              <w:cnfStyle w:val="000000100000"/>
-              <w:rPr>
-                <w:rFonts w:ascii="Arial" w:hAnsi="Arial" w:cs="Arial"/>
-              </w:rPr>
-            </w:pPr>
-            <w:proofErr w:type="spellStart"/>
-            <w:r>
-              <w:rPr>
-                <w:rFonts w:ascii="Arial" w:hAnsi="Arial" w:cs="Arial"/>
-              </w:rPr>
-              <w:t>Fruit,Milk,Soda</w:t>
-            </w:r>
-            <w:proofErr w:type="spellEnd"/>
-            <w:r>
-              <w:rPr>
-                <w:rFonts w:ascii="Arial" w:hAnsi="Arial" w:cs="Arial"/>
-              </w:rPr>
-              <w:t>, Peanuts</w:t>
+              <w:cnfStyle w:val="000000100000" w:firstRow="0" w:lastRow="0" w:firstColumn="0" w:lastColumn="0" w:oddVBand="0" w:evenVBand="0" w:oddHBand="1" w:evenHBand="0" w:firstRowFirstColumn="0" w:firstRowLastColumn="0" w:lastRowFirstColumn="0" w:lastRowLastColumn="0"/>
+              <w:rPr>
+                <w:rFonts w:ascii="Arial" w:hAnsi="Arial" w:cs="Arial"/>
+              </w:rPr>
+            </w:pPr>
+            <w:r>
+              <w:rPr>
+                <w:rFonts w:ascii="Arial" w:hAnsi="Arial" w:cs="Arial"/>
+              </w:rPr>
+              <w:t>Fruit,Milk,Soda, Peanuts</w:t>
             </w:r>
           </w:p>
         </w:tc>
@@ -6514,7 +3549,7 @@
       <w:tr>
         <w:tc>
           <w:tcPr>
-            <w:cnfStyle w:val="001000000000"/>
+            <w:cnfStyle w:val="001000000000" w:firstRow="0" w:lastRow="0" w:firstColumn="1" w:lastColumn="0" w:oddVBand="0" w:evenVBand="0" w:oddHBand="0" w:evenHBand="0" w:firstRowFirstColumn="0" w:firstRowLastColumn="0" w:lastRowFirstColumn="0" w:lastRowLastColumn="0"/>
             <w:tcW w:w="630" w:type="dxa"/>
           </w:tcPr>
           <w:p>
@@ -6542,25 +3577,17 @@
             <w:pPr>
               <w:pStyle w:val="ListParagraph"/>
               <w:ind w:left="0"/>
-              <w:cnfStyle w:val="000000000000"/>
-              <w:rPr>
-                <w:rFonts w:ascii="Arial" w:hAnsi="Arial" w:cs="Arial"/>
-              </w:rPr>
-            </w:pPr>
-            <w:r>
-              <w:rPr>
-                <w:rFonts w:ascii="Arial" w:hAnsi="Arial" w:cs="Arial"/>
-              </w:rPr>
-              <w:t>Fruit ,</w:t>
-            </w:r>
-            <w:proofErr w:type="spellStart"/>
-            <w:r>
-              <w:rPr>
-                <w:rFonts w:ascii="Arial" w:hAnsi="Arial" w:cs="Arial"/>
-              </w:rPr>
-              <w:t>Peanuts,Cheese,Yogurt</w:t>
-            </w:r>
-            <w:proofErr w:type="spellEnd"/>
+              <w:cnfStyle w:val="000000000000" w:firstRow="0" w:lastRow="0" w:firstColumn="0" w:lastColumn="0" w:oddVBand="0" w:evenVBand="0" w:oddHBand="0" w:evenHBand="0" w:firstRowFirstColumn="0" w:firstRowLastColumn="0" w:lastRowFirstColumn="0" w:lastRowLastColumn="0"/>
+              <w:rPr>
+                <w:rFonts w:ascii="Arial" w:hAnsi="Arial" w:cs="Arial"/>
+              </w:rPr>
+            </w:pPr>
+            <w:r>
+              <w:rPr>
+                <w:rFonts w:ascii="Arial" w:hAnsi="Arial" w:cs="Arial"/>
+              </w:rPr>
+              <w:t>Fruit ,Peanuts,Cheese,Yogurt</w:t>
+            </w:r>
           </w:p>
         </w:tc>
         <w:tc>
@@ -6571,7 +3598,7 @@
             <w:pPr>
               <w:pStyle w:val="ListParagraph"/>
               <w:ind w:left="0"/>
-              <w:cnfStyle w:val="000000000000"/>
+              <w:cnfStyle w:val="000000000000" w:firstRow="0" w:lastRow="0" w:firstColumn="0" w:lastColumn="0" w:oddVBand="0" w:evenVBand="0" w:oddHBand="0" w:evenHBand="0" w:firstRowFirstColumn="0" w:firstRowLastColumn="0" w:lastRowFirstColumn="0" w:lastRowLastColumn="0"/>
               <w:rPr>
                 <w:rFonts w:ascii="Arial" w:hAnsi="Arial" w:cs="Arial"/>
               </w:rPr>
@@ -6606,19 +3633,11 @@
           <w:rFonts w:ascii="Arial" w:hAnsi="Arial" w:cs="Arial"/>
         </w:rPr>
       </w:pPr>
-      <w:proofErr w:type="spellStart"/>
-      <w:r>
-        <w:rPr>
-          <w:rFonts w:ascii="Arial" w:hAnsi="Arial" w:cs="Arial"/>
-        </w:rPr>
-        <w:t>Xét</w:t>
-      </w:r>
-      <w:proofErr w:type="spellEnd"/>
-      <w:r>
-        <w:rPr>
-          <w:rFonts w:ascii="Arial" w:hAnsi="Arial" w:cs="Arial"/>
-        </w:rPr>
-        <w:t xml:space="preserve"> TID = 1:</w:t>
+      <w:r>
+        <w:rPr>
+          <w:rFonts w:ascii="Arial" w:hAnsi="Arial" w:cs="Arial"/>
+        </w:rPr>
+        <w:t>Xét TID = 1:</w:t>
       </w:r>
     </w:p>
     <w:p>
@@ -6650,10 +3669,10 @@
             <v:path o:extrusionok="f" gradientshapeok="t" o:connecttype="rect"/>
             <o:lock v:ext="edit" aspectratio="t"/>
           </v:shapetype>
-          <v:shape id="_x0000_i1025" type="#_x0000_t75" style="width:151.55pt;height:204.3pt" o:ole="">
+          <v:shape id="_x0000_i1025" type="#_x0000_t75" style="width:151.5pt;height:204pt" o:ole="">
             <v:imagedata r:id="rId11" o:title=""/>
           </v:shape>
-          <o:OLEObject Type="Embed" ProgID="Visio.Drawing.11" ShapeID="_x0000_i1025" DrawAspect="Content" ObjectID="_1440248520" r:id="rId12"/>
+          <o:OLEObject Type="Embed" ProgID="Visio.Drawing.11" ShapeID="_x0000_i1025" DrawAspect="Content" ObjectID="_1440269109" r:id="rId12"/>
         </w:object>
       </w:r>
     </w:p>
@@ -6677,19 +3696,11 @@
           <w:rFonts w:ascii="Arial" w:hAnsi="Arial" w:cs="Arial"/>
         </w:rPr>
       </w:pPr>
-      <w:proofErr w:type="spellStart"/>
-      <w:r>
-        <w:rPr>
-          <w:rFonts w:ascii="Arial" w:hAnsi="Arial" w:cs="Arial"/>
-        </w:rPr>
-        <w:t>Xét</w:t>
-      </w:r>
-      <w:proofErr w:type="spellEnd"/>
-      <w:r>
-        <w:rPr>
-          <w:rFonts w:ascii="Arial" w:hAnsi="Arial" w:cs="Arial"/>
-        </w:rPr>
-        <w:t xml:space="preserve"> TID = 2:</w:t>
+      <w:r>
+        <w:rPr>
+          <w:rFonts w:ascii="Arial" w:hAnsi="Arial" w:cs="Arial"/>
+        </w:rPr>
+        <w:t>Xét TID = 2:</w:t>
       </w:r>
     </w:p>
     <w:p>
@@ -6706,10 +3717,10 @@
       </w:r>
       <w:r>
         <w:object w:dxaOrig="3465" w:dyaOrig="5963">
-          <v:shape id="_x0000_i1026" type="#_x0000_t75" style="width:149.85pt;height:242.8pt" o:ole="">
+          <v:shape id="_x0000_i1026" type="#_x0000_t75" style="width:150pt;height:243pt" o:ole="">
             <v:imagedata r:id="rId13" o:title=""/>
           </v:shape>
-          <o:OLEObject Type="Embed" ProgID="Visio.Drawing.11" ShapeID="_x0000_i1026" DrawAspect="Content" ObjectID="_1440248521" r:id="rId14"/>
+          <o:OLEObject Type="Embed" ProgID="Visio.Drawing.11" ShapeID="_x0000_i1026" DrawAspect="Content" ObjectID="_1440269110" r:id="rId14"/>
         </w:object>
       </w:r>
     </w:p>
@@ -6733,19 +3744,11 @@
           <w:rFonts w:ascii="Arial" w:hAnsi="Arial" w:cs="Arial"/>
         </w:rPr>
       </w:pPr>
-      <w:proofErr w:type="spellStart"/>
-      <w:r>
-        <w:rPr>
-          <w:rFonts w:ascii="Arial" w:hAnsi="Arial" w:cs="Arial"/>
-        </w:rPr>
-        <w:t>Xét</w:t>
-      </w:r>
-      <w:proofErr w:type="spellEnd"/>
-      <w:r>
-        <w:rPr>
-          <w:rFonts w:ascii="Arial" w:hAnsi="Arial" w:cs="Arial"/>
-        </w:rPr>
-        <w:t xml:space="preserve"> TID = 3:</w:t>
+      <w:r>
+        <w:rPr>
+          <w:rFonts w:ascii="Arial" w:hAnsi="Arial" w:cs="Arial"/>
+        </w:rPr>
+        <w:t>Xét TID = 3:</w:t>
       </w:r>
     </w:p>
     <w:p>
@@ -6758,10 +3761,10 @@
       </w:pPr>
       <w:r>
         <w:object w:dxaOrig="5625" w:dyaOrig="5963">
-          <v:shape id="_x0000_i1027" type="#_x0000_t75" style="width:250.35pt;height:248.65pt" o:ole="">
+          <v:shape id="_x0000_i1027" type="#_x0000_t75" style="width:250.5pt;height:249pt" o:ole="">
             <v:imagedata r:id="rId15" o:title=""/>
           </v:shape>
-          <o:OLEObject Type="Embed" ProgID="Visio.Drawing.11" ShapeID="_x0000_i1027" DrawAspect="Content" ObjectID="_1440248522" r:id="rId16"/>
+          <o:OLEObject Type="Embed" ProgID="Visio.Drawing.11" ShapeID="_x0000_i1027" DrawAspect="Content" ObjectID="_1440269111" r:id="rId16"/>
         </w:object>
       </w:r>
     </w:p>
@@ -6785,19 +3788,11 @@
           <w:rFonts w:ascii="Arial" w:hAnsi="Arial" w:cs="Arial"/>
         </w:rPr>
       </w:pPr>
-      <w:proofErr w:type="spellStart"/>
-      <w:r>
-        <w:rPr>
-          <w:rFonts w:ascii="Arial" w:hAnsi="Arial" w:cs="Arial"/>
-        </w:rPr>
-        <w:t>Xét</w:t>
-      </w:r>
-      <w:proofErr w:type="spellEnd"/>
-      <w:r>
-        <w:rPr>
-          <w:rFonts w:ascii="Arial" w:hAnsi="Arial" w:cs="Arial"/>
-        </w:rPr>
-        <w:t xml:space="preserve"> TID = 4:</w:t>
+      <w:r>
+        <w:rPr>
+          <w:rFonts w:ascii="Arial" w:hAnsi="Arial" w:cs="Arial"/>
+        </w:rPr>
+        <w:t>Xét TID = 4:</w:t>
       </w:r>
     </w:p>
     <w:p>
@@ -6810,10 +3805,10 @@
       </w:pPr>
       <w:r>
         <w:object w:dxaOrig="7065" w:dyaOrig="5963">
-          <v:shape id="_x0000_i1028" type="#_x0000_t75" style="width:312.3pt;height:242.8pt" o:ole="">
+          <v:shape id="_x0000_i1028" type="#_x0000_t75" style="width:312pt;height:243pt" o:ole="">
             <v:imagedata r:id="rId17" o:title=""/>
           </v:shape>
-          <o:OLEObject Type="Embed" ProgID="Visio.Drawing.11" ShapeID="_x0000_i1028" DrawAspect="Content" ObjectID="_1440248523" r:id="rId18"/>
+          <o:OLEObject Type="Embed" ProgID="Visio.Drawing.11" ShapeID="_x0000_i1028" DrawAspect="Content" ObjectID="_1440269112" r:id="rId18"/>
         </w:object>
       </w:r>
     </w:p>
@@ -6837,19 +3832,11 @@
           <w:rFonts w:ascii="Arial" w:hAnsi="Arial" w:cs="Arial"/>
         </w:rPr>
       </w:pPr>
-      <w:proofErr w:type="spellStart"/>
-      <w:r>
-        <w:rPr>
-          <w:rFonts w:ascii="Arial" w:hAnsi="Arial" w:cs="Arial"/>
-        </w:rPr>
-        <w:t>Xét</w:t>
-      </w:r>
-      <w:proofErr w:type="spellEnd"/>
-      <w:r>
-        <w:rPr>
-          <w:rFonts w:ascii="Arial" w:hAnsi="Arial" w:cs="Arial"/>
-        </w:rPr>
-        <w:t xml:space="preserve"> TID = 5:</w:t>
+      <w:r>
+        <w:rPr>
+          <w:rFonts w:ascii="Arial" w:hAnsi="Arial" w:cs="Arial"/>
+        </w:rPr>
+        <w:t>Xét TID = 5:</w:t>
       </w:r>
     </w:p>
     <w:p>
@@ -6862,10 +3849,10 @@
       </w:pPr>
       <w:r>
         <w:object w:dxaOrig="8240" w:dyaOrig="5963">
-          <v:shape id="_x0000_i1029" type="#_x0000_t75" style="width:5in;height:247.8pt" o:ole="">
+          <v:shape id="_x0000_i1029" type="#_x0000_t75" style="width:5in;height:247.5pt" o:ole="">
             <v:imagedata r:id="rId19" o:title=""/>
           </v:shape>
-          <o:OLEObject Type="Embed" ProgID="Visio.Drawing.11" ShapeID="_x0000_i1029" DrawAspect="Content" ObjectID="_1440248524" r:id="rId20"/>
+          <o:OLEObject Type="Embed" ProgID="Visio.Drawing.11" ShapeID="_x0000_i1029" DrawAspect="Content" ObjectID="_1440269113" r:id="rId20"/>
         </w:object>
       </w:r>
     </w:p>
@@ -6889,19 +3876,11 @@
           <w:rFonts w:ascii="Arial" w:hAnsi="Arial" w:cs="Arial"/>
         </w:rPr>
       </w:pPr>
-      <w:proofErr w:type="spellStart"/>
-      <w:r>
-        <w:rPr>
-          <w:rFonts w:ascii="Arial" w:hAnsi="Arial" w:cs="Arial"/>
-        </w:rPr>
-        <w:t>Xét</w:t>
-      </w:r>
-      <w:proofErr w:type="spellEnd"/>
-      <w:r>
-        <w:rPr>
-          <w:rFonts w:ascii="Arial" w:hAnsi="Arial" w:cs="Arial"/>
-        </w:rPr>
-        <w:t xml:space="preserve"> TID = 6:</w:t>
+      <w:r>
+        <w:rPr>
+          <w:rFonts w:ascii="Arial" w:hAnsi="Arial" w:cs="Arial"/>
+        </w:rPr>
+        <w:t>Xét TID = 6:</w:t>
       </w:r>
     </w:p>
     <w:p>
@@ -6914,10 +3893,10 @@
       </w:pPr>
       <w:r>
         <w:object w:dxaOrig="8240" w:dyaOrig="6801">
-          <v:shape id="_x0000_i1030" type="#_x0000_t75" style="width:359.15pt;height:290.5pt" o:ole="">
+          <v:shape id="_x0000_i1030" type="#_x0000_t75" style="width:359.25pt;height:290.25pt" o:ole="">
             <v:imagedata r:id="rId21" o:title=""/>
           </v:shape>
-          <o:OLEObject Type="Embed" ProgID="Visio.Drawing.11" ShapeID="_x0000_i1030" DrawAspect="Content" ObjectID="_1440248525" r:id="rId22"/>
+          <o:OLEObject Type="Embed" ProgID="Visio.Drawing.11" ShapeID="_x0000_i1030" DrawAspect="Content" ObjectID="_1440269114" r:id="rId22"/>
         </w:object>
       </w:r>
     </w:p>
@@ -6941,19 +3920,11 @@
           <w:rFonts w:ascii="Arial" w:hAnsi="Arial" w:cs="Arial"/>
         </w:rPr>
       </w:pPr>
-      <w:proofErr w:type="spellStart"/>
-      <w:r>
-        <w:rPr>
-          <w:rFonts w:ascii="Arial" w:hAnsi="Arial" w:cs="Arial"/>
-        </w:rPr>
-        <w:t>Xét</w:t>
-      </w:r>
-      <w:proofErr w:type="spellEnd"/>
-      <w:r>
-        <w:rPr>
-          <w:rFonts w:ascii="Arial" w:hAnsi="Arial" w:cs="Arial"/>
-        </w:rPr>
-        <w:t xml:space="preserve"> TID = 7:</w:t>
+      <w:r>
+        <w:rPr>
+          <w:rFonts w:ascii="Arial" w:hAnsi="Arial" w:cs="Arial"/>
+        </w:rPr>
+        <w:t>Xét TID = 7:</w:t>
       </w:r>
     </w:p>
     <w:p>
@@ -6966,10 +3937,10 @@
       </w:pPr>
       <w:r>
         <w:object w:dxaOrig="8240" w:dyaOrig="6801">
-          <v:shape id="_x0000_i1031" type="#_x0000_t75" style="width:359.15pt;height:289.65pt" o:ole="">
+          <v:shape id="_x0000_i1031" type="#_x0000_t75" style="width:359.25pt;height:289.5pt" o:ole="">
             <v:imagedata r:id="rId23" o:title=""/>
           </v:shape>
-          <o:OLEObject Type="Embed" ProgID="Visio.Drawing.11" ShapeID="_x0000_i1031" DrawAspect="Content" ObjectID="_1440248526" r:id="rId24"/>
+          <o:OLEObject Type="Embed" ProgID="Visio.Drawing.11" ShapeID="_x0000_i1031" DrawAspect="Content" ObjectID="_1440269115" r:id="rId24"/>
         </w:object>
       </w:r>
     </w:p>
@@ -6993,19 +3964,11 @@
           <w:rFonts w:ascii="Arial" w:hAnsi="Arial" w:cs="Arial"/>
         </w:rPr>
       </w:pPr>
-      <w:proofErr w:type="spellStart"/>
-      <w:r>
-        <w:rPr>
-          <w:rFonts w:ascii="Arial" w:hAnsi="Arial" w:cs="Arial"/>
-        </w:rPr>
-        <w:t>Xét</w:t>
-      </w:r>
-      <w:proofErr w:type="spellEnd"/>
-      <w:r>
-        <w:rPr>
-          <w:rFonts w:ascii="Arial" w:hAnsi="Arial" w:cs="Arial"/>
-        </w:rPr>
-        <w:t xml:space="preserve"> TID = 8:</w:t>
+      <w:r>
+        <w:rPr>
+          <w:rFonts w:ascii="Arial" w:hAnsi="Arial" w:cs="Arial"/>
+        </w:rPr>
+        <w:t>Xét TID = 8:</w:t>
       </w:r>
     </w:p>
     <w:p>
@@ -7018,10 +3981,10 @@
       </w:pPr>
       <w:r>
         <w:object w:dxaOrig="8240" w:dyaOrig="6801">
-          <v:shape id="_x0000_i1032" type="#_x0000_t75" style="width:359.15pt;height:290.5pt" o:ole="">
+          <v:shape id="_x0000_i1032" type="#_x0000_t75" style="width:359.25pt;height:290.25pt" o:ole="">
             <v:imagedata r:id="rId25" o:title=""/>
           </v:shape>
-          <o:OLEObject Type="Embed" ProgID="Visio.Drawing.11" ShapeID="_x0000_i1032" DrawAspect="Content" ObjectID="_1440248527" r:id="rId26"/>
+          <o:OLEObject Type="Embed" ProgID="Visio.Drawing.11" ShapeID="_x0000_i1032" DrawAspect="Content" ObjectID="_1440269116" r:id="rId26"/>
         </w:object>
       </w:r>
     </w:p>
@@ -7045,173 +4008,11 @@
           <w:rFonts w:ascii="Arial" w:hAnsi="Arial" w:cs="Arial"/>
         </w:rPr>
       </w:pPr>
-      <w:proofErr w:type="spellStart"/>
-      <w:r>
-        <w:rPr>
-          <w:rFonts w:ascii="Arial" w:hAnsi="Arial" w:cs="Arial"/>
-        </w:rPr>
-        <w:t>Từ</w:t>
-      </w:r>
-      <w:proofErr w:type="spellEnd"/>
-      <w:r>
-        <w:rPr>
-          <w:rFonts w:ascii="Arial" w:hAnsi="Arial" w:cs="Arial"/>
-        </w:rPr>
-        <w:t xml:space="preserve"> </w:t>
-      </w:r>
-      <w:proofErr w:type="spellStart"/>
-      <w:r>
-        <w:rPr>
-          <w:rFonts w:ascii="Arial" w:hAnsi="Arial" w:cs="Arial"/>
-        </w:rPr>
-        <w:t>tập</w:t>
-      </w:r>
-      <w:proofErr w:type="spellEnd"/>
-      <w:r>
-        <w:rPr>
-          <w:rFonts w:ascii="Arial" w:hAnsi="Arial" w:cs="Arial"/>
-        </w:rPr>
-        <w:t xml:space="preserve"> </w:t>
-      </w:r>
-      <w:proofErr w:type="spellStart"/>
-      <w:r>
-        <w:rPr>
-          <w:rFonts w:ascii="Arial" w:hAnsi="Arial" w:cs="Arial"/>
-        </w:rPr>
-        <w:t>dữ</w:t>
-      </w:r>
-      <w:proofErr w:type="spellEnd"/>
-      <w:r>
-        <w:rPr>
-          <w:rFonts w:ascii="Arial" w:hAnsi="Arial" w:cs="Arial"/>
-        </w:rPr>
-        <w:t xml:space="preserve"> </w:t>
-      </w:r>
-      <w:proofErr w:type="spellStart"/>
-      <w:r>
-        <w:rPr>
-          <w:rFonts w:ascii="Arial" w:hAnsi="Arial" w:cs="Arial"/>
-        </w:rPr>
-        <w:t>liệu</w:t>
-      </w:r>
-      <w:proofErr w:type="spellEnd"/>
-      <w:r>
-        <w:rPr>
-          <w:rFonts w:ascii="Arial" w:hAnsi="Arial" w:cs="Arial"/>
-        </w:rPr>
-        <w:t xml:space="preserve"> ban </w:t>
-      </w:r>
-      <w:proofErr w:type="spellStart"/>
-      <w:r>
-        <w:rPr>
-          <w:rFonts w:ascii="Arial" w:hAnsi="Arial" w:cs="Arial"/>
-        </w:rPr>
-        <w:t>đầu</w:t>
-      </w:r>
-      <w:proofErr w:type="spellEnd"/>
-      <w:r>
-        <w:rPr>
-          <w:rFonts w:ascii="Arial" w:hAnsi="Arial" w:cs="Arial"/>
-        </w:rPr>
-        <w:t xml:space="preserve">, </w:t>
-      </w:r>
-      <w:proofErr w:type="spellStart"/>
-      <w:r>
-        <w:rPr>
-          <w:rFonts w:ascii="Arial" w:hAnsi="Arial" w:cs="Arial"/>
-        </w:rPr>
-        <w:t>ta</w:t>
-      </w:r>
-      <w:proofErr w:type="spellEnd"/>
-      <w:r>
-        <w:rPr>
-          <w:rFonts w:ascii="Arial" w:hAnsi="Arial" w:cs="Arial"/>
-        </w:rPr>
-        <w:t xml:space="preserve"> </w:t>
-      </w:r>
-      <w:proofErr w:type="spellStart"/>
-      <w:r>
-        <w:rPr>
-          <w:rFonts w:ascii="Arial" w:hAnsi="Arial" w:cs="Arial"/>
-        </w:rPr>
-        <w:t>xây</w:t>
-      </w:r>
-      <w:proofErr w:type="spellEnd"/>
-      <w:r>
-        <w:rPr>
-          <w:rFonts w:ascii="Arial" w:hAnsi="Arial" w:cs="Arial"/>
-        </w:rPr>
-        <w:t xml:space="preserve"> </w:t>
-      </w:r>
-      <w:proofErr w:type="spellStart"/>
-      <w:r>
-        <w:rPr>
-          <w:rFonts w:ascii="Arial" w:hAnsi="Arial" w:cs="Arial"/>
-        </w:rPr>
-        <w:t>dựng</w:t>
-      </w:r>
-      <w:proofErr w:type="spellEnd"/>
-      <w:r>
-        <w:rPr>
-          <w:rFonts w:ascii="Arial" w:hAnsi="Arial" w:cs="Arial"/>
-        </w:rPr>
-        <w:t xml:space="preserve"> header table </w:t>
-      </w:r>
-      <w:proofErr w:type="spellStart"/>
-      <w:r>
-        <w:rPr>
-          <w:rFonts w:ascii="Arial" w:hAnsi="Arial" w:cs="Arial"/>
-        </w:rPr>
-        <w:t>của</w:t>
-      </w:r>
-      <w:proofErr w:type="spellEnd"/>
-      <w:r>
-        <w:rPr>
-          <w:rFonts w:ascii="Arial" w:hAnsi="Arial" w:cs="Arial"/>
-        </w:rPr>
-        <w:t xml:space="preserve"> </w:t>
-      </w:r>
-      <w:proofErr w:type="spellStart"/>
-      <w:r>
-        <w:rPr>
-          <w:rFonts w:ascii="Arial" w:hAnsi="Arial" w:cs="Arial"/>
-        </w:rPr>
-        <w:t>cây</w:t>
-      </w:r>
-      <w:proofErr w:type="spellEnd"/>
-      <w:r>
-        <w:rPr>
-          <w:rFonts w:ascii="Arial" w:hAnsi="Arial" w:cs="Arial"/>
-        </w:rPr>
-        <w:t xml:space="preserve"> FP </w:t>
-      </w:r>
-      <w:proofErr w:type="spellStart"/>
-      <w:r>
-        <w:rPr>
-          <w:rFonts w:ascii="Arial" w:hAnsi="Arial" w:cs="Arial"/>
-        </w:rPr>
-        <w:t>như</w:t>
-      </w:r>
-      <w:proofErr w:type="spellEnd"/>
-      <w:r>
-        <w:rPr>
-          <w:rFonts w:ascii="Arial" w:hAnsi="Arial" w:cs="Arial"/>
-        </w:rPr>
-        <w:t xml:space="preserve"> </w:t>
-      </w:r>
-      <w:proofErr w:type="spellStart"/>
-      <w:r>
-        <w:rPr>
-          <w:rFonts w:ascii="Arial" w:hAnsi="Arial" w:cs="Arial"/>
-        </w:rPr>
-        <w:t>sau</w:t>
-      </w:r>
-      <w:proofErr w:type="spellEnd"/>
-      <w:r>
-        <w:rPr>
-          <w:rFonts w:ascii="Arial" w:hAnsi="Arial" w:cs="Arial"/>
-        </w:rPr>
-        <w:t>:</w:t>
+      <w:r>
+        <w:rPr>
+          <w:rFonts w:ascii="Arial" w:hAnsi="Arial" w:cs="Arial"/>
+        </w:rPr>
+        <w:t>Từ tập dữ liệu ban đầu, ta xây dựng header table của cây FP như sau:</w:t>
       </w:r>
     </w:p>
     <w:p>
@@ -7234,7 +4035,7 @@
           <w:bottom w:val="none" w:sz="0" w:space="0" w:color="auto"/>
           <w:right w:val="none" w:sz="0" w:space="0" w:color="auto"/>
         </w:tblBorders>
-        <w:tblLook w:val="04A0"/>
+        <w:tblLook w:val="04A0" w:firstRow="1" w:lastRow="0" w:firstColumn="1" w:lastColumn="0" w:noHBand="0" w:noVBand="1"/>
       </w:tblPr>
       <w:tblGrid>
         <w:gridCol w:w="1371"/>
@@ -7302,10 +4103,10 @@
             </w:pPr>
             <w:r>
               <w:object w:dxaOrig="1280" w:dyaOrig="6707">
-                <v:shape id="_x0000_i1034" type="#_x0000_t75" style="width:57.75pt;height:288.85pt" o:ole="">
+                <v:shape id="_x0000_i1033" type="#_x0000_t75" style="width:57.75pt;height:288.75pt" o:ole="">
                   <v:imagedata r:id="rId27" o:title=""/>
                 </v:shape>
-                <o:OLEObject Type="Embed" ProgID="Visio.Drawing.11" ShapeID="_x0000_i1034" DrawAspect="Content" ObjectID="_1440248528" r:id="rId28"/>
+                <o:OLEObject Type="Embed" ProgID="Visio.Drawing.11" ShapeID="_x0000_i1033" DrawAspect="Content" ObjectID="_1440269117" r:id="rId28"/>
               </w:object>
             </w:r>
           </w:p>
@@ -7326,10 +4127,10 @@
             </w:pPr>
             <w:r>
               <w:object w:dxaOrig="9847" w:dyaOrig="8485">
-                <v:shape id="_x0000_i1033" type="#_x0000_t75" style="width:416.95pt;height:345.75pt" o:ole="">
+                <v:shape id="_x0000_i1034" type="#_x0000_t75" style="width:417pt;height:345.75pt" o:ole="">
                   <v:imagedata r:id="rId29" o:title=""/>
                 </v:shape>
-                <o:OLEObject Type="Embed" ProgID="Visio.Drawing.11" ShapeID="_x0000_i1033" DrawAspect="Content" ObjectID="_1440248529" r:id="rId30"/>
+                <o:OLEObject Type="Embed" ProgID="Visio.Drawing.11" ShapeID="_x0000_i1034" DrawAspect="Content" ObjectID="_1440269118" r:id="rId30"/>
               </w:object>
             </w:r>
           </w:p>
@@ -7401,107 +4202,35 @@
           <w:rFonts w:ascii="Arial" w:hAnsi="Arial" w:cs="Arial"/>
         </w:rPr>
       </w:pPr>
-      <w:proofErr w:type="spellStart"/>
-      <w:r>
-        <w:rPr>
-          <w:rFonts w:ascii="Arial" w:hAnsi="Arial" w:cs="Arial"/>
-        </w:rPr>
-        <w:t>Tìm</w:t>
-      </w:r>
-      <w:proofErr w:type="spellEnd"/>
+      <w:r>
+        <w:rPr>
+          <w:rFonts w:ascii="Arial" w:hAnsi="Arial" w:cs="Arial"/>
+        </w:rPr>
+        <w:t>Tìm tập phổ biến:</w:t>
+      </w:r>
       <w:r>
         <w:rPr>
           <w:rFonts w:ascii="Arial" w:hAnsi="Arial" w:cs="Arial"/>
         </w:rPr>
         <w:t xml:space="preserve"> </w:t>
       </w:r>
-      <w:proofErr w:type="spellStart"/>
-      <w:r>
-        <w:rPr>
-          <w:rFonts w:ascii="Arial" w:hAnsi="Arial" w:cs="Arial"/>
-        </w:rPr>
-        <w:t>tập</w:t>
-      </w:r>
-      <w:proofErr w:type="spellEnd"/>
-      <w:r>
-        <w:rPr>
-          <w:rFonts w:ascii="Arial" w:hAnsi="Arial" w:cs="Arial"/>
-        </w:rPr>
-        <w:t xml:space="preserve"> </w:t>
-      </w:r>
-      <w:proofErr w:type="spellStart"/>
-      <w:r>
-        <w:rPr>
-          <w:rFonts w:ascii="Arial" w:hAnsi="Arial" w:cs="Arial"/>
-        </w:rPr>
-        <w:t>phổ</w:t>
-      </w:r>
-      <w:proofErr w:type="spellEnd"/>
-      <w:r>
-        <w:rPr>
-          <w:rFonts w:ascii="Arial" w:hAnsi="Arial" w:cs="Arial"/>
-        </w:rPr>
-        <w:t xml:space="preserve"> </w:t>
-      </w:r>
-      <w:proofErr w:type="spellStart"/>
-      <w:r>
-        <w:rPr>
-          <w:rFonts w:ascii="Arial" w:hAnsi="Arial" w:cs="Arial"/>
-        </w:rPr>
-        <w:t>biến</w:t>
-      </w:r>
-      <w:proofErr w:type="spellEnd"/>
-      <w:r>
-        <w:rPr>
-          <w:rFonts w:ascii="Arial" w:hAnsi="Arial" w:cs="Arial"/>
-        </w:rPr>
-        <w:t>:</w:t>
-      </w:r>
-      <w:r>
-        <w:rPr>
-          <w:rFonts w:ascii="Arial" w:hAnsi="Arial" w:cs="Arial"/>
-        </w:rPr>
-        <w:t xml:space="preserve"> </w:t>
-      </w:r>
       <w:r>
         <w:rPr>
           <w:rFonts w:ascii="Arial" w:hAnsi="Arial" w:cs="Arial"/>
         </w:rPr>
         <w:t>(</w:t>
       </w:r>
-      <w:proofErr w:type="spellStart"/>
-      <w:r>
-        <w:rPr>
-          <w:rFonts w:ascii="Arial" w:hAnsi="Arial" w:cs="Arial"/>
-        </w:rPr>
-        <w:t>xem</w:t>
-      </w:r>
-      <w:proofErr w:type="spellEnd"/>
-      <w:r>
-        <w:rPr>
-          <w:rFonts w:ascii="Arial" w:hAnsi="Arial" w:cs="Arial"/>
-        </w:rPr>
-        <w:t xml:space="preserve"> slide 23</w:t>
-      </w:r>
-      <w:r>
-        <w:rPr>
-          <w:rFonts w:ascii="Arial" w:hAnsi="Arial" w:cs="Arial"/>
-        </w:rPr>
-        <w:t xml:space="preserve">: </w:t>
-      </w:r>
-      <w:proofErr w:type="spellStart"/>
-      <w:r>
-        <w:rPr>
-          <w:rFonts w:ascii="Arial" w:hAnsi="Arial" w:cs="Arial"/>
-        </w:rPr>
-        <w:t>FP_tree</w:t>
-      </w:r>
-      <w:proofErr w:type="spellEnd"/>
-      <w:r>
-        <w:rPr>
-          <w:rFonts w:ascii="Arial" w:hAnsi="Arial" w:cs="Arial"/>
-        </w:rPr>
-        <w:t xml:space="preserve"> slide)</w:t>
+      <w:r>
+        <w:rPr>
+          <w:rFonts w:ascii="Arial" w:hAnsi="Arial" w:cs="Arial"/>
+        </w:rPr>
+        <w:t>xem slide 23</w:t>
+      </w:r>
+      <w:r>
+        <w:rPr>
+          <w:rFonts w:ascii="Arial" w:hAnsi="Arial" w:cs="Arial"/>
+        </w:rPr>
+        <w:t>: FP_tree slide)</w:t>
       </w:r>
     </w:p>
     <w:p>
@@ -7515,19 +4244,11 @@
           <w:rFonts w:ascii="Arial" w:hAnsi="Arial" w:cs="Arial"/>
         </w:rPr>
       </w:pPr>
-      <w:proofErr w:type="spellStart"/>
-      <w:r>
-        <w:rPr>
-          <w:rFonts w:ascii="Arial" w:hAnsi="Arial" w:cs="Arial"/>
-        </w:rPr>
-        <w:t>Xét</w:t>
-      </w:r>
-      <w:proofErr w:type="spellEnd"/>
-      <w:r>
-        <w:rPr>
-          <w:rFonts w:ascii="Arial" w:hAnsi="Arial" w:cs="Arial"/>
-        </w:rPr>
-        <w:t xml:space="preserve"> Fruit:</w:t>
+      <w:r>
+        <w:rPr>
+          <w:rFonts w:ascii="Arial" w:hAnsi="Arial" w:cs="Arial"/>
+        </w:rPr>
+        <w:t>Xét Fruit:</w:t>
       </w:r>
     </w:p>
     <w:p>
@@ -7541,14 +4262,12 @@
           <w:rFonts w:ascii="Arial" w:hAnsi="Arial" w:cs="Arial"/>
         </w:rPr>
       </w:pPr>
-      <w:proofErr w:type="spellStart"/>
       <w:r>
         <w:rPr>
           <w:rFonts w:ascii="Arial" w:hAnsi="Arial" w:cs="Arial"/>
         </w:rPr>
         <w:t>Xét</w:t>
       </w:r>
-      <w:proofErr w:type="spellEnd"/>
       <w:r>
         <w:rPr>
           <w:rFonts w:ascii="Arial" w:hAnsi="Arial" w:cs="Arial"/>
@@ -7573,14 +4292,12 @@
           <w:rFonts w:ascii="Arial" w:hAnsi="Arial" w:cs="Arial"/>
         </w:rPr>
       </w:pPr>
-      <w:proofErr w:type="spellStart"/>
       <w:r>
         <w:rPr>
           <w:rFonts w:ascii="Arial" w:hAnsi="Arial" w:cs="Arial"/>
         </w:rPr>
         <w:t>Xét</w:t>
       </w:r>
-      <w:proofErr w:type="spellEnd"/>
       <w:r>
         <w:rPr>
           <w:rFonts w:ascii="Arial" w:hAnsi="Arial" w:cs="Arial"/>
@@ -7599,14 +4316,12 @@
           <w:rFonts w:ascii="Arial" w:hAnsi="Arial" w:cs="Arial"/>
         </w:rPr>
       </w:pPr>
-      <w:proofErr w:type="spellStart"/>
       <w:r>
         <w:rPr>
           <w:rFonts w:ascii="Arial" w:hAnsi="Arial" w:cs="Arial"/>
         </w:rPr>
         <w:t>Xét</w:t>
       </w:r>
-      <w:proofErr w:type="spellEnd"/>
       <w:r>
         <w:rPr>
           <w:rFonts w:ascii="Arial" w:hAnsi="Arial" w:cs="Arial"/>
@@ -7625,14 +4340,12 @@
           <w:rFonts w:ascii="Arial" w:hAnsi="Arial" w:cs="Arial"/>
         </w:rPr>
       </w:pPr>
-      <w:proofErr w:type="spellStart"/>
       <w:r>
         <w:rPr>
           <w:rFonts w:ascii="Arial" w:hAnsi="Arial" w:cs="Arial"/>
         </w:rPr>
         <w:t>Xét</w:t>
       </w:r>
-      <w:proofErr w:type="spellEnd"/>
       <w:r>
         <w:rPr>
           <w:rFonts w:ascii="Arial" w:hAnsi="Arial" w:cs="Arial"/>
@@ -7651,14 +4364,12 @@
           <w:rFonts w:ascii="Arial" w:hAnsi="Arial" w:cs="Arial"/>
         </w:rPr>
       </w:pPr>
-      <w:proofErr w:type="spellStart"/>
       <w:r>
         <w:rPr>
           <w:rFonts w:ascii="Arial" w:hAnsi="Arial" w:cs="Arial"/>
         </w:rPr>
         <w:t>Xét</w:t>
       </w:r>
-      <w:proofErr w:type="spellEnd"/>
       <w:r>
         <w:rPr>
           <w:rFonts w:ascii="Arial" w:hAnsi="Arial" w:cs="Arial"/>
@@ -7677,19 +4388,11 @@
           <w:rFonts w:ascii="Arial" w:hAnsi="Arial" w:cs="Arial"/>
         </w:rPr>
       </w:pPr>
-      <w:proofErr w:type="spellStart"/>
-      <w:r>
-        <w:rPr>
-          <w:rFonts w:ascii="Arial" w:hAnsi="Arial" w:cs="Arial"/>
-        </w:rPr>
-        <w:t>Xét</w:t>
-      </w:r>
-      <w:proofErr w:type="spellEnd"/>
-      <w:r>
-        <w:rPr>
-          <w:rFonts w:ascii="Arial" w:hAnsi="Arial" w:cs="Arial"/>
-        </w:rPr>
-        <w:t xml:space="preserve"> Peanuts:</w:t>
+      <w:r>
+        <w:rPr>
+          <w:rFonts w:ascii="Arial" w:hAnsi="Arial" w:cs="Arial"/>
+        </w:rPr>
+        <w:t>Xét Peanuts:</w:t>
       </w:r>
     </w:p>
     <w:p>
@@ -7741,377 +4444,19 @@
         <w:rPr>
           <w:rFonts w:ascii="Arial" w:hAnsi="Arial" w:cs="Arial"/>
         </w:rPr>
-        <w:t xml:space="preserve">Cho </w:t>
-      </w:r>
-      <w:proofErr w:type="spellStart"/>
-      <w:r>
-        <w:rPr>
-          <w:rFonts w:ascii="Arial" w:hAnsi="Arial" w:cs="Arial"/>
-        </w:rPr>
-        <w:t>nhận</w:t>
-      </w:r>
-      <w:proofErr w:type="spellEnd"/>
+        <w:t>Cho nhận xét về thứ tự phát sinh các tập phổ biến của thuật toán Apriori và</w:t>
+      </w:r>
       <w:r>
         <w:rPr>
           <w:rFonts w:ascii="Arial" w:hAnsi="Arial" w:cs="Arial"/>
         </w:rPr>
         <w:t xml:space="preserve"> </w:t>
       </w:r>
-      <w:proofErr w:type="spellStart"/>
-      <w:r>
-        <w:rPr>
-          <w:rFonts w:ascii="Arial" w:hAnsi="Arial" w:cs="Arial"/>
-        </w:rPr>
-        <w:t>xét</w:t>
-      </w:r>
-      <w:proofErr w:type="spellEnd"/>
-      <w:r>
-        <w:rPr>
-          <w:rFonts w:ascii="Arial" w:hAnsi="Arial" w:cs="Arial"/>
-        </w:rPr>
-        <w:t xml:space="preserve"> </w:t>
-      </w:r>
-      <w:proofErr w:type="spellStart"/>
-      <w:r>
-        <w:rPr>
-          <w:rFonts w:ascii="Arial" w:hAnsi="Arial" w:cs="Arial"/>
-        </w:rPr>
-        <w:t>về</w:t>
-      </w:r>
-      <w:proofErr w:type="spellEnd"/>
-      <w:r>
-        <w:rPr>
-          <w:rFonts w:ascii="Arial" w:hAnsi="Arial" w:cs="Arial"/>
-        </w:rPr>
-        <w:t xml:space="preserve"> </w:t>
-      </w:r>
-      <w:proofErr w:type="spellStart"/>
-      <w:r>
-        <w:rPr>
-          <w:rFonts w:ascii="Arial" w:hAnsi="Arial" w:cs="Arial"/>
-        </w:rPr>
-        <w:t>thứ</w:t>
-      </w:r>
-      <w:proofErr w:type="spellEnd"/>
-      <w:r>
-        <w:rPr>
-          <w:rFonts w:ascii="Arial" w:hAnsi="Arial" w:cs="Arial"/>
-        </w:rPr>
-        <w:t xml:space="preserve"> </w:t>
-      </w:r>
-      <w:proofErr w:type="spellStart"/>
-      <w:r>
-        <w:rPr>
-          <w:rFonts w:ascii="Arial" w:hAnsi="Arial" w:cs="Arial"/>
-        </w:rPr>
-        <w:t>tự</w:t>
-      </w:r>
-      <w:proofErr w:type="spellEnd"/>
-      <w:r>
-        <w:rPr>
-          <w:rFonts w:ascii="Arial" w:hAnsi="Arial" w:cs="Arial"/>
-        </w:rPr>
-        <w:t xml:space="preserve"> </w:t>
-      </w:r>
-      <w:proofErr w:type="spellStart"/>
-      <w:r>
-        <w:rPr>
-          <w:rFonts w:ascii="Arial" w:hAnsi="Arial" w:cs="Arial"/>
-        </w:rPr>
-        <w:t>phát</w:t>
-      </w:r>
-      <w:proofErr w:type="spellEnd"/>
-      <w:r>
-        <w:rPr>
-          <w:rFonts w:ascii="Arial" w:hAnsi="Arial" w:cs="Arial"/>
-        </w:rPr>
-        <w:t xml:space="preserve"> </w:t>
-      </w:r>
-      <w:proofErr w:type="spellStart"/>
-      <w:r>
-        <w:rPr>
-          <w:rFonts w:ascii="Arial" w:hAnsi="Arial" w:cs="Arial"/>
-        </w:rPr>
-        <w:t>sinh</w:t>
-      </w:r>
-      <w:proofErr w:type="spellEnd"/>
-      <w:r>
-        <w:rPr>
-          <w:rFonts w:ascii="Arial" w:hAnsi="Arial" w:cs="Arial"/>
-        </w:rPr>
-        <w:t xml:space="preserve"> </w:t>
-      </w:r>
-      <w:proofErr w:type="spellStart"/>
-      <w:r>
-        <w:rPr>
-          <w:rFonts w:ascii="Arial" w:hAnsi="Arial" w:cs="Arial"/>
-        </w:rPr>
-        <w:t>các</w:t>
-      </w:r>
-      <w:proofErr w:type="spellEnd"/>
-      <w:r>
-        <w:rPr>
-          <w:rFonts w:ascii="Arial" w:hAnsi="Arial" w:cs="Arial"/>
-        </w:rPr>
-        <w:t xml:space="preserve"> </w:t>
-      </w:r>
-      <w:proofErr w:type="spellStart"/>
-      <w:r>
-        <w:rPr>
-          <w:rFonts w:ascii="Arial" w:hAnsi="Arial" w:cs="Arial"/>
-        </w:rPr>
-        <w:t>tập</w:t>
-      </w:r>
-      <w:proofErr w:type="spellEnd"/>
-      <w:r>
-        <w:rPr>
-          <w:rFonts w:ascii="Arial" w:hAnsi="Arial" w:cs="Arial"/>
-        </w:rPr>
-        <w:t xml:space="preserve"> </w:t>
-      </w:r>
-      <w:proofErr w:type="spellStart"/>
-      <w:r>
-        <w:rPr>
-          <w:rFonts w:ascii="Arial" w:hAnsi="Arial" w:cs="Arial"/>
-        </w:rPr>
-        <w:t>phổ</w:t>
-      </w:r>
-      <w:proofErr w:type="spellEnd"/>
-      <w:r>
-        <w:rPr>
-          <w:rFonts w:ascii="Arial" w:hAnsi="Arial" w:cs="Arial"/>
-        </w:rPr>
-        <w:t xml:space="preserve"> </w:t>
-      </w:r>
-      <w:proofErr w:type="spellStart"/>
-      <w:r>
-        <w:rPr>
-          <w:rFonts w:ascii="Arial" w:hAnsi="Arial" w:cs="Arial"/>
-        </w:rPr>
-        <w:t>biến</w:t>
-      </w:r>
-      <w:proofErr w:type="spellEnd"/>
-      <w:r>
-        <w:rPr>
-          <w:rFonts w:ascii="Arial" w:hAnsi="Arial" w:cs="Arial"/>
-        </w:rPr>
-        <w:t xml:space="preserve"> </w:t>
-      </w:r>
-      <w:proofErr w:type="spellStart"/>
-      <w:r>
-        <w:rPr>
-          <w:rFonts w:ascii="Arial" w:hAnsi="Arial" w:cs="Arial"/>
-        </w:rPr>
-        <w:t>của</w:t>
-      </w:r>
-      <w:proofErr w:type="spellEnd"/>
-      <w:r>
-        <w:rPr>
-          <w:rFonts w:ascii="Arial" w:hAnsi="Arial" w:cs="Arial"/>
-        </w:rPr>
-        <w:t xml:space="preserve"> </w:t>
-      </w:r>
-      <w:proofErr w:type="spellStart"/>
-      <w:r>
-        <w:rPr>
-          <w:rFonts w:ascii="Arial" w:hAnsi="Arial" w:cs="Arial"/>
-        </w:rPr>
-        <w:t>thuật</w:t>
-      </w:r>
-      <w:proofErr w:type="spellEnd"/>
-      <w:r>
-        <w:rPr>
-          <w:rFonts w:ascii="Arial" w:hAnsi="Arial" w:cs="Arial"/>
-        </w:rPr>
-        <w:t xml:space="preserve"> </w:t>
-      </w:r>
-      <w:proofErr w:type="spellStart"/>
-      <w:r>
-        <w:rPr>
-          <w:rFonts w:ascii="Arial" w:hAnsi="Arial" w:cs="Arial"/>
-        </w:rPr>
-        <w:t>toán</w:t>
-      </w:r>
-      <w:proofErr w:type="spellEnd"/>
-      <w:r>
-        <w:rPr>
-          <w:rFonts w:ascii="Arial" w:hAnsi="Arial" w:cs="Arial"/>
-        </w:rPr>
-        <w:t xml:space="preserve"> </w:t>
-      </w:r>
-      <w:proofErr w:type="spellStart"/>
-      <w:r>
-        <w:rPr>
-          <w:rFonts w:ascii="Arial" w:hAnsi="Arial" w:cs="Arial"/>
-        </w:rPr>
-        <w:t>Apriori</w:t>
-      </w:r>
-      <w:proofErr w:type="spellEnd"/>
-      <w:r>
-        <w:rPr>
-          <w:rFonts w:ascii="Arial" w:hAnsi="Arial" w:cs="Arial"/>
-        </w:rPr>
-        <w:t xml:space="preserve"> </w:t>
-      </w:r>
-      <w:proofErr w:type="spellStart"/>
-      <w:r>
-        <w:rPr>
-          <w:rFonts w:ascii="Arial" w:hAnsi="Arial" w:cs="Arial"/>
-        </w:rPr>
-        <w:t>và</w:t>
-      </w:r>
-      <w:proofErr w:type="spellEnd"/>
-      <w:r>
-        <w:rPr>
-          <w:rFonts w:ascii="Arial" w:hAnsi="Arial" w:cs="Arial"/>
-        </w:rPr>
-        <w:t xml:space="preserve"> </w:t>
-      </w:r>
-      <w:r>
-        <w:rPr>
-          <w:rFonts w:ascii="Arial" w:hAnsi="Arial" w:cs="Arial"/>
-        </w:rPr>
-        <w:t xml:space="preserve">FP-Growth. </w:t>
-      </w:r>
-      <w:proofErr w:type="spellStart"/>
-      <w:r>
-        <w:rPr>
-          <w:rFonts w:ascii="Arial" w:hAnsi="Arial" w:cs="Arial"/>
-        </w:rPr>
-        <w:t>Kết</w:t>
-      </w:r>
-      <w:proofErr w:type="spellEnd"/>
-      <w:r>
-        <w:rPr>
-          <w:rFonts w:ascii="Arial" w:hAnsi="Arial" w:cs="Arial"/>
-        </w:rPr>
-        <w:t xml:space="preserve"> </w:t>
-      </w:r>
-      <w:proofErr w:type="spellStart"/>
-      <w:r>
-        <w:rPr>
-          <w:rFonts w:ascii="Arial" w:hAnsi="Arial" w:cs="Arial"/>
-        </w:rPr>
-        <w:t>quả</w:t>
-      </w:r>
-      <w:proofErr w:type="spellEnd"/>
-      <w:r>
-        <w:rPr>
-          <w:rFonts w:ascii="Arial" w:hAnsi="Arial" w:cs="Arial"/>
-        </w:rPr>
-        <w:t xml:space="preserve"> </w:t>
-      </w:r>
-      <w:proofErr w:type="spellStart"/>
-      <w:r>
-        <w:rPr>
-          <w:rFonts w:ascii="Arial" w:hAnsi="Arial" w:cs="Arial"/>
-        </w:rPr>
-        <w:t>cuối</w:t>
-      </w:r>
-      <w:proofErr w:type="spellEnd"/>
-      <w:r>
-        <w:rPr>
-          <w:rFonts w:ascii="Arial" w:hAnsi="Arial" w:cs="Arial"/>
-        </w:rPr>
-        <w:t xml:space="preserve"> </w:t>
-      </w:r>
-      <w:proofErr w:type="spellStart"/>
-      <w:r>
-        <w:rPr>
-          <w:rFonts w:ascii="Arial" w:hAnsi="Arial" w:cs="Arial"/>
-        </w:rPr>
-        <w:t>cùng</w:t>
-      </w:r>
-      <w:proofErr w:type="spellEnd"/>
-      <w:r>
-        <w:rPr>
-          <w:rFonts w:ascii="Arial" w:hAnsi="Arial" w:cs="Arial"/>
-        </w:rPr>
-        <w:t xml:space="preserve"> </w:t>
-      </w:r>
-      <w:proofErr w:type="spellStart"/>
-      <w:r>
-        <w:rPr>
-          <w:rFonts w:ascii="Arial" w:hAnsi="Arial" w:cs="Arial"/>
-        </w:rPr>
-        <w:t>của</w:t>
-      </w:r>
-      <w:proofErr w:type="spellEnd"/>
-      <w:r>
-        <w:rPr>
-          <w:rFonts w:ascii="Arial" w:hAnsi="Arial" w:cs="Arial"/>
-        </w:rPr>
-        <w:t xml:space="preserve"> </w:t>
-      </w:r>
-      <w:proofErr w:type="spellStart"/>
-      <w:r>
-        <w:rPr>
-          <w:rFonts w:ascii="Arial" w:hAnsi="Arial" w:cs="Arial"/>
-        </w:rPr>
-        <w:t>chúng</w:t>
-      </w:r>
-      <w:proofErr w:type="spellEnd"/>
-      <w:r>
-        <w:rPr>
-          <w:rFonts w:ascii="Arial" w:hAnsi="Arial" w:cs="Arial"/>
-        </w:rPr>
-        <w:t xml:space="preserve"> </w:t>
-      </w:r>
-      <w:proofErr w:type="spellStart"/>
-      <w:r>
-        <w:rPr>
-          <w:rFonts w:ascii="Arial" w:hAnsi="Arial" w:cs="Arial"/>
-        </w:rPr>
-        <w:t>có</w:t>
-      </w:r>
-      <w:proofErr w:type="spellEnd"/>
-      <w:r>
-        <w:rPr>
-          <w:rFonts w:ascii="Arial" w:hAnsi="Arial" w:cs="Arial"/>
-        </w:rPr>
-        <w:t xml:space="preserve"> </w:t>
-      </w:r>
-      <w:proofErr w:type="spellStart"/>
-      <w:r>
-        <w:rPr>
-          <w:rFonts w:ascii="Arial" w:hAnsi="Arial" w:cs="Arial"/>
-        </w:rPr>
-        <w:t>giống</w:t>
-      </w:r>
-      <w:proofErr w:type="spellEnd"/>
-      <w:r>
-        <w:rPr>
-          <w:rFonts w:ascii="Arial" w:hAnsi="Arial" w:cs="Arial"/>
-        </w:rPr>
-        <w:t xml:space="preserve"> </w:t>
-      </w:r>
-      <w:proofErr w:type="spellStart"/>
-      <w:r>
-        <w:rPr>
-          <w:rFonts w:ascii="Arial" w:hAnsi="Arial" w:cs="Arial"/>
-        </w:rPr>
-        <w:t>nhau</w:t>
-      </w:r>
-      <w:proofErr w:type="spellEnd"/>
-      <w:r>
-        <w:rPr>
-          <w:rFonts w:ascii="Arial" w:hAnsi="Arial" w:cs="Arial"/>
-        </w:rPr>
-        <w:t xml:space="preserve"> </w:t>
-      </w:r>
-      <w:proofErr w:type="spellStart"/>
-      <w:r>
-        <w:rPr>
-          <w:rFonts w:ascii="Arial" w:hAnsi="Arial" w:cs="Arial"/>
-        </w:rPr>
-        <w:t>không</w:t>
-      </w:r>
-      <w:proofErr w:type="spellEnd"/>
-      <w:r>
-        <w:rPr>
-          <w:rFonts w:ascii="Arial" w:hAnsi="Arial" w:cs="Arial"/>
-        </w:rPr>
-        <w:t>?</w:t>
+      <w:r>
+        <w:rPr>
+          <w:rFonts w:ascii="Arial" w:hAnsi="Arial" w:cs="Arial"/>
+        </w:rPr>
+        <w:t>FP-Growth. Kết quả cuối cùng của chúng có giống nhau không?</w:t>
       </w:r>
     </w:p>
     <w:sectPr>
@@ -8125,7 +4470,7 @@
 </file>
 
 <file path=word/numbering.xml><?xml version="1.0" encoding="utf-8"?>
-<w:numbering xmlns:ve="http://schemas.openxmlformats.org/markup-compatibility/2006" xmlns:o="urn:schemas-microsoft-com:office:office" xmlns:r="http://schemas.openxmlformats.org/officeDocument/2006/relationships" xmlns:m="http://schemas.openxmlformats.org/officeDocument/2006/math" xmlns:v="urn:schemas-microsoft-com:vml" xmlns:wp="http://schemas.openxmlformats.org/drawingml/2006/wordprocessingDrawing" xmlns:w10="urn:schemas-microsoft-com:office:word" xmlns:w="http://schemas.openxmlformats.org/wordprocessingml/2006/main" xmlns:wne="http://schemas.microsoft.com/office/word/2006/wordml">
+<w:numbering xmlns:wpc="http://schemas.microsoft.com/office/word/2010/wordprocessingCanvas" xmlns:mc="http://schemas.openxmlformats.org/markup-compatibility/2006" xmlns:o="urn:schemas-microsoft-com:office:office" xmlns:r="http://schemas.openxmlformats.org/officeDocument/2006/relationships" xmlns:m="http://schemas.openxmlformats.org/officeDocument/2006/math" xmlns:v="urn:schemas-microsoft-com:vml" xmlns:wp14="http://schemas.microsoft.com/office/word/2010/wordprocessingDrawing" xmlns:wp="http://schemas.openxmlformats.org/drawingml/2006/wordprocessingDrawing" xmlns:w10="urn:schemas-microsoft-com:office:word" xmlns:w="http://schemas.openxmlformats.org/wordprocessingml/2006/main" xmlns:w14="http://schemas.microsoft.com/office/word/2010/wordml" xmlns:w15="http://schemas.microsoft.com/office/word/2012/wordml" xmlns:wpg="http://schemas.microsoft.com/office/word/2010/wordprocessingGroup" xmlns:wpi="http://schemas.microsoft.com/office/word/2010/wordprocessingInk" xmlns:wne="http://schemas.microsoft.com/office/word/2006/wordml" xmlns:wps="http://schemas.microsoft.com/office/word/2010/wordprocessingShape" mc:Ignorable="w14 w15 wp14">
   <w:abstractNum w:abstractNumId="0">
     <w:nsid w:val="0F5D1146"/>
     <w:multiLevelType w:val="hybridMultilevel"/>
@@ -9146,7 +5491,7 @@
 </file>
 
 <file path=word/styles.xml><?xml version="1.0" encoding="utf-8"?>
-<w:styles xmlns:r="http://schemas.openxmlformats.org/officeDocument/2006/relationships" xmlns:w="http://schemas.openxmlformats.org/wordprocessingml/2006/main">
+<w:styles xmlns:mc="http://schemas.openxmlformats.org/markup-compatibility/2006" xmlns:r="http://schemas.openxmlformats.org/officeDocument/2006/relationships" xmlns:w="http://schemas.openxmlformats.org/wordprocessingml/2006/main" xmlns:w14="http://schemas.microsoft.com/office/word/2010/wordml" xmlns:w15="http://schemas.microsoft.com/office/word/2012/wordml" mc:Ignorable="w14 w15">
   <w:docDefaults>
     <w:rPrDefault>
       <w:rPr>
@@ -9162,144 +5507,378 @@
       </w:pPr>
     </w:pPrDefault>
   </w:docDefaults>
-  <w:latentStyles w:defLockedState="0" w:defUIPriority="99" w:defSemiHidden="1" w:defUnhideWhenUsed="1" w:defQFormat="0" w:count="267">
-    <w:lsdException w:name="Normal" w:semiHidden="0" w:uiPriority="0" w:unhideWhenUsed="0" w:qFormat="1"/>
-    <w:lsdException w:name="heading 1" w:semiHidden="0" w:uiPriority="9" w:unhideWhenUsed="0" w:qFormat="1"/>
-    <w:lsdException w:name="heading 2" w:uiPriority="9" w:qFormat="1"/>
-    <w:lsdException w:name="heading 3" w:uiPriority="9" w:qFormat="1"/>
-    <w:lsdException w:name="heading 4" w:uiPriority="9" w:qFormat="1"/>
-    <w:lsdException w:name="heading 5" w:uiPriority="9" w:qFormat="1"/>
-    <w:lsdException w:name="heading 6" w:uiPriority="9" w:qFormat="1"/>
-    <w:lsdException w:name="heading 7" w:uiPriority="9" w:qFormat="1"/>
-    <w:lsdException w:name="heading 8" w:uiPriority="9" w:qFormat="1"/>
-    <w:lsdException w:name="heading 9" w:uiPriority="9" w:qFormat="1"/>
-    <w:lsdException w:name="toc 1" w:uiPriority="39"/>
-    <w:lsdException w:name="toc 2" w:uiPriority="39"/>
-    <w:lsdException w:name="toc 3" w:uiPriority="39"/>
-    <w:lsdException w:name="toc 4" w:uiPriority="39"/>
-    <w:lsdException w:name="toc 5" w:uiPriority="39"/>
-    <w:lsdException w:name="toc 6" w:uiPriority="39"/>
-    <w:lsdException w:name="toc 7" w:uiPriority="39"/>
-    <w:lsdException w:name="toc 8" w:uiPriority="39"/>
-    <w:lsdException w:name="toc 9" w:uiPriority="39"/>
-    <w:lsdException w:name="caption" w:uiPriority="35" w:qFormat="1"/>
-    <w:lsdException w:name="Title" w:semiHidden="0" w:uiPriority="10" w:unhideWhenUsed="0" w:qFormat="1"/>
-    <w:lsdException w:name="Default Paragraph Font" w:uiPriority="1"/>
-    <w:lsdException w:name="Subtitle" w:semiHidden="0" w:uiPriority="11" w:unhideWhenUsed="0" w:qFormat="1"/>
-    <w:lsdException w:name="Strong" w:semiHidden="0" w:uiPriority="22" w:unhideWhenUsed="0" w:qFormat="1"/>
-    <w:lsdException w:name="Emphasis" w:semiHidden="0" w:uiPriority="20" w:unhideWhenUsed="0" w:qFormat="1"/>
-    <w:lsdException w:name="Table Grid" w:semiHidden="0" w:uiPriority="39" w:unhideWhenUsed="0"/>
-    <w:lsdException w:name="Placeholder Text" w:unhideWhenUsed="0"/>
-    <w:lsdException w:name="No Spacing" w:semiHidden="0" w:uiPriority="1" w:unhideWhenUsed="0" w:qFormat="1"/>
-    <w:lsdException w:name="Light Shading" w:semiHidden="0" w:uiPriority="60" w:unhideWhenUsed="0"/>
-    <w:lsdException w:name="Light List" w:semiHidden="0" w:uiPriority="61" w:unhideWhenUsed="0"/>
-    <w:lsdException w:name="Light Grid" w:semiHidden="0" w:uiPriority="62" w:unhideWhenUsed="0"/>
-    <w:lsdException w:name="Medium Shading 1" w:semiHidden="0" w:uiPriority="63" w:unhideWhenUsed="0"/>
-    <w:lsdException w:name="Medium Shading 2" w:semiHidden="0" w:uiPriority="64" w:unhideWhenUsed="0"/>
-    <w:lsdException w:name="Medium List 1" w:semiHidden="0" w:uiPriority="65" w:unhideWhenUsed="0"/>
-    <w:lsdException w:name="Medium List 2" w:semiHidden="0" w:uiPriority="66" w:unhideWhenUsed="0"/>
-    <w:lsdException w:name="Medium Grid 1" w:semiHidden="0" w:uiPriority="67" w:unhideWhenUsed="0"/>
-    <w:lsdException w:name="Medium Grid 2" w:semiHidden="0" w:uiPriority="68" w:unhideWhenUsed="0"/>
-    <w:lsdException w:name="Medium Grid 3" w:semiHidden="0" w:uiPriority="69" w:unhideWhenUsed="0"/>
-    <w:lsdException w:name="Dark List" w:semiHidden="0" w:uiPriority="70" w:unhideWhenUsed="0"/>
-    <w:lsdException w:name="Colorful Shading" w:semiHidden="0" w:uiPriority="71" w:unhideWhenUsed="0"/>
-    <w:lsdException w:name="Colorful List" w:semiHidden="0" w:uiPriority="72" w:unhideWhenUsed="0"/>
-    <w:lsdException w:name="Colorful Grid" w:semiHidden="0" w:uiPriority="73" w:unhideWhenUsed="0"/>
-    <w:lsdException w:name="Light Shading Accent 1" w:semiHidden="0" w:uiPriority="60" w:unhideWhenUsed="0"/>
-    <w:lsdException w:name="Light List Accent 1" w:semiHidden="0" w:uiPriority="61" w:unhideWhenUsed="0"/>
-    <w:lsdException w:name="Light Grid Accent 1" w:semiHidden="0" w:uiPriority="62" w:unhideWhenUsed="0"/>
-    <w:lsdException w:name="Medium Shading 1 Accent 1" w:semiHidden="0" w:uiPriority="63" w:unhideWhenUsed="0"/>
-    <w:lsdException w:name="Medium Shading 2 Accent 1" w:semiHidden="0" w:uiPriority="64" w:unhideWhenUsed="0"/>
-    <w:lsdException w:name="Medium List 1 Accent 1" w:semiHidden="0" w:uiPriority="65" w:unhideWhenUsed="0"/>
-    <w:lsdException w:name="Revision" w:unhideWhenUsed="0"/>
-    <w:lsdException w:name="List Paragraph" w:semiHidden="0" w:uiPriority="34" w:unhideWhenUsed="0" w:qFormat="1"/>
-    <w:lsdException w:name="Quote" w:semiHidden="0" w:uiPriority="29" w:unhideWhenUsed="0" w:qFormat="1"/>
-    <w:lsdException w:name="Intense Quote" w:semiHidden="0" w:uiPriority="30" w:unhideWhenUsed="0" w:qFormat="1"/>
-    <w:lsdException w:name="Medium List 2 Accent 1" w:semiHidden="0" w:uiPriority="66" w:unhideWhenUsed="0"/>
-    <w:lsdException w:name="Medium Grid 1 Accent 1" w:semiHidden="0" w:uiPriority="67" w:unhideWhenUsed="0"/>
-    <w:lsdException w:name="Medium Grid 2 Accent 1" w:semiHidden="0" w:uiPriority="68" w:unhideWhenUsed="0"/>
-    <w:lsdException w:name="Medium Grid 3 Accent 1" w:semiHidden="0" w:uiPriority="69" w:unhideWhenUsed="0"/>
-    <w:lsdException w:name="Dark List Accent 1" w:semiHidden="0" w:uiPriority="70" w:unhideWhenUsed="0"/>
-    <w:lsdException w:name="Colorful Shading Accent 1" w:semiHidden="0" w:uiPriority="71" w:unhideWhenUsed="0"/>
-    <w:lsdException w:name="Colorful List Accent 1" w:semiHidden="0" w:uiPriority="72" w:unhideWhenUsed="0"/>
-    <w:lsdException w:name="Colorful Grid Accent 1" w:semiHidden="0" w:uiPriority="73" w:unhideWhenUsed="0"/>
-    <w:lsdException w:name="Light Shading Accent 2" w:semiHidden="0" w:uiPriority="60" w:unhideWhenUsed="0"/>
-    <w:lsdException w:name="Light List Accent 2" w:semiHidden="0" w:uiPriority="61" w:unhideWhenUsed="0"/>
-    <w:lsdException w:name="Light Grid Accent 2" w:semiHidden="0" w:uiPriority="62" w:unhideWhenUsed="0"/>
-    <w:lsdException w:name="Medium Shading 1 Accent 2" w:semiHidden="0" w:uiPriority="63" w:unhideWhenUsed="0"/>
-    <w:lsdException w:name="Medium Shading 2 Accent 2" w:semiHidden="0" w:uiPriority="64" w:unhideWhenUsed="0"/>
-    <w:lsdException w:name="Medium List 1 Accent 2" w:semiHidden="0" w:uiPriority="65" w:unhideWhenUsed="0"/>
-    <w:lsdException w:name="Medium List 2 Accent 2" w:semiHidden="0" w:uiPriority="66" w:unhideWhenUsed="0"/>
-    <w:lsdException w:name="Medium Grid 1 Accent 2" w:semiHidden="0" w:uiPriority="67" w:unhideWhenUsed="0"/>
-    <w:lsdException w:name="Medium Grid 2 Accent 2" w:semiHidden="0" w:uiPriority="68" w:unhideWhenUsed="0"/>
-    <w:lsdException w:name="Medium Grid 3 Accent 2" w:semiHidden="0" w:uiPriority="69" w:unhideWhenUsed="0"/>
-    <w:lsdException w:name="Dark List Accent 2" w:semiHidden="0" w:uiPriority="70" w:unhideWhenUsed="0"/>
-    <w:lsdException w:name="Colorful Shading Accent 2" w:semiHidden="0" w:uiPriority="71" w:unhideWhenUsed="0"/>
-    <w:lsdException w:name="Colorful List Accent 2" w:semiHidden="0" w:uiPriority="72" w:unhideWhenUsed="0"/>
-    <w:lsdException w:name="Colorful Grid Accent 2" w:semiHidden="0" w:uiPriority="73" w:unhideWhenUsed="0"/>
-    <w:lsdException w:name="Light Shading Accent 3" w:semiHidden="0" w:uiPriority="60" w:unhideWhenUsed="0"/>
-    <w:lsdException w:name="Light List Accent 3" w:semiHidden="0" w:uiPriority="61" w:unhideWhenUsed="0"/>
-    <w:lsdException w:name="Light Grid Accent 3" w:semiHidden="0" w:uiPriority="62" w:unhideWhenUsed="0"/>
-    <w:lsdException w:name="Medium Shading 1 Accent 3" w:semiHidden="0" w:uiPriority="63" w:unhideWhenUsed="0"/>
-    <w:lsdException w:name="Medium Shading 2 Accent 3" w:semiHidden="0" w:uiPriority="64" w:unhideWhenUsed="0"/>
-    <w:lsdException w:name="Medium List 1 Accent 3" w:semiHidden="0" w:uiPriority="65" w:unhideWhenUsed="0"/>
-    <w:lsdException w:name="Medium List 2 Accent 3" w:semiHidden="0" w:uiPriority="66" w:unhideWhenUsed="0"/>
-    <w:lsdException w:name="Medium Grid 1 Accent 3" w:semiHidden="0" w:uiPriority="67" w:unhideWhenUsed="0"/>
-    <w:lsdException w:name="Medium Grid 2 Accent 3" w:semiHidden="0" w:uiPriority="68" w:unhideWhenUsed="0"/>
-    <w:lsdException w:name="Medium Grid 3 Accent 3" w:semiHidden="0" w:uiPriority="69" w:unhideWhenUsed="0"/>
-    <w:lsdException w:name="Dark List Accent 3" w:semiHidden="0" w:uiPriority="70" w:unhideWhenUsed="0"/>
-    <w:lsdException w:name="Colorful Shading Accent 3" w:semiHidden="0" w:uiPriority="71" w:unhideWhenUsed="0"/>
-    <w:lsdException w:name="Colorful List Accent 3" w:semiHidden="0" w:uiPriority="72" w:unhideWhenUsed="0"/>
-    <w:lsdException w:name="Colorful Grid Accent 3" w:semiHidden="0" w:uiPriority="73" w:unhideWhenUsed="0"/>
-    <w:lsdException w:name="Light Shading Accent 4" w:semiHidden="0" w:uiPriority="60" w:unhideWhenUsed="0"/>
-    <w:lsdException w:name="Light List Accent 4" w:semiHidden="0" w:uiPriority="61" w:unhideWhenUsed="0"/>
-    <w:lsdException w:name="Light Grid Accent 4" w:semiHidden="0" w:uiPriority="62" w:unhideWhenUsed="0"/>
-    <w:lsdException w:name="Medium Shading 1 Accent 4" w:semiHidden="0" w:uiPriority="63" w:unhideWhenUsed="0"/>
-    <w:lsdException w:name="Medium Shading 2 Accent 4" w:semiHidden="0" w:uiPriority="64" w:unhideWhenUsed="0"/>
-    <w:lsdException w:name="Medium List 1 Accent 4" w:semiHidden="0" w:uiPriority="65" w:unhideWhenUsed="0"/>
-    <w:lsdException w:name="Medium List 2 Accent 4" w:semiHidden="0" w:uiPriority="66" w:unhideWhenUsed="0"/>
-    <w:lsdException w:name="Medium Grid 1 Accent 4" w:semiHidden="0" w:uiPriority="67" w:unhideWhenUsed="0"/>
-    <w:lsdException w:name="Medium Grid 2 Accent 4" w:semiHidden="0" w:uiPriority="68" w:unhideWhenUsed="0"/>
-    <w:lsdException w:name="Medium Grid 3 Accent 4" w:semiHidden="0" w:uiPriority="69" w:unhideWhenUsed="0"/>
-    <w:lsdException w:name="Dark List Accent 4" w:semiHidden="0" w:uiPriority="70" w:unhideWhenUsed="0"/>
-    <w:lsdException w:name="Colorful Shading Accent 4" w:semiHidden="0" w:uiPriority="71" w:unhideWhenUsed="0"/>
-    <w:lsdException w:name="Colorful List Accent 4" w:semiHidden="0" w:uiPriority="72" w:unhideWhenUsed="0"/>
-    <w:lsdException w:name="Colorful Grid Accent 4" w:semiHidden="0" w:uiPriority="73" w:unhideWhenUsed="0"/>
-    <w:lsdException w:name="Light Shading Accent 5" w:semiHidden="0" w:uiPriority="60" w:unhideWhenUsed="0"/>
-    <w:lsdException w:name="Light List Accent 5" w:semiHidden="0" w:uiPriority="61" w:unhideWhenUsed="0"/>
-    <w:lsdException w:name="Light Grid Accent 5" w:semiHidden="0" w:uiPriority="62" w:unhideWhenUsed="0"/>
-    <w:lsdException w:name="Medium Shading 1 Accent 5" w:semiHidden="0" w:uiPriority="63" w:unhideWhenUsed="0"/>
-    <w:lsdException w:name="Medium Shading 2 Accent 5" w:semiHidden="0" w:uiPriority="64" w:unhideWhenUsed="0"/>
-    <w:lsdException w:name="Medium List 1 Accent 5" w:semiHidden="0" w:uiPriority="65" w:unhideWhenUsed="0"/>
-    <w:lsdException w:name="Medium List 2 Accent 5" w:semiHidden="0" w:uiPriority="66" w:unhideWhenUsed="0"/>
-    <w:lsdException w:name="Medium Grid 1 Accent 5" w:semiHidden="0" w:uiPriority="67" w:unhideWhenUsed="0"/>
-    <w:lsdException w:name="Medium Grid 2 Accent 5" w:semiHidden="0" w:uiPriority="68" w:unhideWhenUsed="0"/>
-    <w:lsdException w:name="Medium Grid 3 Accent 5" w:semiHidden="0" w:uiPriority="69" w:unhideWhenUsed="0"/>
-    <w:lsdException w:name="Dark List Accent 5" w:semiHidden="0" w:uiPriority="70" w:unhideWhenUsed="0"/>
-    <w:lsdException w:name="Colorful Shading Accent 5" w:semiHidden="0" w:uiPriority="71" w:unhideWhenUsed="0"/>
-    <w:lsdException w:name="Colorful List Accent 5" w:semiHidden="0" w:uiPriority="72" w:unhideWhenUsed="0"/>
-    <w:lsdException w:name="Colorful Grid Accent 5" w:semiHidden="0" w:uiPriority="73" w:unhideWhenUsed="0"/>
-    <w:lsdException w:name="Light Shading Accent 6" w:semiHidden="0" w:uiPriority="60" w:unhideWhenUsed="0"/>
-    <w:lsdException w:name="Light List Accent 6" w:semiHidden="0" w:uiPriority="61" w:unhideWhenUsed="0"/>
-    <w:lsdException w:name="Light Grid Accent 6" w:semiHidden="0" w:uiPriority="62" w:unhideWhenUsed="0"/>
-    <w:lsdException w:name="Medium Shading 1 Accent 6" w:semiHidden="0" w:uiPriority="63" w:unhideWhenUsed="0"/>
-    <w:lsdException w:name="Medium Shading 2 Accent 6" w:semiHidden="0" w:uiPriority="64" w:unhideWhenUsed="0"/>
-    <w:lsdException w:name="Medium List 1 Accent 6" w:semiHidden="0" w:uiPriority="65" w:unhideWhenUsed="0"/>
-    <w:lsdException w:name="Medium List 2 Accent 6" w:semiHidden="0" w:uiPriority="66" w:unhideWhenUsed="0"/>
-    <w:lsdException w:name="Medium Grid 1 Accent 6" w:semiHidden="0" w:uiPriority="67" w:unhideWhenUsed="0"/>
-    <w:lsdException w:name="Medium Grid 2 Accent 6" w:semiHidden="0" w:uiPriority="68" w:unhideWhenUsed="0"/>
-    <w:lsdException w:name="Medium Grid 3 Accent 6" w:semiHidden="0" w:uiPriority="69" w:unhideWhenUsed="0"/>
-    <w:lsdException w:name="Dark List Accent 6" w:semiHidden="0" w:uiPriority="70" w:unhideWhenUsed="0"/>
-    <w:lsdException w:name="Colorful Shading Accent 6" w:semiHidden="0" w:uiPriority="71" w:unhideWhenUsed="0"/>
-    <w:lsdException w:name="Colorful List Accent 6" w:semiHidden="0" w:uiPriority="72" w:unhideWhenUsed="0"/>
-    <w:lsdException w:name="Colorful Grid Accent 6" w:semiHidden="0" w:uiPriority="73" w:unhideWhenUsed="0"/>
-    <w:lsdException w:name="Subtle Emphasis" w:semiHidden="0" w:uiPriority="19" w:unhideWhenUsed="0" w:qFormat="1"/>
-    <w:lsdException w:name="Intense Emphasis" w:semiHidden="0" w:uiPriority="21" w:unhideWhenUsed="0" w:qFormat="1"/>
-    <w:lsdException w:name="Subtle Reference" w:semiHidden="0" w:uiPriority="31" w:unhideWhenUsed="0" w:qFormat="1"/>
-    <w:lsdException w:name="Intense Reference" w:semiHidden="0" w:uiPriority="32" w:unhideWhenUsed="0" w:qFormat="1"/>
-    <w:lsdException w:name="Book Title" w:semiHidden="0" w:uiPriority="33" w:unhideWhenUsed="0" w:qFormat="1"/>
-    <w:lsdException w:name="Bibliography" w:uiPriority="37"/>
-    <w:lsdException w:name="TOC Heading" w:uiPriority="39" w:qFormat="1"/>
+  <w:latentStyles w:defLockedState="0" w:defUIPriority="99" w:defSemiHidden="0" w:defUnhideWhenUsed="0" w:defQFormat="0" w:count="371">
+    <w:lsdException w:name="Normal" w:uiPriority="0" w:qFormat="1"/>
+    <w:lsdException w:name="heading 1" w:uiPriority="9" w:qFormat="1"/>
+    <w:lsdException w:name="heading 2" w:semiHidden="1" w:uiPriority="9" w:unhideWhenUsed="1" w:qFormat="1"/>
+    <w:lsdException w:name="heading 3" w:semiHidden="1" w:uiPriority="9" w:unhideWhenUsed="1" w:qFormat="1"/>
+    <w:lsdException w:name="heading 4" w:semiHidden="1" w:uiPriority="9" w:unhideWhenUsed="1" w:qFormat="1"/>
+    <w:lsdException w:name="heading 5" w:semiHidden="1" w:uiPriority="9" w:unhideWhenUsed="1" w:qFormat="1"/>
+    <w:lsdException w:name="heading 6" w:semiHidden="1" w:uiPriority="9" w:unhideWhenUsed="1" w:qFormat="1"/>
+    <w:lsdException w:name="heading 7" w:semiHidden="1" w:uiPriority="9" w:unhideWhenUsed="1" w:qFormat="1"/>
+    <w:lsdException w:name="heading 8" w:semiHidden="1" w:uiPriority="9" w:unhideWhenUsed="1" w:qFormat="1"/>
+    <w:lsdException w:name="heading 9" w:semiHidden="1" w:uiPriority="9" w:unhideWhenUsed="1" w:qFormat="1"/>
+    <w:lsdException w:name="index 1" w:semiHidden="1" w:unhideWhenUsed="1"/>
+    <w:lsdException w:name="index 2" w:semiHidden="1" w:unhideWhenUsed="1"/>
+    <w:lsdException w:name="index 3" w:semiHidden="1" w:unhideWhenUsed="1"/>
+    <w:lsdException w:name="index 4" w:semiHidden="1" w:unhideWhenUsed="1"/>
+    <w:lsdException w:name="index 5" w:semiHidden="1" w:unhideWhenUsed="1"/>
+    <w:lsdException w:name="index 6" w:semiHidden="1" w:unhideWhenUsed="1"/>
+    <w:lsdException w:name="index 7" w:semiHidden="1" w:unhideWhenUsed="1"/>
+    <w:lsdException w:name="index 8" w:semiHidden="1" w:unhideWhenUsed="1"/>
+    <w:lsdException w:name="index 9" w:semiHidden="1" w:unhideWhenUsed="1"/>
+    <w:lsdException w:name="toc 1" w:semiHidden="1" w:uiPriority="39" w:unhideWhenUsed="1"/>
+    <w:lsdException w:name="toc 2" w:semiHidden="1" w:uiPriority="39" w:unhideWhenUsed="1"/>
+    <w:lsdException w:name="toc 3" w:semiHidden="1" w:uiPriority="39" w:unhideWhenUsed="1"/>
+    <w:lsdException w:name="toc 4" w:semiHidden="1" w:uiPriority="39" w:unhideWhenUsed="1"/>
+    <w:lsdException w:name="toc 5" w:semiHidden="1" w:uiPriority="39" w:unhideWhenUsed="1"/>
+    <w:lsdException w:name="toc 6" w:semiHidden="1" w:uiPriority="39" w:unhideWhenUsed="1"/>
+    <w:lsdException w:name="toc 7" w:semiHidden="1" w:uiPriority="39" w:unhideWhenUsed="1"/>
+    <w:lsdException w:name="toc 8" w:semiHidden="1" w:uiPriority="39" w:unhideWhenUsed="1"/>
+    <w:lsdException w:name="toc 9" w:semiHidden="1" w:uiPriority="39" w:unhideWhenUsed="1"/>
+    <w:lsdException w:name="Normal Indent" w:semiHidden="1" w:unhideWhenUsed="1"/>
+    <w:lsdException w:name="footnote text" w:semiHidden="1" w:unhideWhenUsed="1"/>
+    <w:lsdException w:name="annotation text" w:semiHidden="1" w:unhideWhenUsed="1"/>
+    <w:lsdException w:name="header" w:semiHidden="1" w:unhideWhenUsed="1"/>
+    <w:lsdException w:name="footer" w:semiHidden="1" w:unhideWhenUsed="1"/>
+    <w:lsdException w:name="index heading" w:semiHidden="1" w:unhideWhenUsed="1"/>
+    <w:lsdException w:name="caption" w:semiHidden="1" w:uiPriority="35" w:unhideWhenUsed="1" w:qFormat="1"/>
+    <w:lsdException w:name="table of figures" w:semiHidden="1" w:unhideWhenUsed="1"/>
+    <w:lsdException w:name="envelope address" w:semiHidden="1" w:unhideWhenUsed="1"/>
+    <w:lsdException w:name="envelope return" w:semiHidden="1" w:unhideWhenUsed="1"/>
+    <w:lsdException w:name="footnote reference" w:semiHidden="1" w:unhideWhenUsed="1"/>
+    <w:lsdException w:name="annotation reference" w:semiHidden="1" w:unhideWhenUsed="1"/>
+    <w:lsdException w:name="line number" w:semiHidden="1" w:unhideWhenUsed="1"/>
+    <w:lsdException w:name="page number" w:semiHidden="1" w:unhideWhenUsed="1"/>
+    <w:lsdException w:name="endnote reference" w:semiHidden="1" w:unhideWhenUsed="1"/>
+    <w:lsdException w:name="endnote text" w:semiHidden="1" w:unhideWhenUsed="1"/>
+    <w:lsdException w:name="table of authorities" w:semiHidden="1" w:unhideWhenUsed="1"/>
+    <w:lsdException w:name="macro" w:semiHidden="1" w:unhideWhenUsed="1"/>
+    <w:lsdException w:name="toa heading" w:semiHidden="1" w:unhideWhenUsed="1"/>
+    <w:lsdException w:name="List" w:semiHidden="1" w:unhideWhenUsed="1"/>
+    <w:lsdException w:name="List Bullet" w:semiHidden="1" w:unhideWhenUsed="1"/>
+    <w:lsdException w:name="List Number" w:semiHidden="1" w:unhideWhenUsed="1"/>
+    <w:lsdException w:name="List 2" w:semiHidden="1" w:unhideWhenUsed="1"/>
+    <w:lsdException w:name="List 3" w:semiHidden="1" w:unhideWhenUsed="1"/>
+    <w:lsdException w:name="List 4" w:semiHidden="1" w:unhideWhenUsed="1"/>
+    <w:lsdException w:name="List 5" w:semiHidden="1" w:unhideWhenUsed="1"/>
+    <w:lsdException w:name="List Bullet 2" w:semiHidden="1" w:unhideWhenUsed="1"/>
+    <w:lsdException w:name="List Bullet 3" w:semiHidden="1" w:unhideWhenUsed="1"/>
+    <w:lsdException w:name="List Bullet 4" w:semiHidden="1" w:unhideWhenUsed="1"/>
+    <w:lsdException w:name="List Bullet 5" w:semiHidden="1" w:unhideWhenUsed="1"/>
+    <w:lsdException w:name="List Number 2" w:semiHidden="1" w:unhideWhenUsed="1"/>
+    <w:lsdException w:name="List Number 3" w:semiHidden="1" w:unhideWhenUsed="1"/>
+    <w:lsdException w:name="List Number 4" w:semiHidden="1" w:unhideWhenUsed="1"/>
+    <w:lsdException w:name="List Number 5" w:semiHidden="1" w:unhideWhenUsed="1"/>
+    <w:lsdException w:name="Title" w:uiPriority="10" w:qFormat="1"/>
+    <w:lsdException w:name="Closing" w:semiHidden="1" w:unhideWhenUsed="1"/>
+    <w:lsdException w:name="Signature" w:semiHidden="1" w:unhideWhenUsed="1"/>
+    <w:lsdException w:name="Default Paragraph Font" w:semiHidden="1" w:uiPriority="1" w:unhideWhenUsed="1"/>
+    <w:lsdException w:name="Body Text" w:semiHidden="1" w:unhideWhenUsed="1"/>
+    <w:lsdException w:name="Body Text Indent" w:semiHidden="1" w:unhideWhenUsed="1"/>
+    <w:lsdException w:name="List Continue" w:semiHidden="1" w:unhideWhenUsed="1"/>
+    <w:lsdException w:name="List Continue 2" w:semiHidden="1" w:unhideWhenUsed="1"/>
+    <w:lsdException w:name="List Continue 3" w:semiHidden="1" w:unhideWhenUsed="1"/>
+    <w:lsdException w:name="List Continue 4" w:semiHidden="1" w:unhideWhenUsed="1"/>
+    <w:lsdException w:name="List Continue 5" w:semiHidden="1" w:unhideWhenUsed="1"/>
+    <w:lsdException w:name="Message Header" w:semiHidden="1" w:unhideWhenUsed="1"/>
+    <w:lsdException w:name="Subtitle" w:uiPriority="11" w:qFormat="1"/>
+    <w:lsdException w:name="Salutation" w:semiHidden="1" w:unhideWhenUsed="1"/>
+    <w:lsdException w:name="Date" w:semiHidden="1" w:unhideWhenUsed="1"/>
+    <w:lsdException w:name="Body Text First Indent" w:semiHidden="1" w:unhideWhenUsed="1"/>
+    <w:lsdException w:name="Body Text First Indent 2" w:semiHidden="1" w:unhideWhenUsed="1"/>
+    <w:lsdException w:name="Note Heading" w:semiHidden="1" w:unhideWhenUsed="1"/>
+    <w:lsdException w:name="Body Text 2" w:semiHidden="1" w:unhideWhenUsed="1"/>
+    <w:lsdException w:name="Body Text 3" w:semiHidden="1" w:unhideWhenUsed="1"/>
+    <w:lsdException w:name="Body Text Indent 2" w:semiHidden="1" w:unhideWhenUsed="1"/>
+    <w:lsdException w:name="Body Text Indent 3" w:semiHidden="1" w:unhideWhenUsed="1"/>
+    <w:lsdException w:name="Block Text" w:semiHidden="1" w:unhideWhenUsed="1"/>
+    <w:lsdException w:name="Hyperlink" w:semiHidden="1" w:unhideWhenUsed="1"/>
+    <w:lsdException w:name="FollowedHyperlink" w:semiHidden="1" w:unhideWhenUsed="1"/>
+    <w:lsdException w:name="Strong" w:uiPriority="22" w:qFormat="1"/>
+    <w:lsdException w:name="Emphasis" w:uiPriority="20" w:qFormat="1"/>
+    <w:lsdException w:name="Document Map" w:semiHidden="1" w:unhideWhenUsed="1"/>
+    <w:lsdException w:name="Plain Text" w:semiHidden="1" w:unhideWhenUsed="1"/>
+    <w:lsdException w:name="E-mail Signature" w:semiHidden="1" w:unhideWhenUsed="1"/>
+    <w:lsdException w:name="HTML Top of Form" w:semiHidden="1" w:unhideWhenUsed="1"/>
+    <w:lsdException w:name="HTML Bottom of Form" w:semiHidden="1" w:unhideWhenUsed="1"/>
+    <w:lsdException w:name="Normal (Web)" w:semiHidden="1" w:unhideWhenUsed="1"/>
+    <w:lsdException w:name="HTML Acronym" w:semiHidden="1" w:unhideWhenUsed="1"/>
+    <w:lsdException w:name="HTML Address" w:semiHidden="1" w:unhideWhenUsed="1"/>
+    <w:lsdException w:name="HTML Cite" w:semiHidden="1" w:unhideWhenUsed="1"/>
+    <w:lsdException w:name="HTML Code" w:semiHidden="1" w:unhideWhenUsed="1"/>
+    <w:lsdException w:name="HTML Definition" w:semiHidden="1" w:unhideWhenUsed="1"/>
+    <w:lsdException w:name="HTML Keyboard" w:semiHidden="1" w:unhideWhenUsed="1"/>
+    <w:lsdException w:name="HTML Preformatted" w:semiHidden="1" w:unhideWhenUsed="1"/>
+    <w:lsdException w:name="HTML Sample" w:semiHidden="1" w:unhideWhenUsed="1"/>
+    <w:lsdException w:name="HTML Typewriter" w:semiHidden="1" w:unhideWhenUsed="1"/>
+    <w:lsdException w:name="HTML Variable" w:semiHidden="1" w:unhideWhenUsed="1"/>
+    <w:lsdException w:name="Normal Table" w:semiHidden="1" w:unhideWhenUsed="1"/>
+    <w:lsdException w:name="annotation subject" w:semiHidden="1" w:unhideWhenUsed="1"/>
+    <w:lsdException w:name="No List" w:semiHidden="1" w:unhideWhenUsed="1"/>
+    <w:lsdException w:name="Outline List 1" w:semiHidden="1" w:unhideWhenUsed="1"/>
+    <w:lsdException w:name="Outline List 2" w:semiHidden="1" w:unhideWhenUsed="1"/>
+    <w:lsdException w:name="Outline List 3" w:semiHidden="1" w:unhideWhenUsed="1"/>
+    <w:lsdException w:name="Table Simple 1" w:semiHidden="1" w:unhideWhenUsed="1"/>
+    <w:lsdException w:name="Table Simple 2" w:semiHidden="1" w:unhideWhenUsed="1"/>
+    <w:lsdException w:name="Table Simple 3" w:semiHidden="1" w:unhideWhenUsed="1"/>
+    <w:lsdException w:name="Table Classic 1" w:semiHidden="1" w:unhideWhenUsed="1"/>
+    <w:lsdException w:name="Table Classic 2" w:semiHidden="1" w:unhideWhenUsed="1"/>
+    <w:lsdException w:name="Table Classic 3" w:semiHidden="1" w:unhideWhenUsed="1"/>
+    <w:lsdException w:name="Table Classic 4" w:semiHidden="1" w:unhideWhenUsed="1"/>
+    <w:lsdException w:name="Table Colorful 1" w:semiHidden="1" w:unhideWhenUsed="1"/>
+    <w:lsdException w:name="Table Colorful 2" w:semiHidden="1" w:unhideWhenUsed="1"/>
+    <w:lsdException w:name="Table Colorful 3" w:semiHidden="1" w:unhideWhenUsed="1"/>
+    <w:lsdException w:name="Table Columns 1" w:semiHidden="1" w:unhideWhenUsed="1"/>
+    <w:lsdException w:name="Table Columns 2" w:semiHidden="1" w:unhideWhenUsed="1"/>
+    <w:lsdException w:name="Table Columns 3" w:semiHidden="1" w:unhideWhenUsed="1"/>
+    <w:lsdException w:name="Table Columns 4" w:semiHidden="1" w:unhideWhenUsed="1"/>
+    <w:lsdException w:name="Table Columns 5" w:semiHidden="1" w:unhideWhenUsed="1"/>
+    <w:lsdException w:name="Table Grid 1" w:semiHidden="1" w:unhideWhenUsed="1"/>
+    <w:lsdException w:name="Table Grid 2" w:semiHidden="1" w:unhideWhenUsed="1"/>
+    <w:lsdException w:name="Table Grid 3" w:semiHidden="1" w:unhideWhenUsed="1"/>
+    <w:lsdException w:name="Table Grid 4" w:semiHidden="1" w:unhideWhenUsed="1"/>
+    <w:lsdException w:name="Table Grid 5" w:semiHidden="1" w:unhideWhenUsed="1"/>
+    <w:lsdException w:name="Table Grid 6" w:semiHidden="1" w:unhideWhenUsed="1"/>
+    <w:lsdException w:name="Table Grid 7" w:semiHidden="1" w:unhideWhenUsed="1"/>
+    <w:lsdException w:name="Table Grid 8" w:semiHidden="1" w:unhideWhenUsed="1"/>
+    <w:lsdException w:name="Table List 1" w:semiHidden="1" w:unhideWhenUsed="1"/>
+    <w:lsdException w:name="Table List 2" w:semiHidden="1" w:unhideWhenUsed="1"/>
+    <w:lsdException w:name="Table List 3" w:semiHidden="1" w:unhideWhenUsed="1"/>
+    <w:lsdException w:name="Table List 4" w:semiHidden="1" w:unhideWhenUsed="1"/>
+    <w:lsdException w:name="Table List 5" w:semiHidden="1" w:unhideWhenUsed="1"/>
+    <w:lsdException w:name="Table List 6" w:semiHidden="1" w:unhideWhenUsed="1"/>
+    <w:lsdException w:name="Table List 7" w:semiHidden="1" w:unhideWhenUsed="1"/>
+    <w:lsdException w:name="Table List 8" w:semiHidden="1" w:unhideWhenUsed="1"/>
+    <w:lsdException w:name="Table 3D effects 1" w:semiHidden="1" w:unhideWhenUsed="1"/>
+    <w:lsdException w:name="Table 3D effects 2" w:semiHidden="1" w:unhideWhenUsed="1"/>
+    <w:lsdException w:name="Table 3D effects 3" w:semiHidden="1" w:unhideWhenUsed="1"/>
+    <w:lsdException w:name="Table Contemporary" w:semiHidden="1" w:unhideWhenUsed="1"/>
+    <w:lsdException w:name="Table Elegant" w:semiHidden="1" w:unhideWhenUsed="1"/>
+    <w:lsdException w:name="Table Professional" w:semiHidden="1" w:unhideWhenUsed="1"/>
+    <w:lsdException w:name="Table Subtle 1" w:semiHidden="1" w:unhideWhenUsed="1"/>
+    <w:lsdException w:name="Table Subtle 2" w:semiHidden="1" w:unhideWhenUsed="1"/>
+    <w:lsdException w:name="Table Web 1" w:semiHidden="1" w:unhideWhenUsed="1"/>
+    <w:lsdException w:name="Table Web 2" w:semiHidden="1" w:unhideWhenUsed="1"/>
+    <w:lsdException w:name="Table Web 3" w:semiHidden="1" w:unhideWhenUsed="1"/>
+    <w:lsdException w:name="Balloon Text" w:semiHidden="1" w:unhideWhenUsed="1"/>
+    <w:lsdException w:name="Table Grid" w:uiPriority="39"/>
+    <w:lsdException w:name="Table Theme" w:semiHidden="1" w:unhideWhenUsed="1"/>
+    <w:lsdException w:name="Placeholder Text" w:semiHidden="1"/>
+    <w:lsdException w:name="No Spacing" w:uiPriority="1" w:qFormat="1"/>
+    <w:lsdException w:name="Light Shading" w:uiPriority="60"/>
+    <w:lsdException w:name="Light List" w:uiPriority="61"/>
+    <w:lsdException w:name="Light Grid" w:uiPriority="62"/>
+    <w:lsdException w:name="Medium Shading 1" w:uiPriority="63"/>
+    <w:lsdException w:name="Medium Shading 2" w:uiPriority="64"/>
+    <w:lsdException w:name="Medium List 1" w:uiPriority="65"/>
+    <w:lsdException w:name="Medium List 2" w:uiPriority="66"/>
+    <w:lsdException w:name="Medium Grid 1" w:uiPriority="67"/>
+    <w:lsdException w:name="Medium Grid 2" w:uiPriority="68"/>
+    <w:lsdException w:name="Medium Grid 3" w:uiPriority="69"/>
+    <w:lsdException w:name="Dark List" w:uiPriority="70"/>
+    <w:lsdException w:name="Colorful Shading" w:uiPriority="71"/>
+    <w:lsdException w:name="Colorful List" w:uiPriority="72"/>
+    <w:lsdException w:name="Colorful Grid" w:uiPriority="73"/>
+    <w:lsdException w:name="Light Shading Accent 1" w:uiPriority="60"/>
+    <w:lsdException w:name="Light List Accent 1" w:uiPriority="61"/>
+    <w:lsdException w:name="Light Grid Accent 1" w:uiPriority="62"/>
+    <w:lsdException w:name="Medium Shading 1 Accent 1" w:uiPriority="63"/>
+    <w:lsdException w:name="Medium Shading 2 Accent 1" w:uiPriority="64"/>
+    <w:lsdException w:name="Medium List 1 Accent 1" w:uiPriority="65"/>
+    <w:lsdException w:name="Revision" w:semiHidden="1"/>
+    <w:lsdException w:name="List Paragraph" w:uiPriority="34" w:qFormat="1"/>
+    <w:lsdException w:name="Quote" w:uiPriority="29" w:qFormat="1"/>
+    <w:lsdException w:name="Intense Quote" w:uiPriority="30" w:qFormat="1"/>
+    <w:lsdException w:name="Medium List 2 Accent 1" w:uiPriority="66"/>
+    <w:lsdException w:name="Medium Grid 1 Accent 1" w:uiPriority="67"/>
+    <w:lsdException w:name="Medium Grid 2 Accent 1" w:uiPriority="68"/>
+    <w:lsdException w:name="Medium Grid 3 Accent 1" w:uiPriority="69"/>
+    <w:lsdException w:name="Dark List Accent 1" w:uiPriority="70"/>
+    <w:lsdException w:name="Colorful Shading Accent 1" w:uiPriority="71"/>
+    <w:lsdException w:name="Colorful List Accent 1" w:uiPriority="72"/>
+    <w:lsdException w:name="Colorful Grid Accent 1" w:uiPriority="73"/>
+    <w:lsdException w:name="Light Shading Accent 2" w:uiPriority="60"/>
+    <w:lsdException w:name="Light List Accent 2" w:uiPriority="61"/>
+    <w:lsdException w:name="Light Grid Accent 2" w:uiPriority="62"/>
+    <w:lsdException w:name="Medium Shading 1 Accent 2" w:uiPriority="63"/>
+    <w:lsdException w:name="Medium Shading 2 Accent 2" w:uiPriority="64"/>
+    <w:lsdException w:name="Medium List 1 Accent 2" w:uiPriority="65"/>
+    <w:lsdException w:name="Medium List 2 Accent 2" w:uiPriority="66"/>
+    <w:lsdException w:name="Medium Grid 1 Accent 2" w:uiPriority="67"/>
+    <w:lsdException w:name="Medium Grid 2 Accent 2" w:uiPriority="68"/>
+    <w:lsdException w:name="Medium Grid 3 Accent 2" w:uiPriority="69"/>
+    <w:lsdException w:name="Dark List Accent 2" w:uiPriority="70"/>
+    <w:lsdException w:name="Colorful Shading Accent 2" w:uiPriority="71"/>
+    <w:lsdException w:name="Colorful List Accent 2" w:uiPriority="72"/>
+    <w:lsdException w:name="Colorful Grid Accent 2" w:uiPriority="73"/>
+    <w:lsdException w:name="Light Shading Accent 3" w:uiPriority="60"/>
+    <w:lsdException w:name="Light List Accent 3" w:uiPriority="61"/>
+    <w:lsdException w:name="Light Grid Accent 3" w:uiPriority="62"/>
+    <w:lsdException w:name="Medium Shading 1 Accent 3" w:uiPriority="63"/>
+    <w:lsdException w:name="Medium Shading 2 Accent 3" w:uiPriority="64"/>
+    <w:lsdException w:name="Medium List 1 Accent 3" w:uiPriority="65"/>
+    <w:lsdException w:name="Medium List 2 Accent 3" w:uiPriority="66"/>
+    <w:lsdException w:name="Medium Grid 1 Accent 3" w:uiPriority="67"/>
+    <w:lsdException w:name="Medium Grid 2 Accent 3" w:uiPriority="68"/>
+    <w:lsdException w:name="Medium Grid 3 Accent 3" w:uiPriority="69"/>
+    <w:lsdException w:name="Dark List Accent 3" w:uiPriority="70"/>
+    <w:lsdException w:name="Colorful Shading Accent 3" w:uiPriority="71"/>
+    <w:lsdException w:name="Colorful List Accent 3" w:uiPriority="72"/>
+    <w:lsdException w:name="Colorful Grid Accent 3" w:uiPriority="73"/>
+    <w:lsdException w:name="Light Shading Accent 4" w:uiPriority="60"/>
+    <w:lsdException w:name="Light List Accent 4" w:uiPriority="61"/>
+    <w:lsdException w:name="Light Grid Accent 4" w:uiPriority="62"/>
+    <w:lsdException w:name="Medium Shading 1 Accent 4" w:uiPriority="63"/>
+    <w:lsdException w:name="Medium Shading 2 Accent 4" w:uiPriority="64"/>
+    <w:lsdException w:name="Medium List 1 Accent 4" w:uiPriority="65"/>
+    <w:lsdException w:name="Medium List 2 Accent 4" w:uiPriority="66"/>
+    <w:lsdException w:name="Medium Grid 1 Accent 4" w:uiPriority="67"/>
+    <w:lsdException w:name="Medium Grid 2 Accent 4" w:uiPriority="68"/>
+    <w:lsdException w:name="Medium Grid 3 Accent 4" w:uiPriority="69"/>
+    <w:lsdException w:name="Dark List Accent 4" w:uiPriority="70"/>
+    <w:lsdException w:name="Colorful Shading Accent 4" w:uiPriority="71"/>
+    <w:lsdException w:name="Colorful List Accent 4" w:uiPriority="72"/>
+    <w:lsdException w:name="Colorful Grid Accent 4" w:uiPriority="73"/>
+    <w:lsdException w:name="Light Shading Accent 5" w:uiPriority="60"/>
+    <w:lsdException w:name="Light List Accent 5" w:uiPriority="61"/>
+    <w:lsdException w:name="Light Grid Accent 5" w:uiPriority="62"/>
+    <w:lsdException w:name="Medium Shading 1 Accent 5" w:uiPriority="63"/>
+    <w:lsdException w:name="Medium Shading 2 Accent 5" w:uiPriority="64"/>
+    <w:lsdException w:name="Medium List 1 Accent 5" w:uiPriority="65"/>
+    <w:lsdException w:name="Medium List 2 Accent 5" w:uiPriority="66"/>
+    <w:lsdException w:name="Medium Grid 1 Accent 5" w:uiPriority="67"/>
+    <w:lsdException w:name="Medium Grid 2 Accent 5" w:uiPriority="68"/>
+    <w:lsdException w:name="Medium Grid 3 Accent 5" w:uiPriority="69"/>
+    <w:lsdException w:name="Dark List Accent 5" w:uiPriority="70"/>
+    <w:lsdException w:name="Colorful Shading Accent 5" w:uiPriority="71"/>
+    <w:lsdException w:name="Colorful List Accent 5" w:uiPriority="72"/>
+    <w:lsdException w:name="Colorful Grid Accent 5" w:uiPriority="73"/>
+    <w:lsdException w:name="Light Shading Accent 6" w:uiPriority="60"/>
+    <w:lsdException w:name="Light List Accent 6" w:uiPriority="61"/>
+    <w:lsdException w:name="Light Grid Accent 6" w:uiPriority="62"/>
+    <w:lsdException w:name="Medium Shading 1 Accent 6" w:uiPriority="63"/>
+    <w:lsdException w:name="Medium Shading 2 Accent 6" w:uiPriority="64"/>
+    <w:lsdException w:name="Medium List 1 Accent 6" w:uiPriority="65"/>
+    <w:lsdException w:name="Medium List 2 Accent 6" w:uiPriority="66"/>
+    <w:lsdException w:name="Medium Grid 1 Accent 6" w:uiPriority="67"/>
+    <w:lsdException w:name="Medium Grid 2 Accent 6" w:uiPriority="68"/>
+    <w:lsdException w:name="Medium Grid 3 Accent 6" w:uiPriority="69"/>
+    <w:lsdException w:name="Dark List Accent 6" w:uiPriority="70"/>
+    <w:lsdException w:name="Colorful Shading Accent 6" w:uiPriority="71"/>
+    <w:lsdException w:name="Colorful List Accent 6" w:uiPriority="72"/>
+    <w:lsdException w:name="Colorful Grid Accent 6" w:uiPriority="73"/>
+    <w:lsdException w:name="Subtle Emphasis" w:uiPriority="19" w:qFormat="1"/>
+    <w:lsdException w:name="Intense Emphasis" w:uiPriority="21" w:qFormat="1"/>
+    <w:lsdException w:name="Subtle Reference" w:uiPriority="31" w:qFormat="1"/>
+    <w:lsdException w:name="Intense Reference" w:uiPriority="32" w:qFormat="1"/>
+    <w:lsdException w:name="Book Title" w:uiPriority="33" w:qFormat="1"/>
+    <w:lsdException w:name="Bibliography" w:semiHidden="1" w:uiPriority="37" w:unhideWhenUsed="1"/>
+    <w:lsdException w:name="TOC Heading" w:semiHidden="1" w:uiPriority="39" w:unhideWhenUsed="1" w:qFormat="1"/>
+    <w:lsdException w:name="Plain Table 1" w:uiPriority="41"/>
+    <w:lsdException w:name="Plain Table 2" w:uiPriority="42"/>
+    <w:lsdException w:name="Plain Table 3" w:uiPriority="43"/>
+    <w:lsdException w:name="Plain Table 4" w:uiPriority="44"/>
+    <w:lsdException w:name="Plain Table 5" w:uiPriority="45"/>
+    <w:lsdException w:name="Grid Table Light" w:uiPriority="40"/>
+    <w:lsdException w:name="Grid Table 1 Light" w:uiPriority="46"/>
+    <w:lsdException w:name="Grid Table 2" w:uiPriority="47"/>
+    <w:lsdException w:name="Grid Table 3" w:uiPriority="48"/>
+    <w:lsdException w:name="Grid Table 4" w:uiPriority="49"/>
+    <w:lsdException w:name="Grid Table 5 Dark" w:uiPriority="50"/>
+    <w:lsdException w:name="Grid Table 6 Colorful" w:uiPriority="51"/>
+    <w:lsdException w:name="Grid Table 7 Colorful" w:uiPriority="52"/>
+    <w:lsdException w:name="Grid Table 1 Light Accent 1" w:uiPriority="46"/>
+    <w:lsdException w:name="Grid Table 2 Accent 1" w:uiPriority="47"/>
+    <w:lsdException w:name="Grid Table 3 Accent 1" w:uiPriority="48"/>
+    <w:lsdException w:name="Grid Table 4 Accent 1" w:uiPriority="49"/>
+    <w:lsdException w:name="Grid Table 5 Dark Accent 1" w:uiPriority="50"/>
+    <w:lsdException w:name="Grid Table 6 Colorful Accent 1" w:uiPriority="51"/>
+    <w:lsdException w:name="Grid Table 7 Colorful Accent 1" w:uiPriority="52"/>
+    <w:lsdException w:name="Grid Table 1 Light Accent 2" w:uiPriority="46"/>
+    <w:lsdException w:name="Grid Table 2 Accent 2" w:uiPriority="47"/>
+    <w:lsdException w:name="Grid Table 3 Accent 2" w:uiPriority="48"/>
+    <w:lsdException w:name="Grid Table 4 Accent 2" w:uiPriority="49"/>
+    <w:lsdException w:name="Grid Table 5 Dark Accent 2" w:uiPriority="50"/>
+    <w:lsdException w:name="Grid Table 6 Colorful Accent 2" w:uiPriority="51"/>
+    <w:lsdException w:name="Grid Table 7 Colorful Accent 2" w:uiPriority="52"/>
+    <w:lsdException w:name="Grid Table 1 Light Accent 3" w:uiPriority="46"/>
+    <w:lsdException w:name="Grid Table 2 Accent 3" w:uiPriority="47"/>
+    <w:lsdException w:name="Grid Table 3 Accent 3" w:uiPriority="48"/>
+    <w:lsdException w:name="Grid Table 4 Accent 3" w:uiPriority="49"/>
+    <w:lsdException w:name="Grid Table 5 Dark Accent 3" w:uiPriority="50"/>
+    <w:lsdException w:name="Grid Table 6 Colorful Accent 3" w:uiPriority="51"/>
+    <w:lsdException w:name="Grid Table 7 Colorful Accent 3" w:uiPriority="52"/>
+    <w:lsdException w:name="Grid Table 1 Light Accent 4" w:uiPriority="46"/>
+    <w:lsdException w:name="Grid Table 2 Accent 4" w:uiPriority="47"/>
+    <w:lsdException w:name="Grid Table 3 Accent 4" w:uiPriority="48"/>
+    <w:lsdException w:name="Grid Table 4 Accent 4" w:uiPriority="49"/>
+    <w:lsdException w:name="Grid Table 5 Dark Accent 4" w:uiPriority="50"/>
+    <w:lsdException w:name="Grid Table 6 Colorful Accent 4" w:uiPriority="51"/>
+    <w:lsdException w:name="Grid Table 7 Colorful Accent 4" w:uiPriority="52"/>
+    <w:lsdException w:name="Grid Table 1 Light Accent 5" w:uiPriority="46"/>
+    <w:lsdException w:name="Grid Table 2 Accent 5" w:uiPriority="47"/>
+    <w:lsdException w:name="Grid Table 3 Accent 5" w:uiPriority="48"/>
+    <w:lsdException w:name="Grid Table 4 Accent 5" w:uiPriority="49"/>
+    <w:lsdException w:name="Grid Table 5 Dark Accent 5" w:uiPriority="50"/>
+    <w:lsdException w:name="Grid Table 6 Colorful Accent 5" w:uiPriority="51"/>
+    <w:lsdException w:name="Grid Table 7 Colorful Accent 5" w:uiPriority="52"/>
+    <w:lsdException w:name="Grid Table 1 Light Accent 6" w:uiPriority="46"/>
+    <w:lsdException w:name="Grid Table 2 Accent 6" w:uiPriority="47"/>
+    <w:lsdException w:name="Grid Table 3 Accent 6" w:uiPriority="48"/>
+    <w:lsdException w:name="Grid Table 4 Accent 6" w:uiPriority="49"/>
+    <w:lsdException w:name="Grid Table 5 Dark Accent 6" w:uiPriority="50"/>
+    <w:lsdException w:name="Grid Table 6 Colorful Accent 6" w:uiPriority="51"/>
+    <w:lsdException w:name="Grid Table 7 Colorful Accent 6" w:uiPriority="52"/>
+    <w:lsdException w:name="List Table 1 Light" w:uiPriority="46"/>
+    <w:lsdException w:name="List Table 2" w:uiPriority="47"/>
+    <w:lsdException w:name="List Table 3" w:uiPriority="48"/>
+    <w:lsdException w:name="List Table 4" w:uiPriority="49"/>
+    <w:lsdException w:name="List Table 5 Dark" w:uiPriority="50"/>
+    <w:lsdException w:name="List Table 6 Colorful" w:uiPriority="51"/>
+    <w:lsdException w:name="List Table 7 Colorful" w:uiPriority="52"/>
+    <w:lsdException w:name="List Table 1 Light Accent 1" w:uiPriority="46"/>
+    <w:lsdException w:name="List Table 2 Accent 1" w:uiPriority="47"/>
+    <w:lsdException w:name="List Table 3 Accent 1" w:uiPriority="48"/>
+    <w:lsdException w:name="List Table 4 Accent 1" w:uiPriority="49"/>
+    <w:lsdException w:name="List Table 5 Dark Accent 1" w:uiPriority="50"/>
+    <w:lsdException w:name="List Table 6 Colorful Accent 1" w:uiPriority="51"/>
+    <w:lsdException w:name="List Table 7 Colorful Accent 1" w:uiPriority="52"/>
+    <w:lsdException w:name="List Table 1 Light Accent 2" w:uiPriority="46"/>
+    <w:lsdException w:name="List Table 2 Accent 2" w:uiPriority="47"/>
+    <w:lsdException w:name="List Table 3 Accent 2" w:uiPriority="48"/>
+    <w:lsdException w:name="List Table 4 Accent 2" w:uiPriority="49"/>
+    <w:lsdException w:name="List Table 5 Dark Accent 2" w:uiPriority="50"/>
+    <w:lsdException w:name="List Table 6 Colorful Accent 2" w:uiPriority="51"/>
+    <w:lsdException w:name="List Table 7 Colorful Accent 2" w:uiPriority="52"/>
+    <w:lsdException w:name="List Table 1 Light Accent 3" w:uiPriority="46"/>
+    <w:lsdException w:name="List Table 2 Accent 3" w:uiPriority="47"/>
+    <w:lsdException w:name="List Table 3 Accent 3" w:uiPriority="48"/>
+    <w:lsdException w:name="List Table 4 Accent 3" w:uiPriority="49"/>
+    <w:lsdException w:name="List Table 5 Dark Accent 3" w:uiPriority="50"/>
+    <w:lsdException w:name="List Table 6 Colorful Accent 3" w:uiPriority="51"/>
+    <w:lsdException w:name="List Table 7 Colorful Accent 3" w:uiPriority="52"/>
+    <w:lsdException w:name="List Table 1 Light Accent 4" w:uiPriority="46"/>
+    <w:lsdException w:name="List Table 2 Accent 4" w:uiPriority="47"/>
+    <w:lsdException w:name="List Table 3 Accent 4" w:uiPriority="48"/>
+    <w:lsdException w:name="List Table 4 Accent 4" w:uiPriority="49"/>
+    <w:lsdException w:name="List Table 5 Dark Accent 4" w:uiPriority="50"/>
+    <w:lsdException w:name="List Table 6 Colorful Accent 4" w:uiPriority="51"/>
+    <w:lsdException w:name="List Table 7 Colorful Accent 4" w:uiPriority="52"/>
+    <w:lsdException w:name="List Table 1 Light Accent 5" w:uiPriority="46"/>
+    <w:lsdException w:name="List Table 2 Accent 5" w:uiPriority="47"/>
+    <w:lsdException w:name="List Table 3 Accent 5" w:uiPriority="48"/>
+    <w:lsdException w:name="List Table 4 Accent 5" w:uiPriority="49"/>
+    <w:lsdException w:name="List Table 5 Dark Accent 5" w:uiPriority="50"/>
+    <w:lsdException w:name="List Table 6 Colorful Accent 5" w:uiPriority="51"/>
+    <w:lsdException w:name="List Table 7 Colorful Accent 5" w:uiPriority="52"/>
+    <w:lsdException w:name="List Table 1 Light Accent 6" w:uiPriority="46"/>
+    <w:lsdException w:name="List Table 2 Accent 6" w:uiPriority="47"/>
+    <w:lsdException w:name="List Table 3 Accent 6" w:uiPriority="48"/>
+    <w:lsdException w:name="List Table 4 Accent 6" w:uiPriority="49"/>
+    <w:lsdException w:name="List Table 5 Dark Accent 6" w:uiPriority="50"/>
+    <w:lsdException w:name="List Table 6 Colorful Accent 6" w:uiPriority="51"/>
+    <w:lsdException w:name="List Table 7 Colorful Accent 6" w:uiPriority="52"/>
   </w:latentStyles>
   <w:style w:type="paragraph" w:default="1" w:styleId="Normal">
     <w:name w:val="Normal"/>
@@ -9317,7 +5896,6 @@
     <w:uiPriority w:val="99"/>
     <w:semiHidden/>
     <w:unhideWhenUsed/>
-    <w:qFormat/>
     <w:tblPr>
       <w:tblInd w:w="0" w:type="dxa"/>
       <w:tblCellMar>
@@ -9854,7 +6432,7 @@
   <a:extraClrSchemeLst/>
   <a:extLst>
     <a:ext uri="{05A4C25C-085E-4340-85A3-A5531E510DB2}">
-      <thm15:themeFamily xmlns="" xmlns:thm15="http://schemas.microsoft.com/office/thememl/2012/main" name="Office Theme" id="{62F939B6-93AF-4DB8-9C6B-D6C7DFDC589F}" vid="{4A3C46E8-61CC-4603-A589-7422A47A8E4A}"/>
+      <thm15:themeFamily xmlns:thm15="http://schemas.microsoft.com/office/thememl/2012/main" name="Office Theme" id="{62F939B6-93AF-4DB8-9C6B-D6C7DFDC589F}" vid="{4A3C46E8-61CC-4603-A589-7422A47A8E4A}"/>
     </a:ext>
   </a:extLst>
 </a:theme>

--- a/KhaiThacDuLieu/BTT02/GhiChu.docx
+++ b/KhaiThacDuLieu/BTT02/GhiChu.docx
@@ -1,6 +1,6 @@
 
 <file path=word/document.xml><?xml version="1.0" encoding="utf-8"?>
-<w:document xmlns:wpc="http://schemas.microsoft.com/office/word/2010/wordprocessingCanvas" xmlns:mc="http://schemas.openxmlformats.org/markup-compatibility/2006" xmlns:o="urn:schemas-microsoft-com:office:office" xmlns:r="http://schemas.openxmlformats.org/officeDocument/2006/relationships" xmlns:m="http://schemas.openxmlformats.org/officeDocument/2006/math" xmlns:v="urn:schemas-microsoft-com:vml" xmlns:wp14="http://schemas.microsoft.com/office/word/2010/wordprocessingDrawing" xmlns:wp="http://schemas.openxmlformats.org/drawingml/2006/wordprocessingDrawing" xmlns:w10="urn:schemas-microsoft-com:office:word" xmlns:w="http://schemas.openxmlformats.org/wordprocessingml/2006/main" xmlns:w14="http://schemas.microsoft.com/office/word/2010/wordml" xmlns:w15="http://schemas.microsoft.com/office/word/2012/wordml" xmlns:wpg="http://schemas.microsoft.com/office/word/2010/wordprocessingGroup" xmlns:wpi="http://schemas.microsoft.com/office/word/2010/wordprocessingInk" xmlns:wne="http://schemas.microsoft.com/office/word/2006/wordml" xmlns:wps="http://schemas.microsoft.com/office/word/2010/wordprocessingShape" mc:Ignorable="w14 w15 wp14">
+<w:document xmlns:ve="http://schemas.openxmlformats.org/markup-compatibility/2006" xmlns:o="urn:schemas-microsoft-com:office:office" xmlns:r="http://schemas.openxmlformats.org/officeDocument/2006/relationships" xmlns:m="http://schemas.openxmlformats.org/officeDocument/2006/math" xmlns:v="urn:schemas-microsoft-com:vml" xmlns:wp="http://schemas.openxmlformats.org/drawingml/2006/wordprocessingDrawing" xmlns:w10="urn:schemas-microsoft-com:office:word" xmlns:w="http://schemas.openxmlformats.org/wordprocessingml/2006/main" xmlns:wne="http://schemas.microsoft.com/office/word/2006/wordml">
   <w:body>
     <w:p>
       <w:pPr>
@@ -12,7 +12,7 @@
         <w:rPr>
           <w:rFonts w:ascii="Arial" w:hAnsi="Arial" w:cs="Arial"/>
         </w:rPr>
-        <w:t>Bài tập tuần 02 Yến làm tại đây nha</w:t>
+        <w:t>dadad</w:t>
       </w:r>
     </w:p>
     <w:p>
@@ -1780,7 +1780,7 @@
           <w:insideH w:val="single" w:sz="8" w:space="0" w:color="ED7D31" w:themeColor="accent2"/>
           <w:insideV w:val="single" w:sz="8" w:space="0" w:color="ED7D31" w:themeColor="accent2"/>
         </w:tblBorders>
-        <w:tblLook w:val="04A0" w:firstRow="1" w:lastRow="0" w:firstColumn="1" w:lastColumn="0" w:noHBand="0" w:noVBand="1"/>
+        <w:tblLook w:val="04A0"/>
       </w:tblPr>
       <w:tblGrid>
         <w:gridCol w:w="2790"/>
@@ -1788,11 +1788,11 @@
       </w:tblGrid>
       <w:tr>
         <w:trPr>
-          <w:cnfStyle w:val="100000000000" w:firstRow="1" w:lastRow="0" w:firstColumn="0" w:lastColumn="0" w:oddVBand="0" w:evenVBand="0" w:oddHBand="0" w:evenHBand="0" w:firstRowFirstColumn="0" w:firstRowLastColumn="0" w:lastRowFirstColumn="0" w:lastRowLastColumn="0"/>
+          <w:cnfStyle w:val="100000000000"/>
         </w:trPr>
         <w:tc>
           <w:tcPr>
-            <w:cnfStyle w:val="001000000000" w:firstRow="0" w:lastRow="0" w:firstColumn="1" w:lastColumn="0" w:oddVBand="0" w:evenVBand="0" w:oddHBand="0" w:evenHBand="0" w:firstRowFirstColumn="0" w:firstRowLastColumn="0" w:lastRowFirstColumn="0" w:lastRowLastColumn="0"/>
+            <w:cnfStyle w:val="001000000000"/>
             <w:tcW w:w="2790" w:type="dxa"/>
           </w:tcPr>
           <w:p>
@@ -1821,7 +1821,7 @@
               <w:pStyle w:val="ListParagraph"/>
               <w:ind w:left="0"/>
               <w:jc w:val="center"/>
-              <w:cnfStyle w:val="100000000000" w:firstRow="1" w:lastRow="0" w:firstColumn="0" w:lastColumn="0" w:oddVBand="0" w:evenVBand="0" w:oddHBand="0" w:evenHBand="0" w:firstRowFirstColumn="0" w:firstRowLastColumn="0" w:lastRowFirstColumn="0" w:lastRowLastColumn="0"/>
+              <w:cnfStyle w:val="100000000000"/>
               <w:rPr>
                 <w:rFonts w:ascii="Arial" w:hAnsi="Arial" w:cs="Arial"/>
               </w:rPr>
@@ -1837,11 +1837,11 @@
       </w:tr>
       <w:tr>
         <w:trPr>
-          <w:cnfStyle w:val="000000100000" w:firstRow="0" w:lastRow="0" w:firstColumn="0" w:lastColumn="0" w:oddVBand="0" w:evenVBand="0" w:oddHBand="1" w:evenHBand="0" w:firstRowFirstColumn="0" w:firstRowLastColumn="0" w:lastRowFirstColumn="0" w:lastRowLastColumn="0"/>
+          <w:cnfStyle w:val="000000100000"/>
         </w:trPr>
         <w:tc>
           <w:tcPr>
-            <w:cnfStyle w:val="001000000000" w:firstRow="0" w:lastRow="0" w:firstColumn="1" w:lastColumn="0" w:oddVBand="0" w:evenVBand="0" w:oddHBand="0" w:evenHBand="0" w:firstRowFirstColumn="0" w:firstRowLastColumn="0" w:lastRowFirstColumn="0" w:lastRowLastColumn="0"/>
+            <w:cnfStyle w:val="001000000000"/>
             <w:tcW w:w="2790" w:type="dxa"/>
             <w:tcBorders>
               <w:top w:val="none" w:sz="0" w:space="0" w:color="auto"/>
@@ -1879,7 +1879,7 @@
             <w:pPr>
               <w:pStyle w:val="ListParagraph"/>
               <w:ind w:left="0"/>
-              <w:cnfStyle w:val="000000100000" w:firstRow="0" w:lastRow="0" w:firstColumn="0" w:lastColumn="0" w:oddVBand="0" w:evenVBand="0" w:oddHBand="1" w:evenHBand="0" w:firstRowFirstColumn="0" w:firstRowLastColumn="0" w:lastRowFirstColumn="0" w:lastRowLastColumn="0"/>
+              <w:cnfStyle w:val="000000100000"/>
               <w:rPr>
                 <w:rFonts w:ascii="Arial" w:hAnsi="Arial" w:cs="Arial"/>
               </w:rPr>
@@ -1896,7 +1896,7 @@
       <w:tr>
         <w:tc>
           <w:tcPr>
-            <w:cnfStyle w:val="001000000000" w:firstRow="0" w:lastRow="0" w:firstColumn="1" w:lastColumn="0" w:oddVBand="0" w:evenVBand="0" w:oddHBand="0" w:evenHBand="0" w:firstRowFirstColumn="0" w:firstRowLastColumn="0" w:lastRowFirstColumn="0" w:lastRowLastColumn="0"/>
+            <w:cnfStyle w:val="001000000000"/>
             <w:tcW w:w="2790" w:type="dxa"/>
           </w:tcPr>
           <w:p>
@@ -1924,7 +1924,7 @@
             <w:pPr>
               <w:pStyle w:val="ListParagraph"/>
               <w:ind w:left="0"/>
-              <w:cnfStyle w:val="000000000000" w:firstRow="0" w:lastRow="0" w:firstColumn="0" w:lastColumn="0" w:oddVBand="0" w:evenVBand="0" w:oddHBand="0" w:evenHBand="0" w:firstRowFirstColumn="0" w:firstRowLastColumn="0" w:lastRowFirstColumn="0" w:lastRowLastColumn="0"/>
+              <w:cnfStyle w:val="000000000000"/>
               <w:rPr>
                 <w:rFonts w:ascii="Arial" w:hAnsi="Arial" w:cs="Arial"/>
               </w:rPr>
@@ -1940,11 +1940,11 @@
       </w:tr>
       <w:tr>
         <w:trPr>
-          <w:cnfStyle w:val="000000100000" w:firstRow="0" w:lastRow="0" w:firstColumn="0" w:lastColumn="0" w:oddVBand="0" w:evenVBand="0" w:oddHBand="1" w:evenHBand="0" w:firstRowFirstColumn="0" w:firstRowLastColumn="0" w:lastRowFirstColumn="0" w:lastRowLastColumn="0"/>
+          <w:cnfStyle w:val="000000100000"/>
         </w:trPr>
         <w:tc>
           <w:tcPr>
-            <w:cnfStyle w:val="001000000000" w:firstRow="0" w:lastRow="0" w:firstColumn="1" w:lastColumn="0" w:oddVBand="0" w:evenVBand="0" w:oddHBand="0" w:evenHBand="0" w:firstRowFirstColumn="0" w:firstRowLastColumn="0" w:lastRowFirstColumn="0" w:lastRowLastColumn="0"/>
+            <w:cnfStyle w:val="001000000000"/>
             <w:tcW w:w="2790" w:type="dxa"/>
             <w:tcBorders>
               <w:top w:val="none" w:sz="0" w:space="0" w:color="auto"/>
@@ -1982,7 +1982,7 @@
             <w:pPr>
               <w:pStyle w:val="ListParagraph"/>
               <w:ind w:left="0"/>
-              <w:cnfStyle w:val="000000100000" w:firstRow="0" w:lastRow="0" w:firstColumn="0" w:lastColumn="0" w:oddVBand="0" w:evenVBand="0" w:oddHBand="1" w:evenHBand="0" w:firstRowFirstColumn="0" w:firstRowLastColumn="0" w:lastRowFirstColumn="0" w:lastRowLastColumn="0"/>
+              <w:cnfStyle w:val="000000100000"/>
               <w:rPr>
                 <w:rFonts w:ascii="Arial" w:hAnsi="Arial" w:cs="Arial"/>
               </w:rPr>
@@ -1999,7 +1999,7 @@
       <w:tr>
         <w:tc>
           <w:tcPr>
-            <w:cnfStyle w:val="001000000000" w:firstRow="0" w:lastRow="0" w:firstColumn="1" w:lastColumn="0" w:oddVBand="0" w:evenVBand="0" w:oddHBand="0" w:evenHBand="0" w:firstRowFirstColumn="0" w:firstRowLastColumn="0" w:lastRowFirstColumn="0" w:lastRowLastColumn="0"/>
+            <w:cnfStyle w:val="001000000000"/>
             <w:tcW w:w="2790" w:type="dxa"/>
           </w:tcPr>
           <w:p>
@@ -2027,7 +2027,7 @@
             <w:pPr>
               <w:pStyle w:val="ListParagraph"/>
               <w:ind w:left="0"/>
-              <w:cnfStyle w:val="000000000000" w:firstRow="0" w:lastRow="0" w:firstColumn="0" w:lastColumn="0" w:oddVBand="0" w:evenVBand="0" w:oddHBand="0" w:evenHBand="0" w:firstRowFirstColumn="0" w:firstRowLastColumn="0" w:lastRowFirstColumn="0" w:lastRowLastColumn="0"/>
+              <w:cnfStyle w:val="000000000000"/>
               <w:rPr>
                 <w:rFonts w:ascii="Arial" w:hAnsi="Arial" w:cs="Arial"/>
               </w:rPr>
@@ -2043,11 +2043,11 @@
       </w:tr>
       <w:tr>
         <w:trPr>
-          <w:cnfStyle w:val="000000100000" w:firstRow="0" w:lastRow="0" w:firstColumn="0" w:lastColumn="0" w:oddVBand="0" w:evenVBand="0" w:oddHBand="1" w:evenHBand="0" w:firstRowFirstColumn="0" w:firstRowLastColumn="0" w:lastRowFirstColumn="0" w:lastRowLastColumn="0"/>
+          <w:cnfStyle w:val="000000100000"/>
         </w:trPr>
         <w:tc>
           <w:tcPr>
-            <w:cnfStyle w:val="001000000000" w:firstRow="0" w:lastRow="0" w:firstColumn="1" w:lastColumn="0" w:oddVBand="0" w:evenVBand="0" w:oddHBand="0" w:evenHBand="0" w:firstRowFirstColumn="0" w:firstRowLastColumn="0" w:lastRowFirstColumn="0" w:lastRowLastColumn="0"/>
+            <w:cnfStyle w:val="001000000000"/>
             <w:tcW w:w="2790" w:type="dxa"/>
             <w:tcBorders>
               <w:top w:val="none" w:sz="0" w:space="0" w:color="auto"/>
@@ -2085,7 +2085,7 @@
             <w:pPr>
               <w:pStyle w:val="ListParagraph"/>
               <w:ind w:left="0"/>
-              <w:cnfStyle w:val="000000100000" w:firstRow="0" w:lastRow="0" w:firstColumn="0" w:lastColumn="0" w:oddVBand="0" w:evenVBand="0" w:oddHBand="1" w:evenHBand="0" w:firstRowFirstColumn="0" w:firstRowLastColumn="0" w:lastRowFirstColumn="0" w:lastRowLastColumn="0"/>
+              <w:cnfStyle w:val="000000100000"/>
               <w:rPr>
                 <w:rFonts w:ascii="Arial" w:hAnsi="Arial" w:cs="Arial"/>
               </w:rPr>
@@ -2102,7 +2102,7 @@
       <w:tr>
         <w:tc>
           <w:tcPr>
-            <w:cnfStyle w:val="001000000000" w:firstRow="0" w:lastRow="0" w:firstColumn="1" w:lastColumn="0" w:oddVBand="0" w:evenVBand="0" w:oddHBand="0" w:evenHBand="0" w:firstRowFirstColumn="0" w:firstRowLastColumn="0" w:lastRowFirstColumn="0" w:lastRowLastColumn="0"/>
+            <w:cnfStyle w:val="001000000000"/>
             <w:tcW w:w="2790" w:type="dxa"/>
           </w:tcPr>
           <w:p>
@@ -2130,7 +2130,7 @@
             <w:pPr>
               <w:pStyle w:val="ListParagraph"/>
               <w:ind w:left="0"/>
-              <w:cnfStyle w:val="000000000000" w:firstRow="0" w:lastRow="0" w:firstColumn="0" w:lastColumn="0" w:oddVBand="0" w:evenVBand="0" w:oddHBand="0" w:evenHBand="0" w:firstRowFirstColumn="0" w:firstRowLastColumn="0" w:lastRowFirstColumn="0" w:lastRowLastColumn="0"/>
+              <w:cnfStyle w:val="000000000000"/>
               <w:rPr>
                 <w:rFonts w:ascii="Arial" w:hAnsi="Arial" w:cs="Arial"/>
               </w:rPr>
@@ -2146,11 +2146,11 @@
       </w:tr>
       <w:tr>
         <w:trPr>
-          <w:cnfStyle w:val="000000100000" w:firstRow="0" w:lastRow="0" w:firstColumn="0" w:lastColumn="0" w:oddVBand="0" w:evenVBand="0" w:oddHBand="1" w:evenHBand="0" w:firstRowFirstColumn="0" w:firstRowLastColumn="0" w:lastRowFirstColumn="0" w:lastRowLastColumn="0"/>
+          <w:cnfStyle w:val="000000100000"/>
         </w:trPr>
         <w:tc>
           <w:tcPr>
-            <w:cnfStyle w:val="001000000000" w:firstRow="0" w:lastRow="0" w:firstColumn="1" w:lastColumn="0" w:oddVBand="0" w:evenVBand="0" w:oddHBand="0" w:evenHBand="0" w:firstRowFirstColumn="0" w:firstRowLastColumn="0" w:lastRowFirstColumn="0" w:lastRowLastColumn="0"/>
+            <w:cnfStyle w:val="001000000000"/>
             <w:tcW w:w="2790" w:type="dxa"/>
             <w:tcBorders>
               <w:top w:val="none" w:sz="0" w:space="0" w:color="auto"/>
@@ -2188,7 +2188,7 @@
             <w:pPr>
               <w:pStyle w:val="ListParagraph"/>
               <w:ind w:left="0"/>
-              <w:cnfStyle w:val="000000100000" w:firstRow="0" w:lastRow="0" w:firstColumn="0" w:lastColumn="0" w:oddVBand="0" w:evenVBand="0" w:oddHBand="1" w:evenHBand="0" w:firstRowFirstColumn="0" w:firstRowLastColumn="0" w:lastRowFirstColumn="0" w:lastRowLastColumn="0"/>
+              <w:cnfStyle w:val="000000100000"/>
               <w:rPr>
                 <w:rFonts w:ascii="Arial" w:hAnsi="Arial" w:cs="Arial"/>
               </w:rPr>
@@ -2205,7 +2205,7 @@
       <w:tr>
         <w:tc>
           <w:tcPr>
-            <w:cnfStyle w:val="001000000000" w:firstRow="0" w:lastRow="0" w:firstColumn="1" w:lastColumn="0" w:oddVBand="0" w:evenVBand="0" w:oddHBand="0" w:evenHBand="0" w:firstRowFirstColumn="0" w:firstRowLastColumn="0" w:lastRowFirstColumn="0" w:lastRowLastColumn="0"/>
+            <w:cnfStyle w:val="001000000000"/>
             <w:tcW w:w="2790" w:type="dxa"/>
           </w:tcPr>
           <w:p>
@@ -2234,7 +2234,7 @@
             <w:pPr>
               <w:pStyle w:val="ListParagraph"/>
               <w:ind w:left="0"/>
-              <w:cnfStyle w:val="000000000000" w:firstRow="0" w:lastRow="0" w:firstColumn="0" w:lastColumn="0" w:oddVBand="0" w:evenVBand="0" w:oddHBand="0" w:evenHBand="0" w:firstRowFirstColumn="0" w:firstRowLastColumn="0" w:lastRowFirstColumn="0" w:lastRowLastColumn="0"/>
+              <w:cnfStyle w:val="000000000000"/>
               <w:rPr>
                 <w:rFonts w:ascii="Arial" w:hAnsi="Arial" w:cs="Arial"/>
               </w:rPr>
@@ -2282,7 +2282,7 @@
         <w:tblW w:w="8266" w:type="dxa"/>
         <w:tblInd w:w="1278" w:type="dxa"/>
         <w:tblLayout w:type="fixed"/>
-        <w:tblLook w:val="04A0" w:firstRow="1" w:lastRow="0" w:firstColumn="1" w:lastColumn="0" w:noHBand="0" w:noVBand="1"/>
+        <w:tblLook w:val="04A0"/>
       </w:tblPr>
       <w:tblGrid>
         <w:gridCol w:w="990"/>
@@ -2299,11 +2299,11 @@
       </w:tblGrid>
       <w:tr>
         <w:trPr>
-          <w:cnfStyle w:val="100000000000" w:firstRow="1" w:lastRow="0" w:firstColumn="0" w:lastColumn="0" w:oddVBand="0" w:evenVBand="0" w:oddHBand="0" w:evenHBand="0" w:firstRowFirstColumn="0" w:firstRowLastColumn="0" w:lastRowFirstColumn="0" w:lastRowLastColumn="0"/>
+          <w:cnfStyle w:val="100000000000"/>
         </w:trPr>
         <w:tc>
           <w:tcPr>
-            <w:cnfStyle w:val="001000000000" w:firstRow="0" w:lastRow="0" w:firstColumn="1" w:lastColumn="0" w:oddVBand="0" w:evenVBand="0" w:oddHBand="0" w:evenHBand="0" w:firstRowFirstColumn="0" w:firstRowLastColumn="0" w:lastRowFirstColumn="0" w:lastRowLastColumn="0"/>
+            <w:cnfStyle w:val="001000000000"/>
             <w:tcW w:w="990" w:type="dxa"/>
           </w:tcPr>
           <w:p>
@@ -2335,7 +2335,7 @@
               <w:pStyle w:val="ListParagraph"/>
               <w:ind w:left="0"/>
               <w:jc w:val="center"/>
-              <w:cnfStyle w:val="100000000000" w:firstRow="1" w:lastRow="0" w:firstColumn="0" w:lastColumn="0" w:oddVBand="0" w:evenVBand="0" w:oddHBand="0" w:evenHBand="0" w:firstRowFirstColumn="0" w:firstRowLastColumn="0" w:lastRowFirstColumn="0" w:lastRowLastColumn="0"/>
+              <w:cnfStyle w:val="100000000000"/>
               <w:rPr>
                 <w:rFonts w:ascii="Arial" w:hAnsi="Arial" w:cs="Arial"/>
                 <w:sz w:val="18"/>
@@ -2361,7 +2361,7 @@
               <w:pStyle w:val="ListParagraph"/>
               <w:ind w:left="0"/>
               <w:jc w:val="center"/>
-              <w:cnfStyle w:val="100000000000" w:firstRow="1" w:lastRow="0" w:firstColumn="0" w:lastColumn="0" w:oddVBand="0" w:evenVBand="0" w:oddHBand="0" w:evenHBand="0" w:firstRowFirstColumn="0" w:firstRowLastColumn="0" w:lastRowFirstColumn="0" w:lastRowLastColumn="0"/>
+              <w:cnfStyle w:val="100000000000"/>
               <w:rPr>
                 <w:rFonts w:ascii="Arial" w:hAnsi="Arial" w:cs="Arial"/>
                 <w:sz w:val="18"/>
@@ -2387,7 +2387,7 @@
               <w:pStyle w:val="ListParagraph"/>
               <w:ind w:left="0"/>
               <w:jc w:val="center"/>
-              <w:cnfStyle w:val="100000000000" w:firstRow="1" w:lastRow="0" w:firstColumn="0" w:lastColumn="0" w:oddVBand="0" w:evenVBand="0" w:oddHBand="0" w:evenHBand="0" w:firstRowFirstColumn="0" w:firstRowLastColumn="0" w:lastRowFirstColumn="0" w:lastRowLastColumn="0"/>
+              <w:cnfStyle w:val="100000000000"/>
               <w:rPr>
                 <w:rFonts w:ascii="Arial" w:hAnsi="Arial" w:cs="Arial"/>
                 <w:sz w:val="18"/>
@@ -2413,7 +2413,7 @@
               <w:pStyle w:val="ListParagraph"/>
               <w:ind w:left="0"/>
               <w:jc w:val="center"/>
-              <w:cnfStyle w:val="100000000000" w:firstRow="1" w:lastRow="0" w:firstColumn="0" w:lastColumn="0" w:oddVBand="0" w:evenVBand="0" w:oddHBand="0" w:evenHBand="0" w:firstRowFirstColumn="0" w:firstRowLastColumn="0" w:lastRowFirstColumn="0" w:lastRowLastColumn="0"/>
+              <w:cnfStyle w:val="100000000000"/>
               <w:rPr>
                 <w:rFonts w:ascii="Arial" w:hAnsi="Arial" w:cs="Arial"/>
                 <w:sz w:val="18"/>
@@ -2439,7 +2439,7 @@
               <w:pStyle w:val="ListParagraph"/>
               <w:ind w:left="0"/>
               <w:jc w:val="center"/>
-              <w:cnfStyle w:val="100000000000" w:firstRow="1" w:lastRow="0" w:firstColumn="0" w:lastColumn="0" w:oddVBand="0" w:evenVBand="0" w:oddHBand="0" w:evenHBand="0" w:firstRowFirstColumn="0" w:firstRowLastColumn="0" w:lastRowFirstColumn="0" w:lastRowLastColumn="0"/>
+              <w:cnfStyle w:val="100000000000"/>
               <w:rPr>
                 <w:rFonts w:ascii="Arial" w:hAnsi="Arial" w:cs="Arial"/>
                 <w:sz w:val="18"/>
@@ -2465,7 +2465,7 @@
               <w:pStyle w:val="ListParagraph"/>
               <w:ind w:left="0"/>
               <w:jc w:val="center"/>
-              <w:cnfStyle w:val="100000000000" w:firstRow="1" w:lastRow="0" w:firstColumn="0" w:lastColumn="0" w:oddVBand="0" w:evenVBand="0" w:oddHBand="0" w:evenHBand="0" w:firstRowFirstColumn="0" w:firstRowLastColumn="0" w:lastRowFirstColumn="0" w:lastRowLastColumn="0"/>
+              <w:cnfStyle w:val="100000000000"/>
               <w:rPr>
                 <w:rFonts w:ascii="Arial" w:hAnsi="Arial" w:cs="Arial"/>
                 <w:sz w:val="18"/>
@@ -2491,7 +2491,7 @@
               <w:pStyle w:val="ListParagraph"/>
               <w:ind w:left="0"/>
               <w:jc w:val="center"/>
-              <w:cnfStyle w:val="100000000000" w:firstRow="1" w:lastRow="0" w:firstColumn="0" w:lastColumn="0" w:oddVBand="0" w:evenVBand="0" w:oddHBand="0" w:evenHBand="0" w:firstRowFirstColumn="0" w:firstRowLastColumn="0" w:lastRowFirstColumn="0" w:lastRowLastColumn="0"/>
+              <w:cnfStyle w:val="100000000000"/>
               <w:rPr>
                 <w:rFonts w:ascii="Arial" w:hAnsi="Arial" w:cs="Arial"/>
                 <w:sz w:val="18"/>
@@ -2517,7 +2517,7 @@
               <w:pStyle w:val="ListParagraph"/>
               <w:ind w:left="0"/>
               <w:jc w:val="center"/>
-              <w:cnfStyle w:val="100000000000" w:firstRow="1" w:lastRow="0" w:firstColumn="0" w:lastColumn="0" w:oddVBand="0" w:evenVBand="0" w:oddHBand="0" w:evenHBand="0" w:firstRowFirstColumn="0" w:firstRowLastColumn="0" w:lastRowFirstColumn="0" w:lastRowLastColumn="0"/>
+              <w:cnfStyle w:val="100000000000"/>
               <w:rPr>
                 <w:rFonts w:ascii="Arial" w:hAnsi="Arial" w:cs="Arial"/>
                 <w:sz w:val="18"/>
@@ -2543,7 +2543,7 @@
               <w:pStyle w:val="ListParagraph"/>
               <w:ind w:left="0"/>
               <w:jc w:val="center"/>
-              <w:cnfStyle w:val="100000000000" w:firstRow="1" w:lastRow="0" w:firstColumn="0" w:lastColumn="0" w:oddVBand="0" w:evenVBand="0" w:oddHBand="0" w:evenHBand="0" w:firstRowFirstColumn="0" w:firstRowLastColumn="0" w:lastRowFirstColumn="0" w:lastRowLastColumn="0"/>
+              <w:cnfStyle w:val="100000000000"/>
               <w:rPr>
                 <w:rFonts w:ascii="Arial" w:hAnsi="Arial" w:cs="Arial"/>
                 <w:sz w:val="18"/>
@@ -2569,7 +2569,7 @@
               <w:pStyle w:val="ListParagraph"/>
               <w:ind w:left="0"/>
               <w:jc w:val="center"/>
-              <w:cnfStyle w:val="100000000000" w:firstRow="1" w:lastRow="0" w:firstColumn="0" w:lastColumn="0" w:oddVBand="0" w:evenVBand="0" w:oddHBand="0" w:evenHBand="0" w:firstRowFirstColumn="0" w:firstRowLastColumn="0" w:lastRowFirstColumn="0" w:lastRowLastColumn="0"/>
+              <w:cnfStyle w:val="100000000000"/>
               <w:rPr>
                 <w:rFonts w:ascii="Arial" w:hAnsi="Arial" w:cs="Arial"/>
                 <w:sz w:val="18"/>
@@ -2589,11 +2589,11 @@
       </w:tr>
       <w:tr>
         <w:trPr>
-          <w:cnfStyle w:val="000000100000" w:firstRow="0" w:lastRow="0" w:firstColumn="0" w:lastColumn="0" w:oddVBand="0" w:evenVBand="0" w:oddHBand="1" w:evenHBand="0" w:firstRowFirstColumn="0" w:firstRowLastColumn="0" w:lastRowFirstColumn="0" w:lastRowLastColumn="0"/>
+          <w:cnfStyle w:val="000000100000"/>
         </w:trPr>
         <w:tc>
           <w:tcPr>
-            <w:cnfStyle w:val="001000000000" w:firstRow="0" w:lastRow="0" w:firstColumn="1" w:lastColumn="0" w:oddVBand="0" w:evenVBand="0" w:oddHBand="0" w:evenHBand="0" w:firstRowFirstColumn="0" w:firstRowLastColumn="0" w:lastRowFirstColumn="0" w:lastRowLastColumn="0"/>
+            <w:cnfStyle w:val="001000000000"/>
             <w:tcW w:w="990" w:type="dxa"/>
           </w:tcPr>
           <w:p>
@@ -2624,7 +2624,7 @@
               <w:pStyle w:val="ListParagraph"/>
               <w:ind w:left="0"/>
               <w:jc w:val="center"/>
-              <w:cnfStyle w:val="000000100000" w:firstRow="0" w:lastRow="0" w:firstColumn="0" w:lastColumn="0" w:oddVBand="0" w:evenVBand="0" w:oddHBand="1" w:evenHBand="0" w:firstRowFirstColumn="0" w:firstRowLastColumn="0" w:lastRowFirstColumn="0" w:lastRowLastColumn="0"/>
+              <w:cnfStyle w:val="000000100000"/>
               <w:rPr>
                 <w:rFonts w:ascii="Arial" w:hAnsi="Arial" w:cs="Arial"/>
                 <w:sz w:val="20"/>
@@ -2648,7 +2648,7 @@
               <w:pStyle w:val="ListParagraph"/>
               <w:ind w:left="0"/>
               <w:jc w:val="center"/>
-              <w:cnfStyle w:val="000000100000" w:firstRow="0" w:lastRow="0" w:firstColumn="0" w:lastColumn="0" w:oddVBand="0" w:evenVBand="0" w:oddHBand="1" w:evenHBand="0" w:firstRowFirstColumn="0" w:firstRowLastColumn="0" w:lastRowFirstColumn="0" w:lastRowLastColumn="0"/>
+              <w:cnfStyle w:val="000000100000"/>
               <w:rPr>
                 <w:rFonts w:ascii="Arial" w:hAnsi="Arial" w:cs="Arial"/>
                 <w:sz w:val="20"/>
@@ -2672,7 +2672,7 @@
               <w:pStyle w:val="ListParagraph"/>
               <w:ind w:left="0"/>
               <w:jc w:val="center"/>
-              <w:cnfStyle w:val="000000100000" w:firstRow="0" w:lastRow="0" w:firstColumn="0" w:lastColumn="0" w:oddVBand="0" w:evenVBand="0" w:oddHBand="1" w:evenHBand="0" w:firstRowFirstColumn="0" w:firstRowLastColumn="0" w:lastRowFirstColumn="0" w:lastRowLastColumn="0"/>
+              <w:cnfStyle w:val="000000100000"/>
               <w:rPr>
                 <w:rFonts w:ascii="Arial" w:hAnsi="Arial" w:cs="Arial"/>
                 <w:sz w:val="20"/>
@@ -2696,7 +2696,7 @@
               <w:pStyle w:val="ListParagraph"/>
               <w:ind w:left="0"/>
               <w:jc w:val="center"/>
-              <w:cnfStyle w:val="000000100000" w:firstRow="0" w:lastRow="0" w:firstColumn="0" w:lastColumn="0" w:oddVBand="0" w:evenVBand="0" w:oddHBand="1" w:evenHBand="0" w:firstRowFirstColumn="0" w:firstRowLastColumn="0" w:lastRowFirstColumn="0" w:lastRowLastColumn="0"/>
+              <w:cnfStyle w:val="000000100000"/>
               <w:rPr>
                 <w:rFonts w:ascii="Arial" w:hAnsi="Arial" w:cs="Arial"/>
                 <w:sz w:val="20"/>
@@ -2720,7 +2720,7 @@
               <w:pStyle w:val="ListParagraph"/>
               <w:ind w:left="0"/>
               <w:jc w:val="center"/>
-              <w:cnfStyle w:val="000000100000" w:firstRow="0" w:lastRow="0" w:firstColumn="0" w:lastColumn="0" w:oddVBand="0" w:evenVBand="0" w:oddHBand="1" w:evenHBand="0" w:firstRowFirstColumn="0" w:firstRowLastColumn="0" w:lastRowFirstColumn="0" w:lastRowLastColumn="0"/>
+              <w:cnfStyle w:val="000000100000"/>
               <w:rPr>
                 <w:rFonts w:ascii="Arial" w:hAnsi="Arial" w:cs="Arial"/>
                 <w:sz w:val="20"/>
@@ -2744,7 +2744,7 @@
               <w:pStyle w:val="ListParagraph"/>
               <w:ind w:left="0"/>
               <w:jc w:val="center"/>
-              <w:cnfStyle w:val="000000100000" w:firstRow="0" w:lastRow="0" w:firstColumn="0" w:lastColumn="0" w:oddVBand="0" w:evenVBand="0" w:oddHBand="1" w:evenHBand="0" w:firstRowFirstColumn="0" w:firstRowLastColumn="0" w:lastRowFirstColumn="0" w:lastRowLastColumn="0"/>
+              <w:cnfStyle w:val="000000100000"/>
               <w:rPr>
                 <w:rFonts w:ascii="Arial" w:hAnsi="Arial" w:cs="Arial"/>
                 <w:sz w:val="20"/>
@@ -2768,7 +2768,7 @@
               <w:pStyle w:val="ListParagraph"/>
               <w:ind w:left="0"/>
               <w:jc w:val="center"/>
-              <w:cnfStyle w:val="000000100000" w:firstRow="0" w:lastRow="0" w:firstColumn="0" w:lastColumn="0" w:oddVBand="0" w:evenVBand="0" w:oddHBand="1" w:evenHBand="0" w:firstRowFirstColumn="0" w:firstRowLastColumn="0" w:lastRowFirstColumn="0" w:lastRowLastColumn="0"/>
+              <w:cnfStyle w:val="000000100000"/>
               <w:rPr>
                 <w:rFonts w:ascii="Arial" w:hAnsi="Arial" w:cs="Arial"/>
                 <w:sz w:val="20"/>
@@ -2792,7 +2792,7 @@
               <w:pStyle w:val="ListParagraph"/>
               <w:ind w:left="0"/>
               <w:jc w:val="center"/>
-              <w:cnfStyle w:val="000000100000" w:firstRow="0" w:lastRow="0" w:firstColumn="0" w:lastColumn="0" w:oddVBand="0" w:evenVBand="0" w:oddHBand="1" w:evenHBand="0" w:firstRowFirstColumn="0" w:firstRowLastColumn="0" w:lastRowFirstColumn="0" w:lastRowLastColumn="0"/>
+              <w:cnfStyle w:val="000000100000"/>
               <w:rPr>
                 <w:rFonts w:ascii="Arial" w:hAnsi="Arial" w:cs="Arial"/>
                 <w:sz w:val="20"/>
@@ -2816,7 +2816,7 @@
               <w:pStyle w:val="ListParagraph"/>
               <w:ind w:left="0"/>
               <w:jc w:val="center"/>
-              <w:cnfStyle w:val="000000100000" w:firstRow="0" w:lastRow="0" w:firstColumn="0" w:lastColumn="0" w:oddVBand="0" w:evenVBand="0" w:oddHBand="1" w:evenHBand="0" w:firstRowFirstColumn="0" w:firstRowLastColumn="0" w:lastRowFirstColumn="0" w:lastRowLastColumn="0"/>
+              <w:cnfStyle w:val="000000100000"/>
               <w:rPr>
                 <w:rFonts w:ascii="Arial" w:hAnsi="Arial" w:cs="Arial"/>
                 <w:sz w:val="20"/>
@@ -2840,7 +2840,7 @@
               <w:pStyle w:val="ListParagraph"/>
               <w:ind w:left="0"/>
               <w:jc w:val="center"/>
-              <w:cnfStyle w:val="000000100000" w:firstRow="0" w:lastRow="0" w:firstColumn="0" w:lastColumn="0" w:oddVBand="0" w:evenVBand="0" w:oddHBand="1" w:evenHBand="0" w:firstRowFirstColumn="0" w:firstRowLastColumn="0" w:lastRowFirstColumn="0" w:lastRowLastColumn="0"/>
+              <w:cnfStyle w:val="000000100000"/>
               <w:rPr>
                 <w:rFonts w:ascii="Arial" w:hAnsi="Arial" w:cs="Arial"/>
                 <w:sz w:val="20"/>
@@ -2920,7 +2920,7 @@
           <w:insideH w:val="single" w:sz="8" w:space="0" w:color="ED7D31" w:themeColor="accent2"/>
           <w:insideV w:val="single" w:sz="8" w:space="0" w:color="ED7D31" w:themeColor="accent2"/>
         </w:tblBorders>
-        <w:tblLook w:val="04A0" w:firstRow="1" w:lastRow="0" w:firstColumn="1" w:lastColumn="0" w:noHBand="0" w:noVBand="1"/>
+        <w:tblLook w:val="04A0"/>
       </w:tblPr>
       <w:tblGrid>
         <w:gridCol w:w="630"/>
@@ -2929,11 +2929,11 @@
       </w:tblGrid>
       <w:tr>
         <w:trPr>
-          <w:cnfStyle w:val="100000000000" w:firstRow="1" w:lastRow="0" w:firstColumn="0" w:lastColumn="0" w:oddVBand="0" w:evenVBand="0" w:oddHBand="0" w:evenHBand="0" w:firstRowFirstColumn="0" w:firstRowLastColumn="0" w:lastRowFirstColumn="0" w:lastRowLastColumn="0"/>
+          <w:cnfStyle w:val="100000000000"/>
         </w:trPr>
         <w:tc>
           <w:tcPr>
-            <w:cnfStyle w:val="001000000000" w:firstRow="0" w:lastRow="0" w:firstColumn="1" w:lastColumn="0" w:oddVBand="0" w:evenVBand="0" w:oddHBand="0" w:evenHBand="0" w:firstRowFirstColumn="0" w:firstRowLastColumn="0" w:lastRowFirstColumn="0" w:lastRowLastColumn="0"/>
+            <w:cnfStyle w:val="001000000000"/>
             <w:tcW w:w="630" w:type="dxa"/>
           </w:tcPr>
           <w:p>
@@ -2961,7 +2961,7 @@
               <w:pStyle w:val="ListParagraph"/>
               <w:ind w:left="0"/>
               <w:jc w:val="center"/>
-              <w:cnfStyle w:val="100000000000" w:firstRow="1" w:lastRow="0" w:firstColumn="0" w:lastColumn="0" w:oddVBand="0" w:evenVBand="0" w:oddHBand="0" w:evenHBand="0" w:firstRowFirstColumn="0" w:firstRowLastColumn="0" w:lastRowFirstColumn="0" w:lastRowLastColumn="0"/>
+              <w:cnfStyle w:val="100000000000"/>
               <w:rPr>
                 <w:rFonts w:ascii="Arial" w:hAnsi="Arial" w:cs="Arial"/>
               </w:rPr>
@@ -2983,7 +2983,7 @@
               <w:pStyle w:val="ListParagraph"/>
               <w:ind w:left="0"/>
               <w:jc w:val="center"/>
-              <w:cnfStyle w:val="100000000000" w:firstRow="1" w:lastRow="0" w:firstColumn="0" w:lastColumn="0" w:oddVBand="0" w:evenVBand="0" w:oddHBand="0" w:evenHBand="0" w:firstRowFirstColumn="0" w:firstRowLastColumn="0" w:lastRowFirstColumn="0" w:lastRowLastColumn="0"/>
+              <w:cnfStyle w:val="100000000000"/>
               <w:rPr>
                 <w:rFonts w:ascii="Arial" w:hAnsi="Arial" w:cs="Arial"/>
               </w:rPr>
@@ -3000,7 +3000,7 @@
               <w:pStyle w:val="ListParagraph"/>
               <w:ind w:left="0"/>
               <w:jc w:val="center"/>
-              <w:cnfStyle w:val="100000000000" w:firstRow="1" w:lastRow="0" w:firstColumn="0" w:lastColumn="0" w:oddVBand="0" w:evenVBand="0" w:oddHBand="0" w:evenHBand="0" w:firstRowFirstColumn="0" w:firstRowLastColumn="0" w:lastRowFirstColumn="0" w:lastRowLastColumn="0"/>
+              <w:cnfStyle w:val="100000000000"/>
               <w:rPr>
                 <w:rFonts w:ascii="Arial" w:hAnsi="Arial" w:cs="Arial"/>
                 <w:b w:val="0"/>
@@ -3018,11 +3018,11 @@
       </w:tr>
       <w:tr>
         <w:trPr>
-          <w:cnfStyle w:val="000000100000" w:firstRow="0" w:lastRow="0" w:firstColumn="0" w:lastColumn="0" w:oddVBand="0" w:evenVBand="0" w:oddHBand="1" w:evenHBand="0" w:firstRowFirstColumn="0" w:firstRowLastColumn="0" w:lastRowFirstColumn="0" w:lastRowLastColumn="0"/>
+          <w:cnfStyle w:val="000000100000"/>
         </w:trPr>
         <w:tc>
           <w:tcPr>
-            <w:cnfStyle w:val="001000000000" w:firstRow="0" w:lastRow="0" w:firstColumn="1" w:lastColumn="0" w:oddVBand="0" w:evenVBand="0" w:oddHBand="0" w:evenHBand="0" w:firstRowFirstColumn="0" w:firstRowLastColumn="0" w:lastRowFirstColumn="0" w:lastRowLastColumn="0"/>
+            <w:cnfStyle w:val="001000000000"/>
             <w:tcW w:w="630" w:type="dxa"/>
             <w:tcBorders>
               <w:top w:val="none" w:sz="0" w:space="0" w:color="auto"/>
@@ -3059,7 +3059,7 @@
             <w:pPr>
               <w:pStyle w:val="ListParagraph"/>
               <w:ind w:left="0"/>
-              <w:cnfStyle w:val="000000100000" w:firstRow="0" w:lastRow="0" w:firstColumn="0" w:lastColumn="0" w:oddVBand="0" w:evenVBand="0" w:oddHBand="1" w:evenHBand="0" w:firstRowFirstColumn="0" w:firstRowLastColumn="0" w:lastRowFirstColumn="0" w:lastRowLastColumn="0"/>
+              <w:cnfStyle w:val="000000100000"/>
               <w:rPr>
                 <w:rFonts w:ascii="Arial" w:hAnsi="Arial" w:cs="Arial"/>
               </w:rPr>
@@ -3085,7 +3085,7 @@
             <w:pPr>
               <w:pStyle w:val="ListParagraph"/>
               <w:ind w:left="0"/>
-              <w:cnfStyle w:val="000000100000" w:firstRow="0" w:lastRow="0" w:firstColumn="0" w:lastColumn="0" w:oddVBand="0" w:evenVBand="0" w:oddHBand="1" w:evenHBand="0" w:firstRowFirstColumn="0" w:firstRowLastColumn="0" w:lastRowFirstColumn="0" w:lastRowLastColumn="0"/>
+              <w:cnfStyle w:val="000000100000"/>
               <w:rPr>
                 <w:rFonts w:ascii="Arial" w:hAnsi="Arial" w:cs="Arial"/>
               </w:rPr>
@@ -3102,7 +3102,7 @@
       <w:tr>
         <w:tc>
           <w:tcPr>
-            <w:cnfStyle w:val="001000000000" w:firstRow="0" w:lastRow="0" w:firstColumn="1" w:lastColumn="0" w:oddVBand="0" w:evenVBand="0" w:oddHBand="0" w:evenHBand="0" w:firstRowFirstColumn="0" w:firstRowLastColumn="0" w:lastRowFirstColumn="0" w:lastRowLastColumn="0"/>
+            <w:cnfStyle w:val="001000000000"/>
             <w:tcW w:w="630" w:type="dxa"/>
           </w:tcPr>
           <w:p>
@@ -3130,7 +3130,7 @@
             <w:pPr>
               <w:pStyle w:val="ListParagraph"/>
               <w:ind w:left="0"/>
-              <w:cnfStyle w:val="000000000000" w:firstRow="0" w:lastRow="0" w:firstColumn="0" w:lastColumn="0" w:oddVBand="0" w:evenVBand="0" w:oddHBand="0" w:evenHBand="0" w:firstRowFirstColumn="0" w:firstRowLastColumn="0" w:lastRowFirstColumn="0" w:lastRowLastColumn="0"/>
+              <w:cnfStyle w:val="000000000000"/>
               <w:rPr>
                 <w:rFonts w:ascii="Arial" w:hAnsi="Arial" w:cs="Arial"/>
               </w:rPr>
@@ -3151,7 +3151,7 @@
             <w:pPr>
               <w:pStyle w:val="ListParagraph"/>
               <w:ind w:left="0"/>
-              <w:cnfStyle w:val="000000000000" w:firstRow="0" w:lastRow="0" w:firstColumn="0" w:lastColumn="0" w:oddVBand="0" w:evenVBand="0" w:oddHBand="0" w:evenHBand="0" w:firstRowFirstColumn="0" w:firstRowLastColumn="0" w:lastRowFirstColumn="0" w:lastRowLastColumn="0"/>
+              <w:cnfStyle w:val="000000000000"/>
               <w:rPr>
                 <w:rFonts w:ascii="Arial" w:hAnsi="Arial" w:cs="Arial"/>
               </w:rPr>
@@ -3167,11 +3167,11 @@
       </w:tr>
       <w:tr>
         <w:trPr>
-          <w:cnfStyle w:val="000000100000" w:firstRow="0" w:lastRow="0" w:firstColumn="0" w:lastColumn="0" w:oddVBand="0" w:evenVBand="0" w:oddHBand="1" w:evenHBand="0" w:firstRowFirstColumn="0" w:firstRowLastColumn="0" w:lastRowFirstColumn="0" w:lastRowLastColumn="0"/>
+          <w:cnfStyle w:val="000000100000"/>
         </w:trPr>
         <w:tc>
           <w:tcPr>
-            <w:cnfStyle w:val="001000000000" w:firstRow="0" w:lastRow="0" w:firstColumn="1" w:lastColumn="0" w:oddVBand="0" w:evenVBand="0" w:oddHBand="0" w:evenHBand="0" w:firstRowFirstColumn="0" w:firstRowLastColumn="0" w:lastRowFirstColumn="0" w:lastRowLastColumn="0"/>
+            <w:cnfStyle w:val="001000000000"/>
             <w:tcW w:w="630" w:type="dxa"/>
             <w:tcBorders>
               <w:top w:val="none" w:sz="0" w:space="0" w:color="auto"/>
@@ -3208,7 +3208,7 @@
             <w:pPr>
               <w:pStyle w:val="ListParagraph"/>
               <w:ind w:left="0"/>
-              <w:cnfStyle w:val="000000100000" w:firstRow="0" w:lastRow="0" w:firstColumn="0" w:lastColumn="0" w:oddVBand="0" w:evenVBand="0" w:oddHBand="1" w:evenHBand="0" w:firstRowFirstColumn="0" w:firstRowLastColumn="0" w:lastRowFirstColumn="0" w:lastRowLastColumn="0"/>
+              <w:cnfStyle w:val="000000100000"/>
               <w:rPr>
                 <w:rFonts w:ascii="Arial" w:hAnsi="Arial" w:cs="Arial"/>
               </w:rPr>
@@ -3234,7 +3234,7 @@
             <w:pPr>
               <w:pStyle w:val="ListParagraph"/>
               <w:ind w:left="0"/>
-              <w:cnfStyle w:val="000000100000" w:firstRow="0" w:lastRow="0" w:firstColumn="0" w:lastColumn="0" w:oddVBand="0" w:evenVBand="0" w:oddHBand="1" w:evenHBand="0" w:firstRowFirstColumn="0" w:firstRowLastColumn="0" w:lastRowFirstColumn="0" w:lastRowLastColumn="0"/>
+              <w:cnfStyle w:val="000000100000"/>
               <w:rPr>
                 <w:rFonts w:ascii="Arial" w:hAnsi="Arial" w:cs="Arial"/>
               </w:rPr>
@@ -3251,7 +3251,7 @@
       <w:tr>
         <w:tc>
           <w:tcPr>
-            <w:cnfStyle w:val="001000000000" w:firstRow="0" w:lastRow="0" w:firstColumn="1" w:lastColumn="0" w:oddVBand="0" w:evenVBand="0" w:oddHBand="0" w:evenHBand="0" w:firstRowFirstColumn="0" w:firstRowLastColumn="0" w:lastRowFirstColumn="0" w:lastRowLastColumn="0"/>
+            <w:cnfStyle w:val="001000000000"/>
             <w:tcW w:w="630" w:type="dxa"/>
           </w:tcPr>
           <w:p>
@@ -3279,7 +3279,7 @@
             <w:pPr>
               <w:pStyle w:val="ListParagraph"/>
               <w:ind w:left="0"/>
-              <w:cnfStyle w:val="000000000000" w:firstRow="0" w:lastRow="0" w:firstColumn="0" w:lastColumn="0" w:oddVBand="0" w:evenVBand="0" w:oddHBand="0" w:evenHBand="0" w:firstRowFirstColumn="0" w:firstRowLastColumn="0" w:lastRowFirstColumn="0" w:lastRowLastColumn="0"/>
+              <w:cnfStyle w:val="000000000000"/>
               <w:rPr>
                 <w:rFonts w:ascii="Arial" w:hAnsi="Arial" w:cs="Arial"/>
               </w:rPr>
@@ -3300,7 +3300,7 @@
             <w:pPr>
               <w:pStyle w:val="ListParagraph"/>
               <w:ind w:left="0"/>
-              <w:cnfStyle w:val="000000000000" w:firstRow="0" w:lastRow="0" w:firstColumn="0" w:lastColumn="0" w:oddVBand="0" w:evenVBand="0" w:oddHBand="0" w:evenHBand="0" w:firstRowFirstColumn="0" w:firstRowLastColumn="0" w:lastRowFirstColumn="0" w:lastRowLastColumn="0"/>
+              <w:cnfStyle w:val="000000000000"/>
               <w:rPr>
                 <w:rFonts w:ascii="Arial" w:hAnsi="Arial" w:cs="Arial"/>
               </w:rPr>
@@ -3316,11 +3316,11 @@
       </w:tr>
       <w:tr>
         <w:trPr>
-          <w:cnfStyle w:val="000000100000" w:firstRow="0" w:lastRow="0" w:firstColumn="0" w:lastColumn="0" w:oddVBand="0" w:evenVBand="0" w:oddHBand="1" w:evenHBand="0" w:firstRowFirstColumn="0" w:firstRowLastColumn="0" w:lastRowFirstColumn="0" w:lastRowLastColumn="0"/>
+          <w:cnfStyle w:val="000000100000"/>
         </w:trPr>
         <w:tc>
           <w:tcPr>
-            <w:cnfStyle w:val="001000000000" w:firstRow="0" w:lastRow="0" w:firstColumn="1" w:lastColumn="0" w:oddVBand="0" w:evenVBand="0" w:oddHBand="0" w:evenHBand="0" w:firstRowFirstColumn="0" w:firstRowLastColumn="0" w:lastRowFirstColumn="0" w:lastRowLastColumn="0"/>
+            <w:cnfStyle w:val="001000000000"/>
             <w:tcW w:w="630" w:type="dxa"/>
             <w:tcBorders>
               <w:top w:val="none" w:sz="0" w:space="0" w:color="auto"/>
@@ -3357,7 +3357,7 @@
             <w:pPr>
               <w:pStyle w:val="ListParagraph"/>
               <w:ind w:left="0"/>
-              <w:cnfStyle w:val="000000100000" w:firstRow="0" w:lastRow="0" w:firstColumn="0" w:lastColumn="0" w:oddVBand="0" w:evenVBand="0" w:oddHBand="1" w:evenHBand="0" w:firstRowFirstColumn="0" w:firstRowLastColumn="0" w:lastRowFirstColumn="0" w:lastRowLastColumn="0"/>
+              <w:cnfStyle w:val="000000100000"/>
               <w:rPr>
                 <w:rFonts w:ascii="Arial" w:hAnsi="Arial" w:cs="Arial"/>
               </w:rPr>
@@ -3383,7 +3383,7 @@
             <w:pPr>
               <w:pStyle w:val="ListParagraph"/>
               <w:ind w:left="0"/>
-              <w:cnfStyle w:val="000000100000" w:firstRow="0" w:lastRow="0" w:firstColumn="0" w:lastColumn="0" w:oddVBand="0" w:evenVBand="0" w:oddHBand="1" w:evenHBand="0" w:firstRowFirstColumn="0" w:firstRowLastColumn="0" w:lastRowFirstColumn="0" w:lastRowLastColumn="0"/>
+              <w:cnfStyle w:val="000000100000"/>
               <w:rPr>
                 <w:rFonts w:ascii="Arial" w:hAnsi="Arial" w:cs="Arial"/>
               </w:rPr>
@@ -3400,7 +3400,7 @@
       <w:tr>
         <w:tc>
           <w:tcPr>
-            <w:cnfStyle w:val="001000000000" w:firstRow="0" w:lastRow="0" w:firstColumn="1" w:lastColumn="0" w:oddVBand="0" w:evenVBand="0" w:oddHBand="0" w:evenHBand="0" w:firstRowFirstColumn="0" w:firstRowLastColumn="0" w:lastRowFirstColumn="0" w:lastRowLastColumn="0"/>
+            <w:cnfStyle w:val="001000000000"/>
             <w:tcW w:w="630" w:type="dxa"/>
           </w:tcPr>
           <w:p>
@@ -3428,7 +3428,7 @@
             <w:pPr>
               <w:pStyle w:val="ListParagraph"/>
               <w:ind w:left="0"/>
-              <w:cnfStyle w:val="000000000000" w:firstRow="0" w:lastRow="0" w:firstColumn="0" w:lastColumn="0" w:oddVBand="0" w:evenVBand="0" w:oddHBand="0" w:evenHBand="0" w:firstRowFirstColumn="0" w:firstRowLastColumn="0" w:lastRowFirstColumn="0" w:lastRowLastColumn="0"/>
+              <w:cnfStyle w:val="000000000000"/>
               <w:rPr>
                 <w:rFonts w:ascii="Arial" w:hAnsi="Arial" w:cs="Arial"/>
               </w:rPr>
@@ -3449,7 +3449,7 @@
             <w:pPr>
               <w:pStyle w:val="ListParagraph"/>
               <w:ind w:left="0"/>
-              <w:cnfStyle w:val="000000000000" w:firstRow="0" w:lastRow="0" w:firstColumn="0" w:lastColumn="0" w:oddVBand="0" w:evenVBand="0" w:oddHBand="0" w:evenHBand="0" w:firstRowFirstColumn="0" w:firstRowLastColumn="0" w:lastRowFirstColumn="0" w:lastRowLastColumn="0"/>
+              <w:cnfStyle w:val="000000000000"/>
               <w:rPr>
                 <w:rFonts w:ascii="Arial" w:hAnsi="Arial" w:cs="Arial"/>
               </w:rPr>
@@ -3465,11 +3465,11 @@
       </w:tr>
       <w:tr>
         <w:trPr>
-          <w:cnfStyle w:val="000000100000" w:firstRow="0" w:lastRow="0" w:firstColumn="0" w:lastColumn="0" w:oddVBand="0" w:evenVBand="0" w:oddHBand="1" w:evenHBand="0" w:firstRowFirstColumn="0" w:firstRowLastColumn="0" w:lastRowFirstColumn="0" w:lastRowLastColumn="0"/>
+          <w:cnfStyle w:val="000000100000"/>
         </w:trPr>
         <w:tc>
           <w:tcPr>
-            <w:cnfStyle w:val="001000000000" w:firstRow="0" w:lastRow="0" w:firstColumn="1" w:lastColumn="0" w:oddVBand="0" w:evenVBand="0" w:oddHBand="0" w:evenHBand="0" w:firstRowFirstColumn="0" w:firstRowLastColumn="0" w:lastRowFirstColumn="0" w:lastRowLastColumn="0"/>
+            <w:cnfStyle w:val="001000000000"/>
             <w:tcW w:w="630" w:type="dxa"/>
             <w:tcBorders>
               <w:top w:val="none" w:sz="0" w:space="0" w:color="auto"/>
@@ -3506,7 +3506,7 @@
             <w:pPr>
               <w:pStyle w:val="ListParagraph"/>
               <w:ind w:left="0"/>
-              <w:cnfStyle w:val="000000100000" w:firstRow="0" w:lastRow="0" w:firstColumn="0" w:lastColumn="0" w:oddVBand="0" w:evenVBand="0" w:oddHBand="1" w:evenHBand="0" w:firstRowFirstColumn="0" w:firstRowLastColumn="0" w:lastRowFirstColumn="0" w:lastRowLastColumn="0"/>
+              <w:cnfStyle w:val="000000100000"/>
               <w:rPr>
                 <w:rFonts w:ascii="Arial" w:hAnsi="Arial" w:cs="Arial"/>
               </w:rPr>
@@ -3532,7 +3532,7 @@
             <w:pPr>
               <w:pStyle w:val="ListParagraph"/>
               <w:ind w:left="0"/>
-              <w:cnfStyle w:val="000000100000" w:firstRow="0" w:lastRow="0" w:firstColumn="0" w:lastColumn="0" w:oddVBand="0" w:evenVBand="0" w:oddHBand="1" w:evenHBand="0" w:firstRowFirstColumn="0" w:firstRowLastColumn="0" w:lastRowFirstColumn="0" w:lastRowLastColumn="0"/>
+              <w:cnfStyle w:val="000000100000"/>
               <w:rPr>
                 <w:rFonts w:ascii="Arial" w:hAnsi="Arial" w:cs="Arial"/>
               </w:rPr>
@@ -3549,7 +3549,7 @@
       <w:tr>
         <w:tc>
           <w:tcPr>
-            <w:cnfStyle w:val="001000000000" w:firstRow="0" w:lastRow="0" w:firstColumn="1" w:lastColumn="0" w:oddVBand="0" w:evenVBand="0" w:oddHBand="0" w:evenHBand="0" w:firstRowFirstColumn="0" w:firstRowLastColumn="0" w:lastRowFirstColumn="0" w:lastRowLastColumn="0"/>
+            <w:cnfStyle w:val="001000000000"/>
             <w:tcW w:w="630" w:type="dxa"/>
           </w:tcPr>
           <w:p>
@@ -3577,7 +3577,7 @@
             <w:pPr>
               <w:pStyle w:val="ListParagraph"/>
               <w:ind w:left="0"/>
-              <w:cnfStyle w:val="000000000000" w:firstRow="0" w:lastRow="0" w:firstColumn="0" w:lastColumn="0" w:oddVBand="0" w:evenVBand="0" w:oddHBand="0" w:evenHBand="0" w:firstRowFirstColumn="0" w:firstRowLastColumn="0" w:lastRowFirstColumn="0" w:lastRowLastColumn="0"/>
+              <w:cnfStyle w:val="000000000000"/>
               <w:rPr>
                 <w:rFonts w:ascii="Arial" w:hAnsi="Arial" w:cs="Arial"/>
               </w:rPr>
@@ -3598,7 +3598,7 @@
             <w:pPr>
               <w:pStyle w:val="ListParagraph"/>
               <w:ind w:left="0"/>
-              <w:cnfStyle w:val="000000000000" w:firstRow="0" w:lastRow="0" w:firstColumn="0" w:lastColumn="0" w:oddVBand="0" w:evenVBand="0" w:oddHBand="0" w:evenHBand="0" w:firstRowFirstColumn="0" w:firstRowLastColumn="0" w:lastRowFirstColumn="0" w:lastRowLastColumn="0"/>
+              <w:cnfStyle w:val="000000000000"/>
               <w:rPr>
                 <w:rFonts w:ascii="Arial" w:hAnsi="Arial" w:cs="Arial"/>
               </w:rPr>
@@ -3672,7 +3672,7 @@
           <v:shape id="_x0000_i1025" type="#_x0000_t75" style="width:151.5pt;height:204pt" o:ole="">
             <v:imagedata r:id="rId11" o:title=""/>
           </v:shape>
-          <o:OLEObject Type="Embed" ProgID="Visio.Drawing.11" ShapeID="_x0000_i1025" DrawAspect="Content" ObjectID="_1440269109" r:id="rId12"/>
+          <o:OLEObject Type="Embed" ProgID="Visio.Drawing.11" ShapeID="_x0000_i1025" DrawAspect="Content" ObjectID="_1440269405" r:id="rId12"/>
         </w:object>
       </w:r>
     </w:p>
@@ -3720,7 +3720,7 @@
           <v:shape id="_x0000_i1026" type="#_x0000_t75" style="width:150pt;height:243pt" o:ole="">
             <v:imagedata r:id="rId13" o:title=""/>
           </v:shape>
-          <o:OLEObject Type="Embed" ProgID="Visio.Drawing.11" ShapeID="_x0000_i1026" DrawAspect="Content" ObjectID="_1440269110" r:id="rId14"/>
+          <o:OLEObject Type="Embed" ProgID="Visio.Drawing.11" ShapeID="_x0000_i1026" DrawAspect="Content" ObjectID="_1440269406" r:id="rId14"/>
         </w:object>
       </w:r>
     </w:p>
@@ -3764,7 +3764,7 @@
           <v:shape id="_x0000_i1027" type="#_x0000_t75" style="width:250.5pt;height:249pt" o:ole="">
             <v:imagedata r:id="rId15" o:title=""/>
           </v:shape>
-          <o:OLEObject Type="Embed" ProgID="Visio.Drawing.11" ShapeID="_x0000_i1027" DrawAspect="Content" ObjectID="_1440269111" r:id="rId16"/>
+          <o:OLEObject Type="Embed" ProgID="Visio.Drawing.11" ShapeID="_x0000_i1027" DrawAspect="Content" ObjectID="_1440269407" r:id="rId16"/>
         </w:object>
       </w:r>
     </w:p>
@@ -3808,7 +3808,7 @@
           <v:shape id="_x0000_i1028" type="#_x0000_t75" style="width:312pt;height:243pt" o:ole="">
             <v:imagedata r:id="rId17" o:title=""/>
           </v:shape>
-          <o:OLEObject Type="Embed" ProgID="Visio.Drawing.11" ShapeID="_x0000_i1028" DrawAspect="Content" ObjectID="_1440269112" r:id="rId18"/>
+          <o:OLEObject Type="Embed" ProgID="Visio.Drawing.11" ShapeID="_x0000_i1028" DrawAspect="Content" ObjectID="_1440269408" r:id="rId18"/>
         </w:object>
       </w:r>
     </w:p>
@@ -3852,7 +3852,7 @@
           <v:shape id="_x0000_i1029" type="#_x0000_t75" style="width:5in;height:247.5pt" o:ole="">
             <v:imagedata r:id="rId19" o:title=""/>
           </v:shape>
-          <o:OLEObject Type="Embed" ProgID="Visio.Drawing.11" ShapeID="_x0000_i1029" DrawAspect="Content" ObjectID="_1440269113" r:id="rId20"/>
+          <o:OLEObject Type="Embed" ProgID="Visio.Drawing.11" ShapeID="_x0000_i1029" DrawAspect="Content" ObjectID="_1440269409" r:id="rId20"/>
         </w:object>
       </w:r>
     </w:p>
@@ -3896,7 +3896,7 @@
           <v:shape id="_x0000_i1030" type="#_x0000_t75" style="width:359.25pt;height:290.25pt" o:ole="">
             <v:imagedata r:id="rId21" o:title=""/>
           </v:shape>
-          <o:OLEObject Type="Embed" ProgID="Visio.Drawing.11" ShapeID="_x0000_i1030" DrawAspect="Content" ObjectID="_1440269114" r:id="rId22"/>
+          <o:OLEObject Type="Embed" ProgID="Visio.Drawing.11" ShapeID="_x0000_i1030" DrawAspect="Content" ObjectID="_1440269410" r:id="rId22"/>
         </w:object>
       </w:r>
     </w:p>
@@ -3940,7 +3940,7 @@
           <v:shape id="_x0000_i1031" type="#_x0000_t75" style="width:359.25pt;height:289.5pt" o:ole="">
             <v:imagedata r:id="rId23" o:title=""/>
           </v:shape>
-          <o:OLEObject Type="Embed" ProgID="Visio.Drawing.11" ShapeID="_x0000_i1031" DrawAspect="Content" ObjectID="_1440269115" r:id="rId24"/>
+          <o:OLEObject Type="Embed" ProgID="Visio.Drawing.11" ShapeID="_x0000_i1031" DrawAspect="Content" ObjectID="_1440269411" r:id="rId24"/>
         </w:object>
       </w:r>
     </w:p>
@@ -3984,7 +3984,7 @@
           <v:shape id="_x0000_i1032" type="#_x0000_t75" style="width:359.25pt;height:290.25pt" o:ole="">
             <v:imagedata r:id="rId25" o:title=""/>
           </v:shape>
-          <o:OLEObject Type="Embed" ProgID="Visio.Drawing.11" ShapeID="_x0000_i1032" DrawAspect="Content" ObjectID="_1440269116" r:id="rId26"/>
+          <o:OLEObject Type="Embed" ProgID="Visio.Drawing.11" ShapeID="_x0000_i1032" DrawAspect="Content" ObjectID="_1440269412" r:id="rId26"/>
         </w:object>
       </w:r>
     </w:p>
@@ -4035,7 +4035,7 @@
           <w:bottom w:val="none" w:sz="0" w:space="0" w:color="auto"/>
           <w:right w:val="none" w:sz="0" w:space="0" w:color="auto"/>
         </w:tblBorders>
-        <w:tblLook w:val="04A0" w:firstRow="1" w:lastRow="0" w:firstColumn="1" w:lastColumn="0" w:noHBand="0" w:noVBand="1"/>
+        <w:tblLook w:val="04A0"/>
       </w:tblPr>
       <w:tblGrid>
         <w:gridCol w:w="1371"/>
@@ -4106,7 +4106,7 @@
                 <v:shape id="_x0000_i1033" type="#_x0000_t75" style="width:57.75pt;height:288.75pt" o:ole="">
                   <v:imagedata r:id="rId27" o:title=""/>
                 </v:shape>
-                <o:OLEObject Type="Embed" ProgID="Visio.Drawing.11" ShapeID="_x0000_i1033" DrawAspect="Content" ObjectID="_1440269117" r:id="rId28"/>
+                <o:OLEObject Type="Embed" ProgID="Visio.Drawing.11" ShapeID="_x0000_i1033" DrawAspect="Content" ObjectID="_1440269413" r:id="rId28"/>
               </w:object>
             </w:r>
           </w:p>
@@ -4130,7 +4130,7 @@
                 <v:shape id="_x0000_i1034" type="#_x0000_t75" style="width:417pt;height:345.75pt" o:ole="">
                   <v:imagedata r:id="rId29" o:title=""/>
                 </v:shape>
-                <o:OLEObject Type="Embed" ProgID="Visio.Drawing.11" ShapeID="_x0000_i1034" DrawAspect="Content" ObjectID="_1440269118" r:id="rId30"/>
+                <o:OLEObject Type="Embed" ProgID="Visio.Drawing.11" ShapeID="_x0000_i1034" DrawAspect="Content" ObjectID="_1440269414" r:id="rId30"/>
               </w:object>
             </w:r>
           </w:p>
@@ -4470,7 +4470,7 @@
 </file>
 
 <file path=word/numbering.xml><?xml version="1.0" encoding="utf-8"?>
-<w:numbering xmlns:wpc="http://schemas.microsoft.com/office/word/2010/wordprocessingCanvas" xmlns:mc="http://schemas.openxmlformats.org/markup-compatibility/2006" xmlns:o="urn:schemas-microsoft-com:office:office" xmlns:r="http://schemas.openxmlformats.org/officeDocument/2006/relationships" xmlns:m="http://schemas.openxmlformats.org/officeDocument/2006/math" xmlns:v="urn:schemas-microsoft-com:vml" xmlns:wp14="http://schemas.microsoft.com/office/word/2010/wordprocessingDrawing" xmlns:wp="http://schemas.openxmlformats.org/drawingml/2006/wordprocessingDrawing" xmlns:w10="urn:schemas-microsoft-com:office:word" xmlns:w="http://schemas.openxmlformats.org/wordprocessingml/2006/main" xmlns:w14="http://schemas.microsoft.com/office/word/2010/wordml" xmlns:w15="http://schemas.microsoft.com/office/word/2012/wordml" xmlns:wpg="http://schemas.microsoft.com/office/word/2010/wordprocessingGroup" xmlns:wpi="http://schemas.microsoft.com/office/word/2010/wordprocessingInk" xmlns:wne="http://schemas.microsoft.com/office/word/2006/wordml" xmlns:wps="http://schemas.microsoft.com/office/word/2010/wordprocessingShape" mc:Ignorable="w14 w15 wp14">
+<w:numbering xmlns:ve="http://schemas.openxmlformats.org/markup-compatibility/2006" xmlns:o="urn:schemas-microsoft-com:office:office" xmlns:r="http://schemas.openxmlformats.org/officeDocument/2006/relationships" xmlns:m="http://schemas.openxmlformats.org/officeDocument/2006/math" xmlns:v="urn:schemas-microsoft-com:vml" xmlns:wp="http://schemas.openxmlformats.org/drawingml/2006/wordprocessingDrawing" xmlns:w10="urn:schemas-microsoft-com:office:word" xmlns:w="http://schemas.openxmlformats.org/wordprocessingml/2006/main" xmlns:wne="http://schemas.microsoft.com/office/word/2006/wordml">
   <w:abstractNum w:abstractNumId="0">
     <w:nsid w:val="0F5D1146"/>
     <w:multiLevelType w:val="hybridMultilevel"/>
@@ -5491,7 +5491,7 @@
 </file>
 
 <file path=word/styles.xml><?xml version="1.0" encoding="utf-8"?>
-<w:styles xmlns:mc="http://schemas.openxmlformats.org/markup-compatibility/2006" xmlns:r="http://schemas.openxmlformats.org/officeDocument/2006/relationships" xmlns:w="http://schemas.openxmlformats.org/wordprocessingml/2006/main" xmlns:w14="http://schemas.microsoft.com/office/word/2010/wordml" xmlns:w15="http://schemas.microsoft.com/office/word/2012/wordml" mc:Ignorable="w14 w15">
+<w:styles xmlns:r="http://schemas.openxmlformats.org/officeDocument/2006/relationships" xmlns:w="http://schemas.openxmlformats.org/wordprocessingml/2006/main">
   <w:docDefaults>
     <w:rPrDefault>
       <w:rPr>
@@ -5507,378 +5507,144 @@
       </w:pPr>
     </w:pPrDefault>
   </w:docDefaults>
-  <w:latentStyles w:defLockedState="0" w:defUIPriority="99" w:defSemiHidden="0" w:defUnhideWhenUsed="0" w:defQFormat="0" w:count="371">
-    <w:lsdException w:name="Normal" w:uiPriority="0" w:qFormat="1"/>
-    <w:lsdException w:name="heading 1" w:uiPriority="9" w:qFormat="1"/>
-    <w:lsdException w:name="heading 2" w:semiHidden="1" w:uiPriority="9" w:unhideWhenUsed="1" w:qFormat="1"/>
-    <w:lsdException w:name="heading 3" w:semiHidden="1" w:uiPriority="9" w:unhideWhenUsed="1" w:qFormat="1"/>
-    <w:lsdException w:name="heading 4" w:semiHidden="1" w:uiPriority="9" w:unhideWhenUsed="1" w:qFormat="1"/>
-    <w:lsdException w:name="heading 5" w:semiHidden="1" w:uiPriority="9" w:unhideWhenUsed="1" w:qFormat="1"/>
-    <w:lsdException w:name="heading 6" w:semiHidden="1" w:uiPriority="9" w:unhideWhenUsed="1" w:qFormat="1"/>
-    <w:lsdException w:name="heading 7" w:semiHidden="1" w:uiPriority="9" w:unhideWhenUsed="1" w:qFormat="1"/>
-    <w:lsdException w:name="heading 8" w:semiHidden="1" w:uiPriority="9" w:unhideWhenUsed="1" w:qFormat="1"/>
-    <w:lsdException w:name="heading 9" w:semiHidden="1" w:uiPriority="9" w:unhideWhenUsed="1" w:qFormat="1"/>
-    <w:lsdException w:name="index 1" w:semiHidden="1" w:unhideWhenUsed="1"/>
-    <w:lsdException w:name="index 2" w:semiHidden="1" w:unhideWhenUsed="1"/>
-    <w:lsdException w:name="index 3" w:semiHidden="1" w:unhideWhenUsed="1"/>
-    <w:lsdException w:name="index 4" w:semiHidden="1" w:unhideWhenUsed="1"/>
-    <w:lsdException w:name="index 5" w:semiHidden="1" w:unhideWhenUsed="1"/>
-    <w:lsdException w:name="index 6" w:semiHidden="1" w:unhideWhenUsed="1"/>
-    <w:lsdException w:name="index 7" w:semiHidden="1" w:unhideWhenUsed="1"/>
-    <w:lsdException w:name="index 8" w:semiHidden="1" w:unhideWhenUsed="1"/>
-    <w:lsdException w:name="index 9" w:semiHidden="1" w:unhideWhenUsed="1"/>
-    <w:lsdException w:name="toc 1" w:semiHidden="1" w:uiPriority="39" w:unhideWhenUsed="1"/>
-    <w:lsdException w:name="toc 2" w:semiHidden="1" w:uiPriority="39" w:unhideWhenUsed="1"/>
-    <w:lsdException w:name="toc 3" w:semiHidden="1" w:uiPriority="39" w:unhideWhenUsed="1"/>
-    <w:lsdException w:name="toc 4" w:semiHidden="1" w:uiPriority="39" w:unhideWhenUsed="1"/>
-    <w:lsdException w:name="toc 5" w:semiHidden="1" w:uiPriority="39" w:unhideWhenUsed="1"/>
-    <w:lsdException w:name="toc 6" w:semiHidden="1" w:uiPriority="39" w:unhideWhenUsed="1"/>
-    <w:lsdException w:name="toc 7" w:semiHidden="1" w:uiPriority="39" w:unhideWhenUsed="1"/>
-    <w:lsdException w:name="toc 8" w:semiHidden="1" w:uiPriority="39" w:unhideWhenUsed="1"/>
-    <w:lsdException w:name="toc 9" w:semiHidden="1" w:uiPriority="39" w:unhideWhenUsed="1"/>
-    <w:lsdException w:name="Normal Indent" w:semiHidden="1" w:unhideWhenUsed="1"/>
-    <w:lsdException w:name="footnote text" w:semiHidden="1" w:unhideWhenUsed="1"/>
-    <w:lsdException w:name="annotation text" w:semiHidden="1" w:unhideWhenUsed="1"/>
-    <w:lsdException w:name="header" w:semiHidden="1" w:unhideWhenUsed="1"/>
-    <w:lsdException w:name="footer" w:semiHidden="1" w:unhideWhenUsed="1"/>
-    <w:lsdException w:name="index heading" w:semiHidden="1" w:unhideWhenUsed="1"/>
-    <w:lsdException w:name="caption" w:semiHidden="1" w:uiPriority="35" w:unhideWhenUsed="1" w:qFormat="1"/>
-    <w:lsdException w:name="table of figures" w:semiHidden="1" w:unhideWhenUsed="1"/>
-    <w:lsdException w:name="envelope address" w:semiHidden="1" w:unhideWhenUsed="1"/>
-    <w:lsdException w:name="envelope return" w:semiHidden="1" w:unhideWhenUsed="1"/>
-    <w:lsdException w:name="footnote reference" w:semiHidden="1" w:unhideWhenUsed="1"/>
-    <w:lsdException w:name="annotation reference" w:semiHidden="1" w:unhideWhenUsed="1"/>
-    <w:lsdException w:name="line number" w:semiHidden="1" w:unhideWhenUsed="1"/>
-    <w:lsdException w:name="page number" w:semiHidden="1" w:unhideWhenUsed="1"/>
-    <w:lsdException w:name="endnote reference" w:semiHidden="1" w:unhideWhenUsed="1"/>
-    <w:lsdException w:name="endnote text" w:semiHidden="1" w:unhideWhenUsed="1"/>
-    <w:lsdException w:name="table of authorities" w:semiHidden="1" w:unhideWhenUsed="1"/>
-    <w:lsdException w:name="macro" w:semiHidden="1" w:unhideWhenUsed="1"/>
-    <w:lsdException w:name="toa heading" w:semiHidden="1" w:unhideWhenUsed="1"/>
-    <w:lsdException w:name="List" w:semiHidden="1" w:unhideWhenUsed="1"/>
-    <w:lsdException w:name="List Bullet" w:semiHidden="1" w:unhideWhenUsed="1"/>
-    <w:lsdException w:name="List Number" w:semiHidden="1" w:unhideWhenUsed="1"/>
-    <w:lsdException w:name="List 2" w:semiHidden="1" w:unhideWhenUsed="1"/>
-    <w:lsdException w:name="List 3" w:semiHidden="1" w:unhideWhenUsed="1"/>
-    <w:lsdException w:name="List 4" w:semiHidden="1" w:unhideWhenUsed="1"/>
-    <w:lsdException w:name="List 5" w:semiHidden="1" w:unhideWhenUsed="1"/>
-    <w:lsdException w:name="List Bullet 2" w:semiHidden="1" w:unhideWhenUsed="1"/>
-    <w:lsdException w:name="List Bullet 3" w:semiHidden="1" w:unhideWhenUsed="1"/>
-    <w:lsdException w:name="List Bullet 4" w:semiHidden="1" w:unhideWhenUsed="1"/>
-    <w:lsdException w:name="List Bullet 5" w:semiHidden="1" w:unhideWhenUsed="1"/>
-    <w:lsdException w:name="List Number 2" w:semiHidden="1" w:unhideWhenUsed="1"/>
-    <w:lsdException w:name="List Number 3" w:semiHidden="1" w:unhideWhenUsed="1"/>
-    <w:lsdException w:name="List Number 4" w:semiHidden="1" w:unhideWhenUsed="1"/>
-    <w:lsdException w:name="List Number 5" w:semiHidden="1" w:unhideWhenUsed="1"/>
-    <w:lsdException w:name="Title" w:uiPriority="10" w:qFormat="1"/>
-    <w:lsdException w:name="Closing" w:semiHidden="1" w:unhideWhenUsed="1"/>
-    <w:lsdException w:name="Signature" w:semiHidden="1" w:unhideWhenUsed="1"/>
-    <w:lsdException w:name="Default Paragraph Font" w:semiHidden="1" w:uiPriority="1" w:unhideWhenUsed="1"/>
-    <w:lsdException w:name="Body Text" w:semiHidden="1" w:unhideWhenUsed="1"/>
-    <w:lsdException w:name="Body Text Indent" w:semiHidden="1" w:unhideWhenUsed="1"/>
-    <w:lsdException w:name="List Continue" w:semiHidden="1" w:unhideWhenUsed="1"/>
-    <w:lsdException w:name="List Continue 2" w:semiHidden="1" w:unhideWhenUsed="1"/>
-    <w:lsdException w:name="List Continue 3" w:semiHidden="1" w:unhideWhenUsed="1"/>
-    <w:lsdException w:name="List Continue 4" w:semiHidden="1" w:unhideWhenUsed="1"/>
-    <w:lsdException w:name="List Continue 5" w:semiHidden="1" w:unhideWhenUsed="1"/>
-    <w:lsdException w:name="Message Header" w:semiHidden="1" w:unhideWhenUsed="1"/>
-    <w:lsdException w:name="Subtitle" w:uiPriority="11" w:qFormat="1"/>
-    <w:lsdException w:name="Salutation" w:semiHidden="1" w:unhideWhenUsed="1"/>
-    <w:lsdException w:name="Date" w:semiHidden="1" w:unhideWhenUsed="1"/>
-    <w:lsdException w:name="Body Text First Indent" w:semiHidden="1" w:unhideWhenUsed="1"/>
-    <w:lsdException w:name="Body Text First Indent 2" w:semiHidden="1" w:unhideWhenUsed="1"/>
-    <w:lsdException w:name="Note Heading" w:semiHidden="1" w:unhideWhenUsed="1"/>
-    <w:lsdException w:name="Body Text 2" w:semiHidden="1" w:unhideWhenUsed="1"/>
-    <w:lsdException w:name="Body Text 3" w:semiHidden="1" w:unhideWhenUsed="1"/>
-    <w:lsdException w:name="Body Text Indent 2" w:semiHidden="1" w:unhideWhenUsed="1"/>
-    <w:lsdException w:name="Body Text Indent 3" w:semiHidden="1" w:unhideWhenUsed="1"/>
-    <w:lsdException w:name="Block Text" w:semiHidden="1" w:unhideWhenUsed="1"/>
-    <w:lsdException w:name="Hyperlink" w:semiHidden="1" w:unhideWhenUsed="1"/>
-    <w:lsdException w:name="FollowedHyperlink" w:semiHidden="1" w:unhideWhenUsed="1"/>
-    <w:lsdException w:name="Strong" w:uiPriority="22" w:qFormat="1"/>
-    <w:lsdException w:name="Emphasis" w:uiPriority="20" w:qFormat="1"/>
-    <w:lsdException w:name="Document Map" w:semiHidden="1" w:unhideWhenUsed="1"/>
-    <w:lsdException w:name="Plain Text" w:semiHidden="1" w:unhideWhenUsed="1"/>
-    <w:lsdException w:name="E-mail Signature" w:semiHidden="1" w:unhideWhenUsed="1"/>
-    <w:lsdException w:name="HTML Top of Form" w:semiHidden="1" w:unhideWhenUsed="1"/>
-    <w:lsdException w:name="HTML Bottom of Form" w:semiHidden="1" w:unhideWhenUsed="1"/>
-    <w:lsdException w:name="Normal (Web)" w:semiHidden="1" w:unhideWhenUsed="1"/>
-    <w:lsdException w:name="HTML Acronym" w:semiHidden="1" w:unhideWhenUsed="1"/>
-    <w:lsdException w:name="HTML Address" w:semiHidden="1" w:unhideWhenUsed="1"/>
-    <w:lsdException w:name="HTML Cite" w:semiHidden="1" w:unhideWhenUsed="1"/>
-    <w:lsdException w:name="HTML Code" w:semiHidden="1" w:unhideWhenUsed="1"/>
-    <w:lsdException w:name="HTML Definition" w:semiHidden="1" w:unhideWhenUsed="1"/>
-    <w:lsdException w:name="HTML Keyboard" w:semiHidden="1" w:unhideWhenUsed="1"/>
-    <w:lsdException w:name="HTML Preformatted" w:semiHidden="1" w:unhideWhenUsed="1"/>
-    <w:lsdException w:name="HTML Sample" w:semiHidden="1" w:unhideWhenUsed="1"/>
-    <w:lsdException w:name="HTML Typewriter" w:semiHidden="1" w:unhideWhenUsed="1"/>
-    <w:lsdException w:name="HTML Variable" w:semiHidden="1" w:unhideWhenUsed="1"/>
-    <w:lsdException w:name="Normal Table" w:semiHidden="1" w:unhideWhenUsed="1"/>
-    <w:lsdException w:name="annotation subject" w:semiHidden="1" w:unhideWhenUsed="1"/>
-    <w:lsdException w:name="No List" w:semiHidden="1" w:unhideWhenUsed="1"/>
-    <w:lsdException w:name="Outline List 1" w:semiHidden="1" w:unhideWhenUsed="1"/>
-    <w:lsdException w:name="Outline List 2" w:semiHidden="1" w:unhideWhenUsed="1"/>
-    <w:lsdException w:name="Outline List 3" w:semiHidden="1" w:unhideWhenUsed="1"/>
-    <w:lsdException w:name="Table Simple 1" w:semiHidden="1" w:unhideWhenUsed="1"/>
-    <w:lsdException w:name="Table Simple 2" w:semiHidden="1" w:unhideWhenUsed="1"/>
-    <w:lsdException w:name="Table Simple 3" w:semiHidden="1" w:unhideWhenUsed="1"/>
-    <w:lsdException w:name="Table Classic 1" w:semiHidden="1" w:unhideWhenUsed="1"/>
-    <w:lsdException w:name="Table Classic 2" w:semiHidden="1" w:unhideWhenUsed="1"/>
-    <w:lsdException w:name="Table Classic 3" w:semiHidden="1" w:unhideWhenUsed="1"/>
-    <w:lsdException w:name="Table Classic 4" w:semiHidden="1" w:unhideWhenUsed="1"/>
-    <w:lsdException w:name="Table Colorful 1" w:semiHidden="1" w:unhideWhenUsed="1"/>
-    <w:lsdException w:name="Table Colorful 2" w:semiHidden="1" w:unhideWhenUsed="1"/>
-    <w:lsdException w:name="Table Colorful 3" w:semiHidden="1" w:unhideWhenUsed="1"/>
-    <w:lsdException w:name="Table Columns 1" w:semiHidden="1" w:unhideWhenUsed="1"/>
-    <w:lsdException w:name="Table Columns 2" w:semiHidden="1" w:unhideWhenUsed="1"/>
-    <w:lsdException w:name="Table Columns 3" w:semiHidden="1" w:unhideWhenUsed="1"/>
-    <w:lsdException w:name="Table Columns 4" w:semiHidden="1" w:unhideWhenUsed="1"/>
-    <w:lsdException w:name="Table Columns 5" w:semiHidden="1" w:unhideWhenUsed="1"/>
-    <w:lsdException w:name="Table Grid 1" w:semiHidden="1" w:unhideWhenUsed="1"/>
-    <w:lsdException w:name="Table Grid 2" w:semiHidden="1" w:unhideWhenUsed="1"/>
-    <w:lsdException w:name="Table Grid 3" w:semiHidden="1" w:unhideWhenUsed="1"/>
-    <w:lsdException w:name="Table Grid 4" w:semiHidden="1" w:unhideWhenUsed="1"/>
-    <w:lsdException w:name="Table Grid 5" w:semiHidden="1" w:unhideWhenUsed="1"/>
-    <w:lsdException w:name="Table Grid 6" w:semiHidden="1" w:unhideWhenUsed="1"/>
-    <w:lsdException w:name="Table Grid 7" w:semiHidden="1" w:unhideWhenUsed="1"/>
-    <w:lsdException w:name="Table Grid 8" w:semiHidden="1" w:unhideWhenUsed="1"/>
-    <w:lsdException w:name="Table List 1" w:semiHidden="1" w:unhideWhenUsed="1"/>
-    <w:lsdException w:name="Table List 2" w:semiHidden="1" w:unhideWhenUsed="1"/>
-    <w:lsdException w:name="Table List 3" w:semiHidden="1" w:unhideWhenUsed="1"/>
-    <w:lsdException w:name="Table List 4" w:semiHidden="1" w:unhideWhenUsed="1"/>
-    <w:lsdException w:name="Table List 5" w:semiHidden="1" w:unhideWhenUsed="1"/>
-    <w:lsdException w:name="Table List 6" w:semiHidden="1" w:unhideWhenUsed="1"/>
-    <w:lsdException w:name="Table List 7" w:semiHidden="1" w:unhideWhenUsed="1"/>
-    <w:lsdException w:name="Table List 8" w:semiHidden="1" w:unhideWhenUsed="1"/>
-    <w:lsdException w:name="Table 3D effects 1" w:semiHidden="1" w:unhideWhenUsed="1"/>
-    <w:lsdException w:name="Table 3D effects 2" w:semiHidden="1" w:unhideWhenUsed="1"/>
-    <w:lsdException w:name="Table 3D effects 3" w:semiHidden="1" w:unhideWhenUsed="1"/>
-    <w:lsdException w:name="Table Contemporary" w:semiHidden="1" w:unhideWhenUsed="1"/>
-    <w:lsdException w:name="Table Elegant" w:semiHidden="1" w:unhideWhenUsed="1"/>
-    <w:lsdException w:name="Table Professional" w:semiHidden="1" w:unhideWhenUsed="1"/>
-    <w:lsdException w:name="Table Subtle 1" w:semiHidden="1" w:unhideWhenUsed="1"/>
-    <w:lsdException w:name="Table Subtle 2" w:semiHidden="1" w:unhideWhenUsed="1"/>
-    <w:lsdException w:name="Table Web 1" w:semiHidden="1" w:unhideWhenUsed="1"/>
-    <w:lsdException w:name="Table Web 2" w:semiHidden="1" w:unhideWhenUsed="1"/>
-    <w:lsdException w:name="Table Web 3" w:semiHidden="1" w:unhideWhenUsed="1"/>
-    <w:lsdException w:name="Balloon Text" w:semiHidden="1" w:unhideWhenUsed="1"/>
-    <w:lsdException w:name="Table Grid" w:uiPriority="39"/>
-    <w:lsdException w:name="Table Theme" w:semiHidden="1" w:unhideWhenUsed="1"/>
-    <w:lsdException w:name="Placeholder Text" w:semiHidden="1"/>
-    <w:lsdException w:name="No Spacing" w:uiPriority="1" w:qFormat="1"/>
-    <w:lsdException w:name="Light Shading" w:uiPriority="60"/>
-    <w:lsdException w:name="Light List" w:uiPriority="61"/>
-    <w:lsdException w:name="Light Grid" w:uiPriority="62"/>
-    <w:lsdException w:name="Medium Shading 1" w:uiPriority="63"/>
-    <w:lsdException w:name="Medium Shading 2" w:uiPriority="64"/>
-    <w:lsdException w:name="Medium List 1" w:uiPriority="65"/>
-    <w:lsdException w:name="Medium List 2" w:uiPriority="66"/>
-    <w:lsdException w:name="Medium Grid 1" w:uiPriority="67"/>
-    <w:lsdException w:name="Medium Grid 2" w:uiPriority="68"/>
-    <w:lsdException w:name="Medium Grid 3" w:uiPriority="69"/>
-    <w:lsdException w:name="Dark List" w:uiPriority="70"/>
-    <w:lsdException w:name="Colorful Shading" w:uiPriority="71"/>
-    <w:lsdException w:name="Colorful List" w:uiPriority="72"/>
-    <w:lsdException w:name="Colorful Grid" w:uiPriority="73"/>
-    <w:lsdException w:name="Light Shading Accent 1" w:uiPriority="60"/>
-    <w:lsdException w:name="Light List Accent 1" w:uiPriority="61"/>
-    <w:lsdException w:name="Light Grid Accent 1" w:uiPriority="62"/>
-    <w:lsdException w:name="Medium Shading 1 Accent 1" w:uiPriority="63"/>
-    <w:lsdException w:name="Medium Shading 2 Accent 1" w:uiPriority="64"/>
-    <w:lsdException w:name="Medium List 1 Accent 1" w:uiPriority="65"/>
-    <w:lsdException w:name="Revision" w:semiHidden="1"/>
-    <w:lsdException w:name="List Paragraph" w:uiPriority="34" w:qFormat="1"/>
-    <w:lsdException w:name="Quote" w:uiPriority="29" w:qFormat="1"/>
-    <w:lsdException w:name="Intense Quote" w:uiPriority="30" w:qFormat="1"/>
-    <w:lsdException w:name="Medium List 2 Accent 1" w:uiPriority="66"/>
-    <w:lsdException w:name="Medium Grid 1 Accent 1" w:uiPriority="67"/>
-    <w:lsdException w:name="Medium Grid 2 Accent 1" w:uiPriority="68"/>
-    <w:lsdException w:name="Medium Grid 3 Accent 1" w:uiPriority="69"/>
-    <w:lsdException w:name="Dark List Accent 1" w:uiPriority="70"/>
-    <w:lsdException w:name="Colorful Shading Accent 1" w:uiPriority="71"/>
-    <w:lsdException w:name="Colorful List Accent 1" w:uiPriority="72"/>
-    <w:lsdException w:name="Colorful Grid Accent 1" w:uiPriority="73"/>
-    <w:lsdException w:name="Light Shading Accent 2" w:uiPriority="60"/>
-    <w:lsdException w:name="Light List Accent 2" w:uiPriority="61"/>
-    <w:lsdException w:name="Light Grid Accent 2" w:uiPriority="62"/>
-    <w:lsdException w:name="Medium Shading 1 Accent 2" w:uiPriority="63"/>
-    <w:lsdException w:name="Medium Shading 2 Accent 2" w:uiPriority="64"/>
-    <w:lsdException w:name="Medium List 1 Accent 2" w:uiPriority="65"/>
-    <w:lsdException w:name="Medium List 2 Accent 2" w:uiPriority="66"/>
-    <w:lsdException w:name="Medium Grid 1 Accent 2" w:uiPriority="67"/>
-    <w:lsdException w:name="Medium Grid 2 Accent 2" w:uiPriority="68"/>
-    <w:lsdException w:name="Medium Grid 3 Accent 2" w:uiPriority="69"/>
-    <w:lsdException w:name="Dark List Accent 2" w:uiPriority="70"/>
-    <w:lsdException w:name="Colorful Shading Accent 2" w:uiPriority="71"/>
-    <w:lsdException w:name="Colorful List Accent 2" w:uiPriority="72"/>
-    <w:lsdException w:name="Colorful Grid Accent 2" w:uiPriority="73"/>
-    <w:lsdException w:name="Light Shading Accent 3" w:uiPriority="60"/>
-    <w:lsdException w:name="Light List Accent 3" w:uiPriority="61"/>
-    <w:lsdException w:name="Light Grid Accent 3" w:uiPriority="62"/>
-    <w:lsdException w:name="Medium Shading 1 Accent 3" w:uiPriority="63"/>
-    <w:lsdException w:name="Medium Shading 2 Accent 3" w:uiPriority="64"/>
-    <w:lsdException w:name="Medium List 1 Accent 3" w:uiPriority="65"/>
-    <w:lsdException w:name="Medium List 2 Accent 3" w:uiPriority="66"/>
-    <w:lsdException w:name="Medium Grid 1 Accent 3" w:uiPriority="67"/>
-    <w:lsdException w:name="Medium Grid 2 Accent 3" w:uiPriority="68"/>
-    <w:lsdException w:name="Medium Grid 3 Accent 3" w:uiPriority="69"/>
-    <w:lsdException w:name="Dark List Accent 3" w:uiPriority="70"/>
-    <w:lsdException w:name="Colorful Shading Accent 3" w:uiPriority="71"/>
-    <w:lsdException w:name="Colorful List Accent 3" w:uiPriority="72"/>
-    <w:lsdException w:name="Colorful Grid Accent 3" w:uiPriority="73"/>
-    <w:lsdException w:name="Light Shading Accent 4" w:uiPriority="60"/>
-    <w:lsdException w:name="Light List Accent 4" w:uiPriority="61"/>
-    <w:lsdException w:name="Light Grid Accent 4" w:uiPriority="62"/>
-    <w:lsdException w:name="Medium Shading 1 Accent 4" w:uiPriority="63"/>
-    <w:lsdException w:name="Medium Shading 2 Accent 4" w:uiPriority="64"/>
-    <w:lsdException w:name="Medium List 1 Accent 4" w:uiPriority="65"/>
-    <w:lsdException w:name="Medium List 2 Accent 4" w:uiPriority="66"/>
-    <w:lsdException w:name="Medium Grid 1 Accent 4" w:uiPriority="67"/>
-    <w:lsdException w:name="Medium Grid 2 Accent 4" w:uiPriority="68"/>
-    <w:lsdException w:name="Medium Grid 3 Accent 4" w:uiPriority="69"/>
-    <w:lsdException w:name="Dark List Accent 4" w:uiPriority="70"/>
-    <w:lsdException w:name="Colorful Shading Accent 4" w:uiPriority="71"/>
-    <w:lsdException w:name="Colorful List Accent 4" w:uiPriority="72"/>
-    <w:lsdException w:name="Colorful Grid Accent 4" w:uiPriority="73"/>
-    <w:lsdException w:name="Light Shading Accent 5" w:uiPriority="60"/>
-    <w:lsdException w:name="Light List Accent 5" w:uiPriority="61"/>
-    <w:lsdException w:name="Light Grid Accent 5" w:uiPriority="62"/>
-    <w:lsdException w:name="Medium Shading 1 Accent 5" w:uiPriority="63"/>
-    <w:lsdException w:name="Medium Shading 2 Accent 5" w:uiPriority="64"/>
-    <w:lsdException w:name="Medium List 1 Accent 5" w:uiPriority="65"/>
-    <w:lsdException w:name="Medium List 2 Accent 5" w:uiPriority="66"/>
-    <w:lsdException w:name="Medium Grid 1 Accent 5" w:uiPriority="67"/>
-    <w:lsdException w:name="Medium Grid 2 Accent 5" w:uiPriority="68"/>
-    <w:lsdException w:name="Medium Grid 3 Accent 5" w:uiPriority="69"/>
-    <w:lsdException w:name="Dark List Accent 5" w:uiPriority="70"/>
-    <w:lsdException w:name="Colorful Shading Accent 5" w:uiPriority="71"/>
-    <w:lsdException w:name="Colorful List Accent 5" w:uiPriority="72"/>
-    <w:lsdException w:name="Colorful Grid Accent 5" w:uiPriority="73"/>
-    <w:lsdException w:name="Light Shading Accent 6" w:uiPriority="60"/>
-    <w:lsdException w:name="Light List Accent 6" w:uiPriority="61"/>
-    <w:lsdException w:name="Light Grid Accent 6" w:uiPriority="62"/>
-    <w:lsdException w:name="Medium Shading 1 Accent 6" w:uiPriority="63"/>
-    <w:lsdException w:name="Medium Shading 2 Accent 6" w:uiPriority="64"/>
-    <w:lsdException w:name="Medium List 1 Accent 6" w:uiPriority="65"/>
-    <w:lsdException w:name="Medium List 2 Accent 6" w:uiPriority="66"/>
-    <w:lsdException w:name="Medium Grid 1 Accent 6" w:uiPriority="67"/>
-    <w:lsdException w:name="Medium Grid 2 Accent 6" w:uiPriority="68"/>
-    <w:lsdException w:name="Medium Grid 3 Accent 6" w:uiPriority="69"/>
-    <w:lsdException w:name="Dark List Accent 6" w:uiPriority="70"/>
-    <w:lsdException w:name="Colorful Shading Accent 6" w:uiPriority="71"/>
-    <w:lsdException w:name="Colorful List Accent 6" w:uiPriority="72"/>
-    <w:lsdException w:name="Colorful Grid Accent 6" w:uiPriority="73"/>
-    <w:lsdException w:name="Subtle Emphasis" w:uiPriority="19" w:qFormat="1"/>
-    <w:lsdException w:name="Intense Emphasis" w:uiPriority="21" w:qFormat="1"/>
-    <w:lsdException w:name="Subtle Reference" w:uiPriority="31" w:qFormat="1"/>
-    <w:lsdException w:name="Intense Reference" w:uiPriority="32" w:qFormat="1"/>
-    <w:lsdException w:name="Book Title" w:uiPriority="33" w:qFormat="1"/>
-    <w:lsdException w:name="Bibliography" w:semiHidden="1" w:uiPriority="37" w:unhideWhenUsed="1"/>
-    <w:lsdException w:name="TOC Heading" w:semiHidden="1" w:uiPriority="39" w:unhideWhenUsed="1" w:qFormat="1"/>
-    <w:lsdException w:name="Plain Table 1" w:uiPriority="41"/>
-    <w:lsdException w:name="Plain Table 2" w:uiPriority="42"/>
-    <w:lsdException w:name="Plain Table 3" w:uiPriority="43"/>
-    <w:lsdException w:name="Plain Table 4" w:uiPriority="44"/>
-    <w:lsdException w:name="Plain Table 5" w:uiPriority="45"/>
-    <w:lsdException w:name="Grid Table Light" w:uiPriority="40"/>
-    <w:lsdException w:name="Grid Table 1 Light" w:uiPriority="46"/>
-    <w:lsdException w:name="Grid Table 2" w:uiPriority="47"/>
-    <w:lsdException w:name="Grid Table 3" w:uiPriority="48"/>
-    <w:lsdException w:name="Grid Table 4" w:uiPriority="49"/>
-    <w:lsdException w:name="Grid Table 5 Dark" w:uiPriority="50"/>
-    <w:lsdException w:name="Grid Table 6 Colorful" w:uiPriority="51"/>
-    <w:lsdException w:name="Grid Table 7 Colorful" w:uiPriority="52"/>
-    <w:lsdException w:name="Grid Table 1 Light Accent 1" w:uiPriority="46"/>
-    <w:lsdException w:name="Grid Table 2 Accent 1" w:uiPriority="47"/>
-    <w:lsdException w:name="Grid Table 3 Accent 1" w:uiPriority="48"/>
-    <w:lsdException w:name="Grid Table 4 Accent 1" w:uiPriority="49"/>
-    <w:lsdException w:name="Grid Table 5 Dark Accent 1" w:uiPriority="50"/>
-    <w:lsdException w:name="Grid Table 6 Colorful Accent 1" w:uiPriority="51"/>
-    <w:lsdException w:name="Grid Table 7 Colorful Accent 1" w:uiPriority="52"/>
-    <w:lsdException w:name="Grid Table 1 Light Accent 2" w:uiPriority="46"/>
-    <w:lsdException w:name="Grid Table 2 Accent 2" w:uiPriority="47"/>
-    <w:lsdException w:name="Grid Table 3 Accent 2" w:uiPriority="48"/>
-    <w:lsdException w:name="Grid Table 4 Accent 2" w:uiPriority="49"/>
-    <w:lsdException w:name="Grid Table 5 Dark Accent 2" w:uiPriority="50"/>
-    <w:lsdException w:name="Grid Table 6 Colorful Accent 2" w:uiPriority="51"/>
-    <w:lsdException w:name="Grid Table 7 Colorful Accent 2" w:uiPriority="52"/>
-    <w:lsdException w:name="Grid Table 1 Light Accent 3" w:uiPriority="46"/>
-    <w:lsdException w:name="Grid Table 2 Accent 3" w:uiPriority="47"/>
-    <w:lsdException w:name="Grid Table 3 Accent 3" w:uiPriority="48"/>
-    <w:lsdException w:name="Grid Table 4 Accent 3" w:uiPriority="49"/>
-    <w:lsdException w:name="Grid Table 5 Dark Accent 3" w:uiPriority="50"/>
-    <w:lsdException w:name="Grid Table 6 Colorful Accent 3" w:uiPriority="51"/>
-    <w:lsdException w:name="Grid Table 7 Colorful Accent 3" w:uiPriority="52"/>
-    <w:lsdException w:name="Grid Table 1 Light Accent 4" w:uiPriority="46"/>
-    <w:lsdException w:name="Grid Table 2 Accent 4" w:uiPriority="47"/>
-    <w:lsdException w:name="Grid Table 3 Accent 4" w:uiPriority="48"/>
-    <w:lsdException w:name="Grid Table 4 Accent 4" w:uiPriority="49"/>
-    <w:lsdException w:name="Grid Table 5 Dark Accent 4" w:uiPriority="50"/>
-    <w:lsdException w:name="Grid Table 6 Colorful Accent 4" w:uiPriority="51"/>
-    <w:lsdException w:name="Grid Table 7 Colorful Accent 4" w:uiPriority="52"/>
-    <w:lsdException w:name="Grid Table 1 Light Accent 5" w:uiPriority="46"/>
-    <w:lsdException w:name="Grid Table 2 Accent 5" w:uiPriority="47"/>
-    <w:lsdException w:name="Grid Table 3 Accent 5" w:uiPriority="48"/>
-    <w:lsdException w:name="Grid Table 4 Accent 5" w:uiPriority="49"/>
-    <w:lsdException w:name="Grid Table 5 Dark Accent 5" w:uiPriority="50"/>
-    <w:lsdException w:name="Grid Table 6 Colorful Accent 5" w:uiPriority="51"/>
-    <w:lsdException w:name="Grid Table 7 Colorful Accent 5" w:uiPriority="52"/>
-    <w:lsdException w:name="Grid Table 1 Light Accent 6" w:uiPriority="46"/>
-    <w:lsdException w:name="Grid Table 2 Accent 6" w:uiPriority="47"/>
-    <w:lsdException w:name="Grid Table 3 Accent 6" w:uiPriority="48"/>
-    <w:lsdException w:name="Grid Table 4 Accent 6" w:uiPriority="49"/>
-    <w:lsdException w:name="Grid Table 5 Dark Accent 6" w:uiPriority="50"/>
-    <w:lsdException w:name="Grid Table 6 Colorful Accent 6" w:uiPriority="51"/>
-    <w:lsdException w:name="Grid Table 7 Colorful Accent 6" w:uiPriority="52"/>
-    <w:lsdException w:name="List Table 1 Light" w:uiPriority="46"/>
-    <w:lsdException w:name="List Table 2" w:uiPriority="47"/>
-    <w:lsdException w:name="List Table 3" w:uiPriority="48"/>
-    <w:lsdException w:name="List Table 4" w:uiPriority="49"/>
-    <w:lsdException w:name="List Table 5 Dark" w:uiPriority="50"/>
-    <w:lsdException w:name="List Table 6 Colorful" w:uiPriority="51"/>
-    <w:lsdException w:name="List Table 7 Colorful" w:uiPriority="52"/>
-    <w:lsdException w:name="List Table 1 Light Accent 1" w:uiPriority="46"/>
-    <w:lsdException w:name="List Table 2 Accent 1" w:uiPriority="47"/>
-    <w:lsdException w:name="List Table 3 Accent 1" w:uiPriority="48"/>
-    <w:lsdException w:name="List Table 4 Accent 1" w:uiPriority="49"/>
-    <w:lsdException w:name="List Table 5 Dark Accent 1" w:uiPriority="50"/>
-    <w:lsdException w:name="List Table 6 Colorful Accent 1" w:uiPriority="51"/>
-    <w:lsdException w:name="List Table 7 Colorful Accent 1" w:uiPriority="52"/>
-    <w:lsdException w:name="List Table 1 Light Accent 2" w:uiPriority="46"/>
-    <w:lsdException w:name="List Table 2 Accent 2" w:uiPriority="47"/>
-    <w:lsdException w:name="List Table 3 Accent 2" w:uiPriority="48"/>
-    <w:lsdException w:name="List Table 4 Accent 2" w:uiPriority="49"/>
-    <w:lsdException w:name="List Table 5 Dark Accent 2" w:uiPriority="50"/>
-    <w:lsdException w:name="List Table 6 Colorful Accent 2" w:uiPriority="51"/>
-    <w:lsdException w:name="List Table 7 Colorful Accent 2" w:uiPriority="52"/>
-    <w:lsdException w:name="List Table 1 Light Accent 3" w:uiPriority="46"/>
-    <w:lsdException w:name="List Table 2 Accent 3" w:uiPriority="47"/>
-    <w:lsdException w:name="List Table 3 Accent 3" w:uiPriority="48"/>
-    <w:lsdException w:name="List Table 4 Accent 3" w:uiPriority="49"/>
-    <w:lsdException w:name="List Table 5 Dark Accent 3" w:uiPriority="50"/>
-    <w:lsdException w:name="List Table 6 Colorful Accent 3" w:uiPriority="51"/>
-    <w:lsdException w:name="List Table 7 Colorful Accent 3" w:uiPriority="52"/>
-    <w:lsdException w:name="List Table 1 Light Accent 4" w:uiPriority="46"/>
-    <w:lsdException w:name="List Table 2 Accent 4" w:uiPriority="47"/>
-    <w:lsdException w:name="List Table 3 Accent 4" w:uiPriority="48"/>
-    <w:lsdException w:name="List Table 4 Accent 4" w:uiPriority="49"/>
-    <w:lsdException w:name="List Table 5 Dark Accent 4" w:uiPriority="50"/>
-    <w:lsdException w:name="List Table 6 Colorful Accent 4" w:uiPriority="51"/>
-    <w:lsdException w:name="List Table 7 Colorful Accent 4" w:uiPriority="52"/>
-    <w:lsdException w:name="List Table 1 Light Accent 5" w:uiPriority="46"/>
-    <w:lsdException w:name="List Table 2 Accent 5" w:uiPriority="47"/>
-    <w:lsdException w:name="List Table 3 Accent 5" w:uiPriority="48"/>
-    <w:lsdException w:name="List Table 4 Accent 5" w:uiPriority="49"/>
-    <w:lsdException w:name="List Table 5 Dark Accent 5" w:uiPriority="50"/>
-    <w:lsdException w:name="List Table 6 Colorful Accent 5" w:uiPriority="51"/>
-    <w:lsdException w:name="List Table 7 Colorful Accent 5" w:uiPriority="52"/>
-    <w:lsdException w:name="List Table 1 Light Accent 6" w:uiPriority="46"/>
-    <w:lsdException w:name="List Table 2 Accent 6" w:uiPriority="47"/>
-    <w:lsdException w:name="List Table 3 Accent 6" w:uiPriority="48"/>
-    <w:lsdException w:name="List Table 4 Accent 6" w:uiPriority="49"/>
-    <w:lsdException w:name="List Table 5 Dark Accent 6" w:uiPriority="50"/>
-    <w:lsdException w:name="List Table 6 Colorful Accent 6" w:uiPriority="51"/>
-    <w:lsdException w:name="List Table 7 Colorful Accent 6" w:uiPriority="52"/>
+  <w:latentStyles w:defLockedState="0" w:defUIPriority="99" w:defSemiHidden="1" w:defUnhideWhenUsed="1" w:defQFormat="0" w:count="267">
+    <w:lsdException w:name="Normal" w:semiHidden="0" w:uiPriority="0" w:unhideWhenUsed="0" w:qFormat="1"/>
+    <w:lsdException w:name="heading 1" w:semiHidden="0" w:uiPriority="9" w:unhideWhenUsed="0" w:qFormat="1"/>
+    <w:lsdException w:name="heading 2" w:uiPriority="9" w:qFormat="1"/>
+    <w:lsdException w:name="heading 3" w:uiPriority="9" w:qFormat="1"/>
+    <w:lsdException w:name="heading 4" w:uiPriority="9" w:qFormat="1"/>
+    <w:lsdException w:name="heading 5" w:uiPriority="9" w:qFormat="1"/>
+    <w:lsdException w:name="heading 6" w:uiPriority="9" w:qFormat="1"/>
+    <w:lsdException w:name="heading 7" w:uiPriority="9" w:qFormat="1"/>
+    <w:lsdException w:name="heading 8" w:uiPriority="9" w:qFormat="1"/>
+    <w:lsdException w:name="heading 9" w:uiPriority="9" w:qFormat="1"/>
+    <w:lsdException w:name="toc 1" w:uiPriority="39"/>
+    <w:lsdException w:name="toc 2" w:uiPriority="39"/>
+    <w:lsdException w:name="toc 3" w:uiPriority="39"/>
+    <w:lsdException w:name="toc 4" w:uiPriority="39"/>
+    <w:lsdException w:name="toc 5" w:uiPriority="39"/>
+    <w:lsdException w:name="toc 6" w:uiPriority="39"/>
+    <w:lsdException w:name="toc 7" w:uiPriority="39"/>
+    <w:lsdException w:name="toc 8" w:uiPriority="39"/>
+    <w:lsdException w:name="toc 9" w:uiPriority="39"/>
+    <w:lsdException w:name="caption" w:uiPriority="35" w:qFormat="1"/>
+    <w:lsdException w:name="Title" w:semiHidden="0" w:uiPriority="10" w:unhideWhenUsed="0" w:qFormat="1"/>
+    <w:lsdException w:name="Default Paragraph Font" w:uiPriority="1"/>
+    <w:lsdException w:name="Subtitle" w:semiHidden="0" w:uiPriority="11" w:unhideWhenUsed="0" w:qFormat="1"/>
+    <w:lsdException w:name="Strong" w:semiHidden="0" w:uiPriority="22" w:unhideWhenUsed="0" w:qFormat="1"/>
+    <w:lsdException w:name="Emphasis" w:semiHidden="0" w:uiPriority="20" w:unhideWhenUsed="0" w:qFormat="1"/>
+    <w:lsdException w:name="Table Grid" w:semiHidden="0" w:uiPriority="39" w:unhideWhenUsed="0"/>
+    <w:lsdException w:name="Placeholder Text" w:unhideWhenUsed="0"/>
+    <w:lsdException w:name="No Spacing" w:semiHidden="0" w:uiPriority="1" w:unhideWhenUsed="0" w:qFormat="1"/>
+    <w:lsdException w:name="Light Shading" w:semiHidden="0" w:uiPriority="60" w:unhideWhenUsed="0"/>
+    <w:lsdException w:name="Light List" w:semiHidden="0" w:uiPriority="61" w:unhideWhenUsed="0"/>
+    <w:lsdException w:name="Light Grid" w:semiHidden="0" w:uiPriority="62" w:unhideWhenUsed="0"/>
+    <w:lsdException w:name="Medium Shading 1" w:semiHidden="0" w:uiPriority="63" w:unhideWhenUsed="0"/>
+    <w:lsdException w:name="Medium Shading 2" w:semiHidden="0" w:uiPriority="64" w:unhideWhenUsed="0"/>
+    <w:lsdException w:name="Medium List 1" w:semiHidden="0" w:uiPriority="65" w:unhideWhenUsed="0"/>
+    <w:lsdException w:name="Medium List 2" w:semiHidden="0" w:uiPriority="66" w:unhideWhenUsed="0"/>
+    <w:lsdException w:name="Medium Grid 1" w:semiHidden="0" w:uiPriority="67" w:unhideWhenUsed="0"/>
+    <w:lsdException w:name="Medium Grid 2" w:semiHidden="0" w:uiPriority="68" w:unhideWhenUsed="0"/>
+    <w:lsdException w:name="Medium Grid 3" w:semiHidden="0" w:uiPriority="69" w:unhideWhenUsed="0"/>
+    <w:lsdException w:name="Dark List" w:semiHidden="0" w:uiPriority="70" w:unhideWhenUsed="0"/>
+    <w:lsdException w:name="Colorful Shading" w:semiHidden="0" w:uiPriority="71" w:unhideWhenUsed="0"/>
+    <w:lsdException w:name="Colorful List" w:semiHidden="0" w:uiPriority="72" w:unhideWhenUsed="0"/>
+    <w:lsdException w:name="Colorful Grid" w:semiHidden="0" w:uiPriority="73" w:unhideWhenUsed="0"/>
+    <w:lsdException w:name="Light Shading Accent 1" w:semiHidden="0" w:uiPriority="60" w:unhideWhenUsed="0"/>
+    <w:lsdException w:name="Light List Accent 1" w:semiHidden="0" w:uiPriority="61" w:unhideWhenUsed="0"/>
+    <w:lsdException w:name="Light Grid Accent 1" w:semiHidden="0" w:uiPriority="62" w:unhideWhenUsed="0"/>
+    <w:lsdException w:name="Medium Shading 1 Accent 1" w:semiHidden="0" w:uiPriority="63" w:unhideWhenUsed="0"/>
+    <w:lsdException w:name="Medium Shading 2 Accent 1" w:semiHidden="0" w:uiPriority="64" w:unhideWhenUsed="0"/>
+    <w:lsdException w:name="Medium List 1 Accent 1" w:semiHidden="0" w:uiPriority="65" w:unhideWhenUsed="0"/>
+    <w:lsdException w:name="Revision" w:unhideWhenUsed="0"/>
+    <w:lsdException w:name="List Paragraph" w:semiHidden="0" w:uiPriority="34" w:unhideWhenUsed="0" w:qFormat="1"/>
+    <w:lsdException w:name="Quote" w:semiHidden="0" w:uiPriority="29" w:unhideWhenUsed="0" w:qFormat="1"/>
+    <w:lsdException w:name="Intense Quote" w:semiHidden="0" w:uiPriority="30" w:unhideWhenUsed="0" w:qFormat="1"/>
+    <w:lsdException w:name="Medium List 2 Accent 1" w:semiHidden="0" w:uiPriority="66" w:unhideWhenUsed="0"/>
+    <w:lsdException w:name="Medium Grid 1 Accent 1" w:semiHidden="0" w:uiPriority="67" w:unhideWhenUsed="0"/>
+    <w:lsdException w:name="Medium Grid 2 Accent 1" w:semiHidden="0" w:uiPriority="68" w:unhideWhenUsed="0"/>
+    <w:lsdException w:name="Medium Grid 3 Accent 1" w:semiHidden="0" w:uiPriority="69" w:unhideWhenUsed="0"/>
+    <w:lsdException w:name="Dark List Accent 1" w:semiHidden="0" w:uiPriority="70" w:unhideWhenUsed="0"/>
+    <w:lsdException w:name="Colorful Shading Accent 1" w:semiHidden="0" w:uiPriority="71" w:unhideWhenUsed="0"/>
+    <w:lsdException w:name="Colorful List Accent 1" w:semiHidden="0" w:uiPriority="72" w:unhideWhenUsed="0"/>
+    <w:lsdException w:name="Colorful Grid Accent 1" w:semiHidden="0" w:uiPriority="73" w:unhideWhenUsed="0"/>
+    <w:lsdException w:name="Light Shading Accent 2" w:semiHidden="0" w:uiPriority="60" w:unhideWhenUsed="0"/>
+    <w:lsdException w:name="Light List Accent 2" w:semiHidden="0" w:uiPriority="61" w:unhideWhenUsed="0"/>
+    <w:lsdException w:name="Light Grid Accent 2" w:semiHidden="0" w:uiPriority="62" w:unhideWhenUsed="0"/>
+    <w:lsdException w:name="Medium Shading 1 Accent 2" w:semiHidden="0" w:uiPriority="63" w:unhideWhenUsed="0"/>
+    <w:lsdException w:name="Medium Shading 2 Accent 2" w:semiHidden="0" w:uiPriority="64" w:unhideWhenUsed="0"/>
+    <w:lsdException w:name="Medium List 1 Accent 2" w:semiHidden="0" w:uiPriority="65" w:unhideWhenUsed="0"/>
+    <w:lsdException w:name="Medium List 2 Accent 2" w:semiHidden="0" w:uiPriority="66" w:unhideWhenUsed="0"/>
+    <w:lsdException w:name="Medium Grid 1 Accent 2" w:semiHidden="0" w:uiPriority="67" w:unhideWhenUsed="0"/>
+    <w:lsdException w:name="Medium Grid 2 Accent 2" w:semiHidden="0" w:uiPriority="68" w:unhideWhenUsed="0"/>
+    <w:lsdException w:name="Medium Grid 3 Accent 2" w:semiHidden="0" w:uiPriority="69" w:unhideWhenUsed="0"/>
+    <w:lsdException w:name="Dark List Accent 2" w:semiHidden="0" w:uiPriority="70" w:unhideWhenUsed="0"/>
+    <w:lsdException w:name="Colorful Shading Accent 2" w:semiHidden="0" w:uiPriority="71" w:unhideWhenUsed="0"/>
+    <w:lsdException w:name="Colorful List Accent 2" w:semiHidden="0" w:uiPriority="72" w:unhideWhenUsed="0"/>
+    <w:lsdException w:name="Colorful Grid Accent 2" w:semiHidden="0" w:uiPriority="73" w:unhideWhenUsed="0"/>
+    <w:lsdException w:name="Light Shading Accent 3" w:semiHidden="0" w:uiPriority="60" w:unhideWhenUsed="0"/>
+    <w:lsdException w:name="Light List Accent 3" w:semiHidden="0" w:uiPriority="61" w:unhideWhenUsed="0"/>
+    <w:lsdException w:name="Light Grid Accent 3" w:semiHidden="0" w:uiPriority="62" w:unhideWhenUsed="0"/>
+    <w:lsdException w:name="Medium Shading 1 Accent 3" w:semiHidden="0" w:uiPriority="63" w:unhideWhenUsed="0"/>
+    <w:lsdException w:name="Medium Shading 2 Accent 3" w:semiHidden="0" w:uiPriority="64" w:unhideWhenUsed="0"/>
+    <w:lsdException w:name="Medium List 1 Accent 3" w:semiHidden="0" w:uiPriority="65" w:unhideWhenUsed="0"/>
+    <w:lsdException w:name="Medium List 2 Accent 3" w:semiHidden="0" w:uiPriority="66" w:unhideWhenUsed="0"/>
+    <w:lsdException w:name="Medium Grid 1 Accent 3" w:semiHidden="0" w:uiPriority="67" w:unhideWhenUsed="0"/>
+    <w:lsdException w:name="Medium Grid 2 Accent 3" w:semiHidden="0" w:uiPriority="68" w:unhideWhenUsed="0"/>
+    <w:lsdException w:name="Medium Grid 3 Accent 3" w:semiHidden="0" w:uiPriority="69" w:unhideWhenUsed="0"/>
+    <w:lsdException w:name="Dark List Accent 3" w:semiHidden="0" w:uiPriority="70" w:unhideWhenUsed="0"/>
+    <w:lsdException w:name="Colorful Shading Accent 3" w:semiHidden="0" w:uiPriority="71" w:unhideWhenUsed="0"/>
+    <w:lsdException w:name="Colorful List Accent 3" w:semiHidden="0" w:uiPriority="72" w:unhideWhenUsed="0"/>
+    <w:lsdException w:name="Colorful Grid Accent 3" w:semiHidden="0" w:uiPriority="73" w:unhideWhenUsed="0"/>
+    <w:lsdException w:name="Light Shading Accent 4" w:semiHidden="0" w:uiPriority="60" w:unhideWhenUsed="0"/>
+    <w:lsdException w:name="Light List Accent 4" w:semiHidden="0" w:uiPriority="61" w:unhideWhenUsed="0"/>
+    <w:lsdException w:name="Light Grid Accent 4" w:semiHidden="0" w:uiPriority="62" w:unhideWhenUsed="0"/>
+    <w:lsdException w:name="Medium Shading 1 Accent 4" w:semiHidden="0" w:uiPriority="63" w:unhideWhenUsed="0"/>
+    <w:lsdException w:name="Medium Shading 2 Accent 4" w:semiHidden="0" w:uiPriority="64" w:unhideWhenUsed="0"/>
+    <w:lsdException w:name="Medium List 1 Accent 4" w:semiHidden="0" w:uiPriority="65" w:unhideWhenUsed="0"/>
+    <w:lsdException w:name="Medium List 2 Accent 4" w:semiHidden="0" w:uiPriority="66" w:unhideWhenUsed="0"/>
+    <w:lsdException w:name="Medium Grid 1 Accent 4" w:semiHidden="0" w:uiPriority="67" w:unhideWhenUsed="0"/>
+    <w:lsdException w:name="Medium Grid 2 Accent 4" w:semiHidden="0" w:uiPriority="68" w:unhideWhenUsed="0"/>
+    <w:lsdException w:name="Medium Grid 3 Accent 4" w:semiHidden="0" w:uiPriority="69" w:unhideWhenUsed="0"/>
+    <w:lsdException w:name="Dark List Accent 4" w:semiHidden="0" w:uiPriority="70" w:unhideWhenUsed="0"/>
+    <w:lsdException w:name="Colorful Shading Accent 4" w:semiHidden="0" w:uiPriority="71" w:unhideWhenUsed="0"/>
+    <w:lsdException w:name="Colorful List Accent 4" w:semiHidden="0" w:uiPriority="72" w:unhideWhenUsed="0"/>
+    <w:lsdException w:name="Colorful Grid Accent 4" w:semiHidden="0" w:uiPriority="73" w:unhideWhenUsed="0"/>
+    <w:lsdException w:name="Light Shading Accent 5" w:semiHidden="0" w:uiPriority="60" w:unhideWhenUsed="0"/>
+    <w:lsdException w:name="Light List Accent 5" w:semiHidden="0" w:uiPriority="61" w:unhideWhenUsed="0"/>
+    <w:lsdException w:name="Light Grid Accent 5" w:semiHidden="0" w:uiPriority="62" w:unhideWhenUsed="0"/>
+    <w:lsdException w:name="Medium Shading 1 Accent 5" w:semiHidden="0" w:uiPriority="63" w:unhideWhenUsed="0"/>
+    <w:lsdException w:name="Medium Shading 2 Accent 5" w:semiHidden="0" w:uiPriority="64" w:unhideWhenUsed="0"/>
+    <w:lsdException w:name="Medium List 1 Accent 5" w:semiHidden="0" w:uiPriority="65" w:unhideWhenUsed="0"/>
+    <w:lsdException w:name="Medium List 2 Accent 5" w:semiHidden="0" w:uiPriority="66" w:unhideWhenUsed="0"/>
+    <w:lsdException w:name="Medium Grid 1 Accent 5" w:semiHidden="0" w:uiPriority="67" w:unhideWhenUsed="0"/>
+    <w:lsdException w:name="Medium Grid 2 Accent 5" w:semiHidden="0" w:uiPriority="68" w:unhideWhenUsed="0"/>
+    <w:lsdException w:name="Medium Grid 3 Accent 5" w:semiHidden="0" w:uiPriority="69" w:unhideWhenUsed="0"/>
+    <w:lsdException w:name="Dark List Accent 5" w:semiHidden="0" w:uiPriority="70" w:unhideWhenUsed="0"/>
+    <w:lsdException w:name="Colorful Shading Accent 5" w:semiHidden="0" w:uiPriority="71" w:unhideWhenUsed="0"/>
+    <w:lsdException w:name="Colorful List Accent 5" w:semiHidden="0" w:uiPriority="72" w:unhideWhenUsed="0"/>
+    <w:lsdException w:name="Colorful Grid Accent 5" w:semiHidden="0" w:uiPriority="73" w:unhideWhenUsed="0"/>
+    <w:lsdException w:name="Light Shading Accent 6" w:semiHidden="0" w:uiPriority="60" w:unhideWhenUsed="0"/>
+    <w:lsdException w:name="Light List Accent 6" w:semiHidden="0" w:uiPriority="61" w:unhideWhenUsed="0"/>
+    <w:lsdException w:name="Light Grid Accent 6" w:semiHidden="0" w:uiPriority="62" w:unhideWhenUsed="0"/>
+    <w:lsdException w:name="Medium Shading 1 Accent 6" w:semiHidden="0" w:uiPriority="63" w:unhideWhenUsed="0"/>
+    <w:lsdException w:name="Medium Shading 2 Accent 6" w:semiHidden="0" w:uiPriority="64" w:unhideWhenUsed="0"/>
+    <w:lsdException w:name="Medium List 1 Accent 6" w:semiHidden="0" w:uiPriority="65" w:unhideWhenUsed="0"/>
+    <w:lsdException w:name="Medium List 2 Accent 6" w:semiHidden="0" w:uiPriority="66" w:unhideWhenUsed="0"/>
+    <w:lsdException w:name="Medium Grid 1 Accent 6" w:semiHidden="0" w:uiPriority="67" w:unhideWhenUsed="0"/>
+    <w:lsdException w:name="Medium Grid 2 Accent 6" w:semiHidden="0" w:uiPriority="68" w:unhideWhenUsed="0"/>
+    <w:lsdException w:name="Medium Grid 3 Accent 6" w:semiHidden="0" w:uiPriority="69" w:unhideWhenUsed="0"/>
+    <w:lsdException w:name="Dark List Accent 6" w:semiHidden="0" w:uiPriority="70" w:unhideWhenUsed="0"/>
+    <w:lsdException w:name="Colorful Shading Accent 6" w:semiHidden="0" w:uiPriority="71" w:unhideWhenUsed="0"/>
+    <w:lsdException w:name="Colorful List Accent 6" w:semiHidden="0" w:uiPriority="72" w:unhideWhenUsed="0"/>
+    <w:lsdException w:name="Colorful Grid Accent 6" w:semiHidden="0" w:uiPriority="73" w:unhideWhenUsed="0"/>
+    <w:lsdException w:name="Subtle Emphasis" w:semiHidden="0" w:uiPriority="19" w:unhideWhenUsed="0" w:qFormat="1"/>
+    <w:lsdException w:name="Intense Emphasis" w:semiHidden="0" w:uiPriority="21" w:unhideWhenUsed="0" w:qFormat="1"/>
+    <w:lsdException w:name="Subtle Reference" w:semiHidden="0" w:uiPriority="31" w:unhideWhenUsed="0" w:qFormat="1"/>
+    <w:lsdException w:name="Intense Reference" w:semiHidden="0" w:uiPriority="32" w:unhideWhenUsed="0" w:qFormat="1"/>
+    <w:lsdException w:name="Book Title" w:semiHidden="0" w:uiPriority="33" w:unhideWhenUsed="0" w:qFormat="1"/>
+    <w:lsdException w:name="Bibliography" w:uiPriority="37"/>
+    <w:lsdException w:name="TOC Heading" w:uiPriority="39" w:qFormat="1"/>
   </w:latentStyles>
   <w:style w:type="paragraph" w:default="1" w:styleId="Normal">
     <w:name w:val="Normal"/>
@@ -5896,6 +5662,7 @@
     <w:uiPriority w:val="99"/>
     <w:semiHidden/>
     <w:unhideWhenUsed/>
+    <w:qFormat/>
     <w:tblPr>
       <w:tblInd w:w="0" w:type="dxa"/>
       <w:tblCellMar>
@@ -6432,7 +6199,7 @@
   <a:extraClrSchemeLst/>
   <a:extLst>
     <a:ext uri="{05A4C25C-085E-4340-85A3-A5531E510DB2}">
-      <thm15:themeFamily xmlns:thm15="http://schemas.microsoft.com/office/thememl/2012/main" name="Office Theme" id="{62F939B6-93AF-4DB8-9C6B-D6C7DFDC589F}" vid="{4A3C46E8-61CC-4603-A589-7422A47A8E4A}"/>
+      <thm15:themeFamily xmlns:thm15="http://schemas.microsoft.com/office/thememl/2012/main" xmlns="" name="Office Theme" id="{62F939B6-93AF-4DB8-9C6B-D6C7DFDC589F}" vid="{4A3C46E8-61CC-4603-A589-7422A47A8E4A}"/>
     </a:ext>
   </a:extLst>
 </a:theme>

--- a/KhaiThacDuLieu/BTT02/GhiChu.docx
+++ b/KhaiThacDuLieu/BTT02/GhiChu.docx
@@ -8,27 +8,14 @@
           <w:rFonts w:ascii="Arial" w:hAnsi="Arial" w:cs="Arial"/>
         </w:rPr>
       </w:pPr>
-      <w:r>
-        <w:rPr>
-          <w:rFonts w:ascii="Arial" w:hAnsi="Arial" w:cs="Arial"/>
-        </w:rPr>
-        <w:t>dadad</w:t>
-      </w:r>
-    </w:p>
-    <w:p>
-      <w:pPr>
-        <w:rPr>
-          <w:rFonts w:ascii="Arial" w:hAnsi="Arial" w:cs="Arial"/>
-        </w:rPr>
-      </w:pPr>
-      <w:r>
-        <w:rPr>
-          <w:rFonts w:ascii="Arial" w:hAnsi="Arial" w:cs="Arial"/>
-        </w:rPr>
-        <w:t>AA</w:t>
-      </w:r>
       <w:bookmarkStart w:id="0" w:name="_GoBack"/>
       <w:bookmarkEnd w:id="0"/>
+      <w:r>
+        <w:rPr>
+          <w:rFonts w:ascii="Arial" w:hAnsi="Arial" w:cs="Arial"/>
+        </w:rPr>
+        <w:t>coi chừng t nhá hehehe : ))</w:t>
+      </w:r>
     </w:p>
     <w:p>
       <w:pPr>
@@ -3672,7 +3659,7 @@
           <v:shape id="_x0000_i1025" type="#_x0000_t75" style="width:151.5pt;height:204pt" o:ole="">
             <v:imagedata r:id="rId11" o:title=""/>
           </v:shape>
-          <o:OLEObject Type="Embed" ProgID="Visio.Drawing.11" ShapeID="_x0000_i1025" DrawAspect="Content" ObjectID="_1440269405" r:id="rId12"/>
+          <o:OLEObject Type="Embed" ProgID="Visio.Drawing.11" ShapeID="_x0000_i1025" DrawAspect="Content" ObjectID="_1440269583" r:id="rId12"/>
         </w:object>
       </w:r>
     </w:p>
@@ -3720,7 +3707,7 @@
           <v:shape id="_x0000_i1026" type="#_x0000_t75" style="width:150pt;height:243pt" o:ole="">
             <v:imagedata r:id="rId13" o:title=""/>
           </v:shape>
-          <o:OLEObject Type="Embed" ProgID="Visio.Drawing.11" ShapeID="_x0000_i1026" DrawAspect="Content" ObjectID="_1440269406" r:id="rId14"/>
+          <o:OLEObject Type="Embed" ProgID="Visio.Drawing.11" ShapeID="_x0000_i1026" DrawAspect="Content" ObjectID="_1440269584" r:id="rId14"/>
         </w:object>
       </w:r>
     </w:p>
@@ -3764,7 +3751,7 @@
           <v:shape id="_x0000_i1027" type="#_x0000_t75" style="width:250.5pt;height:249pt" o:ole="">
             <v:imagedata r:id="rId15" o:title=""/>
           </v:shape>
-          <o:OLEObject Type="Embed" ProgID="Visio.Drawing.11" ShapeID="_x0000_i1027" DrawAspect="Content" ObjectID="_1440269407" r:id="rId16"/>
+          <o:OLEObject Type="Embed" ProgID="Visio.Drawing.11" ShapeID="_x0000_i1027" DrawAspect="Content" ObjectID="_1440269585" r:id="rId16"/>
         </w:object>
       </w:r>
     </w:p>
@@ -3808,7 +3795,7 @@
           <v:shape id="_x0000_i1028" type="#_x0000_t75" style="width:312pt;height:243pt" o:ole="">
             <v:imagedata r:id="rId17" o:title=""/>
           </v:shape>
-          <o:OLEObject Type="Embed" ProgID="Visio.Drawing.11" ShapeID="_x0000_i1028" DrawAspect="Content" ObjectID="_1440269408" r:id="rId18"/>
+          <o:OLEObject Type="Embed" ProgID="Visio.Drawing.11" ShapeID="_x0000_i1028" DrawAspect="Content" ObjectID="_1440269586" r:id="rId18"/>
         </w:object>
       </w:r>
     </w:p>
@@ -3852,7 +3839,7 @@
           <v:shape id="_x0000_i1029" type="#_x0000_t75" style="width:5in;height:247.5pt" o:ole="">
             <v:imagedata r:id="rId19" o:title=""/>
           </v:shape>
-          <o:OLEObject Type="Embed" ProgID="Visio.Drawing.11" ShapeID="_x0000_i1029" DrawAspect="Content" ObjectID="_1440269409" r:id="rId20"/>
+          <o:OLEObject Type="Embed" ProgID="Visio.Drawing.11" ShapeID="_x0000_i1029" DrawAspect="Content" ObjectID="_1440269587" r:id="rId20"/>
         </w:object>
       </w:r>
     </w:p>
@@ -3896,7 +3883,7 @@
           <v:shape id="_x0000_i1030" type="#_x0000_t75" style="width:359.25pt;height:290.25pt" o:ole="">
             <v:imagedata r:id="rId21" o:title=""/>
           </v:shape>
-          <o:OLEObject Type="Embed" ProgID="Visio.Drawing.11" ShapeID="_x0000_i1030" DrawAspect="Content" ObjectID="_1440269410" r:id="rId22"/>
+          <o:OLEObject Type="Embed" ProgID="Visio.Drawing.11" ShapeID="_x0000_i1030" DrawAspect="Content" ObjectID="_1440269588" r:id="rId22"/>
         </w:object>
       </w:r>
     </w:p>
@@ -3940,7 +3927,7 @@
           <v:shape id="_x0000_i1031" type="#_x0000_t75" style="width:359.25pt;height:289.5pt" o:ole="">
             <v:imagedata r:id="rId23" o:title=""/>
           </v:shape>
-          <o:OLEObject Type="Embed" ProgID="Visio.Drawing.11" ShapeID="_x0000_i1031" DrawAspect="Content" ObjectID="_1440269411" r:id="rId24"/>
+          <o:OLEObject Type="Embed" ProgID="Visio.Drawing.11" ShapeID="_x0000_i1031" DrawAspect="Content" ObjectID="_1440269589" r:id="rId24"/>
         </w:object>
       </w:r>
     </w:p>
@@ -3984,7 +3971,7 @@
           <v:shape id="_x0000_i1032" type="#_x0000_t75" style="width:359.25pt;height:290.25pt" o:ole="">
             <v:imagedata r:id="rId25" o:title=""/>
           </v:shape>
-          <o:OLEObject Type="Embed" ProgID="Visio.Drawing.11" ShapeID="_x0000_i1032" DrawAspect="Content" ObjectID="_1440269412" r:id="rId26"/>
+          <o:OLEObject Type="Embed" ProgID="Visio.Drawing.11" ShapeID="_x0000_i1032" DrawAspect="Content" ObjectID="_1440269590" r:id="rId26"/>
         </w:object>
       </w:r>
     </w:p>
@@ -4106,7 +4093,7 @@
                 <v:shape id="_x0000_i1033" type="#_x0000_t75" style="width:57.75pt;height:288.75pt" o:ole="">
                   <v:imagedata r:id="rId27" o:title=""/>
                 </v:shape>
-                <o:OLEObject Type="Embed" ProgID="Visio.Drawing.11" ShapeID="_x0000_i1033" DrawAspect="Content" ObjectID="_1440269413" r:id="rId28"/>
+                <o:OLEObject Type="Embed" ProgID="Visio.Drawing.11" ShapeID="_x0000_i1033" DrawAspect="Content" ObjectID="_1440269591" r:id="rId28"/>
               </w:object>
             </w:r>
           </w:p>
@@ -4130,7 +4117,7 @@
                 <v:shape id="_x0000_i1034" type="#_x0000_t75" style="width:417pt;height:345.75pt" o:ole="">
                   <v:imagedata r:id="rId29" o:title=""/>
                 </v:shape>
-                <o:OLEObject Type="Embed" ProgID="Visio.Drawing.11" ShapeID="_x0000_i1034" DrawAspect="Content" ObjectID="_1440269414" r:id="rId30"/>
+                <o:OLEObject Type="Embed" ProgID="Visio.Drawing.11" ShapeID="_x0000_i1034" DrawAspect="Content" ObjectID="_1440269592" r:id="rId30"/>
               </w:object>
             </w:r>
           </w:p>
@@ -6199,7 +6186,7 @@
   <a:extraClrSchemeLst/>
   <a:extLst>
     <a:ext uri="{05A4C25C-085E-4340-85A3-A5531E510DB2}">
-      <thm15:themeFamily xmlns:thm15="http://schemas.microsoft.com/office/thememl/2012/main" xmlns="" name="Office Theme" id="{62F939B6-93AF-4DB8-9C6B-D6C7DFDC589F}" vid="{4A3C46E8-61CC-4603-A589-7422A47A8E4A}"/>
+      <thm15:themeFamily xmlns="" xmlns:thm15="http://schemas.microsoft.com/office/thememl/2012/main" name="Office Theme" id="{62F939B6-93AF-4DB8-9C6B-D6C7DFDC589F}" vid="{4A3C46E8-61CC-4603-A589-7422A47A8E4A}"/>
     </a:ext>
   </a:extLst>
 </a:theme>

--- a/KhaiThacDuLieu/BTT02/GhiChu.docx
+++ b/KhaiThacDuLieu/BTT02/GhiChu.docx
@@ -1,9 +1,10 @@
 
 <file path=word/document.xml><?xml version="1.0" encoding="utf-8"?>
-<w:document xmlns:ve="http://schemas.openxmlformats.org/markup-compatibility/2006" xmlns:o="urn:schemas-microsoft-com:office:office" xmlns:r="http://schemas.openxmlformats.org/officeDocument/2006/relationships" xmlns:m="http://schemas.openxmlformats.org/officeDocument/2006/math" xmlns:v="urn:schemas-microsoft-com:vml" xmlns:wp="http://schemas.openxmlformats.org/drawingml/2006/wordprocessingDrawing" xmlns:w10="urn:schemas-microsoft-com:office:word" xmlns:w="http://schemas.openxmlformats.org/wordprocessingml/2006/main" xmlns:wne="http://schemas.microsoft.com/office/word/2006/wordml">
+<w:document xmlns:wpc="http://schemas.microsoft.com/office/word/2010/wordprocessingCanvas" xmlns:mc="http://schemas.openxmlformats.org/markup-compatibility/2006" xmlns:o="urn:schemas-microsoft-com:office:office" xmlns:r="http://schemas.openxmlformats.org/officeDocument/2006/relationships" xmlns:m="http://schemas.openxmlformats.org/officeDocument/2006/math" xmlns:v="urn:schemas-microsoft-com:vml" xmlns:wp14="http://schemas.microsoft.com/office/word/2010/wordprocessingDrawing" xmlns:wp="http://schemas.openxmlformats.org/drawingml/2006/wordprocessingDrawing" xmlns:w10="urn:schemas-microsoft-com:office:word" xmlns:w="http://schemas.openxmlformats.org/wordprocessingml/2006/main" xmlns:w14="http://schemas.microsoft.com/office/word/2010/wordml" xmlns:w15="http://schemas.microsoft.com/office/word/2012/wordml" xmlns:wpg="http://schemas.microsoft.com/office/word/2010/wordprocessingGroup" xmlns:wpi="http://schemas.microsoft.com/office/word/2010/wordprocessingInk" xmlns:wne="http://schemas.microsoft.com/office/word/2006/wordml" xmlns:wps="http://schemas.microsoft.com/office/word/2010/wordprocessingShape" mc:Ignorable="w14 w15 wp14">
   <w:body>
     <w:p>
       <w:pPr>
+        <w:jc w:val="center"/>
         <w:rPr>
           <w:rFonts w:ascii="Arial" w:hAnsi="Arial" w:cs="Arial"/>
         </w:rPr>
@@ -14,34 +15,6 @@
         <w:rPr>
           <w:rFonts w:ascii="Arial" w:hAnsi="Arial" w:cs="Arial"/>
         </w:rPr>
-        <w:t>coi chừng t nhá hehehe : ))</w:t>
-      </w:r>
-    </w:p>
-    <w:p>
-      <w:pPr>
-        <w:rPr>
-          <w:rFonts w:ascii="Arial" w:hAnsi="Arial" w:cs="Arial"/>
-        </w:rPr>
-      </w:pPr>
-      <w:r>
-        <w:rPr>
-          <w:rFonts w:ascii="Arial" w:hAnsi="Arial" w:cs="Arial"/>
-        </w:rPr>
-        <w:br w:type="page"/>
-      </w:r>
-    </w:p>
-    <w:p>
-      <w:pPr>
-        <w:jc w:val="center"/>
-        <w:rPr>
-          <w:rFonts w:ascii="Arial" w:hAnsi="Arial" w:cs="Arial"/>
-        </w:rPr>
-      </w:pPr>
-      <w:r>
-        <w:rPr>
-          <w:rFonts w:ascii="Arial" w:hAnsi="Arial" w:cs="Arial"/>
-        </w:rPr>
-        <w:lastRenderedPageBreak/>
         <w:t>Bài tập thực hành:</w:t>
       </w:r>
     </w:p>
@@ -700,6 +673,7 @@
           <w:rFonts w:ascii="Arial" w:hAnsi="Arial" w:cs="Arial"/>
         </w:rPr>
       </w:pPr>
+      <w:proofErr w:type="gramStart"/>
       <w:r>
         <w:rPr>
           <w:rFonts w:ascii="Arial" w:hAnsi="Arial" w:cs="Arial"/>
@@ -710,7 +684,14 @@
         <w:rPr>
           <w:rFonts w:ascii="Arial" w:hAnsi="Arial" w:cs="Arial"/>
         </w:rPr>
-        <w:t>Bread=+ 4 ==&gt; Jam=+ 4</w:t>
+        <w:t>Bread</w:t>
+      </w:r>
+      <w:proofErr w:type="gramEnd"/>
+      <w:r>
+        <w:rPr>
+          <w:rFonts w:ascii="Arial" w:hAnsi="Arial" w:cs="Arial"/>
+        </w:rPr>
+        <w:t>=+ 4 ==&gt; Jam=+ 4</w:t>
       </w:r>
       <w:r>
         <w:rPr>
@@ -745,6 +726,7 @@
           <w:rFonts w:ascii="Arial" w:hAnsi="Arial" w:cs="Arial"/>
         </w:rPr>
       </w:pPr>
+      <w:proofErr w:type="gramStart"/>
       <w:r>
         <w:rPr>
           <w:rFonts w:ascii="Arial" w:hAnsi="Arial" w:cs="Arial"/>
@@ -755,7 +737,14 @@
         <w:rPr>
           <w:rFonts w:ascii="Arial" w:hAnsi="Arial" w:cs="Arial"/>
         </w:rPr>
-        <w:t>Chips=+ 4 ==&gt; Soda=+ 4</w:t>
+        <w:t>Chips</w:t>
+      </w:r>
+      <w:proofErr w:type="gramEnd"/>
+      <w:r>
+        <w:rPr>
+          <w:rFonts w:ascii="Arial" w:hAnsi="Arial" w:cs="Arial"/>
+        </w:rPr>
+        <w:t>=+ 4 ==&gt; Soda=+ 4</w:t>
       </w:r>
       <w:r>
         <w:rPr>
@@ -784,6 +773,7 @@
           <w:rFonts w:ascii="Arial" w:hAnsi="Arial" w:cs="Arial"/>
         </w:rPr>
       </w:pPr>
+      <w:proofErr w:type="gramStart"/>
       <w:r>
         <w:rPr>
           <w:rFonts w:ascii="Arial" w:hAnsi="Arial" w:cs="Arial"/>
@@ -794,7 +784,14 @@
         <w:rPr>
           <w:rFonts w:ascii="Arial" w:hAnsi="Arial" w:cs="Arial"/>
         </w:rPr>
-        <w:t xml:space="preserve">Peanuts=+ 4 ==&gt; Fruit=+ 4    </w:t>
+        <w:t>Peanuts</w:t>
+      </w:r>
+      <w:proofErr w:type="gramEnd"/>
+      <w:r>
+        <w:rPr>
+          <w:rFonts w:ascii="Arial" w:hAnsi="Arial" w:cs="Arial"/>
+        </w:rPr>
+        <w:t xml:space="preserve">=+ 4 ==&gt; Fruit=+ 4    </w:t>
       </w:r>
       <w:r>
         <w:rPr>
@@ -1767,7 +1764,7 @@
           <w:insideH w:val="single" w:sz="8" w:space="0" w:color="ED7D31" w:themeColor="accent2"/>
           <w:insideV w:val="single" w:sz="8" w:space="0" w:color="ED7D31" w:themeColor="accent2"/>
         </w:tblBorders>
-        <w:tblLook w:val="04A0"/>
+        <w:tblLook w:val="04A0" w:firstRow="1" w:lastRow="0" w:firstColumn="1" w:lastColumn="0" w:noHBand="0" w:noVBand="1"/>
       </w:tblPr>
       <w:tblGrid>
         <w:gridCol w:w="2790"/>
@@ -1775,11 +1772,11 @@
       </w:tblGrid>
       <w:tr>
         <w:trPr>
-          <w:cnfStyle w:val="100000000000"/>
+          <w:cnfStyle w:val="100000000000" w:firstRow="1" w:lastRow="0" w:firstColumn="0" w:lastColumn="0" w:oddVBand="0" w:evenVBand="0" w:oddHBand="0" w:evenHBand="0" w:firstRowFirstColumn="0" w:firstRowLastColumn="0" w:lastRowFirstColumn="0" w:lastRowLastColumn="0"/>
         </w:trPr>
         <w:tc>
           <w:tcPr>
-            <w:cnfStyle w:val="001000000000"/>
+            <w:cnfStyle w:val="001000000000" w:firstRow="0" w:lastRow="0" w:firstColumn="1" w:lastColumn="0" w:oddVBand="0" w:evenVBand="0" w:oddHBand="0" w:evenHBand="0" w:firstRowFirstColumn="0" w:firstRowLastColumn="0" w:lastRowFirstColumn="0" w:lastRowLastColumn="0"/>
             <w:tcW w:w="2790" w:type="dxa"/>
           </w:tcPr>
           <w:p>
@@ -1808,7 +1805,7 @@
               <w:pStyle w:val="ListParagraph"/>
               <w:ind w:left="0"/>
               <w:jc w:val="center"/>
-              <w:cnfStyle w:val="100000000000"/>
+              <w:cnfStyle w:val="100000000000" w:firstRow="1" w:lastRow="0" w:firstColumn="0" w:lastColumn="0" w:oddVBand="0" w:evenVBand="0" w:oddHBand="0" w:evenHBand="0" w:firstRowFirstColumn="0" w:firstRowLastColumn="0" w:lastRowFirstColumn="0" w:lastRowLastColumn="0"/>
               <w:rPr>
                 <w:rFonts w:ascii="Arial" w:hAnsi="Arial" w:cs="Arial"/>
               </w:rPr>
@@ -1824,11 +1821,11 @@
       </w:tr>
       <w:tr>
         <w:trPr>
-          <w:cnfStyle w:val="000000100000"/>
+          <w:cnfStyle w:val="000000100000" w:firstRow="0" w:lastRow="0" w:firstColumn="0" w:lastColumn="0" w:oddVBand="0" w:evenVBand="0" w:oddHBand="1" w:evenHBand="0" w:firstRowFirstColumn="0" w:firstRowLastColumn="0" w:lastRowFirstColumn="0" w:lastRowLastColumn="0"/>
         </w:trPr>
         <w:tc>
           <w:tcPr>
-            <w:cnfStyle w:val="001000000000"/>
+            <w:cnfStyle w:val="001000000000" w:firstRow="0" w:lastRow="0" w:firstColumn="1" w:lastColumn="0" w:oddVBand="0" w:evenVBand="0" w:oddHBand="0" w:evenHBand="0" w:firstRowFirstColumn="0" w:firstRowLastColumn="0" w:lastRowFirstColumn="0" w:lastRowLastColumn="0"/>
             <w:tcW w:w="2790" w:type="dxa"/>
             <w:tcBorders>
               <w:top w:val="none" w:sz="0" w:space="0" w:color="auto"/>
@@ -1866,7 +1863,7 @@
             <w:pPr>
               <w:pStyle w:val="ListParagraph"/>
               <w:ind w:left="0"/>
-              <w:cnfStyle w:val="000000100000"/>
+              <w:cnfStyle w:val="000000100000" w:firstRow="0" w:lastRow="0" w:firstColumn="0" w:lastColumn="0" w:oddVBand="0" w:evenVBand="0" w:oddHBand="1" w:evenHBand="0" w:firstRowFirstColumn="0" w:firstRowLastColumn="0" w:lastRowFirstColumn="0" w:lastRowLastColumn="0"/>
               <w:rPr>
                 <w:rFonts w:ascii="Arial" w:hAnsi="Arial" w:cs="Arial"/>
               </w:rPr>
@@ -1883,7 +1880,7 @@
       <w:tr>
         <w:tc>
           <w:tcPr>
-            <w:cnfStyle w:val="001000000000"/>
+            <w:cnfStyle w:val="001000000000" w:firstRow="0" w:lastRow="0" w:firstColumn="1" w:lastColumn="0" w:oddVBand="0" w:evenVBand="0" w:oddHBand="0" w:evenHBand="0" w:firstRowFirstColumn="0" w:firstRowLastColumn="0" w:lastRowFirstColumn="0" w:lastRowLastColumn="0"/>
             <w:tcW w:w="2790" w:type="dxa"/>
           </w:tcPr>
           <w:p>
@@ -1911,7 +1908,7 @@
             <w:pPr>
               <w:pStyle w:val="ListParagraph"/>
               <w:ind w:left="0"/>
-              <w:cnfStyle w:val="000000000000"/>
+              <w:cnfStyle w:val="000000000000" w:firstRow="0" w:lastRow="0" w:firstColumn="0" w:lastColumn="0" w:oddVBand="0" w:evenVBand="0" w:oddHBand="0" w:evenHBand="0" w:firstRowFirstColumn="0" w:firstRowLastColumn="0" w:lastRowFirstColumn="0" w:lastRowLastColumn="0"/>
               <w:rPr>
                 <w:rFonts w:ascii="Arial" w:hAnsi="Arial" w:cs="Arial"/>
               </w:rPr>
@@ -1927,11 +1924,11 @@
       </w:tr>
       <w:tr>
         <w:trPr>
-          <w:cnfStyle w:val="000000100000"/>
+          <w:cnfStyle w:val="000000100000" w:firstRow="0" w:lastRow="0" w:firstColumn="0" w:lastColumn="0" w:oddVBand="0" w:evenVBand="0" w:oddHBand="1" w:evenHBand="0" w:firstRowFirstColumn="0" w:firstRowLastColumn="0" w:lastRowFirstColumn="0" w:lastRowLastColumn="0"/>
         </w:trPr>
         <w:tc>
           <w:tcPr>
-            <w:cnfStyle w:val="001000000000"/>
+            <w:cnfStyle w:val="001000000000" w:firstRow="0" w:lastRow="0" w:firstColumn="1" w:lastColumn="0" w:oddVBand="0" w:evenVBand="0" w:oddHBand="0" w:evenHBand="0" w:firstRowFirstColumn="0" w:firstRowLastColumn="0" w:lastRowFirstColumn="0" w:lastRowLastColumn="0"/>
             <w:tcW w:w="2790" w:type="dxa"/>
             <w:tcBorders>
               <w:top w:val="none" w:sz="0" w:space="0" w:color="auto"/>
@@ -1969,7 +1966,7 @@
             <w:pPr>
               <w:pStyle w:val="ListParagraph"/>
               <w:ind w:left="0"/>
-              <w:cnfStyle w:val="000000100000"/>
+              <w:cnfStyle w:val="000000100000" w:firstRow="0" w:lastRow="0" w:firstColumn="0" w:lastColumn="0" w:oddVBand="0" w:evenVBand="0" w:oddHBand="1" w:evenHBand="0" w:firstRowFirstColumn="0" w:firstRowLastColumn="0" w:lastRowFirstColumn="0" w:lastRowLastColumn="0"/>
               <w:rPr>
                 <w:rFonts w:ascii="Arial" w:hAnsi="Arial" w:cs="Arial"/>
               </w:rPr>
@@ -1986,7 +1983,7 @@
       <w:tr>
         <w:tc>
           <w:tcPr>
-            <w:cnfStyle w:val="001000000000"/>
+            <w:cnfStyle w:val="001000000000" w:firstRow="0" w:lastRow="0" w:firstColumn="1" w:lastColumn="0" w:oddVBand="0" w:evenVBand="0" w:oddHBand="0" w:evenHBand="0" w:firstRowFirstColumn="0" w:firstRowLastColumn="0" w:lastRowFirstColumn="0" w:lastRowLastColumn="0"/>
             <w:tcW w:w="2790" w:type="dxa"/>
           </w:tcPr>
           <w:p>
@@ -2014,7 +2011,7 @@
             <w:pPr>
               <w:pStyle w:val="ListParagraph"/>
               <w:ind w:left="0"/>
-              <w:cnfStyle w:val="000000000000"/>
+              <w:cnfStyle w:val="000000000000" w:firstRow="0" w:lastRow="0" w:firstColumn="0" w:lastColumn="0" w:oddVBand="0" w:evenVBand="0" w:oddHBand="0" w:evenHBand="0" w:firstRowFirstColumn="0" w:firstRowLastColumn="0" w:lastRowFirstColumn="0" w:lastRowLastColumn="0"/>
               <w:rPr>
                 <w:rFonts w:ascii="Arial" w:hAnsi="Arial" w:cs="Arial"/>
               </w:rPr>
@@ -2030,11 +2027,11 @@
       </w:tr>
       <w:tr>
         <w:trPr>
-          <w:cnfStyle w:val="000000100000"/>
+          <w:cnfStyle w:val="000000100000" w:firstRow="0" w:lastRow="0" w:firstColumn="0" w:lastColumn="0" w:oddVBand="0" w:evenVBand="0" w:oddHBand="1" w:evenHBand="0" w:firstRowFirstColumn="0" w:firstRowLastColumn="0" w:lastRowFirstColumn="0" w:lastRowLastColumn="0"/>
         </w:trPr>
         <w:tc>
           <w:tcPr>
-            <w:cnfStyle w:val="001000000000"/>
+            <w:cnfStyle w:val="001000000000" w:firstRow="0" w:lastRow="0" w:firstColumn="1" w:lastColumn="0" w:oddVBand="0" w:evenVBand="0" w:oddHBand="0" w:evenHBand="0" w:firstRowFirstColumn="0" w:firstRowLastColumn="0" w:lastRowFirstColumn="0" w:lastRowLastColumn="0"/>
             <w:tcW w:w="2790" w:type="dxa"/>
             <w:tcBorders>
               <w:top w:val="none" w:sz="0" w:space="0" w:color="auto"/>
@@ -2072,7 +2069,7 @@
             <w:pPr>
               <w:pStyle w:val="ListParagraph"/>
               <w:ind w:left="0"/>
-              <w:cnfStyle w:val="000000100000"/>
+              <w:cnfStyle w:val="000000100000" w:firstRow="0" w:lastRow="0" w:firstColumn="0" w:lastColumn="0" w:oddVBand="0" w:evenVBand="0" w:oddHBand="1" w:evenHBand="0" w:firstRowFirstColumn="0" w:firstRowLastColumn="0" w:lastRowFirstColumn="0" w:lastRowLastColumn="0"/>
               <w:rPr>
                 <w:rFonts w:ascii="Arial" w:hAnsi="Arial" w:cs="Arial"/>
               </w:rPr>
@@ -2089,7 +2086,7 @@
       <w:tr>
         <w:tc>
           <w:tcPr>
-            <w:cnfStyle w:val="001000000000"/>
+            <w:cnfStyle w:val="001000000000" w:firstRow="0" w:lastRow="0" w:firstColumn="1" w:lastColumn="0" w:oddVBand="0" w:evenVBand="0" w:oddHBand="0" w:evenHBand="0" w:firstRowFirstColumn="0" w:firstRowLastColumn="0" w:lastRowFirstColumn="0" w:lastRowLastColumn="0"/>
             <w:tcW w:w="2790" w:type="dxa"/>
           </w:tcPr>
           <w:p>
@@ -2117,7 +2114,7 @@
             <w:pPr>
               <w:pStyle w:val="ListParagraph"/>
               <w:ind w:left="0"/>
-              <w:cnfStyle w:val="000000000000"/>
+              <w:cnfStyle w:val="000000000000" w:firstRow="0" w:lastRow="0" w:firstColumn="0" w:lastColumn="0" w:oddVBand="0" w:evenVBand="0" w:oddHBand="0" w:evenHBand="0" w:firstRowFirstColumn="0" w:firstRowLastColumn="0" w:lastRowFirstColumn="0" w:lastRowLastColumn="0"/>
               <w:rPr>
                 <w:rFonts w:ascii="Arial" w:hAnsi="Arial" w:cs="Arial"/>
               </w:rPr>
@@ -2133,11 +2130,11 @@
       </w:tr>
       <w:tr>
         <w:trPr>
-          <w:cnfStyle w:val="000000100000"/>
+          <w:cnfStyle w:val="000000100000" w:firstRow="0" w:lastRow="0" w:firstColumn="0" w:lastColumn="0" w:oddVBand="0" w:evenVBand="0" w:oddHBand="1" w:evenHBand="0" w:firstRowFirstColumn="0" w:firstRowLastColumn="0" w:lastRowFirstColumn="0" w:lastRowLastColumn="0"/>
         </w:trPr>
         <w:tc>
           <w:tcPr>
-            <w:cnfStyle w:val="001000000000"/>
+            <w:cnfStyle w:val="001000000000" w:firstRow="0" w:lastRow="0" w:firstColumn="1" w:lastColumn="0" w:oddVBand="0" w:evenVBand="0" w:oddHBand="0" w:evenHBand="0" w:firstRowFirstColumn="0" w:firstRowLastColumn="0" w:lastRowFirstColumn="0" w:lastRowLastColumn="0"/>
             <w:tcW w:w="2790" w:type="dxa"/>
             <w:tcBorders>
               <w:top w:val="none" w:sz="0" w:space="0" w:color="auto"/>
@@ -2175,7 +2172,7 @@
             <w:pPr>
               <w:pStyle w:val="ListParagraph"/>
               <w:ind w:left="0"/>
-              <w:cnfStyle w:val="000000100000"/>
+              <w:cnfStyle w:val="000000100000" w:firstRow="0" w:lastRow="0" w:firstColumn="0" w:lastColumn="0" w:oddVBand="0" w:evenVBand="0" w:oddHBand="1" w:evenHBand="0" w:firstRowFirstColumn="0" w:firstRowLastColumn="0" w:lastRowFirstColumn="0" w:lastRowLastColumn="0"/>
               <w:rPr>
                 <w:rFonts w:ascii="Arial" w:hAnsi="Arial" w:cs="Arial"/>
               </w:rPr>
@@ -2192,7 +2189,7 @@
       <w:tr>
         <w:tc>
           <w:tcPr>
-            <w:cnfStyle w:val="001000000000"/>
+            <w:cnfStyle w:val="001000000000" w:firstRow="0" w:lastRow="0" w:firstColumn="1" w:lastColumn="0" w:oddVBand="0" w:evenVBand="0" w:oddHBand="0" w:evenHBand="0" w:firstRowFirstColumn="0" w:firstRowLastColumn="0" w:lastRowFirstColumn="0" w:lastRowLastColumn="0"/>
             <w:tcW w:w="2790" w:type="dxa"/>
           </w:tcPr>
           <w:p>
@@ -2221,7 +2218,7 @@
             <w:pPr>
               <w:pStyle w:val="ListParagraph"/>
               <w:ind w:left="0"/>
-              <w:cnfStyle w:val="000000000000"/>
+              <w:cnfStyle w:val="000000000000" w:firstRow="0" w:lastRow="0" w:firstColumn="0" w:lastColumn="0" w:oddVBand="0" w:evenVBand="0" w:oddHBand="0" w:evenHBand="0" w:firstRowFirstColumn="0" w:firstRowLastColumn="0" w:lastRowFirstColumn="0" w:lastRowLastColumn="0"/>
               <w:rPr>
                 <w:rFonts w:ascii="Arial" w:hAnsi="Arial" w:cs="Arial"/>
               </w:rPr>
@@ -2269,7 +2266,7 @@
         <w:tblW w:w="8266" w:type="dxa"/>
         <w:tblInd w:w="1278" w:type="dxa"/>
         <w:tblLayout w:type="fixed"/>
-        <w:tblLook w:val="04A0"/>
+        <w:tblLook w:val="04A0" w:firstRow="1" w:lastRow="0" w:firstColumn="1" w:lastColumn="0" w:noHBand="0" w:noVBand="1"/>
       </w:tblPr>
       <w:tblGrid>
         <w:gridCol w:w="990"/>
@@ -2286,11 +2283,11 @@
       </w:tblGrid>
       <w:tr>
         <w:trPr>
-          <w:cnfStyle w:val="100000000000"/>
+          <w:cnfStyle w:val="100000000000" w:firstRow="1" w:lastRow="0" w:firstColumn="0" w:lastColumn="0" w:oddVBand="0" w:evenVBand="0" w:oddHBand="0" w:evenHBand="0" w:firstRowFirstColumn="0" w:firstRowLastColumn="0" w:lastRowFirstColumn="0" w:lastRowLastColumn="0"/>
         </w:trPr>
         <w:tc>
           <w:tcPr>
-            <w:cnfStyle w:val="001000000000"/>
+            <w:cnfStyle w:val="001000000000" w:firstRow="0" w:lastRow="0" w:firstColumn="1" w:lastColumn="0" w:oddVBand="0" w:evenVBand="0" w:oddHBand="0" w:evenHBand="0" w:firstRowFirstColumn="0" w:firstRowLastColumn="0" w:lastRowFirstColumn="0" w:lastRowLastColumn="0"/>
             <w:tcW w:w="990" w:type="dxa"/>
           </w:tcPr>
           <w:p>
@@ -2322,7 +2319,7 @@
               <w:pStyle w:val="ListParagraph"/>
               <w:ind w:left="0"/>
               <w:jc w:val="center"/>
-              <w:cnfStyle w:val="100000000000"/>
+              <w:cnfStyle w:val="100000000000" w:firstRow="1" w:lastRow="0" w:firstColumn="0" w:lastColumn="0" w:oddVBand="0" w:evenVBand="0" w:oddHBand="0" w:evenHBand="0" w:firstRowFirstColumn="0" w:firstRowLastColumn="0" w:lastRowFirstColumn="0" w:lastRowLastColumn="0"/>
               <w:rPr>
                 <w:rFonts w:ascii="Arial" w:hAnsi="Arial" w:cs="Arial"/>
                 <w:sz w:val="18"/>
@@ -2348,7 +2345,7 @@
               <w:pStyle w:val="ListParagraph"/>
               <w:ind w:left="0"/>
               <w:jc w:val="center"/>
-              <w:cnfStyle w:val="100000000000"/>
+              <w:cnfStyle w:val="100000000000" w:firstRow="1" w:lastRow="0" w:firstColumn="0" w:lastColumn="0" w:oddVBand="0" w:evenVBand="0" w:oddHBand="0" w:evenHBand="0" w:firstRowFirstColumn="0" w:firstRowLastColumn="0" w:lastRowFirstColumn="0" w:lastRowLastColumn="0"/>
               <w:rPr>
                 <w:rFonts w:ascii="Arial" w:hAnsi="Arial" w:cs="Arial"/>
                 <w:sz w:val="18"/>
@@ -2374,7 +2371,7 @@
               <w:pStyle w:val="ListParagraph"/>
               <w:ind w:left="0"/>
               <w:jc w:val="center"/>
-              <w:cnfStyle w:val="100000000000"/>
+              <w:cnfStyle w:val="100000000000" w:firstRow="1" w:lastRow="0" w:firstColumn="0" w:lastColumn="0" w:oddVBand="0" w:evenVBand="0" w:oddHBand="0" w:evenHBand="0" w:firstRowFirstColumn="0" w:firstRowLastColumn="0" w:lastRowFirstColumn="0" w:lastRowLastColumn="0"/>
               <w:rPr>
                 <w:rFonts w:ascii="Arial" w:hAnsi="Arial" w:cs="Arial"/>
                 <w:sz w:val="18"/>
@@ -2400,7 +2397,7 @@
               <w:pStyle w:val="ListParagraph"/>
               <w:ind w:left="0"/>
               <w:jc w:val="center"/>
-              <w:cnfStyle w:val="100000000000"/>
+              <w:cnfStyle w:val="100000000000" w:firstRow="1" w:lastRow="0" w:firstColumn="0" w:lastColumn="0" w:oddVBand="0" w:evenVBand="0" w:oddHBand="0" w:evenHBand="0" w:firstRowFirstColumn="0" w:firstRowLastColumn="0" w:lastRowFirstColumn="0" w:lastRowLastColumn="0"/>
               <w:rPr>
                 <w:rFonts w:ascii="Arial" w:hAnsi="Arial" w:cs="Arial"/>
                 <w:sz w:val="18"/>
@@ -2426,7 +2423,7 @@
               <w:pStyle w:val="ListParagraph"/>
               <w:ind w:left="0"/>
               <w:jc w:val="center"/>
-              <w:cnfStyle w:val="100000000000"/>
+              <w:cnfStyle w:val="100000000000" w:firstRow="1" w:lastRow="0" w:firstColumn="0" w:lastColumn="0" w:oddVBand="0" w:evenVBand="0" w:oddHBand="0" w:evenHBand="0" w:firstRowFirstColumn="0" w:firstRowLastColumn="0" w:lastRowFirstColumn="0" w:lastRowLastColumn="0"/>
               <w:rPr>
                 <w:rFonts w:ascii="Arial" w:hAnsi="Arial" w:cs="Arial"/>
                 <w:sz w:val="18"/>
@@ -2452,7 +2449,7 @@
               <w:pStyle w:val="ListParagraph"/>
               <w:ind w:left="0"/>
               <w:jc w:val="center"/>
-              <w:cnfStyle w:val="100000000000"/>
+              <w:cnfStyle w:val="100000000000" w:firstRow="1" w:lastRow="0" w:firstColumn="0" w:lastColumn="0" w:oddVBand="0" w:evenVBand="0" w:oddHBand="0" w:evenHBand="0" w:firstRowFirstColumn="0" w:firstRowLastColumn="0" w:lastRowFirstColumn="0" w:lastRowLastColumn="0"/>
               <w:rPr>
                 <w:rFonts w:ascii="Arial" w:hAnsi="Arial" w:cs="Arial"/>
                 <w:sz w:val="18"/>
@@ -2478,7 +2475,7 @@
               <w:pStyle w:val="ListParagraph"/>
               <w:ind w:left="0"/>
               <w:jc w:val="center"/>
-              <w:cnfStyle w:val="100000000000"/>
+              <w:cnfStyle w:val="100000000000" w:firstRow="1" w:lastRow="0" w:firstColumn="0" w:lastColumn="0" w:oddVBand="0" w:evenVBand="0" w:oddHBand="0" w:evenHBand="0" w:firstRowFirstColumn="0" w:firstRowLastColumn="0" w:lastRowFirstColumn="0" w:lastRowLastColumn="0"/>
               <w:rPr>
                 <w:rFonts w:ascii="Arial" w:hAnsi="Arial" w:cs="Arial"/>
                 <w:sz w:val="18"/>
@@ -2504,7 +2501,7 @@
               <w:pStyle w:val="ListParagraph"/>
               <w:ind w:left="0"/>
               <w:jc w:val="center"/>
-              <w:cnfStyle w:val="100000000000"/>
+              <w:cnfStyle w:val="100000000000" w:firstRow="1" w:lastRow="0" w:firstColumn="0" w:lastColumn="0" w:oddVBand="0" w:evenVBand="0" w:oddHBand="0" w:evenHBand="0" w:firstRowFirstColumn="0" w:firstRowLastColumn="0" w:lastRowFirstColumn="0" w:lastRowLastColumn="0"/>
               <w:rPr>
                 <w:rFonts w:ascii="Arial" w:hAnsi="Arial" w:cs="Arial"/>
                 <w:sz w:val="18"/>
@@ -2530,7 +2527,7 @@
               <w:pStyle w:val="ListParagraph"/>
               <w:ind w:left="0"/>
               <w:jc w:val="center"/>
-              <w:cnfStyle w:val="100000000000"/>
+              <w:cnfStyle w:val="100000000000" w:firstRow="1" w:lastRow="0" w:firstColumn="0" w:lastColumn="0" w:oddVBand="0" w:evenVBand="0" w:oddHBand="0" w:evenHBand="0" w:firstRowFirstColumn="0" w:firstRowLastColumn="0" w:lastRowFirstColumn="0" w:lastRowLastColumn="0"/>
               <w:rPr>
                 <w:rFonts w:ascii="Arial" w:hAnsi="Arial" w:cs="Arial"/>
                 <w:sz w:val="18"/>
@@ -2556,7 +2553,7 @@
               <w:pStyle w:val="ListParagraph"/>
               <w:ind w:left="0"/>
               <w:jc w:val="center"/>
-              <w:cnfStyle w:val="100000000000"/>
+              <w:cnfStyle w:val="100000000000" w:firstRow="1" w:lastRow="0" w:firstColumn="0" w:lastColumn="0" w:oddVBand="0" w:evenVBand="0" w:oddHBand="0" w:evenHBand="0" w:firstRowFirstColumn="0" w:firstRowLastColumn="0" w:lastRowFirstColumn="0" w:lastRowLastColumn="0"/>
               <w:rPr>
                 <w:rFonts w:ascii="Arial" w:hAnsi="Arial" w:cs="Arial"/>
                 <w:sz w:val="18"/>
@@ -2576,11 +2573,11 @@
       </w:tr>
       <w:tr>
         <w:trPr>
-          <w:cnfStyle w:val="000000100000"/>
+          <w:cnfStyle w:val="000000100000" w:firstRow="0" w:lastRow="0" w:firstColumn="0" w:lastColumn="0" w:oddVBand="0" w:evenVBand="0" w:oddHBand="1" w:evenHBand="0" w:firstRowFirstColumn="0" w:firstRowLastColumn="0" w:lastRowFirstColumn="0" w:lastRowLastColumn="0"/>
         </w:trPr>
         <w:tc>
           <w:tcPr>
-            <w:cnfStyle w:val="001000000000"/>
+            <w:cnfStyle w:val="001000000000" w:firstRow="0" w:lastRow="0" w:firstColumn="1" w:lastColumn="0" w:oddVBand="0" w:evenVBand="0" w:oddHBand="0" w:evenHBand="0" w:firstRowFirstColumn="0" w:firstRowLastColumn="0" w:lastRowFirstColumn="0" w:lastRowLastColumn="0"/>
             <w:tcW w:w="990" w:type="dxa"/>
           </w:tcPr>
           <w:p>
@@ -2611,7 +2608,7 @@
               <w:pStyle w:val="ListParagraph"/>
               <w:ind w:left="0"/>
               <w:jc w:val="center"/>
-              <w:cnfStyle w:val="000000100000"/>
+              <w:cnfStyle w:val="000000100000" w:firstRow="0" w:lastRow="0" w:firstColumn="0" w:lastColumn="0" w:oddVBand="0" w:evenVBand="0" w:oddHBand="1" w:evenHBand="0" w:firstRowFirstColumn="0" w:firstRowLastColumn="0" w:lastRowFirstColumn="0" w:lastRowLastColumn="0"/>
               <w:rPr>
                 <w:rFonts w:ascii="Arial" w:hAnsi="Arial" w:cs="Arial"/>
                 <w:sz w:val="20"/>
@@ -2635,7 +2632,7 @@
               <w:pStyle w:val="ListParagraph"/>
               <w:ind w:left="0"/>
               <w:jc w:val="center"/>
-              <w:cnfStyle w:val="000000100000"/>
+              <w:cnfStyle w:val="000000100000" w:firstRow="0" w:lastRow="0" w:firstColumn="0" w:lastColumn="0" w:oddVBand="0" w:evenVBand="0" w:oddHBand="1" w:evenHBand="0" w:firstRowFirstColumn="0" w:firstRowLastColumn="0" w:lastRowFirstColumn="0" w:lastRowLastColumn="0"/>
               <w:rPr>
                 <w:rFonts w:ascii="Arial" w:hAnsi="Arial" w:cs="Arial"/>
                 <w:sz w:val="20"/>
@@ -2659,7 +2656,7 @@
               <w:pStyle w:val="ListParagraph"/>
               <w:ind w:left="0"/>
               <w:jc w:val="center"/>
-              <w:cnfStyle w:val="000000100000"/>
+              <w:cnfStyle w:val="000000100000" w:firstRow="0" w:lastRow="0" w:firstColumn="0" w:lastColumn="0" w:oddVBand="0" w:evenVBand="0" w:oddHBand="1" w:evenHBand="0" w:firstRowFirstColumn="0" w:firstRowLastColumn="0" w:lastRowFirstColumn="0" w:lastRowLastColumn="0"/>
               <w:rPr>
                 <w:rFonts w:ascii="Arial" w:hAnsi="Arial" w:cs="Arial"/>
                 <w:sz w:val="20"/>
@@ -2683,7 +2680,7 @@
               <w:pStyle w:val="ListParagraph"/>
               <w:ind w:left="0"/>
               <w:jc w:val="center"/>
-              <w:cnfStyle w:val="000000100000"/>
+              <w:cnfStyle w:val="000000100000" w:firstRow="0" w:lastRow="0" w:firstColumn="0" w:lastColumn="0" w:oddVBand="0" w:evenVBand="0" w:oddHBand="1" w:evenHBand="0" w:firstRowFirstColumn="0" w:firstRowLastColumn="0" w:lastRowFirstColumn="0" w:lastRowLastColumn="0"/>
               <w:rPr>
                 <w:rFonts w:ascii="Arial" w:hAnsi="Arial" w:cs="Arial"/>
                 <w:sz w:val="20"/>
@@ -2707,7 +2704,7 @@
               <w:pStyle w:val="ListParagraph"/>
               <w:ind w:left="0"/>
               <w:jc w:val="center"/>
-              <w:cnfStyle w:val="000000100000"/>
+              <w:cnfStyle w:val="000000100000" w:firstRow="0" w:lastRow="0" w:firstColumn="0" w:lastColumn="0" w:oddVBand="0" w:evenVBand="0" w:oddHBand="1" w:evenHBand="0" w:firstRowFirstColumn="0" w:firstRowLastColumn="0" w:lastRowFirstColumn="0" w:lastRowLastColumn="0"/>
               <w:rPr>
                 <w:rFonts w:ascii="Arial" w:hAnsi="Arial" w:cs="Arial"/>
                 <w:sz w:val="20"/>
@@ -2731,7 +2728,7 @@
               <w:pStyle w:val="ListParagraph"/>
               <w:ind w:left="0"/>
               <w:jc w:val="center"/>
-              <w:cnfStyle w:val="000000100000"/>
+              <w:cnfStyle w:val="000000100000" w:firstRow="0" w:lastRow="0" w:firstColumn="0" w:lastColumn="0" w:oddVBand="0" w:evenVBand="0" w:oddHBand="1" w:evenHBand="0" w:firstRowFirstColumn="0" w:firstRowLastColumn="0" w:lastRowFirstColumn="0" w:lastRowLastColumn="0"/>
               <w:rPr>
                 <w:rFonts w:ascii="Arial" w:hAnsi="Arial" w:cs="Arial"/>
                 <w:sz w:val="20"/>
@@ -2755,7 +2752,7 @@
               <w:pStyle w:val="ListParagraph"/>
               <w:ind w:left="0"/>
               <w:jc w:val="center"/>
-              <w:cnfStyle w:val="000000100000"/>
+              <w:cnfStyle w:val="000000100000" w:firstRow="0" w:lastRow="0" w:firstColumn="0" w:lastColumn="0" w:oddVBand="0" w:evenVBand="0" w:oddHBand="1" w:evenHBand="0" w:firstRowFirstColumn="0" w:firstRowLastColumn="0" w:lastRowFirstColumn="0" w:lastRowLastColumn="0"/>
               <w:rPr>
                 <w:rFonts w:ascii="Arial" w:hAnsi="Arial" w:cs="Arial"/>
                 <w:sz w:val="20"/>
@@ -2779,7 +2776,7 @@
               <w:pStyle w:val="ListParagraph"/>
               <w:ind w:left="0"/>
               <w:jc w:val="center"/>
-              <w:cnfStyle w:val="000000100000"/>
+              <w:cnfStyle w:val="000000100000" w:firstRow="0" w:lastRow="0" w:firstColumn="0" w:lastColumn="0" w:oddVBand="0" w:evenVBand="0" w:oddHBand="1" w:evenHBand="0" w:firstRowFirstColumn="0" w:firstRowLastColumn="0" w:lastRowFirstColumn="0" w:lastRowLastColumn="0"/>
               <w:rPr>
                 <w:rFonts w:ascii="Arial" w:hAnsi="Arial" w:cs="Arial"/>
                 <w:sz w:val="20"/>
@@ -2803,7 +2800,7 @@
               <w:pStyle w:val="ListParagraph"/>
               <w:ind w:left="0"/>
               <w:jc w:val="center"/>
-              <w:cnfStyle w:val="000000100000"/>
+              <w:cnfStyle w:val="000000100000" w:firstRow="0" w:lastRow="0" w:firstColumn="0" w:lastColumn="0" w:oddVBand="0" w:evenVBand="0" w:oddHBand="1" w:evenHBand="0" w:firstRowFirstColumn="0" w:firstRowLastColumn="0" w:lastRowFirstColumn="0" w:lastRowLastColumn="0"/>
               <w:rPr>
                 <w:rFonts w:ascii="Arial" w:hAnsi="Arial" w:cs="Arial"/>
                 <w:sz w:val="20"/>
@@ -2827,7 +2824,7 @@
               <w:pStyle w:val="ListParagraph"/>
               <w:ind w:left="0"/>
               <w:jc w:val="center"/>
-              <w:cnfStyle w:val="000000100000"/>
+              <w:cnfStyle w:val="000000100000" w:firstRow="0" w:lastRow="0" w:firstColumn="0" w:lastColumn="0" w:oddVBand="0" w:evenVBand="0" w:oddHBand="1" w:evenHBand="0" w:firstRowFirstColumn="0" w:firstRowLastColumn="0" w:lastRowFirstColumn="0" w:lastRowLastColumn="0"/>
               <w:rPr>
                 <w:rFonts w:ascii="Arial" w:hAnsi="Arial" w:cs="Arial"/>
                 <w:sz w:val="20"/>
@@ -2907,7 +2904,7 @@
           <w:insideH w:val="single" w:sz="8" w:space="0" w:color="ED7D31" w:themeColor="accent2"/>
           <w:insideV w:val="single" w:sz="8" w:space="0" w:color="ED7D31" w:themeColor="accent2"/>
         </w:tblBorders>
-        <w:tblLook w:val="04A0"/>
+        <w:tblLook w:val="04A0" w:firstRow="1" w:lastRow="0" w:firstColumn="1" w:lastColumn="0" w:noHBand="0" w:noVBand="1"/>
       </w:tblPr>
       <w:tblGrid>
         <w:gridCol w:w="630"/>
@@ -2916,11 +2913,11 @@
       </w:tblGrid>
       <w:tr>
         <w:trPr>
-          <w:cnfStyle w:val="100000000000"/>
+          <w:cnfStyle w:val="100000000000" w:firstRow="1" w:lastRow="0" w:firstColumn="0" w:lastColumn="0" w:oddVBand="0" w:evenVBand="0" w:oddHBand="0" w:evenHBand="0" w:firstRowFirstColumn="0" w:firstRowLastColumn="0" w:lastRowFirstColumn="0" w:lastRowLastColumn="0"/>
         </w:trPr>
         <w:tc>
           <w:tcPr>
-            <w:cnfStyle w:val="001000000000"/>
+            <w:cnfStyle w:val="001000000000" w:firstRow="0" w:lastRow="0" w:firstColumn="1" w:lastColumn="0" w:oddVBand="0" w:evenVBand="0" w:oddHBand="0" w:evenHBand="0" w:firstRowFirstColumn="0" w:firstRowLastColumn="0" w:lastRowFirstColumn="0" w:lastRowLastColumn="0"/>
             <w:tcW w:w="630" w:type="dxa"/>
           </w:tcPr>
           <w:p>
@@ -2948,7 +2945,7 @@
               <w:pStyle w:val="ListParagraph"/>
               <w:ind w:left="0"/>
               <w:jc w:val="center"/>
-              <w:cnfStyle w:val="100000000000"/>
+              <w:cnfStyle w:val="100000000000" w:firstRow="1" w:lastRow="0" w:firstColumn="0" w:lastColumn="0" w:oddVBand="0" w:evenVBand="0" w:oddHBand="0" w:evenHBand="0" w:firstRowFirstColumn="0" w:firstRowLastColumn="0" w:lastRowFirstColumn="0" w:lastRowLastColumn="0"/>
               <w:rPr>
                 <w:rFonts w:ascii="Arial" w:hAnsi="Arial" w:cs="Arial"/>
               </w:rPr>
@@ -2970,7 +2967,7 @@
               <w:pStyle w:val="ListParagraph"/>
               <w:ind w:left="0"/>
               <w:jc w:val="center"/>
-              <w:cnfStyle w:val="100000000000"/>
+              <w:cnfStyle w:val="100000000000" w:firstRow="1" w:lastRow="0" w:firstColumn="0" w:lastColumn="0" w:oddVBand="0" w:evenVBand="0" w:oddHBand="0" w:evenHBand="0" w:firstRowFirstColumn="0" w:firstRowLastColumn="0" w:lastRowFirstColumn="0" w:lastRowLastColumn="0"/>
               <w:rPr>
                 <w:rFonts w:ascii="Arial" w:hAnsi="Arial" w:cs="Arial"/>
               </w:rPr>
@@ -2987,7 +2984,7 @@
               <w:pStyle w:val="ListParagraph"/>
               <w:ind w:left="0"/>
               <w:jc w:val="center"/>
-              <w:cnfStyle w:val="100000000000"/>
+              <w:cnfStyle w:val="100000000000" w:firstRow="1" w:lastRow="0" w:firstColumn="0" w:lastColumn="0" w:oddVBand="0" w:evenVBand="0" w:oddHBand="0" w:evenHBand="0" w:firstRowFirstColumn="0" w:firstRowLastColumn="0" w:lastRowFirstColumn="0" w:lastRowLastColumn="0"/>
               <w:rPr>
                 <w:rFonts w:ascii="Arial" w:hAnsi="Arial" w:cs="Arial"/>
                 <w:b w:val="0"/>
@@ -3005,11 +3002,11 @@
       </w:tr>
       <w:tr>
         <w:trPr>
-          <w:cnfStyle w:val="000000100000"/>
+          <w:cnfStyle w:val="000000100000" w:firstRow="0" w:lastRow="0" w:firstColumn="0" w:lastColumn="0" w:oddVBand="0" w:evenVBand="0" w:oddHBand="1" w:evenHBand="0" w:firstRowFirstColumn="0" w:firstRowLastColumn="0" w:lastRowFirstColumn="0" w:lastRowLastColumn="0"/>
         </w:trPr>
         <w:tc>
           <w:tcPr>
-            <w:cnfStyle w:val="001000000000"/>
+            <w:cnfStyle w:val="001000000000" w:firstRow="0" w:lastRow="0" w:firstColumn="1" w:lastColumn="0" w:oddVBand="0" w:evenVBand="0" w:oddHBand="0" w:evenHBand="0" w:firstRowFirstColumn="0" w:firstRowLastColumn="0" w:lastRowFirstColumn="0" w:lastRowLastColumn="0"/>
             <w:tcW w:w="630" w:type="dxa"/>
             <w:tcBorders>
               <w:top w:val="none" w:sz="0" w:space="0" w:color="auto"/>
@@ -3046,7 +3043,7 @@
             <w:pPr>
               <w:pStyle w:val="ListParagraph"/>
               <w:ind w:left="0"/>
-              <w:cnfStyle w:val="000000100000"/>
+              <w:cnfStyle w:val="000000100000" w:firstRow="0" w:lastRow="0" w:firstColumn="0" w:lastColumn="0" w:oddVBand="0" w:evenVBand="0" w:oddHBand="1" w:evenHBand="0" w:firstRowFirstColumn="0" w:firstRowLastColumn="0" w:lastRowFirstColumn="0" w:lastRowLastColumn="0"/>
               <w:rPr>
                 <w:rFonts w:ascii="Arial" w:hAnsi="Arial" w:cs="Arial"/>
               </w:rPr>
@@ -3072,7 +3069,7 @@
             <w:pPr>
               <w:pStyle w:val="ListParagraph"/>
               <w:ind w:left="0"/>
-              <w:cnfStyle w:val="000000100000"/>
+              <w:cnfStyle w:val="000000100000" w:firstRow="0" w:lastRow="0" w:firstColumn="0" w:lastColumn="0" w:oddVBand="0" w:evenVBand="0" w:oddHBand="1" w:evenHBand="0" w:firstRowFirstColumn="0" w:firstRowLastColumn="0" w:lastRowFirstColumn="0" w:lastRowLastColumn="0"/>
               <w:rPr>
                 <w:rFonts w:ascii="Arial" w:hAnsi="Arial" w:cs="Arial"/>
               </w:rPr>
@@ -3089,7 +3086,7 @@
       <w:tr>
         <w:tc>
           <w:tcPr>
-            <w:cnfStyle w:val="001000000000"/>
+            <w:cnfStyle w:val="001000000000" w:firstRow="0" w:lastRow="0" w:firstColumn="1" w:lastColumn="0" w:oddVBand="0" w:evenVBand="0" w:oddHBand="0" w:evenHBand="0" w:firstRowFirstColumn="0" w:firstRowLastColumn="0" w:lastRowFirstColumn="0" w:lastRowLastColumn="0"/>
             <w:tcW w:w="630" w:type="dxa"/>
           </w:tcPr>
           <w:p>
@@ -3117,7 +3114,7 @@
             <w:pPr>
               <w:pStyle w:val="ListParagraph"/>
               <w:ind w:left="0"/>
-              <w:cnfStyle w:val="000000000000"/>
+              <w:cnfStyle w:val="000000000000" w:firstRow="0" w:lastRow="0" w:firstColumn="0" w:lastColumn="0" w:oddVBand="0" w:evenVBand="0" w:oddHBand="0" w:evenHBand="0" w:firstRowFirstColumn="0" w:firstRowLastColumn="0" w:lastRowFirstColumn="0" w:lastRowLastColumn="0"/>
               <w:rPr>
                 <w:rFonts w:ascii="Arial" w:hAnsi="Arial" w:cs="Arial"/>
               </w:rPr>
@@ -3138,7 +3135,7 @@
             <w:pPr>
               <w:pStyle w:val="ListParagraph"/>
               <w:ind w:left="0"/>
-              <w:cnfStyle w:val="000000000000"/>
+              <w:cnfStyle w:val="000000000000" w:firstRow="0" w:lastRow="0" w:firstColumn="0" w:lastColumn="0" w:oddVBand="0" w:evenVBand="0" w:oddHBand="0" w:evenHBand="0" w:firstRowFirstColumn="0" w:firstRowLastColumn="0" w:lastRowFirstColumn="0" w:lastRowLastColumn="0"/>
               <w:rPr>
                 <w:rFonts w:ascii="Arial" w:hAnsi="Arial" w:cs="Arial"/>
               </w:rPr>
@@ -3154,11 +3151,11 @@
       </w:tr>
       <w:tr>
         <w:trPr>
-          <w:cnfStyle w:val="000000100000"/>
+          <w:cnfStyle w:val="000000100000" w:firstRow="0" w:lastRow="0" w:firstColumn="0" w:lastColumn="0" w:oddVBand="0" w:evenVBand="0" w:oddHBand="1" w:evenHBand="0" w:firstRowFirstColumn="0" w:firstRowLastColumn="0" w:lastRowFirstColumn="0" w:lastRowLastColumn="0"/>
         </w:trPr>
         <w:tc>
           <w:tcPr>
-            <w:cnfStyle w:val="001000000000"/>
+            <w:cnfStyle w:val="001000000000" w:firstRow="0" w:lastRow="0" w:firstColumn="1" w:lastColumn="0" w:oddVBand="0" w:evenVBand="0" w:oddHBand="0" w:evenHBand="0" w:firstRowFirstColumn="0" w:firstRowLastColumn="0" w:lastRowFirstColumn="0" w:lastRowLastColumn="0"/>
             <w:tcW w:w="630" w:type="dxa"/>
             <w:tcBorders>
               <w:top w:val="none" w:sz="0" w:space="0" w:color="auto"/>
@@ -3195,7 +3192,7 @@
             <w:pPr>
               <w:pStyle w:val="ListParagraph"/>
               <w:ind w:left="0"/>
-              <w:cnfStyle w:val="000000100000"/>
+              <w:cnfStyle w:val="000000100000" w:firstRow="0" w:lastRow="0" w:firstColumn="0" w:lastColumn="0" w:oddVBand="0" w:evenVBand="0" w:oddHBand="1" w:evenHBand="0" w:firstRowFirstColumn="0" w:firstRowLastColumn="0" w:lastRowFirstColumn="0" w:lastRowLastColumn="0"/>
               <w:rPr>
                 <w:rFonts w:ascii="Arial" w:hAnsi="Arial" w:cs="Arial"/>
               </w:rPr>
@@ -3221,7 +3218,7 @@
             <w:pPr>
               <w:pStyle w:val="ListParagraph"/>
               <w:ind w:left="0"/>
-              <w:cnfStyle w:val="000000100000"/>
+              <w:cnfStyle w:val="000000100000" w:firstRow="0" w:lastRow="0" w:firstColumn="0" w:lastColumn="0" w:oddVBand="0" w:evenVBand="0" w:oddHBand="1" w:evenHBand="0" w:firstRowFirstColumn="0" w:firstRowLastColumn="0" w:lastRowFirstColumn="0" w:lastRowLastColumn="0"/>
               <w:rPr>
                 <w:rFonts w:ascii="Arial" w:hAnsi="Arial" w:cs="Arial"/>
               </w:rPr>
@@ -3238,7 +3235,7 @@
       <w:tr>
         <w:tc>
           <w:tcPr>
-            <w:cnfStyle w:val="001000000000"/>
+            <w:cnfStyle w:val="001000000000" w:firstRow="0" w:lastRow="0" w:firstColumn="1" w:lastColumn="0" w:oddVBand="0" w:evenVBand="0" w:oddHBand="0" w:evenHBand="0" w:firstRowFirstColumn="0" w:firstRowLastColumn="0" w:lastRowFirstColumn="0" w:lastRowLastColumn="0"/>
             <w:tcW w:w="630" w:type="dxa"/>
           </w:tcPr>
           <w:p>
@@ -3266,7 +3263,7 @@
             <w:pPr>
               <w:pStyle w:val="ListParagraph"/>
               <w:ind w:left="0"/>
-              <w:cnfStyle w:val="000000000000"/>
+              <w:cnfStyle w:val="000000000000" w:firstRow="0" w:lastRow="0" w:firstColumn="0" w:lastColumn="0" w:oddVBand="0" w:evenVBand="0" w:oddHBand="0" w:evenHBand="0" w:firstRowFirstColumn="0" w:firstRowLastColumn="0" w:lastRowFirstColumn="0" w:lastRowLastColumn="0"/>
               <w:rPr>
                 <w:rFonts w:ascii="Arial" w:hAnsi="Arial" w:cs="Arial"/>
               </w:rPr>
@@ -3287,7 +3284,7 @@
             <w:pPr>
               <w:pStyle w:val="ListParagraph"/>
               <w:ind w:left="0"/>
-              <w:cnfStyle w:val="000000000000"/>
+              <w:cnfStyle w:val="000000000000" w:firstRow="0" w:lastRow="0" w:firstColumn="0" w:lastColumn="0" w:oddVBand="0" w:evenVBand="0" w:oddHBand="0" w:evenHBand="0" w:firstRowFirstColumn="0" w:firstRowLastColumn="0" w:lastRowFirstColumn="0" w:lastRowLastColumn="0"/>
               <w:rPr>
                 <w:rFonts w:ascii="Arial" w:hAnsi="Arial" w:cs="Arial"/>
               </w:rPr>
@@ -3303,11 +3300,11 @@
       </w:tr>
       <w:tr>
         <w:trPr>
-          <w:cnfStyle w:val="000000100000"/>
+          <w:cnfStyle w:val="000000100000" w:firstRow="0" w:lastRow="0" w:firstColumn="0" w:lastColumn="0" w:oddVBand="0" w:evenVBand="0" w:oddHBand="1" w:evenHBand="0" w:firstRowFirstColumn="0" w:firstRowLastColumn="0" w:lastRowFirstColumn="0" w:lastRowLastColumn="0"/>
         </w:trPr>
         <w:tc>
           <w:tcPr>
-            <w:cnfStyle w:val="001000000000"/>
+            <w:cnfStyle w:val="001000000000" w:firstRow="0" w:lastRow="0" w:firstColumn="1" w:lastColumn="0" w:oddVBand="0" w:evenVBand="0" w:oddHBand="0" w:evenHBand="0" w:firstRowFirstColumn="0" w:firstRowLastColumn="0" w:lastRowFirstColumn="0" w:lastRowLastColumn="0"/>
             <w:tcW w:w="630" w:type="dxa"/>
             <w:tcBorders>
               <w:top w:val="none" w:sz="0" w:space="0" w:color="auto"/>
@@ -3344,7 +3341,7 @@
             <w:pPr>
               <w:pStyle w:val="ListParagraph"/>
               <w:ind w:left="0"/>
-              <w:cnfStyle w:val="000000100000"/>
+              <w:cnfStyle w:val="000000100000" w:firstRow="0" w:lastRow="0" w:firstColumn="0" w:lastColumn="0" w:oddVBand="0" w:evenVBand="0" w:oddHBand="1" w:evenHBand="0" w:firstRowFirstColumn="0" w:firstRowLastColumn="0" w:lastRowFirstColumn="0" w:lastRowLastColumn="0"/>
               <w:rPr>
                 <w:rFonts w:ascii="Arial" w:hAnsi="Arial" w:cs="Arial"/>
               </w:rPr>
@@ -3370,7 +3367,7 @@
             <w:pPr>
               <w:pStyle w:val="ListParagraph"/>
               <w:ind w:left="0"/>
-              <w:cnfStyle w:val="000000100000"/>
+              <w:cnfStyle w:val="000000100000" w:firstRow="0" w:lastRow="0" w:firstColumn="0" w:lastColumn="0" w:oddVBand="0" w:evenVBand="0" w:oddHBand="1" w:evenHBand="0" w:firstRowFirstColumn="0" w:firstRowLastColumn="0" w:lastRowFirstColumn="0" w:lastRowLastColumn="0"/>
               <w:rPr>
                 <w:rFonts w:ascii="Arial" w:hAnsi="Arial" w:cs="Arial"/>
               </w:rPr>
@@ -3387,7 +3384,7 @@
       <w:tr>
         <w:tc>
           <w:tcPr>
-            <w:cnfStyle w:val="001000000000"/>
+            <w:cnfStyle w:val="001000000000" w:firstRow="0" w:lastRow="0" w:firstColumn="1" w:lastColumn="0" w:oddVBand="0" w:evenVBand="0" w:oddHBand="0" w:evenHBand="0" w:firstRowFirstColumn="0" w:firstRowLastColumn="0" w:lastRowFirstColumn="0" w:lastRowLastColumn="0"/>
             <w:tcW w:w="630" w:type="dxa"/>
           </w:tcPr>
           <w:p>
@@ -3415,7 +3412,7 @@
             <w:pPr>
               <w:pStyle w:val="ListParagraph"/>
               <w:ind w:left="0"/>
-              <w:cnfStyle w:val="000000000000"/>
+              <w:cnfStyle w:val="000000000000" w:firstRow="0" w:lastRow="0" w:firstColumn="0" w:lastColumn="0" w:oddVBand="0" w:evenVBand="0" w:oddHBand="0" w:evenHBand="0" w:firstRowFirstColumn="0" w:firstRowLastColumn="0" w:lastRowFirstColumn="0" w:lastRowLastColumn="0"/>
               <w:rPr>
                 <w:rFonts w:ascii="Arial" w:hAnsi="Arial" w:cs="Arial"/>
               </w:rPr>
@@ -3436,7 +3433,7 @@
             <w:pPr>
               <w:pStyle w:val="ListParagraph"/>
               <w:ind w:left="0"/>
-              <w:cnfStyle w:val="000000000000"/>
+              <w:cnfStyle w:val="000000000000" w:firstRow="0" w:lastRow="0" w:firstColumn="0" w:lastColumn="0" w:oddVBand="0" w:evenVBand="0" w:oddHBand="0" w:evenHBand="0" w:firstRowFirstColumn="0" w:firstRowLastColumn="0" w:lastRowFirstColumn="0" w:lastRowLastColumn="0"/>
               <w:rPr>
                 <w:rFonts w:ascii="Arial" w:hAnsi="Arial" w:cs="Arial"/>
               </w:rPr>
@@ -3452,11 +3449,11 @@
       </w:tr>
       <w:tr>
         <w:trPr>
-          <w:cnfStyle w:val="000000100000"/>
+          <w:cnfStyle w:val="000000100000" w:firstRow="0" w:lastRow="0" w:firstColumn="0" w:lastColumn="0" w:oddVBand="0" w:evenVBand="0" w:oddHBand="1" w:evenHBand="0" w:firstRowFirstColumn="0" w:firstRowLastColumn="0" w:lastRowFirstColumn="0" w:lastRowLastColumn="0"/>
         </w:trPr>
         <w:tc>
           <w:tcPr>
-            <w:cnfStyle w:val="001000000000"/>
+            <w:cnfStyle w:val="001000000000" w:firstRow="0" w:lastRow="0" w:firstColumn="1" w:lastColumn="0" w:oddVBand="0" w:evenVBand="0" w:oddHBand="0" w:evenHBand="0" w:firstRowFirstColumn="0" w:firstRowLastColumn="0" w:lastRowFirstColumn="0" w:lastRowLastColumn="0"/>
             <w:tcW w:w="630" w:type="dxa"/>
             <w:tcBorders>
               <w:top w:val="none" w:sz="0" w:space="0" w:color="auto"/>
@@ -3493,7 +3490,7 @@
             <w:pPr>
               <w:pStyle w:val="ListParagraph"/>
               <w:ind w:left="0"/>
-              <w:cnfStyle w:val="000000100000"/>
+              <w:cnfStyle w:val="000000100000" w:firstRow="0" w:lastRow="0" w:firstColumn="0" w:lastColumn="0" w:oddVBand="0" w:evenVBand="0" w:oddHBand="1" w:evenHBand="0" w:firstRowFirstColumn="0" w:firstRowLastColumn="0" w:lastRowFirstColumn="0" w:lastRowLastColumn="0"/>
               <w:rPr>
                 <w:rFonts w:ascii="Arial" w:hAnsi="Arial" w:cs="Arial"/>
               </w:rPr>
@@ -3519,7 +3516,7 @@
             <w:pPr>
               <w:pStyle w:val="ListParagraph"/>
               <w:ind w:left="0"/>
-              <w:cnfStyle w:val="000000100000"/>
+              <w:cnfStyle w:val="000000100000" w:firstRow="0" w:lastRow="0" w:firstColumn="0" w:lastColumn="0" w:oddVBand="0" w:evenVBand="0" w:oddHBand="1" w:evenHBand="0" w:firstRowFirstColumn="0" w:firstRowLastColumn="0" w:lastRowFirstColumn="0" w:lastRowLastColumn="0"/>
               <w:rPr>
                 <w:rFonts w:ascii="Arial" w:hAnsi="Arial" w:cs="Arial"/>
               </w:rPr>
@@ -3536,7 +3533,7 @@
       <w:tr>
         <w:tc>
           <w:tcPr>
-            <w:cnfStyle w:val="001000000000"/>
+            <w:cnfStyle w:val="001000000000" w:firstRow="0" w:lastRow="0" w:firstColumn="1" w:lastColumn="0" w:oddVBand="0" w:evenVBand="0" w:oddHBand="0" w:evenHBand="0" w:firstRowFirstColumn="0" w:firstRowLastColumn="0" w:lastRowFirstColumn="0" w:lastRowLastColumn="0"/>
             <w:tcW w:w="630" w:type="dxa"/>
           </w:tcPr>
           <w:p>
@@ -3564,7 +3561,7 @@
             <w:pPr>
               <w:pStyle w:val="ListParagraph"/>
               <w:ind w:left="0"/>
-              <w:cnfStyle w:val="000000000000"/>
+              <w:cnfStyle w:val="000000000000" w:firstRow="0" w:lastRow="0" w:firstColumn="0" w:lastColumn="0" w:oddVBand="0" w:evenVBand="0" w:oddHBand="0" w:evenHBand="0" w:firstRowFirstColumn="0" w:firstRowLastColumn="0" w:lastRowFirstColumn="0" w:lastRowLastColumn="0"/>
               <w:rPr>
                 <w:rFonts w:ascii="Arial" w:hAnsi="Arial" w:cs="Arial"/>
               </w:rPr>
@@ -3585,7 +3582,7 @@
             <w:pPr>
               <w:pStyle w:val="ListParagraph"/>
               <w:ind w:left="0"/>
-              <w:cnfStyle w:val="000000000000"/>
+              <w:cnfStyle w:val="000000000000" w:firstRow="0" w:lastRow="0" w:firstColumn="0" w:lastColumn="0" w:oddVBand="0" w:evenVBand="0" w:oddHBand="0" w:evenHBand="0" w:firstRowFirstColumn="0" w:firstRowLastColumn="0" w:lastRowFirstColumn="0" w:lastRowLastColumn="0"/>
               <w:rPr>
                 <w:rFonts w:ascii="Arial" w:hAnsi="Arial" w:cs="Arial"/>
               </w:rPr>
@@ -3659,7 +3656,7 @@
           <v:shape id="_x0000_i1025" type="#_x0000_t75" style="width:151.5pt;height:204pt" o:ole="">
             <v:imagedata r:id="rId11" o:title=""/>
           </v:shape>
-          <o:OLEObject Type="Embed" ProgID="Visio.Drawing.11" ShapeID="_x0000_i1025" DrawAspect="Content" ObjectID="_1440269583" r:id="rId12"/>
+          <o:OLEObject Type="Embed" ProgID="Visio.Drawing.11" ShapeID="_x0000_i1025" DrawAspect="Content" ObjectID="_1440269771" r:id="rId12"/>
         </w:object>
       </w:r>
     </w:p>
@@ -3707,7 +3704,7 @@
           <v:shape id="_x0000_i1026" type="#_x0000_t75" style="width:150pt;height:243pt" o:ole="">
             <v:imagedata r:id="rId13" o:title=""/>
           </v:shape>
-          <o:OLEObject Type="Embed" ProgID="Visio.Drawing.11" ShapeID="_x0000_i1026" DrawAspect="Content" ObjectID="_1440269584" r:id="rId14"/>
+          <o:OLEObject Type="Embed" ProgID="Visio.Drawing.11" ShapeID="_x0000_i1026" DrawAspect="Content" ObjectID="_1440269772" r:id="rId14"/>
         </w:object>
       </w:r>
     </w:p>
@@ -3751,7 +3748,7 @@
           <v:shape id="_x0000_i1027" type="#_x0000_t75" style="width:250.5pt;height:249pt" o:ole="">
             <v:imagedata r:id="rId15" o:title=""/>
           </v:shape>
-          <o:OLEObject Type="Embed" ProgID="Visio.Drawing.11" ShapeID="_x0000_i1027" DrawAspect="Content" ObjectID="_1440269585" r:id="rId16"/>
+          <o:OLEObject Type="Embed" ProgID="Visio.Drawing.11" ShapeID="_x0000_i1027" DrawAspect="Content" ObjectID="_1440269773" r:id="rId16"/>
         </w:object>
       </w:r>
     </w:p>
@@ -3795,7 +3792,7 @@
           <v:shape id="_x0000_i1028" type="#_x0000_t75" style="width:312pt;height:243pt" o:ole="">
             <v:imagedata r:id="rId17" o:title=""/>
           </v:shape>
-          <o:OLEObject Type="Embed" ProgID="Visio.Drawing.11" ShapeID="_x0000_i1028" DrawAspect="Content" ObjectID="_1440269586" r:id="rId18"/>
+          <o:OLEObject Type="Embed" ProgID="Visio.Drawing.11" ShapeID="_x0000_i1028" DrawAspect="Content" ObjectID="_1440269774" r:id="rId18"/>
         </w:object>
       </w:r>
     </w:p>
@@ -3839,7 +3836,7 @@
           <v:shape id="_x0000_i1029" type="#_x0000_t75" style="width:5in;height:247.5pt" o:ole="">
             <v:imagedata r:id="rId19" o:title=""/>
           </v:shape>
-          <o:OLEObject Type="Embed" ProgID="Visio.Drawing.11" ShapeID="_x0000_i1029" DrawAspect="Content" ObjectID="_1440269587" r:id="rId20"/>
+          <o:OLEObject Type="Embed" ProgID="Visio.Drawing.11" ShapeID="_x0000_i1029" DrawAspect="Content" ObjectID="_1440269775" r:id="rId20"/>
         </w:object>
       </w:r>
     </w:p>
@@ -3883,7 +3880,7 @@
           <v:shape id="_x0000_i1030" type="#_x0000_t75" style="width:359.25pt;height:290.25pt" o:ole="">
             <v:imagedata r:id="rId21" o:title=""/>
           </v:shape>
-          <o:OLEObject Type="Embed" ProgID="Visio.Drawing.11" ShapeID="_x0000_i1030" DrawAspect="Content" ObjectID="_1440269588" r:id="rId22"/>
+          <o:OLEObject Type="Embed" ProgID="Visio.Drawing.11" ShapeID="_x0000_i1030" DrawAspect="Content" ObjectID="_1440269776" r:id="rId22"/>
         </w:object>
       </w:r>
     </w:p>
@@ -3927,7 +3924,7 @@
           <v:shape id="_x0000_i1031" type="#_x0000_t75" style="width:359.25pt;height:289.5pt" o:ole="">
             <v:imagedata r:id="rId23" o:title=""/>
           </v:shape>
-          <o:OLEObject Type="Embed" ProgID="Visio.Drawing.11" ShapeID="_x0000_i1031" DrawAspect="Content" ObjectID="_1440269589" r:id="rId24"/>
+          <o:OLEObject Type="Embed" ProgID="Visio.Drawing.11" ShapeID="_x0000_i1031" DrawAspect="Content" ObjectID="_1440269777" r:id="rId24"/>
         </w:object>
       </w:r>
     </w:p>
@@ -3971,7 +3968,7 @@
           <v:shape id="_x0000_i1032" type="#_x0000_t75" style="width:359.25pt;height:290.25pt" o:ole="">
             <v:imagedata r:id="rId25" o:title=""/>
           </v:shape>
-          <o:OLEObject Type="Embed" ProgID="Visio.Drawing.11" ShapeID="_x0000_i1032" DrawAspect="Content" ObjectID="_1440269590" r:id="rId26"/>
+          <o:OLEObject Type="Embed" ProgID="Visio.Drawing.11" ShapeID="_x0000_i1032" DrawAspect="Content" ObjectID="_1440269778" r:id="rId26"/>
         </w:object>
       </w:r>
     </w:p>
@@ -4022,7 +4019,7 @@
           <w:bottom w:val="none" w:sz="0" w:space="0" w:color="auto"/>
           <w:right w:val="none" w:sz="0" w:space="0" w:color="auto"/>
         </w:tblBorders>
-        <w:tblLook w:val="04A0"/>
+        <w:tblLook w:val="04A0" w:firstRow="1" w:lastRow="0" w:firstColumn="1" w:lastColumn="0" w:noHBand="0" w:noVBand="1"/>
       </w:tblPr>
       <w:tblGrid>
         <w:gridCol w:w="1371"/>
@@ -4093,7 +4090,7 @@
                 <v:shape id="_x0000_i1033" type="#_x0000_t75" style="width:57.75pt;height:288.75pt" o:ole="">
                   <v:imagedata r:id="rId27" o:title=""/>
                 </v:shape>
-                <o:OLEObject Type="Embed" ProgID="Visio.Drawing.11" ShapeID="_x0000_i1033" DrawAspect="Content" ObjectID="_1440269591" r:id="rId28"/>
+                <o:OLEObject Type="Embed" ProgID="Visio.Drawing.11" ShapeID="_x0000_i1033" DrawAspect="Content" ObjectID="_1440269779" r:id="rId28"/>
               </w:object>
             </w:r>
           </w:p>
@@ -4117,7 +4114,7 @@
                 <v:shape id="_x0000_i1034" type="#_x0000_t75" style="width:417pt;height:345.75pt" o:ole="">
                   <v:imagedata r:id="rId29" o:title=""/>
                 </v:shape>
-                <o:OLEObject Type="Embed" ProgID="Visio.Drawing.11" ShapeID="_x0000_i1034" DrawAspect="Content" ObjectID="_1440269592" r:id="rId30"/>
+                <o:OLEObject Type="Embed" ProgID="Visio.Drawing.11" ShapeID="_x0000_i1034" DrawAspect="Content" ObjectID="_1440269780" r:id="rId30"/>
               </w:object>
             </w:r>
           </w:p>
@@ -4457,7 +4454,7 @@
 </file>
 
 <file path=word/numbering.xml><?xml version="1.0" encoding="utf-8"?>
-<w:numbering xmlns:ve="http://schemas.openxmlformats.org/markup-compatibility/2006" xmlns:o="urn:schemas-microsoft-com:office:office" xmlns:r="http://schemas.openxmlformats.org/officeDocument/2006/relationships" xmlns:m="http://schemas.openxmlformats.org/officeDocument/2006/math" xmlns:v="urn:schemas-microsoft-com:vml" xmlns:wp="http://schemas.openxmlformats.org/drawingml/2006/wordprocessingDrawing" xmlns:w10="urn:schemas-microsoft-com:office:word" xmlns:w="http://schemas.openxmlformats.org/wordprocessingml/2006/main" xmlns:wne="http://schemas.microsoft.com/office/word/2006/wordml">
+<w:numbering xmlns:wpc="http://schemas.microsoft.com/office/word/2010/wordprocessingCanvas" xmlns:mc="http://schemas.openxmlformats.org/markup-compatibility/2006" xmlns:o="urn:schemas-microsoft-com:office:office" xmlns:r="http://schemas.openxmlformats.org/officeDocument/2006/relationships" xmlns:m="http://schemas.openxmlformats.org/officeDocument/2006/math" xmlns:v="urn:schemas-microsoft-com:vml" xmlns:wp14="http://schemas.microsoft.com/office/word/2010/wordprocessingDrawing" xmlns:wp="http://schemas.openxmlformats.org/drawingml/2006/wordprocessingDrawing" xmlns:w10="urn:schemas-microsoft-com:office:word" xmlns:w="http://schemas.openxmlformats.org/wordprocessingml/2006/main" xmlns:w14="http://schemas.microsoft.com/office/word/2010/wordml" xmlns:w15="http://schemas.microsoft.com/office/word/2012/wordml" xmlns:wpg="http://schemas.microsoft.com/office/word/2010/wordprocessingGroup" xmlns:wpi="http://schemas.microsoft.com/office/word/2010/wordprocessingInk" xmlns:wne="http://schemas.microsoft.com/office/word/2006/wordml" xmlns:wps="http://schemas.microsoft.com/office/word/2010/wordprocessingShape" mc:Ignorable="w14 w15 wp14">
   <w:abstractNum w:abstractNumId="0">
     <w:nsid w:val="0F5D1146"/>
     <w:multiLevelType w:val="hybridMultilevel"/>
@@ -5478,7 +5475,7 @@
 </file>
 
 <file path=word/styles.xml><?xml version="1.0" encoding="utf-8"?>
-<w:styles xmlns:r="http://schemas.openxmlformats.org/officeDocument/2006/relationships" xmlns:w="http://schemas.openxmlformats.org/wordprocessingml/2006/main">
+<w:styles xmlns:mc="http://schemas.openxmlformats.org/markup-compatibility/2006" xmlns:r="http://schemas.openxmlformats.org/officeDocument/2006/relationships" xmlns:w="http://schemas.openxmlformats.org/wordprocessingml/2006/main" xmlns:w14="http://schemas.microsoft.com/office/word/2010/wordml" xmlns:w15="http://schemas.microsoft.com/office/word/2012/wordml" mc:Ignorable="w14 w15">
   <w:docDefaults>
     <w:rPrDefault>
       <w:rPr>
@@ -5494,144 +5491,378 @@
       </w:pPr>
     </w:pPrDefault>
   </w:docDefaults>
-  <w:latentStyles w:defLockedState="0" w:defUIPriority="99" w:defSemiHidden="1" w:defUnhideWhenUsed="1" w:defQFormat="0" w:count="267">
-    <w:lsdException w:name="Normal" w:semiHidden="0" w:uiPriority="0" w:unhideWhenUsed="0" w:qFormat="1"/>
-    <w:lsdException w:name="heading 1" w:semiHidden="0" w:uiPriority="9" w:unhideWhenUsed="0" w:qFormat="1"/>
-    <w:lsdException w:name="heading 2" w:uiPriority="9" w:qFormat="1"/>
-    <w:lsdException w:name="heading 3" w:uiPriority="9" w:qFormat="1"/>
-    <w:lsdException w:name="heading 4" w:uiPriority="9" w:qFormat="1"/>
-    <w:lsdException w:name="heading 5" w:uiPriority="9" w:qFormat="1"/>
-    <w:lsdException w:name="heading 6" w:uiPriority="9" w:qFormat="1"/>
-    <w:lsdException w:name="heading 7" w:uiPriority="9" w:qFormat="1"/>
-    <w:lsdException w:name="heading 8" w:uiPriority="9" w:qFormat="1"/>
-    <w:lsdException w:name="heading 9" w:uiPriority="9" w:qFormat="1"/>
-    <w:lsdException w:name="toc 1" w:uiPriority="39"/>
-    <w:lsdException w:name="toc 2" w:uiPriority="39"/>
-    <w:lsdException w:name="toc 3" w:uiPriority="39"/>
-    <w:lsdException w:name="toc 4" w:uiPriority="39"/>
-    <w:lsdException w:name="toc 5" w:uiPriority="39"/>
-    <w:lsdException w:name="toc 6" w:uiPriority="39"/>
-    <w:lsdException w:name="toc 7" w:uiPriority="39"/>
-    <w:lsdException w:name="toc 8" w:uiPriority="39"/>
-    <w:lsdException w:name="toc 9" w:uiPriority="39"/>
-    <w:lsdException w:name="caption" w:uiPriority="35" w:qFormat="1"/>
-    <w:lsdException w:name="Title" w:semiHidden="0" w:uiPriority="10" w:unhideWhenUsed="0" w:qFormat="1"/>
-    <w:lsdException w:name="Default Paragraph Font" w:uiPriority="1"/>
-    <w:lsdException w:name="Subtitle" w:semiHidden="0" w:uiPriority="11" w:unhideWhenUsed="0" w:qFormat="1"/>
-    <w:lsdException w:name="Strong" w:semiHidden="0" w:uiPriority="22" w:unhideWhenUsed="0" w:qFormat="1"/>
-    <w:lsdException w:name="Emphasis" w:semiHidden="0" w:uiPriority="20" w:unhideWhenUsed="0" w:qFormat="1"/>
-    <w:lsdException w:name="Table Grid" w:semiHidden="0" w:uiPriority="39" w:unhideWhenUsed="0"/>
-    <w:lsdException w:name="Placeholder Text" w:unhideWhenUsed="0"/>
-    <w:lsdException w:name="No Spacing" w:semiHidden="0" w:uiPriority="1" w:unhideWhenUsed="0" w:qFormat="1"/>
-    <w:lsdException w:name="Light Shading" w:semiHidden="0" w:uiPriority="60" w:unhideWhenUsed="0"/>
-    <w:lsdException w:name="Light List" w:semiHidden="0" w:uiPriority="61" w:unhideWhenUsed="0"/>
-    <w:lsdException w:name="Light Grid" w:semiHidden="0" w:uiPriority="62" w:unhideWhenUsed="0"/>
-    <w:lsdException w:name="Medium Shading 1" w:semiHidden="0" w:uiPriority="63" w:unhideWhenUsed="0"/>
-    <w:lsdException w:name="Medium Shading 2" w:semiHidden="0" w:uiPriority="64" w:unhideWhenUsed="0"/>
-    <w:lsdException w:name="Medium List 1" w:semiHidden="0" w:uiPriority="65" w:unhideWhenUsed="0"/>
-    <w:lsdException w:name="Medium List 2" w:semiHidden="0" w:uiPriority="66" w:unhideWhenUsed="0"/>
-    <w:lsdException w:name="Medium Grid 1" w:semiHidden="0" w:uiPriority="67" w:unhideWhenUsed="0"/>
-    <w:lsdException w:name="Medium Grid 2" w:semiHidden="0" w:uiPriority="68" w:unhideWhenUsed="0"/>
-    <w:lsdException w:name="Medium Grid 3" w:semiHidden="0" w:uiPriority="69" w:unhideWhenUsed="0"/>
-    <w:lsdException w:name="Dark List" w:semiHidden="0" w:uiPriority="70" w:unhideWhenUsed="0"/>
-    <w:lsdException w:name="Colorful Shading" w:semiHidden="0" w:uiPriority="71" w:unhideWhenUsed="0"/>
-    <w:lsdException w:name="Colorful List" w:semiHidden="0" w:uiPriority="72" w:unhideWhenUsed="0"/>
-    <w:lsdException w:name="Colorful Grid" w:semiHidden="0" w:uiPriority="73" w:unhideWhenUsed="0"/>
-    <w:lsdException w:name="Light Shading Accent 1" w:semiHidden="0" w:uiPriority="60" w:unhideWhenUsed="0"/>
-    <w:lsdException w:name="Light List Accent 1" w:semiHidden="0" w:uiPriority="61" w:unhideWhenUsed="0"/>
-    <w:lsdException w:name="Light Grid Accent 1" w:semiHidden="0" w:uiPriority="62" w:unhideWhenUsed="0"/>
-    <w:lsdException w:name="Medium Shading 1 Accent 1" w:semiHidden="0" w:uiPriority="63" w:unhideWhenUsed="0"/>
-    <w:lsdException w:name="Medium Shading 2 Accent 1" w:semiHidden="0" w:uiPriority="64" w:unhideWhenUsed="0"/>
-    <w:lsdException w:name="Medium List 1 Accent 1" w:semiHidden="0" w:uiPriority="65" w:unhideWhenUsed="0"/>
-    <w:lsdException w:name="Revision" w:unhideWhenUsed="0"/>
-    <w:lsdException w:name="List Paragraph" w:semiHidden="0" w:uiPriority="34" w:unhideWhenUsed="0" w:qFormat="1"/>
-    <w:lsdException w:name="Quote" w:semiHidden="0" w:uiPriority="29" w:unhideWhenUsed="0" w:qFormat="1"/>
-    <w:lsdException w:name="Intense Quote" w:semiHidden="0" w:uiPriority="30" w:unhideWhenUsed="0" w:qFormat="1"/>
-    <w:lsdException w:name="Medium List 2 Accent 1" w:semiHidden="0" w:uiPriority="66" w:unhideWhenUsed="0"/>
-    <w:lsdException w:name="Medium Grid 1 Accent 1" w:semiHidden="0" w:uiPriority="67" w:unhideWhenUsed="0"/>
-    <w:lsdException w:name="Medium Grid 2 Accent 1" w:semiHidden="0" w:uiPriority="68" w:unhideWhenUsed="0"/>
-    <w:lsdException w:name="Medium Grid 3 Accent 1" w:semiHidden="0" w:uiPriority="69" w:unhideWhenUsed="0"/>
-    <w:lsdException w:name="Dark List Accent 1" w:semiHidden="0" w:uiPriority="70" w:unhideWhenUsed="0"/>
-    <w:lsdException w:name="Colorful Shading Accent 1" w:semiHidden="0" w:uiPriority="71" w:unhideWhenUsed="0"/>
-    <w:lsdException w:name="Colorful List Accent 1" w:semiHidden="0" w:uiPriority="72" w:unhideWhenUsed="0"/>
-    <w:lsdException w:name="Colorful Grid Accent 1" w:semiHidden="0" w:uiPriority="73" w:unhideWhenUsed="0"/>
-    <w:lsdException w:name="Light Shading Accent 2" w:semiHidden="0" w:uiPriority="60" w:unhideWhenUsed="0"/>
-    <w:lsdException w:name="Light List Accent 2" w:semiHidden="0" w:uiPriority="61" w:unhideWhenUsed="0"/>
-    <w:lsdException w:name="Light Grid Accent 2" w:semiHidden="0" w:uiPriority="62" w:unhideWhenUsed="0"/>
-    <w:lsdException w:name="Medium Shading 1 Accent 2" w:semiHidden="0" w:uiPriority="63" w:unhideWhenUsed="0"/>
-    <w:lsdException w:name="Medium Shading 2 Accent 2" w:semiHidden="0" w:uiPriority="64" w:unhideWhenUsed="0"/>
-    <w:lsdException w:name="Medium List 1 Accent 2" w:semiHidden="0" w:uiPriority="65" w:unhideWhenUsed="0"/>
-    <w:lsdException w:name="Medium List 2 Accent 2" w:semiHidden="0" w:uiPriority="66" w:unhideWhenUsed="0"/>
-    <w:lsdException w:name="Medium Grid 1 Accent 2" w:semiHidden="0" w:uiPriority="67" w:unhideWhenUsed="0"/>
-    <w:lsdException w:name="Medium Grid 2 Accent 2" w:semiHidden="0" w:uiPriority="68" w:unhideWhenUsed="0"/>
-    <w:lsdException w:name="Medium Grid 3 Accent 2" w:semiHidden="0" w:uiPriority="69" w:unhideWhenUsed="0"/>
-    <w:lsdException w:name="Dark List Accent 2" w:semiHidden="0" w:uiPriority="70" w:unhideWhenUsed="0"/>
-    <w:lsdException w:name="Colorful Shading Accent 2" w:semiHidden="0" w:uiPriority="71" w:unhideWhenUsed="0"/>
-    <w:lsdException w:name="Colorful List Accent 2" w:semiHidden="0" w:uiPriority="72" w:unhideWhenUsed="0"/>
-    <w:lsdException w:name="Colorful Grid Accent 2" w:semiHidden="0" w:uiPriority="73" w:unhideWhenUsed="0"/>
-    <w:lsdException w:name="Light Shading Accent 3" w:semiHidden="0" w:uiPriority="60" w:unhideWhenUsed="0"/>
-    <w:lsdException w:name="Light List Accent 3" w:semiHidden="0" w:uiPriority="61" w:unhideWhenUsed="0"/>
-    <w:lsdException w:name="Light Grid Accent 3" w:semiHidden="0" w:uiPriority="62" w:unhideWhenUsed="0"/>
-    <w:lsdException w:name="Medium Shading 1 Accent 3" w:semiHidden="0" w:uiPriority="63" w:unhideWhenUsed="0"/>
-    <w:lsdException w:name="Medium Shading 2 Accent 3" w:semiHidden="0" w:uiPriority="64" w:unhideWhenUsed="0"/>
-    <w:lsdException w:name="Medium List 1 Accent 3" w:semiHidden="0" w:uiPriority="65" w:unhideWhenUsed="0"/>
-    <w:lsdException w:name="Medium List 2 Accent 3" w:semiHidden="0" w:uiPriority="66" w:unhideWhenUsed="0"/>
-    <w:lsdException w:name="Medium Grid 1 Accent 3" w:semiHidden="0" w:uiPriority="67" w:unhideWhenUsed="0"/>
-    <w:lsdException w:name="Medium Grid 2 Accent 3" w:semiHidden="0" w:uiPriority="68" w:unhideWhenUsed="0"/>
-    <w:lsdException w:name="Medium Grid 3 Accent 3" w:semiHidden="0" w:uiPriority="69" w:unhideWhenUsed="0"/>
-    <w:lsdException w:name="Dark List Accent 3" w:semiHidden="0" w:uiPriority="70" w:unhideWhenUsed="0"/>
-    <w:lsdException w:name="Colorful Shading Accent 3" w:semiHidden="0" w:uiPriority="71" w:unhideWhenUsed="0"/>
-    <w:lsdException w:name="Colorful List Accent 3" w:semiHidden="0" w:uiPriority="72" w:unhideWhenUsed="0"/>
-    <w:lsdException w:name="Colorful Grid Accent 3" w:semiHidden="0" w:uiPriority="73" w:unhideWhenUsed="0"/>
-    <w:lsdException w:name="Light Shading Accent 4" w:semiHidden="0" w:uiPriority="60" w:unhideWhenUsed="0"/>
-    <w:lsdException w:name="Light List Accent 4" w:semiHidden="0" w:uiPriority="61" w:unhideWhenUsed="0"/>
-    <w:lsdException w:name="Light Grid Accent 4" w:semiHidden="0" w:uiPriority="62" w:unhideWhenUsed="0"/>
-    <w:lsdException w:name="Medium Shading 1 Accent 4" w:semiHidden="0" w:uiPriority="63" w:unhideWhenUsed="0"/>
-    <w:lsdException w:name="Medium Shading 2 Accent 4" w:semiHidden="0" w:uiPriority="64" w:unhideWhenUsed="0"/>
-    <w:lsdException w:name="Medium List 1 Accent 4" w:semiHidden="0" w:uiPriority="65" w:unhideWhenUsed="0"/>
-    <w:lsdException w:name="Medium List 2 Accent 4" w:semiHidden="0" w:uiPriority="66" w:unhideWhenUsed="0"/>
-    <w:lsdException w:name="Medium Grid 1 Accent 4" w:semiHidden="0" w:uiPriority="67" w:unhideWhenUsed="0"/>
-    <w:lsdException w:name="Medium Grid 2 Accent 4" w:semiHidden="0" w:uiPriority="68" w:unhideWhenUsed="0"/>
-    <w:lsdException w:name="Medium Grid 3 Accent 4" w:semiHidden="0" w:uiPriority="69" w:unhideWhenUsed="0"/>
-    <w:lsdException w:name="Dark List Accent 4" w:semiHidden="0" w:uiPriority="70" w:unhideWhenUsed="0"/>
-    <w:lsdException w:name="Colorful Shading Accent 4" w:semiHidden="0" w:uiPriority="71" w:unhideWhenUsed="0"/>
-    <w:lsdException w:name="Colorful List Accent 4" w:semiHidden="0" w:uiPriority="72" w:unhideWhenUsed="0"/>
-    <w:lsdException w:name="Colorful Grid Accent 4" w:semiHidden="0" w:uiPriority="73" w:unhideWhenUsed="0"/>
-    <w:lsdException w:name="Light Shading Accent 5" w:semiHidden="0" w:uiPriority="60" w:unhideWhenUsed="0"/>
-    <w:lsdException w:name="Light List Accent 5" w:semiHidden="0" w:uiPriority="61" w:unhideWhenUsed="0"/>
-    <w:lsdException w:name="Light Grid Accent 5" w:semiHidden="0" w:uiPriority="62" w:unhideWhenUsed="0"/>
-    <w:lsdException w:name="Medium Shading 1 Accent 5" w:semiHidden="0" w:uiPriority="63" w:unhideWhenUsed="0"/>
-    <w:lsdException w:name="Medium Shading 2 Accent 5" w:semiHidden="0" w:uiPriority="64" w:unhideWhenUsed="0"/>
-    <w:lsdException w:name="Medium List 1 Accent 5" w:semiHidden="0" w:uiPriority="65" w:unhideWhenUsed="0"/>
-    <w:lsdException w:name="Medium List 2 Accent 5" w:semiHidden="0" w:uiPriority="66" w:unhideWhenUsed="0"/>
-    <w:lsdException w:name="Medium Grid 1 Accent 5" w:semiHidden="0" w:uiPriority="67" w:unhideWhenUsed="0"/>
-    <w:lsdException w:name="Medium Grid 2 Accent 5" w:semiHidden="0" w:uiPriority="68" w:unhideWhenUsed="0"/>
-    <w:lsdException w:name="Medium Grid 3 Accent 5" w:semiHidden="0" w:uiPriority="69" w:unhideWhenUsed="0"/>
-    <w:lsdException w:name="Dark List Accent 5" w:semiHidden="0" w:uiPriority="70" w:unhideWhenUsed="0"/>
-    <w:lsdException w:name="Colorful Shading Accent 5" w:semiHidden="0" w:uiPriority="71" w:unhideWhenUsed="0"/>
-    <w:lsdException w:name="Colorful List Accent 5" w:semiHidden="0" w:uiPriority="72" w:unhideWhenUsed="0"/>
-    <w:lsdException w:name="Colorful Grid Accent 5" w:semiHidden="0" w:uiPriority="73" w:unhideWhenUsed="0"/>
-    <w:lsdException w:name="Light Shading Accent 6" w:semiHidden="0" w:uiPriority="60" w:unhideWhenUsed="0"/>
-    <w:lsdException w:name="Light List Accent 6" w:semiHidden="0" w:uiPriority="61" w:unhideWhenUsed="0"/>
-    <w:lsdException w:name="Light Grid Accent 6" w:semiHidden="0" w:uiPriority="62" w:unhideWhenUsed="0"/>
-    <w:lsdException w:name="Medium Shading 1 Accent 6" w:semiHidden="0" w:uiPriority="63" w:unhideWhenUsed="0"/>
-    <w:lsdException w:name="Medium Shading 2 Accent 6" w:semiHidden="0" w:uiPriority="64" w:unhideWhenUsed="0"/>
-    <w:lsdException w:name="Medium List 1 Accent 6" w:semiHidden="0" w:uiPriority="65" w:unhideWhenUsed="0"/>
-    <w:lsdException w:name="Medium List 2 Accent 6" w:semiHidden="0" w:uiPriority="66" w:unhideWhenUsed="0"/>
-    <w:lsdException w:name="Medium Grid 1 Accent 6" w:semiHidden="0" w:uiPriority="67" w:unhideWhenUsed="0"/>
-    <w:lsdException w:name="Medium Grid 2 Accent 6" w:semiHidden="0" w:uiPriority="68" w:unhideWhenUsed="0"/>
-    <w:lsdException w:name="Medium Grid 3 Accent 6" w:semiHidden="0" w:uiPriority="69" w:unhideWhenUsed="0"/>
-    <w:lsdException w:name="Dark List Accent 6" w:semiHidden="0" w:uiPriority="70" w:unhideWhenUsed="0"/>
-    <w:lsdException w:name="Colorful Shading Accent 6" w:semiHidden="0" w:uiPriority="71" w:unhideWhenUsed="0"/>
-    <w:lsdException w:name="Colorful List Accent 6" w:semiHidden="0" w:uiPriority="72" w:unhideWhenUsed="0"/>
-    <w:lsdException w:name="Colorful Grid Accent 6" w:semiHidden="0" w:uiPriority="73" w:unhideWhenUsed="0"/>
-    <w:lsdException w:name="Subtle Emphasis" w:semiHidden="0" w:uiPriority="19" w:unhideWhenUsed="0" w:qFormat="1"/>
-    <w:lsdException w:name="Intense Emphasis" w:semiHidden="0" w:uiPriority="21" w:unhideWhenUsed="0" w:qFormat="1"/>
-    <w:lsdException w:name="Subtle Reference" w:semiHidden="0" w:uiPriority="31" w:unhideWhenUsed="0" w:qFormat="1"/>
-    <w:lsdException w:name="Intense Reference" w:semiHidden="0" w:uiPriority="32" w:unhideWhenUsed="0" w:qFormat="1"/>
-    <w:lsdException w:name="Book Title" w:semiHidden="0" w:uiPriority="33" w:unhideWhenUsed="0" w:qFormat="1"/>
-    <w:lsdException w:name="Bibliography" w:uiPriority="37"/>
-    <w:lsdException w:name="TOC Heading" w:uiPriority="39" w:qFormat="1"/>
+  <w:latentStyles w:defLockedState="0" w:defUIPriority="99" w:defSemiHidden="0" w:defUnhideWhenUsed="0" w:defQFormat="0" w:count="371">
+    <w:lsdException w:name="Normal" w:uiPriority="0" w:qFormat="1"/>
+    <w:lsdException w:name="heading 1" w:uiPriority="9" w:qFormat="1"/>
+    <w:lsdException w:name="heading 2" w:semiHidden="1" w:uiPriority="9" w:unhideWhenUsed="1" w:qFormat="1"/>
+    <w:lsdException w:name="heading 3" w:semiHidden="1" w:uiPriority="9" w:unhideWhenUsed="1" w:qFormat="1"/>
+    <w:lsdException w:name="heading 4" w:semiHidden="1" w:uiPriority="9" w:unhideWhenUsed="1" w:qFormat="1"/>
+    <w:lsdException w:name="heading 5" w:semiHidden="1" w:uiPriority="9" w:unhideWhenUsed="1" w:qFormat="1"/>
+    <w:lsdException w:name="heading 6" w:semiHidden="1" w:uiPriority="9" w:unhideWhenUsed="1" w:qFormat="1"/>
+    <w:lsdException w:name="heading 7" w:semiHidden="1" w:uiPriority="9" w:unhideWhenUsed="1" w:qFormat="1"/>
+    <w:lsdException w:name="heading 8" w:semiHidden="1" w:uiPriority="9" w:unhideWhenUsed="1" w:qFormat="1"/>
+    <w:lsdException w:name="heading 9" w:semiHidden="1" w:uiPriority="9" w:unhideWhenUsed="1" w:qFormat="1"/>
+    <w:lsdException w:name="index 1" w:semiHidden="1" w:unhideWhenUsed="1"/>
+    <w:lsdException w:name="index 2" w:semiHidden="1" w:unhideWhenUsed="1"/>
+    <w:lsdException w:name="index 3" w:semiHidden="1" w:unhideWhenUsed="1"/>
+    <w:lsdException w:name="index 4" w:semiHidden="1" w:unhideWhenUsed="1"/>
+    <w:lsdException w:name="index 5" w:semiHidden="1" w:unhideWhenUsed="1"/>
+    <w:lsdException w:name="index 6" w:semiHidden="1" w:unhideWhenUsed="1"/>
+    <w:lsdException w:name="index 7" w:semiHidden="1" w:unhideWhenUsed="1"/>
+    <w:lsdException w:name="index 8" w:semiHidden="1" w:unhideWhenUsed="1"/>
+    <w:lsdException w:name="index 9" w:semiHidden="1" w:unhideWhenUsed="1"/>
+    <w:lsdException w:name="toc 1" w:semiHidden="1" w:uiPriority="39" w:unhideWhenUsed="1"/>
+    <w:lsdException w:name="toc 2" w:semiHidden="1" w:uiPriority="39" w:unhideWhenUsed="1"/>
+    <w:lsdException w:name="toc 3" w:semiHidden="1" w:uiPriority="39" w:unhideWhenUsed="1"/>
+    <w:lsdException w:name="toc 4" w:semiHidden="1" w:uiPriority="39" w:unhideWhenUsed="1"/>
+    <w:lsdException w:name="toc 5" w:semiHidden="1" w:uiPriority="39" w:unhideWhenUsed="1"/>
+    <w:lsdException w:name="toc 6" w:semiHidden="1" w:uiPriority="39" w:unhideWhenUsed="1"/>
+    <w:lsdException w:name="toc 7" w:semiHidden="1" w:uiPriority="39" w:unhideWhenUsed="1"/>
+    <w:lsdException w:name="toc 8" w:semiHidden="1" w:uiPriority="39" w:unhideWhenUsed="1"/>
+    <w:lsdException w:name="toc 9" w:semiHidden="1" w:uiPriority="39" w:unhideWhenUsed="1"/>
+    <w:lsdException w:name="Normal Indent" w:semiHidden="1" w:unhideWhenUsed="1"/>
+    <w:lsdException w:name="footnote text" w:semiHidden="1" w:unhideWhenUsed="1"/>
+    <w:lsdException w:name="annotation text" w:semiHidden="1" w:unhideWhenUsed="1"/>
+    <w:lsdException w:name="header" w:semiHidden="1" w:unhideWhenUsed="1"/>
+    <w:lsdException w:name="footer" w:semiHidden="1" w:unhideWhenUsed="1"/>
+    <w:lsdException w:name="index heading" w:semiHidden="1" w:unhideWhenUsed="1"/>
+    <w:lsdException w:name="caption" w:semiHidden="1" w:uiPriority="35" w:unhideWhenUsed="1" w:qFormat="1"/>
+    <w:lsdException w:name="table of figures" w:semiHidden="1" w:unhideWhenUsed="1"/>
+    <w:lsdException w:name="envelope address" w:semiHidden="1" w:unhideWhenUsed="1"/>
+    <w:lsdException w:name="envelope return" w:semiHidden="1" w:unhideWhenUsed="1"/>
+    <w:lsdException w:name="footnote reference" w:semiHidden="1" w:unhideWhenUsed="1"/>
+    <w:lsdException w:name="annotation reference" w:semiHidden="1" w:unhideWhenUsed="1"/>
+    <w:lsdException w:name="line number" w:semiHidden="1" w:unhideWhenUsed="1"/>
+    <w:lsdException w:name="page number" w:semiHidden="1" w:unhideWhenUsed="1"/>
+    <w:lsdException w:name="endnote reference" w:semiHidden="1" w:unhideWhenUsed="1"/>
+    <w:lsdException w:name="endnote text" w:semiHidden="1" w:unhideWhenUsed="1"/>
+    <w:lsdException w:name="table of authorities" w:semiHidden="1" w:unhideWhenUsed="1"/>
+    <w:lsdException w:name="macro" w:semiHidden="1" w:unhideWhenUsed="1"/>
+    <w:lsdException w:name="toa heading" w:semiHidden="1" w:unhideWhenUsed="1"/>
+    <w:lsdException w:name="List" w:semiHidden="1" w:unhideWhenUsed="1"/>
+    <w:lsdException w:name="List Bullet" w:semiHidden="1" w:unhideWhenUsed="1"/>
+    <w:lsdException w:name="List Number" w:semiHidden="1" w:unhideWhenUsed="1"/>
+    <w:lsdException w:name="List 2" w:semiHidden="1" w:unhideWhenUsed="1"/>
+    <w:lsdException w:name="List 3" w:semiHidden="1" w:unhideWhenUsed="1"/>
+    <w:lsdException w:name="List 4" w:semiHidden="1" w:unhideWhenUsed="1"/>
+    <w:lsdException w:name="List 5" w:semiHidden="1" w:unhideWhenUsed="1"/>
+    <w:lsdException w:name="List Bullet 2" w:semiHidden="1" w:unhideWhenUsed="1"/>
+    <w:lsdException w:name="List Bullet 3" w:semiHidden="1" w:unhideWhenUsed="1"/>
+    <w:lsdException w:name="List Bullet 4" w:semiHidden="1" w:unhideWhenUsed="1"/>
+    <w:lsdException w:name="List Bullet 5" w:semiHidden="1" w:unhideWhenUsed="1"/>
+    <w:lsdException w:name="List Number 2" w:semiHidden="1" w:unhideWhenUsed="1"/>
+    <w:lsdException w:name="List Number 3" w:semiHidden="1" w:unhideWhenUsed="1"/>
+    <w:lsdException w:name="List Number 4" w:semiHidden="1" w:unhideWhenUsed="1"/>
+    <w:lsdException w:name="List Number 5" w:semiHidden="1" w:unhideWhenUsed="1"/>
+    <w:lsdException w:name="Title" w:uiPriority="10" w:qFormat="1"/>
+    <w:lsdException w:name="Closing" w:semiHidden="1" w:unhideWhenUsed="1"/>
+    <w:lsdException w:name="Signature" w:semiHidden="1" w:unhideWhenUsed="1"/>
+    <w:lsdException w:name="Default Paragraph Font" w:semiHidden="1" w:uiPriority="1" w:unhideWhenUsed="1"/>
+    <w:lsdException w:name="Body Text" w:semiHidden="1" w:unhideWhenUsed="1"/>
+    <w:lsdException w:name="Body Text Indent" w:semiHidden="1" w:unhideWhenUsed="1"/>
+    <w:lsdException w:name="List Continue" w:semiHidden="1" w:unhideWhenUsed="1"/>
+    <w:lsdException w:name="List Continue 2" w:semiHidden="1" w:unhideWhenUsed="1"/>
+    <w:lsdException w:name="List Continue 3" w:semiHidden="1" w:unhideWhenUsed="1"/>
+    <w:lsdException w:name="List Continue 4" w:semiHidden="1" w:unhideWhenUsed="1"/>
+    <w:lsdException w:name="List Continue 5" w:semiHidden="1" w:unhideWhenUsed="1"/>
+    <w:lsdException w:name="Message Header" w:semiHidden="1" w:unhideWhenUsed="1"/>
+    <w:lsdException w:name="Subtitle" w:uiPriority="11" w:qFormat="1"/>
+    <w:lsdException w:name="Salutation" w:semiHidden="1" w:unhideWhenUsed="1"/>
+    <w:lsdException w:name="Date" w:semiHidden="1" w:unhideWhenUsed="1"/>
+    <w:lsdException w:name="Body Text First Indent" w:semiHidden="1" w:unhideWhenUsed="1"/>
+    <w:lsdException w:name="Body Text First Indent 2" w:semiHidden="1" w:unhideWhenUsed="1"/>
+    <w:lsdException w:name="Note Heading" w:semiHidden="1" w:unhideWhenUsed="1"/>
+    <w:lsdException w:name="Body Text 2" w:semiHidden="1" w:unhideWhenUsed="1"/>
+    <w:lsdException w:name="Body Text 3" w:semiHidden="1" w:unhideWhenUsed="1"/>
+    <w:lsdException w:name="Body Text Indent 2" w:semiHidden="1" w:unhideWhenUsed="1"/>
+    <w:lsdException w:name="Body Text Indent 3" w:semiHidden="1" w:unhideWhenUsed="1"/>
+    <w:lsdException w:name="Block Text" w:semiHidden="1" w:unhideWhenUsed="1"/>
+    <w:lsdException w:name="Hyperlink" w:semiHidden="1" w:unhideWhenUsed="1"/>
+    <w:lsdException w:name="FollowedHyperlink" w:semiHidden="1" w:unhideWhenUsed="1"/>
+    <w:lsdException w:name="Strong" w:uiPriority="22" w:qFormat="1"/>
+    <w:lsdException w:name="Emphasis" w:uiPriority="20" w:qFormat="1"/>
+    <w:lsdException w:name="Document Map" w:semiHidden="1" w:unhideWhenUsed="1"/>
+    <w:lsdException w:name="Plain Text" w:semiHidden="1" w:unhideWhenUsed="1"/>
+    <w:lsdException w:name="E-mail Signature" w:semiHidden="1" w:unhideWhenUsed="1"/>
+    <w:lsdException w:name="HTML Top of Form" w:semiHidden="1" w:unhideWhenUsed="1"/>
+    <w:lsdException w:name="HTML Bottom of Form" w:semiHidden="1" w:unhideWhenUsed="1"/>
+    <w:lsdException w:name="Normal (Web)" w:semiHidden="1" w:unhideWhenUsed="1"/>
+    <w:lsdException w:name="HTML Acronym" w:semiHidden="1" w:unhideWhenUsed="1"/>
+    <w:lsdException w:name="HTML Address" w:semiHidden="1" w:unhideWhenUsed="1"/>
+    <w:lsdException w:name="HTML Cite" w:semiHidden="1" w:unhideWhenUsed="1"/>
+    <w:lsdException w:name="HTML Code" w:semiHidden="1" w:unhideWhenUsed="1"/>
+    <w:lsdException w:name="HTML Definition" w:semiHidden="1" w:unhideWhenUsed="1"/>
+    <w:lsdException w:name="HTML Keyboard" w:semiHidden="1" w:unhideWhenUsed="1"/>
+    <w:lsdException w:name="HTML Preformatted" w:semiHidden="1" w:unhideWhenUsed="1"/>
+    <w:lsdException w:name="HTML Sample" w:semiHidden="1" w:unhideWhenUsed="1"/>
+    <w:lsdException w:name="HTML Typewriter" w:semiHidden="1" w:unhideWhenUsed="1"/>
+    <w:lsdException w:name="HTML Variable" w:semiHidden="1" w:unhideWhenUsed="1"/>
+    <w:lsdException w:name="Normal Table" w:semiHidden="1" w:unhideWhenUsed="1"/>
+    <w:lsdException w:name="annotation subject" w:semiHidden="1" w:unhideWhenUsed="1"/>
+    <w:lsdException w:name="No List" w:semiHidden="1" w:unhideWhenUsed="1"/>
+    <w:lsdException w:name="Outline List 1" w:semiHidden="1" w:unhideWhenUsed="1"/>
+    <w:lsdException w:name="Outline List 2" w:semiHidden="1" w:unhideWhenUsed="1"/>
+    <w:lsdException w:name="Outline List 3" w:semiHidden="1" w:unhideWhenUsed="1"/>
+    <w:lsdException w:name="Table Simple 1" w:semiHidden="1" w:unhideWhenUsed="1"/>
+    <w:lsdException w:name="Table Simple 2" w:semiHidden="1" w:unhideWhenUsed="1"/>
+    <w:lsdException w:name="Table Simple 3" w:semiHidden="1" w:unhideWhenUsed="1"/>
+    <w:lsdException w:name="Table Classic 1" w:semiHidden="1" w:unhideWhenUsed="1"/>
+    <w:lsdException w:name="Table Classic 2" w:semiHidden="1" w:unhideWhenUsed="1"/>
+    <w:lsdException w:name="Table Classic 3" w:semiHidden="1" w:unhideWhenUsed="1"/>
+    <w:lsdException w:name="Table Classic 4" w:semiHidden="1" w:unhideWhenUsed="1"/>
+    <w:lsdException w:name="Table Colorful 1" w:semiHidden="1" w:unhideWhenUsed="1"/>
+    <w:lsdException w:name="Table Colorful 2" w:semiHidden="1" w:unhideWhenUsed="1"/>
+    <w:lsdException w:name="Table Colorful 3" w:semiHidden="1" w:unhideWhenUsed="1"/>
+    <w:lsdException w:name="Table Columns 1" w:semiHidden="1" w:unhideWhenUsed="1"/>
+    <w:lsdException w:name="Table Columns 2" w:semiHidden="1" w:unhideWhenUsed="1"/>
+    <w:lsdException w:name="Table Columns 3" w:semiHidden="1" w:unhideWhenUsed="1"/>
+    <w:lsdException w:name="Table Columns 4" w:semiHidden="1" w:unhideWhenUsed="1"/>
+    <w:lsdException w:name="Table Columns 5" w:semiHidden="1" w:unhideWhenUsed="1"/>
+    <w:lsdException w:name="Table Grid 1" w:semiHidden="1" w:unhideWhenUsed="1"/>
+    <w:lsdException w:name="Table Grid 2" w:semiHidden="1" w:unhideWhenUsed="1"/>
+    <w:lsdException w:name="Table Grid 3" w:semiHidden="1" w:unhideWhenUsed="1"/>
+    <w:lsdException w:name="Table Grid 4" w:semiHidden="1" w:unhideWhenUsed="1"/>
+    <w:lsdException w:name="Table Grid 5" w:semiHidden="1" w:unhideWhenUsed="1"/>
+    <w:lsdException w:name="Table Grid 6" w:semiHidden="1" w:unhideWhenUsed="1"/>
+    <w:lsdException w:name="Table Grid 7" w:semiHidden="1" w:unhideWhenUsed="1"/>
+    <w:lsdException w:name="Table Grid 8" w:semiHidden="1" w:unhideWhenUsed="1"/>
+    <w:lsdException w:name="Table List 1" w:semiHidden="1" w:unhideWhenUsed="1"/>
+    <w:lsdException w:name="Table List 2" w:semiHidden="1" w:unhideWhenUsed="1"/>
+    <w:lsdException w:name="Table List 3" w:semiHidden="1" w:unhideWhenUsed="1"/>
+    <w:lsdException w:name="Table List 4" w:semiHidden="1" w:unhideWhenUsed="1"/>
+    <w:lsdException w:name="Table List 5" w:semiHidden="1" w:unhideWhenUsed="1"/>
+    <w:lsdException w:name="Table List 6" w:semiHidden="1" w:unhideWhenUsed="1"/>
+    <w:lsdException w:name="Table List 7" w:semiHidden="1" w:unhideWhenUsed="1"/>
+    <w:lsdException w:name="Table List 8" w:semiHidden="1" w:unhideWhenUsed="1"/>
+    <w:lsdException w:name="Table 3D effects 1" w:semiHidden="1" w:unhideWhenUsed="1"/>
+    <w:lsdException w:name="Table 3D effects 2" w:semiHidden="1" w:unhideWhenUsed="1"/>
+    <w:lsdException w:name="Table 3D effects 3" w:semiHidden="1" w:unhideWhenUsed="1"/>
+    <w:lsdException w:name="Table Contemporary" w:semiHidden="1" w:unhideWhenUsed="1"/>
+    <w:lsdException w:name="Table Elegant" w:semiHidden="1" w:unhideWhenUsed="1"/>
+    <w:lsdException w:name="Table Professional" w:semiHidden="1" w:unhideWhenUsed="1"/>
+    <w:lsdException w:name="Table Subtle 1" w:semiHidden="1" w:unhideWhenUsed="1"/>
+    <w:lsdException w:name="Table Subtle 2" w:semiHidden="1" w:unhideWhenUsed="1"/>
+    <w:lsdException w:name="Table Web 1" w:semiHidden="1" w:unhideWhenUsed="1"/>
+    <w:lsdException w:name="Table Web 2" w:semiHidden="1" w:unhideWhenUsed="1"/>
+    <w:lsdException w:name="Table Web 3" w:semiHidden="1" w:unhideWhenUsed="1"/>
+    <w:lsdException w:name="Balloon Text" w:semiHidden="1" w:unhideWhenUsed="1"/>
+    <w:lsdException w:name="Table Grid" w:uiPriority="39"/>
+    <w:lsdException w:name="Table Theme" w:semiHidden="1" w:unhideWhenUsed="1"/>
+    <w:lsdException w:name="Placeholder Text" w:semiHidden="1"/>
+    <w:lsdException w:name="No Spacing" w:uiPriority="1" w:qFormat="1"/>
+    <w:lsdException w:name="Light Shading" w:uiPriority="60"/>
+    <w:lsdException w:name="Light List" w:uiPriority="61"/>
+    <w:lsdException w:name="Light Grid" w:uiPriority="62"/>
+    <w:lsdException w:name="Medium Shading 1" w:uiPriority="63"/>
+    <w:lsdException w:name="Medium Shading 2" w:uiPriority="64"/>
+    <w:lsdException w:name="Medium List 1" w:uiPriority="65"/>
+    <w:lsdException w:name="Medium List 2" w:uiPriority="66"/>
+    <w:lsdException w:name="Medium Grid 1" w:uiPriority="67"/>
+    <w:lsdException w:name="Medium Grid 2" w:uiPriority="68"/>
+    <w:lsdException w:name="Medium Grid 3" w:uiPriority="69"/>
+    <w:lsdException w:name="Dark List" w:uiPriority="70"/>
+    <w:lsdException w:name="Colorful Shading" w:uiPriority="71"/>
+    <w:lsdException w:name="Colorful List" w:uiPriority="72"/>
+    <w:lsdException w:name="Colorful Grid" w:uiPriority="73"/>
+    <w:lsdException w:name="Light Shading Accent 1" w:uiPriority="60"/>
+    <w:lsdException w:name="Light List Accent 1" w:uiPriority="61"/>
+    <w:lsdException w:name="Light Grid Accent 1" w:uiPriority="62"/>
+    <w:lsdException w:name="Medium Shading 1 Accent 1" w:uiPriority="63"/>
+    <w:lsdException w:name="Medium Shading 2 Accent 1" w:uiPriority="64"/>
+    <w:lsdException w:name="Medium List 1 Accent 1" w:uiPriority="65"/>
+    <w:lsdException w:name="Revision" w:semiHidden="1"/>
+    <w:lsdException w:name="List Paragraph" w:uiPriority="34" w:qFormat="1"/>
+    <w:lsdException w:name="Quote" w:uiPriority="29" w:qFormat="1"/>
+    <w:lsdException w:name="Intense Quote" w:uiPriority="30" w:qFormat="1"/>
+    <w:lsdException w:name="Medium List 2 Accent 1" w:uiPriority="66"/>
+    <w:lsdException w:name="Medium Grid 1 Accent 1" w:uiPriority="67"/>
+    <w:lsdException w:name="Medium Grid 2 Accent 1" w:uiPriority="68"/>
+    <w:lsdException w:name="Medium Grid 3 Accent 1" w:uiPriority="69"/>
+    <w:lsdException w:name="Dark List Accent 1" w:uiPriority="70"/>
+    <w:lsdException w:name="Colorful Shading Accent 1" w:uiPriority="71"/>
+    <w:lsdException w:name="Colorful List Accent 1" w:uiPriority="72"/>
+    <w:lsdException w:name="Colorful Grid Accent 1" w:uiPriority="73"/>
+    <w:lsdException w:name="Light Shading Accent 2" w:uiPriority="60"/>
+    <w:lsdException w:name="Light List Accent 2" w:uiPriority="61"/>
+    <w:lsdException w:name="Light Grid Accent 2" w:uiPriority="62"/>
+    <w:lsdException w:name="Medium Shading 1 Accent 2" w:uiPriority="63"/>
+    <w:lsdException w:name="Medium Shading 2 Accent 2" w:uiPriority="64"/>
+    <w:lsdException w:name="Medium List 1 Accent 2" w:uiPriority="65"/>
+    <w:lsdException w:name="Medium List 2 Accent 2" w:uiPriority="66"/>
+    <w:lsdException w:name="Medium Grid 1 Accent 2" w:uiPriority="67"/>
+    <w:lsdException w:name="Medium Grid 2 Accent 2" w:uiPriority="68"/>
+    <w:lsdException w:name="Medium Grid 3 Accent 2" w:uiPriority="69"/>
+    <w:lsdException w:name="Dark List Accent 2" w:uiPriority="70"/>
+    <w:lsdException w:name="Colorful Shading Accent 2" w:uiPriority="71"/>
+    <w:lsdException w:name="Colorful List Accent 2" w:uiPriority="72"/>
+    <w:lsdException w:name="Colorful Grid Accent 2" w:uiPriority="73"/>
+    <w:lsdException w:name="Light Shading Accent 3" w:uiPriority="60"/>
+    <w:lsdException w:name="Light List Accent 3" w:uiPriority="61"/>
+    <w:lsdException w:name="Light Grid Accent 3" w:uiPriority="62"/>
+    <w:lsdException w:name="Medium Shading 1 Accent 3" w:uiPriority="63"/>
+    <w:lsdException w:name="Medium Shading 2 Accent 3" w:uiPriority="64"/>
+    <w:lsdException w:name="Medium List 1 Accent 3" w:uiPriority="65"/>
+    <w:lsdException w:name="Medium List 2 Accent 3" w:uiPriority="66"/>
+    <w:lsdException w:name="Medium Grid 1 Accent 3" w:uiPriority="67"/>
+    <w:lsdException w:name="Medium Grid 2 Accent 3" w:uiPriority="68"/>
+    <w:lsdException w:name="Medium Grid 3 Accent 3" w:uiPriority="69"/>
+    <w:lsdException w:name="Dark List Accent 3" w:uiPriority="70"/>
+    <w:lsdException w:name="Colorful Shading Accent 3" w:uiPriority="71"/>
+    <w:lsdException w:name="Colorful List Accent 3" w:uiPriority="72"/>
+    <w:lsdException w:name="Colorful Grid Accent 3" w:uiPriority="73"/>
+    <w:lsdException w:name="Light Shading Accent 4" w:uiPriority="60"/>
+    <w:lsdException w:name="Light List Accent 4" w:uiPriority="61"/>
+    <w:lsdException w:name="Light Grid Accent 4" w:uiPriority="62"/>
+    <w:lsdException w:name="Medium Shading 1 Accent 4" w:uiPriority="63"/>
+    <w:lsdException w:name="Medium Shading 2 Accent 4" w:uiPriority="64"/>
+    <w:lsdException w:name="Medium List 1 Accent 4" w:uiPriority="65"/>
+    <w:lsdException w:name="Medium List 2 Accent 4" w:uiPriority="66"/>
+    <w:lsdException w:name="Medium Grid 1 Accent 4" w:uiPriority="67"/>
+    <w:lsdException w:name="Medium Grid 2 Accent 4" w:uiPriority="68"/>
+    <w:lsdException w:name="Medium Grid 3 Accent 4" w:uiPriority="69"/>
+    <w:lsdException w:name="Dark List Accent 4" w:uiPriority="70"/>
+    <w:lsdException w:name="Colorful Shading Accent 4" w:uiPriority="71"/>
+    <w:lsdException w:name="Colorful List Accent 4" w:uiPriority="72"/>
+    <w:lsdException w:name="Colorful Grid Accent 4" w:uiPriority="73"/>
+    <w:lsdException w:name="Light Shading Accent 5" w:uiPriority="60"/>
+    <w:lsdException w:name="Light List Accent 5" w:uiPriority="61"/>
+    <w:lsdException w:name="Light Grid Accent 5" w:uiPriority="62"/>
+    <w:lsdException w:name="Medium Shading 1 Accent 5" w:uiPriority="63"/>
+    <w:lsdException w:name="Medium Shading 2 Accent 5" w:uiPriority="64"/>
+    <w:lsdException w:name="Medium List 1 Accent 5" w:uiPriority="65"/>
+    <w:lsdException w:name="Medium List 2 Accent 5" w:uiPriority="66"/>
+    <w:lsdException w:name="Medium Grid 1 Accent 5" w:uiPriority="67"/>
+    <w:lsdException w:name="Medium Grid 2 Accent 5" w:uiPriority="68"/>
+    <w:lsdException w:name="Medium Grid 3 Accent 5" w:uiPriority="69"/>
+    <w:lsdException w:name="Dark List Accent 5" w:uiPriority="70"/>
+    <w:lsdException w:name="Colorful Shading Accent 5" w:uiPriority="71"/>
+    <w:lsdException w:name="Colorful List Accent 5" w:uiPriority="72"/>
+    <w:lsdException w:name="Colorful Grid Accent 5" w:uiPriority="73"/>
+    <w:lsdException w:name="Light Shading Accent 6" w:uiPriority="60"/>
+    <w:lsdException w:name="Light List Accent 6" w:uiPriority="61"/>
+    <w:lsdException w:name="Light Grid Accent 6" w:uiPriority="62"/>
+    <w:lsdException w:name="Medium Shading 1 Accent 6" w:uiPriority="63"/>
+    <w:lsdException w:name="Medium Shading 2 Accent 6" w:uiPriority="64"/>
+    <w:lsdException w:name="Medium List 1 Accent 6" w:uiPriority="65"/>
+    <w:lsdException w:name="Medium List 2 Accent 6" w:uiPriority="66"/>
+    <w:lsdException w:name="Medium Grid 1 Accent 6" w:uiPriority="67"/>
+    <w:lsdException w:name="Medium Grid 2 Accent 6" w:uiPriority="68"/>
+    <w:lsdException w:name="Medium Grid 3 Accent 6" w:uiPriority="69"/>
+    <w:lsdException w:name="Dark List Accent 6" w:uiPriority="70"/>
+    <w:lsdException w:name="Colorful Shading Accent 6" w:uiPriority="71"/>
+    <w:lsdException w:name="Colorful List Accent 6" w:uiPriority="72"/>
+    <w:lsdException w:name="Colorful Grid Accent 6" w:uiPriority="73"/>
+    <w:lsdException w:name="Subtle Emphasis" w:uiPriority="19" w:qFormat="1"/>
+    <w:lsdException w:name="Intense Emphasis" w:uiPriority="21" w:qFormat="1"/>
+    <w:lsdException w:name="Subtle Reference" w:uiPriority="31" w:qFormat="1"/>
+    <w:lsdException w:name="Intense Reference" w:uiPriority="32" w:qFormat="1"/>
+    <w:lsdException w:name="Book Title" w:uiPriority="33" w:qFormat="1"/>
+    <w:lsdException w:name="Bibliography" w:semiHidden="1" w:uiPriority="37" w:unhideWhenUsed="1"/>
+    <w:lsdException w:name="TOC Heading" w:semiHidden="1" w:uiPriority="39" w:unhideWhenUsed="1" w:qFormat="1"/>
+    <w:lsdException w:name="Plain Table 1" w:uiPriority="41"/>
+    <w:lsdException w:name="Plain Table 2" w:uiPriority="42"/>
+    <w:lsdException w:name="Plain Table 3" w:uiPriority="43"/>
+    <w:lsdException w:name="Plain Table 4" w:uiPriority="44"/>
+    <w:lsdException w:name="Plain Table 5" w:uiPriority="45"/>
+    <w:lsdException w:name="Grid Table Light" w:uiPriority="40"/>
+    <w:lsdException w:name="Grid Table 1 Light" w:uiPriority="46"/>
+    <w:lsdException w:name="Grid Table 2" w:uiPriority="47"/>
+    <w:lsdException w:name="Grid Table 3" w:uiPriority="48"/>
+    <w:lsdException w:name="Grid Table 4" w:uiPriority="49"/>
+    <w:lsdException w:name="Grid Table 5 Dark" w:uiPriority="50"/>
+    <w:lsdException w:name="Grid Table 6 Colorful" w:uiPriority="51"/>
+    <w:lsdException w:name="Grid Table 7 Colorful" w:uiPriority="52"/>
+    <w:lsdException w:name="Grid Table 1 Light Accent 1" w:uiPriority="46"/>
+    <w:lsdException w:name="Grid Table 2 Accent 1" w:uiPriority="47"/>
+    <w:lsdException w:name="Grid Table 3 Accent 1" w:uiPriority="48"/>
+    <w:lsdException w:name="Grid Table 4 Accent 1" w:uiPriority="49"/>
+    <w:lsdException w:name="Grid Table 5 Dark Accent 1" w:uiPriority="50"/>
+    <w:lsdException w:name="Grid Table 6 Colorful Accent 1" w:uiPriority="51"/>
+    <w:lsdException w:name="Grid Table 7 Colorful Accent 1" w:uiPriority="52"/>
+    <w:lsdException w:name="Grid Table 1 Light Accent 2" w:uiPriority="46"/>
+    <w:lsdException w:name="Grid Table 2 Accent 2" w:uiPriority="47"/>
+    <w:lsdException w:name="Grid Table 3 Accent 2" w:uiPriority="48"/>
+    <w:lsdException w:name="Grid Table 4 Accent 2" w:uiPriority="49"/>
+    <w:lsdException w:name="Grid Table 5 Dark Accent 2" w:uiPriority="50"/>
+    <w:lsdException w:name="Grid Table 6 Colorful Accent 2" w:uiPriority="51"/>
+    <w:lsdException w:name="Grid Table 7 Colorful Accent 2" w:uiPriority="52"/>
+    <w:lsdException w:name="Grid Table 1 Light Accent 3" w:uiPriority="46"/>
+    <w:lsdException w:name="Grid Table 2 Accent 3" w:uiPriority="47"/>
+    <w:lsdException w:name="Grid Table 3 Accent 3" w:uiPriority="48"/>
+    <w:lsdException w:name="Grid Table 4 Accent 3" w:uiPriority="49"/>
+    <w:lsdException w:name="Grid Table 5 Dark Accent 3" w:uiPriority="50"/>
+    <w:lsdException w:name="Grid Table 6 Colorful Accent 3" w:uiPriority="51"/>
+    <w:lsdException w:name="Grid Table 7 Colorful Accent 3" w:uiPriority="52"/>
+    <w:lsdException w:name="Grid Table 1 Light Accent 4" w:uiPriority="46"/>
+    <w:lsdException w:name="Grid Table 2 Accent 4" w:uiPriority="47"/>
+    <w:lsdException w:name="Grid Table 3 Accent 4" w:uiPriority="48"/>
+    <w:lsdException w:name="Grid Table 4 Accent 4" w:uiPriority="49"/>
+    <w:lsdException w:name="Grid Table 5 Dark Accent 4" w:uiPriority="50"/>
+    <w:lsdException w:name="Grid Table 6 Colorful Accent 4" w:uiPriority="51"/>
+    <w:lsdException w:name="Grid Table 7 Colorful Accent 4" w:uiPriority="52"/>
+    <w:lsdException w:name="Grid Table 1 Light Accent 5" w:uiPriority="46"/>
+    <w:lsdException w:name="Grid Table 2 Accent 5" w:uiPriority="47"/>
+    <w:lsdException w:name="Grid Table 3 Accent 5" w:uiPriority="48"/>
+    <w:lsdException w:name="Grid Table 4 Accent 5" w:uiPriority="49"/>
+    <w:lsdException w:name="Grid Table 5 Dark Accent 5" w:uiPriority="50"/>
+    <w:lsdException w:name="Grid Table 6 Colorful Accent 5" w:uiPriority="51"/>
+    <w:lsdException w:name="Grid Table 7 Colorful Accent 5" w:uiPriority="52"/>
+    <w:lsdException w:name="Grid Table 1 Light Accent 6" w:uiPriority="46"/>
+    <w:lsdException w:name="Grid Table 2 Accent 6" w:uiPriority="47"/>
+    <w:lsdException w:name="Grid Table 3 Accent 6" w:uiPriority="48"/>
+    <w:lsdException w:name="Grid Table 4 Accent 6" w:uiPriority="49"/>
+    <w:lsdException w:name="Grid Table 5 Dark Accent 6" w:uiPriority="50"/>
+    <w:lsdException w:name="Grid Table 6 Colorful Accent 6" w:uiPriority="51"/>
+    <w:lsdException w:name="Grid Table 7 Colorful Accent 6" w:uiPriority="52"/>
+    <w:lsdException w:name="List Table 1 Light" w:uiPriority="46"/>
+    <w:lsdException w:name="List Table 2" w:uiPriority="47"/>
+    <w:lsdException w:name="List Table 3" w:uiPriority="48"/>
+    <w:lsdException w:name="List Table 4" w:uiPriority="49"/>
+    <w:lsdException w:name="List Table 5 Dark" w:uiPriority="50"/>
+    <w:lsdException w:name="List Table 6 Colorful" w:uiPriority="51"/>
+    <w:lsdException w:name="List Table 7 Colorful" w:uiPriority="52"/>
+    <w:lsdException w:name="List Table 1 Light Accent 1" w:uiPriority="46"/>
+    <w:lsdException w:name="List Table 2 Accent 1" w:uiPriority="47"/>
+    <w:lsdException w:name="List Table 3 Accent 1" w:uiPriority="48"/>
+    <w:lsdException w:name="List Table 4 Accent 1" w:uiPriority="49"/>
+    <w:lsdException w:name="List Table 5 Dark Accent 1" w:uiPriority="50"/>
+    <w:lsdException w:name="List Table 6 Colorful Accent 1" w:uiPriority="51"/>
+    <w:lsdException w:name="List Table 7 Colorful Accent 1" w:uiPriority="52"/>
+    <w:lsdException w:name="List Table 1 Light Accent 2" w:uiPriority="46"/>
+    <w:lsdException w:name="List Table 2 Accent 2" w:uiPriority="47"/>
+    <w:lsdException w:name="List Table 3 Accent 2" w:uiPriority="48"/>
+    <w:lsdException w:name="List Table 4 Accent 2" w:uiPriority="49"/>
+    <w:lsdException w:name="List Table 5 Dark Accent 2" w:uiPriority="50"/>
+    <w:lsdException w:name="List Table 6 Colorful Accent 2" w:uiPriority="51"/>
+    <w:lsdException w:name="List Table 7 Colorful Accent 2" w:uiPriority="52"/>
+    <w:lsdException w:name="List Table 1 Light Accent 3" w:uiPriority="46"/>
+    <w:lsdException w:name="List Table 2 Accent 3" w:uiPriority="47"/>
+    <w:lsdException w:name="List Table 3 Accent 3" w:uiPriority="48"/>
+    <w:lsdException w:name="List Table 4 Accent 3" w:uiPriority="49"/>
+    <w:lsdException w:name="List Table 5 Dark Accent 3" w:uiPriority="50"/>
+    <w:lsdException w:name="List Table 6 Colorful Accent 3" w:uiPriority="51"/>
+    <w:lsdException w:name="List Table 7 Colorful Accent 3" w:uiPriority="52"/>
+    <w:lsdException w:name="List Table 1 Light Accent 4" w:uiPriority="46"/>
+    <w:lsdException w:name="List Table 2 Accent 4" w:uiPriority="47"/>
+    <w:lsdException w:name="List Table 3 Accent 4" w:uiPriority="48"/>
+    <w:lsdException w:name="List Table 4 Accent 4" w:uiPriority="49"/>
+    <w:lsdException w:name="List Table 5 Dark Accent 4" w:uiPriority="50"/>
+    <w:lsdException w:name="List Table 6 Colorful Accent 4" w:uiPriority="51"/>
+    <w:lsdException w:name="List Table 7 Colorful Accent 4" w:uiPriority="52"/>
+    <w:lsdException w:name="List Table 1 Light Accent 5" w:uiPriority="46"/>
+    <w:lsdException w:name="List Table 2 Accent 5" w:uiPriority="47"/>
+    <w:lsdException w:name="List Table 3 Accent 5" w:uiPriority="48"/>
+    <w:lsdException w:name="List Table 4 Accent 5" w:uiPriority="49"/>
+    <w:lsdException w:name="List Table 5 Dark Accent 5" w:uiPriority="50"/>
+    <w:lsdException w:name="List Table 6 Colorful Accent 5" w:uiPriority="51"/>
+    <w:lsdException w:name="List Table 7 Colorful Accent 5" w:uiPriority="52"/>
+    <w:lsdException w:name="List Table 1 Light Accent 6" w:uiPriority="46"/>
+    <w:lsdException w:name="List Table 2 Accent 6" w:uiPriority="47"/>
+    <w:lsdException w:name="List Table 3 Accent 6" w:uiPriority="48"/>
+    <w:lsdException w:name="List Table 4 Accent 6" w:uiPriority="49"/>
+    <w:lsdException w:name="List Table 5 Dark Accent 6" w:uiPriority="50"/>
+    <w:lsdException w:name="List Table 6 Colorful Accent 6" w:uiPriority="51"/>
+    <w:lsdException w:name="List Table 7 Colorful Accent 6" w:uiPriority="52"/>
   </w:latentStyles>
   <w:style w:type="paragraph" w:default="1" w:styleId="Normal">
     <w:name w:val="Normal"/>
@@ -5649,7 +5880,6 @@
     <w:uiPriority w:val="99"/>
     <w:semiHidden/>
     <w:unhideWhenUsed/>
-    <w:qFormat/>
     <w:tblPr>
       <w:tblInd w:w="0" w:type="dxa"/>
       <w:tblCellMar>
@@ -6186,7 +6416,7 @@
   <a:extraClrSchemeLst/>
   <a:extLst>
     <a:ext uri="{05A4C25C-085E-4340-85A3-A5531E510DB2}">
-      <thm15:themeFamily xmlns="" xmlns:thm15="http://schemas.microsoft.com/office/thememl/2012/main" name="Office Theme" id="{62F939B6-93AF-4DB8-9C6B-D6C7DFDC589F}" vid="{4A3C46E8-61CC-4603-A589-7422A47A8E4A}"/>
+      <thm15:themeFamily xmlns:thm15="http://schemas.microsoft.com/office/thememl/2012/main" name="Office Theme" id="{62F939B6-93AF-4DB8-9C6B-D6C7DFDC589F}" vid="{4A3C46E8-61CC-4603-A589-7422A47A8E4A}"/>
     </a:ext>
   </a:extLst>
 </a:theme>

--- a/KhaiThacDuLieu/BTT02/GhiChu.docx
+++ b/KhaiThacDuLieu/BTT02/GhiChu.docx
@@ -1,6 +1,6 @@
 
 <file path=word/document.xml><?xml version="1.0" encoding="utf-8"?>
-<w:document xmlns:wpc="http://schemas.microsoft.com/office/word/2010/wordprocessingCanvas" xmlns:mc="http://schemas.openxmlformats.org/markup-compatibility/2006" xmlns:o="urn:schemas-microsoft-com:office:office" xmlns:r="http://schemas.openxmlformats.org/officeDocument/2006/relationships" xmlns:m="http://schemas.openxmlformats.org/officeDocument/2006/math" xmlns:v="urn:schemas-microsoft-com:vml" xmlns:wp14="http://schemas.microsoft.com/office/word/2010/wordprocessingDrawing" xmlns:wp="http://schemas.openxmlformats.org/drawingml/2006/wordprocessingDrawing" xmlns:w10="urn:schemas-microsoft-com:office:word" xmlns:w="http://schemas.openxmlformats.org/wordprocessingml/2006/main" xmlns:w14="http://schemas.microsoft.com/office/word/2010/wordml" xmlns:w15="http://schemas.microsoft.com/office/word/2012/wordml" xmlns:wpg="http://schemas.microsoft.com/office/word/2010/wordprocessingGroup" xmlns:wpi="http://schemas.microsoft.com/office/word/2010/wordprocessingInk" xmlns:wne="http://schemas.microsoft.com/office/word/2006/wordml" xmlns:wps="http://schemas.microsoft.com/office/word/2010/wordprocessingShape" mc:Ignorable="w14 w15 wp14">
+<w:document xmlns:ve="http://schemas.openxmlformats.org/markup-compatibility/2006" xmlns:o="urn:schemas-microsoft-com:office:office" xmlns:r="http://schemas.openxmlformats.org/officeDocument/2006/relationships" xmlns:m="http://schemas.openxmlformats.org/officeDocument/2006/math" xmlns:v="urn:schemas-microsoft-com:vml" xmlns:wp="http://schemas.openxmlformats.org/drawingml/2006/wordprocessingDrawing" xmlns:w10="urn:schemas-microsoft-com:office:word" xmlns:w="http://schemas.openxmlformats.org/wordprocessingml/2006/main" xmlns:wne="http://schemas.microsoft.com/office/word/2006/wordml">
   <w:body>
     <w:p>
       <w:pPr>
@@ -9,13 +9,61 @@
           <w:rFonts w:ascii="Arial" w:hAnsi="Arial" w:cs="Arial"/>
         </w:rPr>
       </w:pPr>
-      <w:bookmarkStart w:id="0" w:name="_GoBack"/>
-      <w:bookmarkEnd w:id="0"/>
-      <w:r>
-        <w:rPr>
-          <w:rFonts w:ascii="Arial" w:hAnsi="Arial" w:cs="Arial"/>
-        </w:rPr>
-        <w:t>Bài tập thực hành:</w:t>
+      <w:proofErr w:type="spellStart"/>
+      <w:r>
+        <w:rPr>
+          <w:rFonts w:ascii="Arial" w:hAnsi="Arial" w:cs="Arial"/>
+        </w:rPr>
+        <w:t>Bài</w:t>
+      </w:r>
+      <w:proofErr w:type="spellEnd"/>
+      <w:r>
+        <w:rPr>
+          <w:rFonts w:ascii="Arial" w:hAnsi="Arial" w:cs="Arial"/>
+        </w:rPr>
+        <w:t xml:space="preserve"> </w:t>
+      </w:r>
+      <w:proofErr w:type="spellStart"/>
+      <w:r>
+        <w:rPr>
+          <w:rFonts w:ascii="Arial" w:hAnsi="Arial" w:cs="Arial"/>
+        </w:rPr>
+        <w:t>tập</w:t>
+      </w:r>
+      <w:proofErr w:type="spellEnd"/>
+      <w:r>
+        <w:rPr>
+          <w:rFonts w:ascii="Arial" w:hAnsi="Arial" w:cs="Arial"/>
+        </w:rPr>
+        <w:t xml:space="preserve"> </w:t>
+      </w:r>
+      <w:proofErr w:type="spellStart"/>
+      <w:r>
+        <w:rPr>
+          <w:rFonts w:ascii="Arial" w:hAnsi="Arial" w:cs="Arial"/>
+        </w:rPr>
+        <w:t>thực</w:t>
+      </w:r>
+      <w:proofErr w:type="spellEnd"/>
+      <w:r>
+        <w:rPr>
+          <w:rFonts w:ascii="Arial" w:hAnsi="Arial" w:cs="Arial"/>
+        </w:rPr>
+        <w:t xml:space="preserve"> </w:t>
+      </w:r>
+      <w:proofErr w:type="spellStart"/>
+      <w:r>
+        <w:rPr>
+          <w:rFonts w:ascii="Arial" w:hAnsi="Arial" w:cs="Arial"/>
+        </w:rPr>
+        <w:t>hành</w:t>
+      </w:r>
+      <w:proofErr w:type="spellEnd"/>
+      <w:r>
+        <w:rPr>
+          <w:rFonts w:ascii="Arial" w:hAnsi="Arial" w:cs="Arial"/>
+        </w:rPr>
+        <w:t>:</w:t>
       </w:r>
     </w:p>
     <w:p>
@@ -25,46 +73,162 @@
           <w:rFonts w:ascii="Arial" w:hAnsi="Arial" w:cs="Arial"/>
         </w:rPr>
       </w:pPr>
-      <w:r>
-        <w:rPr>
-          <w:rFonts w:ascii="Arial" w:hAnsi="Arial" w:cs="Arial"/>
-        </w:rPr>
-        <w:t>Khai thác tập phổ biến &amp; Luật kết hợp</w:t>
-      </w:r>
-    </w:p>
-    <w:p>
-      <w:pPr>
-        <w:rPr>
-          <w:rFonts w:ascii="Arial" w:hAnsi="Arial" w:cs="Arial"/>
-        </w:rPr>
-      </w:pPr>
-    </w:p>
-    <w:p>
-      <w:pPr>
-        <w:rPr>
-          <w:rFonts w:ascii="Arial" w:hAnsi="Arial" w:cs="Arial"/>
-        </w:rPr>
-      </w:pPr>
-    </w:p>
-    <w:p>
-      <w:pPr>
-        <w:rPr>
-          <w:rFonts w:ascii="Arial" w:hAnsi="Arial" w:cs="Arial"/>
-        </w:rPr>
-      </w:pPr>
-    </w:p>
-    <w:p>
-      <w:pPr>
-        <w:rPr>
-          <w:rFonts w:ascii="Arial" w:hAnsi="Arial" w:cs="Arial"/>
-        </w:rPr>
-      </w:pPr>
-      <w:r>
-        <w:rPr>
-          <w:rFonts w:ascii="Arial" w:hAnsi="Arial" w:cs="Arial"/>
-        </w:rPr>
-        <w:t>Bài 1: Apriori</w:t>
-      </w:r>
+      <w:proofErr w:type="spellStart"/>
+      <w:r>
+        <w:rPr>
+          <w:rFonts w:ascii="Arial" w:hAnsi="Arial" w:cs="Arial"/>
+        </w:rPr>
+        <w:t>Khai</w:t>
+      </w:r>
+      <w:proofErr w:type="spellEnd"/>
+      <w:r>
+        <w:rPr>
+          <w:rFonts w:ascii="Arial" w:hAnsi="Arial" w:cs="Arial"/>
+        </w:rPr>
+        <w:t xml:space="preserve"> </w:t>
+      </w:r>
+      <w:proofErr w:type="spellStart"/>
+      <w:r>
+        <w:rPr>
+          <w:rFonts w:ascii="Arial" w:hAnsi="Arial" w:cs="Arial"/>
+        </w:rPr>
+        <w:t>thác</w:t>
+      </w:r>
+      <w:proofErr w:type="spellEnd"/>
+      <w:r>
+        <w:rPr>
+          <w:rFonts w:ascii="Arial" w:hAnsi="Arial" w:cs="Arial"/>
+        </w:rPr>
+        <w:t xml:space="preserve"> </w:t>
+      </w:r>
+      <w:proofErr w:type="spellStart"/>
+      <w:r>
+        <w:rPr>
+          <w:rFonts w:ascii="Arial" w:hAnsi="Arial" w:cs="Arial"/>
+        </w:rPr>
+        <w:t>tập</w:t>
+      </w:r>
+      <w:proofErr w:type="spellEnd"/>
+      <w:r>
+        <w:rPr>
+          <w:rFonts w:ascii="Arial" w:hAnsi="Arial" w:cs="Arial"/>
+        </w:rPr>
+        <w:t xml:space="preserve"> </w:t>
+      </w:r>
+      <w:proofErr w:type="spellStart"/>
+      <w:r>
+        <w:rPr>
+          <w:rFonts w:ascii="Arial" w:hAnsi="Arial" w:cs="Arial"/>
+        </w:rPr>
+        <w:t>phổ</w:t>
+      </w:r>
+      <w:proofErr w:type="spellEnd"/>
+      <w:r>
+        <w:rPr>
+          <w:rFonts w:ascii="Arial" w:hAnsi="Arial" w:cs="Arial"/>
+        </w:rPr>
+        <w:t xml:space="preserve"> </w:t>
+      </w:r>
+      <w:proofErr w:type="spellStart"/>
+      <w:r>
+        <w:rPr>
+          <w:rFonts w:ascii="Arial" w:hAnsi="Arial" w:cs="Arial"/>
+        </w:rPr>
+        <w:t>biến</w:t>
+      </w:r>
+      <w:proofErr w:type="spellEnd"/>
+      <w:r>
+        <w:rPr>
+          <w:rFonts w:ascii="Arial" w:hAnsi="Arial" w:cs="Arial"/>
+        </w:rPr>
+        <w:t xml:space="preserve"> &amp; </w:t>
+      </w:r>
+      <w:proofErr w:type="spellStart"/>
+      <w:r>
+        <w:rPr>
+          <w:rFonts w:ascii="Arial" w:hAnsi="Arial" w:cs="Arial"/>
+        </w:rPr>
+        <w:t>Luật</w:t>
+      </w:r>
+      <w:proofErr w:type="spellEnd"/>
+      <w:r>
+        <w:rPr>
+          <w:rFonts w:ascii="Arial" w:hAnsi="Arial" w:cs="Arial"/>
+        </w:rPr>
+        <w:t xml:space="preserve"> </w:t>
+      </w:r>
+      <w:proofErr w:type="spellStart"/>
+      <w:r>
+        <w:rPr>
+          <w:rFonts w:ascii="Arial" w:hAnsi="Arial" w:cs="Arial"/>
+        </w:rPr>
+        <w:t>kết</w:t>
+      </w:r>
+      <w:proofErr w:type="spellEnd"/>
+      <w:r>
+        <w:rPr>
+          <w:rFonts w:ascii="Arial" w:hAnsi="Arial" w:cs="Arial"/>
+        </w:rPr>
+        <w:t xml:space="preserve"> </w:t>
+      </w:r>
+      <w:proofErr w:type="spellStart"/>
+      <w:r>
+        <w:rPr>
+          <w:rFonts w:ascii="Arial" w:hAnsi="Arial" w:cs="Arial"/>
+        </w:rPr>
+        <w:t>hợp</w:t>
+      </w:r>
+      <w:proofErr w:type="spellEnd"/>
+    </w:p>
+    <w:p>
+      <w:pPr>
+        <w:rPr>
+          <w:rFonts w:ascii="Arial" w:hAnsi="Arial" w:cs="Arial"/>
+        </w:rPr>
+      </w:pPr>
+    </w:p>
+    <w:p>
+      <w:pPr>
+        <w:rPr>
+          <w:rFonts w:ascii="Arial" w:hAnsi="Arial" w:cs="Arial"/>
+        </w:rPr>
+      </w:pPr>
+    </w:p>
+    <w:p>
+      <w:pPr>
+        <w:rPr>
+          <w:rFonts w:ascii="Arial" w:hAnsi="Arial" w:cs="Arial"/>
+        </w:rPr>
+      </w:pPr>
+    </w:p>
+    <w:p>
+      <w:pPr>
+        <w:rPr>
+          <w:rFonts w:ascii="Arial" w:hAnsi="Arial" w:cs="Arial"/>
+        </w:rPr>
+      </w:pPr>
+      <w:proofErr w:type="spellStart"/>
+      <w:r>
+        <w:rPr>
+          <w:rFonts w:ascii="Arial" w:hAnsi="Arial" w:cs="Arial"/>
+        </w:rPr>
+        <w:t>Bài</w:t>
+      </w:r>
+      <w:proofErr w:type="spellEnd"/>
+      <w:r>
+        <w:rPr>
+          <w:rFonts w:ascii="Arial" w:hAnsi="Arial" w:cs="Arial"/>
+        </w:rPr>
+        <w:t xml:space="preserve"> 1: </w:t>
+      </w:r>
+      <w:proofErr w:type="spellStart"/>
+      <w:r>
+        <w:rPr>
+          <w:rFonts w:ascii="Arial" w:hAnsi="Arial" w:cs="Arial"/>
+        </w:rPr>
+        <w:t>Apriori</w:t>
+      </w:r>
+      <w:proofErr w:type="spellEnd"/>
     </w:p>
     <w:p>
       <w:pPr>
@@ -77,24 +241,294 @@
           <w:rFonts w:ascii="Arial" w:hAnsi="Arial" w:cs="Arial"/>
         </w:rPr>
       </w:pPr>
-      <w:r>
-        <w:rPr>
-          <w:rFonts w:ascii="Arial" w:hAnsi="Arial" w:cs="Arial"/>
-        </w:rPr>
-        <w:t>Hãy sử  dụng thuật toán Apriori trong công cụ  WEKA để  tìm tất cả  các tập</w:t>
-      </w:r>
-      <w:r>
-        <w:rPr>
-          <w:rFonts w:ascii="Arial" w:hAnsi="Arial" w:cs="Arial"/>
-        </w:rPr>
-        <w:t xml:space="preserve"> </w:t>
-      </w:r>
-      <w:r>
-        <w:rPr>
-          <w:rFonts w:ascii="Arial" w:hAnsi="Arial" w:cs="Arial"/>
-        </w:rPr>
-        <w:t>phổ biến thỏa minsup đã cho</w:t>
-      </w:r>
+      <w:proofErr w:type="spellStart"/>
+      <w:r>
+        <w:rPr>
+          <w:rFonts w:ascii="Arial" w:hAnsi="Arial" w:cs="Arial"/>
+        </w:rPr>
+        <w:t>Hãy</w:t>
+      </w:r>
+      <w:proofErr w:type="spellEnd"/>
+      <w:r>
+        <w:rPr>
+          <w:rFonts w:ascii="Arial" w:hAnsi="Arial" w:cs="Arial"/>
+        </w:rPr>
+        <w:t xml:space="preserve"> </w:t>
+      </w:r>
+      <w:proofErr w:type="spellStart"/>
+      <w:r>
+        <w:rPr>
+          <w:rFonts w:ascii="Arial" w:hAnsi="Arial" w:cs="Arial"/>
+        </w:rPr>
+        <w:t>sử</w:t>
+      </w:r>
+      <w:proofErr w:type="spellEnd"/>
+      <w:r>
+        <w:rPr>
+          <w:rFonts w:ascii="Arial" w:hAnsi="Arial" w:cs="Arial"/>
+        </w:rPr>
+        <w:t xml:space="preserve">  </w:t>
+      </w:r>
+      <w:proofErr w:type="spellStart"/>
+      <w:r>
+        <w:rPr>
+          <w:rFonts w:ascii="Arial" w:hAnsi="Arial" w:cs="Arial"/>
+        </w:rPr>
+        <w:t>dụng</w:t>
+      </w:r>
+      <w:proofErr w:type="spellEnd"/>
+      <w:r>
+        <w:rPr>
+          <w:rFonts w:ascii="Arial" w:hAnsi="Arial" w:cs="Arial"/>
+        </w:rPr>
+        <w:t xml:space="preserve"> </w:t>
+      </w:r>
+      <w:proofErr w:type="spellStart"/>
+      <w:r>
+        <w:rPr>
+          <w:rFonts w:ascii="Arial" w:hAnsi="Arial" w:cs="Arial"/>
+        </w:rPr>
+        <w:t>thuật</w:t>
+      </w:r>
+      <w:proofErr w:type="spellEnd"/>
+      <w:r>
+        <w:rPr>
+          <w:rFonts w:ascii="Arial" w:hAnsi="Arial" w:cs="Arial"/>
+        </w:rPr>
+        <w:t xml:space="preserve"> </w:t>
+      </w:r>
+      <w:proofErr w:type="spellStart"/>
+      <w:r>
+        <w:rPr>
+          <w:rFonts w:ascii="Arial" w:hAnsi="Arial" w:cs="Arial"/>
+        </w:rPr>
+        <w:t>toán</w:t>
+      </w:r>
+      <w:proofErr w:type="spellEnd"/>
+      <w:r>
+        <w:rPr>
+          <w:rFonts w:ascii="Arial" w:hAnsi="Arial" w:cs="Arial"/>
+        </w:rPr>
+        <w:t xml:space="preserve"> </w:t>
+      </w:r>
+      <w:proofErr w:type="spellStart"/>
+      <w:r>
+        <w:rPr>
+          <w:rFonts w:ascii="Arial" w:hAnsi="Arial" w:cs="Arial"/>
+        </w:rPr>
+        <w:t>Apriori</w:t>
+      </w:r>
+      <w:proofErr w:type="spellEnd"/>
+      <w:r>
+        <w:rPr>
+          <w:rFonts w:ascii="Arial" w:hAnsi="Arial" w:cs="Arial"/>
+        </w:rPr>
+        <w:t xml:space="preserve"> </w:t>
+      </w:r>
+      <w:proofErr w:type="spellStart"/>
+      <w:r>
+        <w:rPr>
+          <w:rFonts w:ascii="Arial" w:hAnsi="Arial" w:cs="Arial"/>
+        </w:rPr>
+        <w:t>trong</w:t>
+      </w:r>
+      <w:proofErr w:type="spellEnd"/>
+      <w:r>
+        <w:rPr>
+          <w:rFonts w:ascii="Arial" w:hAnsi="Arial" w:cs="Arial"/>
+        </w:rPr>
+        <w:t xml:space="preserve"> </w:t>
+      </w:r>
+      <w:proofErr w:type="spellStart"/>
+      <w:r>
+        <w:rPr>
+          <w:rFonts w:ascii="Arial" w:hAnsi="Arial" w:cs="Arial"/>
+        </w:rPr>
+        <w:t>công</w:t>
+      </w:r>
+      <w:proofErr w:type="spellEnd"/>
+      <w:r>
+        <w:rPr>
+          <w:rFonts w:ascii="Arial" w:hAnsi="Arial" w:cs="Arial"/>
+        </w:rPr>
+        <w:t xml:space="preserve"> </w:t>
+      </w:r>
+      <w:proofErr w:type="spellStart"/>
+      <w:r>
+        <w:rPr>
+          <w:rFonts w:ascii="Arial" w:hAnsi="Arial" w:cs="Arial"/>
+        </w:rPr>
+        <w:t>cụ</w:t>
+      </w:r>
+      <w:proofErr w:type="spellEnd"/>
+      <w:r>
+        <w:rPr>
+          <w:rFonts w:ascii="Arial" w:hAnsi="Arial" w:cs="Arial"/>
+        </w:rPr>
+        <w:t xml:space="preserve">  WEKA </w:t>
+      </w:r>
+      <w:proofErr w:type="spellStart"/>
+      <w:r>
+        <w:rPr>
+          <w:rFonts w:ascii="Arial" w:hAnsi="Arial" w:cs="Arial"/>
+        </w:rPr>
+        <w:t>để</w:t>
+      </w:r>
+      <w:proofErr w:type="spellEnd"/>
+      <w:r>
+        <w:rPr>
+          <w:rFonts w:ascii="Arial" w:hAnsi="Arial" w:cs="Arial"/>
+        </w:rPr>
+        <w:t xml:space="preserve">  </w:t>
+      </w:r>
+      <w:proofErr w:type="spellStart"/>
+      <w:r>
+        <w:rPr>
+          <w:rFonts w:ascii="Arial" w:hAnsi="Arial" w:cs="Arial"/>
+        </w:rPr>
+        <w:t>tìm</w:t>
+      </w:r>
+      <w:proofErr w:type="spellEnd"/>
+      <w:r>
+        <w:rPr>
+          <w:rFonts w:ascii="Arial" w:hAnsi="Arial" w:cs="Arial"/>
+        </w:rPr>
+        <w:t xml:space="preserve"> </w:t>
+      </w:r>
+      <w:proofErr w:type="spellStart"/>
+      <w:r>
+        <w:rPr>
+          <w:rFonts w:ascii="Arial" w:hAnsi="Arial" w:cs="Arial"/>
+        </w:rPr>
+        <w:t>tất</w:t>
+      </w:r>
+      <w:proofErr w:type="spellEnd"/>
+      <w:r>
+        <w:rPr>
+          <w:rFonts w:ascii="Arial" w:hAnsi="Arial" w:cs="Arial"/>
+        </w:rPr>
+        <w:t xml:space="preserve"> </w:t>
+      </w:r>
+      <w:proofErr w:type="spellStart"/>
+      <w:r>
+        <w:rPr>
+          <w:rFonts w:ascii="Arial" w:hAnsi="Arial" w:cs="Arial"/>
+        </w:rPr>
+        <w:t>cả</w:t>
+      </w:r>
+      <w:proofErr w:type="spellEnd"/>
+      <w:r>
+        <w:rPr>
+          <w:rFonts w:ascii="Arial" w:hAnsi="Arial" w:cs="Arial"/>
+        </w:rPr>
+        <w:t xml:space="preserve">  </w:t>
+      </w:r>
+      <w:proofErr w:type="spellStart"/>
+      <w:r>
+        <w:rPr>
+          <w:rFonts w:ascii="Arial" w:hAnsi="Arial" w:cs="Arial"/>
+        </w:rPr>
+        <w:t>các</w:t>
+      </w:r>
+      <w:proofErr w:type="spellEnd"/>
+      <w:r>
+        <w:rPr>
+          <w:rFonts w:ascii="Arial" w:hAnsi="Arial" w:cs="Arial"/>
+        </w:rPr>
+        <w:t xml:space="preserve"> </w:t>
+      </w:r>
+      <w:proofErr w:type="spellStart"/>
+      <w:r>
+        <w:rPr>
+          <w:rFonts w:ascii="Arial" w:hAnsi="Arial" w:cs="Arial"/>
+        </w:rPr>
+        <w:t>tập</w:t>
+      </w:r>
+      <w:proofErr w:type="spellEnd"/>
+      <w:r>
+        <w:rPr>
+          <w:rFonts w:ascii="Arial" w:hAnsi="Arial" w:cs="Arial"/>
+        </w:rPr>
+        <w:t xml:space="preserve"> </w:t>
+      </w:r>
+      <w:proofErr w:type="spellStart"/>
+      <w:r>
+        <w:rPr>
+          <w:rFonts w:ascii="Arial" w:hAnsi="Arial" w:cs="Arial"/>
+        </w:rPr>
+        <w:t>phổ</w:t>
+      </w:r>
+      <w:proofErr w:type="spellEnd"/>
+      <w:r>
+        <w:rPr>
+          <w:rFonts w:ascii="Arial" w:hAnsi="Arial" w:cs="Arial"/>
+        </w:rPr>
+        <w:t xml:space="preserve"> </w:t>
+      </w:r>
+      <w:proofErr w:type="spellStart"/>
+      <w:r>
+        <w:rPr>
+          <w:rFonts w:ascii="Arial" w:hAnsi="Arial" w:cs="Arial"/>
+        </w:rPr>
+        <w:t>biến</w:t>
+      </w:r>
+      <w:proofErr w:type="spellEnd"/>
+      <w:r>
+        <w:rPr>
+          <w:rFonts w:ascii="Arial" w:hAnsi="Arial" w:cs="Arial"/>
+        </w:rPr>
+        <w:t xml:space="preserve"> </w:t>
+      </w:r>
+      <w:proofErr w:type="spellStart"/>
+      <w:r>
+        <w:rPr>
+          <w:rFonts w:ascii="Arial" w:hAnsi="Arial" w:cs="Arial"/>
+        </w:rPr>
+        <w:t>thỏa</w:t>
+      </w:r>
+      <w:proofErr w:type="spellEnd"/>
+      <w:r>
+        <w:rPr>
+          <w:rFonts w:ascii="Arial" w:hAnsi="Arial" w:cs="Arial"/>
+        </w:rPr>
+        <w:t xml:space="preserve"> </w:t>
+      </w:r>
+      <w:proofErr w:type="spellStart"/>
+      <w:r>
+        <w:rPr>
+          <w:rFonts w:ascii="Arial" w:hAnsi="Arial" w:cs="Arial"/>
+        </w:rPr>
+        <w:t>minsup</w:t>
+      </w:r>
+      <w:proofErr w:type="spellEnd"/>
+      <w:r>
+        <w:rPr>
+          <w:rFonts w:ascii="Arial" w:hAnsi="Arial" w:cs="Arial"/>
+        </w:rPr>
+        <w:t xml:space="preserve"> </w:t>
+      </w:r>
+      <w:proofErr w:type="spellStart"/>
+      <w:r>
+        <w:rPr>
+          <w:rFonts w:ascii="Arial" w:hAnsi="Arial" w:cs="Arial"/>
+        </w:rPr>
+        <w:t>đã</w:t>
+      </w:r>
+      <w:proofErr w:type="spellEnd"/>
+      <w:r>
+        <w:rPr>
+          <w:rFonts w:ascii="Arial" w:hAnsi="Arial" w:cs="Arial"/>
+        </w:rPr>
+        <w:t xml:space="preserve"> </w:t>
+      </w:r>
+      <w:proofErr w:type="spellStart"/>
+      <w:r>
+        <w:rPr>
+          <w:rFonts w:ascii="Arial" w:hAnsi="Arial" w:cs="Arial"/>
+        </w:rPr>
+        <w:t>cho</w:t>
+      </w:r>
+      <w:proofErr w:type="spellEnd"/>
     </w:p>
     <w:p>
       <w:pPr>
@@ -107,12 +541,196 @@
           <w:rFonts w:ascii="Arial" w:hAnsi="Arial" w:cs="Arial"/>
         </w:rPr>
       </w:pPr>
-      <w:r>
-        <w:rPr>
-          <w:rFonts w:ascii="Arial" w:hAnsi="Arial" w:cs="Arial"/>
-        </w:rPr>
-        <w:t>Trình bày các tập phổ biến tìm được theo kích thước tập hạng mục</w:t>
-      </w:r>
+      <w:proofErr w:type="spellStart"/>
+      <w:r>
+        <w:rPr>
+          <w:rFonts w:ascii="Arial" w:hAnsi="Arial" w:cs="Arial"/>
+        </w:rPr>
+        <w:t>Trình</w:t>
+      </w:r>
+      <w:proofErr w:type="spellEnd"/>
+      <w:r>
+        <w:rPr>
+          <w:rFonts w:ascii="Arial" w:hAnsi="Arial" w:cs="Arial"/>
+        </w:rPr>
+        <w:t xml:space="preserve"> </w:t>
+      </w:r>
+      <w:proofErr w:type="spellStart"/>
+      <w:r>
+        <w:rPr>
+          <w:rFonts w:ascii="Arial" w:hAnsi="Arial" w:cs="Arial"/>
+        </w:rPr>
+        <w:t>bày</w:t>
+      </w:r>
+      <w:proofErr w:type="spellEnd"/>
+      <w:r>
+        <w:rPr>
+          <w:rFonts w:ascii="Arial" w:hAnsi="Arial" w:cs="Arial"/>
+        </w:rPr>
+        <w:t xml:space="preserve"> </w:t>
+      </w:r>
+      <w:proofErr w:type="spellStart"/>
+      <w:r>
+        <w:rPr>
+          <w:rFonts w:ascii="Arial" w:hAnsi="Arial" w:cs="Arial"/>
+        </w:rPr>
+        <w:t>các</w:t>
+      </w:r>
+      <w:proofErr w:type="spellEnd"/>
+      <w:r>
+        <w:rPr>
+          <w:rFonts w:ascii="Arial" w:hAnsi="Arial" w:cs="Arial"/>
+        </w:rPr>
+        <w:t xml:space="preserve"> </w:t>
+      </w:r>
+      <w:proofErr w:type="spellStart"/>
+      <w:r>
+        <w:rPr>
+          <w:rFonts w:ascii="Arial" w:hAnsi="Arial" w:cs="Arial"/>
+        </w:rPr>
+        <w:t>tập</w:t>
+      </w:r>
+      <w:proofErr w:type="spellEnd"/>
+      <w:r>
+        <w:rPr>
+          <w:rFonts w:ascii="Arial" w:hAnsi="Arial" w:cs="Arial"/>
+        </w:rPr>
+        <w:t xml:space="preserve"> </w:t>
+      </w:r>
+      <w:proofErr w:type="spellStart"/>
+      <w:r>
+        <w:rPr>
+          <w:rFonts w:ascii="Arial" w:hAnsi="Arial" w:cs="Arial"/>
+        </w:rPr>
+        <w:t>phổ</w:t>
+      </w:r>
+      <w:proofErr w:type="spellEnd"/>
+      <w:r>
+        <w:rPr>
+          <w:rFonts w:ascii="Arial" w:hAnsi="Arial" w:cs="Arial"/>
+        </w:rPr>
+        <w:t xml:space="preserve"> </w:t>
+      </w:r>
+      <w:proofErr w:type="spellStart"/>
+      <w:r>
+        <w:rPr>
+          <w:rFonts w:ascii="Arial" w:hAnsi="Arial" w:cs="Arial"/>
+        </w:rPr>
+        <w:t>biến</w:t>
+      </w:r>
+      <w:proofErr w:type="spellEnd"/>
+      <w:r>
+        <w:rPr>
+          <w:rFonts w:ascii="Arial" w:hAnsi="Arial" w:cs="Arial"/>
+        </w:rPr>
+        <w:t xml:space="preserve"> </w:t>
+      </w:r>
+      <w:proofErr w:type="spellStart"/>
+      <w:r>
+        <w:rPr>
+          <w:rFonts w:ascii="Arial" w:hAnsi="Arial" w:cs="Arial"/>
+        </w:rPr>
+        <w:t>tìm</w:t>
+      </w:r>
+      <w:proofErr w:type="spellEnd"/>
+      <w:r>
+        <w:rPr>
+          <w:rFonts w:ascii="Arial" w:hAnsi="Arial" w:cs="Arial"/>
+        </w:rPr>
+        <w:t xml:space="preserve"> </w:t>
+      </w:r>
+      <w:proofErr w:type="spellStart"/>
+      <w:r>
+        <w:rPr>
+          <w:rFonts w:ascii="Arial" w:hAnsi="Arial" w:cs="Arial"/>
+        </w:rPr>
+        <w:t>được</w:t>
+      </w:r>
+      <w:proofErr w:type="spellEnd"/>
+      <w:r>
+        <w:rPr>
+          <w:rFonts w:ascii="Arial" w:hAnsi="Arial" w:cs="Arial"/>
+        </w:rPr>
+        <w:t xml:space="preserve"> </w:t>
+      </w:r>
+      <w:proofErr w:type="spellStart"/>
+      <w:r>
+        <w:rPr>
+          <w:rFonts w:ascii="Arial" w:hAnsi="Arial" w:cs="Arial"/>
+        </w:rPr>
+        <w:t>theo</w:t>
+      </w:r>
+      <w:proofErr w:type="spellEnd"/>
+      <w:r>
+        <w:rPr>
+          <w:rFonts w:ascii="Arial" w:hAnsi="Arial" w:cs="Arial"/>
+        </w:rPr>
+        <w:t xml:space="preserve"> </w:t>
+      </w:r>
+      <w:proofErr w:type="spellStart"/>
+      <w:r>
+        <w:rPr>
+          <w:rFonts w:ascii="Arial" w:hAnsi="Arial" w:cs="Arial"/>
+        </w:rPr>
+        <w:t>kích</w:t>
+      </w:r>
+      <w:proofErr w:type="spellEnd"/>
+      <w:r>
+        <w:rPr>
+          <w:rFonts w:ascii="Arial" w:hAnsi="Arial" w:cs="Arial"/>
+        </w:rPr>
+        <w:t xml:space="preserve"> </w:t>
+      </w:r>
+      <w:proofErr w:type="spellStart"/>
+      <w:r>
+        <w:rPr>
+          <w:rFonts w:ascii="Arial" w:hAnsi="Arial" w:cs="Arial"/>
+        </w:rPr>
+        <w:t>thước</w:t>
+      </w:r>
+      <w:proofErr w:type="spellEnd"/>
+      <w:r>
+        <w:rPr>
+          <w:rFonts w:ascii="Arial" w:hAnsi="Arial" w:cs="Arial"/>
+        </w:rPr>
+        <w:t xml:space="preserve"> </w:t>
+      </w:r>
+      <w:proofErr w:type="spellStart"/>
+      <w:r>
+        <w:rPr>
+          <w:rFonts w:ascii="Arial" w:hAnsi="Arial" w:cs="Arial"/>
+        </w:rPr>
+        <w:t>tập</w:t>
+      </w:r>
+      <w:proofErr w:type="spellEnd"/>
+      <w:r>
+        <w:rPr>
+          <w:rFonts w:ascii="Arial" w:hAnsi="Arial" w:cs="Arial"/>
+        </w:rPr>
+        <w:t xml:space="preserve"> </w:t>
+      </w:r>
+      <w:proofErr w:type="spellStart"/>
+      <w:r>
+        <w:rPr>
+          <w:rFonts w:ascii="Arial" w:hAnsi="Arial" w:cs="Arial"/>
+        </w:rPr>
+        <w:t>hạng</w:t>
+      </w:r>
+      <w:proofErr w:type="spellEnd"/>
+      <w:r>
+        <w:rPr>
+          <w:rFonts w:ascii="Arial" w:hAnsi="Arial" w:cs="Arial"/>
+        </w:rPr>
+        <w:t xml:space="preserve"> </w:t>
+      </w:r>
+      <w:proofErr w:type="spellStart"/>
+      <w:r>
+        <w:rPr>
+          <w:rFonts w:ascii="Arial" w:hAnsi="Arial" w:cs="Arial"/>
+        </w:rPr>
+        <w:t>mục</w:t>
+      </w:r>
+      <w:proofErr w:type="spellEnd"/>
     </w:p>
     <w:p>
       <w:pPr>
@@ -206,12 +824,280 @@
           <w:rFonts w:ascii="Arial" w:hAnsi="Arial" w:cs="Arial"/>
         </w:rPr>
       </w:pPr>
-      <w:r>
-        <w:rPr>
-          <w:rFonts w:ascii="Arial" w:hAnsi="Arial" w:cs="Arial"/>
-        </w:rPr>
-        <w:t>Chụp màn hình WEKA lúc thiết lập tham số  cho thuật toán và màn hình kết quả các tập phổ biến</w:t>
-      </w:r>
+      <w:proofErr w:type="spellStart"/>
+      <w:r>
+        <w:rPr>
+          <w:rFonts w:ascii="Arial" w:hAnsi="Arial" w:cs="Arial"/>
+        </w:rPr>
+        <w:t>Chụp</w:t>
+      </w:r>
+      <w:proofErr w:type="spellEnd"/>
+      <w:r>
+        <w:rPr>
+          <w:rFonts w:ascii="Arial" w:hAnsi="Arial" w:cs="Arial"/>
+        </w:rPr>
+        <w:t xml:space="preserve"> </w:t>
+      </w:r>
+      <w:proofErr w:type="spellStart"/>
+      <w:r>
+        <w:rPr>
+          <w:rFonts w:ascii="Arial" w:hAnsi="Arial" w:cs="Arial"/>
+        </w:rPr>
+        <w:t>màn</w:t>
+      </w:r>
+      <w:proofErr w:type="spellEnd"/>
+      <w:r>
+        <w:rPr>
+          <w:rFonts w:ascii="Arial" w:hAnsi="Arial" w:cs="Arial"/>
+        </w:rPr>
+        <w:t xml:space="preserve"> </w:t>
+      </w:r>
+      <w:proofErr w:type="spellStart"/>
+      <w:r>
+        <w:rPr>
+          <w:rFonts w:ascii="Arial" w:hAnsi="Arial" w:cs="Arial"/>
+        </w:rPr>
+        <w:t>hình</w:t>
+      </w:r>
+      <w:proofErr w:type="spellEnd"/>
+      <w:r>
+        <w:rPr>
+          <w:rFonts w:ascii="Arial" w:hAnsi="Arial" w:cs="Arial"/>
+        </w:rPr>
+        <w:t xml:space="preserve"> WEKA </w:t>
+      </w:r>
+      <w:proofErr w:type="spellStart"/>
+      <w:r>
+        <w:rPr>
+          <w:rFonts w:ascii="Arial" w:hAnsi="Arial" w:cs="Arial"/>
+        </w:rPr>
+        <w:t>lúc</w:t>
+      </w:r>
+      <w:proofErr w:type="spellEnd"/>
+      <w:r>
+        <w:rPr>
+          <w:rFonts w:ascii="Arial" w:hAnsi="Arial" w:cs="Arial"/>
+        </w:rPr>
+        <w:t xml:space="preserve"> </w:t>
+      </w:r>
+      <w:proofErr w:type="spellStart"/>
+      <w:r>
+        <w:rPr>
+          <w:rFonts w:ascii="Arial" w:hAnsi="Arial" w:cs="Arial"/>
+        </w:rPr>
+        <w:t>thiết</w:t>
+      </w:r>
+      <w:proofErr w:type="spellEnd"/>
+      <w:r>
+        <w:rPr>
+          <w:rFonts w:ascii="Arial" w:hAnsi="Arial" w:cs="Arial"/>
+        </w:rPr>
+        <w:t xml:space="preserve"> </w:t>
+      </w:r>
+      <w:proofErr w:type="spellStart"/>
+      <w:r>
+        <w:rPr>
+          <w:rFonts w:ascii="Arial" w:hAnsi="Arial" w:cs="Arial"/>
+        </w:rPr>
+        <w:t>lập</w:t>
+      </w:r>
+      <w:proofErr w:type="spellEnd"/>
+      <w:r>
+        <w:rPr>
+          <w:rFonts w:ascii="Arial" w:hAnsi="Arial" w:cs="Arial"/>
+        </w:rPr>
+        <w:t xml:space="preserve"> </w:t>
+      </w:r>
+      <w:proofErr w:type="spellStart"/>
+      <w:r>
+        <w:rPr>
+          <w:rFonts w:ascii="Arial" w:hAnsi="Arial" w:cs="Arial"/>
+        </w:rPr>
+        <w:t>tham</w:t>
+      </w:r>
+      <w:proofErr w:type="spellEnd"/>
+      <w:r>
+        <w:rPr>
+          <w:rFonts w:ascii="Arial" w:hAnsi="Arial" w:cs="Arial"/>
+        </w:rPr>
+        <w:t xml:space="preserve"> </w:t>
+      </w:r>
+      <w:proofErr w:type="spellStart"/>
+      <w:r>
+        <w:rPr>
+          <w:rFonts w:ascii="Arial" w:hAnsi="Arial" w:cs="Arial"/>
+        </w:rPr>
+        <w:t>số</w:t>
+      </w:r>
+      <w:proofErr w:type="spellEnd"/>
+      <w:r>
+        <w:rPr>
+          <w:rFonts w:ascii="Arial" w:hAnsi="Arial" w:cs="Arial"/>
+        </w:rPr>
+        <w:t xml:space="preserve">  </w:t>
+      </w:r>
+      <w:proofErr w:type="spellStart"/>
+      <w:r>
+        <w:rPr>
+          <w:rFonts w:ascii="Arial" w:hAnsi="Arial" w:cs="Arial"/>
+        </w:rPr>
+        <w:t>cho</w:t>
+      </w:r>
+      <w:proofErr w:type="spellEnd"/>
+      <w:r>
+        <w:rPr>
+          <w:rFonts w:ascii="Arial" w:hAnsi="Arial" w:cs="Arial"/>
+        </w:rPr>
+        <w:t xml:space="preserve"> </w:t>
+      </w:r>
+      <w:proofErr w:type="spellStart"/>
+      <w:r>
+        <w:rPr>
+          <w:rFonts w:ascii="Arial" w:hAnsi="Arial" w:cs="Arial"/>
+        </w:rPr>
+        <w:t>thuật</w:t>
+      </w:r>
+      <w:proofErr w:type="spellEnd"/>
+      <w:r>
+        <w:rPr>
+          <w:rFonts w:ascii="Arial" w:hAnsi="Arial" w:cs="Arial"/>
+        </w:rPr>
+        <w:t xml:space="preserve"> </w:t>
+      </w:r>
+      <w:proofErr w:type="spellStart"/>
+      <w:r>
+        <w:rPr>
+          <w:rFonts w:ascii="Arial" w:hAnsi="Arial" w:cs="Arial"/>
+        </w:rPr>
+        <w:t>toán</w:t>
+      </w:r>
+      <w:proofErr w:type="spellEnd"/>
+      <w:r>
+        <w:rPr>
+          <w:rFonts w:ascii="Arial" w:hAnsi="Arial" w:cs="Arial"/>
+        </w:rPr>
+        <w:t xml:space="preserve"> </w:t>
+      </w:r>
+      <w:proofErr w:type="spellStart"/>
+      <w:r>
+        <w:rPr>
+          <w:rFonts w:ascii="Arial" w:hAnsi="Arial" w:cs="Arial"/>
+        </w:rPr>
+        <w:t>và</w:t>
+      </w:r>
+      <w:proofErr w:type="spellEnd"/>
+      <w:r>
+        <w:rPr>
+          <w:rFonts w:ascii="Arial" w:hAnsi="Arial" w:cs="Arial"/>
+        </w:rPr>
+        <w:t xml:space="preserve"> </w:t>
+      </w:r>
+      <w:proofErr w:type="spellStart"/>
+      <w:r>
+        <w:rPr>
+          <w:rFonts w:ascii="Arial" w:hAnsi="Arial" w:cs="Arial"/>
+        </w:rPr>
+        <w:t>màn</w:t>
+      </w:r>
+      <w:proofErr w:type="spellEnd"/>
+      <w:r>
+        <w:rPr>
+          <w:rFonts w:ascii="Arial" w:hAnsi="Arial" w:cs="Arial"/>
+        </w:rPr>
+        <w:t xml:space="preserve"> </w:t>
+      </w:r>
+      <w:proofErr w:type="spellStart"/>
+      <w:r>
+        <w:rPr>
+          <w:rFonts w:ascii="Arial" w:hAnsi="Arial" w:cs="Arial"/>
+        </w:rPr>
+        <w:t>hình</w:t>
+      </w:r>
+      <w:proofErr w:type="spellEnd"/>
+      <w:r>
+        <w:rPr>
+          <w:rFonts w:ascii="Arial" w:hAnsi="Arial" w:cs="Arial"/>
+        </w:rPr>
+        <w:t xml:space="preserve"> </w:t>
+      </w:r>
+      <w:proofErr w:type="spellStart"/>
+      <w:r>
+        <w:rPr>
+          <w:rFonts w:ascii="Arial" w:hAnsi="Arial" w:cs="Arial"/>
+        </w:rPr>
+        <w:t>kết</w:t>
+      </w:r>
+      <w:proofErr w:type="spellEnd"/>
+      <w:r>
+        <w:rPr>
+          <w:rFonts w:ascii="Arial" w:hAnsi="Arial" w:cs="Arial"/>
+        </w:rPr>
+        <w:t xml:space="preserve"> </w:t>
+      </w:r>
+      <w:proofErr w:type="spellStart"/>
+      <w:r>
+        <w:rPr>
+          <w:rFonts w:ascii="Arial" w:hAnsi="Arial" w:cs="Arial"/>
+        </w:rPr>
+        <w:t>quả</w:t>
+      </w:r>
+      <w:proofErr w:type="spellEnd"/>
+      <w:r>
+        <w:rPr>
+          <w:rFonts w:ascii="Arial" w:hAnsi="Arial" w:cs="Arial"/>
+        </w:rPr>
+        <w:t xml:space="preserve"> </w:t>
+      </w:r>
+      <w:proofErr w:type="spellStart"/>
+      <w:r>
+        <w:rPr>
+          <w:rFonts w:ascii="Arial" w:hAnsi="Arial" w:cs="Arial"/>
+        </w:rPr>
+        <w:t>các</w:t>
+      </w:r>
+      <w:proofErr w:type="spellEnd"/>
+      <w:r>
+        <w:rPr>
+          <w:rFonts w:ascii="Arial" w:hAnsi="Arial" w:cs="Arial"/>
+        </w:rPr>
+        <w:t xml:space="preserve"> </w:t>
+      </w:r>
+      <w:proofErr w:type="spellStart"/>
+      <w:r>
+        <w:rPr>
+          <w:rFonts w:ascii="Arial" w:hAnsi="Arial" w:cs="Arial"/>
+        </w:rPr>
+        <w:t>tập</w:t>
+      </w:r>
+      <w:proofErr w:type="spellEnd"/>
+      <w:r>
+        <w:rPr>
+          <w:rFonts w:ascii="Arial" w:hAnsi="Arial" w:cs="Arial"/>
+        </w:rPr>
+        <w:t xml:space="preserve"> </w:t>
+      </w:r>
+      <w:proofErr w:type="spellStart"/>
+      <w:r>
+        <w:rPr>
+          <w:rFonts w:ascii="Arial" w:hAnsi="Arial" w:cs="Arial"/>
+        </w:rPr>
+        <w:t>phổ</w:t>
+      </w:r>
+      <w:proofErr w:type="spellEnd"/>
+      <w:r>
+        <w:rPr>
+          <w:rFonts w:ascii="Arial" w:hAnsi="Arial" w:cs="Arial"/>
+        </w:rPr>
+        <w:t xml:space="preserve"> </w:t>
+      </w:r>
+      <w:proofErr w:type="spellStart"/>
+      <w:r>
+        <w:rPr>
+          <w:rFonts w:ascii="Arial" w:hAnsi="Arial" w:cs="Arial"/>
+        </w:rPr>
+        <w:t>biến</w:t>
+      </w:r>
+      <w:proofErr w:type="spellEnd"/>
     </w:p>
     <w:p>
       <w:pPr>
@@ -224,11 +1110,61 @@
           <w:rFonts w:ascii="Arial" w:hAnsi="Arial" w:cs="Arial"/>
         </w:rPr>
       </w:pPr>
-      <w:r>
-        <w:rPr>
-          <w:rFonts w:ascii="Arial" w:hAnsi="Arial" w:cs="Arial"/>
-        </w:rPr>
-        <w:t>Thiết lập tham số:</w:t>
+      <w:proofErr w:type="spellStart"/>
+      <w:r>
+        <w:rPr>
+          <w:rFonts w:ascii="Arial" w:hAnsi="Arial" w:cs="Arial"/>
+        </w:rPr>
+        <w:t>Thiết</w:t>
+      </w:r>
+      <w:proofErr w:type="spellEnd"/>
+      <w:r>
+        <w:rPr>
+          <w:rFonts w:ascii="Arial" w:hAnsi="Arial" w:cs="Arial"/>
+        </w:rPr>
+        <w:t xml:space="preserve"> </w:t>
+      </w:r>
+      <w:proofErr w:type="spellStart"/>
+      <w:r>
+        <w:rPr>
+          <w:rFonts w:ascii="Arial" w:hAnsi="Arial" w:cs="Arial"/>
+        </w:rPr>
+        <w:t>lập</w:t>
+      </w:r>
+      <w:proofErr w:type="spellEnd"/>
+      <w:r>
+        <w:rPr>
+          <w:rFonts w:ascii="Arial" w:hAnsi="Arial" w:cs="Arial"/>
+        </w:rPr>
+        <w:t xml:space="preserve"> </w:t>
+      </w:r>
+      <w:proofErr w:type="spellStart"/>
+      <w:r>
+        <w:rPr>
+          <w:rFonts w:ascii="Arial" w:hAnsi="Arial" w:cs="Arial"/>
+        </w:rPr>
+        <w:t>tham</w:t>
+      </w:r>
+      <w:proofErr w:type="spellEnd"/>
+      <w:r>
+        <w:rPr>
+          <w:rFonts w:ascii="Arial" w:hAnsi="Arial" w:cs="Arial"/>
+        </w:rPr>
+        <w:t xml:space="preserve"> </w:t>
+      </w:r>
+      <w:proofErr w:type="spellStart"/>
+      <w:r>
+        <w:rPr>
+          <w:rFonts w:ascii="Arial" w:hAnsi="Arial" w:cs="Arial"/>
+        </w:rPr>
+        <w:t>số</w:t>
+      </w:r>
+      <w:proofErr w:type="spellEnd"/>
+      <w:r>
+        <w:rPr>
+          <w:rFonts w:ascii="Arial" w:hAnsi="Arial" w:cs="Arial"/>
+        </w:rPr>
+        <w:t>:</w:t>
       </w:r>
     </w:p>
     <w:p>
@@ -253,7 +1189,6 @@
           <w:rFonts w:ascii="Arial" w:hAnsi="Arial" w:cs="Arial"/>
           <w:noProof/>
         </w:rPr>
-        <w:lastRenderedPageBreak/>
         <w:drawing>
           <wp:inline distT="0" distB="0" distL="0" distR="0">
             <wp:extent cx="4457700" cy="5124450"/>
@@ -321,11 +1256,89 @@
           <w:rFonts w:ascii="Arial" w:hAnsi="Arial" w:cs="Arial"/>
         </w:rPr>
       </w:pPr>
-      <w:r>
-        <w:rPr>
-          <w:rFonts w:ascii="Arial" w:hAnsi="Arial" w:cs="Arial"/>
-        </w:rPr>
-        <w:t>Kết quả các tập phổ biến:</w:t>
+      <w:proofErr w:type="spellStart"/>
+      <w:r>
+        <w:rPr>
+          <w:rFonts w:ascii="Arial" w:hAnsi="Arial" w:cs="Arial"/>
+        </w:rPr>
+        <w:t>Kết</w:t>
+      </w:r>
+      <w:proofErr w:type="spellEnd"/>
+      <w:r>
+        <w:rPr>
+          <w:rFonts w:ascii="Arial" w:hAnsi="Arial" w:cs="Arial"/>
+        </w:rPr>
+        <w:t xml:space="preserve"> </w:t>
+      </w:r>
+      <w:proofErr w:type="spellStart"/>
+      <w:r>
+        <w:rPr>
+          <w:rFonts w:ascii="Arial" w:hAnsi="Arial" w:cs="Arial"/>
+        </w:rPr>
+        <w:t>quả</w:t>
+      </w:r>
+      <w:proofErr w:type="spellEnd"/>
+      <w:r>
+        <w:rPr>
+          <w:rFonts w:ascii="Arial" w:hAnsi="Arial" w:cs="Arial"/>
+        </w:rPr>
+        <w:t xml:space="preserve"> </w:t>
+      </w:r>
+      <w:proofErr w:type="spellStart"/>
+      <w:r>
+        <w:rPr>
+          <w:rFonts w:ascii="Arial" w:hAnsi="Arial" w:cs="Arial"/>
+        </w:rPr>
+        <w:t>các</w:t>
+      </w:r>
+      <w:proofErr w:type="spellEnd"/>
+      <w:r>
+        <w:rPr>
+          <w:rFonts w:ascii="Arial" w:hAnsi="Arial" w:cs="Arial"/>
+        </w:rPr>
+        <w:t xml:space="preserve"> </w:t>
+      </w:r>
+      <w:proofErr w:type="spellStart"/>
+      <w:r>
+        <w:rPr>
+          <w:rFonts w:ascii="Arial" w:hAnsi="Arial" w:cs="Arial"/>
+        </w:rPr>
+        <w:t>tập</w:t>
+      </w:r>
+      <w:proofErr w:type="spellEnd"/>
+      <w:r>
+        <w:rPr>
+          <w:rFonts w:ascii="Arial" w:hAnsi="Arial" w:cs="Arial"/>
+        </w:rPr>
+        <w:t xml:space="preserve"> </w:t>
+      </w:r>
+      <w:proofErr w:type="spellStart"/>
+      <w:r>
+        <w:rPr>
+          <w:rFonts w:ascii="Arial" w:hAnsi="Arial" w:cs="Arial"/>
+        </w:rPr>
+        <w:t>phổ</w:t>
+      </w:r>
+      <w:proofErr w:type="spellEnd"/>
+      <w:r>
+        <w:rPr>
+          <w:rFonts w:ascii="Arial" w:hAnsi="Arial" w:cs="Arial"/>
+        </w:rPr>
+        <w:t xml:space="preserve"> </w:t>
+      </w:r>
+      <w:proofErr w:type="spellStart"/>
+      <w:r>
+        <w:rPr>
+          <w:rFonts w:ascii="Arial" w:hAnsi="Arial" w:cs="Arial"/>
+        </w:rPr>
+        <w:t>biến</w:t>
+      </w:r>
+      <w:proofErr w:type="spellEnd"/>
+      <w:r>
+        <w:rPr>
+          <w:rFonts w:ascii="Arial" w:hAnsi="Arial" w:cs="Arial"/>
+        </w:rPr>
+        <w:t>:</w:t>
       </w:r>
     </w:p>
     <w:p>
@@ -410,7 +1423,6 @@
           <w:rFonts w:ascii="Arial" w:hAnsi="Arial" w:cs="Arial"/>
           <w:noProof/>
         </w:rPr>
-        <w:lastRenderedPageBreak/>
         <w:drawing>
           <wp:inline distT="0" distB="0" distL="0" distR="0">
             <wp:extent cx="3200400" cy="3095625"/>
@@ -616,12 +1628,266 @@
           <w:rFonts w:ascii="Arial" w:hAnsi="Arial" w:cs="Arial"/>
         </w:rPr>
       </w:pPr>
-      <w:r>
-        <w:rPr>
-          <w:rFonts w:ascii="Arial" w:hAnsi="Arial" w:cs="Arial"/>
-        </w:rPr>
-        <w:t>Hãy sử  dụng thuật toán Apriori trong WEKA tìm các luật kết hợp thỏa ngưỡng minsup và minconf đã cho</w:t>
-      </w:r>
+      <w:proofErr w:type="spellStart"/>
+      <w:r>
+        <w:rPr>
+          <w:rFonts w:ascii="Arial" w:hAnsi="Arial" w:cs="Arial"/>
+        </w:rPr>
+        <w:t>Hãy</w:t>
+      </w:r>
+      <w:proofErr w:type="spellEnd"/>
+      <w:r>
+        <w:rPr>
+          <w:rFonts w:ascii="Arial" w:hAnsi="Arial" w:cs="Arial"/>
+        </w:rPr>
+        <w:t xml:space="preserve"> </w:t>
+      </w:r>
+      <w:proofErr w:type="spellStart"/>
+      <w:r>
+        <w:rPr>
+          <w:rFonts w:ascii="Arial" w:hAnsi="Arial" w:cs="Arial"/>
+        </w:rPr>
+        <w:t>sử</w:t>
+      </w:r>
+      <w:proofErr w:type="spellEnd"/>
+      <w:r>
+        <w:rPr>
+          <w:rFonts w:ascii="Arial" w:hAnsi="Arial" w:cs="Arial"/>
+        </w:rPr>
+        <w:t xml:space="preserve">  </w:t>
+      </w:r>
+      <w:proofErr w:type="spellStart"/>
+      <w:r>
+        <w:rPr>
+          <w:rFonts w:ascii="Arial" w:hAnsi="Arial" w:cs="Arial"/>
+        </w:rPr>
+        <w:t>dụng</w:t>
+      </w:r>
+      <w:proofErr w:type="spellEnd"/>
+      <w:r>
+        <w:rPr>
+          <w:rFonts w:ascii="Arial" w:hAnsi="Arial" w:cs="Arial"/>
+        </w:rPr>
+        <w:t xml:space="preserve"> </w:t>
+      </w:r>
+      <w:proofErr w:type="spellStart"/>
+      <w:r>
+        <w:rPr>
+          <w:rFonts w:ascii="Arial" w:hAnsi="Arial" w:cs="Arial"/>
+        </w:rPr>
+        <w:t>thuật</w:t>
+      </w:r>
+      <w:proofErr w:type="spellEnd"/>
+      <w:r>
+        <w:rPr>
+          <w:rFonts w:ascii="Arial" w:hAnsi="Arial" w:cs="Arial"/>
+        </w:rPr>
+        <w:t xml:space="preserve"> </w:t>
+      </w:r>
+      <w:proofErr w:type="spellStart"/>
+      <w:r>
+        <w:rPr>
+          <w:rFonts w:ascii="Arial" w:hAnsi="Arial" w:cs="Arial"/>
+        </w:rPr>
+        <w:t>toán</w:t>
+      </w:r>
+      <w:proofErr w:type="spellEnd"/>
+      <w:r>
+        <w:rPr>
+          <w:rFonts w:ascii="Arial" w:hAnsi="Arial" w:cs="Arial"/>
+        </w:rPr>
+        <w:t xml:space="preserve"> </w:t>
+      </w:r>
+      <w:proofErr w:type="spellStart"/>
+      <w:r>
+        <w:rPr>
+          <w:rFonts w:ascii="Arial" w:hAnsi="Arial" w:cs="Arial"/>
+        </w:rPr>
+        <w:t>Apriori</w:t>
+      </w:r>
+      <w:proofErr w:type="spellEnd"/>
+      <w:r>
+        <w:rPr>
+          <w:rFonts w:ascii="Arial" w:hAnsi="Arial" w:cs="Arial"/>
+        </w:rPr>
+        <w:t xml:space="preserve"> </w:t>
+      </w:r>
+      <w:proofErr w:type="spellStart"/>
+      <w:r>
+        <w:rPr>
+          <w:rFonts w:ascii="Arial" w:hAnsi="Arial" w:cs="Arial"/>
+        </w:rPr>
+        <w:t>trong</w:t>
+      </w:r>
+      <w:proofErr w:type="spellEnd"/>
+      <w:r>
+        <w:rPr>
+          <w:rFonts w:ascii="Arial" w:hAnsi="Arial" w:cs="Arial"/>
+        </w:rPr>
+        <w:t xml:space="preserve"> WEKA </w:t>
+      </w:r>
+      <w:proofErr w:type="spellStart"/>
+      <w:r>
+        <w:rPr>
+          <w:rFonts w:ascii="Arial" w:hAnsi="Arial" w:cs="Arial"/>
+        </w:rPr>
+        <w:t>tìm</w:t>
+      </w:r>
+      <w:proofErr w:type="spellEnd"/>
+      <w:r>
+        <w:rPr>
+          <w:rFonts w:ascii="Arial" w:hAnsi="Arial" w:cs="Arial"/>
+        </w:rPr>
+        <w:t xml:space="preserve"> </w:t>
+      </w:r>
+      <w:proofErr w:type="spellStart"/>
+      <w:r>
+        <w:rPr>
+          <w:rFonts w:ascii="Arial" w:hAnsi="Arial" w:cs="Arial"/>
+        </w:rPr>
+        <w:t>các</w:t>
+      </w:r>
+      <w:proofErr w:type="spellEnd"/>
+      <w:r>
+        <w:rPr>
+          <w:rFonts w:ascii="Arial" w:hAnsi="Arial" w:cs="Arial"/>
+        </w:rPr>
+        <w:t xml:space="preserve"> </w:t>
+      </w:r>
+      <w:proofErr w:type="spellStart"/>
+      <w:r>
+        <w:rPr>
+          <w:rFonts w:ascii="Arial" w:hAnsi="Arial" w:cs="Arial"/>
+        </w:rPr>
+        <w:t>luật</w:t>
+      </w:r>
+      <w:proofErr w:type="spellEnd"/>
+      <w:r>
+        <w:rPr>
+          <w:rFonts w:ascii="Arial" w:hAnsi="Arial" w:cs="Arial"/>
+        </w:rPr>
+        <w:t xml:space="preserve"> </w:t>
+      </w:r>
+      <w:proofErr w:type="spellStart"/>
+      <w:r>
+        <w:rPr>
+          <w:rFonts w:ascii="Arial" w:hAnsi="Arial" w:cs="Arial"/>
+        </w:rPr>
+        <w:t>kết</w:t>
+      </w:r>
+      <w:proofErr w:type="spellEnd"/>
+      <w:r>
+        <w:rPr>
+          <w:rFonts w:ascii="Arial" w:hAnsi="Arial" w:cs="Arial"/>
+        </w:rPr>
+        <w:t xml:space="preserve"> </w:t>
+      </w:r>
+      <w:proofErr w:type="spellStart"/>
+      <w:r>
+        <w:rPr>
+          <w:rFonts w:ascii="Arial" w:hAnsi="Arial" w:cs="Arial"/>
+        </w:rPr>
+        <w:t>hợp</w:t>
+      </w:r>
+      <w:proofErr w:type="spellEnd"/>
+      <w:r>
+        <w:rPr>
+          <w:rFonts w:ascii="Arial" w:hAnsi="Arial" w:cs="Arial"/>
+        </w:rPr>
+        <w:t xml:space="preserve"> </w:t>
+      </w:r>
+      <w:proofErr w:type="spellStart"/>
+      <w:r>
+        <w:rPr>
+          <w:rFonts w:ascii="Arial" w:hAnsi="Arial" w:cs="Arial"/>
+        </w:rPr>
+        <w:t>thỏa</w:t>
+      </w:r>
+      <w:proofErr w:type="spellEnd"/>
+      <w:r>
+        <w:rPr>
+          <w:rFonts w:ascii="Arial" w:hAnsi="Arial" w:cs="Arial"/>
+        </w:rPr>
+        <w:t xml:space="preserve"> </w:t>
+      </w:r>
+      <w:proofErr w:type="spellStart"/>
+      <w:r>
+        <w:rPr>
+          <w:rFonts w:ascii="Arial" w:hAnsi="Arial" w:cs="Arial"/>
+        </w:rPr>
+        <w:t>ngưỡng</w:t>
+      </w:r>
+      <w:proofErr w:type="spellEnd"/>
+      <w:r>
+        <w:rPr>
+          <w:rFonts w:ascii="Arial" w:hAnsi="Arial" w:cs="Arial"/>
+        </w:rPr>
+        <w:t xml:space="preserve"> </w:t>
+      </w:r>
+      <w:proofErr w:type="spellStart"/>
+      <w:r>
+        <w:rPr>
+          <w:rFonts w:ascii="Arial" w:hAnsi="Arial" w:cs="Arial"/>
+        </w:rPr>
+        <w:t>minsup</w:t>
+      </w:r>
+      <w:proofErr w:type="spellEnd"/>
+      <w:r>
+        <w:rPr>
+          <w:rFonts w:ascii="Arial" w:hAnsi="Arial" w:cs="Arial"/>
+        </w:rPr>
+        <w:t xml:space="preserve"> </w:t>
+      </w:r>
+      <w:proofErr w:type="spellStart"/>
+      <w:r>
+        <w:rPr>
+          <w:rFonts w:ascii="Arial" w:hAnsi="Arial" w:cs="Arial"/>
+        </w:rPr>
+        <w:t>và</w:t>
+      </w:r>
+      <w:proofErr w:type="spellEnd"/>
+      <w:r>
+        <w:rPr>
+          <w:rFonts w:ascii="Arial" w:hAnsi="Arial" w:cs="Arial"/>
+        </w:rPr>
+        <w:t xml:space="preserve"> </w:t>
+      </w:r>
+      <w:proofErr w:type="spellStart"/>
+      <w:r>
+        <w:rPr>
+          <w:rFonts w:ascii="Arial" w:hAnsi="Arial" w:cs="Arial"/>
+        </w:rPr>
+        <w:t>minconf</w:t>
+      </w:r>
+      <w:proofErr w:type="spellEnd"/>
+      <w:r>
+        <w:rPr>
+          <w:rFonts w:ascii="Arial" w:hAnsi="Arial" w:cs="Arial"/>
+        </w:rPr>
+        <w:t xml:space="preserve"> </w:t>
+      </w:r>
+      <w:proofErr w:type="spellStart"/>
+      <w:r>
+        <w:rPr>
+          <w:rFonts w:ascii="Arial" w:hAnsi="Arial" w:cs="Arial"/>
+        </w:rPr>
+        <w:t>đã</w:t>
+      </w:r>
+      <w:proofErr w:type="spellEnd"/>
+      <w:r>
+        <w:rPr>
+          <w:rFonts w:ascii="Arial" w:hAnsi="Arial" w:cs="Arial"/>
+        </w:rPr>
+        <w:t xml:space="preserve"> </w:t>
+      </w:r>
+      <w:proofErr w:type="spellStart"/>
+      <w:r>
+        <w:rPr>
+          <w:rFonts w:ascii="Arial" w:hAnsi="Arial" w:cs="Arial"/>
+        </w:rPr>
+        <w:t>cho</w:t>
+      </w:r>
+      <w:proofErr w:type="spellEnd"/>
       <w:r>
         <w:rPr>
           <w:rFonts w:ascii="Arial" w:hAnsi="Arial" w:cs="Arial"/>
@@ -640,12 +1906,154 @@
           <w:rFonts w:ascii="Arial" w:hAnsi="Arial" w:cs="Arial"/>
         </w:rPr>
       </w:pPr>
-      <w:r>
-        <w:rPr>
-          <w:rFonts w:ascii="Arial" w:hAnsi="Arial" w:cs="Arial"/>
-        </w:rPr>
-        <w:t>Trình bày các luật tìm được theo từng tập hạng mục</w:t>
-      </w:r>
+      <w:proofErr w:type="spellStart"/>
+      <w:r>
+        <w:rPr>
+          <w:rFonts w:ascii="Arial" w:hAnsi="Arial" w:cs="Arial"/>
+        </w:rPr>
+        <w:t>Trình</w:t>
+      </w:r>
+      <w:proofErr w:type="spellEnd"/>
+      <w:r>
+        <w:rPr>
+          <w:rFonts w:ascii="Arial" w:hAnsi="Arial" w:cs="Arial"/>
+        </w:rPr>
+        <w:t xml:space="preserve"> </w:t>
+      </w:r>
+      <w:proofErr w:type="spellStart"/>
+      <w:r>
+        <w:rPr>
+          <w:rFonts w:ascii="Arial" w:hAnsi="Arial" w:cs="Arial"/>
+        </w:rPr>
+        <w:t>bày</w:t>
+      </w:r>
+      <w:proofErr w:type="spellEnd"/>
+      <w:r>
+        <w:rPr>
+          <w:rFonts w:ascii="Arial" w:hAnsi="Arial" w:cs="Arial"/>
+        </w:rPr>
+        <w:t xml:space="preserve"> </w:t>
+      </w:r>
+      <w:proofErr w:type="spellStart"/>
+      <w:r>
+        <w:rPr>
+          <w:rFonts w:ascii="Arial" w:hAnsi="Arial" w:cs="Arial"/>
+        </w:rPr>
+        <w:t>các</w:t>
+      </w:r>
+      <w:proofErr w:type="spellEnd"/>
+      <w:r>
+        <w:rPr>
+          <w:rFonts w:ascii="Arial" w:hAnsi="Arial" w:cs="Arial"/>
+        </w:rPr>
+        <w:t xml:space="preserve"> </w:t>
+      </w:r>
+      <w:proofErr w:type="spellStart"/>
+      <w:r>
+        <w:rPr>
+          <w:rFonts w:ascii="Arial" w:hAnsi="Arial" w:cs="Arial"/>
+        </w:rPr>
+        <w:t>luật</w:t>
+      </w:r>
+      <w:proofErr w:type="spellEnd"/>
+      <w:r>
+        <w:rPr>
+          <w:rFonts w:ascii="Arial" w:hAnsi="Arial" w:cs="Arial"/>
+        </w:rPr>
+        <w:t xml:space="preserve"> </w:t>
+      </w:r>
+      <w:proofErr w:type="spellStart"/>
+      <w:r>
+        <w:rPr>
+          <w:rFonts w:ascii="Arial" w:hAnsi="Arial" w:cs="Arial"/>
+        </w:rPr>
+        <w:t>tìm</w:t>
+      </w:r>
+      <w:proofErr w:type="spellEnd"/>
+      <w:r>
+        <w:rPr>
+          <w:rFonts w:ascii="Arial" w:hAnsi="Arial" w:cs="Arial"/>
+        </w:rPr>
+        <w:t xml:space="preserve"> </w:t>
+      </w:r>
+      <w:proofErr w:type="spellStart"/>
+      <w:r>
+        <w:rPr>
+          <w:rFonts w:ascii="Arial" w:hAnsi="Arial" w:cs="Arial"/>
+        </w:rPr>
+        <w:t>được</w:t>
+      </w:r>
+      <w:proofErr w:type="spellEnd"/>
+      <w:r>
+        <w:rPr>
+          <w:rFonts w:ascii="Arial" w:hAnsi="Arial" w:cs="Arial"/>
+        </w:rPr>
+        <w:t xml:space="preserve"> </w:t>
+      </w:r>
+      <w:proofErr w:type="spellStart"/>
+      <w:r>
+        <w:rPr>
+          <w:rFonts w:ascii="Arial" w:hAnsi="Arial" w:cs="Arial"/>
+        </w:rPr>
+        <w:t>theo</w:t>
+      </w:r>
+      <w:proofErr w:type="spellEnd"/>
+      <w:r>
+        <w:rPr>
+          <w:rFonts w:ascii="Arial" w:hAnsi="Arial" w:cs="Arial"/>
+        </w:rPr>
+        <w:t xml:space="preserve"> </w:t>
+      </w:r>
+      <w:proofErr w:type="spellStart"/>
+      <w:r>
+        <w:rPr>
+          <w:rFonts w:ascii="Arial" w:hAnsi="Arial" w:cs="Arial"/>
+        </w:rPr>
+        <w:t>từng</w:t>
+      </w:r>
+      <w:proofErr w:type="spellEnd"/>
+      <w:r>
+        <w:rPr>
+          <w:rFonts w:ascii="Arial" w:hAnsi="Arial" w:cs="Arial"/>
+        </w:rPr>
+        <w:t xml:space="preserve"> </w:t>
+      </w:r>
+      <w:proofErr w:type="spellStart"/>
+      <w:r>
+        <w:rPr>
+          <w:rFonts w:ascii="Arial" w:hAnsi="Arial" w:cs="Arial"/>
+        </w:rPr>
+        <w:t>tập</w:t>
+      </w:r>
+      <w:proofErr w:type="spellEnd"/>
+      <w:r>
+        <w:rPr>
+          <w:rFonts w:ascii="Arial" w:hAnsi="Arial" w:cs="Arial"/>
+        </w:rPr>
+        <w:t xml:space="preserve"> </w:t>
+      </w:r>
+      <w:proofErr w:type="spellStart"/>
+      <w:r>
+        <w:rPr>
+          <w:rFonts w:ascii="Arial" w:hAnsi="Arial" w:cs="Arial"/>
+        </w:rPr>
+        <w:t>hạng</w:t>
+      </w:r>
+      <w:proofErr w:type="spellEnd"/>
+      <w:r>
+        <w:rPr>
+          <w:rFonts w:ascii="Arial" w:hAnsi="Arial" w:cs="Arial"/>
+        </w:rPr>
+        <w:t xml:space="preserve"> </w:t>
+      </w:r>
+      <w:proofErr w:type="spellStart"/>
+      <w:r>
+        <w:rPr>
+          <w:rFonts w:ascii="Arial" w:hAnsi="Arial" w:cs="Arial"/>
+        </w:rPr>
+        <w:t>mục</w:t>
+      </w:r>
+      <w:proofErr w:type="spellEnd"/>
     </w:p>
     <w:p>
       <w:pPr>
@@ -899,7 +2307,6 @@
         <w:rPr>
           <w:rFonts w:ascii="Arial" w:hAnsi="Arial" w:cs="Arial"/>
         </w:rPr>
-        <w:lastRenderedPageBreak/>
         <w:t xml:space="preserve">25. Milk=+ 6 ==&gt; Soda=+ 5    </w:t>
       </w:r>
       <w:r>
@@ -1539,8 +2946,16 @@
         <w:rPr>
           <w:rFonts w:ascii="Arial" w:hAnsi="Arial" w:cs="Arial"/>
         </w:rPr>
-        <w:t xml:space="preserve"> rỗng</w:t>
-      </w:r>
+        <w:t xml:space="preserve"> </w:t>
+      </w:r>
+      <w:proofErr w:type="spellStart"/>
+      <w:r>
+        <w:rPr>
+          <w:rFonts w:ascii="Arial" w:hAnsi="Arial" w:cs="Arial"/>
+        </w:rPr>
+        <w:t>rỗng</w:t>
+      </w:r>
+      <w:proofErr w:type="spellEnd"/>
     </w:p>
     <w:p>
       <w:pPr>
@@ -1571,12 +2986,112 @@
           <w:rFonts w:ascii="Arial" w:hAnsi="Arial" w:cs="Arial"/>
         </w:rPr>
       </w:pPr>
-      <w:r>
-        <w:rPr>
-          <w:rFonts w:ascii="Arial" w:hAnsi="Arial" w:cs="Arial"/>
-        </w:rPr>
-        <w:t>Chụp màn hình kết quả luật kết hợp</w:t>
-      </w:r>
+      <w:proofErr w:type="spellStart"/>
+      <w:r>
+        <w:rPr>
+          <w:rFonts w:ascii="Arial" w:hAnsi="Arial" w:cs="Arial"/>
+        </w:rPr>
+        <w:t>Chụp</w:t>
+      </w:r>
+      <w:proofErr w:type="spellEnd"/>
+      <w:r>
+        <w:rPr>
+          <w:rFonts w:ascii="Arial" w:hAnsi="Arial" w:cs="Arial"/>
+        </w:rPr>
+        <w:t xml:space="preserve"> </w:t>
+      </w:r>
+      <w:proofErr w:type="spellStart"/>
+      <w:r>
+        <w:rPr>
+          <w:rFonts w:ascii="Arial" w:hAnsi="Arial" w:cs="Arial"/>
+        </w:rPr>
+        <w:t>màn</w:t>
+      </w:r>
+      <w:proofErr w:type="spellEnd"/>
+      <w:r>
+        <w:rPr>
+          <w:rFonts w:ascii="Arial" w:hAnsi="Arial" w:cs="Arial"/>
+        </w:rPr>
+        <w:t xml:space="preserve"> </w:t>
+      </w:r>
+      <w:proofErr w:type="spellStart"/>
+      <w:r>
+        <w:rPr>
+          <w:rFonts w:ascii="Arial" w:hAnsi="Arial" w:cs="Arial"/>
+        </w:rPr>
+        <w:t>hình</w:t>
+      </w:r>
+      <w:proofErr w:type="spellEnd"/>
+      <w:r>
+        <w:rPr>
+          <w:rFonts w:ascii="Arial" w:hAnsi="Arial" w:cs="Arial"/>
+        </w:rPr>
+        <w:t xml:space="preserve"> </w:t>
+      </w:r>
+      <w:proofErr w:type="spellStart"/>
+      <w:r>
+        <w:rPr>
+          <w:rFonts w:ascii="Arial" w:hAnsi="Arial" w:cs="Arial"/>
+        </w:rPr>
+        <w:t>kết</w:t>
+      </w:r>
+      <w:proofErr w:type="spellEnd"/>
+      <w:r>
+        <w:rPr>
+          <w:rFonts w:ascii="Arial" w:hAnsi="Arial" w:cs="Arial"/>
+        </w:rPr>
+        <w:t xml:space="preserve"> </w:t>
+      </w:r>
+      <w:proofErr w:type="spellStart"/>
+      <w:r>
+        <w:rPr>
+          <w:rFonts w:ascii="Arial" w:hAnsi="Arial" w:cs="Arial"/>
+        </w:rPr>
+        <w:t>quả</w:t>
+      </w:r>
+      <w:proofErr w:type="spellEnd"/>
+      <w:r>
+        <w:rPr>
+          <w:rFonts w:ascii="Arial" w:hAnsi="Arial" w:cs="Arial"/>
+        </w:rPr>
+        <w:t xml:space="preserve"> </w:t>
+      </w:r>
+      <w:proofErr w:type="spellStart"/>
+      <w:r>
+        <w:rPr>
+          <w:rFonts w:ascii="Arial" w:hAnsi="Arial" w:cs="Arial"/>
+        </w:rPr>
+        <w:t>luật</w:t>
+      </w:r>
+      <w:proofErr w:type="spellEnd"/>
+      <w:r>
+        <w:rPr>
+          <w:rFonts w:ascii="Arial" w:hAnsi="Arial" w:cs="Arial"/>
+        </w:rPr>
+        <w:t xml:space="preserve"> </w:t>
+      </w:r>
+      <w:proofErr w:type="spellStart"/>
+      <w:r>
+        <w:rPr>
+          <w:rFonts w:ascii="Arial" w:hAnsi="Arial" w:cs="Arial"/>
+        </w:rPr>
+        <w:t>kết</w:t>
+      </w:r>
+      <w:proofErr w:type="spellEnd"/>
+      <w:r>
+        <w:rPr>
+          <w:rFonts w:ascii="Arial" w:hAnsi="Arial" w:cs="Arial"/>
+        </w:rPr>
+        <w:t xml:space="preserve"> </w:t>
+      </w:r>
+      <w:proofErr w:type="spellStart"/>
+      <w:r>
+        <w:rPr>
+          <w:rFonts w:ascii="Arial" w:hAnsi="Arial" w:cs="Arial"/>
+        </w:rPr>
+        <w:t>hợp</w:t>
+      </w:r>
+      <w:proofErr w:type="spellEnd"/>
     </w:p>
     <w:p>
       <w:pPr>
@@ -1600,7 +3115,6 @@
           <w:rFonts w:ascii="Arial" w:hAnsi="Arial" w:cs="Arial"/>
           <w:noProof/>
         </w:rPr>
-        <w:lastRenderedPageBreak/>
         <w:drawing>
           <wp:inline distT="0" distB="0" distL="0" distR="0">
             <wp:extent cx="4972050" cy="5353050"/>
@@ -1670,11 +3184,19 @@
           <w:rFonts w:ascii="Arial" w:hAnsi="Arial" w:cs="Arial"/>
         </w:rPr>
       </w:pPr>
-      <w:r>
-        <w:rPr>
-          <w:rFonts w:ascii="Arial" w:hAnsi="Arial" w:cs="Arial"/>
-        </w:rPr>
-        <w:t>Bài 2: FP-Growth</w:t>
+      <w:proofErr w:type="spellStart"/>
+      <w:r>
+        <w:rPr>
+          <w:rFonts w:ascii="Arial" w:hAnsi="Arial" w:cs="Arial"/>
+        </w:rPr>
+        <w:t>Bài</w:t>
+      </w:r>
+      <w:proofErr w:type="spellEnd"/>
+      <w:r>
+        <w:rPr>
+          <w:rFonts w:ascii="Arial" w:hAnsi="Arial" w:cs="Arial"/>
+        </w:rPr>
+        <w:t xml:space="preserve"> 2: FP-Growth</w:t>
       </w:r>
     </w:p>
     <w:p>
@@ -1688,12 +3210,210 @@
           <w:rFonts w:ascii="Arial" w:hAnsi="Arial" w:cs="Arial"/>
         </w:rPr>
       </w:pPr>
-      <w:r>
-        <w:rPr>
-          <w:rFonts w:ascii="Arial" w:hAnsi="Arial" w:cs="Arial"/>
-        </w:rPr>
-        <w:t>Hãy trình bày từng bước thuật toán FP-Growth để  tìm các tập phổ  biến thỏa minsup</w:t>
-      </w:r>
+      <w:proofErr w:type="spellStart"/>
+      <w:r>
+        <w:rPr>
+          <w:rFonts w:ascii="Arial" w:hAnsi="Arial" w:cs="Arial"/>
+        </w:rPr>
+        <w:t>Hãy</w:t>
+      </w:r>
+      <w:proofErr w:type="spellEnd"/>
+      <w:r>
+        <w:rPr>
+          <w:rFonts w:ascii="Arial" w:hAnsi="Arial" w:cs="Arial"/>
+        </w:rPr>
+        <w:t xml:space="preserve"> </w:t>
+      </w:r>
+      <w:proofErr w:type="spellStart"/>
+      <w:r>
+        <w:rPr>
+          <w:rFonts w:ascii="Arial" w:hAnsi="Arial" w:cs="Arial"/>
+        </w:rPr>
+        <w:t>trình</w:t>
+      </w:r>
+      <w:proofErr w:type="spellEnd"/>
+      <w:r>
+        <w:rPr>
+          <w:rFonts w:ascii="Arial" w:hAnsi="Arial" w:cs="Arial"/>
+        </w:rPr>
+        <w:t xml:space="preserve"> </w:t>
+      </w:r>
+      <w:proofErr w:type="spellStart"/>
+      <w:r>
+        <w:rPr>
+          <w:rFonts w:ascii="Arial" w:hAnsi="Arial" w:cs="Arial"/>
+        </w:rPr>
+        <w:t>bày</w:t>
+      </w:r>
+      <w:proofErr w:type="spellEnd"/>
+      <w:r>
+        <w:rPr>
+          <w:rFonts w:ascii="Arial" w:hAnsi="Arial" w:cs="Arial"/>
+        </w:rPr>
+        <w:t xml:space="preserve"> </w:t>
+      </w:r>
+      <w:proofErr w:type="spellStart"/>
+      <w:r>
+        <w:rPr>
+          <w:rFonts w:ascii="Arial" w:hAnsi="Arial" w:cs="Arial"/>
+        </w:rPr>
+        <w:t>từng</w:t>
+      </w:r>
+      <w:proofErr w:type="spellEnd"/>
+      <w:r>
+        <w:rPr>
+          <w:rFonts w:ascii="Arial" w:hAnsi="Arial" w:cs="Arial"/>
+        </w:rPr>
+        <w:t xml:space="preserve"> </w:t>
+      </w:r>
+      <w:proofErr w:type="spellStart"/>
+      <w:r>
+        <w:rPr>
+          <w:rFonts w:ascii="Arial" w:hAnsi="Arial" w:cs="Arial"/>
+        </w:rPr>
+        <w:t>bước</w:t>
+      </w:r>
+      <w:proofErr w:type="spellEnd"/>
+      <w:r>
+        <w:rPr>
+          <w:rFonts w:ascii="Arial" w:hAnsi="Arial" w:cs="Arial"/>
+        </w:rPr>
+        <w:t xml:space="preserve"> </w:t>
+      </w:r>
+      <w:proofErr w:type="spellStart"/>
+      <w:r>
+        <w:rPr>
+          <w:rFonts w:ascii="Arial" w:hAnsi="Arial" w:cs="Arial"/>
+        </w:rPr>
+        <w:t>thuật</w:t>
+      </w:r>
+      <w:proofErr w:type="spellEnd"/>
+      <w:r>
+        <w:rPr>
+          <w:rFonts w:ascii="Arial" w:hAnsi="Arial" w:cs="Arial"/>
+        </w:rPr>
+        <w:t xml:space="preserve"> </w:t>
+      </w:r>
+      <w:proofErr w:type="spellStart"/>
+      <w:r>
+        <w:rPr>
+          <w:rFonts w:ascii="Arial" w:hAnsi="Arial" w:cs="Arial"/>
+        </w:rPr>
+        <w:t>toán</w:t>
+      </w:r>
+      <w:proofErr w:type="spellEnd"/>
+      <w:r>
+        <w:rPr>
+          <w:rFonts w:ascii="Arial" w:hAnsi="Arial" w:cs="Arial"/>
+        </w:rPr>
+        <w:t xml:space="preserve"> FP-Growth </w:t>
+      </w:r>
+      <w:proofErr w:type="spellStart"/>
+      <w:r>
+        <w:rPr>
+          <w:rFonts w:ascii="Arial" w:hAnsi="Arial" w:cs="Arial"/>
+        </w:rPr>
+        <w:t>để</w:t>
+      </w:r>
+      <w:proofErr w:type="spellEnd"/>
+      <w:r>
+        <w:rPr>
+          <w:rFonts w:ascii="Arial" w:hAnsi="Arial" w:cs="Arial"/>
+        </w:rPr>
+        <w:t xml:space="preserve">  </w:t>
+      </w:r>
+      <w:proofErr w:type="spellStart"/>
+      <w:r>
+        <w:rPr>
+          <w:rFonts w:ascii="Arial" w:hAnsi="Arial" w:cs="Arial"/>
+        </w:rPr>
+        <w:t>tìm</w:t>
+      </w:r>
+      <w:proofErr w:type="spellEnd"/>
+      <w:r>
+        <w:rPr>
+          <w:rFonts w:ascii="Arial" w:hAnsi="Arial" w:cs="Arial"/>
+        </w:rPr>
+        <w:t xml:space="preserve"> </w:t>
+      </w:r>
+      <w:proofErr w:type="spellStart"/>
+      <w:r>
+        <w:rPr>
+          <w:rFonts w:ascii="Arial" w:hAnsi="Arial" w:cs="Arial"/>
+        </w:rPr>
+        <w:t>các</w:t>
+      </w:r>
+      <w:proofErr w:type="spellEnd"/>
+      <w:r>
+        <w:rPr>
+          <w:rFonts w:ascii="Arial" w:hAnsi="Arial" w:cs="Arial"/>
+        </w:rPr>
+        <w:t xml:space="preserve"> </w:t>
+      </w:r>
+      <w:proofErr w:type="spellStart"/>
+      <w:r>
+        <w:rPr>
+          <w:rFonts w:ascii="Arial" w:hAnsi="Arial" w:cs="Arial"/>
+        </w:rPr>
+        <w:t>tập</w:t>
+      </w:r>
+      <w:proofErr w:type="spellEnd"/>
+      <w:r>
+        <w:rPr>
+          <w:rFonts w:ascii="Arial" w:hAnsi="Arial" w:cs="Arial"/>
+        </w:rPr>
+        <w:t xml:space="preserve"> </w:t>
+      </w:r>
+      <w:proofErr w:type="spellStart"/>
+      <w:r>
+        <w:rPr>
+          <w:rFonts w:ascii="Arial" w:hAnsi="Arial" w:cs="Arial"/>
+        </w:rPr>
+        <w:t>phổ</w:t>
+      </w:r>
+      <w:proofErr w:type="spellEnd"/>
+      <w:r>
+        <w:rPr>
+          <w:rFonts w:ascii="Arial" w:hAnsi="Arial" w:cs="Arial"/>
+        </w:rPr>
+        <w:t xml:space="preserve">  </w:t>
+      </w:r>
+      <w:proofErr w:type="spellStart"/>
+      <w:r>
+        <w:rPr>
+          <w:rFonts w:ascii="Arial" w:hAnsi="Arial" w:cs="Arial"/>
+        </w:rPr>
+        <w:t>biến</w:t>
+      </w:r>
+      <w:proofErr w:type="spellEnd"/>
+      <w:r>
+        <w:rPr>
+          <w:rFonts w:ascii="Arial" w:hAnsi="Arial" w:cs="Arial"/>
+        </w:rPr>
+        <w:t xml:space="preserve"> </w:t>
+      </w:r>
+      <w:proofErr w:type="spellStart"/>
+      <w:r>
+        <w:rPr>
+          <w:rFonts w:ascii="Arial" w:hAnsi="Arial" w:cs="Arial"/>
+        </w:rPr>
+        <w:t>thỏa</w:t>
+      </w:r>
+      <w:proofErr w:type="spellEnd"/>
+      <w:r>
+        <w:rPr>
+          <w:rFonts w:ascii="Arial" w:hAnsi="Arial" w:cs="Arial"/>
+        </w:rPr>
+        <w:t xml:space="preserve"> </w:t>
+      </w:r>
+      <w:proofErr w:type="spellStart"/>
+      <w:r>
+        <w:rPr>
+          <w:rFonts w:ascii="Arial" w:hAnsi="Arial" w:cs="Arial"/>
+        </w:rPr>
+        <w:t>minsup</w:t>
+      </w:r>
+      <w:proofErr w:type="spellEnd"/>
       <w:r>
         <w:rPr>
           <w:rFonts w:ascii="Arial" w:hAnsi="Arial" w:cs="Arial"/>
@@ -1712,11 +3432,47 @@
           <w:rFonts w:ascii="Arial" w:hAnsi="Arial" w:cs="Arial"/>
         </w:rPr>
       </w:pPr>
-      <w:r>
-        <w:rPr>
-          <w:rFonts w:ascii="Arial" w:hAnsi="Arial" w:cs="Arial"/>
-        </w:rPr>
-        <w:t>Xây dựng cây FP:</w:t>
+      <w:proofErr w:type="spellStart"/>
+      <w:r>
+        <w:rPr>
+          <w:rFonts w:ascii="Arial" w:hAnsi="Arial" w:cs="Arial"/>
+        </w:rPr>
+        <w:t>Xây</w:t>
+      </w:r>
+      <w:proofErr w:type="spellEnd"/>
+      <w:r>
+        <w:rPr>
+          <w:rFonts w:ascii="Arial" w:hAnsi="Arial" w:cs="Arial"/>
+        </w:rPr>
+        <w:t xml:space="preserve"> </w:t>
+      </w:r>
+      <w:proofErr w:type="spellStart"/>
+      <w:r>
+        <w:rPr>
+          <w:rFonts w:ascii="Arial" w:hAnsi="Arial" w:cs="Arial"/>
+        </w:rPr>
+        <w:t>dựng</w:t>
+      </w:r>
+      <w:proofErr w:type="spellEnd"/>
+      <w:r>
+        <w:rPr>
+          <w:rFonts w:ascii="Arial" w:hAnsi="Arial" w:cs="Arial"/>
+        </w:rPr>
+        <w:t xml:space="preserve"> </w:t>
+      </w:r>
+      <w:proofErr w:type="spellStart"/>
+      <w:r>
+        <w:rPr>
+          <w:rFonts w:ascii="Arial" w:hAnsi="Arial" w:cs="Arial"/>
+        </w:rPr>
+        <w:t>cây</w:t>
+      </w:r>
+      <w:proofErr w:type="spellEnd"/>
+      <w:r>
+        <w:rPr>
+          <w:rFonts w:ascii="Arial" w:hAnsi="Arial" w:cs="Arial"/>
+        </w:rPr>
+        <w:t xml:space="preserve"> FP:</w:t>
       </w:r>
     </w:p>
     <w:p>
@@ -1730,11 +3486,285 @@
           <w:rFonts w:ascii="Arial" w:hAnsi="Arial" w:cs="Arial"/>
         </w:rPr>
       </w:pPr>
-      <w:r>
-        <w:rPr>
-          <w:rFonts w:ascii="Arial" w:hAnsi="Arial" w:cs="Arial"/>
-        </w:rPr>
-        <w:t xml:space="preserve">Bước 1: tính độ phổ biến cho các item và sắp xếp các item theo thứ tự giảm dần của độ phổ biến : </w:t>
+      <w:proofErr w:type="spellStart"/>
+      <w:r>
+        <w:rPr>
+          <w:rFonts w:ascii="Arial" w:hAnsi="Arial" w:cs="Arial"/>
+        </w:rPr>
+        <w:t>Bước</w:t>
+      </w:r>
+      <w:proofErr w:type="spellEnd"/>
+      <w:r>
+        <w:rPr>
+          <w:rFonts w:ascii="Arial" w:hAnsi="Arial" w:cs="Arial"/>
+        </w:rPr>
+        <w:t xml:space="preserve"> 1: </w:t>
+      </w:r>
+      <w:proofErr w:type="spellStart"/>
+      <w:r>
+        <w:rPr>
+          <w:rFonts w:ascii="Arial" w:hAnsi="Arial" w:cs="Arial"/>
+        </w:rPr>
+        <w:t>tính</w:t>
+      </w:r>
+      <w:proofErr w:type="spellEnd"/>
+      <w:r>
+        <w:rPr>
+          <w:rFonts w:ascii="Arial" w:hAnsi="Arial" w:cs="Arial"/>
+        </w:rPr>
+        <w:t xml:space="preserve"> </w:t>
+      </w:r>
+      <w:proofErr w:type="spellStart"/>
+      <w:r>
+        <w:rPr>
+          <w:rFonts w:ascii="Arial" w:hAnsi="Arial" w:cs="Arial"/>
+        </w:rPr>
+        <w:t>độ</w:t>
+      </w:r>
+      <w:proofErr w:type="spellEnd"/>
+      <w:r>
+        <w:rPr>
+          <w:rFonts w:ascii="Arial" w:hAnsi="Arial" w:cs="Arial"/>
+        </w:rPr>
+        <w:t xml:space="preserve"> </w:t>
+      </w:r>
+      <w:proofErr w:type="spellStart"/>
+      <w:r>
+        <w:rPr>
+          <w:rFonts w:ascii="Arial" w:hAnsi="Arial" w:cs="Arial"/>
+        </w:rPr>
+        <w:t>phổ</w:t>
+      </w:r>
+      <w:proofErr w:type="spellEnd"/>
+      <w:r>
+        <w:rPr>
+          <w:rFonts w:ascii="Arial" w:hAnsi="Arial" w:cs="Arial"/>
+        </w:rPr>
+        <w:t xml:space="preserve"> </w:t>
+      </w:r>
+      <w:proofErr w:type="spellStart"/>
+      <w:r>
+        <w:rPr>
+          <w:rFonts w:ascii="Arial" w:hAnsi="Arial" w:cs="Arial"/>
+        </w:rPr>
+        <w:t>biến</w:t>
+      </w:r>
+      <w:proofErr w:type="spellEnd"/>
+      <w:r>
+        <w:rPr>
+          <w:rFonts w:ascii="Arial" w:hAnsi="Arial" w:cs="Arial"/>
+        </w:rPr>
+        <w:t xml:space="preserve"> </w:t>
+      </w:r>
+      <w:proofErr w:type="spellStart"/>
+      <w:r>
+        <w:rPr>
+          <w:rFonts w:ascii="Arial" w:hAnsi="Arial" w:cs="Arial"/>
+        </w:rPr>
+        <w:t>cho</w:t>
+      </w:r>
+      <w:proofErr w:type="spellEnd"/>
+      <w:r>
+        <w:rPr>
+          <w:rFonts w:ascii="Arial" w:hAnsi="Arial" w:cs="Arial"/>
+        </w:rPr>
+        <w:t xml:space="preserve"> </w:t>
+      </w:r>
+      <w:proofErr w:type="spellStart"/>
+      <w:r>
+        <w:rPr>
+          <w:rFonts w:ascii="Arial" w:hAnsi="Arial" w:cs="Arial"/>
+        </w:rPr>
+        <w:t>các</w:t>
+      </w:r>
+      <w:proofErr w:type="spellEnd"/>
+      <w:r>
+        <w:rPr>
+          <w:rFonts w:ascii="Arial" w:hAnsi="Arial" w:cs="Arial"/>
+        </w:rPr>
+        <w:t xml:space="preserve"> item </w:t>
+      </w:r>
+      <w:proofErr w:type="spellStart"/>
+      <w:r>
+        <w:rPr>
+          <w:rFonts w:ascii="Arial" w:hAnsi="Arial" w:cs="Arial"/>
+        </w:rPr>
+        <w:t>và</w:t>
+      </w:r>
+      <w:proofErr w:type="spellEnd"/>
+      <w:r>
+        <w:rPr>
+          <w:rFonts w:ascii="Arial" w:hAnsi="Arial" w:cs="Arial"/>
+        </w:rPr>
+        <w:t xml:space="preserve"> </w:t>
+      </w:r>
+      <w:proofErr w:type="spellStart"/>
+      <w:r>
+        <w:rPr>
+          <w:rFonts w:ascii="Arial" w:hAnsi="Arial" w:cs="Arial"/>
+        </w:rPr>
+        <w:t>sắp</w:t>
+      </w:r>
+      <w:proofErr w:type="spellEnd"/>
+      <w:r>
+        <w:rPr>
+          <w:rFonts w:ascii="Arial" w:hAnsi="Arial" w:cs="Arial"/>
+        </w:rPr>
+        <w:t xml:space="preserve"> </w:t>
+      </w:r>
+      <w:proofErr w:type="spellStart"/>
+      <w:r>
+        <w:rPr>
+          <w:rFonts w:ascii="Arial" w:hAnsi="Arial" w:cs="Arial"/>
+        </w:rPr>
+        <w:t>xếp</w:t>
+      </w:r>
+      <w:proofErr w:type="spellEnd"/>
+      <w:r>
+        <w:rPr>
+          <w:rFonts w:ascii="Arial" w:hAnsi="Arial" w:cs="Arial"/>
+        </w:rPr>
+        <w:t xml:space="preserve"> </w:t>
+      </w:r>
+      <w:proofErr w:type="spellStart"/>
+      <w:r>
+        <w:rPr>
+          <w:rFonts w:ascii="Arial" w:hAnsi="Arial" w:cs="Arial"/>
+        </w:rPr>
+        <w:t>các</w:t>
+      </w:r>
+      <w:proofErr w:type="spellEnd"/>
+      <w:r>
+        <w:rPr>
+          <w:rFonts w:ascii="Arial" w:hAnsi="Arial" w:cs="Arial"/>
+        </w:rPr>
+        <w:t xml:space="preserve"> item </w:t>
+      </w:r>
+      <w:proofErr w:type="spellStart"/>
+      <w:r>
+        <w:rPr>
+          <w:rFonts w:ascii="Arial" w:hAnsi="Arial" w:cs="Arial"/>
+        </w:rPr>
+        <w:t>theo</w:t>
+      </w:r>
+      <w:proofErr w:type="spellEnd"/>
+      <w:r>
+        <w:rPr>
+          <w:rFonts w:ascii="Arial" w:hAnsi="Arial" w:cs="Arial"/>
+        </w:rPr>
+        <w:t xml:space="preserve"> </w:t>
+      </w:r>
+      <w:proofErr w:type="spellStart"/>
+      <w:r>
+        <w:rPr>
+          <w:rFonts w:ascii="Arial" w:hAnsi="Arial" w:cs="Arial"/>
+        </w:rPr>
+        <w:t>thứ</w:t>
+      </w:r>
+      <w:proofErr w:type="spellEnd"/>
+      <w:r>
+        <w:rPr>
+          <w:rFonts w:ascii="Arial" w:hAnsi="Arial" w:cs="Arial"/>
+        </w:rPr>
+        <w:t xml:space="preserve"> </w:t>
+      </w:r>
+      <w:proofErr w:type="spellStart"/>
+      <w:r>
+        <w:rPr>
+          <w:rFonts w:ascii="Arial" w:hAnsi="Arial" w:cs="Arial"/>
+        </w:rPr>
+        <w:t>tự</w:t>
+      </w:r>
+      <w:proofErr w:type="spellEnd"/>
+      <w:r>
+        <w:rPr>
+          <w:rFonts w:ascii="Arial" w:hAnsi="Arial" w:cs="Arial"/>
+        </w:rPr>
+        <w:t xml:space="preserve"> </w:t>
+      </w:r>
+      <w:proofErr w:type="spellStart"/>
+      <w:r>
+        <w:rPr>
+          <w:rFonts w:ascii="Arial" w:hAnsi="Arial" w:cs="Arial"/>
+        </w:rPr>
+        <w:t>giảm</w:t>
+      </w:r>
+      <w:proofErr w:type="spellEnd"/>
+      <w:r>
+        <w:rPr>
+          <w:rFonts w:ascii="Arial" w:hAnsi="Arial" w:cs="Arial"/>
+        </w:rPr>
+        <w:t xml:space="preserve"> </w:t>
+      </w:r>
+      <w:proofErr w:type="spellStart"/>
+      <w:r>
+        <w:rPr>
+          <w:rFonts w:ascii="Arial" w:hAnsi="Arial" w:cs="Arial"/>
+        </w:rPr>
+        <w:t>dần</w:t>
+      </w:r>
+      <w:proofErr w:type="spellEnd"/>
+      <w:r>
+        <w:rPr>
+          <w:rFonts w:ascii="Arial" w:hAnsi="Arial" w:cs="Arial"/>
+        </w:rPr>
+        <w:t xml:space="preserve"> </w:t>
+      </w:r>
+      <w:proofErr w:type="spellStart"/>
+      <w:r>
+        <w:rPr>
+          <w:rFonts w:ascii="Arial" w:hAnsi="Arial" w:cs="Arial"/>
+        </w:rPr>
+        <w:t>của</w:t>
+      </w:r>
+      <w:proofErr w:type="spellEnd"/>
+      <w:r>
+        <w:rPr>
+          <w:rFonts w:ascii="Arial" w:hAnsi="Arial" w:cs="Arial"/>
+        </w:rPr>
+        <w:t xml:space="preserve"> </w:t>
+      </w:r>
+      <w:proofErr w:type="spellStart"/>
+      <w:r>
+        <w:rPr>
+          <w:rFonts w:ascii="Arial" w:hAnsi="Arial" w:cs="Arial"/>
+        </w:rPr>
+        <w:t>độ</w:t>
+      </w:r>
+      <w:proofErr w:type="spellEnd"/>
+      <w:r>
+        <w:rPr>
+          <w:rFonts w:ascii="Arial" w:hAnsi="Arial" w:cs="Arial"/>
+        </w:rPr>
+        <w:t xml:space="preserve"> </w:t>
+      </w:r>
+      <w:proofErr w:type="spellStart"/>
+      <w:r>
+        <w:rPr>
+          <w:rFonts w:ascii="Arial" w:hAnsi="Arial" w:cs="Arial"/>
+        </w:rPr>
+        <w:t>phổ</w:t>
+      </w:r>
+      <w:proofErr w:type="spellEnd"/>
+      <w:r>
+        <w:rPr>
+          <w:rFonts w:ascii="Arial" w:hAnsi="Arial" w:cs="Arial"/>
+        </w:rPr>
+        <w:t xml:space="preserve"> </w:t>
+      </w:r>
+      <w:proofErr w:type="spellStart"/>
+      <w:r>
+        <w:rPr>
+          <w:rFonts w:ascii="Arial" w:hAnsi="Arial" w:cs="Arial"/>
+        </w:rPr>
+        <w:t>biến</w:t>
+      </w:r>
+      <w:proofErr w:type="spellEnd"/>
+      <w:r>
+        <w:rPr>
+          <w:rFonts w:ascii="Arial" w:hAnsi="Arial" w:cs="Arial"/>
+        </w:rPr>
+        <w:t xml:space="preserve"> : </w:t>
       </w:r>
     </w:p>
     <w:p>
@@ -1748,11 +3778,61 @@
           <w:rFonts w:ascii="Arial" w:hAnsi="Arial" w:cs="Arial"/>
         </w:rPr>
       </w:pPr>
-      <w:r>
-        <w:rPr>
-          <w:rFonts w:ascii="Arial" w:hAnsi="Arial" w:cs="Arial"/>
-        </w:rPr>
-        <w:t>Bảng tất cả các Item:</w:t>
+      <w:proofErr w:type="spellStart"/>
+      <w:r>
+        <w:rPr>
+          <w:rFonts w:ascii="Arial" w:hAnsi="Arial" w:cs="Arial"/>
+        </w:rPr>
+        <w:t>Bảng</w:t>
+      </w:r>
+      <w:proofErr w:type="spellEnd"/>
+      <w:r>
+        <w:rPr>
+          <w:rFonts w:ascii="Arial" w:hAnsi="Arial" w:cs="Arial"/>
+        </w:rPr>
+        <w:t xml:space="preserve"> </w:t>
+      </w:r>
+      <w:proofErr w:type="spellStart"/>
+      <w:r>
+        <w:rPr>
+          <w:rFonts w:ascii="Arial" w:hAnsi="Arial" w:cs="Arial"/>
+        </w:rPr>
+        <w:t>tất</w:t>
+      </w:r>
+      <w:proofErr w:type="spellEnd"/>
+      <w:r>
+        <w:rPr>
+          <w:rFonts w:ascii="Arial" w:hAnsi="Arial" w:cs="Arial"/>
+        </w:rPr>
+        <w:t xml:space="preserve"> </w:t>
+      </w:r>
+      <w:proofErr w:type="spellStart"/>
+      <w:r>
+        <w:rPr>
+          <w:rFonts w:ascii="Arial" w:hAnsi="Arial" w:cs="Arial"/>
+        </w:rPr>
+        <w:t>cả</w:t>
+      </w:r>
+      <w:proofErr w:type="spellEnd"/>
+      <w:r>
+        <w:rPr>
+          <w:rFonts w:ascii="Arial" w:hAnsi="Arial" w:cs="Arial"/>
+        </w:rPr>
+        <w:t xml:space="preserve"> </w:t>
+      </w:r>
+      <w:proofErr w:type="spellStart"/>
+      <w:r>
+        <w:rPr>
+          <w:rFonts w:ascii="Arial" w:hAnsi="Arial" w:cs="Arial"/>
+        </w:rPr>
+        <w:t>các</w:t>
+      </w:r>
+      <w:proofErr w:type="spellEnd"/>
+      <w:r>
+        <w:rPr>
+          <w:rFonts w:ascii="Arial" w:hAnsi="Arial" w:cs="Arial"/>
+        </w:rPr>
+        <w:t xml:space="preserve"> Item:</w:t>
       </w:r>
     </w:p>
     <w:tbl>
@@ -1764,7 +3844,7 @@
           <w:insideH w:val="single" w:sz="8" w:space="0" w:color="ED7D31" w:themeColor="accent2"/>
           <w:insideV w:val="single" w:sz="8" w:space="0" w:color="ED7D31" w:themeColor="accent2"/>
         </w:tblBorders>
-        <w:tblLook w:val="04A0" w:firstRow="1" w:lastRow="0" w:firstColumn="1" w:lastColumn="0" w:noHBand="0" w:noVBand="1"/>
+        <w:tblLook w:val="04A0"/>
       </w:tblPr>
       <w:tblGrid>
         <w:gridCol w:w="2790"/>
@@ -1772,11 +3852,11 @@
       </w:tblGrid>
       <w:tr>
         <w:trPr>
-          <w:cnfStyle w:val="100000000000" w:firstRow="1" w:lastRow="0" w:firstColumn="0" w:lastColumn="0" w:oddVBand="0" w:evenVBand="0" w:oddHBand="0" w:evenHBand="0" w:firstRowFirstColumn="0" w:firstRowLastColumn="0" w:lastRowFirstColumn="0" w:lastRowLastColumn="0"/>
+          <w:cnfStyle w:val="100000000000"/>
         </w:trPr>
         <w:tc>
           <w:tcPr>
-            <w:cnfStyle w:val="001000000000" w:firstRow="0" w:lastRow="0" w:firstColumn="1" w:lastColumn="0" w:oddVBand="0" w:evenVBand="0" w:oddHBand="0" w:evenHBand="0" w:firstRowFirstColumn="0" w:firstRowLastColumn="0" w:lastRowFirstColumn="0" w:lastRowLastColumn="0"/>
+            <w:cnfStyle w:val="001000000000"/>
             <w:tcW w:w="2790" w:type="dxa"/>
           </w:tcPr>
           <w:p>
@@ -1805,27 +3885,43 @@
               <w:pStyle w:val="ListParagraph"/>
               <w:ind w:left="0"/>
               <w:jc w:val="center"/>
-              <w:cnfStyle w:val="100000000000" w:firstRow="1" w:lastRow="0" w:firstColumn="0" w:lastColumn="0" w:oddVBand="0" w:evenVBand="0" w:oddHBand="0" w:evenHBand="0" w:firstRowFirstColumn="0" w:firstRowLastColumn="0" w:lastRowFirstColumn="0" w:lastRowLastColumn="0"/>
+              <w:cnfStyle w:val="100000000000"/>
               <w:rPr>
                 <w:rFonts w:ascii="Arial" w:hAnsi="Arial" w:cs="Arial"/>
               </w:rPr>
             </w:pPr>
-            <w:r>
-              <w:rPr>
-                <w:rFonts w:ascii="Arial" w:hAnsi="Arial" w:cs="Arial"/>
-              </w:rPr>
-              <w:t>Hạng mục</w:t>
-            </w:r>
+            <w:proofErr w:type="spellStart"/>
+            <w:r>
+              <w:rPr>
+                <w:rFonts w:ascii="Arial" w:hAnsi="Arial" w:cs="Arial"/>
+              </w:rPr>
+              <w:t>Hạng</w:t>
+            </w:r>
+            <w:proofErr w:type="spellEnd"/>
+            <w:r>
+              <w:rPr>
+                <w:rFonts w:ascii="Arial" w:hAnsi="Arial" w:cs="Arial"/>
+              </w:rPr>
+              <w:t xml:space="preserve"> </w:t>
+            </w:r>
+            <w:proofErr w:type="spellStart"/>
+            <w:r>
+              <w:rPr>
+                <w:rFonts w:ascii="Arial" w:hAnsi="Arial" w:cs="Arial"/>
+              </w:rPr>
+              <w:t>mục</w:t>
+            </w:r>
+            <w:proofErr w:type="spellEnd"/>
           </w:p>
         </w:tc>
       </w:tr>
       <w:tr>
         <w:trPr>
-          <w:cnfStyle w:val="000000100000" w:firstRow="0" w:lastRow="0" w:firstColumn="0" w:lastColumn="0" w:oddVBand="0" w:evenVBand="0" w:oddHBand="1" w:evenHBand="0" w:firstRowFirstColumn="0" w:firstRowLastColumn="0" w:lastRowFirstColumn="0" w:lastRowLastColumn="0"/>
+          <w:cnfStyle w:val="000000100000"/>
         </w:trPr>
         <w:tc>
           <w:tcPr>
-            <w:cnfStyle w:val="001000000000" w:firstRow="0" w:lastRow="0" w:firstColumn="1" w:lastColumn="0" w:oddVBand="0" w:evenVBand="0" w:oddHBand="0" w:evenHBand="0" w:firstRowFirstColumn="0" w:firstRowLastColumn="0" w:lastRowFirstColumn="0" w:lastRowLastColumn="0"/>
+            <w:cnfStyle w:val="001000000000"/>
             <w:tcW w:w="2790" w:type="dxa"/>
             <w:tcBorders>
               <w:top w:val="none" w:sz="0" w:space="0" w:color="auto"/>
@@ -1863,24 +3959,26 @@
             <w:pPr>
               <w:pStyle w:val="ListParagraph"/>
               <w:ind w:left="0"/>
-              <w:cnfStyle w:val="000000100000" w:firstRow="0" w:lastRow="0" w:firstColumn="0" w:lastColumn="0" w:oddVBand="0" w:evenVBand="0" w:oddHBand="1" w:evenHBand="0" w:firstRowFirstColumn="0" w:firstRowLastColumn="0" w:lastRowFirstColumn="0" w:lastRowLastColumn="0"/>
+              <w:cnfStyle w:val="000000100000"/>
               <w:rPr>
                 <w:rFonts w:ascii="Arial" w:hAnsi="Arial" w:cs="Arial"/>
               </w:rPr>
             </w:pPr>
+            <w:proofErr w:type="spellStart"/>
             <w:r>
               <w:rPr>
                 <w:rFonts w:ascii="Arial" w:hAnsi="Arial" w:cs="Arial"/>
               </w:rPr>
               <w:t>Bread,Peanuts,Milk,Fruit,Jam</w:t>
             </w:r>
+            <w:proofErr w:type="spellEnd"/>
           </w:p>
         </w:tc>
       </w:tr>
       <w:tr>
         <w:tc>
           <w:tcPr>
-            <w:cnfStyle w:val="001000000000" w:firstRow="0" w:lastRow="0" w:firstColumn="1" w:lastColumn="0" w:oddVBand="0" w:evenVBand="0" w:oddHBand="0" w:evenHBand="0" w:firstRowFirstColumn="0" w:firstRowLastColumn="0" w:lastRowFirstColumn="0" w:lastRowLastColumn="0"/>
+            <w:cnfStyle w:val="001000000000"/>
             <w:tcW w:w="2790" w:type="dxa"/>
           </w:tcPr>
           <w:p>
@@ -1908,7 +4006,7 @@
             <w:pPr>
               <w:pStyle w:val="ListParagraph"/>
               <w:ind w:left="0"/>
-              <w:cnfStyle w:val="000000000000" w:firstRow="0" w:lastRow="0" w:firstColumn="0" w:lastColumn="0" w:oddVBand="0" w:evenVBand="0" w:oddHBand="0" w:evenHBand="0" w:firstRowFirstColumn="0" w:firstRowLastColumn="0" w:lastRowFirstColumn="0" w:lastRowLastColumn="0"/>
+              <w:cnfStyle w:val="000000000000"/>
               <w:rPr>
                 <w:rFonts w:ascii="Arial" w:hAnsi="Arial" w:cs="Arial"/>
               </w:rPr>
@@ -1917,18 +4015,40 @@
               <w:rPr>
                 <w:rFonts w:ascii="Arial" w:hAnsi="Arial" w:cs="Arial"/>
               </w:rPr>
-              <w:t>Bread, Jam,Soda,Chips, Milk,Fruit</w:t>
-            </w:r>
+              <w:t xml:space="preserve">Bread, </w:t>
+            </w:r>
+            <w:proofErr w:type="spellStart"/>
+            <w:r>
+              <w:rPr>
+                <w:rFonts w:ascii="Arial" w:hAnsi="Arial" w:cs="Arial"/>
+              </w:rPr>
+              <w:t>Jam,Soda,Chips</w:t>
+            </w:r>
+            <w:proofErr w:type="spellEnd"/>
+            <w:r>
+              <w:rPr>
+                <w:rFonts w:ascii="Arial" w:hAnsi="Arial" w:cs="Arial"/>
+              </w:rPr>
+              <w:t xml:space="preserve">, </w:t>
+            </w:r>
+            <w:proofErr w:type="spellStart"/>
+            <w:r>
+              <w:rPr>
+                <w:rFonts w:ascii="Arial" w:hAnsi="Arial" w:cs="Arial"/>
+              </w:rPr>
+              <w:t>Milk,Fruit</w:t>
+            </w:r>
+            <w:proofErr w:type="spellEnd"/>
           </w:p>
         </w:tc>
       </w:tr>
       <w:tr>
         <w:trPr>
-          <w:cnfStyle w:val="000000100000" w:firstRow="0" w:lastRow="0" w:firstColumn="0" w:lastColumn="0" w:oddVBand="0" w:evenVBand="0" w:oddHBand="1" w:evenHBand="0" w:firstRowFirstColumn="0" w:firstRowLastColumn="0" w:lastRowFirstColumn="0" w:lastRowLastColumn="0"/>
+          <w:cnfStyle w:val="000000100000"/>
         </w:trPr>
         <w:tc>
           <w:tcPr>
-            <w:cnfStyle w:val="001000000000" w:firstRow="0" w:lastRow="0" w:firstColumn="1" w:lastColumn="0" w:oddVBand="0" w:evenVBand="0" w:oddHBand="0" w:evenHBand="0" w:firstRowFirstColumn="0" w:firstRowLastColumn="0" w:lastRowFirstColumn="0" w:lastRowLastColumn="0"/>
+            <w:cnfStyle w:val="001000000000"/>
             <w:tcW w:w="2790" w:type="dxa"/>
             <w:tcBorders>
               <w:top w:val="none" w:sz="0" w:space="0" w:color="auto"/>
@@ -1966,7 +4086,7 @@
             <w:pPr>
               <w:pStyle w:val="ListParagraph"/>
               <w:ind w:left="0"/>
-              <w:cnfStyle w:val="000000100000" w:firstRow="0" w:lastRow="0" w:firstColumn="0" w:lastColumn="0" w:oddVBand="0" w:evenVBand="0" w:oddHBand="1" w:evenHBand="0" w:firstRowFirstColumn="0" w:firstRowLastColumn="0" w:lastRowFirstColumn="0" w:lastRowLastColumn="0"/>
+              <w:cnfStyle w:val="000000100000"/>
               <w:rPr>
                 <w:rFonts w:ascii="Arial" w:hAnsi="Arial" w:cs="Arial"/>
               </w:rPr>
@@ -1975,7 +4095,21 @@
               <w:rPr>
                 <w:rFonts w:ascii="Arial" w:hAnsi="Arial" w:cs="Arial"/>
               </w:rPr>
-              <w:t>Steak, Jam,Soda,Chips, Bread</w:t>
+              <w:t xml:space="preserve">Steak, </w:t>
+            </w:r>
+            <w:proofErr w:type="spellStart"/>
+            <w:r>
+              <w:rPr>
+                <w:rFonts w:ascii="Arial" w:hAnsi="Arial" w:cs="Arial"/>
+              </w:rPr>
+              <w:t>Jam,Soda,Chips</w:t>
+            </w:r>
+            <w:proofErr w:type="spellEnd"/>
+            <w:r>
+              <w:rPr>
+                <w:rFonts w:ascii="Arial" w:hAnsi="Arial" w:cs="Arial"/>
+              </w:rPr>
+              <w:t>, Bread</w:t>
             </w:r>
           </w:p>
         </w:tc>
@@ -1983,7 +4117,7 @@
       <w:tr>
         <w:tc>
           <w:tcPr>
-            <w:cnfStyle w:val="001000000000" w:firstRow="0" w:lastRow="0" w:firstColumn="1" w:lastColumn="0" w:oddVBand="0" w:evenVBand="0" w:oddHBand="0" w:evenHBand="0" w:firstRowFirstColumn="0" w:firstRowLastColumn="0" w:lastRowFirstColumn="0" w:lastRowLastColumn="0"/>
+            <w:cnfStyle w:val="001000000000"/>
             <w:tcW w:w="2790" w:type="dxa"/>
           </w:tcPr>
           <w:p>
@@ -2011,27 +4145,43 @@
             <w:pPr>
               <w:pStyle w:val="ListParagraph"/>
               <w:ind w:left="0"/>
-              <w:cnfStyle w:val="000000000000" w:firstRow="0" w:lastRow="0" w:firstColumn="0" w:lastColumn="0" w:oddVBand="0" w:evenVBand="0" w:oddHBand="0" w:evenHBand="0" w:firstRowFirstColumn="0" w:firstRowLastColumn="0" w:lastRowFirstColumn="0" w:lastRowLastColumn="0"/>
+              <w:cnfStyle w:val="000000000000"/>
               <w:rPr>
                 <w:rFonts w:ascii="Arial" w:hAnsi="Arial" w:cs="Arial"/>
               </w:rPr>
             </w:pPr>
-            <w:r>
-              <w:rPr>
-                <w:rFonts w:ascii="Arial" w:hAnsi="Arial" w:cs="Arial"/>
-              </w:rPr>
-              <w:t>Jam,Soda, Peanuts,Milk,Fruit</w:t>
-            </w:r>
+            <w:proofErr w:type="spellStart"/>
+            <w:r>
+              <w:rPr>
+                <w:rFonts w:ascii="Arial" w:hAnsi="Arial" w:cs="Arial"/>
+              </w:rPr>
+              <w:t>Jam,Soda</w:t>
+            </w:r>
+            <w:proofErr w:type="spellEnd"/>
+            <w:r>
+              <w:rPr>
+                <w:rFonts w:ascii="Arial" w:hAnsi="Arial" w:cs="Arial"/>
+              </w:rPr>
+              <w:t xml:space="preserve">, </w:t>
+            </w:r>
+            <w:proofErr w:type="spellStart"/>
+            <w:r>
+              <w:rPr>
+                <w:rFonts w:ascii="Arial" w:hAnsi="Arial" w:cs="Arial"/>
+              </w:rPr>
+              <w:t>Peanuts,Milk,Fruit</w:t>
+            </w:r>
+            <w:proofErr w:type="spellEnd"/>
           </w:p>
         </w:tc>
       </w:tr>
       <w:tr>
         <w:trPr>
-          <w:cnfStyle w:val="000000100000" w:firstRow="0" w:lastRow="0" w:firstColumn="0" w:lastColumn="0" w:oddVBand="0" w:evenVBand="0" w:oddHBand="1" w:evenHBand="0" w:firstRowFirstColumn="0" w:firstRowLastColumn="0" w:lastRowFirstColumn="0" w:lastRowLastColumn="0"/>
+          <w:cnfStyle w:val="000000100000"/>
         </w:trPr>
         <w:tc>
           <w:tcPr>
-            <w:cnfStyle w:val="001000000000" w:firstRow="0" w:lastRow="0" w:firstColumn="1" w:lastColumn="0" w:oddVBand="0" w:evenVBand="0" w:oddHBand="0" w:evenHBand="0" w:firstRowFirstColumn="0" w:firstRowLastColumn="0" w:lastRowFirstColumn="0" w:lastRowLastColumn="0"/>
+            <w:cnfStyle w:val="001000000000"/>
             <w:tcW w:w="2790" w:type="dxa"/>
             <w:tcBorders>
               <w:top w:val="none" w:sz="0" w:space="0" w:color="auto"/>
@@ -2069,16 +4219,24 @@
             <w:pPr>
               <w:pStyle w:val="ListParagraph"/>
               <w:ind w:left="0"/>
-              <w:cnfStyle w:val="000000100000" w:firstRow="0" w:lastRow="0" w:firstColumn="0" w:lastColumn="0" w:oddVBand="0" w:evenVBand="0" w:oddHBand="1" w:evenHBand="0" w:firstRowFirstColumn="0" w:firstRowLastColumn="0" w:lastRowFirstColumn="0" w:lastRowLastColumn="0"/>
+              <w:cnfStyle w:val="000000100000"/>
               <w:rPr>
                 <w:rFonts w:ascii="Arial" w:hAnsi="Arial" w:cs="Arial"/>
               </w:rPr>
             </w:pPr>
-            <w:r>
-              <w:rPr>
-                <w:rFonts w:ascii="Arial" w:hAnsi="Arial" w:cs="Arial"/>
-              </w:rPr>
-              <w:t>Jam,Soda, Chips, Milk, Bread</w:t>
+            <w:proofErr w:type="spellStart"/>
+            <w:r>
+              <w:rPr>
+                <w:rFonts w:ascii="Arial" w:hAnsi="Arial" w:cs="Arial"/>
+              </w:rPr>
+              <w:t>Jam,Soda</w:t>
+            </w:r>
+            <w:proofErr w:type="spellEnd"/>
+            <w:r>
+              <w:rPr>
+                <w:rFonts w:ascii="Arial" w:hAnsi="Arial" w:cs="Arial"/>
+              </w:rPr>
+              <w:t>, Chips, Milk, Bread</w:t>
             </w:r>
           </w:p>
         </w:tc>
@@ -2086,7 +4244,7 @@
       <w:tr>
         <w:tc>
           <w:tcPr>
-            <w:cnfStyle w:val="001000000000" w:firstRow="0" w:lastRow="0" w:firstColumn="1" w:lastColumn="0" w:oddVBand="0" w:evenVBand="0" w:oddHBand="0" w:evenHBand="0" w:firstRowFirstColumn="0" w:firstRowLastColumn="0" w:lastRowFirstColumn="0" w:lastRowLastColumn="0"/>
+            <w:cnfStyle w:val="001000000000"/>
             <w:tcW w:w="2790" w:type="dxa"/>
           </w:tcPr>
           <w:p>
@@ -2114,7 +4272,7 @@
             <w:pPr>
               <w:pStyle w:val="ListParagraph"/>
               <w:ind w:left="0"/>
-              <w:cnfStyle w:val="000000000000" w:firstRow="0" w:lastRow="0" w:firstColumn="0" w:lastColumn="0" w:oddVBand="0" w:evenVBand="0" w:oddHBand="0" w:evenHBand="0" w:firstRowFirstColumn="0" w:firstRowLastColumn="0" w:lastRowFirstColumn="0" w:lastRowLastColumn="0"/>
+              <w:cnfStyle w:val="000000000000"/>
               <w:rPr>
                 <w:rFonts w:ascii="Arial" w:hAnsi="Arial" w:cs="Arial"/>
               </w:rPr>
@@ -2123,18 +4281,32 @@
               <w:rPr>
                 <w:rFonts w:ascii="Arial" w:hAnsi="Arial" w:cs="Arial"/>
               </w:rPr>
-              <w:t>Fruit ,Soda,Chips, Milk,</w:t>
+              <w:t>Fruit ,</w:t>
+            </w:r>
+            <w:proofErr w:type="spellStart"/>
+            <w:r>
+              <w:rPr>
+                <w:rFonts w:ascii="Arial" w:hAnsi="Arial" w:cs="Arial"/>
+              </w:rPr>
+              <w:t>Soda,Chips</w:t>
+            </w:r>
+            <w:proofErr w:type="spellEnd"/>
+            <w:r>
+              <w:rPr>
+                <w:rFonts w:ascii="Arial" w:hAnsi="Arial" w:cs="Arial"/>
+              </w:rPr>
+              <w:t>, Milk,</w:t>
             </w:r>
           </w:p>
         </w:tc>
       </w:tr>
       <w:tr>
         <w:trPr>
-          <w:cnfStyle w:val="000000100000" w:firstRow="0" w:lastRow="0" w:firstColumn="0" w:lastColumn="0" w:oddVBand="0" w:evenVBand="0" w:oddHBand="1" w:evenHBand="0" w:firstRowFirstColumn="0" w:firstRowLastColumn="0" w:lastRowFirstColumn="0" w:lastRowLastColumn="0"/>
+          <w:cnfStyle w:val="000000100000"/>
         </w:trPr>
         <w:tc>
           <w:tcPr>
-            <w:cnfStyle w:val="001000000000" w:firstRow="0" w:lastRow="0" w:firstColumn="1" w:lastColumn="0" w:oddVBand="0" w:evenVBand="0" w:oddHBand="0" w:evenHBand="0" w:firstRowFirstColumn="0" w:firstRowLastColumn="0" w:lastRowFirstColumn="0" w:lastRowLastColumn="0"/>
+            <w:cnfStyle w:val="001000000000"/>
             <w:tcW w:w="2790" w:type="dxa"/>
             <w:tcBorders>
               <w:top w:val="none" w:sz="0" w:space="0" w:color="auto"/>
@@ -2172,7 +4344,7 @@
             <w:pPr>
               <w:pStyle w:val="ListParagraph"/>
               <w:ind w:left="0"/>
-              <w:cnfStyle w:val="000000100000" w:firstRow="0" w:lastRow="0" w:firstColumn="0" w:lastColumn="0" w:oddVBand="0" w:evenVBand="0" w:oddHBand="1" w:evenHBand="0" w:firstRowFirstColumn="0" w:firstRowLastColumn="0" w:lastRowFirstColumn="0" w:lastRowLastColumn="0"/>
+              <w:cnfStyle w:val="000000100000"/>
               <w:rPr>
                 <w:rFonts w:ascii="Arial" w:hAnsi="Arial" w:cs="Arial"/>
               </w:rPr>
@@ -2189,7 +4361,7 @@
       <w:tr>
         <w:tc>
           <w:tcPr>
-            <w:cnfStyle w:val="001000000000" w:firstRow="0" w:lastRow="0" w:firstColumn="1" w:lastColumn="0" w:oddVBand="0" w:evenVBand="0" w:oddHBand="0" w:evenHBand="0" w:firstRowFirstColumn="0" w:firstRowLastColumn="0" w:lastRowFirstColumn="0" w:lastRowLastColumn="0"/>
+            <w:cnfStyle w:val="001000000000"/>
             <w:tcW w:w="2790" w:type="dxa"/>
           </w:tcPr>
           <w:p>
@@ -2205,7 +4377,6 @@
               <w:rPr>
                 <w:rFonts w:ascii="Arial" w:hAnsi="Arial" w:cs="Arial"/>
               </w:rPr>
-              <w:lastRenderedPageBreak/>
               <w:t>8</w:t>
             </w:r>
           </w:p>
@@ -2218,7 +4389,7 @@
             <w:pPr>
               <w:pStyle w:val="ListParagraph"/>
               <w:ind w:left="0"/>
-              <w:cnfStyle w:val="000000000000" w:firstRow="0" w:lastRow="0" w:firstColumn="0" w:lastColumn="0" w:oddVBand="0" w:evenVBand="0" w:oddHBand="0" w:evenHBand="0" w:firstRowFirstColumn="0" w:firstRowLastColumn="0" w:lastRowFirstColumn="0" w:lastRowLastColumn="0"/>
+              <w:cnfStyle w:val="000000000000"/>
               <w:rPr>
                 <w:rFonts w:ascii="Arial" w:hAnsi="Arial" w:cs="Arial"/>
               </w:rPr>
@@ -2227,8 +4398,16 @@
               <w:rPr>
                 <w:rFonts w:ascii="Arial" w:hAnsi="Arial" w:cs="Arial"/>
               </w:rPr>
-              <w:t>Fruit ,Peanuts,Cheese,Yogurt</w:t>
-            </w:r>
+              <w:t>Fruit ,</w:t>
+            </w:r>
+            <w:proofErr w:type="spellStart"/>
+            <w:r>
+              <w:rPr>
+                <w:rFonts w:ascii="Arial" w:hAnsi="Arial" w:cs="Arial"/>
+              </w:rPr>
+              <w:t>Peanuts,Cheese,Yogurt</w:t>
+            </w:r>
+            <w:proofErr w:type="spellEnd"/>
           </w:p>
         </w:tc>
       </w:tr>
@@ -2253,11 +4432,201 @@
           <w:rFonts w:ascii="Arial" w:hAnsi="Arial" w:cs="Arial"/>
         </w:rPr>
       </w:pPr>
-      <w:r>
-        <w:rPr>
-          <w:rFonts w:ascii="Arial" w:hAnsi="Arial" w:cs="Arial"/>
-        </w:rPr>
-        <w:t>Danh sách các item đã được sắp thứ tự giảm dần theo độ phổ biến:</w:t>
+      <w:proofErr w:type="spellStart"/>
+      <w:r>
+        <w:rPr>
+          <w:rFonts w:ascii="Arial" w:hAnsi="Arial" w:cs="Arial"/>
+        </w:rPr>
+        <w:t>Danh</w:t>
+      </w:r>
+      <w:proofErr w:type="spellEnd"/>
+      <w:r>
+        <w:rPr>
+          <w:rFonts w:ascii="Arial" w:hAnsi="Arial" w:cs="Arial"/>
+        </w:rPr>
+        <w:t xml:space="preserve"> </w:t>
+      </w:r>
+      <w:proofErr w:type="spellStart"/>
+      <w:r>
+        <w:rPr>
+          <w:rFonts w:ascii="Arial" w:hAnsi="Arial" w:cs="Arial"/>
+        </w:rPr>
+        <w:t>sách</w:t>
+      </w:r>
+      <w:proofErr w:type="spellEnd"/>
+      <w:r>
+        <w:rPr>
+          <w:rFonts w:ascii="Arial" w:hAnsi="Arial" w:cs="Arial"/>
+        </w:rPr>
+        <w:t xml:space="preserve"> </w:t>
+      </w:r>
+      <w:proofErr w:type="spellStart"/>
+      <w:r>
+        <w:rPr>
+          <w:rFonts w:ascii="Arial" w:hAnsi="Arial" w:cs="Arial"/>
+        </w:rPr>
+        <w:t>các</w:t>
+      </w:r>
+      <w:proofErr w:type="spellEnd"/>
+      <w:r>
+        <w:rPr>
+          <w:rFonts w:ascii="Arial" w:hAnsi="Arial" w:cs="Arial"/>
+        </w:rPr>
+        <w:t xml:space="preserve"> item </w:t>
+      </w:r>
+      <w:proofErr w:type="spellStart"/>
+      <w:r>
+        <w:rPr>
+          <w:rFonts w:ascii="Arial" w:hAnsi="Arial" w:cs="Arial"/>
+        </w:rPr>
+        <w:t>đã</w:t>
+      </w:r>
+      <w:proofErr w:type="spellEnd"/>
+      <w:r>
+        <w:rPr>
+          <w:rFonts w:ascii="Arial" w:hAnsi="Arial" w:cs="Arial"/>
+        </w:rPr>
+        <w:t xml:space="preserve"> </w:t>
+      </w:r>
+      <w:proofErr w:type="spellStart"/>
+      <w:r>
+        <w:rPr>
+          <w:rFonts w:ascii="Arial" w:hAnsi="Arial" w:cs="Arial"/>
+        </w:rPr>
+        <w:t>được</w:t>
+      </w:r>
+      <w:proofErr w:type="spellEnd"/>
+      <w:r>
+        <w:rPr>
+          <w:rFonts w:ascii="Arial" w:hAnsi="Arial" w:cs="Arial"/>
+        </w:rPr>
+        <w:t xml:space="preserve"> </w:t>
+      </w:r>
+      <w:proofErr w:type="spellStart"/>
+      <w:r>
+        <w:rPr>
+          <w:rFonts w:ascii="Arial" w:hAnsi="Arial" w:cs="Arial"/>
+        </w:rPr>
+        <w:t>sắp</w:t>
+      </w:r>
+      <w:proofErr w:type="spellEnd"/>
+      <w:r>
+        <w:rPr>
+          <w:rFonts w:ascii="Arial" w:hAnsi="Arial" w:cs="Arial"/>
+        </w:rPr>
+        <w:t xml:space="preserve"> </w:t>
+      </w:r>
+      <w:proofErr w:type="spellStart"/>
+      <w:r>
+        <w:rPr>
+          <w:rFonts w:ascii="Arial" w:hAnsi="Arial" w:cs="Arial"/>
+        </w:rPr>
+        <w:t>thứ</w:t>
+      </w:r>
+      <w:proofErr w:type="spellEnd"/>
+      <w:r>
+        <w:rPr>
+          <w:rFonts w:ascii="Arial" w:hAnsi="Arial" w:cs="Arial"/>
+        </w:rPr>
+        <w:t xml:space="preserve"> </w:t>
+      </w:r>
+      <w:proofErr w:type="spellStart"/>
+      <w:r>
+        <w:rPr>
+          <w:rFonts w:ascii="Arial" w:hAnsi="Arial" w:cs="Arial"/>
+        </w:rPr>
+        <w:t>tự</w:t>
+      </w:r>
+      <w:proofErr w:type="spellEnd"/>
+      <w:r>
+        <w:rPr>
+          <w:rFonts w:ascii="Arial" w:hAnsi="Arial" w:cs="Arial"/>
+        </w:rPr>
+        <w:t xml:space="preserve"> </w:t>
+      </w:r>
+      <w:proofErr w:type="spellStart"/>
+      <w:r>
+        <w:rPr>
+          <w:rFonts w:ascii="Arial" w:hAnsi="Arial" w:cs="Arial"/>
+        </w:rPr>
+        <w:t>giảm</w:t>
+      </w:r>
+      <w:proofErr w:type="spellEnd"/>
+      <w:r>
+        <w:rPr>
+          <w:rFonts w:ascii="Arial" w:hAnsi="Arial" w:cs="Arial"/>
+        </w:rPr>
+        <w:t xml:space="preserve"> </w:t>
+      </w:r>
+      <w:proofErr w:type="spellStart"/>
+      <w:r>
+        <w:rPr>
+          <w:rFonts w:ascii="Arial" w:hAnsi="Arial" w:cs="Arial"/>
+        </w:rPr>
+        <w:t>dần</w:t>
+      </w:r>
+      <w:proofErr w:type="spellEnd"/>
+      <w:r>
+        <w:rPr>
+          <w:rFonts w:ascii="Arial" w:hAnsi="Arial" w:cs="Arial"/>
+        </w:rPr>
+        <w:t xml:space="preserve"> </w:t>
+      </w:r>
+      <w:proofErr w:type="spellStart"/>
+      <w:r>
+        <w:rPr>
+          <w:rFonts w:ascii="Arial" w:hAnsi="Arial" w:cs="Arial"/>
+        </w:rPr>
+        <w:t>theo</w:t>
+      </w:r>
+      <w:proofErr w:type="spellEnd"/>
+      <w:r>
+        <w:rPr>
+          <w:rFonts w:ascii="Arial" w:hAnsi="Arial" w:cs="Arial"/>
+        </w:rPr>
+        <w:t xml:space="preserve"> </w:t>
+      </w:r>
+      <w:proofErr w:type="spellStart"/>
+      <w:r>
+        <w:rPr>
+          <w:rFonts w:ascii="Arial" w:hAnsi="Arial" w:cs="Arial"/>
+        </w:rPr>
+        <w:t>độ</w:t>
+      </w:r>
+      <w:proofErr w:type="spellEnd"/>
+      <w:r>
+        <w:rPr>
+          <w:rFonts w:ascii="Arial" w:hAnsi="Arial" w:cs="Arial"/>
+        </w:rPr>
+        <w:t xml:space="preserve"> </w:t>
+      </w:r>
+      <w:proofErr w:type="spellStart"/>
+      <w:r>
+        <w:rPr>
+          <w:rFonts w:ascii="Arial" w:hAnsi="Arial" w:cs="Arial"/>
+        </w:rPr>
+        <w:t>phổ</w:t>
+      </w:r>
+      <w:proofErr w:type="spellEnd"/>
+      <w:r>
+        <w:rPr>
+          <w:rFonts w:ascii="Arial" w:hAnsi="Arial" w:cs="Arial"/>
+        </w:rPr>
+        <w:t xml:space="preserve"> </w:t>
+      </w:r>
+      <w:proofErr w:type="spellStart"/>
+      <w:r>
+        <w:rPr>
+          <w:rFonts w:ascii="Arial" w:hAnsi="Arial" w:cs="Arial"/>
+        </w:rPr>
+        <w:t>biến</w:t>
+      </w:r>
+      <w:proofErr w:type="spellEnd"/>
+      <w:r>
+        <w:rPr>
+          <w:rFonts w:ascii="Arial" w:hAnsi="Arial" w:cs="Arial"/>
+        </w:rPr>
+        <w:t>:</w:t>
       </w:r>
     </w:p>
     <w:tbl>
@@ -2266,7 +4635,7 @@
         <w:tblW w:w="8266" w:type="dxa"/>
         <w:tblInd w:w="1278" w:type="dxa"/>
         <w:tblLayout w:type="fixed"/>
-        <w:tblLook w:val="04A0" w:firstRow="1" w:lastRow="0" w:firstColumn="1" w:lastColumn="0" w:noHBand="0" w:noVBand="1"/>
+        <w:tblLook w:val="04A0"/>
       </w:tblPr>
       <w:tblGrid>
         <w:gridCol w:w="990"/>
@@ -2283,11 +4652,11 @@
       </w:tblGrid>
       <w:tr>
         <w:trPr>
-          <w:cnfStyle w:val="100000000000" w:firstRow="1" w:lastRow="0" w:firstColumn="0" w:lastColumn="0" w:oddVBand="0" w:evenVBand="0" w:oddHBand="0" w:evenHBand="0" w:firstRowFirstColumn="0" w:firstRowLastColumn="0" w:lastRowFirstColumn="0" w:lastRowLastColumn="0"/>
+          <w:cnfStyle w:val="100000000000"/>
         </w:trPr>
         <w:tc>
           <w:tcPr>
-            <w:cnfStyle w:val="001000000000" w:firstRow="0" w:lastRow="0" w:firstColumn="1" w:lastColumn="0" w:oddVBand="0" w:evenVBand="0" w:oddHBand="0" w:evenHBand="0" w:firstRowFirstColumn="0" w:firstRowLastColumn="0" w:lastRowFirstColumn="0" w:lastRowLastColumn="0"/>
+            <w:cnfStyle w:val="001000000000"/>
             <w:tcW w:w="990" w:type="dxa"/>
           </w:tcPr>
           <w:p>
@@ -2300,14 +4669,34 @@
                 <w:szCs w:val="16"/>
               </w:rPr>
             </w:pPr>
+            <w:proofErr w:type="spellStart"/>
             <w:r>
               <w:rPr>
                 <w:rFonts w:ascii="Arial" w:hAnsi="Arial" w:cs="Arial"/>
                 <w:sz w:val="16"/>
                 <w:szCs w:val="16"/>
               </w:rPr>
-              <w:t>Hạng mục</w:t>
-            </w:r>
+              <w:t>Hạng</w:t>
+            </w:r>
+            <w:proofErr w:type="spellEnd"/>
+            <w:r>
+              <w:rPr>
+                <w:rFonts w:ascii="Arial" w:hAnsi="Arial" w:cs="Arial"/>
+                <w:sz w:val="16"/>
+                <w:szCs w:val="16"/>
+              </w:rPr>
+              <w:t xml:space="preserve"> </w:t>
+            </w:r>
+            <w:proofErr w:type="spellStart"/>
+            <w:r>
+              <w:rPr>
+                <w:rFonts w:ascii="Arial" w:hAnsi="Arial" w:cs="Arial"/>
+                <w:sz w:val="16"/>
+                <w:szCs w:val="16"/>
+              </w:rPr>
+              <w:t>mục</w:t>
+            </w:r>
+            <w:proofErr w:type="spellEnd"/>
           </w:p>
         </w:tc>
         <w:tc>
@@ -2319,7 +4708,7 @@
               <w:pStyle w:val="ListParagraph"/>
               <w:ind w:left="0"/>
               <w:jc w:val="center"/>
-              <w:cnfStyle w:val="100000000000" w:firstRow="1" w:lastRow="0" w:firstColumn="0" w:lastColumn="0" w:oddVBand="0" w:evenVBand="0" w:oddHBand="0" w:evenHBand="0" w:firstRowFirstColumn="0" w:firstRowLastColumn="0" w:lastRowFirstColumn="0" w:lastRowLastColumn="0"/>
+              <w:cnfStyle w:val="100000000000"/>
               <w:rPr>
                 <w:rFonts w:ascii="Arial" w:hAnsi="Arial" w:cs="Arial"/>
                 <w:sz w:val="18"/>
@@ -2345,7 +4734,7 @@
               <w:pStyle w:val="ListParagraph"/>
               <w:ind w:left="0"/>
               <w:jc w:val="center"/>
-              <w:cnfStyle w:val="100000000000" w:firstRow="1" w:lastRow="0" w:firstColumn="0" w:lastColumn="0" w:oddVBand="0" w:evenVBand="0" w:oddHBand="0" w:evenHBand="0" w:firstRowFirstColumn="0" w:firstRowLastColumn="0" w:lastRowFirstColumn="0" w:lastRowLastColumn="0"/>
+              <w:cnfStyle w:val="100000000000"/>
               <w:rPr>
                 <w:rFonts w:ascii="Arial" w:hAnsi="Arial" w:cs="Arial"/>
                 <w:sz w:val="18"/>
@@ -2371,7 +4760,7 @@
               <w:pStyle w:val="ListParagraph"/>
               <w:ind w:left="0"/>
               <w:jc w:val="center"/>
-              <w:cnfStyle w:val="100000000000" w:firstRow="1" w:lastRow="0" w:firstColumn="0" w:lastColumn="0" w:oddVBand="0" w:evenVBand="0" w:oddHBand="0" w:evenHBand="0" w:firstRowFirstColumn="0" w:firstRowLastColumn="0" w:lastRowFirstColumn="0" w:lastRowLastColumn="0"/>
+              <w:cnfStyle w:val="100000000000"/>
               <w:rPr>
                 <w:rFonts w:ascii="Arial" w:hAnsi="Arial" w:cs="Arial"/>
                 <w:sz w:val="18"/>
@@ -2397,7 +4786,7 @@
               <w:pStyle w:val="ListParagraph"/>
               <w:ind w:left="0"/>
               <w:jc w:val="center"/>
-              <w:cnfStyle w:val="100000000000" w:firstRow="1" w:lastRow="0" w:firstColumn="0" w:lastColumn="0" w:oddVBand="0" w:evenVBand="0" w:oddHBand="0" w:evenHBand="0" w:firstRowFirstColumn="0" w:firstRowLastColumn="0" w:lastRowFirstColumn="0" w:lastRowLastColumn="0"/>
+              <w:cnfStyle w:val="100000000000"/>
               <w:rPr>
                 <w:rFonts w:ascii="Arial" w:hAnsi="Arial" w:cs="Arial"/>
                 <w:sz w:val="18"/>
@@ -2423,7 +4812,7 @@
               <w:pStyle w:val="ListParagraph"/>
               <w:ind w:left="0"/>
               <w:jc w:val="center"/>
-              <w:cnfStyle w:val="100000000000" w:firstRow="1" w:lastRow="0" w:firstColumn="0" w:lastColumn="0" w:oddVBand="0" w:evenVBand="0" w:oddHBand="0" w:evenHBand="0" w:firstRowFirstColumn="0" w:firstRowLastColumn="0" w:lastRowFirstColumn="0" w:lastRowLastColumn="0"/>
+              <w:cnfStyle w:val="100000000000"/>
               <w:rPr>
                 <w:rFonts w:ascii="Arial" w:hAnsi="Arial" w:cs="Arial"/>
                 <w:sz w:val="18"/>
@@ -2449,7 +4838,7 @@
               <w:pStyle w:val="ListParagraph"/>
               <w:ind w:left="0"/>
               <w:jc w:val="center"/>
-              <w:cnfStyle w:val="100000000000" w:firstRow="1" w:lastRow="0" w:firstColumn="0" w:lastColumn="0" w:oddVBand="0" w:evenVBand="0" w:oddHBand="0" w:evenHBand="0" w:firstRowFirstColumn="0" w:firstRowLastColumn="0" w:lastRowFirstColumn="0" w:lastRowLastColumn="0"/>
+              <w:cnfStyle w:val="100000000000"/>
               <w:rPr>
                 <w:rFonts w:ascii="Arial" w:hAnsi="Arial" w:cs="Arial"/>
                 <w:sz w:val="18"/>
@@ -2475,7 +4864,7 @@
               <w:pStyle w:val="ListParagraph"/>
               <w:ind w:left="0"/>
               <w:jc w:val="center"/>
-              <w:cnfStyle w:val="100000000000" w:firstRow="1" w:lastRow="0" w:firstColumn="0" w:lastColumn="0" w:oddVBand="0" w:evenVBand="0" w:oddHBand="0" w:evenHBand="0" w:firstRowFirstColumn="0" w:firstRowLastColumn="0" w:lastRowFirstColumn="0" w:lastRowLastColumn="0"/>
+              <w:cnfStyle w:val="100000000000"/>
               <w:rPr>
                 <w:rFonts w:ascii="Arial" w:hAnsi="Arial" w:cs="Arial"/>
                 <w:sz w:val="18"/>
@@ -2501,7 +4890,7 @@
               <w:pStyle w:val="ListParagraph"/>
               <w:ind w:left="0"/>
               <w:jc w:val="center"/>
-              <w:cnfStyle w:val="100000000000" w:firstRow="1" w:lastRow="0" w:firstColumn="0" w:lastColumn="0" w:oddVBand="0" w:evenVBand="0" w:oddHBand="0" w:evenHBand="0" w:firstRowFirstColumn="0" w:firstRowLastColumn="0" w:lastRowFirstColumn="0" w:lastRowLastColumn="0"/>
+              <w:cnfStyle w:val="100000000000"/>
               <w:rPr>
                 <w:rFonts w:ascii="Arial" w:hAnsi="Arial" w:cs="Arial"/>
                 <w:sz w:val="18"/>
@@ -2527,7 +4916,7 @@
               <w:pStyle w:val="ListParagraph"/>
               <w:ind w:left="0"/>
               <w:jc w:val="center"/>
-              <w:cnfStyle w:val="100000000000" w:firstRow="1" w:lastRow="0" w:firstColumn="0" w:lastColumn="0" w:oddVBand="0" w:evenVBand="0" w:oddHBand="0" w:evenHBand="0" w:firstRowFirstColumn="0" w:firstRowLastColumn="0" w:lastRowFirstColumn="0" w:lastRowLastColumn="0"/>
+              <w:cnfStyle w:val="100000000000"/>
               <w:rPr>
                 <w:rFonts w:ascii="Arial" w:hAnsi="Arial" w:cs="Arial"/>
                 <w:sz w:val="18"/>
@@ -2553,7 +4942,7 @@
               <w:pStyle w:val="ListParagraph"/>
               <w:ind w:left="0"/>
               <w:jc w:val="center"/>
-              <w:cnfStyle w:val="100000000000" w:firstRow="1" w:lastRow="0" w:firstColumn="0" w:lastColumn="0" w:oddVBand="0" w:evenVBand="0" w:oddHBand="0" w:evenHBand="0" w:firstRowFirstColumn="0" w:firstRowLastColumn="0" w:lastRowFirstColumn="0" w:lastRowLastColumn="0"/>
+              <w:cnfStyle w:val="100000000000"/>
               <w:rPr>
                 <w:rFonts w:ascii="Arial" w:hAnsi="Arial" w:cs="Arial"/>
                 <w:sz w:val="18"/>
@@ -2573,11 +4962,11 @@
       </w:tr>
       <w:tr>
         <w:trPr>
-          <w:cnfStyle w:val="000000100000" w:firstRow="0" w:lastRow="0" w:firstColumn="0" w:lastColumn="0" w:oddVBand="0" w:evenVBand="0" w:oddHBand="1" w:evenHBand="0" w:firstRowFirstColumn="0" w:firstRowLastColumn="0" w:lastRowFirstColumn="0" w:lastRowLastColumn="0"/>
+          <w:cnfStyle w:val="000000100000"/>
         </w:trPr>
         <w:tc>
           <w:tcPr>
-            <w:cnfStyle w:val="001000000000" w:firstRow="0" w:lastRow="0" w:firstColumn="1" w:lastColumn="0" w:oddVBand="0" w:evenVBand="0" w:oddHBand="0" w:evenHBand="0" w:firstRowFirstColumn="0" w:firstRowLastColumn="0" w:lastRowFirstColumn="0" w:lastRowLastColumn="0"/>
+            <w:cnfStyle w:val="001000000000"/>
             <w:tcW w:w="990" w:type="dxa"/>
           </w:tcPr>
           <w:p>
@@ -2608,7 +4997,7 @@
               <w:pStyle w:val="ListParagraph"/>
               <w:ind w:left="0"/>
               <w:jc w:val="center"/>
-              <w:cnfStyle w:val="000000100000" w:firstRow="0" w:lastRow="0" w:firstColumn="0" w:lastColumn="0" w:oddVBand="0" w:evenVBand="0" w:oddHBand="1" w:evenHBand="0" w:firstRowFirstColumn="0" w:firstRowLastColumn="0" w:lastRowFirstColumn="0" w:lastRowLastColumn="0"/>
+              <w:cnfStyle w:val="000000100000"/>
               <w:rPr>
                 <w:rFonts w:ascii="Arial" w:hAnsi="Arial" w:cs="Arial"/>
                 <w:sz w:val="20"/>
@@ -2632,7 +5021,7 @@
               <w:pStyle w:val="ListParagraph"/>
               <w:ind w:left="0"/>
               <w:jc w:val="center"/>
-              <w:cnfStyle w:val="000000100000" w:firstRow="0" w:lastRow="0" w:firstColumn="0" w:lastColumn="0" w:oddVBand="0" w:evenVBand="0" w:oddHBand="1" w:evenHBand="0" w:firstRowFirstColumn="0" w:firstRowLastColumn="0" w:lastRowFirstColumn="0" w:lastRowLastColumn="0"/>
+              <w:cnfStyle w:val="000000100000"/>
               <w:rPr>
                 <w:rFonts w:ascii="Arial" w:hAnsi="Arial" w:cs="Arial"/>
                 <w:sz w:val="20"/>
@@ -2656,7 +5045,7 @@
               <w:pStyle w:val="ListParagraph"/>
               <w:ind w:left="0"/>
               <w:jc w:val="center"/>
-              <w:cnfStyle w:val="000000100000" w:firstRow="0" w:lastRow="0" w:firstColumn="0" w:lastColumn="0" w:oddVBand="0" w:evenVBand="0" w:oddHBand="1" w:evenHBand="0" w:firstRowFirstColumn="0" w:firstRowLastColumn="0" w:lastRowFirstColumn="0" w:lastRowLastColumn="0"/>
+              <w:cnfStyle w:val="000000100000"/>
               <w:rPr>
                 <w:rFonts w:ascii="Arial" w:hAnsi="Arial" w:cs="Arial"/>
                 <w:sz w:val="20"/>
@@ -2680,7 +5069,7 @@
               <w:pStyle w:val="ListParagraph"/>
               <w:ind w:left="0"/>
               <w:jc w:val="center"/>
-              <w:cnfStyle w:val="000000100000" w:firstRow="0" w:lastRow="0" w:firstColumn="0" w:lastColumn="0" w:oddVBand="0" w:evenVBand="0" w:oddHBand="1" w:evenHBand="0" w:firstRowFirstColumn="0" w:firstRowLastColumn="0" w:lastRowFirstColumn="0" w:lastRowLastColumn="0"/>
+              <w:cnfStyle w:val="000000100000"/>
               <w:rPr>
                 <w:rFonts w:ascii="Arial" w:hAnsi="Arial" w:cs="Arial"/>
                 <w:sz w:val="20"/>
@@ -2704,7 +5093,7 @@
               <w:pStyle w:val="ListParagraph"/>
               <w:ind w:left="0"/>
               <w:jc w:val="center"/>
-              <w:cnfStyle w:val="000000100000" w:firstRow="0" w:lastRow="0" w:firstColumn="0" w:lastColumn="0" w:oddVBand="0" w:evenVBand="0" w:oddHBand="1" w:evenHBand="0" w:firstRowFirstColumn="0" w:firstRowLastColumn="0" w:lastRowFirstColumn="0" w:lastRowLastColumn="0"/>
+              <w:cnfStyle w:val="000000100000"/>
               <w:rPr>
                 <w:rFonts w:ascii="Arial" w:hAnsi="Arial" w:cs="Arial"/>
                 <w:sz w:val="20"/>
@@ -2728,7 +5117,7 @@
               <w:pStyle w:val="ListParagraph"/>
               <w:ind w:left="0"/>
               <w:jc w:val="center"/>
-              <w:cnfStyle w:val="000000100000" w:firstRow="0" w:lastRow="0" w:firstColumn="0" w:lastColumn="0" w:oddVBand="0" w:evenVBand="0" w:oddHBand="1" w:evenHBand="0" w:firstRowFirstColumn="0" w:firstRowLastColumn="0" w:lastRowFirstColumn="0" w:lastRowLastColumn="0"/>
+              <w:cnfStyle w:val="000000100000"/>
               <w:rPr>
                 <w:rFonts w:ascii="Arial" w:hAnsi="Arial" w:cs="Arial"/>
                 <w:sz w:val="20"/>
@@ -2752,7 +5141,7 @@
               <w:pStyle w:val="ListParagraph"/>
               <w:ind w:left="0"/>
               <w:jc w:val="center"/>
-              <w:cnfStyle w:val="000000100000" w:firstRow="0" w:lastRow="0" w:firstColumn="0" w:lastColumn="0" w:oddVBand="0" w:evenVBand="0" w:oddHBand="1" w:evenHBand="0" w:firstRowFirstColumn="0" w:firstRowLastColumn="0" w:lastRowFirstColumn="0" w:lastRowLastColumn="0"/>
+              <w:cnfStyle w:val="000000100000"/>
               <w:rPr>
                 <w:rFonts w:ascii="Arial" w:hAnsi="Arial" w:cs="Arial"/>
                 <w:sz w:val="20"/>
@@ -2776,7 +5165,7 @@
               <w:pStyle w:val="ListParagraph"/>
               <w:ind w:left="0"/>
               <w:jc w:val="center"/>
-              <w:cnfStyle w:val="000000100000" w:firstRow="0" w:lastRow="0" w:firstColumn="0" w:lastColumn="0" w:oddVBand="0" w:evenVBand="0" w:oddHBand="1" w:evenHBand="0" w:firstRowFirstColumn="0" w:firstRowLastColumn="0" w:lastRowFirstColumn="0" w:lastRowLastColumn="0"/>
+              <w:cnfStyle w:val="000000100000"/>
               <w:rPr>
                 <w:rFonts w:ascii="Arial" w:hAnsi="Arial" w:cs="Arial"/>
                 <w:sz w:val="20"/>
@@ -2800,7 +5189,7 @@
               <w:pStyle w:val="ListParagraph"/>
               <w:ind w:left="0"/>
               <w:jc w:val="center"/>
-              <w:cnfStyle w:val="000000100000" w:firstRow="0" w:lastRow="0" w:firstColumn="0" w:lastColumn="0" w:oddVBand="0" w:evenVBand="0" w:oddHBand="1" w:evenHBand="0" w:firstRowFirstColumn="0" w:firstRowLastColumn="0" w:lastRowFirstColumn="0" w:lastRowLastColumn="0"/>
+              <w:cnfStyle w:val="000000100000"/>
               <w:rPr>
                 <w:rFonts w:ascii="Arial" w:hAnsi="Arial" w:cs="Arial"/>
                 <w:sz w:val="20"/>
@@ -2824,7 +5213,7 @@
               <w:pStyle w:val="ListParagraph"/>
               <w:ind w:left="0"/>
               <w:jc w:val="center"/>
-              <w:cnfStyle w:val="000000100000" w:firstRow="0" w:lastRow="0" w:firstColumn="0" w:lastColumn="0" w:oddVBand="0" w:evenVBand="0" w:oddHBand="1" w:evenHBand="0" w:firstRowFirstColumn="0" w:firstRowLastColumn="0" w:lastRowFirstColumn="0" w:lastRowLastColumn="0"/>
+              <w:cnfStyle w:val="000000100000"/>
               <w:rPr>
                 <w:rFonts w:ascii="Arial" w:hAnsi="Arial" w:cs="Arial"/>
                 <w:sz w:val="20"/>
@@ -2870,11 +5259,61 @@
           <w:rFonts w:ascii="Arial" w:hAnsi="Arial" w:cs="Arial"/>
         </w:rPr>
       </w:pPr>
-      <w:r>
-        <w:rPr>
-          <w:rFonts w:ascii="Arial" w:hAnsi="Arial" w:cs="Arial"/>
-        </w:rPr>
-        <w:t>Bước 2: Xây dựng cây FP:</w:t>
+      <w:proofErr w:type="spellStart"/>
+      <w:r>
+        <w:rPr>
+          <w:rFonts w:ascii="Arial" w:hAnsi="Arial" w:cs="Arial"/>
+        </w:rPr>
+        <w:t>Bước</w:t>
+      </w:r>
+      <w:proofErr w:type="spellEnd"/>
+      <w:r>
+        <w:rPr>
+          <w:rFonts w:ascii="Arial" w:hAnsi="Arial" w:cs="Arial"/>
+        </w:rPr>
+        <w:t xml:space="preserve"> 2: </w:t>
+      </w:r>
+      <w:proofErr w:type="spellStart"/>
+      <w:r>
+        <w:rPr>
+          <w:rFonts w:ascii="Arial" w:hAnsi="Arial" w:cs="Arial"/>
+        </w:rPr>
+        <w:t>Xây</w:t>
+      </w:r>
+      <w:proofErr w:type="spellEnd"/>
+      <w:r>
+        <w:rPr>
+          <w:rFonts w:ascii="Arial" w:hAnsi="Arial" w:cs="Arial"/>
+        </w:rPr>
+        <w:t xml:space="preserve"> </w:t>
+      </w:r>
+      <w:proofErr w:type="spellStart"/>
+      <w:r>
+        <w:rPr>
+          <w:rFonts w:ascii="Arial" w:hAnsi="Arial" w:cs="Arial"/>
+        </w:rPr>
+        <w:t>dựng</w:t>
+      </w:r>
+      <w:proofErr w:type="spellEnd"/>
+      <w:r>
+        <w:rPr>
+          <w:rFonts w:ascii="Arial" w:hAnsi="Arial" w:cs="Arial"/>
+        </w:rPr>
+        <w:t xml:space="preserve"> </w:t>
+      </w:r>
+      <w:proofErr w:type="spellStart"/>
+      <w:r>
+        <w:rPr>
+          <w:rFonts w:ascii="Arial" w:hAnsi="Arial" w:cs="Arial"/>
+        </w:rPr>
+        <w:t>cây</w:t>
+      </w:r>
+      <w:proofErr w:type="spellEnd"/>
+      <w:r>
+        <w:rPr>
+          <w:rFonts w:ascii="Arial" w:hAnsi="Arial" w:cs="Arial"/>
+        </w:rPr>
+        <w:t xml:space="preserve"> FP:</w:t>
       </w:r>
     </w:p>
     <w:p>
@@ -2888,11 +5327,159 @@
           <w:rFonts w:ascii="Arial" w:hAnsi="Arial" w:cs="Arial"/>
         </w:rPr>
       </w:pPr>
-      <w:r>
-        <w:rPr>
-          <w:rFonts w:ascii="Arial" w:hAnsi="Arial" w:cs="Arial"/>
-        </w:rPr>
-        <w:t>Từ tập dữ liệu ban đầu, ta có được cây FP như sau:</w:t>
+      <w:proofErr w:type="spellStart"/>
+      <w:r>
+        <w:rPr>
+          <w:rFonts w:ascii="Arial" w:hAnsi="Arial" w:cs="Arial"/>
+        </w:rPr>
+        <w:t>Từ</w:t>
+      </w:r>
+      <w:proofErr w:type="spellEnd"/>
+      <w:r>
+        <w:rPr>
+          <w:rFonts w:ascii="Arial" w:hAnsi="Arial" w:cs="Arial"/>
+        </w:rPr>
+        <w:t xml:space="preserve"> </w:t>
+      </w:r>
+      <w:proofErr w:type="spellStart"/>
+      <w:r>
+        <w:rPr>
+          <w:rFonts w:ascii="Arial" w:hAnsi="Arial" w:cs="Arial"/>
+        </w:rPr>
+        <w:t>tập</w:t>
+      </w:r>
+      <w:proofErr w:type="spellEnd"/>
+      <w:r>
+        <w:rPr>
+          <w:rFonts w:ascii="Arial" w:hAnsi="Arial" w:cs="Arial"/>
+        </w:rPr>
+        <w:t xml:space="preserve"> </w:t>
+      </w:r>
+      <w:proofErr w:type="spellStart"/>
+      <w:r>
+        <w:rPr>
+          <w:rFonts w:ascii="Arial" w:hAnsi="Arial" w:cs="Arial"/>
+        </w:rPr>
+        <w:t>dữ</w:t>
+      </w:r>
+      <w:proofErr w:type="spellEnd"/>
+      <w:r>
+        <w:rPr>
+          <w:rFonts w:ascii="Arial" w:hAnsi="Arial" w:cs="Arial"/>
+        </w:rPr>
+        <w:t xml:space="preserve"> </w:t>
+      </w:r>
+      <w:proofErr w:type="spellStart"/>
+      <w:r>
+        <w:rPr>
+          <w:rFonts w:ascii="Arial" w:hAnsi="Arial" w:cs="Arial"/>
+        </w:rPr>
+        <w:t>liệu</w:t>
+      </w:r>
+      <w:proofErr w:type="spellEnd"/>
+      <w:r>
+        <w:rPr>
+          <w:rFonts w:ascii="Arial" w:hAnsi="Arial" w:cs="Arial"/>
+        </w:rPr>
+        <w:t xml:space="preserve"> ban </w:t>
+      </w:r>
+      <w:proofErr w:type="spellStart"/>
+      <w:r>
+        <w:rPr>
+          <w:rFonts w:ascii="Arial" w:hAnsi="Arial" w:cs="Arial"/>
+        </w:rPr>
+        <w:t>đầu</w:t>
+      </w:r>
+      <w:proofErr w:type="spellEnd"/>
+      <w:r>
+        <w:rPr>
+          <w:rFonts w:ascii="Arial" w:hAnsi="Arial" w:cs="Arial"/>
+        </w:rPr>
+        <w:t xml:space="preserve">, </w:t>
+      </w:r>
+      <w:proofErr w:type="spellStart"/>
+      <w:r>
+        <w:rPr>
+          <w:rFonts w:ascii="Arial" w:hAnsi="Arial" w:cs="Arial"/>
+        </w:rPr>
+        <w:t>ta</w:t>
+      </w:r>
+      <w:proofErr w:type="spellEnd"/>
+      <w:r>
+        <w:rPr>
+          <w:rFonts w:ascii="Arial" w:hAnsi="Arial" w:cs="Arial"/>
+        </w:rPr>
+        <w:t xml:space="preserve"> </w:t>
+      </w:r>
+      <w:proofErr w:type="spellStart"/>
+      <w:r>
+        <w:rPr>
+          <w:rFonts w:ascii="Arial" w:hAnsi="Arial" w:cs="Arial"/>
+        </w:rPr>
+        <w:t>có</w:t>
+      </w:r>
+      <w:proofErr w:type="spellEnd"/>
+      <w:r>
+        <w:rPr>
+          <w:rFonts w:ascii="Arial" w:hAnsi="Arial" w:cs="Arial"/>
+        </w:rPr>
+        <w:t xml:space="preserve"> </w:t>
+      </w:r>
+      <w:proofErr w:type="spellStart"/>
+      <w:r>
+        <w:rPr>
+          <w:rFonts w:ascii="Arial" w:hAnsi="Arial" w:cs="Arial"/>
+        </w:rPr>
+        <w:t>được</w:t>
+      </w:r>
+      <w:proofErr w:type="spellEnd"/>
+      <w:r>
+        <w:rPr>
+          <w:rFonts w:ascii="Arial" w:hAnsi="Arial" w:cs="Arial"/>
+        </w:rPr>
+        <w:t xml:space="preserve"> </w:t>
+      </w:r>
+      <w:proofErr w:type="spellStart"/>
+      <w:r>
+        <w:rPr>
+          <w:rFonts w:ascii="Arial" w:hAnsi="Arial" w:cs="Arial"/>
+        </w:rPr>
+        <w:t>cây</w:t>
+      </w:r>
+      <w:proofErr w:type="spellEnd"/>
+      <w:r>
+        <w:rPr>
+          <w:rFonts w:ascii="Arial" w:hAnsi="Arial" w:cs="Arial"/>
+        </w:rPr>
+        <w:t xml:space="preserve"> FP </w:t>
+      </w:r>
+      <w:proofErr w:type="spellStart"/>
+      <w:r>
+        <w:rPr>
+          <w:rFonts w:ascii="Arial" w:hAnsi="Arial" w:cs="Arial"/>
+        </w:rPr>
+        <w:t>như</w:t>
+      </w:r>
+      <w:proofErr w:type="spellEnd"/>
+      <w:r>
+        <w:rPr>
+          <w:rFonts w:ascii="Arial" w:hAnsi="Arial" w:cs="Arial"/>
+        </w:rPr>
+        <w:t xml:space="preserve"> </w:t>
+      </w:r>
+      <w:proofErr w:type="spellStart"/>
+      <w:r>
+        <w:rPr>
+          <w:rFonts w:ascii="Arial" w:hAnsi="Arial" w:cs="Arial"/>
+        </w:rPr>
+        <w:t>sau</w:t>
+      </w:r>
+      <w:proofErr w:type="spellEnd"/>
+      <w:r>
+        <w:rPr>
+          <w:rFonts w:ascii="Arial" w:hAnsi="Arial" w:cs="Arial"/>
+        </w:rPr>
+        <w:t>:</w:t>
       </w:r>
     </w:p>
     <w:tbl>
@@ -2904,7 +5491,7 @@
           <w:insideH w:val="single" w:sz="8" w:space="0" w:color="ED7D31" w:themeColor="accent2"/>
           <w:insideV w:val="single" w:sz="8" w:space="0" w:color="ED7D31" w:themeColor="accent2"/>
         </w:tblBorders>
-        <w:tblLook w:val="04A0" w:firstRow="1" w:lastRow="0" w:firstColumn="1" w:lastColumn="0" w:noHBand="0" w:noVBand="1"/>
+        <w:tblLook w:val="04A0"/>
       </w:tblPr>
       <w:tblGrid>
         <w:gridCol w:w="630"/>
@@ -2913,11 +5500,11 @@
       </w:tblGrid>
       <w:tr>
         <w:trPr>
-          <w:cnfStyle w:val="100000000000" w:firstRow="1" w:lastRow="0" w:firstColumn="0" w:lastColumn="0" w:oddVBand="0" w:evenVBand="0" w:oddHBand="0" w:evenHBand="0" w:firstRowFirstColumn="0" w:firstRowLastColumn="0" w:lastRowFirstColumn="0" w:lastRowLastColumn="0"/>
+          <w:cnfStyle w:val="100000000000"/>
         </w:trPr>
         <w:tc>
           <w:tcPr>
-            <w:cnfStyle w:val="001000000000" w:firstRow="0" w:lastRow="0" w:firstColumn="1" w:lastColumn="0" w:oddVBand="0" w:evenVBand="0" w:oddHBand="0" w:evenHBand="0" w:firstRowFirstColumn="0" w:firstRowLastColumn="0" w:lastRowFirstColumn="0" w:lastRowLastColumn="0"/>
+            <w:cnfStyle w:val="001000000000"/>
             <w:tcW w:w="630" w:type="dxa"/>
           </w:tcPr>
           <w:p>
@@ -2945,17 +5532,33 @@
               <w:pStyle w:val="ListParagraph"/>
               <w:ind w:left="0"/>
               <w:jc w:val="center"/>
-              <w:cnfStyle w:val="100000000000" w:firstRow="1" w:lastRow="0" w:firstColumn="0" w:lastColumn="0" w:oddVBand="0" w:evenVBand="0" w:oddHBand="0" w:evenHBand="0" w:firstRowFirstColumn="0" w:firstRowLastColumn="0" w:lastRowFirstColumn="0" w:lastRowLastColumn="0"/>
+              <w:cnfStyle w:val="100000000000"/>
               <w:rPr>
                 <w:rFonts w:ascii="Arial" w:hAnsi="Arial" w:cs="Arial"/>
               </w:rPr>
             </w:pPr>
-            <w:r>
-              <w:rPr>
-                <w:rFonts w:ascii="Arial" w:hAnsi="Arial" w:cs="Arial"/>
-              </w:rPr>
-              <w:t>Hạng mục</w:t>
-            </w:r>
+            <w:proofErr w:type="spellStart"/>
+            <w:r>
+              <w:rPr>
+                <w:rFonts w:ascii="Arial" w:hAnsi="Arial" w:cs="Arial"/>
+              </w:rPr>
+              <w:t>Hạng</w:t>
+            </w:r>
+            <w:proofErr w:type="spellEnd"/>
+            <w:r>
+              <w:rPr>
+                <w:rFonts w:ascii="Arial" w:hAnsi="Arial" w:cs="Arial"/>
+              </w:rPr>
+              <w:t xml:space="preserve"> </w:t>
+            </w:r>
+            <w:proofErr w:type="spellStart"/>
+            <w:r>
+              <w:rPr>
+                <w:rFonts w:ascii="Arial" w:hAnsi="Arial" w:cs="Arial"/>
+              </w:rPr>
+              <w:t>mục</w:t>
+            </w:r>
+            <w:proofErr w:type="spellEnd"/>
           </w:p>
         </w:tc>
         <w:tc>
@@ -2967,16 +5570,66 @@
               <w:pStyle w:val="ListParagraph"/>
               <w:ind w:left="0"/>
               <w:jc w:val="center"/>
-              <w:cnfStyle w:val="100000000000" w:firstRow="1" w:lastRow="0" w:firstColumn="0" w:lastColumn="0" w:oddVBand="0" w:evenVBand="0" w:oddHBand="0" w:evenHBand="0" w:firstRowFirstColumn="0" w:firstRowLastColumn="0" w:lastRowFirstColumn="0" w:lastRowLastColumn="0"/>
+              <w:cnfStyle w:val="100000000000"/>
               <w:rPr>
                 <w:rFonts w:ascii="Arial" w:hAnsi="Arial" w:cs="Arial"/>
               </w:rPr>
             </w:pPr>
-            <w:r>
-              <w:rPr>
-                <w:rFonts w:ascii="Arial" w:hAnsi="Arial" w:cs="Arial"/>
-              </w:rPr>
-              <w:t xml:space="preserve">Hạng mục phổ biến </w:t>
+            <w:proofErr w:type="spellStart"/>
+            <w:r>
+              <w:rPr>
+                <w:rFonts w:ascii="Arial" w:hAnsi="Arial" w:cs="Arial"/>
+              </w:rPr>
+              <w:t>Hạng</w:t>
+            </w:r>
+            <w:proofErr w:type="spellEnd"/>
+            <w:r>
+              <w:rPr>
+                <w:rFonts w:ascii="Arial" w:hAnsi="Arial" w:cs="Arial"/>
+              </w:rPr>
+              <w:t xml:space="preserve"> </w:t>
+            </w:r>
+            <w:proofErr w:type="spellStart"/>
+            <w:r>
+              <w:rPr>
+                <w:rFonts w:ascii="Arial" w:hAnsi="Arial" w:cs="Arial"/>
+              </w:rPr>
+              <w:t>mục</w:t>
+            </w:r>
+            <w:proofErr w:type="spellEnd"/>
+            <w:r>
+              <w:rPr>
+                <w:rFonts w:ascii="Arial" w:hAnsi="Arial" w:cs="Arial"/>
+              </w:rPr>
+              <w:t xml:space="preserve"> </w:t>
+            </w:r>
+            <w:proofErr w:type="spellStart"/>
+            <w:r>
+              <w:rPr>
+                <w:rFonts w:ascii="Arial" w:hAnsi="Arial" w:cs="Arial"/>
+              </w:rPr>
+              <w:t>phổ</w:t>
+            </w:r>
+            <w:proofErr w:type="spellEnd"/>
+            <w:r>
+              <w:rPr>
+                <w:rFonts w:ascii="Arial" w:hAnsi="Arial" w:cs="Arial"/>
+              </w:rPr>
+              <w:t xml:space="preserve"> </w:t>
+            </w:r>
+            <w:proofErr w:type="spellStart"/>
+            <w:r>
+              <w:rPr>
+                <w:rFonts w:ascii="Arial" w:hAnsi="Arial" w:cs="Arial"/>
+              </w:rPr>
+              <w:t>biến</w:t>
+            </w:r>
+            <w:proofErr w:type="spellEnd"/>
+            <w:r>
+              <w:rPr>
+                <w:rFonts w:ascii="Arial" w:hAnsi="Arial" w:cs="Arial"/>
+              </w:rPr>
+              <w:t xml:space="preserve"> </w:t>
             </w:r>
           </w:p>
           <w:p>
@@ -2984,7 +5637,7 @@
               <w:pStyle w:val="ListParagraph"/>
               <w:ind w:left="0"/>
               <w:jc w:val="center"/>
-              <w:cnfStyle w:val="100000000000" w:firstRow="1" w:lastRow="0" w:firstColumn="0" w:lastColumn="0" w:oddVBand="0" w:evenVBand="0" w:oddHBand="0" w:evenHBand="0" w:firstRowFirstColumn="0" w:firstRowLastColumn="0" w:lastRowFirstColumn="0" w:lastRowLastColumn="0"/>
+              <w:cnfStyle w:val="100000000000"/>
               <w:rPr>
                 <w:rFonts w:ascii="Arial" w:hAnsi="Arial" w:cs="Arial"/>
                 <w:b w:val="0"/>
@@ -2995,18 +5648,98 @@
                 <w:rFonts w:ascii="Arial" w:hAnsi="Arial" w:cs="Arial"/>
                 <w:b w:val="0"/>
               </w:rPr>
-              <w:t>(đã sắp theo thứ tự)</w:t>
+              <w:t>(</w:t>
+            </w:r>
+            <w:proofErr w:type="spellStart"/>
+            <w:r>
+              <w:rPr>
+                <w:rFonts w:ascii="Arial" w:hAnsi="Arial" w:cs="Arial"/>
+                <w:b w:val="0"/>
+              </w:rPr>
+              <w:t>đã</w:t>
+            </w:r>
+            <w:proofErr w:type="spellEnd"/>
+            <w:r>
+              <w:rPr>
+                <w:rFonts w:ascii="Arial" w:hAnsi="Arial" w:cs="Arial"/>
+                <w:b w:val="0"/>
+              </w:rPr>
+              <w:t xml:space="preserve"> </w:t>
+            </w:r>
+            <w:proofErr w:type="spellStart"/>
+            <w:r>
+              <w:rPr>
+                <w:rFonts w:ascii="Arial" w:hAnsi="Arial" w:cs="Arial"/>
+                <w:b w:val="0"/>
+              </w:rPr>
+              <w:t>sắp</w:t>
+            </w:r>
+            <w:proofErr w:type="spellEnd"/>
+            <w:r>
+              <w:rPr>
+                <w:rFonts w:ascii="Arial" w:hAnsi="Arial" w:cs="Arial"/>
+                <w:b w:val="0"/>
+              </w:rPr>
+              <w:t xml:space="preserve"> </w:t>
+            </w:r>
+            <w:proofErr w:type="spellStart"/>
+            <w:r>
+              <w:rPr>
+                <w:rFonts w:ascii="Arial" w:hAnsi="Arial" w:cs="Arial"/>
+                <w:b w:val="0"/>
+              </w:rPr>
+              <w:t>theo</w:t>
+            </w:r>
+            <w:proofErr w:type="spellEnd"/>
+            <w:r>
+              <w:rPr>
+                <w:rFonts w:ascii="Arial" w:hAnsi="Arial" w:cs="Arial"/>
+                <w:b w:val="0"/>
+              </w:rPr>
+              <w:t xml:space="preserve"> </w:t>
+            </w:r>
+            <w:proofErr w:type="spellStart"/>
+            <w:r>
+              <w:rPr>
+                <w:rFonts w:ascii="Arial" w:hAnsi="Arial" w:cs="Arial"/>
+                <w:b w:val="0"/>
+              </w:rPr>
+              <w:t>thứ</w:t>
+            </w:r>
+            <w:proofErr w:type="spellEnd"/>
+            <w:r>
+              <w:rPr>
+                <w:rFonts w:ascii="Arial" w:hAnsi="Arial" w:cs="Arial"/>
+                <w:b w:val="0"/>
+              </w:rPr>
+              <w:t xml:space="preserve"> </w:t>
+            </w:r>
+            <w:proofErr w:type="spellStart"/>
+            <w:r>
+              <w:rPr>
+                <w:rFonts w:ascii="Arial" w:hAnsi="Arial" w:cs="Arial"/>
+                <w:b w:val="0"/>
+              </w:rPr>
+              <w:t>tự</w:t>
+            </w:r>
+            <w:proofErr w:type="spellEnd"/>
+            <w:r>
+              <w:rPr>
+                <w:rFonts w:ascii="Arial" w:hAnsi="Arial" w:cs="Arial"/>
+                <w:b w:val="0"/>
+              </w:rPr>
+              <w:t>)</w:t>
             </w:r>
           </w:p>
         </w:tc>
       </w:tr>
       <w:tr>
         <w:trPr>
-          <w:cnfStyle w:val="000000100000" w:firstRow="0" w:lastRow="0" w:firstColumn="0" w:lastColumn="0" w:oddVBand="0" w:evenVBand="0" w:oddHBand="1" w:evenHBand="0" w:firstRowFirstColumn="0" w:firstRowLastColumn="0" w:lastRowFirstColumn="0" w:lastRowLastColumn="0"/>
+          <w:cnfStyle w:val="000000100000"/>
         </w:trPr>
         <w:tc>
           <w:tcPr>
-            <w:cnfStyle w:val="001000000000" w:firstRow="0" w:lastRow="0" w:firstColumn="1" w:lastColumn="0" w:oddVBand="0" w:evenVBand="0" w:oddHBand="0" w:evenHBand="0" w:firstRowFirstColumn="0" w:firstRowLastColumn="0" w:lastRowFirstColumn="0" w:lastRowLastColumn="0"/>
+            <w:cnfStyle w:val="001000000000"/>
             <w:tcW w:w="630" w:type="dxa"/>
             <w:tcBorders>
               <w:top w:val="none" w:sz="0" w:space="0" w:color="auto"/>
@@ -3043,17 +5776,19 @@
             <w:pPr>
               <w:pStyle w:val="ListParagraph"/>
               <w:ind w:left="0"/>
-              <w:cnfStyle w:val="000000100000" w:firstRow="0" w:lastRow="0" w:firstColumn="0" w:lastColumn="0" w:oddVBand="0" w:evenVBand="0" w:oddHBand="1" w:evenHBand="0" w:firstRowFirstColumn="0" w:firstRowLastColumn="0" w:lastRowFirstColumn="0" w:lastRowLastColumn="0"/>
+              <w:cnfStyle w:val="000000100000"/>
               <w:rPr>
                 <w:rFonts w:ascii="Arial" w:hAnsi="Arial" w:cs="Arial"/>
               </w:rPr>
             </w:pPr>
+            <w:proofErr w:type="spellStart"/>
             <w:r>
               <w:rPr>
                 <w:rFonts w:ascii="Arial" w:hAnsi="Arial" w:cs="Arial"/>
               </w:rPr>
               <w:t>Bread,Peanuts,Milk,Fruit,Jam</w:t>
             </w:r>
+            <w:proofErr w:type="spellEnd"/>
           </w:p>
         </w:tc>
         <w:tc>
@@ -3069,7 +5804,7 @@
             <w:pPr>
               <w:pStyle w:val="ListParagraph"/>
               <w:ind w:left="0"/>
-              <w:cnfStyle w:val="000000100000" w:firstRow="0" w:lastRow="0" w:firstColumn="0" w:lastColumn="0" w:oddVBand="0" w:evenVBand="0" w:oddHBand="1" w:evenHBand="0" w:firstRowFirstColumn="0" w:firstRowLastColumn="0" w:lastRowFirstColumn="0" w:lastRowLastColumn="0"/>
+              <w:cnfStyle w:val="000000100000"/>
               <w:rPr>
                 <w:rFonts w:ascii="Arial" w:hAnsi="Arial" w:cs="Arial"/>
               </w:rPr>
@@ -3078,15 +5813,23 @@
               <w:rPr>
                 <w:rFonts w:ascii="Arial" w:hAnsi="Arial" w:cs="Arial"/>
               </w:rPr>
-              <w:t>Fruit, Milk, Jam,Bread,Peanuts</w:t>
-            </w:r>
+              <w:t xml:space="preserve">Fruit, Milk, </w:t>
+            </w:r>
+            <w:proofErr w:type="spellStart"/>
+            <w:r>
+              <w:rPr>
+                <w:rFonts w:ascii="Arial" w:hAnsi="Arial" w:cs="Arial"/>
+              </w:rPr>
+              <w:t>Jam,Bread,Peanuts</w:t>
+            </w:r>
+            <w:proofErr w:type="spellEnd"/>
           </w:p>
         </w:tc>
       </w:tr>
       <w:tr>
         <w:tc>
           <w:tcPr>
-            <w:cnfStyle w:val="001000000000" w:firstRow="0" w:lastRow="0" w:firstColumn="1" w:lastColumn="0" w:oddVBand="0" w:evenVBand="0" w:oddHBand="0" w:evenHBand="0" w:firstRowFirstColumn="0" w:firstRowLastColumn="0" w:lastRowFirstColumn="0" w:lastRowLastColumn="0"/>
+            <w:cnfStyle w:val="001000000000"/>
             <w:tcW w:w="630" w:type="dxa"/>
           </w:tcPr>
           <w:p>
@@ -3114,7 +5857,7 @@
             <w:pPr>
               <w:pStyle w:val="ListParagraph"/>
               <w:ind w:left="0"/>
-              <w:cnfStyle w:val="000000000000" w:firstRow="0" w:lastRow="0" w:firstColumn="0" w:lastColumn="0" w:oddVBand="0" w:evenVBand="0" w:oddHBand="0" w:evenHBand="0" w:firstRowFirstColumn="0" w:firstRowLastColumn="0" w:lastRowFirstColumn="0" w:lastRowLastColumn="0"/>
+              <w:cnfStyle w:val="000000000000"/>
               <w:rPr>
                 <w:rFonts w:ascii="Arial" w:hAnsi="Arial" w:cs="Arial"/>
               </w:rPr>
@@ -3123,8 +5866,30 @@
               <w:rPr>
                 <w:rFonts w:ascii="Arial" w:hAnsi="Arial" w:cs="Arial"/>
               </w:rPr>
-              <w:t>Bread, Jam,Soda,Chips, Milk,Fruit</w:t>
-            </w:r>
+              <w:t xml:space="preserve">Bread, </w:t>
+            </w:r>
+            <w:proofErr w:type="spellStart"/>
+            <w:r>
+              <w:rPr>
+                <w:rFonts w:ascii="Arial" w:hAnsi="Arial" w:cs="Arial"/>
+              </w:rPr>
+              <w:t>Jam,Soda,Chips</w:t>
+            </w:r>
+            <w:proofErr w:type="spellEnd"/>
+            <w:r>
+              <w:rPr>
+                <w:rFonts w:ascii="Arial" w:hAnsi="Arial" w:cs="Arial"/>
+              </w:rPr>
+              <w:t xml:space="preserve">, </w:t>
+            </w:r>
+            <w:proofErr w:type="spellStart"/>
+            <w:r>
+              <w:rPr>
+                <w:rFonts w:ascii="Arial" w:hAnsi="Arial" w:cs="Arial"/>
+              </w:rPr>
+              <w:t>Milk,Fruit</w:t>
+            </w:r>
+            <w:proofErr w:type="spellEnd"/>
           </w:p>
         </w:tc>
         <w:tc>
@@ -3135,27 +5900,29 @@
             <w:pPr>
               <w:pStyle w:val="ListParagraph"/>
               <w:ind w:left="0"/>
-              <w:cnfStyle w:val="000000000000" w:firstRow="0" w:lastRow="0" w:firstColumn="0" w:lastColumn="0" w:oddVBand="0" w:evenVBand="0" w:oddHBand="0" w:evenHBand="0" w:firstRowFirstColumn="0" w:firstRowLastColumn="0" w:lastRowFirstColumn="0" w:lastRowLastColumn="0"/>
+              <w:cnfStyle w:val="000000000000"/>
               <w:rPr>
                 <w:rFonts w:ascii="Arial" w:hAnsi="Arial" w:cs="Arial"/>
               </w:rPr>
             </w:pPr>
+            <w:proofErr w:type="spellStart"/>
             <w:r>
               <w:rPr>
                 <w:rFonts w:ascii="Arial" w:hAnsi="Arial" w:cs="Arial"/>
               </w:rPr>
               <w:t>Fruit,Milk,Soda,Jam,Bread,Chips</w:t>
             </w:r>
+            <w:proofErr w:type="spellEnd"/>
           </w:p>
         </w:tc>
       </w:tr>
       <w:tr>
         <w:trPr>
-          <w:cnfStyle w:val="000000100000" w:firstRow="0" w:lastRow="0" w:firstColumn="0" w:lastColumn="0" w:oddVBand="0" w:evenVBand="0" w:oddHBand="1" w:evenHBand="0" w:firstRowFirstColumn="0" w:firstRowLastColumn="0" w:lastRowFirstColumn="0" w:lastRowLastColumn="0"/>
+          <w:cnfStyle w:val="000000100000"/>
         </w:trPr>
         <w:tc>
           <w:tcPr>
-            <w:cnfStyle w:val="001000000000" w:firstRow="0" w:lastRow="0" w:firstColumn="1" w:lastColumn="0" w:oddVBand="0" w:evenVBand="0" w:oddHBand="0" w:evenHBand="0" w:firstRowFirstColumn="0" w:firstRowLastColumn="0" w:lastRowFirstColumn="0" w:lastRowLastColumn="0"/>
+            <w:cnfStyle w:val="001000000000"/>
             <w:tcW w:w="630" w:type="dxa"/>
             <w:tcBorders>
               <w:top w:val="none" w:sz="0" w:space="0" w:color="auto"/>
@@ -3192,7 +5959,7 @@
             <w:pPr>
               <w:pStyle w:val="ListParagraph"/>
               <w:ind w:left="0"/>
-              <w:cnfStyle w:val="000000100000" w:firstRow="0" w:lastRow="0" w:firstColumn="0" w:lastColumn="0" w:oddVBand="0" w:evenVBand="0" w:oddHBand="1" w:evenHBand="0" w:firstRowFirstColumn="0" w:firstRowLastColumn="0" w:lastRowFirstColumn="0" w:lastRowLastColumn="0"/>
+              <w:cnfStyle w:val="000000100000"/>
               <w:rPr>
                 <w:rFonts w:ascii="Arial" w:hAnsi="Arial" w:cs="Arial"/>
               </w:rPr>
@@ -3201,7 +5968,21 @@
               <w:rPr>
                 <w:rFonts w:ascii="Arial" w:hAnsi="Arial" w:cs="Arial"/>
               </w:rPr>
-              <w:t>Steak, Jam,Soda,Chips, Bread</w:t>
+              <w:t xml:space="preserve">Steak, </w:t>
+            </w:r>
+            <w:proofErr w:type="spellStart"/>
+            <w:r>
+              <w:rPr>
+                <w:rFonts w:ascii="Arial" w:hAnsi="Arial" w:cs="Arial"/>
+              </w:rPr>
+              <w:t>Jam,Soda,Chips</w:t>
+            </w:r>
+            <w:proofErr w:type="spellEnd"/>
+            <w:r>
+              <w:rPr>
+                <w:rFonts w:ascii="Arial" w:hAnsi="Arial" w:cs="Arial"/>
+              </w:rPr>
+              <w:t>, Bread</w:t>
             </w:r>
           </w:p>
         </w:tc>
@@ -3218,24 +5999,26 @@
             <w:pPr>
               <w:pStyle w:val="ListParagraph"/>
               <w:ind w:left="0"/>
-              <w:cnfStyle w:val="000000100000" w:firstRow="0" w:lastRow="0" w:firstColumn="0" w:lastColumn="0" w:oddVBand="0" w:evenVBand="0" w:oddHBand="1" w:evenHBand="0" w:firstRowFirstColumn="0" w:firstRowLastColumn="0" w:lastRowFirstColumn="0" w:lastRowLastColumn="0"/>
+              <w:cnfStyle w:val="000000100000"/>
               <w:rPr>
                 <w:rFonts w:ascii="Arial" w:hAnsi="Arial" w:cs="Arial"/>
               </w:rPr>
             </w:pPr>
+            <w:proofErr w:type="spellStart"/>
             <w:r>
               <w:rPr>
                 <w:rFonts w:ascii="Arial" w:hAnsi="Arial" w:cs="Arial"/>
               </w:rPr>
               <w:t>Soda,Jam,Bread,Chips</w:t>
             </w:r>
+            <w:proofErr w:type="spellEnd"/>
           </w:p>
         </w:tc>
       </w:tr>
       <w:tr>
         <w:tc>
           <w:tcPr>
-            <w:cnfStyle w:val="001000000000" w:firstRow="0" w:lastRow="0" w:firstColumn="1" w:lastColumn="0" w:oddVBand="0" w:evenVBand="0" w:oddHBand="0" w:evenHBand="0" w:firstRowFirstColumn="0" w:firstRowLastColumn="0" w:lastRowFirstColumn="0" w:lastRowLastColumn="0"/>
+            <w:cnfStyle w:val="001000000000"/>
             <w:tcW w:w="630" w:type="dxa"/>
           </w:tcPr>
           <w:p>
@@ -3263,17 +6046,33 @@
             <w:pPr>
               <w:pStyle w:val="ListParagraph"/>
               <w:ind w:left="0"/>
-              <w:cnfStyle w:val="000000000000" w:firstRow="0" w:lastRow="0" w:firstColumn="0" w:lastColumn="0" w:oddVBand="0" w:evenVBand="0" w:oddHBand="0" w:evenHBand="0" w:firstRowFirstColumn="0" w:firstRowLastColumn="0" w:lastRowFirstColumn="0" w:lastRowLastColumn="0"/>
+              <w:cnfStyle w:val="000000000000"/>
               <w:rPr>
                 <w:rFonts w:ascii="Arial" w:hAnsi="Arial" w:cs="Arial"/>
               </w:rPr>
             </w:pPr>
-            <w:r>
-              <w:rPr>
-                <w:rFonts w:ascii="Arial" w:hAnsi="Arial" w:cs="Arial"/>
-              </w:rPr>
-              <w:t>Jam,Soda, Peanuts,Milk,Fruit</w:t>
-            </w:r>
+            <w:proofErr w:type="spellStart"/>
+            <w:r>
+              <w:rPr>
+                <w:rFonts w:ascii="Arial" w:hAnsi="Arial" w:cs="Arial"/>
+              </w:rPr>
+              <w:t>Jam,Soda</w:t>
+            </w:r>
+            <w:proofErr w:type="spellEnd"/>
+            <w:r>
+              <w:rPr>
+                <w:rFonts w:ascii="Arial" w:hAnsi="Arial" w:cs="Arial"/>
+              </w:rPr>
+              <w:t xml:space="preserve">, </w:t>
+            </w:r>
+            <w:proofErr w:type="spellStart"/>
+            <w:r>
+              <w:rPr>
+                <w:rFonts w:ascii="Arial" w:hAnsi="Arial" w:cs="Arial"/>
+              </w:rPr>
+              <w:t>Peanuts,Milk,Fruit</w:t>
+            </w:r>
+            <w:proofErr w:type="spellEnd"/>
           </w:p>
         </w:tc>
         <w:tc>
@@ -3284,27 +6083,35 @@
             <w:pPr>
               <w:pStyle w:val="ListParagraph"/>
               <w:ind w:left="0"/>
-              <w:cnfStyle w:val="000000000000" w:firstRow="0" w:lastRow="0" w:firstColumn="0" w:lastColumn="0" w:oddVBand="0" w:evenVBand="0" w:oddHBand="0" w:evenHBand="0" w:firstRowFirstColumn="0" w:firstRowLastColumn="0" w:lastRowFirstColumn="0" w:lastRowLastColumn="0"/>
+              <w:cnfStyle w:val="000000000000"/>
               <w:rPr>
                 <w:rFonts w:ascii="Arial" w:hAnsi="Arial" w:cs="Arial"/>
               </w:rPr>
             </w:pPr>
-            <w:r>
-              <w:rPr>
-                <w:rFonts w:ascii="Arial" w:hAnsi="Arial" w:cs="Arial"/>
-              </w:rPr>
-              <w:t>Fruit,Milk,Soda,Jam, Peanuts</w:t>
+            <w:proofErr w:type="spellStart"/>
+            <w:r>
+              <w:rPr>
+                <w:rFonts w:ascii="Arial" w:hAnsi="Arial" w:cs="Arial"/>
+              </w:rPr>
+              <w:t>Fruit,Milk,Soda,Jam</w:t>
+            </w:r>
+            <w:proofErr w:type="spellEnd"/>
+            <w:r>
+              <w:rPr>
+                <w:rFonts w:ascii="Arial" w:hAnsi="Arial" w:cs="Arial"/>
+              </w:rPr>
+              <w:t>, Peanuts</w:t>
             </w:r>
           </w:p>
         </w:tc>
       </w:tr>
       <w:tr>
         <w:trPr>
-          <w:cnfStyle w:val="000000100000" w:firstRow="0" w:lastRow="0" w:firstColumn="0" w:lastColumn="0" w:oddVBand="0" w:evenVBand="0" w:oddHBand="1" w:evenHBand="0" w:firstRowFirstColumn="0" w:firstRowLastColumn="0" w:lastRowFirstColumn="0" w:lastRowLastColumn="0"/>
+          <w:cnfStyle w:val="000000100000"/>
         </w:trPr>
         <w:tc>
           <w:tcPr>
-            <w:cnfStyle w:val="001000000000" w:firstRow="0" w:lastRow="0" w:firstColumn="1" w:lastColumn="0" w:oddVBand="0" w:evenVBand="0" w:oddHBand="0" w:evenHBand="0" w:firstRowFirstColumn="0" w:firstRowLastColumn="0" w:lastRowFirstColumn="0" w:lastRowLastColumn="0"/>
+            <w:cnfStyle w:val="001000000000"/>
             <w:tcW w:w="630" w:type="dxa"/>
             <w:tcBorders>
               <w:top w:val="none" w:sz="0" w:space="0" w:color="auto"/>
@@ -3341,16 +6148,24 @@
             <w:pPr>
               <w:pStyle w:val="ListParagraph"/>
               <w:ind w:left="0"/>
-              <w:cnfStyle w:val="000000100000" w:firstRow="0" w:lastRow="0" w:firstColumn="0" w:lastColumn="0" w:oddVBand="0" w:evenVBand="0" w:oddHBand="1" w:evenHBand="0" w:firstRowFirstColumn="0" w:firstRowLastColumn="0" w:lastRowFirstColumn="0" w:lastRowLastColumn="0"/>
+              <w:cnfStyle w:val="000000100000"/>
               <w:rPr>
                 <w:rFonts w:ascii="Arial" w:hAnsi="Arial" w:cs="Arial"/>
               </w:rPr>
             </w:pPr>
-            <w:r>
-              <w:rPr>
-                <w:rFonts w:ascii="Arial" w:hAnsi="Arial" w:cs="Arial"/>
-              </w:rPr>
-              <w:t>Jam,Soda, Chips, Milk, Bread</w:t>
+            <w:proofErr w:type="spellStart"/>
+            <w:r>
+              <w:rPr>
+                <w:rFonts w:ascii="Arial" w:hAnsi="Arial" w:cs="Arial"/>
+              </w:rPr>
+              <w:t>Jam,Soda</w:t>
+            </w:r>
+            <w:proofErr w:type="spellEnd"/>
+            <w:r>
+              <w:rPr>
+                <w:rFonts w:ascii="Arial" w:hAnsi="Arial" w:cs="Arial"/>
+              </w:rPr>
+              <w:t>, Chips, Milk, Bread</w:t>
             </w:r>
           </w:p>
         </w:tc>
@@ -3367,24 +6182,26 @@
             <w:pPr>
               <w:pStyle w:val="ListParagraph"/>
               <w:ind w:left="0"/>
-              <w:cnfStyle w:val="000000100000" w:firstRow="0" w:lastRow="0" w:firstColumn="0" w:lastColumn="0" w:oddVBand="0" w:evenVBand="0" w:oddHBand="1" w:evenHBand="0" w:firstRowFirstColumn="0" w:firstRowLastColumn="0" w:lastRowFirstColumn="0" w:lastRowLastColumn="0"/>
+              <w:cnfStyle w:val="000000100000"/>
               <w:rPr>
                 <w:rFonts w:ascii="Arial" w:hAnsi="Arial" w:cs="Arial"/>
               </w:rPr>
             </w:pPr>
+            <w:proofErr w:type="spellStart"/>
             <w:r>
               <w:rPr>
                 <w:rFonts w:ascii="Arial" w:hAnsi="Arial" w:cs="Arial"/>
               </w:rPr>
               <w:t>Milk,Soda,Jam,Bread,Chips</w:t>
             </w:r>
+            <w:proofErr w:type="spellEnd"/>
           </w:p>
         </w:tc>
       </w:tr>
       <w:tr>
         <w:tc>
           <w:tcPr>
-            <w:cnfStyle w:val="001000000000" w:firstRow="0" w:lastRow="0" w:firstColumn="1" w:lastColumn="0" w:oddVBand="0" w:evenVBand="0" w:oddHBand="0" w:evenHBand="0" w:firstRowFirstColumn="0" w:firstRowLastColumn="0" w:lastRowFirstColumn="0" w:lastRowLastColumn="0"/>
+            <w:cnfStyle w:val="001000000000"/>
             <w:tcW w:w="630" w:type="dxa"/>
           </w:tcPr>
           <w:p>
@@ -3412,7 +6229,7 @@
             <w:pPr>
               <w:pStyle w:val="ListParagraph"/>
               <w:ind w:left="0"/>
-              <w:cnfStyle w:val="000000000000" w:firstRow="0" w:lastRow="0" w:firstColumn="0" w:lastColumn="0" w:oddVBand="0" w:evenVBand="0" w:oddHBand="0" w:evenHBand="0" w:firstRowFirstColumn="0" w:firstRowLastColumn="0" w:lastRowFirstColumn="0" w:lastRowLastColumn="0"/>
+              <w:cnfStyle w:val="000000000000"/>
               <w:rPr>
                 <w:rFonts w:ascii="Arial" w:hAnsi="Arial" w:cs="Arial"/>
               </w:rPr>
@@ -3421,7 +6238,21 @@
               <w:rPr>
                 <w:rFonts w:ascii="Arial" w:hAnsi="Arial" w:cs="Arial"/>
               </w:rPr>
-              <w:t>Fruit ,Soda,Chips, Milk,</w:t>
+              <w:t>Fruit ,</w:t>
+            </w:r>
+            <w:proofErr w:type="spellStart"/>
+            <w:r>
+              <w:rPr>
+                <w:rFonts w:ascii="Arial" w:hAnsi="Arial" w:cs="Arial"/>
+              </w:rPr>
+              <w:t>Soda,Chips</w:t>
+            </w:r>
+            <w:proofErr w:type="spellEnd"/>
+            <w:r>
+              <w:rPr>
+                <w:rFonts w:ascii="Arial" w:hAnsi="Arial" w:cs="Arial"/>
+              </w:rPr>
+              <w:t>, Milk,</w:t>
             </w:r>
           </w:p>
         </w:tc>
@@ -3433,27 +6264,35 @@
             <w:pPr>
               <w:pStyle w:val="ListParagraph"/>
               <w:ind w:left="0"/>
-              <w:cnfStyle w:val="000000000000" w:firstRow="0" w:lastRow="0" w:firstColumn="0" w:lastColumn="0" w:oddVBand="0" w:evenVBand="0" w:oddHBand="0" w:evenHBand="0" w:firstRowFirstColumn="0" w:firstRowLastColumn="0" w:lastRowFirstColumn="0" w:lastRowLastColumn="0"/>
+              <w:cnfStyle w:val="000000000000"/>
               <w:rPr>
                 <w:rFonts w:ascii="Arial" w:hAnsi="Arial" w:cs="Arial"/>
               </w:rPr>
             </w:pPr>
-            <w:r>
-              <w:rPr>
-                <w:rFonts w:ascii="Arial" w:hAnsi="Arial" w:cs="Arial"/>
-              </w:rPr>
-              <w:t>Fruit,Milk,Soda, Chips</w:t>
+            <w:proofErr w:type="spellStart"/>
+            <w:r>
+              <w:rPr>
+                <w:rFonts w:ascii="Arial" w:hAnsi="Arial" w:cs="Arial"/>
+              </w:rPr>
+              <w:t>Fruit,Milk,Soda</w:t>
+            </w:r>
+            <w:proofErr w:type="spellEnd"/>
+            <w:r>
+              <w:rPr>
+                <w:rFonts w:ascii="Arial" w:hAnsi="Arial" w:cs="Arial"/>
+              </w:rPr>
+              <w:t>, Chips</w:t>
             </w:r>
           </w:p>
         </w:tc>
       </w:tr>
       <w:tr>
         <w:trPr>
-          <w:cnfStyle w:val="000000100000" w:firstRow="0" w:lastRow="0" w:firstColumn="0" w:lastColumn="0" w:oddVBand="0" w:evenVBand="0" w:oddHBand="1" w:evenHBand="0" w:firstRowFirstColumn="0" w:firstRowLastColumn="0" w:lastRowFirstColumn="0" w:lastRowLastColumn="0"/>
+          <w:cnfStyle w:val="000000100000"/>
         </w:trPr>
         <w:tc>
           <w:tcPr>
-            <w:cnfStyle w:val="001000000000" w:firstRow="0" w:lastRow="0" w:firstColumn="1" w:lastColumn="0" w:oddVBand="0" w:evenVBand="0" w:oddHBand="0" w:evenHBand="0" w:firstRowFirstColumn="0" w:firstRowLastColumn="0" w:lastRowFirstColumn="0" w:lastRowLastColumn="0"/>
+            <w:cnfStyle w:val="001000000000"/>
             <w:tcW w:w="630" w:type="dxa"/>
             <w:tcBorders>
               <w:top w:val="none" w:sz="0" w:space="0" w:color="auto"/>
@@ -3490,7 +6329,7 @@
             <w:pPr>
               <w:pStyle w:val="ListParagraph"/>
               <w:ind w:left="0"/>
-              <w:cnfStyle w:val="000000100000" w:firstRow="0" w:lastRow="0" w:firstColumn="0" w:lastColumn="0" w:oddVBand="0" w:evenVBand="0" w:oddHBand="1" w:evenHBand="0" w:firstRowFirstColumn="0" w:firstRowLastColumn="0" w:lastRowFirstColumn="0" w:lastRowLastColumn="0"/>
+              <w:cnfStyle w:val="000000100000"/>
               <w:rPr>
                 <w:rFonts w:ascii="Arial" w:hAnsi="Arial" w:cs="Arial"/>
               </w:rPr>
@@ -3516,16 +6355,24 @@
             <w:pPr>
               <w:pStyle w:val="ListParagraph"/>
               <w:ind w:left="0"/>
-              <w:cnfStyle w:val="000000100000" w:firstRow="0" w:lastRow="0" w:firstColumn="0" w:lastColumn="0" w:oddVBand="0" w:evenVBand="0" w:oddHBand="1" w:evenHBand="0" w:firstRowFirstColumn="0" w:firstRowLastColumn="0" w:lastRowFirstColumn="0" w:lastRowLastColumn="0"/>
+              <w:cnfStyle w:val="000000100000"/>
               <w:rPr>
                 <w:rFonts w:ascii="Arial" w:hAnsi="Arial" w:cs="Arial"/>
               </w:rPr>
             </w:pPr>
-            <w:r>
-              <w:rPr>
-                <w:rFonts w:ascii="Arial" w:hAnsi="Arial" w:cs="Arial"/>
-              </w:rPr>
-              <w:t>Fruit,Milk,Soda, Peanuts</w:t>
+            <w:proofErr w:type="spellStart"/>
+            <w:r>
+              <w:rPr>
+                <w:rFonts w:ascii="Arial" w:hAnsi="Arial" w:cs="Arial"/>
+              </w:rPr>
+              <w:t>Fruit,Milk,Soda</w:t>
+            </w:r>
+            <w:proofErr w:type="spellEnd"/>
+            <w:r>
+              <w:rPr>
+                <w:rFonts w:ascii="Arial" w:hAnsi="Arial" w:cs="Arial"/>
+              </w:rPr>
+              <w:t>, Peanuts</w:t>
             </w:r>
           </w:p>
         </w:tc>
@@ -3533,7 +6380,7 @@
       <w:tr>
         <w:tc>
           <w:tcPr>
-            <w:cnfStyle w:val="001000000000" w:firstRow="0" w:lastRow="0" w:firstColumn="1" w:lastColumn="0" w:oddVBand="0" w:evenVBand="0" w:oddHBand="0" w:evenHBand="0" w:firstRowFirstColumn="0" w:firstRowLastColumn="0" w:lastRowFirstColumn="0" w:lastRowLastColumn="0"/>
+            <w:cnfStyle w:val="001000000000"/>
             <w:tcW w:w="630" w:type="dxa"/>
           </w:tcPr>
           <w:p>
@@ -3561,7 +6408,7 @@
             <w:pPr>
               <w:pStyle w:val="ListParagraph"/>
               <w:ind w:left="0"/>
-              <w:cnfStyle w:val="000000000000" w:firstRow="0" w:lastRow="0" w:firstColumn="0" w:lastColumn="0" w:oddVBand="0" w:evenVBand="0" w:oddHBand="0" w:evenHBand="0" w:firstRowFirstColumn="0" w:firstRowLastColumn="0" w:lastRowFirstColumn="0" w:lastRowLastColumn="0"/>
+              <w:cnfStyle w:val="000000000000"/>
               <w:rPr>
                 <w:rFonts w:ascii="Arial" w:hAnsi="Arial" w:cs="Arial"/>
               </w:rPr>
@@ -3570,8 +6417,16 @@
               <w:rPr>
                 <w:rFonts w:ascii="Arial" w:hAnsi="Arial" w:cs="Arial"/>
               </w:rPr>
-              <w:t>Fruit ,Peanuts,Cheese,Yogurt</w:t>
-            </w:r>
+              <w:t>Fruit ,</w:t>
+            </w:r>
+            <w:proofErr w:type="spellStart"/>
+            <w:r>
+              <w:rPr>
+                <w:rFonts w:ascii="Arial" w:hAnsi="Arial" w:cs="Arial"/>
+              </w:rPr>
+              <w:t>Peanuts,Cheese,Yogurt</w:t>
+            </w:r>
+            <w:proofErr w:type="spellEnd"/>
           </w:p>
         </w:tc>
         <w:tc>
@@ -3582,7 +6437,7 @@
             <w:pPr>
               <w:pStyle w:val="ListParagraph"/>
               <w:ind w:left="0"/>
-              <w:cnfStyle w:val="000000000000" w:firstRow="0" w:lastRow="0" w:firstColumn="0" w:lastColumn="0" w:oddVBand="0" w:evenVBand="0" w:oddHBand="0" w:evenHBand="0" w:firstRowFirstColumn="0" w:firstRowLastColumn="0" w:lastRowFirstColumn="0" w:lastRowLastColumn="0"/>
+              <w:cnfStyle w:val="000000000000"/>
               <w:rPr>
                 <w:rFonts w:ascii="Arial" w:hAnsi="Arial" w:cs="Arial"/>
               </w:rPr>
@@ -3617,11 +6472,19 @@
           <w:rFonts w:ascii="Arial" w:hAnsi="Arial" w:cs="Arial"/>
         </w:rPr>
       </w:pPr>
-      <w:r>
-        <w:rPr>
-          <w:rFonts w:ascii="Arial" w:hAnsi="Arial" w:cs="Arial"/>
-        </w:rPr>
-        <w:t>Xét TID = 1:</w:t>
+      <w:proofErr w:type="spellStart"/>
+      <w:r>
+        <w:rPr>
+          <w:rFonts w:ascii="Arial" w:hAnsi="Arial" w:cs="Arial"/>
+        </w:rPr>
+        <w:t>Xét</w:t>
+      </w:r>
+      <w:proofErr w:type="spellEnd"/>
+      <w:r>
+        <w:rPr>
+          <w:rFonts w:ascii="Arial" w:hAnsi="Arial" w:cs="Arial"/>
+        </w:rPr>
+        <w:t xml:space="preserve"> TID = 1:</w:t>
       </w:r>
     </w:p>
     <w:p>
@@ -3656,7 +6519,7 @@
           <v:shape id="_x0000_i1025" type="#_x0000_t75" style="width:151.5pt;height:204pt" o:ole="">
             <v:imagedata r:id="rId11" o:title=""/>
           </v:shape>
-          <o:OLEObject Type="Embed" ProgID="Visio.Drawing.11" ShapeID="_x0000_i1025" DrawAspect="Content" ObjectID="_1440269771" r:id="rId12"/>
+          <o:OLEObject Type="Embed" ProgID="Visio.Drawing.11" ShapeID="_x0000_i1025" DrawAspect="Content" ObjectID="_1440357868" r:id="rId12"/>
         </w:object>
       </w:r>
     </w:p>
@@ -3680,11 +6543,19 @@
           <w:rFonts w:ascii="Arial" w:hAnsi="Arial" w:cs="Arial"/>
         </w:rPr>
       </w:pPr>
-      <w:r>
-        <w:rPr>
-          <w:rFonts w:ascii="Arial" w:hAnsi="Arial" w:cs="Arial"/>
-        </w:rPr>
-        <w:t>Xét TID = 2:</w:t>
+      <w:proofErr w:type="spellStart"/>
+      <w:r>
+        <w:rPr>
+          <w:rFonts w:ascii="Arial" w:hAnsi="Arial" w:cs="Arial"/>
+        </w:rPr>
+        <w:t>Xét</w:t>
+      </w:r>
+      <w:proofErr w:type="spellEnd"/>
+      <w:r>
+        <w:rPr>
+          <w:rFonts w:ascii="Arial" w:hAnsi="Arial" w:cs="Arial"/>
+        </w:rPr>
+        <w:t xml:space="preserve"> TID = 2:</w:t>
       </w:r>
     </w:p>
     <w:p>
@@ -3696,7 +6567,6 @@
         </w:rPr>
       </w:pPr>
       <w:r>
-        <w:lastRenderedPageBreak/>
         <w:t xml:space="preserve"> </w:t>
       </w:r>
       <w:r>
@@ -3704,7 +6574,7 @@
           <v:shape id="_x0000_i1026" type="#_x0000_t75" style="width:150pt;height:243pt" o:ole="">
             <v:imagedata r:id="rId13" o:title=""/>
           </v:shape>
-          <o:OLEObject Type="Embed" ProgID="Visio.Drawing.11" ShapeID="_x0000_i1026" DrawAspect="Content" ObjectID="_1440269772" r:id="rId14"/>
+          <o:OLEObject Type="Embed" ProgID="Visio.Drawing.11" ShapeID="_x0000_i1026" DrawAspect="Content" ObjectID="_1440357869" r:id="rId14"/>
         </w:object>
       </w:r>
     </w:p>
@@ -3728,11 +6598,19 @@
           <w:rFonts w:ascii="Arial" w:hAnsi="Arial" w:cs="Arial"/>
         </w:rPr>
       </w:pPr>
-      <w:r>
-        <w:rPr>
-          <w:rFonts w:ascii="Arial" w:hAnsi="Arial" w:cs="Arial"/>
-        </w:rPr>
-        <w:t>Xét TID = 3:</w:t>
+      <w:proofErr w:type="spellStart"/>
+      <w:r>
+        <w:rPr>
+          <w:rFonts w:ascii="Arial" w:hAnsi="Arial" w:cs="Arial"/>
+        </w:rPr>
+        <w:t>Xét</w:t>
+      </w:r>
+      <w:proofErr w:type="spellEnd"/>
+      <w:r>
+        <w:rPr>
+          <w:rFonts w:ascii="Arial" w:hAnsi="Arial" w:cs="Arial"/>
+        </w:rPr>
+        <w:t xml:space="preserve"> TID = 3:</w:t>
       </w:r>
     </w:p>
     <w:p>
@@ -3748,7 +6626,7 @@
           <v:shape id="_x0000_i1027" type="#_x0000_t75" style="width:250.5pt;height:249pt" o:ole="">
             <v:imagedata r:id="rId15" o:title=""/>
           </v:shape>
-          <o:OLEObject Type="Embed" ProgID="Visio.Drawing.11" ShapeID="_x0000_i1027" DrawAspect="Content" ObjectID="_1440269773" r:id="rId16"/>
+          <o:OLEObject Type="Embed" ProgID="Visio.Drawing.11" ShapeID="_x0000_i1027" DrawAspect="Content" ObjectID="_1440357870" r:id="rId16"/>
         </w:object>
       </w:r>
     </w:p>
@@ -3772,11 +6650,19 @@
           <w:rFonts w:ascii="Arial" w:hAnsi="Arial" w:cs="Arial"/>
         </w:rPr>
       </w:pPr>
-      <w:r>
-        <w:rPr>
-          <w:rFonts w:ascii="Arial" w:hAnsi="Arial" w:cs="Arial"/>
-        </w:rPr>
-        <w:t>Xét TID = 4:</w:t>
+      <w:proofErr w:type="spellStart"/>
+      <w:r>
+        <w:rPr>
+          <w:rFonts w:ascii="Arial" w:hAnsi="Arial" w:cs="Arial"/>
+        </w:rPr>
+        <w:t>Xét</w:t>
+      </w:r>
+      <w:proofErr w:type="spellEnd"/>
+      <w:r>
+        <w:rPr>
+          <w:rFonts w:ascii="Arial" w:hAnsi="Arial" w:cs="Arial"/>
+        </w:rPr>
+        <w:t xml:space="preserve"> TID = 4:</w:t>
       </w:r>
     </w:p>
     <w:p>
@@ -3792,7 +6678,7 @@
           <v:shape id="_x0000_i1028" type="#_x0000_t75" style="width:312pt;height:243pt" o:ole="">
             <v:imagedata r:id="rId17" o:title=""/>
           </v:shape>
-          <o:OLEObject Type="Embed" ProgID="Visio.Drawing.11" ShapeID="_x0000_i1028" DrawAspect="Content" ObjectID="_1440269774" r:id="rId18"/>
+          <o:OLEObject Type="Embed" ProgID="Visio.Drawing.11" ShapeID="_x0000_i1028" DrawAspect="Content" ObjectID="_1440357871" r:id="rId18"/>
         </w:object>
       </w:r>
     </w:p>
@@ -3816,11 +6702,19 @@
           <w:rFonts w:ascii="Arial" w:hAnsi="Arial" w:cs="Arial"/>
         </w:rPr>
       </w:pPr>
-      <w:r>
-        <w:rPr>
-          <w:rFonts w:ascii="Arial" w:hAnsi="Arial" w:cs="Arial"/>
-        </w:rPr>
-        <w:t>Xét TID = 5:</w:t>
+      <w:proofErr w:type="spellStart"/>
+      <w:r>
+        <w:rPr>
+          <w:rFonts w:ascii="Arial" w:hAnsi="Arial" w:cs="Arial"/>
+        </w:rPr>
+        <w:t>Xét</w:t>
+      </w:r>
+      <w:proofErr w:type="spellEnd"/>
+      <w:r>
+        <w:rPr>
+          <w:rFonts w:ascii="Arial" w:hAnsi="Arial" w:cs="Arial"/>
+        </w:rPr>
+        <w:t xml:space="preserve"> TID = 5:</w:t>
       </w:r>
     </w:p>
     <w:p>
@@ -3836,7 +6730,7 @@
           <v:shape id="_x0000_i1029" type="#_x0000_t75" style="width:5in;height:247.5pt" o:ole="">
             <v:imagedata r:id="rId19" o:title=""/>
           </v:shape>
-          <o:OLEObject Type="Embed" ProgID="Visio.Drawing.11" ShapeID="_x0000_i1029" DrawAspect="Content" ObjectID="_1440269775" r:id="rId20"/>
+          <o:OLEObject Type="Embed" ProgID="Visio.Drawing.11" ShapeID="_x0000_i1029" DrawAspect="Content" ObjectID="_1440357872" r:id="rId20"/>
         </w:object>
       </w:r>
     </w:p>
@@ -3860,11 +6754,19 @@
           <w:rFonts w:ascii="Arial" w:hAnsi="Arial" w:cs="Arial"/>
         </w:rPr>
       </w:pPr>
-      <w:r>
-        <w:rPr>
-          <w:rFonts w:ascii="Arial" w:hAnsi="Arial" w:cs="Arial"/>
-        </w:rPr>
-        <w:t>Xét TID = 6:</w:t>
+      <w:proofErr w:type="spellStart"/>
+      <w:r>
+        <w:rPr>
+          <w:rFonts w:ascii="Arial" w:hAnsi="Arial" w:cs="Arial"/>
+        </w:rPr>
+        <w:t>Xét</w:t>
+      </w:r>
+      <w:proofErr w:type="spellEnd"/>
+      <w:r>
+        <w:rPr>
+          <w:rFonts w:ascii="Arial" w:hAnsi="Arial" w:cs="Arial"/>
+        </w:rPr>
+        <w:t xml:space="preserve"> TID = 6:</w:t>
       </w:r>
     </w:p>
     <w:p>
@@ -3880,7 +6782,7 @@
           <v:shape id="_x0000_i1030" type="#_x0000_t75" style="width:359.25pt;height:290.25pt" o:ole="">
             <v:imagedata r:id="rId21" o:title=""/>
           </v:shape>
-          <o:OLEObject Type="Embed" ProgID="Visio.Drawing.11" ShapeID="_x0000_i1030" DrawAspect="Content" ObjectID="_1440269776" r:id="rId22"/>
+          <o:OLEObject Type="Embed" ProgID="Visio.Drawing.11" ShapeID="_x0000_i1030" DrawAspect="Content" ObjectID="_1440357873" r:id="rId22"/>
         </w:object>
       </w:r>
     </w:p>
@@ -3904,11 +6806,19 @@
           <w:rFonts w:ascii="Arial" w:hAnsi="Arial" w:cs="Arial"/>
         </w:rPr>
       </w:pPr>
-      <w:r>
-        <w:rPr>
-          <w:rFonts w:ascii="Arial" w:hAnsi="Arial" w:cs="Arial"/>
-        </w:rPr>
-        <w:t>Xét TID = 7:</w:t>
+      <w:proofErr w:type="spellStart"/>
+      <w:r>
+        <w:rPr>
+          <w:rFonts w:ascii="Arial" w:hAnsi="Arial" w:cs="Arial"/>
+        </w:rPr>
+        <w:t>Xét</w:t>
+      </w:r>
+      <w:proofErr w:type="spellEnd"/>
+      <w:r>
+        <w:rPr>
+          <w:rFonts w:ascii="Arial" w:hAnsi="Arial" w:cs="Arial"/>
+        </w:rPr>
+        <w:t xml:space="preserve"> TID = 7:</w:t>
       </w:r>
     </w:p>
     <w:p>
@@ -3924,7 +6834,7 @@
           <v:shape id="_x0000_i1031" type="#_x0000_t75" style="width:359.25pt;height:289.5pt" o:ole="">
             <v:imagedata r:id="rId23" o:title=""/>
           </v:shape>
-          <o:OLEObject Type="Embed" ProgID="Visio.Drawing.11" ShapeID="_x0000_i1031" DrawAspect="Content" ObjectID="_1440269777" r:id="rId24"/>
+          <o:OLEObject Type="Embed" ProgID="Visio.Drawing.11" ShapeID="_x0000_i1031" DrawAspect="Content" ObjectID="_1440357874" r:id="rId24"/>
         </w:object>
       </w:r>
     </w:p>
@@ -3948,11 +6858,19 @@
           <w:rFonts w:ascii="Arial" w:hAnsi="Arial" w:cs="Arial"/>
         </w:rPr>
       </w:pPr>
-      <w:r>
-        <w:rPr>
-          <w:rFonts w:ascii="Arial" w:hAnsi="Arial" w:cs="Arial"/>
-        </w:rPr>
-        <w:t>Xét TID = 8:</w:t>
+      <w:proofErr w:type="spellStart"/>
+      <w:r>
+        <w:rPr>
+          <w:rFonts w:ascii="Arial" w:hAnsi="Arial" w:cs="Arial"/>
+        </w:rPr>
+        <w:t>Xét</w:t>
+      </w:r>
+      <w:proofErr w:type="spellEnd"/>
+      <w:r>
+        <w:rPr>
+          <w:rFonts w:ascii="Arial" w:hAnsi="Arial" w:cs="Arial"/>
+        </w:rPr>
+        <w:t xml:space="preserve"> TID = 8:</w:t>
       </w:r>
     </w:p>
     <w:p>
@@ -3968,7 +6886,7 @@
           <v:shape id="_x0000_i1032" type="#_x0000_t75" style="width:359.25pt;height:290.25pt" o:ole="">
             <v:imagedata r:id="rId25" o:title=""/>
           </v:shape>
-          <o:OLEObject Type="Embed" ProgID="Visio.Drawing.11" ShapeID="_x0000_i1032" DrawAspect="Content" ObjectID="_1440269778" r:id="rId26"/>
+          <o:OLEObject Type="Embed" ProgID="Visio.Drawing.11" ShapeID="_x0000_i1032" DrawAspect="Content" ObjectID="_1440357875" r:id="rId26"/>
         </w:object>
       </w:r>
     </w:p>
@@ -3992,11 +6910,173 @@
           <w:rFonts w:ascii="Arial" w:hAnsi="Arial" w:cs="Arial"/>
         </w:rPr>
       </w:pPr>
-      <w:r>
-        <w:rPr>
-          <w:rFonts w:ascii="Arial" w:hAnsi="Arial" w:cs="Arial"/>
-        </w:rPr>
-        <w:t>Từ tập dữ liệu ban đầu, ta xây dựng header table của cây FP như sau:</w:t>
+      <w:proofErr w:type="spellStart"/>
+      <w:r>
+        <w:rPr>
+          <w:rFonts w:ascii="Arial" w:hAnsi="Arial" w:cs="Arial"/>
+        </w:rPr>
+        <w:t>Từ</w:t>
+      </w:r>
+      <w:proofErr w:type="spellEnd"/>
+      <w:r>
+        <w:rPr>
+          <w:rFonts w:ascii="Arial" w:hAnsi="Arial" w:cs="Arial"/>
+        </w:rPr>
+        <w:t xml:space="preserve"> </w:t>
+      </w:r>
+      <w:proofErr w:type="spellStart"/>
+      <w:r>
+        <w:rPr>
+          <w:rFonts w:ascii="Arial" w:hAnsi="Arial" w:cs="Arial"/>
+        </w:rPr>
+        <w:t>tập</w:t>
+      </w:r>
+      <w:proofErr w:type="spellEnd"/>
+      <w:r>
+        <w:rPr>
+          <w:rFonts w:ascii="Arial" w:hAnsi="Arial" w:cs="Arial"/>
+        </w:rPr>
+        <w:t xml:space="preserve"> </w:t>
+      </w:r>
+      <w:proofErr w:type="spellStart"/>
+      <w:r>
+        <w:rPr>
+          <w:rFonts w:ascii="Arial" w:hAnsi="Arial" w:cs="Arial"/>
+        </w:rPr>
+        <w:t>dữ</w:t>
+      </w:r>
+      <w:proofErr w:type="spellEnd"/>
+      <w:r>
+        <w:rPr>
+          <w:rFonts w:ascii="Arial" w:hAnsi="Arial" w:cs="Arial"/>
+        </w:rPr>
+        <w:t xml:space="preserve"> </w:t>
+      </w:r>
+      <w:proofErr w:type="spellStart"/>
+      <w:r>
+        <w:rPr>
+          <w:rFonts w:ascii="Arial" w:hAnsi="Arial" w:cs="Arial"/>
+        </w:rPr>
+        <w:t>liệu</w:t>
+      </w:r>
+      <w:proofErr w:type="spellEnd"/>
+      <w:r>
+        <w:rPr>
+          <w:rFonts w:ascii="Arial" w:hAnsi="Arial" w:cs="Arial"/>
+        </w:rPr>
+        <w:t xml:space="preserve"> ban </w:t>
+      </w:r>
+      <w:proofErr w:type="spellStart"/>
+      <w:r>
+        <w:rPr>
+          <w:rFonts w:ascii="Arial" w:hAnsi="Arial" w:cs="Arial"/>
+        </w:rPr>
+        <w:t>đầu</w:t>
+      </w:r>
+      <w:proofErr w:type="spellEnd"/>
+      <w:r>
+        <w:rPr>
+          <w:rFonts w:ascii="Arial" w:hAnsi="Arial" w:cs="Arial"/>
+        </w:rPr>
+        <w:t xml:space="preserve">, </w:t>
+      </w:r>
+      <w:proofErr w:type="spellStart"/>
+      <w:r>
+        <w:rPr>
+          <w:rFonts w:ascii="Arial" w:hAnsi="Arial" w:cs="Arial"/>
+        </w:rPr>
+        <w:t>ta</w:t>
+      </w:r>
+      <w:proofErr w:type="spellEnd"/>
+      <w:r>
+        <w:rPr>
+          <w:rFonts w:ascii="Arial" w:hAnsi="Arial" w:cs="Arial"/>
+        </w:rPr>
+        <w:t xml:space="preserve"> </w:t>
+      </w:r>
+      <w:proofErr w:type="spellStart"/>
+      <w:r>
+        <w:rPr>
+          <w:rFonts w:ascii="Arial" w:hAnsi="Arial" w:cs="Arial"/>
+        </w:rPr>
+        <w:t>xây</w:t>
+      </w:r>
+      <w:proofErr w:type="spellEnd"/>
+      <w:r>
+        <w:rPr>
+          <w:rFonts w:ascii="Arial" w:hAnsi="Arial" w:cs="Arial"/>
+        </w:rPr>
+        <w:t xml:space="preserve"> </w:t>
+      </w:r>
+      <w:proofErr w:type="spellStart"/>
+      <w:r>
+        <w:rPr>
+          <w:rFonts w:ascii="Arial" w:hAnsi="Arial" w:cs="Arial"/>
+        </w:rPr>
+        <w:t>dựng</w:t>
+      </w:r>
+      <w:proofErr w:type="spellEnd"/>
+      <w:r>
+        <w:rPr>
+          <w:rFonts w:ascii="Arial" w:hAnsi="Arial" w:cs="Arial"/>
+        </w:rPr>
+        <w:t xml:space="preserve"> header table </w:t>
+      </w:r>
+      <w:proofErr w:type="spellStart"/>
+      <w:r>
+        <w:rPr>
+          <w:rFonts w:ascii="Arial" w:hAnsi="Arial" w:cs="Arial"/>
+        </w:rPr>
+        <w:t>của</w:t>
+      </w:r>
+      <w:proofErr w:type="spellEnd"/>
+      <w:r>
+        <w:rPr>
+          <w:rFonts w:ascii="Arial" w:hAnsi="Arial" w:cs="Arial"/>
+        </w:rPr>
+        <w:t xml:space="preserve"> </w:t>
+      </w:r>
+      <w:proofErr w:type="spellStart"/>
+      <w:r>
+        <w:rPr>
+          <w:rFonts w:ascii="Arial" w:hAnsi="Arial" w:cs="Arial"/>
+        </w:rPr>
+        <w:t>cây</w:t>
+      </w:r>
+      <w:proofErr w:type="spellEnd"/>
+      <w:r>
+        <w:rPr>
+          <w:rFonts w:ascii="Arial" w:hAnsi="Arial" w:cs="Arial"/>
+        </w:rPr>
+        <w:t xml:space="preserve"> FP </w:t>
+      </w:r>
+      <w:proofErr w:type="spellStart"/>
+      <w:r>
+        <w:rPr>
+          <w:rFonts w:ascii="Arial" w:hAnsi="Arial" w:cs="Arial"/>
+        </w:rPr>
+        <w:t>như</w:t>
+      </w:r>
+      <w:proofErr w:type="spellEnd"/>
+      <w:r>
+        <w:rPr>
+          <w:rFonts w:ascii="Arial" w:hAnsi="Arial" w:cs="Arial"/>
+        </w:rPr>
+        <w:t xml:space="preserve"> </w:t>
+      </w:r>
+      <w:proofErr w:type="spellStart"/>
+      <w:r>
+        <w:rPr>
+          <w:rFonts w:ascii="Arial" w:hAnsi="Arial" w:cs="Arial"/>
+        </w:rPr>
+        <w:t>sau</w:t>
+      </w:r>
+      <w:proofErr w:type="spellEnd"/>
+      <w:r>
+        <w:rPr>
+          <w:rFonts w:ascii="Arial" w:hAnsi="Arial" w:cs="Arial"/>
+        </w:rPr>
+        <w:t>:</w:t>
       </w:r>
     </w:p>
     <w:p>
@@ -4019,7 +7099,7 @@
           <w:bottom w:val="none" w:sz="0" w:space="0" w:color="auto"/>
           <w:right w:val="none" w:sz="0" w:space="0" w:color="auto"/>
         </w:tblBorders>
-        <w:tblLook w:val="04A0" w:firstRow="1" w:lastRow="0" w:firstColumn="1" w:lastColumn="0" w:noHBand="0" w:noVBand="1"/>
+        <w:tblLook w:val="04A0"/>
       </w:tblPr>
       <w:tblGrid>
         <w:gridCol w:w="1371"/>
@@ -4090,7 +7170,7 @@
                 <v:shape id="_x0000_i1033" type="#_x0000_t75" style="width:57.75pt;height:288.75pt" o:ole="">
                   <v:imagedata r:id="rId27" o:title=""/>
                 </v:shape>
-                <o:OLEObject Type="Embed" ProgID="Visio.Drawing.11" ShapeID="_x0000_i1033" DrawAspect="Content" ObjectID="_1440269779" r:id="rId28"/>
+                <o:OLEObject Type="Embed" ProgID="Visio.Drawing.11" ShapeID="_x0000_i1033" DrawAspect="Content" ObjectID="_1440357876" r:id="rId28"/>
               </w:object>
             </w:r>
           </w:p>
@@ -4114,7 +7194,7 @@
                 <v:shape id="_x0000_i1034" type="#_x0000_t75" style="width:417pt;height:345.75pt" o:ole="">
                   <v:imagedata r:id="rId29" o:title=""/>
                 </v:shape>
-                <o:OLEObject Type="Embed" ProgID="Visio.Drawing.11" ShapeID="_x0000_i1034" DrawAspect="Content" ObjectID="_1440269780" r:id="rId30"/>
+                <o:OLEObject Type="Embed" ProgID="Visio.Drawing.11" ShapeID="_x0000_i1034" DrawAspect="Content" ObjectID="_1440357877" r:id="rId30"/>
               </w:object>
             </w:r>
           </w:p>
@@ -4186,11 +7266,61 @@
           <w:rFonts w:ascii="Arial" w:hAnsi="Arial" w:cs="Arial"/>
         </w:rPr>
       </w:pPr>
-      <w:r>
-        <w:rPr>
-          <w:rFonts w:ascii="Arial" w:hAnsi="Arial" w:cs="Arial"/>
-        </w:rPr>
-        <w:t>Tìm tập phổ biến:</w:t>
+      <w:proofErr w:type="spellStart"/>
+      <w:r>
+        <w:rPr>
+          <w:rFonts w:ascii="Arial" w:hAnsi="Arial" w:cs="Arial"/>
+        </w:rPr>
+        <w:t>Tìm</w:t>
+      </w:r>
+      <w:proofErr w:type="spellEnd"/>
+      <w:r>
+        <w:rPr>
+          <w:rFonts w:ascii="Arial" w:hAnsi="Arial" w:cs="Arial"/>
+        </w:rPr>
+        <w:t xml:space="preserve"> </w:t>
+      </w:r>
+      <w:proofErr w:type="spellStart"/>
+      <w:r>
+        <w:rPr>
+          <w:rFonts w:ascii="Arial" w:hAnsi="Arial" w:cs="Arial"/>
+        </w:rPr>
+        <w:t>tập</w:t>
+      </w:r>
+      <w:proofErr w:type="spellEnd"/>
+      <w:r>
+        <w:rPr>
+          <w:rFonts w:ascii="Arial" w:hAnsi="Arial" w:cs="Arial"/>
+        </w:rPr>
+        <w:t xml:space="preserve"> </w:t>
+      </w:r>
+      <w:proofErr w:type="spellStart"/>
+      <w:r>
+        <w:rPr>
+          <w:rFonts w:ascii="Arial" w:hAnsi="Arial" w:cs="Arial"/>
+        </w:rPr>
+        <w:t>phổ</w:t>
+      </w:r>
+      <w:proofErr w:type="spellEnd"/>
+      <w:r>
+        <w:rPr>
+          <w:rFonts w:ascii="Arial" w:hAnsi="Arial" w:cs="Arial"/>
+        </w:rPr>
+        <w:t xml:space="preserve"> </w:t>
+      </w:r>
+      <w:proofErr w:type="spellStart"/>
+      <w:r>
+        <w:rPr>
+          <w:rFonts w:ascii="Arial" w:hAnsi="Arial" w:cs="Arial"/>
+        </w:rPr>
+        <w:t>biến</w:t>
+      </w:r>
+      <w:proofErr w:type="spellEnd"/>
+      <w:r>
+        <w:rPr>
+          <w:rFonts w:ascii="Arial" w:hAnsi="Arial" w:cs="Arial"/>
+        </w:rPr>
+        <w:t>:</w:t>
       </w:r>
       <w:r>
         <w:rPr>
@@ -4204,17 +7334,39 @@
         </w:rPr>
         <w:t>(</w:t>
       </w:r>
-      <w:r>
-        <w:rPr>
-          <w:rFonts w:ascii="Arial" w:hAnsi="Arial" w:cs="Arial"/>
-        </w:rPr>
-        <w:t>xem slide 23</w:t>
-      </w:r>
-      <w:r>
-        <w:rPr>
-          <w:rFonts w:ascii="Arial" w:hAnsi="Arial" w:cs="Arial"/>
-        </w:rPr>
-        <w:t>: FP_tree slide)</w:t>
+      <w:proofErr w:type="spellStart"/>
+      <w:r>
+        <w:rPr>
+          <w:rFonts w:ascii="Arial" w:hAnsi="Arial" w:cs="Arial"/>
+        </w:rPr>
+        <w:t>xem</w:t>
+      </w:r>
+      <w:proofErr w:type="spellEnd"/>
+      <w:r>
+        <w:rPr>
+          <w:rFonts w:ascii="Arial" w:hAnsi="Arial" w:cs="Arial"/>
+        </w:rPr>
+        <w:t xml:space="preserve"> slide 23</w:t>
+      </w:r>
+      <w:r>
+        <w:rPr>
+          <w:rFonts w:ascii="Arial" w:hAnsi="Arial" w:cs="Arial"/>
+        </w:rPr>
+        <w:t xml:space="preserve">: </w:t>
+      </w:r>
+      <w:proofErr w:type="spellStart"/>
+      <w:r>
+        <w:rPr>
+          <w:rFonts w:ascii="Arial" w:hAnsi="Arial" w:cs="Arial"/>
+        </w:rPr>
+        <w:t>FP_tree</w:t>
+      </w:r>
+      <w:proofErr w:type="spellEnd"/>
+      <w:r>
+        <w:rPr>
+          <w:rFonts w:ascii="Arial" w:hAnsi="Arial" w:cs="Arial"/>
+        </w:rPr>
+        <w:t xml:space="preserve"> slide)</w:t>
       </w:r>
     </w:p>
     <w:p>
@@ -4228,11 +7380,19 @@
           <w:rFonts w:ascii="Arial" w:hAnsi="Arial" w:cs="Arial"/>
         </w:rPr>
       </w:pPr>
-      <w:r>
-        <w:rPr>
-          <w:rFonts w:ascii="Arial" w:hAnsi="Arial" w:cs="Arial"/>
-        </w:rPr>
-        <w:t>Xét Fruit:</w:t>
+      <w:proofErr w:type="spellStart"/>
+      <w:r>
+        <w:rPr>
+          <w:rFonts w:ascii="Arial" w:hAnsi="Arial" w:cs="Arial"/>
+        </w:rPr>
+        <w:t>Xét</w:t>
+      </w:r>
+      <w:proofErr w:type="spellEnd"/>
+      <w:r>
+        <w:rPr>
+          <w:rFonts w:ascii="Arial" w:hAnsi="Arial" w:cs="Arial"/>
+        </w:rPr>
+        <w:t xml:space="preserve"> Fruit:</w:t>
       </w:r>
     </w:p>
     <w:p>
@@ -4246,12 +7406,14 @@
           <w:rFonts w:ascii="Arial" w:hAnsi="Arial" w:cs="Arial"/>
         </w:rPr>
       </w:pPr>
+      <w:proofErr w:type="spellStart"/>
       <w:r>
         <w:rPr>
           <w:rFonts w:ascii="Arial" w:hAnsi="Arial" w:cs="Arial"/>
         </w:rPr>
         <w:t>Xét</w:t>
       </w:r>
+      <w:proofErr w:type="spellEnd"/>
       <w:r>
         <w:rPr>
           <w:rFonts w:ascii="Arial" w:hAnsi="Arial" w:cs="Arial"/>
@@ -4276,12 +7438,14 @@
           <w:rFonts w:ascii="Arial" w:hAnsi="Arial" w:cs="Arial"/>
         </w:rPr>
       </w:pPr>
+      <w:proofErr w:type="spellStart"/>
       <w:r>
         <w:rPr>
           <w:rFonts w:ascii="Arial" w:hAnsi="Arial" w:cs="Arial"/>
         </w:rPr>
         <w:t>Xét</w:t>
       </w:r>
+      <w:proofErr w:type="spellEnd"/>
       <w:r>
         <w:rPr>
           <w:rFonts w:ascii="Arial" w:hAnsi="Arial" w:cs="Arial"/>
@@ -4300,12 +7464,14 @@
           <w:rFonts w:ascii="Arial" w:hAnsi="Arial" w:cs="Arial"/>
         </w:rPr>
       </w:pPr>
+      <w:proofErr w:type="spellStart"/>
       <w:r>
         <w:rPr>
           <w:rFonts w:ascii="Arial" w:hAnsi="Arial" w:cs="Arial"/>
         </w:rPr>
         <w:t>Xét</w:t>
       </w:r>
+      <w:proofErr w:type="spellEnd"/>
       <w:r>
         <w:rPr>
           <w:rFonts w:ascii="Arial" w:hAnsi="Arial" w:cs="Arial"/>
@@ -4324,12 +7490,14 @@
           <w:rFonts w:ascii="Arial" w:hAnsi="Arial" w:cs="Arial"/>
         </w:rPr>
       </w:pPr>
+      <w:proofErr w:type="spellStart"/>
       <w:r>
         <w:rPr>
           <w:rFonts w:ascii="Arial" w:hAnsi="Arial" w:cs="Arial"/>
         </w:rPr>
         <w:t>Xét</w:t>
       </w:r>
+      <w:proofErr w:type="spellEnd"/>
       <w:r>
         <w:rPr>
           <w:rFonts w:ascii="Arial" w:hAnsi="Arial" w:cs="Arial"/>
@@ -4348,12 +7516,14 @@
           <w:rFonts w:ascii="Arial" w:hAnsi="Arial" w:cs="Arial"/>
         </w:rPr>
       </w:pPr>
+      <w:proofErr w:type="spellStart"/>
       <w:r>
         <w:rPr>
           <w:rFonts w:ascii="Arial" w:hAnsi="Arial" w:cs="Arial"/>
         </w:rPr>
         <w:t>Xét</w:t>
       </w:r>
+      <w:proofErr w:type="spellEnd"/>
       <w:r>
         <w:rPr>
           <w:rFonts w:ascii="Arial" w:hAnsi="Arial" w:cs="Arial"/>
@@ -4372,11 +7542,19 @@
           <w:rFonts w:ascii="Arial" w:hAnsi="Arial" w:cs="Arial"/>
         </w:rPr>
       </w:pPr>
-      <w:r>
-        <w:rPr>
-          <w:rFonts w:ascii="Arial" w:hAnsi="Arial" w:cs="Arial"/>
-        </w:rPr>
-        <w:t>Xét Peanuts:</w:t>
+      <w:proofErr w:type="spellStart"/>
+      <w:r>
+        <w:rPr>
+          <w:rFonts w:ascii="Arial" w:hAnsi="Arial" w:cs="Arial"/>
+        </w:rPr>
+        <w:t>Xét</w:t>
+      </w:r>
+      <w:proofErr w:type="spellEnd"/>
+      <w:r>
+        <w:rPr>
+          <w:rFonts w:ascii="Arial" w:hAnsi="Arial" w:cs="Arial"/>
+        </w:rPr>
+        <w:t xml:space="preserve"> Peanuts:</w:t>
       </w:r>
     </w:p>
     <w:p>
@@ -4428,19 +7606,377 @@
         <w:rPr>
           <w:rFonts w:ascii="Arial" w:hAnsi="Arial" w:cs="Arial"/>
         </w:rPr>
-        <w:t>Cho nhận xét về thứ tự phát sinh các tập phổ biến của thuật toán Apriori và</w:t>
-      </w:r>
-      <w:r>
-        <w:rPr>
-          <w:rFonts w:ascii="Arial" w:hAnsi="Arial" w:cs="Arial"/>
-        </w:rPr>
-        <w:t xml:space="preserve"> </w:t>
-      </w:r>
-      <w:r>
-        <w:rPr>
-          <w:rFonts w:ascii="Arial" w:hAnsi="Arial" w:cs="Arial"/>
-        </w:rPr>
-        <w:t>FP-Growth. Kết quả cuối cùng của chúng có giống nhau không?</w:t>
+        <w:t xml:space="preserve">Cho </w:t>
+      </w:r>
+      <w:proofErr w:type="spellStart"/>
+      <w:r>
+        <w:rPr>
+          <w:rFonts w:ascii="Arial" w:hAnsi="Arial" w:cs="Arial"/>
+        </w:rPr>
+        <w:t>nhận</w:t>
+      </w:r>
+      <w:proofErr w:type="spellEnd"/>
+      <w:r>
+        <w:rPr>
+          <w:rFonts w:ascii="Arial" w:hAnsi="Arial" w:cs="Arial"/>
+        </w:rPr>
+        <w:t xml:space="preserve"> </w:t>
+      </w:r>
+      <w:proofErr w:type="spellStart"/>
+      <w:r>
+        <w:rPr>
+          <w:rFonts w:ascii="Arial" w:hAnsi="Arial" w:cs="Arial"/>
+        </w:rPr>
+        <w:t>xét</w:t>
+      </w:r>
+      <w:proofErr w:type="spellEnd"/>
+      <w:r>
+        <w:rPr>
+          <w:rFonts w:ascii="Arial" w:hAnsi="Arial" w:cs="Arial"/>
+        </w:rPr>
+        <w:t xml:space="preserve"> </w:t>
+      </w:r>
+      <w:proofErr w:type="spellStart"/>
+      <w:r>
+        <w:rPr>
+          <w:rFonts w:ascii="Arial" w:hAnsi="Arial" w:cs="Arial"/>
+        </w:rPr>
+        <w:t>về</w:t>
+      </w:r>
+      <w:proofErr w:type="spellEnd"/>
+      <w:r>
+        <w:rPr>
+          <w:rFonts w:ascii="Arial" w:hAnsi="Arial" w:cs="Arial"/>
+        </w:rPr>
+        <w:t xml:space="preserve"> </w:t>
+      </w:r>
+      <w:proofErr w:type="spellStart"/>
+      <w:r>
+        <w:rPr>
+          <w:rFonts w:ascii="Arial" w:hAnsi="Arial" w:cs="Arial"/>
+        </w:rPr>
+        <w:t>thứ</w:t>
+      </w:r>
+      <w:proofErr w:type="spellEnd"/>
+      <w:r>
+        <w:rPr>
+          <w:rFonts w:ascii="Arial" w:hAnsi="Arial" w:cs="Arial"/>
+        </w:rPr>
+        <w:t xml:space="preserve"> </w:t>
+      </w:r>
+      <w:proofErr w:type="spellStart"/>
+      <w:r>
+        <w:rPr>
+          <w:rFonts w:ascii="Arial" w:hAnsi="Arial" w:cs="Arial"/>
+        </w:rPr>
+        <w:t>tự</w:t>
+      </w:r>
+      <w:proofErr w:type="spellEnd"/>
+      <w:r>
+        <w:rPr>
+          <w:rFonts w:ascii="Arial" w:hAnsi="Arial" w:cs="Arial"/>
+        </w:rPr>
+        <w:t xml:space="preserve"> </w:t>
+      </w:r>
+      <w:proofErr w:type="spellStart"/>
+      <w:r>
+        <w:rPr>
+          <w:rFonts w:ascii="Arial" w:hAnsi="Arial" w:cs="Arial"/>
+        </w:rPr>
+        <w:t>phát</w:t>
+      </w:r>
+      <w:proofErr w:type="spellEnd"/>
+      <w:r>
+        <w:rPr>
+          <w:rFonts w:ascii="Arial" w:hAnsi="Arial" w:cs="Arial"/>
+        </w:rPr>
+        <w:t xml:space="preserve"> </w:t>
+      </w:r>
+      <w:proofErr w:type="spellStart"/>
+      <w:r>
+        <w:rPr>
+          <w:rFonts w:ascii="Arial" w:hAnsi="Arial" w:cs="Arial"/>
+        </w:rPr>
+        <w:t>sinh</w:t>
+      </w:r>
+      <w:proofErr w:type="spellEnd"/>
+      <w:r>
+        <w:rPr>
+          <w:rFonts w:ascii="Arial" w:hAnsi="Arial" w:cs="Arial"/>
+        </w:rPr>
+        <w:t xml:space="preserve"> </w:t>
+      </w:r>
+      <w:proofErr w:type="spellStart"/>
+      <w:r>
+        <w:rPr>
+          <w:rFonts w:ascii="Arial" w:hAnsi="Arial" w:cs="Arial"/>
+        </w:rPr>
+        <w:t>các</w:t>
+      </w:r>
+      <w:proofErr w:type="spellEnd"/>
+      <w:r>
+        <w:rPr>
+          <w:rFonts w:ascii="Arial" w:hAnsi="Arial" w:cs="Arial"/>
+        </w:rPr>
+        <w:t xml:space="preserve"> </w:t>
+      </w:r>
+      <w:proofErr w:type="spellStart"/>
+      <w:r>
+        <w:rPr>
+          <w:rFonts w:ascii="Arial" w:hAnsi="Arial" w:cs="Arial"/>
+        </w:rPr>
+        <w:t>tập</w:t>
+      </w:r>
+      <w:proofErr w:type="spellEnd"/>
+      <w:r>
+        <w:rPr>
+          <w:rFonts w:ascii="Arial" w:hAnsi="Arial" w:cs="Arial"/>
+        </w:rPr>
+        <w:t xml:space="preserve"> </w:t>
+      </w:r>
+      <w:proofErr w:type="spellStart"/>
+      <w:r>
+        <w:rPr>
+          <w:rFonts w:ascii="Arial" w:hAnsi="Arial" w:cs="Arial"/>
+        </w:rPr>
+        <w:t>phổ</w:t>
+      </w:r>
+      <w:proofErr w:type="spellEnd"/>
+      <w:r>
+        <w:rPr>
+          <w:rFonts w:ascii="Arial" w:hAnsi="Arial" w:cs="Arial"/>
+        </w:rPr>
+        <w:t xml:space="preserve"> </w:t>
+      </w:r>
+      <w:proofErr w:type="spellStart"/>
+      <w:r>
+        <w:rPr>
+          <w:rFonts w:ascii="Arial" w:hAnsi="Arial" w:cs="Arial"/>
+        </w:rPr>
+        <w:t>biến</w:t>
+      </w:r>
+      <w:proofErr w:type="spellEnd"/>
+      <w:r>
+        <w:rPr>
+          <w:rFonts w:ascii="Arial" w:hAnsi="Arial" w:cs="Arial"/>
+        </w:rPr>
+        <w:t xml:space="preserve"> </w:t>
+      </w:r>
+      <w:proofErr w:type="spellStart"/>
+      <w:r>
+        <w:rPr>
+          <w:rFonts w:ascii="Arial" w:hAnsi="Arial" w:cs="Arial"/>
+        </w:rPr>
+        <w:t>của</w:t>
+      </w:r>
+      <w:proofErr w:type="spellEnd"/>
+      <w:r>
+        <w:rPr>
+          <w:rFonts w:ascii="Arial" w:hAnsi="Arial" w:cs="Arial"/>
+        </w:rPr>
+        <w:t xml:space="preserve"> </w:t>
+      </w:r>
+      <w:proofErr w:type="spellStart"/>
+      <w:r>
+        <w:rPr>
+          <w:rFonts w:ascii="Arial" w:hAnsi="Arial" w:cs="Arial"/>
+        </w:rPr>
+        <w:t>thuật</w:t>
+      </w:r>
+      <w:proofErr w:type="spellEnd"/>
+      <w:r>
+        <w:rPr>
+          <w:rFonts w:ascii="Arial" w:hAnsi="Arial" w:cs="Arial"/>
+        </w:rPr>
+        <w:t xml:space="preserve"> </w:t>
+      </w:r>
+      <w:proofErr w:type="spellStart"/>
+      <w:r>
+        <w:rPr>
+          <w:rFonts w:ascii="Arial" w:hAnsi="Arial" w:cs="Arial"/>
+        </w:rPr>
+        <w:t>toán</w:t>
+      </w:r>
+      <w:proofErr w:type="spellEnd"/>
+      <w:r>
+        <w:rPr>
+          <w:rFonts w:ascii="Arial" w:hAnsi="Arial" w:cs="Arial"/>
+        </w:rPr>
+        <w:t xml:space="preserve"> </w:t>
+      </w:r>
+      <w:proofErr w:type="spellStart"/>
+      <w:r>
+        <w:rPr>
+          <w:rFonts w:ascii="Arial" w:hAnsi="Arial" w:cs="Arial"/>
+        </w:rPr>
+        <w:t>Apriori</w:t>
+      </w:r>
+      <w:proofErr w:type="spellEnd"/>
+      <w:r>
+        <w:rPr>
+          <w:rFonts w:ascii="Arial" w:hAnsi="Arial" w:cs="Arial"/>
+        </w:rPr>
+        <w:t xml:space="preserve"> </w:t>
+      </w:r>
+      <w:proofErr w:type="spellStart"/>
+      <w:r>
+        <w:rPr>
+          <w:rFonts w:ascii="Arial" w:hAnsi="Arial" w:cs="Arial"/>
+        </w:rPr>
+        <w:t>và</w:t>
+      </w:r>
+      <w:proofErr w:type="spellEnd"/>
+      <w:r>
+        <w:rPr>
+          <w:rFonts w:ascii="Arial" w:hAnsi="Arial" w:cs="Arial"/>
+        </w:rPr>
+        <w:t xml:space="preserve"> </w:t>
+      </w:r>
+      <w:r>
+        <w:rPr>
+          <w:rFonts w:ascii="Arial" w:hAnsi="Arial" w:cs="Arial"/>
+        </w:rPr>
+        <w:t xml:space="preserve">FP-Growth. </w:t>
+      </w:r>
+      <w:proofErr w:type="spellStart"/>
+      <w:r>
+        <w:rPr>
+          <w:rFonts w:ascii="Arial" w:hAnsi="Arial" w:cs="Arial"/>
+        </w:rPr>
+        <w:t>Kết</w:t>
+      </w:r>
+      <w:proofErr w:type="spellEnd"/>
+      <w:r>
+        <w:rPr>
+          <w:rFonts w:ascii="Arial" w:hAnsi="Arial" w:cs="Arial"/>
+        </w:rPr>
+        <w:t xml:space="preserve"> </w:t>
+      </w:r>
+      <w:proofErr w:type="spellStart"/>
+      <w:r>
+        <w:rPr>
+          <w:rFonts w:ascii="Arial" w:hAnsi="Arial" w:cs="Arial"/>
+        </w:rPr>
+        <w:t>quả</w:t>
+      </w:r>
+      <w:proofErr w:type="spellEnd"/>
+      <w:r>
+        <w:rPr>
+          <w:rFonts w:ascii="Arial" w:hAnsi="Arial" w:cs="Arial"/>
+        </w:rPr>
+        <w:t xml:space="preserve"> </w:t>
+      </w:r>
+      <w:proofErr w:type="spellStart"/>
+      <w:r>
+        <w:rPr>
+          <w:rFonts w:ascii="Arial" w:hAnsi="Arial" w:cs="Arial"/>
+        </w:rPr>
+        <w:t>cuối</w:t>
+      </w:r>
+      <w:proofErr w:type="spellEnd"/>
+      <w:r>
+        <w:rPr>
+          <w:rFonts w:ascii="Arial" w:hAnsi="Arial" w:cs="Arial"/>
+        </w:rPr>
+        <w:t xml:space="preserve"> </w:t>
+      </w:r>
+      <w:proofErr w:type="spellStart"/>
+      <w:r>
+        <w:rPr>
+          <w:rFonts w:ascii="Arial" w:hAnsi="Arial" w:cs="Arial"/>
+        </w:rPr>
+        <w:t>cùng</w:t>
+      </w:r>
+      <w:proofErr w:type="spellEnd"/>
+      <w:r>
+        <w:rPr>
+          <w:rFonts w:ascii="Arial" w:hAnsi="Arial" w:cs="Arial"/>
+        </w:rPr>
+        <w:t xml:space="preserve"> </w:t>
+      </w:r>
+      <w:proofErr w:type="spellStart"/>
+      <w:r>
+        <w:rPr>
+          <w:rFonts w:ascii="Arial" w:hAnsi="Arial" w:cs="Arial"/>
+        </w:rPr>
+        <w:t>của</w:t>
+      </w:r>
+      <w:proofErr w:type="spellEnd"/>
+      <w:r>
+        <w:rPr>
+          <w:rFonts w:ascii="Arial" w:hAnsi="Arial" w:cs="Arial"/>
+        </w:rPr>
+        <w:t xml:space="preserve"> </w:t>
+      </w:r>
+      <w:proofErr w:type="spellStart"/>
+      <w:r>
+        <w:rPr>
+          <w:rFonts w:ascii="Arial" w:hAnsi="Arial" w:cs="Arial"/>
+        </w:rPr>
+        <w:t>chúng</w:t>
+      </w:r>
+      <w:proofErr w:type="spellEnd"/>
+      <w:r>
+        <w:rPr>
+          <w:rFonts w:ascii="Arial" w:hAnsi="Arial" w:cs="Arial"/>
+        </w:rPr>
+        <w:t xml:space="preserve"> </w:t>
+      </w:r>
+      <w:proofErr w:type="spellStart"/>
+      <w:r>
+        <w:rPr>
+          <w:rFonts w:ascii="Arial" w:hAnsi="Arial" w:cs="Arial"/>
+        </w:rPr>
+        <w:t>có</w:t>
+      </w:r>
+      <w:proofErr w:type="spellEnd"/>
+      <w:r>
+        <w:rPr>
+          <w:rFonts w:ascii="Arial" w:hAnsi="Arial" w:cs="Arial"/>
+        </w:rPr>
+        <w:t xml:space="preserve"> </w:t>
+      </w:r>
+      <w:proofErr w:type="spellStart"/>
+      <w:r>
+        <w:rPr>
+          <w:rFonts w:ascii="Arial" w:hAnsi="Arial" w:cs="Arial"/>
+        </w:rPr>
+        <w:t>giống</w:t>
+      </w:r>
+      <w:proofErr w:type="spellEnd"/>
+      <w:r>
+        <w:rPr>
+          <w:rFonts w:ascii="Arial" w:hAnsi="Arial" w:cs="Arial"/>
+        </w:rPr>
+        <w:t xml:space="preserve"> </w:t>
+      </w:r>
+      <w:proofErr w:type="spellStart"/>
+      <w:r>
+        <w:rPr>
+          <w:rFonts w:ascii="Arial" w:hAnsi="Arial" w:cs="Arial"/>
+        </w:rPr>
+        <w:t>nhau</w:t>
+      </w:r>
+      <w:proofErr w:type="spellEnd"/>
+      <w:r>
+        <w:rPr>
+          <w:rFonts w:ascii="Arial" w:hAnsi="Arial" w:cs="Arial"/>
+        </w:rPr>
+        <w:t xml:space="preserve"> </w:t>
+      </w:r>
+      <w:proofErr w:type="spellStart"/>
+      <w:r>
+        <w:rPr>
+          <w:rFonts w:ascii="Arial" w:hAnsi="Arial" w:cs="Arial"/>
+        </w:rPr>
+        <w:t>không</w:t>
+      </w:r>
+      <w:proofErr w:type="spellEnd"/>
+      <w:r>
+        <w:rPr>
+          <w:rFonts w:ascii="Arial" w:hAnsi="Arial" w:cs="Arial"/>
+        </w:rPr>
+        <w:t>?</w:t>
       </w:r>
     </w:p>
     <w:sectPr>
@@ -4454,7 +7990,7 @@
 </file>
 
 <file path=word/numbering.xml><?xml version="1.0" encoding="utf-8"?>
-<w:numbering xmlns:wpc="http://schemas.microsoft.com/office/word/2010/wordprocessingCanvas" xmlns:mc="http://schemas.openxmlformats.org/markup-compatibility/2006" xmlns:o="urn:schemas-microsoft-com:office:office" xmlns:r="http://schemas.openxmlformats.org/officeDocument/2006/relationships" xmlns:m="http://schemas.openxmlformats.org/officeDocument/2006/math" xmlns:v="urn:schemas-microsoft-com:vml" xmlns:wp14="http://schemas.microsoft.com/office/word/2010/wordprocessingDrawing" xmlns:wp="http://schemas.openxmlformats.org/drawingml/2006/wordprocessingDrawing" xmlns:w10="urn:schemas-microsoft-com:office:word" xmlns:w="http://schemas.openxmlformats.org/wordprocessingml/2006/main" xmlns:w14="http://schemas.microsoft.com/office/word/2010/wordml" xmlns:w15="http://schemas.microsoft.com/office/word/2012/wordml" xmlns:wpg="http://schemas.microsoft.com/office/word/2010/wordprocessingGroup" xmlns:wpi="http://schemas.microsoft.com/office/word/2010/wordprocessingInk" xmlns:wne="http://schemas.microsoft.com/office/word/2006/wordml" xmlns:wps="http://schemas.microsoft.com/office/word/2010/wordprocessingShape" mc:Ignorable="w14 w15 wp14">
+<w:numbering xmlns:ve="http://schemas.openxmlformats.org/markup-compatibility/2006" xmlns:o="urn:schemas-microsoft-com:office:office" xmlns:r="http://schemas.openxmlformats.org/officeDocument/2006/relationships" xmlns:m="http://schemas.openxmlformats.org/officeDocument/2006/math" xmlns:v="urn:schemas-microsoft-com:vml" xmlns:wp="http://schemas.openxmlformats.org/drawingml/2006/wordprocessingDrawing" xmlns:w10="urn:schemas-microsoft-com:office:word" xmlns:w="http://schemas.openxmlformats.org/wordprocessingml/2006/main" xmlns:wne="http://schemas.microsoft.com/office/word/2006/wordml">
   <w:abstractNum w:abstractNumId="0">
     <w:nsid w:val="0F5D1146"/>
     <w:multiLevelType w:val="hybridMultilevel"/>
@@ -5475,7 +9011,7 @@
 </file>
 
 <file path=word/styles.xml><?xml version="1.0" encoding="utf-8"?>
-<w:styles xmlns:mc="http://schemas.openxmlformats.org/markup-compatibility/2006" xmlns:r="http://schemas.openxmlformats.org/officeDocument/2006/relationships" xmlns:w="http://schemas.openxmlformats.org/wordprocessingml/2006/main" xmlns:w14="http://schemas.microsoft.com/office/word/2010/wordml" xmlns:w15="http://schemas.microsoft.com/office/word/2012/wordml" mc:Ignorable="w14 w15">
+<w:styles xmlns:r="http://schemas.openxmlformats.org/officeDocument/2006/relationships" xmlns:w="http://schemas.openxmlformats.org/wordprocessingml/2006/main">
   <w:docDefaults>
     <w:rPrDefault>
       <w:rPr>
@@ -5491,378 +9027,144 @@
       </w:pPr>
     </w:pPrDefault>
   </w:docDefaults>
-  <w:latentStyles w:defLockedState="0" w:defUIPriority="99" w:defSemiHidden="0" w:defUnhideWhenUsed="0" w:defQFormat="0" w:count="371">
-    <w:lsdException w:name="Normal" w:uiPriority="0" w:qFormat="1"/>
-    <w:lsdException w:name="heading 1" w:uiPriority="9" w:qFormat="1"/>
-    <w:lsdException w:name="heading 2" w:semiHidden="1" w:uiPriority="9" w:unhideWhenUsed="1" w:qFormat="1"/>
-    <w:lsdException w:name="heading 3" w:semiHidden="1" w:uiPriority="9" w:unhideWhenUsed="1" w:qFormat="1"/>
-    <w:lsdException w:name="heading 4" w:semiHidden="1" w:uiPriority="9" w:unhideWhenUsed="1" w:qFormat="1"/>
-    <w:lsdException w:name="heading 5" w:semiHidden="1" w:uiPriority="9" w:unhideWhenUsed="1" w:qFormat="1"/>
-    <w:lsdException w:name="heading 6" w:semiHidden="1" w:uiPriority="9" w:unhideWhenUsed="1" w:qFormat="1"/>
-    <w:lsdException w:name="heading 7" w:semiHidden="1" w:uiPriority="9" w:unhideWhenUsed="1" w:qFormat="1"/>
-    <w:lsdException w:name="heading 8" w:semiHidden="1" w:uiPriority="9" w:unhideWhenUsed="1" w:qFormat="1"/>
-    <w:lsdException w:name="heading 9" w:semiHidden="1" w:uiPriority="9" w:unhideWhenUsed="1" w:qFormat="1"/>
-    <w:lsdException w:name="index 1" w:semiHidden="1" w:unhideWhenUsed="1"/>
-    <w:lsdException w:name="index 2" w:semiHidden="1" w:unhideWhenUsed="1"/>
-    <w:lsdException w:name="index 3" w:semiHidden="1" w:unhideWhenUsed="1"/>
-    <w:lsdException w:name="index 4" w:semiHidden="1" w:unhideWhenUsed="1"/>
-    <w:lsdException w:name="index 5" w:semiHidden="1" w:unhideWhenUsed="1"/>
-    <w:lsdException w:name="index 6" w:semiHidden="1" w:unhideWhenUsed="1"/>
-    <w:lsdException w:name="index 7" w:semiHidden="1" w:unhideWhenUsed="1"/>
-    <w:lsdException w:name="index 8" w:semiHidden="1" w:unhideWhenUsed="1"/>
-    <w:lsdException w:name="index 9" w:semiHidden="1" w:unhideWhenUsed="1"/>
-    <w:lsdException w:name="toc 1" w:semiHidden="1" w:uiPriority="39" w:unhideWhenUsed="1"/>
-    <w:lsdException w:name="toc 2" w:semiHidden="1" w:uiPriority="39" w:unhideWhenUsed="1"/>
-    <w:lsdException w:name="toc 3" w:semiHidden="1" w:uiPriority="39" w:unhideWhenUsed="1"/>
-    <w:lsdException w:name="toc 4" w:semiHidden="1" w:uiPriority="39" w:unhideWhenUsed="1"/>
-    <w:lsdException w:name="toc 5" w:semiHidden="1" w:uiPriority="39" w:unhideWhenUsed="1"/>
-    <w:lsdException w:name="toc 6" w:semiHidden="1" w:uiPriority="39" w:unhideWhenUsed="1"/>
-    <w:lsdException w:name="toc 7" w:semiHidden="1" w:uiPriority="39" w:unhideWhenUsed="1"/>
-    <w:lsdException w:name="toc 8" w:semiHidden="1" w:uiPriority="39" w:unhideWhenUsed="1"/>
-    <w:lsdException w:name="toc 9" w:semiHidden="1" w:uiPriority="39" w:unhideWhenUsed="1"/>
-    <w:lsdException w:name="Normal Indent" w:semiHidden="1" w:unhideWhenUsed="1"/>
-    <w:lsdException w:name="footnote text" w:semiHidden="1" w:unhideWhenUsed="1"/>
-    <w:lsdException w:name="annotation text" w:semiHidden="1" w:unhideWhenUsed="1"/>
-    <w:lsdException w:name="header" w:semiHidden="1" w:unhideWhenUsed="1"/>
-    <w:lsdException w:name="footer" w:semiHidden="1" w:unhideWhenUsed="1"/>
-    <w:lsdException w:name="index heading" w:semiHidden="1" w:unhideWhenUsed="1"/>
-    <w:lsdException w:name="caption" w:semiHidden="1" w:uiPriority="35" w:unhideWhenUsed="1" w:qFormat="1"/>
-    <w:lsdException w:name="table of figures" w:semiHidden="1" w:unhideWhenUsed="1"/>
-    <w:lsdException w:name="envelope address" w:semiHidden="1" w:unhideWhenUsed="1"/>
-    <w:lsdException w:name="envelope return" w:semiHidden="1" w:unhideWhenUsed="1"/>
-    <w:lsdException w:name="footnote reference" w:semiHidden="1" w:unhideWhenUsed="1"/>
-    <w:lsdException w:name="annotation reference" w:semiHidden="1" w:unhideWhenUsed="1"/>
-    <w:lsdException w:name="line number" w:semiHidden="1" w:unhideWhenUsed="1"/>
-    <w:lsdException w:name="page number" w:semiHidden="1" w:unhideWhenUsed="1"/>
-    <w:lsdException w:name="endnote reference" w:semiHidden="1" w:unhideWhenUsed="1"/>
-    <w:lsdException w:name="endnote text" w:semiHidden="1" w:unhideWhenUsed="1"/>
-    <w:lsdException w:name="table of authorities" w:semiHidden="1" w:unhideWhenUsed="1"/>
-    <w:lsdException w:name="macro" w:semiHidden="1" w:unhideWhenUsed="1"/>
-    <w:lsdException w:name="toa heading" w:semiHidden="1" w:unhideWhenUsed="1"/>
-    <w:lsdException w:name="List" w:semiHidden="1" w:unhideWhenUsed="1"/>
-    <w:lsdException w:name="List Bullet" w:semiHidden="1" w:unhideWhenUsed="1"/>
-    <w:lsdException w:name="List Number" w:semiHidden="1" w:unhideWhenUsed="1"/>
-    <w:lsdException w:name="List 2" w:semiHidden="1" w:unhideWhenUsed="1"/>
-    <w:lsdException w:name="List 3" w:semiHidden="1" w:unhideWhenUsed="1"/>
-    <w:lsdException w:name="List 4" w:semiHidden="1" w:unhideWhenUsed="1"/>
-    <w:lsdException w:name="List 5" w:semiHidden="1" w:unhideWhenUsed="1"/>
-    <w:lsdException w:name="List Bullet 2" w:semiHidden="1" w:unhideWhenUsed="1"/>
-    <w:lsdException w:name="List Bullet 3" w:semiHidden="1" w:unhideWhenUsed="1"/>
-    <w:lsdException w:name="List Bullet 4" w:semiHidden="1" w:unhideWhenUsed="1"/>
-    <w:lsdException w:name="List Bullet 5" w:semiHidden="1" w:unhideWhenUsed="1"/>
-    <w:lsdException w:name="List Number 2" w:semiHidden="1" w:unhideWhenUsed="1"/>
-    <w:lsdException w:name="List Number 3" w:semiHidden="1" w:unhideWhenUsed="1"/>
-    <w:lsdException w:name="List Number 4" w:semiHidden="1" w:unhideWhenUsed="1"/>
-    <w:lsdException w:name="List Number 5" w:semiHidden="1" w:unhideWhenUsed="1"/>
-    <w:lsdException w:name="Title" w:uiPriority="10" w:qFormat="1"/>
-    <w:lsdException w:name="Closing" w:semiHidden="1" w:unhideWhenUsed="1"/>
-    <w:lsdException w:name="Signature" w:semiHidden="1" w:unhideWhenUsed="1"/>
-    <w:lsdException w:name="Default Paragraph Font" w:semiHidden="1" w:uiPriority="1" w:unhideWhenUsed="1"/>
-    <w:lsdException w:name="Body Text" w:semiHidden="1" w:unhideWhenUsed="1"/>
-    <w:lsdException w:name="Body Text Indent" w:semiHidden="1" w:unhideWhenUsed="1"/>
-    <w:lsdException w:name="List Continue" w:semiHidden="1" w:unhideWhenUsed="1"/>
-    <w:lsdException w:name="List Continue 2" w:semiHidden="1" w:unhideWhenUsed="1"/>
-    <w:lsdException w:name="List Continue 3" w:semiHidden="1" w:unhideWhenUsed="1"/>
-    <w:lsdException w:name="List Continue 4" w:semiHidden="1" w:unhideWhenUsed="1"/>
-    <w:lsdException w:name="List Continue 5" w:semiHidden="1" w:unhideWhenUsed="1"/>
-    <w:lsdException w:name="Message Header" w:semiHidden="1" w:unhideWhenUsed="1"/>
-    <w:lsdException w:name="Subtitle" w:uiPriority="11" w:qFormat="1"/>
-    <w:lsdException w:name="Salutation" w:semiHidden="1" w:unhideWhenUsed="1"/>
-    <w:lsdException w:name="Date" w:semiHidden="1" w:unhideWhenUsed="1"/>
-    <w:lsdException w:name="Body Text First Indent" w:semiHidden="1" w:unhideWhenUsed="1"/>
-    <w:lsdException w:name="Body Text First Indent 2" w:semiHidden="1" w:unhideWhenUsed="1"/>
-    <w:lsdException w:name="Note Heading" w:semiHidden="1" w:unhideWhenUsed="1"/>
-    <w:lsdException w:name="Body Text 2" w:semiHidden="1" w:unhideWhenUsed="1"/>
-    <w:lsdException w:name="Body Text 3" w:semiHidden="1" w:unhideWhenUsed="1"/>
-    <w:lsdException w:name="Body Text Indent 2" w:semiHidden="1" w:unhideWhenUsed="1"/>
-    <w:lsdException w:name="Body Text Indent 3" w:semiHidden="1" w:unhideWhenUsed="1"/>
-    <w:lsdException w:name="Block Text" w:semiHidden="1" w:unhideWhenUsed="1"/>
-    <w:lsdException w:name="Hyperlink" w:semiHidden="1" w:unhideWhenUsed="1"/>
-    <w:lsdException w:name="FollowedHyperlink" w:semiHidden="1" w:unhideWhenUsed="1"/>
-    <w:lsdException w:name="Strong" w:uiPriority="22" w:qFormat="1"/>
-    <w:lsdException w:name="Emphasis" w:uiPriority="20" w:qFormat="1"/>
-    <w:lsdException w:name="Document Map" w:semiHidden="1" w:unhideWhenUsed="1"/>
-    <w:lsdException w:name="Plain Text" w:semiHidden="1" w:unhideWhenUsed="1"/>
-    <w:lsdException w:name="E-mail Signature" w:semiHidden="1" w:unhideWhenUsed="1"/>
-    <w:lsdException w:name="HTML Top of Form" w:semiHidden="1" w:unhideWhenUsed="1"/>
-    <w:lsdException w:name="HTML Bottom of Form" w:semiHidden="1" w:unhideWhenUsed="1"/>
-    <w:lsdException w:name="Normal (Web)" w:semiHidden="1" w:unhideWhenUsed="1"/>
-    <w:lsdException w:name="HTML Acronym" w:semiHidden="1" w:unhideWhenUsed="1"/>
-    <w:lsdException w:name="HTML Address" w:semiHidden="1" w:unhideWhenUsed="1"/>
-    <w:lsdException w:name="HTML Cite" w:semiHidden="1" w:unhideWhenUsed="1"/>
-    <w:lsdException w:name="HTML Code" w:semiHidden="1" w:unhideWhenUsed="1"/>
-    <w:lsdException w:name="HTML Definition" w:semiHidden="1" w:unhideWhenUsed="1"/>
-    <w:lsdException w:name="HTML Keyboard" w:semiHidden="1" w:unhideWhenUsed="1"/>
-    <w:lsdException w:name="HTML Preformatted" w:semiHidden="1" w:unhideWhenUsed="1"/>
-    <w:lsdException w:name="HTML Sample" w:semiHidden="1" w:unhideWhenUsed="1"/>
-    <w:lsdException w:name="HTML Typewriter" w:semiHidden="1" w:unhideWhenUsed="1"/>
-    <w:lsdException w:name="HTML Variable" w:semiHidden="1" w:unhideWhenUsed="1"/>
-    <w:lsdException w:name="Normal Table" w:semiHidden="1" w:unhideWhenUsed="1"/>
-    <w:lsdException w:name="annotation subject" w:semiHidden="1" w:unhideWhenUsed="1"/>
-    <w:lsdException w:name="No List" w:semiHidden="1" w:unhideWhenUsed="1"/>
-    <w:lsdException w:name="Outline List 1" w:semiHidden="1" w:unhideWhenUsed="1"/>
-    <w:lsdException w:name="Outline List 2" w:semiHidden="1" w:unhideWhenUsed="1"/>
-    <w:lsdException w:name="Outline List 3" w:semiHidden="1" w:unhideWhenUsed="1"/>
-    <w:lsdException w:name="Table Simple 1" w:semiHidden="1" w:unhideWhenUsed="1"/>
-    <w:lsdException w:name="Table Simple 2" w:semiHidden="1" w:unhideWhenUsed="1"/>
-    <w:lsdException w:name="Table Simple 3" w:semiHidden="1" w:unhideWhenUsed="1"/>
-    <w:lsdException w:name="Table Classic 1" w:semiHidden="1" w:unhideWhenUsed="1"/>
-    <w:lsdException w:name="Table Classic 2" w:semiHidden="1" w:unhideWhenUsed="1"/>
-    <w:lsdException w:name="Table Classic 3" w:semiHidden="1" w:unhideWhenUsed="1"/>
-    <w:lsdException w:name="Table Classic 4" w:semiHidden="1" w:unhideWhenUsed="1"/>
-    <w:lsdException w:name="Table Colorful 1" w:semiHidden="1" w:unhideWhenUsed="1"/>
-    <w:lsdException w:name="Table Colorful 2" w:semiHidden="1" w:unhideWhenUsed="1"/>
-    <w:lsdException w:name="Table Colorful 3" w:semiHidden="1" w:unhideWhenUsed="1"/>
-    <w:lsdException w:name="Table Columns 1" w:semiHidden="1" w:unhideWhenUsed="1"/>
-    <w:lsdException w:name="Table Columns 2" w:semiHidden="1" w:unhideWhenUsed="1"/>
-    <w:lsdException w:name="Table Columns 3" w:semiHidden="1" w:unhideWhenUsed="1"/>
-    <w:lsdException w:name="Table Columns 4" w:semiHidden="1" w:unhideWhenUsed="1"/>
-    <w:lsdException w:name="Table Columns 5" w:semiHidden="1" w:unhideWhenUsed="1"/>
-    <w:lsdException w:name="Table Grid 1" w:semiHidden="1" w:unhideWhenUsed="1"/>
-    <w:lsdException w:name="Table Grid 2" w:semiHidden="1" w:unhideWhenUsed="1"/>
-    <w:lsdException w:name="Table Grid 3" w:semiHidden="1" w:unhideWhenUsed="1"/>
-    <w:lsdException w:name="Table Grid 4" w:semiHidden="1" w:unhideWhenUsed="1"/>
-    <w:lsdException w:name="Table Grid 5" w:semiHidden="1" w:unhideWhenUsed="1"/>
-    <w:lsdException w:name="Table Grid 6" w:semiHidden="1" w:unhideWhenUsed="1"/>
-    <w:lsdException w:name="Table Grid 7" w:semiHidden="1" w:unhideWhenUsed="1"/>
-    <w:lsdException w:name="Table Grid 8" w:semiHidden="1" w:unhideWhenUsed="1"/>
-    <w:lsdException w:name="Table List 1" w:semiHidden="1" w:unhideWhenUsed="1"/>
-    <w:lsdException w:name="Table List 2" w:semiHidden="1" w:unhideWhenUsed="1"/>
-    <w:lsdException w:name="Table List 3" w:semiHidden="1" w:unhideWhenUsed="1"/>
-    <w:lsdException w:name="Table List 4" w:semiHidden="1" w:unhideWhenUsed="1"/>
-    <w:lsdException w:name="Table List 5" w:semiHidden="1" w:unhideWhenUsed="1"/>
-    <w:lsdException w:name="Table List 6" w:semiHidden="1" w:unhideWhenUsed="1"/>
-    <w:lsdException w:name="Table List 7" w:semiHidden="1" w:unhideWhenUsed="1"/>
-    <w:lsdException w:name="Table List 8" w:semiHidden="1" w:unhideWhenUsed="1"/>
-    <w:lsdException w:name="Table 3D effects 1" w:semiHidden="1" w:unhideWhenUsed="1"/>
-    <w:lsdException w:name="Table 3D effects 2" w:semiHidden="1" w:unhideWhenUsed="1"/>
-    <w:lsdException w:name="Table 3D effects 3" w:semiHidden="1" w:unhideWhenUsed="1"/>
-    <w:lsdException w:name="Table Contemporary" w:semiHidden="1" w:unhideWhenUsed="1"/>
-    <w:lsdException w:name="Table Elegant" w:semiHidden="1" w:unhideWhenUsed="1"/>
-    <w:lsdException w:name="Table Professional" w:semiHidden="1" w:unhideWhenUsed="1"/>
-    <w:lsdException w:name="Table Subtle 1" w:semiHidden="1" w:unhideWhenUsed="1"/>
-    <w:lsdException w:name="Table Subtle 2" w:semiHidden="1" w:unhideWhenUsed="1"/>
-    <w:lsdException w:name="Table Web 1" w:semiHidden="1" w:unhideWhenUsed="1"/>
-    <w:lsdException w:name="Table Web 2" w:semiHidden="1" w:unhideWhenUsed="1"/>
-    <w:lsdException w:name="Table Web 3" w:semiHidden="1" w:unhideWhenUsed="1"/>
-    <w:lsdException w:name="Balloon Text" w:semiHidden="1" w:unhideWhenUsed="1"/>
-    <w:lsdException w:name="Table Grid" w:uiPriority="39"/>
-    <w:lsdException w:name="Table Theme" w:semiHidden="1" w:unhideWhenUsed="1"/>
-    <w:lsdException w:name="Placeholder Text" w:semiHidden="1"/>
-    <w:lsdException w:name="No Spacing" w:uiPriority="1" w:qFormat="1"/>
-    <w:lsdException w:name="Light Shading" w:uiPriority="60"/>
-    <w:lsdException w:name="Light List" w:uiPriority="61"/>
-    <w:lsdException w:name="Light Grid" w:uiPriority="62"/>
-    <w:lsdException w:name="Medium Shading 1" w:uiPriority="63"/>
-    <w:lsdException w:name="Medium Shading 2" w:uiPriority="64"/>
-    <w:lsdException w:name="Medium List 1" w:uiPriority="65"/>
-    <w:lsdException w:name="Medium List 2" w:uiPriority="66"/>
-    <w:lsdException w:name="Medium Grid 1" w:uiPriority="67"/>
-    <w:lsdException w:name="Medium Grid 2" w:uiPriority="68"/>
-    <w:lsdException w:name="Medium Grid 3" w:uiPriority="69"/>
-    <w:lsdException w:name="Dark List" w:uiPriority="70"/>
-    <w:lsdException w:name="Colorful Shading" w:uiPriority="71"/>
-    <w:lsdException w:name="Colorful List" w:uiPriority="72"/>
-    <w:lsdException w:name="Colorful Grid" w:uiPriority="73"/>
-    <w:lsdException w:name="Light Shading Accent 1" w:uiPriority="60"/>
-    <w:lsdException w:name="Light List Accent 1" w:uiPriority="61"/>
-    <w:lsdException w:name="Light Grid Accent 1" w:uiPriority="62"/>
-    <w:lsdException w:name="Medium Shading 1 Accent 1" w:uiPriority="63"/>
-    <w:lsdException w:name="Medium Shading 2 Accent 1" w:uiPriority="64"/>
-    <w:lsdException w:name="Medium List 1 Accent 1" w:uiPriority="65"/>
-    <w:lsdException w:name="Revision" w:semiHidden="1"/>
-    <w:lsdException w:name="List Paragraph" w:uiPriority="34" w:qFormat="1"/>
-    <w:lsdException w:name="Quote" w:uiPriority="29" w:qFormat="1"/>
-    <w:lsdException w:name="Intense Quote" w:uiPriority="30" w:qFormat="1"/>
-    <w:lsdException w:name="Medium List 2 Accent 1" w:uiPriority="66"/>
-    <w:lsdException w:name="Medium Grid 1 Accent 1" w:uiPriority="67"/>
-    <w:lsdException w:name="Medium Grid 2 Accent 1" w:uiPriority="68"/>
-    <w:lsdException w:name="Medium Grid 3 Accent 1" w:uiPriority="69"/>
-    <w:lsdException w:name="Dark List Accent 1" w:uiPriority="70"/>
-    <w:lsdException w:name="Colorful Shading Accent 1" w:uiPriority="71"/>
-    <w:lsdException w:name="Colorful List Accent 1" w:uiPriority="72"/>
-    <w:lsdException w:name="Colorful Grid Accent 1" w:uiPriority="73"/>
-    <w:lsdException w:name="Light Shading Accent 2" w:uiPriority="60"/>
-    <w:lsdException w:name="Light List Accent 2" w:uiPriority="61"/>
-    <w:lsdException w:name="Light Grid Accent 2" w:uiPriority="62"/>
-    <w:lsdException w:name="Medium Shading 1 Accent 2" w:uiPriority="63"/>
-    <w:lsdException w:name="Medium Shading 2 Accent 2" w:uiPriority="64"/>
-    <w:lsdException w:name="Medium List 1 Accent 2" w:uiPriority="65"/>
-    <w:lsdException w:name="Medium List 2 Accent 2" w:uiPriority="66"/>
-    <w:lsdException w:name="Medium Grid 1 Accent 2" w:uiPriority="67"/>
-    <w:lsdException w:name="Medium Grid 2 Accent 2" w:uiPriority="68"/>
-    <w:lsdException w:name="Medium Grid 3 Accent 2" w:uiPriority="69"/>
-    <w:lsdException w:name="Dark List Accent 2" w:uiPriority="70"/>
-    <w:lsdException w:name="Colorful Shading Accent 2" w:uiPriority="71"/>
-    <w:lsdException w:name="Colorful List Accent 2" w:uiPriority="72"/>
-    <w:lsdException w:name="Colorful Grid Accent 2" w:uiPriority="73"/>
-    <w:lsdException w:name="Light Shading Accent 3" w:uiPriority="60"/>
-    <w:lsdException w:name="Light List Accent 3" w:uiPriority="61"/>
-    <w:lsdException w:name="Light Grid Accent 3" w:uiPriority="62"/>
-    <w:lsdException w:name="Medium Shading 1 Accent 3" w:uiPriority="63"/>
-    <w:lsdException w:name="Medium Shading 2 Accent 3" w:uiPriority="64"/>
-    <w:lsdException w:name="Medium List 1 Accent 3" w:uiPriority="65"/>
-    <w:lsdException w:name="Medium List 2 Accent 3" w:uiPriority="66"/>
-    <w:lsdException w:name="Medium Grid 1 Accent 3" w:uiPriority="67"/>
-    <w:lsdException w:name="Medium Grid 2 Accent 3" w:uiPriority="68"/>
-    <w:lsdException w:name="Medium Grid 3 Accent 3" w:uiPriority="69"/>
-    <w:lsdException w:name="Dark List Accent 3" w:uiPriority="70"/>
-    <w:lsdException w:name="Colorful Shading Accent 3" w:uiPriority="71"/>
-    <w:lsdException w:name="Colorful List Accent 3" w:uiPriority="72"/>
-    <w:lsdException w:name="Colorful Grid Accent 3" w:uiPriority="73"/>
-    <w:lsdException w:name="Light Shading Accent 4" w:uiPriority="60"/>
-    <w:lsdException w:name="Light List Accent 4" w:uiPriority="61"/>
-    <w:lsdException w:name="Light Grid Accent 4" w:uiPriority="62"/>
-    <w:lsdException w:name="Medium Shading 1 Accent 4" w:uiPriority="63"/>
-    <w:lsdException w:name="Medium Shading 2 Accent 4" w:uiPriority="64"/>
-    <w:lsdException w:name="Medium List 1 Accent 4" w:uiPriority="65"/>
-    <w:lsdException w:name="Medium List 2 Accent 4" w:uiPriority="66"/>
-    <w:lsdException w:name="Medium Grid 1 Accent 4" w:uiPriority="67"/>
-    <w:lsdException w:name="Medium Grid 2 Accent 4" w:uiPriority="68"/>
-    <w:lsdException w:name="Medium Grid 3 Accent 4" w:uiPriority="69"/>
-    <w:lsdException w:name="Dark List Accent 4" w:uiPriority="70"/>
-    <w:lsdException w:name="Colorful Shading Accent 4" w:uiPriority="71"/>
-    <w:lsdException w:name="Colorful List Accent 4" w:uiPriority="72"/>
-    <w:lsdException w:name="Colorful Grid Accent 4" w:uiPriority="73"/>
-    <w:lsdException w:name="Light Shading Accent 5" w:uiPriority="60"/>
-    <w:lsdException w:name="Light List Accent 5" w:uiPriority="61"/>
-    <w:lsdException w:name="Light Grid Accent 5" w:uiPriority="62"/>
-    <w:lsdException w:name="Medium Shading 1 Accent 5" w:uiPriority="63"/>
-    <w:lsdException w:name="Medium Shading 2 Accent 5" w:uiPriority="64"/>
-    <w:lsdException w:name="Medium List 1 Accent 5" w:uiPriority="65"/>
-    <w:lsdException w:name="Medium List 2 Accent 5" w:uiPriority="66"/>
-    <w:lsdException w:name="Medium Grid 1 Accent 5" w:uiPriority="67"/>
-    <w:lsdException w:name="Medium Grid 2 Accent 5" w:uiPriority="68"/>
-    <w:lsdException w:name="Medium Grid 3 Accent 5" w:uiPriority="69"/>
-    <w:lsdException w:name="Dark List Accent 5" w:uiPriority="70"/>
-    <w:lsdException w:name="Colorful Shading Accent 5" w:uiPriority="71"/>
-    <w:lsdException w:name="Colorful List Accent 5" w:uiPriority="72"/>
-    <w:lsdException w:name="Colorful Grid Accent 5" w:uiPriority="73"/>
-    <w:lsdException w:name="Light Shading Accent 6" w:uiPriority="60"/>
-    <w:lsdException w:name="Light List Accent 6" w:uiPriority="61"/>
-    <w:lsdException w:name="Light Grid Accent 6" w:uiPriority="62"/>
-    <w:lsdException w:name="Medium Shading 1 Accent 6" w:uiPriority="63"/>
-    <w:lsdException w:name="Medium Shading 2 Accent 6" w:uiPriority="64"/>
-    <w:lsdException w:name="Medium List 1 Accent 6" w:uiPriority="65"/>
-    <w:lsdException w:name="Medium List 2 Accent 6" w:uiPriority="66"/>
-    <w:lsdException w:name="Medium Grid 1 Accent 6" w:uiPriority="67"/>
-    <w:lsdException w:name="Medium Grid 2 Accent 6" w:uiPriority="68"/>
-    <w:lsdException w:name="Medium Grid 3 Accent 6" w:uiPriority="69"/>
-    <w:lsdException w:name="Dark List Accent 6" w:uiPriority="70"/>
-    <w:lsdException w:name="Colorful Shading Accent 6" w:uiPriority="71"/>
-    <w:lsdException w:name="Colorful List Accent 6" w:uiPriority="72"/>
-    <w:lsdException w:name="Colorful Grid Accent 6" w:uiPriority="73"/>
-    <w:lsdException w:name="Subtle Emphasis" w:uiPriority="19" w:qFormat="1"/>
-    <w:lsdException w:name="Intense Emphasis" w:uiPriority="21" w:qFormat="1"/>
-    <w:lsdException w:name="Subtle Reference" w:uiPriority="31" w:qFormat="1"/>
-    <w:lsdException w:name="Intense Reference" w:uiPriority="32" w:qFormat="1"/>
-    <w:lsdException w:name="Book Title" w:uiPriority="33" w:qFormat="1"/>
-    <w:lsdException w:name="Bibliography" w:semiHidden="1" w:uiPriority="37" w:unhideWhenUsed="1"/>
-    <w:lsdException w:name="TOC Heading" w:semiHidden="1" w:uiPriority="39" w:unhideWhenUsed="1" w:qFormat="1"/>
-    <w:lsdException w:name="Plain Table 1" w:uiPriority="41"/>
-    <w:lsdException w:name="Plain Table 2" w:uiPriority="42"/>
-    <w:lsdException w:name="Plain Table 3" w:uiPriority="43"/>
-    <w:lsdException w:name="Plain Table 4" w:uiPriority="44"/>
-    <w:lsdException w:name="Plain Table 5" w:uiPriority="45"/>
-    <w:lsdException w:name="Grid Table Light" w:uiPriority="40"/>
-    <w:lsdException w:name="Grid Table 1 Light" w:uiPriority="46"/>
-    <w:lsdException w:name="Grid Table 2" w:uiPriority="47"/>
-    <w:lsdException w:name="Grid Table 3" w:uiPriority="48"/>
-    <w:lsdException w:name="Grid Table 4" w:uiPriority="49"/>
-    <w:lsdException w:name="Grid Table 5 Dark" w:uiPriority="50"/>
-    <w:lsdException w:name="Grid Table 6 Colorful" w:uiPriority="51"/>
-    <w:lsdException w:name="Grid Table 7 Colorful" w:uiPriority="52"/>
-    <w:lsdException w:name="Grid Table 1 Light Accent 1" w:uiPriority="46"/>
-    <w:lsdException w:name="Grid Table 2 Accent 1" w:uiPriority="47"/>
-    <w:lsdException w:name="Grid Table 3 Accent 1" w:uiPriority="48"/>
-    <w:lsdException w:name="Grid Table 4 Accent 1" w:uiPriority="49"/>
-    <w:lsdException w:name="Grid Table 5 Dark Accent 1" w:uiPriority="50"/>
-    <w:lsdException w:name="Grid Table 6 Colorful Accent 1" w:uiPriority="51"/>
-    <w:lsdException w:name="Grid Table 7 Colorful Accent 1" w:uiPriority="52"/>
-    <w:lsdException w:name="Grid Table 1 Light Accent 2" w:uiPriority="46"/>
-    <w:lsdException w:name="Grid Table 2 Accent 2" w:uiPriority="47"/>
-    <w:lsdException w:name="Grid Table 3 Accent 2" w:uiPriority="48"/>
-    <w:lsdException w:name="Grid Table 4 Accent 2" w:uiPriority="49"/>
-    <w:lsdException w:name="Grid Table 5 Dark Accent 2" w:uiPriority="50"/>
-    <w:lsdException w:name="Grid Table 6 Colorful Accent 2" w:uiPriority="51"/>
-    <w:lsdException w:name="Grid Table 7 Colorful Accent 2" w:uiPriority="52"/>
-    <w:lsdException w:name="Grid Table 1 Light Accent 3" w:uiPriority="46"/>
-    <w:lsdException w:name="Grid Table 2 Accent 3" w:uiPriority="47"/>
-    <w:lsdException w:name="Grid Table 3 Accent 3" w:uiPriority="48"/>
-    <w:lsdException w:name="Grid Table 4 Accent 3" w:uiPriority="49"/>
-    <w:lsdException w:name="Grid Table 5 Dark Accent 3" w:uiPriority="50"/>
-    <w:lsdException w:name="Grid Table 6 Colorful Accent 3" w:uiPriority="51"/>
-    <w:lsdException w:name="Grid Table 7 Colorful Accent 3" w:uiPriority="52"/>
-    <w:lsdException w:name="Grid Table 1 Light Accent 4" w:uiPriority="46"/>
-    <w:lsdException w:name="Grid Table 2 Accent 4" w:uiPriority="47"/>
-    <w:lsdException w:name="Grid Table 3 Accent 4" w:uiPriority="48"/>
-    <w:lsdException w:name="Grid Table 4 Accent 4" w:uiPriority="49"/>
-    <w:lsdException w:name="Grid Table 5 Dark Accent 4" w:uiPriority="50"/>
-    <w:lsdException w:name="Grid Table 6 Colorful Accent 4" w:uiPriority="51"/>
-    <w:lsdException w:name="Grid Table 7 Colorful Accent 4" w:uiPriority="52"/>
-    <w:lsdException w:name="Grid Table 1 Light Accent 5" w:uiPriority="46"/>
-    <w:lsdException w:name="Grid Table 2 Accent 5" w:uiPriority="47"/>
-    <w:lsdException w:name="Grid Table 3 Accent 5" w:uiPriority="48"/>
-    <w:lsdException w:name="Grid Table 4 Accent 5" w:uiPriority="49"/>
-    <w:lsdException w:name="Grid Table 5 Dark Accent 5" w:uiPriority="50"/>
-    <w:lsdException w:name="Grid Table 6 Colorful Accent 5" w:uiPriority="51"/>
-    <w:lsdException w:name="Grid Table 7 Colorful Accent 5" w:uiPriority="52"/>
-    <w:lsdException w:name="Grid Table 1 Light Accent 6" w:uiPriority="46"/>
-    <w:lsdException w:name="Grid Table 2 Accent 6" w:uiPriority="47"/>
-    <w:lsdException w:name="Grid Table 3 Accent 6" w:uiPriority="48"/>
-    <w:lsdException w:name="Grid Table 4 Accent 6" w:uiPriority="49"/>
-    <w:lsdException w:name="Grid Table 5 Dark Accent 6" w:uiPriority="50"/>
-    <w:lsdException w:name="Grid Table 6 Colorful Accent 6" w:uiPriority="51"/>
-    <w:lsdException w:name="Grid Table 7 Colorful Accent 6" w:uiPriority="52"/>
-    <w:lsdException w:name="List Table 1 Light" w:uiPriority="46"/>
-    <w:lsdException w:name="List Table 2" w:uiPriority="47"/>
-    <w:lsdException w:name="List Table 3" w:uiPriority="48"/>
-    <w:lsdException w:name="List Table 4" w:uiPriority="49"/>
-    <w:lsdException w:name="List Table 5 Dark" w:uiPriority="50"/>
-    <w:lsdException w:name="List Table 6 Colorful" w:uiPriority="51"/>
-    <w:lsdException w:name="List Table 7 Colorful" w:uiPriority="52"/>
-    <w:lsdException w:name="List Table 1 Light Accent 1" w:uiPriority="46"/>
-    <w:lsdException w:name="List Table 2 Accent 1" w:uiPriority="47"/>
-    <w:lsdException w:name="List Table 3 Accent 1" w:uiPriority="48"/>
-    <w:lsdException w:name="List Table 4 Accent 1" w:uiPriority="49"/>
-    <w:lsdException w:name="List Table 5 Dark Accent 1" w:uiPriority="50"/>
-    <w:lsdException w:name="List Table 6 Colorful Accent 1" w:uiPriority="51"/>
-    <w:lsdException w:name="List Table 7 Colorful Accent 1" w:uiPriority="52"/>
-    <w:lsdException w:name="List Table 1 Light Accent 2" w:uiPriority="46"/>
-    <w:lsdException w:name="List Table 2 Accent 2" w:uiPriority="47"/>
-    <w:lsdException w:name="List Table 3 Accent 2" w:uiPriority="48"/>
-    <w:lsdException w:name="List Table 4 Accent 2" w:uiPriority="49"/>
-    <w:lsdException w:name="List Table 5 Dark Accent 2" w:uiPriority="50"/>
-    <w:lsdException w:name="List Table 6 Colorful Accent 2" w:uiPriority="51"/>
-    <w:lsdException w:name="List Table 7 Colorful Accent 2" w:uiPriority="52"/>
-    <w:lsdException w:name="List Table 1 Light Accent 3" w:uiPriority="46"/>
-    <w:lsdException w:name="List Table 2 Accent 3" w:uiPriority="47"/>
-    <w:lsdException w:name="List Table 3 Accent 3" w:uiPriority="48"/>
-    <w:lsdException w:name="List Table 4 Accent 3" w:uiPriority="49"/>
-    <w:lsdException w:name="List Table 5 Dark Accent 3" w:uiPriority="50"/>
-    <w:lsdException w:name="List Table 6 Colorful Accent 3" w:uiPriority="51"/>
-    <w:lsdException w:name="List Table 7 Colorful Accent 3" w:uiPriority="52"/>
-    <w:lsdException w:name="List Table 1 Light Accent 4" w:uiPriority="46"/>
-    <w:lsdException w:name="List Table 2 Accent 4" w:uiPriority="47"/>
-    <w:lsdException w:name="List Table 3 Accent 4" w:uiPriority="48"/>
-    <w:lsdException w:name="List Table 4 Accent 4" w:uiPriority="49"/>
-    <w:lsdException w:name="List Table 5 Dark Accent 4" w:uiPriority="50"/>
-    <w:lsdException w:name="List Table 6 Colorful Accent 4" w:uiPriority="51"/>
-    <w:lsdException w:name="List Table 7 Colorful Accent 4" w:uiPriority="52"/>
-    <w:lsdException w:name="List Table 1 Light Accent 5" w:uiPriority="46"/>
-    <w:lsdException w:name="List Table 2 Accent 5" w:uiPriority="47"/>
-    <w:lsdException w:name="List Table 3 Accent 5" w:uiPriority="48"/>
-    <w:lsdException w:name="List Table 4 Accent 5" w:uiPriority="49"/>
-    <w:lsdException w:name="List Table 5 Dark Accent 5" w:uiPriority="50"/>
-    <w:lsdException w:name="List Table 6 Colorful Accent 5" w:uiPriority="51"/>
-    <w:lsdException w:name="List Table 7 Colorful Accent 5" w:uiPriority="52"/>
-    <w:lsdException w:name="List Table 1 Light Accent 6" w:uiPriority="46"/>
-    <w:lsdException w:name="List Table 2 Accent 6" w:uiPriority="47"/>
-    <w:lsdException w:name="List Table 3 Accent 6" w:uiPriority="48"/>
-    <w:lsdException w:name="List Table 4 Accent 6" w:uiPriority="49"/>
-    <w:lsdException w:name="List Table 5 Dark Accent 6" w:uiPriority="50"/>
-    <w:lsdException w:name="List Table 6 Colorful Accent 6" w:uiPriority="51"/>
-    <w:lsdException w:name="List Table 7 Colorful Accent 6" w:uiPriority="52"/>
+  <w:latentStyles w:defLockedState="0" w:defUIPriority="99" w:defSemiHidden="1" w:defUnhideWhenUsed="1" w:defQFormat="0" w:count="267">
+    <w:lsdException w:name="Normal" w:semiHidden="0" w:uiPriority="0" w:unhideWhenUsed="0" w:qFormat="1"/>
+    <w:lsdException w:name="heading 1" w:semiHidden="0" w:uiPriority="9" w:unhideWhenUsed="0" w:qFormat="1"/>
+    <w:lsdException w:name="heading 2" w:uiPriority="9" w:qFormat="1"/>
+    <w:lsdException w:name="heading 3" w:uiPriority="9" w:qFormat="1"/>
+    <w:lsdException w:name="heading 4" w:uiPriority="9" w:qFormat="1"/>
+    <w:lsdException w:name="heading 5" w:uiPriority="9" w:qFormat="1"/>
+    <w:lsdException w:name="heading 6" w:uiPriority="9" w:qFormat="1"/>
+    <w:lsdException w:name="heading 7" w:uiPriority="9" w:qFormat="1"/>
+    <w:lsdException w:name="heading 8" w:uiPriority="9" w:qFormat="1"/>
+    <w:lsdException w:name="heading 9" w:uiPriority="9" w:qFormat="1"/>
+    <w:lsdException w:name="toc 1" w:uiPriority="39"/>
+    <w:lsdException w:name="toc 2" w:uiPriority="39"/>
+    <w:lsdException w:name="toc 3" w:uiPriority="39"/>
+    <w:lsdException w:name="toc 4" w:uiPriority="39"/>
+    <w:lsdException w:name="toc 5" w:uiPriority="39"/>
+    <w:lsdException w:name="toc 6" w:uiPriority="39"/>
+    <w:lsdException w:name="toc 7" w:uiPriority="39"/>
+    <w:lsdException w:name="toc 8" w:uiPriority="39"/>
+    <w:lsdException w:name="toc 9" w:uiPriority="39"/>
+    <w:lsdException w:name="caption" w:uiPriority="35" w:qFormat="1"/>
+    <w:lsdException w:name="Title" w:semiHidden="0" w:uiPriority="10" w:unhideWhenUsed="0" w:qFormat="1"/>
+    <w:lsdException w:name="Default Paragraph Font" w:uiPriority="1"/>
+    <w:lsdException w:name="Subtitle" w:semiHidden="0" w:uiPriority="11" w:unhideWhenUsed="0" w:qFormat="1"/>
+    <w:lsdException w:name="Strong" w:semiHidden="0" w:uiPriority="22" w:unhideWhenUsed="0" w:qFormat="1"/>
+    <w:lsdException w:name="Emphasis" w:semiHidden="0" w:uiPriority="20" w:unhideWhenUsed="0" w:qFormat="1"/>
+    <w:lsdException w:name="Table Grid" w:semiHidden="0" w:uiPriority="39" w:unhideWhenUsed="0"/>
+    <w:lsdException w:name="Placeholder Text" w:unhideWhenUsed="0"/>
+    <w:lsdException w:name="No Spacing" w:semiHidden="0" w:uiPriority="1" w:unhideWhenUsed="0" w:qFormat="1"/>
+    <w:lsdException w:name="Light Shading" w:semiHidden="0" w:uiPriority="60" w:unhideWhenUsed="0"/>
+    <w:lsdException w:name="Light List" w:semiHidden="0" w:uiPriority="61" w:unhideWhenUsed="0"/>
+    <w:lsdException w:name="Light Grid" w:semiHidden="0" w:uiPriority="62" w:unhideWhenUsed="0"/>
+    <w:lsdException w:name="Medium Shading 1" w:semiHidden="0" w:uiPriority="63" w:unhideWhenUsed="0"/>
+    <w:lsdException w:name="Medium Shading 2" w:semiHidden="0" w:uiPriority="64" w:unhideWhenUsed="0"/>
+    <w:lsdException w:name="Medium List 1" w:semiHidden="0" w:uiPriority="65" w:unhideWhenUsed="0"/>
+    <w:lsdException w:name="Medium List 2" w:semiHidden="0" w:uiPriority="66" w:unhideWhenUsed="0"/>
+    <w:lsdException w:name="Medium Grid 1" w:semiHidden="0" w:uiPriority="67" w:unhideWhenUsed="0"/>
+    <w:lsdException w:name="Medium Grid 2" w:semiHidden="0" w:uiPriority="68" w:unhideWhenUsed="0"/>
+    <w:lsdException w:name="Medium Grid 3" w:semiHidden="0" w:uiPriority="69" w:unhideWhenUsed="0"/>
+    <w:lsdException w:name="Dark List" w:semiHidden="0" w:uiPriority="70" w:unhideWhenUsed="0"/>
+    <w:lsdException w:name="Colorful Shading" w:semiHidden="0" w:uiPriority="71" w:unhideWhenUsed="0"/>
+    <w:lsdException w:name="Colorful List" w:semiHidden="0" w:uiPriority="72" w:unhideWhenUsed="0"/>
+    <w:lsdException w:name="Colorful Grid" w:semiHidden="0" w:uiPriority="73" w:unhideWhenUsed="0"/>
+    <w:lsdException w:name="Light Shading Accent 1" w:semiHidden="0" w:uiPriority="60" w:unhideWhenUsed="0"/>
+    <w:lsdException w:name="Light List Accent 1" w:semiHidden="0" w:uiPriority="61" w:unhideWhenUsed="0"/>
+    <w:lsdException w:name="Light Grid Accent 1" w:semiHidden="0" w:uiPriority="62" w:unhideWhenUsed="0"/>
+    <w:lsdException w:name="Medium Shading 1 Accent 1" w:semiHidden="0" w:uiPriority="63" w:unhideWhenUsed="0"/>
+    <w:lsdException w:name="Medium Shading 2 Accent 1" w:semiHidden="0" w:uiPriority="64" w:unhideWhenUsed="0"/>
+    <w:lsdException w:name="Medium List 1 Accent 1" w:semiHidden="0" w:uiPriority="65" w:unhideWhenUsed="0"/>
+    <w:lsdException w:name="Revision" w:unhideWhenUsed="0"/>
+    <w:lsdException w:name="List Paragraph" w:semiHidden="0" w:uiPriority="34" w:unhideWhenUsed="0" w:qFormat="1"/>
+    <w:lsdException w:name="Quote" w:semiHidden="0" w:uiPriority="29" w:unhideWhenUsed="0" w:qFormat="1"/>
+    <w:lsdException w:name="Intense Quote" w:semiHidden="0" w:uiPriority="30" w:unhideWhenUsed="0" w:qFormat="1"/>
+    <w:lsdException w:name="Medium List 2 Accent 1" w:semiHidden="0" w:uiPriority="66" w:unhideWhenUsed="0"/>
+    <w:lsdException w:name="Medium Grid 1 Accent 1" w:semiHidden="0" w:uiPriority="67" w:unhideWhenUsed="0"/>
+    <w:lsdException w:name="Medium Grid 2 Accent 1" w:semiHidden="0" w:uiPriority="68" w:unhideWhenUsed="0"/>
+    <w:lsdException w:name="Medium Grid 3 Accent 1" w:semiHidden="0" w:uiPriority="69" w:unhideWhenUsed="0"/>
+    <w:lsdException w:name="Dark List Accent 1" w:semiHidden="0" w:uiPriority="70" w:unhideWhenUsed="0"/>
+    <w:lsdException w:name="Colorful Shading Accent 1" w:semiHidden="0" w:uiPriority="71" w:unhideWhenUsed="0"/>
+    <w:lsdException w:name="Colorful List Accent 1" w:semiHidden="0" w:uiPriority="72" w:unhideWhenUsed="0"/>
+    <w:lsdException w:name="Colorful Grid Accent 1" w:semiHidden="0" w:uiPriority="73" w:unhideWhenUsed="0"/>
+    <w:lsdException w:name="Light Shading Accent 2" w:semiHidden="0" w:uiPriority="60" w:unhideWhenUsed="0"/>
+    <w:lsdException w:name="Light List Accent 2" w:semiHidden="0" w:uiPriority="61" w:unhideWhenUsed="0"/>
+    <w:lsdException w:name="Light Grid Accent 2" w:semiHidden="0" w:uiPriority="62" w:unhideWhenUsed="0"/>
+    <w:lsdException w:name="Medium Shading 1 Accent 2" w:semiHidden="0" w:uiPriority="63" w:unhideWhenUsed="0"/>
+    <w:lsdException w:name="Medium Shading 2 Accent 2" w:semiHidden="0" w:uiPriority="64" w:unhideWhenUsed="0"/>
+    <w:lsdException w:name="Medium List 1 Accent 2" w:semiHidden="0" w:uiPriority="65" w:unhideWhenUsed="0"/>
+    <w:lsdException w:name="Medium List 2 Accent 2" w:semiHidden="0" w:uiPriority="66" w:unhideWhenUsed="0"/>
+    <w:lsdException w:name="Medium Grid 1 Accent 2" w:semiHidden="0" w:uiPriority="67" w:unhideWhenUsed="0"/>
+    <w:lsdException w:name="Medium Grid 2 Accent 2" w:semiHidden="0" w:uiPriority="68" w:unhideWhenUsed="0"/>
+    <w:lsdException w:name="Medium Grid 3 Accent 2" w:semiHidden="0" w:uiPriority="69" w:unhideWhenUsed="0"/>
+    <w:lsdException w:name="Dark List Accent 2" w:semiHidden="0" w:uiPriority="70" w:unhideWhenUsed="0"/>
+    <w:lsdException w:name="Colorful Shading Accent 2" w:semiHidden="0" w:uiPriority="71" w:unhideWhenUsed="0"/>
+    <w:lsdException w:name="Colorful List Accent 2" w:semiHidden="0" w:uiPriority="72" w:unhideWhenUsed="0"/>
+    <w:lsdException w:name="Colorful Grid Accent 2" w:semiHidden="0" w:uiPriority="73" w:unhideWhenUsed="0"/>
+    <w:lsdException w:name="Light Shading Accent 3" w:semiHidden="0" w:uiPriority="60" w:unhideWhenUsed="0"/>
+    <w:lsdException w:name="Light List Accent 3" w:semiHidden="0" w:uiPriority="61" w:unhideWhenUsed="0"/>
+    <w:lsdException w:name="Light Grid Accent 3" w:semiHidden="0" w:uiPriority="62" w:unhideWhenUsed="0"/>
+    <w:lsdException w:name="Medium Shading 1 Accent 3" w:semiHidden="0" w:uiPriority="63" w:unhideWhenUsed="0"/>
+    <w:lsdException w:name="Medium Shading 2 Accent 3" w:semiHidden="0" w:uiPriority="64" w:unhideWhenUsed="0"/>
+    <w:lsdException w:name="Medium List 1 Accent 3" w:semiHidden="0" w:uiPriority="65" w:unhideWhenUsed="0"/>
+    <w:lsdException w:name="Medium List 2 Accent 3" w:semiHidden="0" w:uiPriority="66" w:unhideWhenUsed="0"/>
+    <w:lsdException w:name="Medium Grid 1 Accent 3" w:semiHidden="0" w:uiPriority="67" w:unhideWhenUsed="0"/>
+    <w:lsdException w:name="Medium Grid 2 Accent 3" w:semiHidden="0" w:uiPriority="68" w:unhideWhenUsed="0"/>
+    <w:lsdException w:name="Medium Grid 3 Accent 3" w:semiHidden="0" w:uiPriority="69" w:unhideWhenUsed="0"/>
+    <w:lsdException w:name="Dark List Accent 3" w:semiHidden="0" w:uiPriority="70" w:unhideWhenUsed="0"/>
+    <w:lsdException w:name="Colorful Shading Accent 3" w:semiHidden="0" w:uiPriority="71" w:unhideWhenUsed="0"/>
+    <w:lsdException w:name="Colorful List Accent 3" w:semiHidden="0" w:uiPriority="72" w:unhideWhenUsed="0"/>
+    <w:lsdException w:name="Colorful Grid Accent 3" w:semiHidden="0" w:uiPriority="73" w:unhideWhenUsed="0"/>
+    <w:lsdException w:name="Light Shading Accent 4" w:semiHidden="0" w:uiPriority="60" w:unhideWhenUsed="0"/>
+    <w:lsdException w:name="Light List Accent 4" w:semiHidden="0" w:uiPriority="61" w:unhideWhenUsed="0"/>
+    <w:lsdException w:name="Light Grid Accent 4" w:semiHidden="0" w:uiPriority="62" w:unhideWhenUsed="0"/>
+    <w:lsdException w:name="Medium Shading 1 Accent 4" w:semiHidden="0" w:uiPriority="63" w:unhideWhenUsed="0"/>
+    <w:lsdException w:name="Medium Shading 2 Accent 4" w:semiHidden="0" w:uiPriority="64" w:unhideWhenUsed="0"/>
+    <w:lsdException w:name="Medium List 1 Accent 4" w:semiHidden="0" w:uiPriority="65" w:unhideWhenUsed="0"/>
+    <w:lsdException w:name="Medium List 2 Accent 4" w:semiHidden="0" w:uiPriority="66" w:unhideWhenUsed="0"/>
+    <w:lsdException w:name="Medium Grid 1 Accent 4" w:semiHidden="0" w:uiPriority="67" w:unhideWhenUsed="0"/>
+    <w:lsdException w:name="Medium Grid 2 Accent 4" w:semiHidden="0" w:uiPriority="68" w:unhideWhenUsed="0"/>
+    <w:lsdException w:name="Medium Grid 3 Accent 4" w:semiHidden="0" w:uiPriority="69" w:unhideWhenUsed="0"/>
+    <w:lsdException w:name="Dark List Accent 4" w:semiHidden="0" w:uiPriority="70" w:unhideWhenUsed="0"/>
+    <w:lsdException w:name="Colorful Shading Accent 4" w:semiHidden="0" w:uiPriority="71" w:unhideWhenUsed="0"/>
+    <w:lsdException w:name="Colorful List Accent 4" w:semiHidden="0" w:uiPriority="72" w:unhideWhenUsed="0"/>
+    <w:lsdException w:name="Colorful Grid Accent 4" w:semiHidden="0" w:uiPriority="73" w:unhideWhenUsed="0"/>
+    <w:lsdException w:name="Light Shading Accent 5" w:semiHidden="0" w:uiPriority="60" w:unhideWhenUsed="0"/>
+    <w:lsdException w:name="Light List Accent 5" w:semiHidden="0" w:uiPriority="61" w:unhideWhenUsed="0"/>
+    <w:lsdException w:name="Light Grid Accent 5" w:semiHidden="0" w:uiPriority="62" w:unhideWhenUsed="0"/>
+    <w:lsdException w:name="Medium Shading 1 Accent 5" w:semiHidden="0" w:uiPriority="63" w:unhideWhenUsed="0"/>
+    <w:lsdException w:name="Medium Shading 2 Accent 5" w:semiHidden="0" w:uiPriority="64" w:unhideWhenUsed="0"/>
+    <w:lsdException w:name="Medium List 1 Accent 5" w:semiHidden="0" w:uiPriority="65" w:unhideWhenUsed="0"/>
+    <w:lsdException w:name="Medium List 2 Accent 5" w:semiHidden="0" w:uiPriority="66" w:unhideWhenUsed="0"/>
+    <w:lsdException w:name="Medium Grid 1 Accent 5" w:semiHidden="0" w:uiPriority="67" w:unhideWhenUsed="0"/>
+    <w:lsdException w:name="Medium Grid 2 Accent 5" w:semiHidden="0" w:uiPriority="68" w:unhideWhenUsed="0"/>
+    <w:lsdException w:name="Medium Grid 3 Accent 5" w:semiHidden="0" w:uiPriority="69" w:unhideWhenUsed="0"/>
+    <w:lsdException w:name="Dark List Accent 5" w:semiHidden="0" w:uiPriority="70" w:unhideWhenUsed="0"/>
+    <w:lsdException w:name="Colorful Shading Accent 5" w:semiHidden="0" w:uiPriority="71" w:unhideWhenUsed="0"/>
+    <w:lsdException w:name="Colorful List Accent 5" w:semiHidden="0" w:uiPriority="72" w:unhideWhenUsed="0"/>
+    <w:lsdException w:name="Colorful Grid Accent 5" w:semiHidden="0" w:uiPriority="73" w:unhideWhenUsed="0"/>
+    <w:lsdException w:name="Light Shading Accent 6" w:semiHidden="0" w:uiPriority="60" w:unhideWhenUsed="0"/>
+    <w:lsdException w:name="Light List Accent 6" w:semiHidden="0" w:uiPriority="61" w:unhideWhenUsed="0"/>
+    <w:lsdException w:name="Light Grid Accent 6" w:semiHidden="0" w:uiPriority="62" w:unhideWhenUsed="0"/>
+    <w:lsdException w:name="Medium Shading 1 Accent 6" w:semiHidden="0" w:uiPriority="63" w:unhideWhenUsed="0"/>
+    <w:lsdException w:name="Medium Shading 2 Accent 6" w:semiHidden="0" w:uiPriority="64" w:unhideWhenUsed="0"/>
+    <w:lsdException w:name="Medium List 1 Accent 6" w:semiHidden="0" w:uiPriority="65" w:unhideWhenUsed="0"/>
+    <w:lsdException w:name="Medium List 2 Accent 6" w:semiHidden="0" w:uiPriority="66" w:unhideWhenUsed="0"/>
+    <w:lsdException w:name="Medium Grid 1 Accent 6" w:semiHidden="0" w:uiPriority="67" w:unhideWhenUsed="0"/>
+    <w:lsdException w:name="Medium Grid 2 Accent 6" w:semiHidden="0" w:uiPriority="68" w:unhideWhenUsed="0"/>
+    <w:lsdException w:name="Medium Grid 3 Accent 6" w:semiHidden="0" w:uiPriority="69" w:unhideWhenUsed="0"/>
+    <w:lsdException w:name="Dark List Accent 6" w:semiHidden="0" w:uiPriority="70" w:unhideWhenUsed="0"/>
+    <w:lsdException w:name="Colorful Shading Accent 6" w:semiHidden="0" w:uiPriority="71" w:unhideWhenUsed="0"/>
+    <w:lsdException w:name="Colorful List Accent 6" w:semiHidden="0" w:uiPriority="72" w:unhideWhenUsed="0"/>
+    <w:lsdException w:name="Colorful Grid Accent 6" w:semiHidden="0" w:uiPriority="73" w:unhideWhenUsed="0"/>
+    <w:lsdException w:name="Subtle Emphasis" w:semiHidden="0" w:uiPriority="19" w:unhideWhenUsed="0" w:qFormat="1"/>
+    <w:lsdException w:name="Intense Emphasis" w:semiHidden="0" w:uiPriority="21" w:unhideWhenUsed="0" w:qFormat="1"/>
+    <w:lsdException w:name="Subtle Reference" w:semiHidden="0" w:uiPriority="31" w:unhideWhenUsed="0" w:qFormat="1"/>
+    <w:lsdException w:name="Intense Reference" w:semiHidden="0" w:uiPriority="32" w:unhideWhenUsed="0" w:qFormat="1"/>
+    <w:lsdException w:name="Book Title" w:semiHidden="0" w:uiPriority="33" w:unhideWhenUsed="0" w:qFormat="1"/>
+    <w:lsdException w:name="Bibliography" w:uiPriority="37"/>
+    <w:lsdException w:name="TOC Heading" w:uiPriority="39" w:qFormat="1"/>
   </w:latentStyles>
   <w:style w:type="paragraph" w:default="1" w:styleId="Normal">
     <w:name w:val="Normal"/>
@@ -5880,6 +9182,7 @@
     <w:uiPriority w:val="99"/>
     <w:semiHidden/>
     <w:unhideWhenUsed/>
+    <w:qFormat/>
     <w:tblPr>
       <w:tblInd w:w="0" w:type="dxa"/>
       <w:tblCellMar>
@@ -6157,6 +9460,16 @@
       <w:color w:val="0563C1" w:themeColor="hyperlink"/>
       <w:u w:val="single"/>
     </w:rPr>
+  </w:style>
+  <w:style w:type="paragraph" w:styleId="Revision">
+    <w:name w:val="Revision"/>
+    <w:hidden/>
+    <w:uiPriority w:val="99"/>
+    <w:semiHidden/>
+    <w:rsid w:val="007036B5"/>
+    <w:pPr>
+      <w:spacing w:after="0" w:line="240" w:lineRule="auto"/>
+    </w:pPr>
   </w:style>
 </w:styles>
 </file>
@@ -6416,7 +9729,7 @@
   <a:extraClrSchemeLst/>
   <a:extLst>
     <a:ext uri="{05A4C25C-085E-4340-85A3-A5531E510DB2}">
-      <thm15:themeFamily xmlns:thm15="http://schemas.microsoft.com/office/thememl/2012/main" name="Office Theme" id="{62F939B6-93AF-4DB8-9C6B-D6C7DFDC589F}" vid="{4A3C46E8-61CC-4603-A589-7422A47A8E4A}"/>
+      <thm15:themeFamily xmlns:thm15="http://schemas.microsoft.com/office/thememl/2012/main" xmlns="" name="Office Theme" id="{62F939B6-93AF-4DB8-9C6B-D6C7DFDC589F}" vid="{4A3C46E8-61CC-4603-A589-7422A47A8E4A}"/>
     </a:ext>
   </a:extLst>
 </a:theme>
